--- a/Tesis_Pérez_Revelo.docx
+++ b/Tesis_Pérez_Revelo.docx
@@ -473,7 +473,7 @@
       <w:bookmarkStart w:id="1" w:name="_Toc508288752"/>
       <w:bookmarkStart w:id="2" w:name="_Toc516498590"/>
       <w:bookmarkStart w:id="3" w:name="_Toc52997708"/>
-      <w:bookmarkStart w:id="4" w:name="_Toc70354412"/>
+      <w:bookmarkStart w:id="4" w:name="_Toc70363965"/>
       <w:r>
         <w:rPr>
           <w:rFonts w:ascii="Arial" w:hAnsi="Arial" w:cs="Arial"/>
@@ -862,7 +862,7 @@
           <w:szCs w:val="28"/>
         </w:rPr>
       </w:pPr>
-      <w:bookmarkStart w:id="9" w:name="_Toc70354413"/>
+      <w:bookmarkStart w:id="9" w:name="_Toc70363966"/>
       <w:r>
         <w:rPr>
           <w:rFonts w:ascii="Arial" w:hAnsi="Arial" w:cs="Arial"/>
@@ -1134,7 +1134,7 @@
           <w:szCs w:val="28"/>
         </w:rPr>
       </w:pPr>
-      <w:bookmarkStart w:id="11" w:name="_Toc70354414"/>
+      <w:bookmarkStart w:id="11" w:name="_Toc70363967"/>
       <w:r>
         <w:rPr>
           <w:rFonts w:ascii="Arial" w:hAnsi="Arial" w:cs="Arial"/>
@@ -1266,7 +1266,7 @@
           <w:szCs w:val="28"/>
         </w:rPr>
       </w:pPr>
-      <w:bookmarkStart w:id="12" w:name="_Toc70354415"/>
+      <w:bookmarkStart w:id="12" w:name="_Toc70363968"/>
       <w:r>
         <w:rPr>
           <w:rFonts w:ascii="Arial" w:hAnsi="Arial" w:cs="Arial"/>
@@ -1360,6 +1360,7 @@
           <w:docPartUnique/>
         </w:docPartObj>
       </w:sdtPr>
+      <w:sdtEndPr/>
       <w:sdtContent>
         <w:p>
           <w:pPr>
@@ -1388,7 +1389,7 @@
             <w:rPr>
               <w:rFonts w:asciiTheme="minorHAnsi" w:eastAsiaTheme="minorEastAsia" w:hAnsiTheme="minorHAnsi" w:cstheme="minorBidi"/>
               <w:noProof/>
-              <w:lang w:eastAsia="ja-JP"/>
+              <w:lang w:val="es-EC" w:eastAsia="es-EC"/>
             </w:rPr>
           </w:pPr>
           <w:r>
@@ -1400,7 +1401,7 @@
           <w:r>
             <w:fldChar w:fldCharType="separate"/>
           </w:r>
-          <w:hyperlink w:anchor="_Toc70354412" w:history="1">
+          <w:hyperlink w:anchor="_Toc70363965" w:history="1">
             <w:r>
               <w:rPr>
                 <w:rStyle w:val="Hipervnculo"/>
@@ -1429,7 +1430,7 @@
                 <w:noProof/>
                 <w:webHidden/>
               </w:rPr>
-              <w:instrText xml:space="preserve"> PAGEREF _Toc70354412 \h </w:instrText>
+              <w:instrText xml:space="preserve"> PAGEREF _Toc70363965 \h </w:instrText>
             </w:r>
             <w:r>
               <w:rPr>
@@ -1466,10 +1467,10 @@
             <w:rPr>
               <w:rFonts w:asciiTheme="minorHAnsi" w:eastAsiaTheme="minorEastAsia" w:hAnsiTheme="minorHAnsi" w:cstheme="minorBidi"/>
               <w:noProof/>
-              <w:lang w:eastAsia="ja-JP"/>
+              <w:lang w:val="es-EC" w:eastAsia="es-EC"/>
             </w:rPr>
           </w:pPr>
-          <w:hyperlink w:anchor="_Toc70354413" w:history="1">
+          <w:hyperlink w:anchor="_Toc70363966" w:history="1">
             <w:r>
               <w:rPr>
                 <w:rStyle w:val="Hipervnculo"/>
@@ -1498,7 +1499,7 @@
                 <w:noProof/>
                 <w:webHidden/>
               </w:rPr>
-              <w:instrText xml:space="preserve"> PAGEREF _Toc70354413 \h </w:instrText>
+              <w:instrText xml:space="preserve"> PAGEREF _Toc70363966 \h </w:instrText>
             </w:r>
             <w:r>
               <w:rPr>
@@ -1535,10 +1536,10 @@
             <w:rPr>
               <w:rFonts w:asciiTheme="minorHAnsi" w:eastAsiaTheme="minorEastAsia" w:hAnsiTheme="minorHAnsi" w:cstheme="minorBidi"/>
               <w:noProof/>
-              <w:lang w:eastAsia="ja-JP"/>
+              <w:lang w:val="es-EC" w:eastAsia="es-EC"/>
             </w:rPr>
           </w:pPr>
-          <w:hyperlink w:anchor="_Toc70354414" w:history="1">
+          <w:hyperlink w:anchor="_Toc70363967" w:history="1">
             <w:r>
               <w:rPr>
                 <w:rStyle w:val="Hipervnculo"/>
@@ -1567,7 +1568,7 @@
                 <w:noProof/>
                 <w:webHidden/>
               </w:rPr>
-              <w:instrText xml:space="preserve"> PAGEREF _Toc70354414 \h </w:instrText>
+              <w:instrText xml:space="preserve"> PAGEREF _Toc70363967 \h </w:instrText>
             </w:r>
             <w:r>
               <w:rPr>
@@ -1604,10 +1605,10 @@
             <w:rPr>
               <w:rFonts w:asciiTheme="minorHAnsi" w:eastAsiaTheme="minorEastAsia" w:hAnsiTheme="minorHAnsi" w:cstheme="minorBidi"/>
               <w:noProof/>
-              <w:lang w:eastAsia="ja-JP"/>
+              <w:lang w:val="es-EC" w:eastAsia="es-EC"/>
             </w:rPr>
           </w:pPr>
-          <w:hyperlink w:anchor="_Toc70354415" w:history="1">
+          <w:hyperlink w:anchor="_Toc70363968" w:history="1">
             <w:r>
               <w:rPr>
                 <w:rStyle w:val="Hipervnculo"/>
@@ -1636,7 +1637,7 @@
                 <w:noProof/>
                 <w:webHidden/>
               </w:rPr>
-              <w:instrText xml:space="preserve"> PAGEREF _Toc70354415 \h </w:instrText>
+              <w:instrText xml:space="preserve"> PAGEREF _Toc70363968 \h </w:instrText>
             </w:r>
             <w:r>
               <w:rPr>
@@ -1673,10 +1674,10 @@
             <w:rPr>
               <w:rFonts w:asciiTheme="minorHAnsi" w:eastAsiaTheme="minorEastAsia" w:hAnsiTheme="minorHAnsi" w:cstheme="minorBidi"/>
               <w:noProof/>
-              <w:lang w:eastAsia="ja-JP"/>
+              <w:lang w:val="es-EC" w:eastAsia="es-EC"/>
             </w:rPr>
           </w:pPr>
-          <w:hyperlink w:anchor="_Toc70354416" w:history="1">
+          <w:hyperlink w:anchor="_Toc70363969" w:history="1">
             <w:r>
               <w:rPr>
                 <w:rStyle w:val="Hipervnculo"/>
@@ -1705,7 +1706,7 @@
                 <w:noProof/>
                 <w:webHidden/>
               </w:rPr>
-              <w:instrText xml:space="preserve"> PAGEREF _Toc70354416 \h </w:instrText>
+              <w:instrText xml:space="preserve"> PAGEREF _Toc70363969 \h </w:instrText>
             </w:r>
             <w:r>
               <w:rPr>
@@ -1725,7 +1726,7 @@
                 <w:noProof/>
                 <w:webHidden/>
               </w:rPr>
-              <w:t>XIV</w:t>
+              <w:t>IX</w:t>
             </w:r>
             <w:r>
               <w:rPr>
@@ -1742,10 +1743,10 @@
             <w:rPr>
               <w:rFonts w:asciiTheme="minorHAnsi" w:eastAsiaTheme="minorEastAsia" w:hAnsiTheme="minorHAnsi" w:cstheme="minorBidi"/>
               <w:noProof/>
-              <w:lang w:eastAsia="ja-JP"/>
+              <w:lang w:val="es-EC" w:eastAsia="es-EC"/>
             </w:rPr>
           </w:pPr>
-          <w:hyperlink w:anchor="_Toc70354417" w:history="1">
+          <w:hyperlink w:anchor="_Toc70363970" w:history="1">
             <w:r>
               <w:rPr>
                 <w:rStyle w:val="Hipervnculo"/>
@@ -1774,7 +1775,7 @@
                 <w:noProof/>
                 <w:webHidden/>
               </w:rPr>
-              <w:instrText xml:space="preserve"> PAGEREF _Toc70354417 \h </w:instrText>
+              <w:instrText xml:space="preserve"> PAGEREF _Toc70363970 \h </w:instrText>
             </w:r>
             <w:r>
               <w:rPr>
@@ -1794,7 +1795,7 @@
                 <w:noProof/>
                 <w:webHidden/>
               </w:rPr>
-              <w:t>XV</w:t>
+              <w:t>X</w:t>
             </w:r>
             <w:r>
               <w:rPr>
@@ -1811,10 +1812,10 @@
             <w:rPr>
               <w:rFonts w:asciiTheme="minorHAnsi" w:eastAsiaTheme="minorEastAsia" w:hAnsiTheme="minorHAnsi" w:cstheme="minorBidi"/>
               <w:noProof/>
-              <w:lang w:eastAsia="ja-JP"/>
+              <w:lang w:val="es-EC" w:eastAsia="es-EC"/>
             </w:rPr>
           </w:pPr>
-          <w:hyperlink w:anchor="_Toc70354418" w:history="1">
+          <w:hyperlink w:anchor="_Toc70363971" w:history="1">
             <w:r>
               <w:rPr>
                 <w:rStyle w:val="Hipervnculo"/>
@@ -1843,7 +1844,7 @@
                 <w:noProof/>
                 <w:webHidden/>
               </w:rPr>
-              <w:instrText xml:space="preserve"> PAGEREF _Toc70354418 \h </w:instrText>
+              <w:instrText xml:space="preserve"> PAGEREF _Toc70363971 \h </w:instrText>
             </w:r>
             <w:r>
               <w:rPr>
@@ -1863,7 +1864,7 @@
                 <w:noProof/>
                 <w:webHidden/>
               </w:rPr>
-              <w:t>XVI</w:t>
+              <w:t>XI</w:t>
             </w:r>
             <w:r>
               <w:rPr>
@@ -1880,10 +1881,10 @@
             <w:rPr>
               <w:rFonts w:asciiTheme="minorHAnsi" w:eastAsiaTheme="minorEastAsia" w:hAnsiTheme="minorHAnsi" w:cstheme="minorBidi"/>
               <w:noProof/>
-              <w:lang w:eastAsia="ja-JP"/>
+              <w:lang w:val="es-EC" w:eastAsia="es-EC"/>
             </w:rPr>
           </w:pPr>
-          <w:hyperlink w:anchor="_Toc70354419" w:history="1">
+          <w:hyperlink w:anchor="_Toc70363972" w:history="1">
             <w:r>
               <w:rPr>
                 <w:rStyle w:val="Hipervnculo"/>
@@ -1912,7 +1913,7 @@
                 <w:noProof/>
                 <w:webHidden/>
               </w:rPr>
-              <w:instrText xml:space="preserve"> PAGEREF _Toc70354419 \h </w:instrText>
+              <w:instrText xml:space="preserve"> PAGEREF _Toc70363972 \h </w:instrText>
             </w:r>
             <w:r>
               <w:rPr>
@@ -1949,10 +1950,10 @@
             <w:rPr>
               <w:rFonts w:eastAsiaTheme="minorEastAsia"/>
               <w:noProof/>
-              <w:lang w:val="es-ES" w:eastAsia="ja-JP"/>
+              <w:lang w:val="es-EC" w:eastAsia="es-EC"/>
             </w:rPr>
           </w:pPr>
-          <w:hyperlink w:anchor="_Toc70354420" w:history="1">
+          <w:hyperlink w:anchor="_Toc70363973" w:history="1">
             <w:r>
               <w:rPr>
                 <w:rStyle w:val="Hipervnculo"/>
@@ -1982,7 +1983,7 @@
                 <w:noProof/>
                 <w:webHidden/>
               </w:rPr>
-              <w:instrText xml:space="preserve"> PAGEREF _Toc70354420 \h </w:instrText>
+              <w:instrText xml:space="preserve"> PAGEREF _Toc70363973 \h </w:instrText>
             </w:r>
             <w:r>
               <w:rPr>
@@ -2016,69 +2017,56 @@
         <w:p>
           <w:pPr>
             <w:pStyle w:val="TDC3"/>
-            <w:tabs>
-              <w:tab w:val="right" w:leader="dot" w:pos="8495"/>
-            </w:tabs>
             <w:rPr>
-              <w:rFonts w:eastAsiaTheme="minorEastAsia"/>
-              <w:noProof/>
-              <w:lang w:val="es-ES" w:eastAsia="ja-JP"/>
+              <w:rFonts w:asciiTheme="minorHAnsi" w:eastAsiaTheme="minorEastAsia" w:hAnsiTheme="minorHAnsi" w:cstheme="minorBidi"/>
+              <w:b w:val="0"/>
+              <w:lang w:val="es-EC" w:eastAsia="es-EC"/>
             </w:rPr>
           </w:pPr>
-          <w:hyperlink w:anchor="_Toc70354421" w:history="1">
+          <w:hyperlink w:anchor="_Toc70363974" w:history="1">
             <w:r>
               <w:rPr>
                 <w:rStyle w:val="Hipervnculo"/>
-                <w:rFonts w:ascii="Arial" w:hAnsi="Arial"/>
-                <w:b/>
-                <w:noProof/>
               </w:rPr>
               <w:t>1.1. ANTECEDENTES</w:t>
             </w:r>
             <w:r>
               <w:rPr>
-                <w:noProof/>
                 <w:webHidden/>
               </w:rPr>
               <w:tab/>
             </w:r>
             <w:r>
               <w:rPr>
-                <w:noProof/>
                 <w:webHidden/>
               </w:rPr>
               <w:fldChar w:fldCharType="begin"/>
             </w:r>
             <w:r>
               <w:rPr>
-                <w:noProof/>
-                <w:webHidden/>
-              </w:rPr>
-              <w:instrText xml:space="preserve"> PAGEREF _Toc70354421 \h </w:instrText>
-            </w:r>
-            <w:r>
-              <w:rPr>
-                <w:noProof/>
-                <w:webHidden/>
-              </w:rPr>
-            </w:r>
-            <w:r>
-              <w:rPr>
-                <w:noProof/>
+                <w:webHidden/>
+              </w:rPr>
+              <w:instrText xml:space="preserve"> PAGEREF _Toc70363974 \h </w:instrText>
+            </w:r>
+            <w:r>
+              <w:rPr>
+                <w:webHidden/>
+              </w:rPr>
+            </w:r>
+            <w:r>
+              <w:rPr>
                 <w:webHidden/>
               </w:rPr>
               <w:fldChar w:fldCharType="separate"/>
             </w:r>
             <w:r>
               <w:rPr>
-                <w:noProof/>
                 <w:webHidden/>
               </w:rPr>
               <w:t>1</w:t>
             </w:r>
             <w:r>
               <w:rPr>
-                <w:noProof/>
                 <w:webHidden/>
               </w:rPr>
               <w:fldChar w:fldCharType="end"/>
@@ -2088,69 +2076,56 @@
         <w:p>
           <w:pPr>
             <w:pStyle w:val="TDC3"/>
-            <w:tabs>
-              <w:tab w:val="right" w:leader="dot" w:pos="8495"/>
-            </w:tabs>
             <w:rPr>
-              <w:rFonts w:eastAsiaTheme="minorEastAsia"/>
-              <w:noProof/>
-              <w:lang w:val="es-ES" w:eastAsia="ja-JP"/>
+              <w:rFonts w:asciiTheme="minorHAnsi" w:eastAsiaTheme="minorEastAsia" w:hAnsiTheme="minorHAnsi" w:cstheme="minorBidi"/>
+              <w:b w:val="0"/>
+              <w:lang w:val="es-EC" w:eastAsia="es-EC"/>
             </w:rPr>
           </w:pPr>
-          <w:hyperlink w:anchor="_Toc70354422" w:history="1">
+          <w:hyperlink w:anchor="_Toc70363975" w:history="1">
             <w:r>
               <w:rPr>
                 <w:rStyle w:val="Hipervnculo"/>
-                <w:rFonts w:ascii="Arial" w:hAnsi="Arial"/>
-                <w:b/>
-                <w:noProof/>
               </w:rPr>
               <w:t>1.2. OBJETIVOS</w:t>
             </w:r>
             <w:r>
               <w:rPr>
-                <w:noProof/>
                 <w:webHidden/>
               </w:rPr>
               <w:tab/>
             </w:r>
             <w:r>
               <w:rPr>
-                <w:noProof/>
                 <w:webHidden/>
               </w:rPr>
               <w:fldChar w:fldCharType="begin"/>
             </w:r>
             <w:r>
               <w:rPr>
-                <w:noProof/>
-                <w:webHidden/>
-              </w:rPr>
-              <w:instrText xml:space="preserve"> PAGEREF _Toc70354422 \h </w:instrText>
-            </w:r>
-            <w:r>
-              <w:rPr>
-                <w:noProof/>
-                <w:webHidden/>
-              </w:rPr>
-            </w:r>
-            <w:r>
-              <w:rPr>
-                <w:noProof/>
+                <w:webHidden/>
+              </w:rPr>
+              <w:instrText xml:space="preserve"> PAGEREF _Toc70363975 \h </w:instrText>
+            </w:r>
+            <w:r>
+              <w:rPr>
+                <w:webHidden/>
+              </w:rPr>
+            </w:r>
+            <w:r>
+              <w:rPr>
                 <w:webHidden/>
               </w:rPr>
               <w:fldChar w:fldCharType="separate"/>
             </w:r>
             <w:r>
               <w:rPr>
-                <w:noProof/>
                 <w:webHidden/>
               </w:rPr>
               <w:t>2</w:t>
             </w:r>
             <w:r>
               <w:rPr>
-                <w:noProof/>
                 <w:webHidden/>
               </w:rPr>
               <w:fldChar w:fldCharType="end"/>
@@ -2163,10 +2138,10 @@
             <w:rPr>
               <w:rFonts w:eastAsiaTheme="minorEastAsia"/>
               <w:bCs w:val="0"/>
-              <w:lang w:val="es-ES" w:eastAsia="ja-JP"/>
+              <w:lang w:val="es-EC" w:eastAsia="es-EC"/>
             </w:rPr>
           </w:pPr>
-          <w:hyperlink w:anchor="_Toc70354423" w:history="1">
+          <w:hyperlink w:anchor="_Toc70363976" w:history="1">
             <w:r>
               <w:rPr>
                 <w:rStyle w:val="Hipervnculo"/>
@@ -2191,7 +2166,7 @@
               <w:rPr>
                 <w:webHidden/>
               </w:rPr>
-              <w:instrText xml:space="preserve"> PAGEREF _Toc70354423 \h </w:instrText>
+              <w:instrText xml:space="preserve"> PAGEREF _Toc70363976 \h </w:instrText>
             </w:r>
             <w:r>
               <w:rPr>
@@ -2224,10 +2199,10 @@
             <w:rPr>
               <w:rFonts w:eastAsiaTheme="minorEastAsia"/>
               <w:bCs w:val="0"/>
-              <w:lang w:val="es-ES" w:eastAsia="ja-JP"/>
+              <w:lang w:val="es-EC" w:eastAsia="es-EC"/>
             </w:rPr>
           </w:pPr>
-          <w:hyperlink w:anchor="_Toc70354424" w:history="1">
+          <w:hyperlink w:anchor="_Toc70363977" w:history="1">
             <w:r>
               <w:rPr>
                 <w:rStyle w:val="Hipervnculo"/>
@@ -2252,7 +2227,7 @@
               <w:rPr>
                 <w:webHidden/>
               </w:rPr>
-              <w:instrText xml:space="preserve"> PAGEREF _Toc70354424 \h </w:instrText>
+              <w:instrText xml:space="preserve"> PAGEREF _Toc70363977 \h </w:instrText>
             </w:r>
             <w:r>
               <w:rPr>
@@ -2282,69 +2257,56 @@
         <w:p>
           <w:pPr>
             <w:pStyle w:val="TDC3"/>
-            <w:tabs>
-              <w:tab w:val="right" w:leader="dot" w:pos="8495"/>
-            </w:tabs>
             <w:rPr>
-              <w:rFonts w:eastAsiaTheme="minorEastAsia"/>
-              <w:noProof/>
-              <w:lang w:val="es-ES" w:eastAsia="ja-JP"/>
+              <w:rFonts w:asciiTheme="minorHAnsi" w:eastAsiaTheme="minorEastAsia" w:hAnsiTheme="minorHAnsi" w:cstheme="minorBidi"/>
+              <w:b w:val="0"/>
+              <w:lang w:val="es-EC" w:eastAsia="es-EC"/>
             </w:rPr>
           </w:pPr>
-          <w:hyperlink w:anchor="_Toc70354425" w:history="1">
+          <w:hyperlink w:anchor="_Toc70363978" w:history="1">
             <w:r>
               <w:rPr>
                 <w:rStyle w:val="Hipervnculo"/>
-                <w:rFonts w:ascii="Arial" w:hAnsi="Arial"/>
-                <w:b/>
-                <w:noProof/>
               </w:rPr>
               <w:t>1.3. ALCANCE</w:t>
             </w:r>
             <w:r>
               <w:rPr>
-                <w:noProof/>
                 <w:webHidden/>
               </w:rPr>
               <w:tab/>
             </w:r>
             <w:r>
               <w:rPr>
-                <w:noProof/>
                 <w:webHidden/>
               </w:rPr>
               <w:fldChar w:fldCharType="begin"/>
             </w:r>
             <w:r>
               <w:rPr>
-                <w:noProof/>
-                <w:webHidden/>
-              </w:rPr>
-              <w:instrText xml:space="preserve"> PAGEREF _Toc70354425 \h </w:instrText>
-            </w:r>
-            <w:r>
-              <w:rPr>
-                <w:noProof/>
-                <w:webHidden/>
-              </w:rPr>
-            </w:r>
-            <w:r>
-              <w:rPr>
-                <w:noProof/>
+                <w:webHidden/>
+              </w:rPr>
+              <w:instrText xml:space="preserve"> PAGEREF _Toc70363978 \h </w:instrText>
+            </w:r>
+            <w:r>
+              <w:rPr>
+                <w:webHidden/>
+              </w:rPr>
+            </w:r>
+            <w:r>
+              <w:rPr>
                 <w:webHidden/>
               </w:rPr>
               <w:fldChar w:fldCharType="separate"/>
             </w:r>
             <w:r>
               <w:rPr>
-                <w:noProof/>
                 <w:webHidden/>
               </w:rPr>
               <w:t>2</w:t>
             </w:r>
             <w:r>
               <w:rPr>
-                <w:noProof/>
                 <w:webHidden/>
               </w:rPr>
               <w:fldChar w:fldCharType="end"/>
@@ -2354,69 +2316,56 @@
         <w:p>
           <w:pPr>
             <w:pStyle w:val="TDC3"/>
-            <w:tabs>
-              <w:tab w:val="right" w:leader="dot" w:pos="8495"/>
-            </w:tabs>
             <w:rPr>
-              <w:rFonts w:eastAsiaTheme="minorEastAsia"/>
-              <w:noProof/>
-              <w:lang w:val="es-ES" w:eastAsia="ja-JP"/>
+              <w:rFonts w:asciiTheme="minorHAnsi" w:eastAsiaTheme="minorEastAsia" w:hAnsiTheme="minorHAnsi" w:cstheme="minorBidi"/>
+              <w:b w:val="0"/>
+              <w:lang w:val="es-EC" w:eastAsia="es-EC"/>
             </w:rPr>
           </w:pPr>
-          <w:hyperlink w:anchor="_Toc70354426" w:history="1">
+          <w:hyperlink w:anchor="_Toc70363979" w:history="1">
             <w:r>
               <w:rPr>
                 <w:rStyle w:val="Hipervnculo"/>
-                <w:rFonts w:ascii="Arial" w:hAnsi="Arial"/>
-                <w:b/>
-                <w:noProof/>
               </w:rPr>
               <w:t>1.4. MARCO TEÓRICO</w:t>
             </w:r>
             <w:r>
               <w:rPr>
-                <w:noProof/>
                 <w:webHidden/>
               </w:rPr>
               <w:tab/>
             </w:r>
             <w:r>
               <w:rPr>
-                <w:noProof/>
                 <w:webHidden/>
               </w:rPr>
               <w:fldChar w:fldCharType="begin"/>
             </w:r>
             <w:r>
               <w:rPr>
-                <w:noProof/>
-                <w:webHidden/>
-              </w:rPr>
-              <w:instrText xml:space="preserve"> PAGEREF _Toc70354426 \h </w:instrText>
-            </w:r>
-            <w:r>
-              <w:rPr>
-                <w:noProof/>
-                <w:webHidden/>
-              </w:rPr>
-            </w:r>
-            <w:r>
-              <w:rPr>
-                <w:noProof/>
+                <w:webHidden/>
+              </w:rPr>
+              <w:instrText xml:space="preserve"> PAGEREF _Toc70363979 \h </w:instrText>
+            </w:r>
+            <w:r>
+              <w:rPr>
+                <w:webHidden/>
+              </w:rPr>
+            </w:r>
+            <w:r>
+              <w:rPr>
                 <w:webHidden/>
               </w:rPr>
               <w:fldChar w:fldCharType="separate"/>
             </w:r>
             <w:r>
               <w:rPr>
-                <w:noProof/>
                 <w:webHidden/>
               </w:rPr>
               <w:t>2</w:t>
             </w:r>
             <w:r>
               <w:rPr>
-                <w:noProof/>
                 <w:webHidden/>
               </w:rPr>
               <w:fldChar w:fldCharType="end"/>
@@ -2426,68 +2375,56 @@
         <w:p>
           <w:pPr>
             <w:pStyle w:val="TDC3"/>
-            <w:tabs>
-              <w:tab w:val="right" w:leader="dot" w:pos="8495"/>
-            </w:tabs>
             <w:rPr>
-              <w:rFonts w:eastAsiaTheme="minorEastAsia"/>
-              <w:noProof/>
-              <w:lang w:val="es-ES" w:eastAsia="ja-JP"/>
+              <w:rFonts w:asciiTheme="minorHAnsi" w:eastAsiaTheme="minorEastAsia" w:hAnsiTheme="minorHAnsi" w:cstheme="minorBidi"/>
+              <w:b w:val="0"/>
+              <w:lang w:val="es-EC" w:eastAsia="es-EC"/>
             </w:rPr>
           </w:pPr>
-          <w:hyperlink w:anchor="_Toc70354427" w:history="1">
+          <w:hyperlink w:anchor="_Toc70363980" w:history="1">
             <w:r>
               <w:rPr>
                 <w:rStyle w:val="Hipervnculo"/>
-                <w:b/>
-                <w:noProof/>
               </w:rPr>
               <w:t>1.4.1. Reingeniería de software</w:t>
             </w:r>
             <w:r>
               <w:rPr>
-                <w:noProof/>
                 <w:webHidden/>
               </w:rPr>
               <w:tab/>
             </w:r>
             <w:r>
               <w:rPr>
-                <w:noProof/>
                 <w:webHidden/>
               </w:rPr>
               <w:fldChar w:fldCharType="begin"/>
             </w:r>
             <w:r>
               <w:rPr>
-                <w:noProof/>
-                <w:webHidden/>
-              </w:rPr>
-              <w:instrText xml:space="preserve"> PAGEREF _Toc70354427 \h </w:instrText>
-            </w:r>
-            <w:r>
-              <w:rPr>
-                <w:noProof/>
-                <w:webHidden/>
-              </w:rPr>
-            </w:r>
-            <w:r>
-              <w:rPr>
-                <w:noProof/>
+                <w:webHidden/>
+              </w:rPr>
+              <w:instrText xml:space="preserve"> PAGEREF _Toc70363980 \h </w:instrText>
+            </w:r>
+            <w:r>
+              <w:rPr>
+                <w:webHidden/>
+              </w:rPr>
+            </w:r>
+            <w:r>
+              <w:rPr>
                 <w:webHidden/>
               </w:rPr>
               <w:fldChar w:fldCharType="separate"/>
             </w:r>
             <w:r>
               <w:rPr>
-                <w:noProof/>
                 <w:webHidden/>
               </w:rPr>
               <w:t>2</w:t>
             </w:r>
             <w:r>
               <w:rPr>
-                <w:noProof/>
                 <w:webHidden/>
               </w:rPr>
               <w:fldChar w:fldCharType="end"/>
@@ -2500,10 +2437,10 @@
             <w:rPr>
               <w:rFonts w:asciiTheme="minorHAnsi" w:eastAsiaTheme="minorEastAsia" w:hAnsiTheme="minorHAnsi" w:cstheme="minorBidi"/>
               <w:noProof/>
-              <w:lang w:eastAsia="ja-JP"/>
+              <w:lang w:val="es-EC" w:eastAsia="es-EC"/>
             </w:rPr>
           </w:pPr>
-          <w:hyperlink w:anchor="_Toc70354428" w:history="1">
+          <w:hyperlink w:anchor="_Toc70363981" w:history="1">
             <w:r>
               <w:rPr>
                 <w:rStyle w:val="Hipervnculo"/>
@@ -2532,7 +2469,7 @@
                 <w:noProof/>
                 <w:webHidden/>
               </w:rPr>
-              <w:instrText xml:space="preserve"> PAGEREF _Toc70354428 \h </w:instrText>
+              <w:instrText xml:space="preserve"> PAGEREF _Toc70363981 \h </w:instrText>
             </w:r>
             <w:r>
               <w:rPr>
@@ -2569,10 +2506,10 @@
             <w:rPr>
               <w:rFonts w:eastAsiaTheme="minorEastAsia"/>
               <w:noProof/>
-              <w:lang w:val="es-ES" w:eastAsia="ja-JP"/>
+              <w:lang w:val="es-EC" w:eastAsia="es-EC"/>
             </w:rPr>
           </w:pPr>
-          <w:hyperlink w:anchor="_Toc70354429" w:history="1">
+          <w:hyperlink w:anchor="_Toc70363982" w:history="1">
             <w:r>
               <w:rPr>
                 <w:rStyle w:val="Hipervnculo"/>
@@ -2602,7 +2539,7 @@
                 <w:noProof/>
                 <w:webHidden/>
               </w:rPr>
-              <w:instrText xml:space="preserve"> PAGEREF _Toc70354429 \h </w:instrText>
+              <w:instrText xml:space="preserve"> PAGEREF _Toc70363982 \h </w:instrText>
             </w:r>
             <w:r>
               <w:rPr>
@@ -2636,69 +2573,56 @@
         <w:p>
           <w:pPr>
             <w:pStyle w:val="TDC3"/>
-            <w:tabs>
-              <w:tab w:val="right" w:leader="dot" w:pos="8495"/>
-            </w:tabs>
             <w:rPr>
-              <w:rFonts w:eastAsiaTheme="minorEastAsia"/>
-              <w:noProof/>
-              <w:lang w:val="es-ES" w:eastAsia="ja-JP"/>
+              <w:rFonts w:asciiTheme="minorHAnsi" w:eastAsiaTheme="minorEastAsia" w:hAnsiTheme="minorHAnsi" w:cstheme="minorBidi"/>
+              <w:b w:val="0"/>
+              <w:lang w:val="es-EC" w:eastAsia="es-EC"/>
             </w:rPr>
           </w:pPr>
-          <w:hyperlink w:anchor="_Toc70354430" w:history="1">
+          <w:hyperlink w:anchor="_Toc70363983" w:history="1">
             <w:r>
               <w:rPr>
                 <w:rStyle w:val="Hipervnculo"/>
-                <w:rFonts w:ascii="Arial" w:hAnsi="Arial"/>
-                <w:b/>
-                <w:noProof/>
               </w:rPr>
               <w:t>2.1. TRABAJOS RELACIONADOS</w:t>
             </w:r>
             <w:r>
               <w:rPr>
-                <w:noProof/>
                 <w:webHidden/>
               </w:rPr>
               <w:tab/>
             </w:r>
             <w:r>
               <w:rPr>
-                <w:noProof/>
                 <w:webHidden/>
               </w:rPr>
               <w:fldChar w:fldCharType="begin"/>
             </w:r>
             <w:r>
               <w:rPr>
-                <w:noProof/>
-                <w:webHidden/>
-              </w:rPr>
-              <w:instrText xml:space="preserve"> PAGEREF _Toc70354430 \h </w:instrText>
-            </w:r>
-            <w:r>
-              <w:rPr>
-                <w:noProof/>
-                <w:webHidden/>
-              </w:rPr>
-            </w:r>
-            <w:r>
-              <w:rPr>
-                <w:noProof/>
+                <w:webHidden/>
+              </w:rPr>
+              <w:instrText xml:space="preserve"> PAGEREF _Toc70363983 \h </w:instrText>
+            </w:r>
+            <w:r>
+              <w:rPr>
+                <w:webHidden/>
+              </w:rPr>
+            </w:r>
+            <w:r>
+              <w:rPr>
                 <w:webHidden/>
               </w:rPr>
               <w:fldChar w:fldCharType="separate"/>
             </w:r>
             <w:r>
               <w:rPr>
-                <w:noProof/>
                 <w:webHidden/>
               </w:rPr>
               <w:t>4</w:t>
             </w:r>
             <w:r>
               <w:rPr>
-                <w:noProof/>
                 <w:webHidden/>
               </w:rPr>
               <w:fldChar w:fldCharType="end"/>
@@ -2711,10 +2635,10 @@
             <w:rPr>
               <w:rFonts w:eastAsiaTheme="minorEastAsia"/>
               <w:bCs w:val="0"/>
-              <w:lang w:val="es-ES" w:eastAsia="ja-JP"/>
+              <w:lang w:val="es-EC" w:eastAsia="es-EC"/>
             </w:rPr>
           </w:pPr>
-          <w:hyperlink w:anchor="_Toc70354431" w:history="1">
+          <w:hyperlink w:anchor="_Toc70363984" w:history="1">
             <w:r>
               <w:rPr>
                 <w:rStyle w:val="Hipervnculo"/>
@@ -2739,7 +2663,7 @@
               <w:rPr>
                 <w:webHidden/>
               </w:rPr>
-              <w:instrText xml:space="preserve"> PAGEREF _Toc70354431 \h </w:instrText>
+              <w:instrText xml:space="preserve"> PAGEREF _Toc70363984 \h </w:instrText>
             </w:r>
             <w:r>
               <w:rPr>
@@ -2772,10 +2696,10 @@
             <w:rPr>
               <w:rFonts w:eastAsiaTheme="minorEastAsia"/>
               <w:bCs w:val="0"/>
-              <w:lang w:val="es-ES" w:eastAsia="ja-JP"/>
+              <w:lang w:val="es-EC" w:eastAsia="es-EC"/>
             </w:rPr>
           </w:pPr>
-          <w:hyperlink w:anchor="_Toc70354432" w:history="1">
+          <w:hyperlink w:anchor="_Toc70363985" w:history="1">
             <w:r>
               <w:rPr>
                 <w:rStyle w:val="Hipervnculo"/>
@@ -2800,7 +2724,7 @@
               <w:rPr>
                 <w:webHidden/>
               </w:rPr>
-              <w:instrText xml:space="preserve"> PAGEREF _Toc70354432 \h </w:instrText>
+              <w:instrText xml:space="preserve"> PAGEREF _Toc70363985 \h </w:instrText>
             </w:r>
             <w:r>
               <w:rPr>
@@ -2830,69 +2754,56 @@
         <w:p>
           <w:pPr>
             <w:pStyle w:val="TDC3"/>
-            <w:tabs>
-              <w:tab w:val="right" w:leader="dot" w:pos="8495"/>
-            </w:tabs>
             <w:rPr>
-              <w:rFonts w:eastAsiaTheme="minorEastAsia"/>
-              <w:noProof/>
-              <w:lang w:val="es-ES" w:eastAsia="ja-JP"/>
+              <w:rFonts w:asciiTheme="minorHAnsi" w:eastAsiaTheme="minorEastAsia" w:hAnsiTheme="minorHAnsi" w:cstheme="minorBidi"/>
+              <w:b w:val="0"/>
+              <w:lang w:val="es-EC" w:eastAsia="es-EC"/>
             </w:rPr>
           </w:pPr>
-          <w:hyperlink w:anchor="_Toc70354433" w:history="1">
+          <w:hyperlink w:anchor="_Toc70363986" w:history="1">
             <w:r>
               <w:rPr>
                 <w:rStyle w:val="Hipervnculo"/>
-                <w:rFonts w:ascii="Arial" w:hAnsi="Arial"/>
-                <w:b/>
-                <w:noProof/>
               </w:rPr>
               <w:t>2.2. MARCO TEÓRICO</w:t>
             </w:r>
             <w:r>
               <w:rPr>
-                <w:noProof/>
                 <w:webHidden/>
               </w:rPr>
               <w:tab/>
             </w:r>
             <w:r>
               <w:rPr>
-                <w:noProof/>
                 <w:webHidden/>
               </w:rPr>
               <w:fldChar w:fldCharType="begin"/>
             </w:r>
             <w:r>
               <w:rPr>
-                <w:noProof/>
-                <w:webHidden/>
-              </w:rPr>
-              <w:instrText xml:space="preserve"> PAGEREF _Toc70354433 \h </w:instrText>
-            </w:r>
-            <w:r>
-              <w:rPr>
-                <w:noProof/>
-                <w:webHidden/>
-              </w:rPr>
-            </w:r>
-            <w:r>
-              <w:rPr>
-                <w:noProof/>
+                <w:webHidden/>
+              </w:rPr>
+              <w:instrText xml:space="preserve"> PAGEREF _Toc70363986 \h </w:instrText>
+            </w:r>
+            <w:r>
+              <w:rPr>
+                <w:webHidden/>
+              </w:rPr>
+            </w:r>
+            <w:r>
+              <w:rPr>
                 <w:webHidden/>
               </w:rPr>
               <w:fldChar w:fldCharType="separate"/>
             </w:r>
             <w:r>
               <w:rPr>
-                <w:noProof/>
                 <w:webHidden/>
               </w:rPr>
               <w:t>6</w:t>
             </w:r>
             <w:r>
               <w:rPr>
-                <w:noProof/>
                 <w:webHidden/>
               </w:rPr>
               <w:fldChar w:fldCharType="end"/>
@@ -2905,10 +2816,10 @@
             <w:rPr>
               <w:rFonts w:eastAsiaTheme="minorEastAsia"/>
               <w:bCs w:val="0"/>
-              <w:lang w:val="es-ES" w:eastAsia="ja-JP"/>
+              <w:lang w:val="es-EC" w:eastAsia="es-EC"/>
             </w:rPr>
           </w:pPr>
-          <w:hyperlink w:anchor="_Toc70354434" w:history="1">
+          <w:hyperlink w:anchor="_Toc70363987" w:history="1">
             <w:r>
               <w:rPr>
                 <w:rStyle w:val="Hipervnculo"/>
@@ -2933,7 +2844,7 @@
               <w:rPr>
                 <w:webHidden/>
               </w:rPr>
-              <w:instrText xml:space="preserve"> PAGEREF _Toc70354434 \h </w:instrText>
+              <w:instrText xml:space="preserve"> PAGEREF _Toc70363987 \h </w:instrText>
             </w:r>
             <w:r>
               <w:rPr>
@@ -2966,10 +2877,10 @@
             <w:rPr>
               <w:rFonts w:eastAsiaTheme="minorEastAsia"/>
               <w:bCs w:val="0"/>
-              <w:lang w:val="es-ES" w:eastAsia="ja-JP"/>
+              <w:lang w:val="es-EC" w:eastAsia="es-EC"/>
             </w:rPr>
           </w:pPr>
-          <w:hyperlink w:anchor="_Toc70354435" w:history="1">
+          <w:hyperlink w:anchor="_Toc70363988" w:history="1">
             <w:r>
               <w:rPr>
                 <w:rStyle w:val="Hipervnculo"/>
@@ -2994,7 +2905,7 @@
               <w:rPr>
                 <w:webHidden/>
               </w:rPr>
-              <w:instrText xml:space="preserve"> PAGEREF _Toc70354435 \h </w:instrText>
+              <w:instrText xml:space="preserve"> PAGEREF _Toc70363988 \h </w:instrText>
             </w:r>
             <w:r>
               <w:rPr>
@@ -3030,10 +2941,10 @@
             <w:rPr>
               <w:rFonts w:eastAsiaTheme="minorEastAsia"/>
               <w:noProof/>
-              <w:lang w:val="es-ES" w:eastAsia="ja-JP"/>
+              <w:lang w:val="es-EC" w:eastAsia="es-EC"/>
             </w:rPr>
           </w:pPr>
-          <w:hyperlink w:anchor="_Toc70354436" w:history="1">
+          <w:hyperlink w:anchor="_Toc70363989" w:history="1">
             <w:r>
               <w:rPr>
                 <w:rStyle w:val="Hipervnculo"/>
@@ -3063,7 +2974,7 @@
                 <w:noProof/>
                 <w:webHidden/>
               </w:rPr>
-              <w:instrText xml:space="preserve"> PAGEREF _Toc70354436 \h </w:instrText>
+              <w:instrText xml:space="preserve"> PAGEREF _Toc70363989 \h </w:instrText>
             </w:r>
             <w:r>
               <w:rPr>
@@ -3103,10 +3014,10 @@
             <w:rPr>
               <w:rFonts w:eastAsiaTheme="minorEastAsia"/>
               <w:noProof/>
-              <w:lang w:val="es-ES" w:eastAsia="ja-JP"/>
+              <w:lang w:val="es-EC" w:eastAsia="es-EC"/>
             </w:rPr>
           </w:pPr>
-          <w:hyperlink w:anchor="_Toc70354437" w:history="1">
+          <w:hyperlink w:anchor="_Toc70363990" w:history="1">
             <w:r>
               <w:rPr>
                 <w:rStyle w:val="Hipervnculo"/>
@@ -3136,7 +3047,7 @@
                 <w:noProof/>
                 <w:webHidden/>
               </w:rPr>
-              <w:instrText xml:space="preserve"> PAGEREF _Toc70354437 \h </w:instrText>
+              <w:instrText xml:space="preserve"> PAGEREF _Toc70363990 \h </w:instrText>
             </w:r>
             <w:r>
               <w:rPr>
@@ -3176,10 +3087,10 @@
             <w:rPr>
               <w:rFonts w:eastAsiaTheme="minorEastAsia"/>
               <w:noProof/>
-              <w:lang w:val="es-ES" w:eastAsia="ja-JP"/>
+              <w:lang w:val="es-EC" w:eastAsia="es-EC"/>
             </w:rPr>
           </w:pPr>
-          <w:hyperlink w:anchor="_Toc70354438" w:history="1">
+          <w:hyperlink w:anchor="_Toc70363991" w:history="1">
             <w:r>
               <w:rPr>
                 <w:rStyle w:val="Hipervnculo"/>
@@ -3209,7 +3120,7 @@
                 <w:noProof/>
                 <w:webHidden/>
               </w:rPr>
-              <w:instrText xml:space="preserve"> PAGEREF _Toc70354438 \h </w:instrText>
+              <w:instrText xml:space="preserve"> PAGEREF _Toc70363991 \h </w:instrText>
             </w:r>
             <w:r>
               <w:rPr>
@@ -3249,10 +3160,10 @@
             <w:rPr>
               <w:rFonts w:eastAsiaTheme="minorEastAsia"/>
               <w:noProof/>
-              <w:lang w:val="es-ES" w:eastAsia="ja-JP"/>
+              <w:lang w:val="es-EC" w:eastAsia="es-EC"/>
             </w:rPr>
           </w:pPr>
-          <w:hyperlink w:anchor="_Toc70354439" w:history="1">
+          <w:hyperlink w:anchor="_Toc70363992" w:history="1">
             <w:r>
               <w:rPr>
                 <w:rStyle w:val="Hipervnculo"/>
@@ -3282,7 +3193,7 @@
                 <w:noProof/>
                 <w:webHidden/>
               </w:rPr>
-              <w:instrText xml:space="preserve"> PAGEREF _Toc70354439 \h </w:instrText>
+              <w:instrText xml:space="preserve"> PAGEREF _Toc70363992 \h </w:instrText>
             </w:r>
             <w:r>
               <w:rPr>
@@ -3319,10 +3230,10 @@
             <w:rPr>
               <w:rFonts w:asciiTheme="minorHAnsi" w:eastAsiaTheme="minorEastAsia" w:hAnsiTheme="minorHAnsi" w:cstheme="minorBidi"/>
               <w:noProof/>
-              <w:lang w:eastAsia="ja-JP"/>
+              <w:lang w:val="es-EC" w:eastAsia="es-EC"/>
             </w:rPr>
           </w:pPr>
-          <w:hyperlink w:anchor="_Toc70354440" w:history="1">
+          <w:hyperlink w:anchor="_Toc70363993" w:history="1">
             <w:r>
               <w:rPr>
                 <w:rStyle w:val="Hipervnculo"/>
@@ -3351,7 +3262,7 @@
                 <w:noProof/>
                 <w:webHidden/>
               </w:rPr>
-              <w:instrText xml:space="preserve"> PAGEREF _Toc70354440 \h </w:instrText>
+              <w:instrText xml:space="preserve"> PAGEREF _Toc70363993 \h </w:instrText>
             </w:r>
             <w:r>
               <w:rPr>
@@ -3388,10 +3299,10 @@
             <w:rPr>
               <w:rFonts w:eastAsiaTheme="minorEastAsia"/>
               <w:noProof/>
-              <w:lang w:val="es-ES" w:eastAsia="ja-JP"/>
+              <w:lang w:val="es-EC" w:eastAsia="es-EC"/>
             </w:rPr>
           </w:pPr>
-          <w:hyperlink w:anchor="_Toc70354441" w:history="1">
+          <w:hyperlink w:anchor="_Toc70363994" w:history="1">
             <w:r>
               <w:rPr>
                 <w:rStyle w:val="Hipervnculo"/>
@@ -3421,7 +3332,7 @@
                 <w:noProof/>
                 <w:webHidden/>
               </w:rPr>
-              <w:instrText xml:space="preserve"> PAGEREF _Toc70354441 \h </w:instrText>
+              <w:instrText xml:space="preserve"> PAGEREF _Toc70363994 \h </w:instrText>
             </w:r>
             <w:r>
               <w:rPr>
@@ -3455,69 +3366,56 @@
         <w:p>
           <w:pPr>
             <w:pStyle w:val="TDC3"/>
-            <w:tabs>
-              <w:tab w:val="right" w:leader="dot" w:pos="8495"/>
-            </w:tabs>
             <w:rPr>
-              <w:rFonts w:eastAsiaTheme="minorEastAsia"/>
-              <w:noProof/>
-              <w:lang w:val="es-ES" w:eastAsia="ja-JP"/>
+              <w:rFonts w:asciiTheme="minorHAnsi" w:eastAsiaTheme="minorEastAsia" w:hAnsiTheme="minorHAnsi" w:cstheme="minorBidi"/>
+              <w:b w:val="0"/>
+              <w:lang w:val="es-EC" w:eastAsia="es-EC"/>
             </w:rPr>
           </w:pPr>
-          <w:hyperlink w:anchor="_Toc70354442" w:history="1">
+          <w:hyperlink w:anchor="_Toc70363995" w:history="1">
             <w:r>
               <w:rPr>
                 <w:rStyle w:val="Hipervnculo"/>
-                <w:rFonts w:ascii="Arial" w:hAnsi="Arial"/>
-                <w:b/>
-                <w:noProof/>
               </w:rPr>
               <w:t>3.1. ELEMENTOS DE LA RED LORAWAN</w:t>
             </w:r>
             <w:r>
               <w:rPr>
-                <w:noProof/>
                 <w:webHidden/>
               </w:rPr>
               <w:tab/>
             </w:r>
             <w:r>
               <w:rPr>
-                <w:noProof/>
                 <w:webHidden/>
               </w:rPr>
               <w:fldChar w:fldCharType="begin"/>
             </w:r>
             <w:r>
               <w:rPr>
-                <w:noProof/>
-                <w:webHidden/>
-              </w:rPr>
-              <w:instrText xml:space="preserve"> PAGEREF _Toc70354442 \h </w:instrText>
-            </w:r>
-            <w:r>
-              <w:rPr>
-                <w:noProof/>
-                <w:webHidden/>
-              </w:rPr>
-            </w:r>
-            <w:r>
-              <w:rPr>
-                <w:noProof/>
+                <w:webHidden/>
+              </w:rPr>
+              <w:instrText xml:space="preserve"> PAGEREF _Toc70363995 \h </w:instrText>
+            </w:r>
+            <w:r>
+              <w:rPr>
+                <w:webHidden/>
+              </w:rPr>
+            </w:r>
+            <w:r>
+              <w:rPr>
                 <w:webHidden/>
               </w:rPr>
               <w:fldChar w:fldCharType="separate"/>
             </w:r>
             <w:r>
               <w:rPr>
-                <w:noProof/>
                 <w:webHidden/>
               </w:rPr>
               <w:t>11</w:t>
             </w:r>
             <w:r>
               <w:rPr>
-                <w:noProof/>
                 <w:webHidden/>
               </w:rPr>
               <w:fldChar w:fldCharType="end"/>
@@ -3527,69 +3425,56 @@
         <w:p>
           <w:pPr>
             <w:pStyle w:val="TDC3"/>
-            <w:tabs>
-              <w:tab w:val="right" w:leader="dot" w:pos="8495"/>
-            </w:tabs>
             <w:rPr>
-              <w:rFonts w:eastAsiaTheme="minorEastAsia"/>
-              <w:noProof/>
-              <w:lang w:val="es-ES" w:eastAsia="ja-JP"/>
+              <w:rFonts w:asciiTheme="minorHAnsi" w:eastAsiaTheme="minorEastAsia" w:hAnsiTheme="minorHAnsi" w:cstheme="minorBidi"/>
+              <w:b w:val="0"/>
+              <w:lang w:val="es-EC" w:eastAsia="es-EC"/>
             </w:rPr>
           </w:pPr>
-          <w:hyperlink w:anchor="_Toc70354443" w:history="1">
+          <w:hyperlink w:anchor="_Toc70363996" w:history="1">
             <w:r>
               <w:rPr>
                 <w:rStyle w:val="Hipervnculo"/>
-                <w:rFonts w:ascii="Arial" w:hAnsi="Arial"/>
-                <w:b/>
-                <w:noProof/>
               </w:rPr>
               <w:t>3.2. ARQUITECTURA DEL PROTOTIPO DE RED LPWAN</w:t>
             </w:r>
             <w:r>
               <w:rPr>
-                <w:noProof/>
                 <w:webHidden/>
               </w:rPr>
               <w:tab/>
             </w:r>
             <w:r>
               <w:rPr>
-                <w:noProof/>
                 <w:webHidden/>
               </w:rPr>
               <w:fldChar w:fldCharType="begin"/>
             </w:r>
             <w:r>
               <w:rPr>
-                <w:noProof/>
-                <w:webHidden/>
-              </w:rPr>
-              <w:instrText xml:space="preserve"> PAGEREF _Toc70354443 \h </w:instrText>
-            </w:r>
-            <w:r>
-              <w:rPr>
-                <w:noProof/>
-                <w:webHidden/>
-              </w:rPr>
-            </w:r>
-            <w:r>
-              <w:rPr>
-                <w:noProof/>
+                <w:webHidden/>
+              </w:rPr>
+              <w:instrText xml:space="preserve"> PAGEREF _Toc70363996 \h </w:instrText>
+            </w:r>
+            <w:r>
+              <w:rPr>
+                <w:webHidden/>
+              </w:rPr>
+            </w:r>
+            <w:r>
+              <w:rPr>
                 <w:webHidden/>
               </w:rPr>
               <w:fldChar w:fldCharType="separate"/>
             </w:r>
             <w:r>
               <w:rPr>
-                <w:noProof/>
                 <w:webHidden/>
               </w:rPr>
               <w:t>11</w:t>
             </w:r>
             <w:r>
               <w:rPr>
-                <w:noProof/>
                 <w:webHidden/>
               </w:rPr>
               <w:fldChar w:fldCharType="end"/>
@@ -3599,69 +3484,56 @@
         <w:p>
           <w:pPr>
             <w:pStyle w:val="TDC3"/>
-            <w:tabs>
-              <w:tab w:val="right" w:leader="dot" w:pos="8495"/>
-            </w:tabs>
             <w:rPr>
-              <w:rFonts w:eastAsiaTheme="minorEastAsia"/>
-              <w:noProof/>
-              <w:lang w:val="es-ES" w:eastAsia="ja-JP"/>
+              <w:rFonts w:asciiTheme="minorHAnsi" w:eastAsiaTheme="minorEastAsia" w:hAnsiTheme="minorHAnsi" w:cstheme="minorBidi"/>
+              <w:b w:val="0"/>
+              <w:lang w:val="es-EC" w:eastAsia="es-EC"/>
             </w:rPr>
           </w:pPr>
-          <w:hyperlink w:anchor="_Toc70354444" w:history="1">
+          <w:hyperlink w:anchor="_Toc70363997" w:history="1">
             <w:r>
               <w:rPr>
                 <w:rStyle w:val="Hipervnculo"/>
-                <w:rFonts w:ascii="Arial" w:hAnsi="Arial"/>
-                <w:b/>
-                <w:noProof/>
               </w:rPr>
               <w:t>3.3. HERRAMIENTAS DE DESARROLLO</w:t>
             </w:r>
             <w:r>
               <w:rPr>
-                <w:noProof/>
                 <w:webHidden/>
               </w:rPr>
               <w:tab/>
             </w:r>
             <w:r>
               <w:rPr>
-                <w:noProof/>
                 <w:webHidden/>
               </w:rPr>
               <w:fldChar w:fldCharType="begin"/>
             </w:r>
             <w:r>
               <w:rPr>
-                <w:noProof/>
-                <w:webHidden/>
-              </w:rPr>
-              <w:instrText xml:space="preserve"> PAGEREF _Toc70354444 \h </w:instrText>
-            </w:r>
-            <w:r>
-              <w:rPr>
-                <w:noProof/>
-                <w:webHidden/>
-              </w:rPr>
-            </w:r>
-            <w:r>
-              <w:rPr>
-                <w:noProof/>
+                <w:webHidden/>
+              </w:rPr>
+              <w:instrText xml:space="preserve"> PAGEREF _Toc70363997 \h </w:instrText>
+            </w:r>
+            <w:r>
+              <w:rPr>
+                <w:webHidden/>
+              </w:rPr>
+            </w:r>
+            <w:r>
+              <w:rPr>
                 <w:webHidden/>
               </w:rPr>
               <w:fldChar w:fldCharType="separate"/>
             </w:r>
             <w:r>
               <w:rPr>
-                <w:noProof/>
                 <w:webHidden/>
               </w:rPr>
               <w:t>11</w:t>
             </w:r>
             <w:r>
               <w:rPr>
-                <w:noProof/>
                 <w:webHidden/>
               </w:rPr>
               <w:fldChar w:fldCharType="end"/>
@@ -3674,10 +3546,10 @@
             <w:rPr>
               <w:rFonts w:eastAsiaTheme="minorEastAsia"/>
               <w:bCs w:val="0"/>
-              <w:lang w:val="es-ES" w:eastAsia="ja-JP"/>
+              <w:lang w:val="es-EC" w:eastAsia="es-EC"/>
             </w:rPr>
           </w:pPr>
-          <w:hyperlink w:anchor="_Toc70354445" w:history="1">
+          <w:hyperlink w:anchor="_Toc70363998" w:history="1">
             <w:r>
               <w:rPr>
                 <w:rStyle w:val="Hipervnculo"/>
@@ -3702,7 +3574,7 @@
               <w:rPr>
                 <w:webHidden/>
               </w:rPr>
-              <w:instrText xml:space="preserve"> PAGEREF _Toc70354445 \h </w:instrText>
+              <w:instrText xml:space="preserve"> PAGEREF _Toc70363998 \h </w:instrText>
             </w:r>
             <w:r>
               <w:rPr>
@@ -3735,10 +3607,10 @@
             <w:rPr>
               <w:rFonts w:eastAsiaTheme="minorEastAsia"/>
               <w:bCs w:val="0"/>
-              <w:lang w:val="es-ES" w:eastAsia="ja-JP"/>
+              <w:lang w:val="es-EC" w:eastAsia="es-EC"/>
             </w:rPr>
           </w:pPr>
-          <w:hyperlink w:anchor="_Toc70354446" w:history="1">
+          <w:hyperlink w:anchor="_Toc70363999" w:history="1">
             <w:r>
               <w:rPr>
                 <w:rStyle w:val="Hipervnculo"/>
@@ -3763,7 +3635,7 @@
               <w:rPr>
                 <w:webHidden/>
               </w:rPr>
-              <w:instrText xml:space="preserve"> PAGEREF _Toc70354446 \h </w:instrText>
+              <w:instrText xml:space="preserve"> PAGEREF _Toc70363999 \h </w:instrText>
             </w:r>
             <w:r>
               <w:rPr>
@@ -3796,10 +3668,10 @@
             <w:rPr>
               <w:rFonts w:eastAsiaTheme="minorEastAsia"/>
               <w:bCs w:val="0"/>
-              <w:lang w:val="es-ES" w:eastAsia="ja-JP"/>
+              <w:lang w:val="es-EC" w:eastAsia="es-EC"/>
             </w:rPr>
           </w:pPr>
-          <w:hyperlink w:anchor="_Toc70354447" w:history="1">
+          <w:hyperlink w:anchor="_Toc70364000" w:history="1">
             <w:r>
               <w:rPr>
                 <w:rStyle w:val="Hipervnculo"/>
@@ -3824,7 +3696,7 @@
               <w:rPr>
                 <w:webHidden/>
               </w:rPr>
-              <w:instrText xml:space="preserve"> PAGEREF _Toc70354447 \h </w:instrText>
+              <w:instrText xml:space="preserve"> PAGEREF _Toc70364000 \h </w:instrText>
             </w:r>
             <w:r>
               <w:rPr>
@@ -3857,10 +3729,10 @@
             <w:rPr>
               <w:rFonts w:eastAsiaTheme="minorEastAsia"/>
               <w:bCs w:val="0"/>
-              <w:lang w:val="es-ES" w:eastAsia="ja-JP"/>
+              <w:lang w:val="es-EC" w:eastAsia="es-EC"/>
             </w:rPr>
           </w:pPr>
-          <w:hyperlink w:anchor="_Toc70354448" w:history="1">
+          <w:hyperlink w:anchor="_Toc70364001" w:history="1">
             <w:r>
               <w:rPr>
                 <w:rStyle w:val="Hipervnculo"/>
@@ -3885,7 +3757,7 @@
               <w:rPr>
                 <w:webHidden/>
               </w:rPr>
-              <w:instrText xml:space="preserve"> PAGEREF _Toc70354448 \h </w:instrText>
+              <w:instrText xml:space="preserve"> PAGEREF _Toc70364001 \h </w:instrText>
             </w:r>
             <w:r>
               <w:rPr>
@@ -3918,10 +3790,10 @@
             <w:rPr>
               <w:rFonts w:eastAsiaTheme="minorEastAsia"/>
               <w:bCs w:val="0"/>
-              <w:lang w:val="es-ES" w:eastAsia="ja-JP"/>
+              <w:lang w:val="es-EC" w:eastAsia="es-EC"/>
             </w:rPr>
           </w:pPr>
-          <w:hyperlink w:anchor="_Toc70354449" w:history="1">
+          <w:hyperlink w:anchor="_Toc70364002" w:history="1">
             <w:r>
               <w:rPr>
                 <w:rStyle w:val="Hipervnculo"/>
@@ -3946,7 +3818,7 @@
               <w:rPr>
                 <w:webHidden/>
               </w:rPr>
-              <w:instrText xml:space="preserve"> PAGEREF _Toc70354449 \h </w:instrText>
+              <w:instrText xml:space="preserve"> PAGEREF _Toc70364002 \h </w:instrText>
             </w:r>
             <w:r>
               <w:rPr>
@@ -3979,10 +3851,10 @@
             <w:rPr>
               <w:rFonts w:eastAsiaTheme="minorEastAsia"/>
               <w:bCs w:val="0"/>
-              <w:lang w:val="es-ES" w:eastAsia="ja-JP"/>
+              <w:lang w:val="es-EC" w:eastAsia="es-EC"/>
             </w:rPr>
           </w:pPr>
-          <w:hyperlink w:anchor="_Toc70354450" w:history="1">
+          <w:hyperlink w:anchor="_Toc70364003" w:history="1">
             <w:r>
               <w:rPr>
                 <w:rStyle w:val="Hipervnculo"/>
@@ -4007,7 +3879,7 @@
               <w:rPr>
                 <w:webHidden/>
               </w:rPr>
-              <w:instrText xml:space="preserve"> PAGEREF _Toc70354450 \h </w:instrText>
+              <w:instrText xml:space="preserve"> PAGEREF _Toc70364003 \h </w:instrText>
             </w:r>
             <w:r>
               <w:rPr>
@@ -4040,10 +3912,10 @@
             <w:rPr>
               <w:rFonts w:eastAsiaTheme="minorEastAsia"/>
               <w:bCs w:val="0"/>
-              <w:lang w:val="es-ES" w:eastAsia="ja-JP"/>
+              <w:lang w:val="es-EC" w:eastAsia="es-EC"/>
             </w:rPr>
           </w:pPr>
-          <w:hyperlink w:anchor="_Toc70354451" w:history="1">
+          <w:hyperlink w:anchor="_Toc70364004" w:history="1">
             <w:r>
               <w:rPr>
                 <w:rStyle w:val="Hipervnculo"/>
@@ -4068,7 +3940,7 @@
               <w:rPr>
                 <w:webHidden/>
               </w:rPr>
-              <w:instrText xml:space="preserve"> PAGEREF _Toc70354451 \h </w:instrText>
+              <w:instrText xml:space="preserve"> PAGEREF _Toc70364004 \h </w:instrText>
             </w:r>
             <w:r>
               <w:rPr>
@@ -4101,10 +3973,10 @@
             <w:rPr>
               <w:rFonts w:eastAsiaTheme="minorEastAsia"/>
               <w:bCs w:val="0"/>
-              <w:lang w:val="es-ES" w:eastAsia="ja-JP"/>
+              <w:lang w:val="es-EC" w:eastAsia="es-EC"/>
             </w:rPr>
           </w:pPr>
-          <w:hyperlink w:anchor="_Toc70354452" w:history="1">
+          <w:hyperlink w:anchor="_Toc70364005" w:history="1">
             <w:r>
               <w:rPr>
                 <w:rStyle w:val="Hipervnculo"/>
@@ -4129,7 +4001,7 @@
               <w:rPr>
                 <w:webHidden/>
               </w:rPr>
-              <w:instrText xml:space="preserve"> PAGEREF _Toc70354452 \h </w:instrText>
+              <w:instrText xml:space="preserve"> PAGEREF _Toc70364005 \h </w:instrText>
             </w:r>
             <w:r>
               <w:rPr>
@@ -4159,69 +4031,56 @@
         <w:p>
           <w:pPr>
             <w:pStyle w:val="TDC3"/>
-            <w:tabs>
-              <w:tab w:val="right" w:leader="dot" w:pos="8495"/>
-            </w:tabs>
             <w:rPr>
-              <w:rFonts w:eastAsiaTheme="minorEastAsia"/>
-              <w:noProof/>
-              <w:lang w:val="es-ES" w:eastAsia="ja-JP"/>
+              <w:rFonts w:asciiTheme="minorHAnsi" w:eastAsiaTheme="minorEastAsia" w:hAnsiTheme="minorHAnsi" w:cstheme="minorBidi"/>
+              <w:b w:val="0"/>
+              <w:lang w:val="es-EC" w:eastAsia="es-EC"/>
             </w:rPr>
           </w:pPr>
-          <w:hyperlink w:anchor="_Toc70354453" w:history="1">
+          <w:hyperlink w:anchor="_Toc70364006" w:history="1">
             <w:r>
               <w:rPr>
                 <w:rStyle w:val="Hipervnculo"/>
-                <w:rFonts w:ascii="Arial" w:hAnsi="Arial"/>
-                <w:b/>
-                <w:noProof/>
               </w:rPr>
               <w:t>3.4. APLICACIÓN DE LA METODOLOGÍA DE DESARROLLO</w:t>
             </w:r>
             <w:r>
               <w:rPr>
-                <w:noProof/>
                 <w:webHidden/>
               </w:rPr>
               <w:tab/>
             </w:r>
             <w:r>
               <w:rPr>
-                <w:noProof/>
                 <w:webHidden/>
               </w:rPr>
               <w:fldChar w:fldCharType="begin"/>
             </w:r>
             <w:r>
               <w:rPr>
-                <w:noProof/>
-                <w:webHidden/>
-              </w:rPr>
-              <w:instrText xml:space="preserve"> PAGEREF _Toc70354453 \h </w:instrText>
-            </w:r>
-            <w:r>
-              <w:rPr>
-                <w:noProof/>
-                <w:webHidden/>
-              </w:rPr>
-            </w:r>
-            <w:r>
-              <w:rPr>
-                <w:noProof/>
+                <w:webHidden/>
+              </w:rPr>
+              <w:instrText xml:space="preserve"> PAGEREF _Toc70364006 \h </w:instrText>
+            </w:r>
+            <w:r>
+              <w:rPr>
+                <w:webHidden/>
+              </w:rPr>
+            </w:r>
+            <w:r>
+              <w:rPr>
                 <w:webHidden/>
               </w:rPr>
               <w:fldChar w:fldCharType="separate"/>
             </w:r>
             <w:r>
               <w:rPr>
-                <w:noProof/>
                 <w:webHidden/>
               </w:rPr>
               <w:t>18</w:t>
             </w:r>
             <w:r>
               <w:rPr>
-                <w:noProof/>
                 <w:webHidden/>
               </w:rPr>
               <w:fldChar w:fldCharType="end"/>
@@ -4234,10 +4093,10 @@
             <w:rPr>
               <w:rFonts w:eastAsiaTheme="minorEastAsia"/>
               <w:bCs w:val="0"/>
-              <w:lang w:val="es-ES" w:eastAsia="ja-JP"/>
+              <w:lang w:val="es-EC" w:eastAsia="es-EC"/>
             </w:rPr>
           </w:pPr>
-          <w:hyperlink w:anchor="_Toc70354454" w:history="1">
+          <w:hyperlink w:anchor="_Toc70364007" w:history="1">
             <w:r>
               <w:rPr>
                 <w:rStyle w:val="Hipervnculo"/>
@@ -4263,7 +4122,7 @@
               <w:rPr>
                 <w:webHidden/>
               </w:rPr>
-              <w:instrText xml:space="preserve"> PAGEREF _Toc70354454 \h </w:instrText>
+              <w:instrText xml:space="preserve"> PAGEREF _Toc70364007 \h </w:instrText>
             </w:r>
             <w:r>
               <w:rPr>
@@ -4296,10 +4155,10 @@
             <w:rPr>
               <w:rFonts w:eastAsiaTheme="minorEastAsia"/>
               <w:bCs w:val="0"/>
-              <w:lang w:val="es-ES" w:eastAsia="ja-JP"/>
+              <w:lang w:val="es-EC" w:eastAsia="es-EC"/>
             </w:rPr>
           </w:pPr>
-          <w:hyperlink w:anchor="_Toc70354455" w:history="1">
+          <w:hyperlink w:anchor="_Toc70364008" w:history="1">
             <w:r>
               <w:rPr>
                 <w:rStyle w:val="Hipervnculo"/>
@@ -4325,7 +4184,7 @@
               <w:rPr>
                 <w:webHidden/>
               </w:rPr>
-              <w:instrText xml:space="preserve"> PAGEREF _Toc70354455 \h </w:instrText>
+              <w:instrText xml:space="preserve"> PAGEREF _Toc70364008 \h </w:instrText>
             </w:r>
             <w:r>
               <w:rPr>
@@ -4358,10 +4217,10 @@
             <w:rPr>
               <w:rFonts w:eastAsiaTheme="minorEastAsia"/>
               <w:bCs w:val="0"/>
-              <w:lang w:val="es-ES" w:eastAsia="ja-JP"/>
+              <w:lang w:val="es-EC" w:eastAsia="es-EC"/>
             </w:rPr>
           </w:pPr>
-          <w:hyperlink w:anchor="_Toc70354456" w:history="1">
+          <w:hyperlink w:anchor="_Toc70364009" w:history="1">
             <w:r>
               <w:rPr>
                 <w:rStyle w:val="Hipervnculo"/>
@@ -4386,7 +4245,7 @@
               <w:rPr>
                 <w:webHidden/>
               </w:rPr>
-              <w:instrText xml:space="preserve"> PAGEREF _Toc70354456 \h </w:instrText>
+              <w:instrText xml:space="preserve"> PAGEREF _Toc70364009 \h </w:instrText>
             </w:r>
             <w:r>
               <w:rPr>
@@ -4419,10 +4278,10 @@
             <w:rPr>
               <w:rFonts w:eastAsiaTheme="minorEastAsia"/>
               <w:bCs w:val="0"/>
-              <w:lang w:val="es-ES" w:eastAsia="ja-JP"/>
+              <w:lang w:val="es-EC" w:eastAsia="es-EC"/>
             </w:rPr>
           </w:pPr>
-          <w:hyperlink w:anchor="_Toc70354457" w:history="1">
+          <w:hyperlink w:anchor="_Toc70364010" w:history="1">
             <w:r>
               <w:rPr>
                 <w:rStyle w:val="Hipervnculo"/>
@@ -4464,7 +4323,7 @@
               <w:rPr>
                 <w:webHidden/>
               </w:rPr>
-              <w:instrText xml:space="preserve"> PAGEREF _Toc70354457 \h </w:instrText>
+              <w:instrText xml:space="preserve"> PAGEREF _Toc70364010 \h </w:instrText>
             </w:r>
             <w:r>
               <w:rPr>
@@ -4481,7 +4340,7 @@
               <w:rPr>
                 <w:webHidden/>
               </w:rPr>
-              <w:t>20</w:t>
+              <w:t>21</w:t>
             </w:r>
             <w:r>
               <w:rPr>
@@ -4500,10 +4359,10 @@
             <w:rPr>
               <w:rFonts w:eastAsiaTheme="minorEastAsia"/>
               <w:noProof/>
-              <w:lang w:val="es-ES" w:eastAsia="ja-JP"/>
+              <w:lang w:val="es-EC" w:eastAsia="es-EC"/>
             </w:rPr>
           </w:pPr>
-          <w:hyperlink w:anchor="_Toc70354458" w:history="1">
+          <w:hyperlink w:anchor="_Toc70364011" w:history="1">
             <w:r>
               <w:rPr>
                 <w:rStyle w:val="Hipervnculo"/>
@@ -4534,7 +4393,7 @@
                 <w:noProof/>
                 <w:webHidden/>
               </w:rPr>
-              <w:instrText xml:space="preserve"> PAGEREF _Toc70354458 \h </w:instrText>
+              <w:instrText xml:space="preserve"> PAGEREF _Toc70364011 \h </w:instrText>
             </w:r>
             <w:r>
               <w:rPr>
@@ -4574,10 +4433,10 @@
             <w:rPr>
               <w:rFonts w:eastAsiaTheme="minorEastAsia"/>
               <w:noProof/>
-              <w:lang w:val="es-ES" w:eastAsia="ja-JP"/>
+              <w:lang w:val="es-EC" w:eastAsia="es-EC"/>
             </w:rPr>
           </w:pPr>
-          <w:hyperlink w:anchor="_Toc70354459" w:history="1">
+          <w:hyperlink w:anchor="_Toc70364012" w:history="1">
             <w:r>
               <w:rPr>
                 <w:rStyle w:val="Hipervnculo"/>
@@ -4608,7 +4467,7 @@
                 <w:noProof/>
                 <w:webHidden/>
               </w:rPr>
-              <w:instrText xml:space="preserve"> PAGEREF _Toc70354459 \h </w:instrText>
+              <w:instrText xml:space="preserve"> PAGEREF _Toc70364012 \h </w:instrText>
             </w:r>
             <w:r>
               <w:rPr>
@@ -4648,10 +4507,10 @@
             <w:rPr>
               <w:rFonts w:eastAsiaTheme="minorEastAsia"/>
               <w:noProof/>
-              <w:lang w:val="es-ES" w:eastAsia="ja-JP"/>
+              <w:lang w:val="es-EC" w:eastAsia="es-EC"/>
             </w:rPr>
           </w:pPr>
-          <w:hyperlink w:anchor="_Toc70354460" w:history="1">
+          <w:hyperlink w:anchor="_Toc70364013" w:history="1">
             <w:r>
               <w:rPr>
                 <w:rStyle w:val="Hipervnculo"/>
@@ -4682,7 +4541,7 @@
                 <w:noProof/>
                 <w:webHidden/>
               </w:rPr>
-              <w:instrText xml:space="preserve"> PAGEREF _Toc70354460 \h </w:instrText>
+              <w:instrText xml:space="preserve"> PAGEREF _Toc70364013 \h </w:instrText>
             </w:r>
             <w:r>
               <w:rPr>
@@ -4719,10 +4578,10 @@
             <w:rPr>
               <w:rFonts w:eastAsiaTheme="minorEastAsia"/>
               <w:noProof/>
-              <w:lang w:val="es-ES" w:eastAsia="ja-JP"/>
+              <w:lang w:val="es-EC" w:eastAsia="es-EC"/>
             </w:rPr>
           </w:pPr>
-          <w:hyperlink w:anchor="_Toc70354461" w:history="1">
+          <w:hyperlink w:anchor="_Toc70364014" w:history="1">
             <w:r>
               <w:rPr>
                 <w:rStyle w:val="Hipervnculo"/>
@@ -4752,7 +4611,7 @@
                 <w:noProof/>
                 <w:webHidden/>
               </w:rPr>
-              <w:instrText xml:space="preserve"> PAGEREF _Toc70354461 \h </w:instrText>
+              <w:instrText xml:space="preserve"> PAGEREF _Toc70364014 \h </w:instrText>
             </w:r>
             <w:r>
               <w:rPr>
@@ -4786,69 +4645,56 @@
         <w:p>
           <w:pPr>
             <w:pStyle w:val="TDC3"/>
-            <w:tabs>
-              <w:tab w:val="right" w:leader="dot" w:pos="8495"/>
-            </w:tabs>
             <w:rPr>
-              <w:rFonts w:eastAsiaTheme="minorEastAsia"/>
-              <w:noProof/>
-              <w:lang w:val="es-ES" w:eastAsia="ja-JP"/>
+              <w:rFonts w:asciiTheme="minorHAnsi" w:eastAsiaTheme="minorEastAsia" w:hAnsiTheme="minorHAnsi" w:cstheme="minorBidi"/>
+              <w:b w:val="0"/>
+              <w:lang w:val="es-EC" w:eastAsia="es-EC"/>
             </w:rPr>
           </w:pPr>
-          <w:hyperlink w:anchor="_Toc70354462" w:history="1">
+          <w:hyperlink w:anchor="_Toc70364015" w:history="1">
             <w:r>
               <w:rPr>
                 <w:rStyle w:val="Hipervnculo"/>
-                <w:rFonts w:ascii="Arial" w:hAnsi="Arial"/>
-                <w:b/>
-                <w:noProof/>
               </w:rPr>
               <w:t>6.1. CONCLUSIONES</w:t>
             </w:r>
             <w:r>
               <w:rPr>
-                <w:noProof/>
                 <w:webHidden/>
               </w:rPr>
               <w:tab/>
             </w:r>
             <w:r>
               <w:rPr>
-                <w:noProof/>
                 <w:webHidden/>
               </w:rPr>
               <w:fldChar w:fldCharType="begin"/>
             </w:r>
             <w:r>
               <w:rPr>
-                <w:noProof/>
-                <w:webHidden/>
-              </w:rPr>
-              <w:instrText xml:space="preserve"> PAGEREF _Toc70354462 \h </w:instrText>
-            </w:r>
-            <w:r>
-              <w:rPr>
-                <w:noProof/>
-                <w:webHidden/>
-              </w:rPr>
-            </w:r>
-            <w:r>
-              <w:rPr>
-                <w:noProof/>
+                <w:webHidden/>
+              </w:rPr>
+              <w:instrText xml:space="preserve"> PAGEREF _Toc70364015 \h </w:instrText>
+            </w:r>
+            <w:r>
+              <w:rPr>
+                <w:webHidden/>
+              </w:rPr>
+            </w:r>
+            <w:r>
+              <w:rPr>
                 <w:webHidden/>
               </w:rPr>
               <w:fldChar w:fldCharType="separate"/>
             </w:r>
             <w:r>
               <w:rPr>
-                <w:noProof/>
                 <w:webHidden/>
               </w:rPr>
               <w:t>24</w:t>
             </w:r>
             <w:r>
               <w:rPr>
-                <w:noProof/>
                 <w:webHidden/>
               </w:rPr>
               <w:fldChar w:fldCharType="end"/>
@@ -4858,69 +4704,56 @@
         <w:p>
           <w:pPr>
             <w:pStyle w:val="TDC3"/>
-            <w:tabs>
-              <w:tab w:val="right" w:leader="dot" w:pos="8495"/>
-            </w:tabs>
             <w:rPr>
-              <w:rFonts w:eastAsiaTheme="minorEastAsia"/>
-              <w:noProof/>
-              <w:lang w:val="es-ES" w:eastAsia="ja-JP"/>
+              <w:rFonts w:asciiTheme="minorHAnsi" w:eastAsiaTheme="minorEastAsia" w:hAnsiTheme="minorHAnsi" w:cstheme="minorBidi"/>
+              <w:b w:val="0"/>
+              <w:lang w:val="es-EC" w:eastAsia="es-EC"/>
             </w:rPr>
           </w:pPr>
-          <w:hyperlink w:anchor="_Toc70354463" w:history="1">
+          <w:hyperlink w:anchor="_Toc70364016" w:history="1">
             <w:r>
               <w:rPr>
                 <w:rStyle w:val="Hipervnculo"/>
-                <w:rFonts w:ascii="Arial" w:hAnsi="Arial"/>
-                <w:b/>
-                <w:noProof/>
               </w:rPr>
               <w:t>6.2. RECOMENDACIONES</w:t>
             </w:r>
             <w:r>
               <w:rPr>
-                <w:noProof/>
                 <w:webHidden/>
               </w:rPr>
               <w:tab/>
             </w:r>
             <w:r>
               <w:rPr>
-                <w:noProof/>
                 <w:webHidden/>
               </w:rPr>
               <w:fldChar w:fldCharType="begin"/>
             </w:r>
             <w:r>
               <w:rPr>
-                <w:noProof/>
-                <w:webHidden/>
-              </w:rPr>
-              <w:instrText xml:space="preserve"> PAGEREF _Toc70354463 \h </w:instrText>
-            </w:r>
-            <w:r>
-              <w:rPr>
-                <w:noProof/>
-                <w:webHidden/>
-              </w:rPr>
-            </w:r>
-            <w:r>
-              <w:rPr>
-                <w:noProof/>
+                <w:webHidden/>
+              </w:rPr>
+              <w:instrText xml:space="preserve"> PAGEREF _Toc70364016 \h </w:instrText>
+            </w:r>
+            <w:r>
+              <w:rPr>
+                <w:webHidden/>
+              </w:rPr>
+            </w:r>
+            <w:r>
+              <w:rPr>
                 <w:webHidden/>
               </w:rPr>
               <w:fldChar w:fldCharType="separate"/>
             </w:r>
             <w:r>
               <w:rPr>
-                <w:noProof/>
                 <w:webHidden/>
               </w:rPr>
               <w:t>24</w:t>
             </w:r>
             <w:r>
               <w:rPr>
-                <w:noProof/>
                 <w:webHidden/>
               </w:rPr>
               <w:fldChar w:fldCharType="end"/>
@@ -4930,69 +4763,56 @@
         <w:p>
           <w:pPr>
             <w:pStyle w:val="TDC3"/>
-            <w:tabs>
-              <w:tab w:val="right" w:leader="dot" w:pos="8495"/>
-            </w:tabs>
             <w:rPr>
-              <w:rFonts w:eastAsiaTheme="minorEastAsia"/>
-              <w:noProof/>
-              <w:lang w:val="es-ES" w:eastAsia="ja-JP"/>
+              <w:rFonts w:asciiTheme="minorHAnsi" w:eastAsiaTheme="minorEastAsia" w:hAnsiTheme="minorHAnsi" w:cstheme="minorBidi"/>
+              <w:b w:val="0"/>
+              <w:lang w:val="es-EC" w:eastAsia="es-EC"/>
             </w:rPr>
           </w:pPr>
-          <w:hyperlink w:anchor="_Toc70354464" w:history="1">
+          <w:hyperlink w:anchor="_Toc70364017" w:history="1">
             <w:r>
               <w:rPr>
                 <w:rStyle w:val="Hipervnculo"/>
-                <w:rFonts w:ascii="Arial" w:hAnsi="Arial"/>
-                <w:b/>
-                <w:noProof/>
               </w:rPr>
               <w:t>6.3. POSIBLE IMPLEMENTACIÓN</w:t>
             </w:r>
             <w:r>
               <w:rPr>
-                <w:noProof/>
                 <w:webHidden/>
               </w:rPr>
               <w:tab/>
             </w:r>
             <w:r>
               <w:rPr>
-                <w:noProof/>
                 <w:webHidden/>
               </w:rPr>
               <w:fldChar w:fldCharType="begin"/>
             </w:r>
             <w:r>
               <w:rPr>
-                <w:noProof/>
-                <w:webHidden/>
-              </w:rPr>
-              <w:instrText xml:space="preserve"> PAGEREF _Toc70354464 \h </w:instrText>
-            </w:r>
-            <w:r>
-              <w:rPr>
-                <w:noProof/>
-                <w:webHidden/>
-              </w:rPr>
-            </w:r>
-            <w:r>
-              <w:rPr>
-                <w:noProof/>
+                <w:webHidden/>
+              </w:rPr>
+              <w:instrText xml:space="preserve"> PAGEREF _Toc70364017 \h </w:instrText>
+            </w:r>
+            <w:r>
+              <w:rPr>
+                <w:webHidden/>
+              </w:rPr>
+            </w:r>
+            <w:r>
+              <w:rPr>
                 <w:webHidden/>
               </w:rPr>
               <w:fldChar w:fldCharType="separate"/>
             </w:r>
             <w:r>
               <w:rPr>
-                <w:noProof/>
                 <w:webHidden/>
               </w:rPr>
               <w:t>24</w:t>
             </w:r>
             <w:r>
               <w:rPr>
-                <w:noProof/>
                 <w:webHidden/>
               </w:rPr>
               <w:fldChar w:fldCharType="end"/>
@@ -5005,10 +4825,10 @@
             <w:rPr>
               <w:rFonts w:asciiTheme="minorHAnsi" w:eastAsiaTheme="minorEastAsia" w:hAnsiTheme="minorHAnsi" w:cstheme="minorBidi"/>
               <w:noProof/>
-              <w:lang w:eastAsia="ja-JP"/>
+              <w:lang w:val="es-EC" w:eastAsia="es-EC"/>
             </w:rPr>
           </w:pPr>
-          <w:hyperlink w:anchor="_Toc70354465" w:history="1">
+          <w:hyperlink w:anchor="_Toc70364018" w:history="1">
             <w:r>
               <w:rPr>
                 <w:rStyle w:val="Hipervnculo"/>
@@ -5038,7 +4858,7 @@
                 <w:noProof/>
                 <w:webHidden/>
               </w:rPr>
-              <w:instrText xml:space="preserve"> PAGEREF _Toc70354465 \h </w:instrText>
+              <w:instrText xml:space="preserve"> PAGEREF _Toc70364018 \h </w:instrText>
             </w:r>
             <w:r>
               <w:rPr>
@@ -5075,10 +4895,10 @@
             <w:rPr>
               <w:rFonts w:asciiTheme="minorHAnsi" w:eastAsiaTheme="minorEastAsia" w:hAnsiTheme="minorHAnsi" w:cstheme="minorBidi"/>
               <w:noProof/>
-              <w:lang w:eastAsia="ja-JP"/>
+              <w:lang w:val="es-EC" w:eastAsia="es-EC"/>
             </w:rPr>
           </w:pPr>
-          <w:hyperlink w:anchor="_Toc70354466" w:history="1">
+          <w:hyperlink w:anchor="_Toc70364019" w:history="1">
             <w:r>
               <w:rPr>
                 <w:rStyle w:val="Hipervnculo"/>
@@ -5107,7 +4927,7 @@
                 <w:noProof/>
                 <w:webHidden/>
               </w:rPr>
-              <w:instrText xml:space="preserve"> PAGEREF _Toc70354466 \h </w:instrText>
+              <w:instrText xml:space="preserve"> PAGEREF _Toc70364019 \h </w:instrText>
             </w:r>
             <w:r>
               <w:rPr>
@@ -5144,10 +4964,10 @@
             <w:rPr>
               <w:rFonts w:eastAsiaTheme="minorEastAsia"/>
               <w:noProof/>
-              <w:lang w:val="es-ES" w:eastAsia="ja-JP"/>
+              <w:lang w:val="es-EC" w:eastAsia="es-EC"/>
             </w:rPr>
           </w:pPr>
-          <w:hyperlink w:anchor="_Toc70354467" w:history="1">
+          <w:hyperlink w:anchor="_Toc70364020" w:history="1">
             <w:r>
               <w:rPr>
                 <w:rStyle w:val="Hipervnculo"/>
@@ -5185,7 +5005,7 @@
                 <w:noProof/>
                 <w:webHidden/>
               </w:rPr>
-              <w:instrText xml:space="preserve"> PAGEREF _Toc70354467 \h </w:instrText>
+              <w:instrText xml:space="preserve"> PAGEREF _Toc70364020 \h </w:instrText>
             </w:r>
             <w:r>
               <w:rPr>
@@ -5222,10 +5042,10 @@
             <w:rPr>
               <w:rFonts w:eastAsiaTheme="minorEastAsia"/>
               <w:noProof/>
-              <w:lang w:val="es-ES" w:eastAsia="ja-JP"/>
+              <w:lang w:val="es-EC" w:eastAsia="es-EC"/>
             </w:rPr>
           </w:pPr>
-          <w:hyperlink w:anchor="_Toc70354468" w:history="1">
+          <w:hyperlink w:anchor="_Toc70364021" w:history="1">
             <w:r>
               <w:rPr>
                 <w:rStyle w:val="Hipervnculo"/>
@@ -5265,7 +5085,7 @@
                 <w:noProof/>
                 <w:webHidden/>
               </w:rPr>
-              <w:instrText xml:space="preserve"> PAGEREF _Toc70354468 \h </w:instrText>
+              <w:instrText xml:space="preserve"> PAGEREF _Toc70364021 \h </w:instrText>
             </w:r>
             <w:r>
               <w:rPr>
@@ -5302,10 +5122,10 @@
             <w:rPr>
               <w:rFonts w:eastAsiaTheme="minorEastAsia"/>
               <w:noProof/>
-              <w:lang w:val="es-ES" w:eastAsia="ja-JP"/>
+              <w:lang w:val="es-EC" w:eastAsia="es-EC"/>
             </w:rPr>
           </w:pPr>
-          <w:hyperlink w:anchor="_Toc70354469" w:history="1">
+          <w:hyperlink w:anchor="_Toc70364022" w:history="1">
             <w:r>
               <w:rPr>
                 <w:rStyle w:val="Hipervnculo"/>
@@ -5344,7 +5164,7 @@
                 <w:noProof/>
                 <w:webHidden/>
               </w:rPr>
-              <w:instrText xml:space="preserve"> PAGEREF _Toc70354469 \h </w:instrText>
+              <w:instrText xml:space="preserve"> PAGEREF _Toc70364022 \h </w:instrText>
             </w:r>
             <w:r>
               <w:rPr>
@@ -5381,10 +5201,10 @@
             <w:rPr>
               <w:rFonts w:eastAsiaTheme="minorEastAsia"/>
               <w:noProof/>
-              <w:lang w:val="es-ES" w:eastAsia="ja-JP"/>
+              <w:lang w:val="es-EC" w:eastAsia="es-EC"/>
             </w:rPr>
           </w:pPr>
-          <w:hyperlink w:anchor="_Toc70354470" w:history="1">
+          <w:hyperlink w:anchor="_Toc70364023" w:history="1">
             <w:r>
               <w:rPr>
                 <w:rStyle w:val="Hipervnculo"/>
@@ -5422,7 +5242,7 @@
                 <w:noProof/>
                 <w:webHidden/>
               </w:rPr>
-              <w:instrText xml:space="preserve"> PAGEREF _Toc70354470 \h </w:instrText>
+              <w:instrText xml:space="preserve"> PAGEREF _Toc70364023 \h </w:instrText>
             </w:r>
             <w:r>
               <w:rPr>
@@ -5459,10 +5279,10 @@
             <w:rPr>
               <w:rFonts w:eastAsiaTheme="minorEastAsia"/>
               <w:noProof/>
-              <w:lang w:val="es-ES" w:eastAsia="ja-JP"/>
+              <w:lang w:val="es-EC" w:eastAsia="es-EC"/>
             </w:rPr>
           </w:pPr>
-          <w:hyperlink w:anchor="_Toc70354471" w:history="1">
+          <w:hyperlink w:anchor="_Toc70364024" w:history="1">
             <w:r>
               <w:rPr>
                 <w:rStyle w:val="Hipervnculo"/>
@@ -5500,7 +5320,7 @@
                 <w:noProof/>
                 <w:webHidden/>
               </w:rPr>
-              <w:instrText xml:space="preserve"> PAGEREF _Toc70354471 \h </w:instrText>
+              <w:instrText xml:space="preserve"> PAGEREF _Toc70364024 \h </w:instrText>
             </w:r>
             <w:r>
               <w:rPr>
@@ -5537,10 +5357,10 @@
             <w:rPr>
               <w:rFonts w:eastAsiaTheme="minorEastAsia"/>
               <w:noProof/>
-              <w:lang w:val="es-ES" w:eastAsia="ja-JP"/>
+              <w:lang w:val="es-EC" w:eastAsia="es-EC"/>
             </w:rPr>
           </w:pPr>
-          <w:hyperlink w:anchor="_Toc70354472" w:history="1">
+          <w:hyperlink w:anchor="_Toc70364025" w:history="1">
             <w:r>
               <w:rPr>
                 <w:rStyle w:val="Hipervnculo"/>
@@ -5578,7 +5398,7 @@
                 <w:noProof/>
                 <w:webHidden/>
               </w:rPr>
-              <w:instrText xml:space="preserve"> PAGEREF _Toc70354472 \h </w:instrText>
+              <w:instrText xml:space="preserve"> PAGEREF _Toc70364025 \h </w:instrText>
             </w:r>
             <w:r>
               <w:rPr>
@@ -7957,7 +7777,7 @@
           <w:szCs w:val="28"/>
         </w:rPr>
       </w:pPr>
-      <w:bookmarkStart w:id="17" w:name="_Toc70354416"/>
+      <w:bookmarkStart w:id="17" w:name="_Toc70363969"/>
       <w:r>
         <w:rPr>
           <w:rFonts w:ascii="Arial" w:hAnsi="Arial" w:cs="Arial"/>
@@ -8444,7 +8264,7 @@
           <w:lang w:val="en-US"/>
         </w:rPr>
       </w:pPr>
-      <w:bookmarkStart w:id="22" w:name="_Toc70354417"/>
+      <w:bookmarkStart w:id="22" w:name="_Toc70363970"/>
       <w:r>
         <w:rPr>
           <w:rFonts w:ascii="Arial" w:hAnsi="Arial" w:cs="Arial"/>
@@ -8624,7 +8444,7 @@
           <w:color w:val="000000" w:themeColor="text1"/>
         </w:rPr>
       </w:pPr>
-      <w:bookmarkStart w:id="24" w:name="_Toc70354418"/>
+      <w:bookmarkStart w:id="24" w:name="_Toc70363971"/>
       <w:r>
         <w:rPr>
           <w:rFonts w:ascii="Arial" w:hAnsi="Arial" w:cs="Arial"/>
@@ -8960,7 +8780,7 @@
           <w:szCs w:val="28"/>
         </w:rPr>
       </w:pPr>
-      <w:bookmarkStart w:id="25" w:name="_Toc70354419"/>
+      <w:bookmarkStart w:id="25" w:name="_Toc70363972"/>
       <w:r>
         <w:rPr>
           <w:rFonts w:ascii="Arial" w:hAnsi="Arial" w:cs="Arial"/>
@@ -8988,7 +8808,7 @@
           <w:szCs w:val="28"/>
         </w:rPr>
       </w:pPr>
-      <w:bookmarkStart w:id="26" w:name="_Toc70354420"/>
+      <w:bookmarkStart w:id="26" w:name="_Toc70363973"/>
       <w:r>
         <w:rPr>
           <w:rFonts w:ascii="Arial" w:hAnsi="Arial" w:cs="Arial"/>
@@ -9013,7 +8833,7 @@
           <w:sz w:val="24"/>
         </w:rPr>
       </w:pPr>
-      <w:bookmarkStart w:id="27" w:name="_Toc70354421"/>
+      <w:bookmarkStart w:id="27" w:name="_Toc70363974"/>
       <w:r>
         <w:rPr>
           <w:rFonts w:ascii="Arial" w:hAnsi="Arial"/>
@@ -9383,7 +9203,7 @@
           <w:sz w:val="24"/>
         </w:rPr>
       </w:pPr>
-      <w:bookmarkStart w:id="28" w:name="_Toc70354422"/>
+      <w:bookmarkStart w:id="28" w:name="_Toc70363975"/>
       <w:r>
         <w:rPr>
           <w:rFonts w:ascii="Arial" w:hAnsi="Arial"/>
@@ -9418,7 +9238,7 @@
           <w:szCs w:val="24"/>
         </w:rPr>
       </w:pPr>
-      <w:bookmarkStart w:id="29" w:name="_Toc70354423"/>
+      <w:bookmarkStart w:id="29" w:name="_Toc70363976"/>
       <w:r>
         <w:rPr>
           <w:rFonts w:ascii="Arial" w:hAnsi="Arial" w:cs="Arial"/>
@@ -9500,7 +9320,7 @@
           <w:szCs w:val="24"/>
         </w:rPr>
       </w:pPr>
-      <w:bookmarkStart w:id="30" w:name="_Toc70354424"/>
+      <w:bookmarkStart w:id="30" w:name="_Toc70363977"/>
       <w:r>
         <w:rPr>
           <w:rFonts w:ascii="Arial" w:hAnsi="Arial" w:cs="Arial"/>
@@ -9674,7 +9494,7 @@
           <w:sz w:val="24"/>
         </w:rPr>
       </w:pPr>
-      <w:bookmarkStart w:id="31" w:name="_Toc70354425"/>
+      <w:bookmarkStart w:id="31" w:name="_Toc70363978"/>
       <w:r>
         <w:rPr>
           <w:rFonts w:ascii="Arial" w:hAnsi="Arial"/>
@@ -9711,7 +9531,7 @@
           <w:sz w:val="24"/>
         </w:rPr>
       </w:pPr>
-      <w:bookmarkStart w:id="32" w:name="_Toc70354426"/>
+      <w:bookmarkStart w:id="32" w:name="_Toc70363979"/>
       <w:r>
         <w:rPr>
           <w:rFonts w:ascii="Arial" w:hAnsi="Arial"/>
@@ -9741,7 +9561,7 @@
           <w:color w:val="auto"/>
         </w:rPr>
       </w:pPr>
-      <w:bookmarkStart w:id="33" w:name="_Toc70354427"/>
+      <w:bookmarkStart w:id="33" w:name="_Toc70363980"/>
       <w:r>
         <w:rPr>
           <w:b/>
@@ -9754,7 +9574,14 @@
           <w:b/>
           <w:color w:val="auto"/>
         </w:rPr>
-        <w:t>Reingeniería de software</w:t>
+        <w:t>R</w:t>
+      </w:r>
+      <w:r>
+        <w:rPr>
+          <w:b/>
+          <w:color w:val="auto"/>
+        </w:rPr>
+        <w:t>eingeniería de software</w:t>
       </w:r>
       <w:bookmarkEnd w:id="33"/>
     </w:p>
@@ -10061,7 +9888,7 @@
           <w:szCs w:val="28"/>
         </w:rPr>
       </w:pPr>
-      <w:bookmarkStart w:id="34" w:name="_Toc70354428"/>
+      <w:bookmarkStart w:id="34" w:name="_Toc70363981"/>
       <w:r>
         <w:rPr>
           <w:rFonts w:ascii="Arial" w:hAnsi="Arial" w:cs="Arial"/>
@@ -10088,7 +9915,7 @@
           <w:szCs w:val="28"/>
         </w:rPr>
       </w:pPr>
-      <w:bookmarkStart w:id="35" w:name="_Toc70354429"/>
+      <w:bookmarkStart w:id="35" w:name="_Toc70363982"/>
       <w:r>
         <w:rPr>
           <w:rFonts w:ascii="Arial" w:hAnsi="Arial" w:cs="Arial"/>
@@ -10113,7 +9940,7 @@
           <w:sz w:val="24"/>
         </w:rPr>
       </w:pPr>
-      <w:bookmarkStart w:id="36" w:name="_Toc70354430"/>
+      <w:bookmarkStart w:id="36" w:name="_Toc70363983"/>
       <w:r>
         <w:rPr>
           <w:rFonts w:ascii="Arial" w:hAnsi="Arial"/>
@@ -10181,7 +10008,7 @@
           <w:szCs w:val="24"/>
         </w:rPr>
       </w:pPr>
-      <w:bookmarkStart w:id="37" w:name="_Toc70354431"/>
+      <w:bookmarkStart w:id="37" w:name="_Toc70363984"/>
       <w:r>
         <w:rPr>
           <w:rFonts w:ascii="Arial" w:hAnsi="Arial" w:cs="Arial"/>
@@ -10695,7 +10522,7 @@
           <w:szCs w:val="24"/>
         </w:rPr>
       </w:pPr>
-      <w:bookmarkStart w:id="38" w:name="_Toc70354432"/>
+      <w:bookmarkStart w:id="38" w:name="_Toc70363985"/>
       <w:r>
         <w:rPr>
           <w:rFonts w:ascii="Arial" w:hAnsi="Arial" w:cs="Arial"/>
@@ -10862,7 +10689,7 @@
           <w:sz w:val="24"/>
         </w:rPr>
       </w:pPr>
-      <w:bookmarkStart w:id="39" w:name="_Toc70354433"/>
+      <w:bookmarkStart w:id="39" w:name="_Toc70363986"/>
       <w:r>
         <w:rPr>
           <w:rFonts w:ascii="Arial" w:hAnsi="Arial"/>
@@ -10904,7 +10731,7 @@
           <w:cols w:space="720"/>
         </w:sectPr>
       </w:pPr>
-      <w:bookmarkStart w:id="40" w:name="_Toc70354434"/>
+      <w:bookmarkStart w:id="40" w:name="_Toc70363987"/>
       <w:r>
         <w:rPr>
           <w:rFonts w:ascii="Arial" w:hAnsi="Arial" w:cs="Arial"/>
@@ -11136,7 +10963,7 @@
           <w:szCs w:val="24"/>
         </w:rPr>
       </w:pPr>
-      <w:bookmarkStart w:id="43" w:name="_Toc70354435"/>
+      <w:bookmarkStart w:id="43" w:name="_Toc70363988"/>
       <w:r>
         <w:rPr>
           <w:rFonts w:ascii="Arial" w:hAnsi="Arial" w:cs="Arial"/>
@@ -11598,7 +11425,7 @@
           <w:szCs w:val="24"/>
         </w:rPr>
       </w:pPr>
-      <w:bookmarkStart w:id="44" w:name="_Toc70354436"/>
+      <w:bookmarkStart w:id="44" w:name="_Toc70363989"/>
       <w:r>
         <w:rPr>
           <w:rFonts w:ascii="Arial" w:hAnsi="Arial" w:cs="Arial"/>
@@ -11665,7 +11492,7 @@
           <w:szCs w:val="24"/>
         </w:rPr>
       </w:pPr>
-      <w:bookmarkStart w:id="45" w:name="_Toc70354437"/>
+      <w:bookmarkStart w:id="45" w:name="_Toc70363990"/>
       <w:r>
         <w:rPr>
           <w:rFonts w:ascii="Arial" w:hAnsi="Arial" w:cs="Arial"/>
@@ -11941,7 +11768,7 @@
           <w:szCs w:val="24"/>
         </w:rPr>
       </w:pPr>
-      <w:bookmarkStart w:id="46" w:name="_Toc70354438"/>
+      <w:bookmarkStart w:id="46" w:name="_Toc70363991"/>
       <w:r>
         <w:rPr>
           <w:rFonts w:ascii="Arial" w:hAnsi="Arial" w:cs="Arial"/>
@@ -12661,7 +12488,7 @@
           <w:szCs w:val="24"/>
         </w:rPr>
       </w:pPr>
-      <w:bookmarkStart w:id="48" w:name="_Toc70354439"/>
+      <w:bookmarkStart w:id="48" w:name="_Toc70363992"/>
       <w:r>
         <w:rPr>
           <w:rFonts w:ascii="Arial" w:hAnsi="Arial" w:cs="Arial"/>
@@ -12951,7 +12778,7 @@
           <w:szCs w:val="28"/>
         </w:rPr>
       </w:pPr>
-      <w:bookmarkStart w:id="49" w:name="_Toc70354440"/>
+      <w:bookmarkStart w:id="49" w:name="_Toc70363993"/>
       <w:r>
         <w:rPr>
           <w:rFonts w:ascii="Arial" w:hAnsi="Arial" w:cs="Arial"/>
@@ -12978,7 +12805,7 @@
           <w:szCs w:val="28"/>
         </w:rPr>
       </w:pPr>
-      <w:bookmarkStart w:id="50" w:name="_Toc70354441"/>
+      <w:bookmarkStart w:id="50" w:name="_Toc70363994"/>
       <w:r>
         <w:rPr>
           <w:rFonts w:ascii="Arial" w:hAnsi="Arial" w:cs="Arial"/>
@@ -13003,7 +12830,7 @@
           <w:sz w:val="24"/>
         </w:rPr>
       </w:pPr>
-      <w:bookmarkStart w:id="51" w:name="_Toc70354442"/>
+      <w:bookmarkStart w:id="51" w:name="_Toc70363995"/>
       <w:r>
         <w:rPr>
           <w:rFonts w:ascii="Arial" w:hAnsi="Arial"/>
@@ -13066,7 +12893,7 @@
           <w:sz w:val="24"/>
         </w:rPr>
       </w:pPr>
-      <w:bookmarkStart w:id="52" w:name="_Toc70354443"/>
+      <w:bookmarkStart w:id="52" w:name="_Toc70363996"/>
       <w:r>
         <w:rPr>
           <w:rFonts w:ascii="Arial" w:hAnsi="Arial"/>
@@ -13090,7 +12917,7 @@
           <w:sz w:val="24"/>
         </w:rPr>
       </w:pPr>
-      <w:bookmarkStart w:id="53" w:name="_Toc70354444"/>
+      <w:bookmarkStart w:id="53" w:name="_Toc70363997"/>
       <w:r>
         <w:rPr>
           <w:rFonts w:ascii="Arial" w:hAnsi="Arial"/>
@@ -13163,7 +12990,7 @@
           <w:szCs w:val="24"/>
         </w:rPr>
       </w:pPr>
-      <w:bookmarkStart w:id="54" w:name="_Toc70354445"/>
+      <w:bookmarkStart w:id="54" w:name="_Toc70363998"/>
       <w:r>
         <w:rPr>
           <w:rFonts w:ascii="Arial" w:hAnsi="Arial" w:cs="Arial"/>
@@ -14442,7 +14269,7 @@
           <w:szCs w:val="24"/>
         </w:rPr>
       </w:pPr>
-      <w:bookmarkStart w:id="56" w:name="_Toc70354446"/>
+      <w:bookmarkStart w:id="56" w:name="_Toc70363999"/>
       <w:r>
         <w:rPr>
           <w:rFonts w:ascii="Arial" w:hAnsi="Arial" w:cs="Arial"/>
@@ -15720,7 +15547,7 @@
           <w:szCs w:val="24"/>
         </w:rPr>
       </w:pPr>
-      <w:bookmarkStart w:id="58" w:name="_Toc70354447"/>
+      <w:bookmarkStart w:id="58" w:name="_Toc70364000"/>
       <w:r>
         <w:rPr>
           <w:rFonts w:ascii="Arial" w:hAnsi="Arial" w:cs="Arial"/>
@@ -16690,7 +16517,7 @@
           <w:szCs w:val="24"/>
         </w:rPr>
       </w:pPr>
-      <w:bookmarkStart w:id="60" w:name="_Toc70354448"/>
+      <w:bookmarkStart w:id="60" w:name="_Toc70364001"/>
       <w:r>
         <w:rPr>
           <w:rFonts w:ascii="Arial" w:hAnsi="Arial" w:cs="Arial"/>
@@ -17968,7 +17795,7 @@
           <w:szCs w:val="24"/>
         </w:rPr>
       </w:pPr>
-      <w:bookmarkStart w:id="62" w:name="_Toc70354449"/>
+      <w:bookmarkStart w:id="62" w:name="_Toc70364002"/>
       <w:r>
         <w:rPr>
           <w:rFonts w:ascii="Arial" w:hAnsi="Arial" w:cs="Arial"/>
@@ -18421,7 +18248,7 @@
           <w:szCs w:val="24"/>
         </w:rPr>
       </w:pPr>
-      <w:bookmarkStart w:id="64" w:name="_Toc70354450"/>
+      <w:bookmarkStart w:id="64" w:name="_Toc70364003"/>
       <w:r>
         <w:rPr>
           <w:rFonts w:ascii="Arial" w:hAnsi="Arial" w:cs="Arial"/>
@@ -19147,7 +18974,7 @@
           <w:szCs w:val="24"/>
         </w:rPr>
       </w:pPr>
-      <w:bookmarkStart w:id="66" w:name="_Toc70354451"/>
+      <w:bookmarkStart w:id="66" w:name="_Toc70364004"/>
       <w:r>
         <w:rPr>
           <w:rFonts w:ascii="Arial" w:hAnsi="Arial" w:cs="Arial"/>
@@ -19925,7 +19752,7 @@
           <w:szCs w:val="24"/>
         </w:rPr>
       </w:pPr>
-      <w:bookmarkStart w:id="68" w:name="_Toc70354452"/>
+      <w:bookmarkStart w:id="68" w:name="_Toc70364005"/>
       <w:r>
         <w:rPr>
           <w:rFonts w:ascii="Arial" w:hAnsi="Arial" w:cs="Arial"/>
@@ -20713,7 +20540,7 @@
           <w:sz w:val="24"/>
         </w:rPr>
       </w:pPr>
-      <w:bookmarkStart w:id="70" w:name="_Toc70354453"/>
+      <w:bookmarkStart w:id="70" w:name="_Toc70364006"/>
       <w:r>
         <w:rPr>
           <w:rFonts w:ascii="Arial" w:hAnsi="Arial"/>
@@ -20750,7 +20577,7 @@
           <w:lang w:val="es-EC"/>
         </w:rPr>
       </w:pPr>
-      <w:bookmarkStart w:id="71" w:name="_Toc70354454"/>
+      <w:bookmarkStart w:id="71" w:name="_Toc70364007"/>
       <w:r>
         <w:rPr>
           <w:rFonts w:ascii="Arial" w:hAnsi="Arial" w:cs="Arial"/>
@@ -20975,7 +20802,7 @@
           <w:lang w:val="es-EC"/>
         </w:rPr>
       </w:pPr>
-      <w:bookmarkStart w:id="72" w:name="_Toc70354455"/>
+      <w:bookmarkStart w:id="72" w:name="_Toc70364008"/>
       <w:r>
         <w:rPr>
           <w:rFonts w:ascii="Arial" w:hAnsi="Arial" w:cs="Arial"/>
@@ -21655,7 +21482,7 @@
           <w:lang w:val="es-EC"/>
         </w:rPr>
       </w:pPr>
-      <w:bookmarkStart w:id="74" w:name="_Toc70354456"/>
+      <w:bookmarkStart w:id="74" w:name="_Toc70364009"/>
       <w:r>
         <w:rPr>
           <w:rFonts w:ascii="Arial" w:hAnsi="Arial" w:cs="Arial"/>
@@ -24772,7 +24599,7 @@
           <w:lang w:val="es-EC"/>
         </w:rPr>
       </w:pPr>
-      <w:bookmarkStart w:id="84" w:name="_Toc70354457"/>
+      <w:bookmarkStart w:id="84" w:name="_Toc70364010"/>
       <w:r>
         <w:rPr>
           <w:rFonts w:ascii="Arial" w:hAnsi="Arial" w:cs="Arial"/>
@@ -25770,7 +25597,7 @@
           <w:lang w:val="es-EC"/>
         </w:rPr>
       </w:pPr>
-      <w:bookmarkStart w:id="86" w:name="_Toc70354458"/>
+      <w:bookmarkStart w:id="86" w:name="_Toc70364011"/>
       <w:r>
         <w:rPr>
           <w:rFonts w:ascii="Arial" w:hAnsi="Arial" w:cs="Arial"/>
@@ -25812,7 +25639,7 @@
           <w:lang w:val="es-EC"/>
         </w:rPr>
       </w:pPr>
-      <w:bookmarkStart w:id="87" w:name="_Toc70354459"/>
+      <w:bookmarkStart w:id="87" w:name="_Toc70364012"/>
       <w:r>
         <w:rPr>
           <w:rFonts w:ascii="Arial" w:hAnsi="Arial" w:cs="Arial"/>
@@ -25931,7 +25758,7 @@
           <w:lang w:val="es-EC"/>
         </w:rPr>
       </w:pPr>
-      <w:bookmarkStart w:id="88" w:name="_Toc70354460"/>
+      <w:bookmarkStart w:id="88" w:name="_Toc70364013"/>
       <w:r>
         <w:rPr>
           <w:rFonts w:ascii="Arial" w:hAnsi="Arial" w:cs="Arial"/>
@@ -27108,7 +26935,7 @@
           <w:szCs w:val="28"/>
         </w:rPr>
       </w:pPr>
-      <w:bookmarkStart w:id="92" w:name="_Toc70354461"/>
+      <w:bookmarkStart w:id="92" w:name="_Toc70364014"/>
       <w:r>
         <w:rPr>
           <w:rFonts w:ascii="Arial" w:hAnsi="Arial" w:cs="Arial"/>
@@ -27145,7 +26972,7 @@
           <w:sz w:val="24"/>
         </w:rPr>
       </w:pPr>
-      <w:bookmarkStart w:id="93" w:name="_Toc70354462"/>
+      <w:bookmarkStart w:id="93" w:name="_Toc70364015"/>
       <w:r>
         <w:rPr>
           <w:rFonts w:ascii="Arial" w:hAnsi="Arial"/>
@@ -27168,7 +26995,7 @@
           <w:sz w:val="24"/>
         </w:rPr>
       </w:pPr>
-      <w:bookmarkStart w:id="94" w:name="_Toc70354463"/>
+      <w:bookmarkStart w:id="94" w:name="_Toc70364016"/>
       <w:r>
         <w:rPr>
           <w:rFonts w:ascii="Arial" w:hAnsi="Arial"/>
@@ -27191,7 +27018,7 @@
           <w:sz w:val="24"/>
         </w:rPr>
       </w:pPr>
-      <w:bookmarkStart w:id="95" w:name="_Toc70354464"/>
+      <w:bookmarkStart w:id="95" w:name="_Toc70364017"/>
       <w:r>
         <w:rPr>
           <w:rFonts w:ascii="Arial" w:hAnsi="Arial"/>
@@ -27243,7 +27070,7 @@
           <w:lang w:val="en-US"/>
         </w:rPr>
       </w:pPr>
-      <w:bookmarkStart w:id="96" w:name="_Toc70354465"/>
+      <w:bookmarkStart w:id="96" w:name="_Toc70364018"/>
       <w:r>
         <w:rPr>
           <w:rFonts w:ascii="Arial" w:hAnsi="Arial" w:cs="Arial"/>
@@ -28067,7 +27894,7 @@
           <w:szCs w:val="28"/>
         </w:rPr>
       </w:pPr>
-      <w:bookmarkStart w:id="97" w:name="_Toc70354466"/>
+      <w:bookmarkStart w:id="97" w:name="_Toc70364019"/>
       <w:r>
         <w:rPr>
           <w:rFonts w:ascii="Arial" w:hAnsi="Arial" w:cs="Arial"/>
@@ -28098,7 +27925,7 @@
           <w:szCs w:val="22"/>
         </w:rPr>
       </w:pPr>
-      <w:bookmarkStart w:id="98" w:name="_Toc70354467"/>
+      <w:bookmarkStart w:id="98" w:name="_Toc70364020"/>
       <w:r>
         <w:rPr>
           <w:rFonts w:ascii="Arial" w:hAnsi="Arial" w:cs="Arial"/>
@@ -28182,7 +28009,7 @@
           <w:lang w:val="en-US"/>
         </w:rPr>
       </w:pPr>
-      <w:bookmarkStart w:id="99" w:name="_Toc70354468"/>
+      <w:bookmarkStart w:id="99" w:name="_Toc70364021"/>
       <w:r>
         <w:rPr>
           <w:rFonts w:ascii="Arial" w:hAnsi="Arial" w:cs="Arial"/>
@@ -28218,7 +28045,7 @@
           <w:szCs w:val="22"/>
         </w:rPr>
       </w:pPr>
-      <w:bookmarkStart w:id="100" w:name="_Toc70354469"/>
+      <w:bookmarkStart w:id="100" w:name="_Toc70364022"/>
       <w:r>
         <w:rPr>
           <w:rFonts w:ascii="Arial" w:hAnsi="Arial" w:cs="Arial"/>
@@ -28286,7 +28113,7 @@
           <w:szCs w:val="22"/>
         </w:rPr>
       </w:pPr>
-      <w:bookmarkStart w:id="101" w:name="_Toc70354470"/>
+      <w:bookmarkStart w:id="101" w:name="_Toc70364023"/>
       <w:r>
         <w:rPr>
           <w:rFonts w:ascii="Arial" w:hAnsi="Arial" w:cs="Arial"/>
@@ -28320,7 +28147,7 @@
           <w:szCs w:val="22"/>
         </w:rPr>
       </w:pPr>
-      <w:bookmarkStart w:id="102" w:name="_Toc70354471"/>
+      <w:bookmarkStart w:id="102" w:name="_Toc70364024"/>
       <w:r>
         <w:rPr>
           <w:rFonts w:ascii="Arial" w:hAnsi="Arial" w:cs="Arial"/>
@@ -28394,7 +28221,7 @@
           <w:szCs w:val="22"/>
         </w:rPr>
       </w:pPr>
-      <w:bookmarkStart w:id="103" w:name="_Toc70354472"/>
+      <w:bookmarkStart w:id="103" w:name="_Toc70364025"/>
       <w:r>
         <w:rPr>
           <w:rFonts w:ascii="Arial" w:hAnsi="Arial" w:cs="Arial"/>
@@ -28512,6 +28339,7 @@
         <w:docPartUnique/>
       </w:docPartObj>
     </w:sdtPr>
+    <w:sdtEndPr/>
     <w:sdtContent>
       <w:p>
         <w:pPr>
@@ -28655,6 +28483,7 @@
         <w:docPartUnique/>
       </w:docPartObj>
     </w:sdtPr>
+    <w:sdtEndPr/>
     <w:sdtContent>
       <w:p>
         <w:pPr>
@@ -34269,11 +34098,19 @@
     <w:autoRedefine/>
     <w:uiPriority w:val="39"/>
     <w:unhideWhenUsed/>
-    <w:rsid w:val="00502683"/>
+    <w:rsid w:val="00E83E4C"/>
     <w:pPr>
+      <w:tabs>
+        <w:tab w:val="right" w:leader="dot" w:pos="8495"/>
+      </w:tabs>
       <w:spacing w:after="100" w:line="259" w:lineRule="auto"/>
       <w:ind w:left="440"/>
     </w:pPr>
+    <w:rPr>
+      <w:rFonts w:ascii="Arial" w:hAnsi="Arial" w:cs="Arial"/>
+      <w:b/>
+      <w:noProof/>
+    </w:rPr>
   </w:style>
   <w:style w:type="character" w:styleId="Refdecomentario">
     <w:name w:val="annotation reference"/>
@@ -35614,6 +35451,61 @@
 </file>
 
 <file path=customXml/item1.xml><?xml version="1.0" encoding="utf-8"?>
+<p:properties xmlns:p="http://schemas.microsoft.com/office/2006/metadata/properties" xmlns:xsi="http://www.w3.org/2001/XMLSchema-instance" xmlns:pc="http://schemas.microsoft.com/office/infopath/2007/PartnerControls">
+  <documentManagement/>
+</p:properties>
+</file>
+
+<file path=customXml/item2.xml><?xml version="1.0" encoding="utf-8"?>
+<b:Sources xmlns:b="http://schemas.openxmlformats.org/officeDocument/2006/bibliography" xmlns="http://schemas.openxmlformats.org/officeDocument/2006/bibliography" SelectedStyle="\IEEE2006OfficeOnline.xsl" StyleName="IEEE" Version="2006">
+  <b:Source>
+    <b:Tag>iUr20</b:Tag>
+    <b:SourceType>InternetSite</b:SourceType>
+    <b:Guid>{A473A900-18BE-4CA0-8C0E-69BBD22E36B3}</b:Guid>
+    <b:Author>
+      <b:Author>
+        <b:NameList>
+          <b:Person>
+            <b:Last>iUrban</b:Last>
+          </b:Person>
+        </b:NameList>
+      </b:Author>
+    </b:Author>
+    <b:Title>¿Qué Es Una Smart City?</b:Title>
+    <b:ProductionCompany>iUrban</b:ProductionCompany>
+    <b:Year>2020</b:Year>
+    <b:YearAccessed>2020</b:YearAccessed>
+    <b:MonthAccessed>Mayo</b:MonthAccessed>
+    <b:DayAccessed>1</b:DayAccessed>
+    <b:URL>https://iurban.es/que-es-una-smart-city/</b:URL>
+    <b:RefOrder>2</b:RefOrder>
+  </b:Source>
+  <b:Source>
+    <b:Tag>MarcadorDePosición1</b:Tag>
+    <b:SourceType>InternetSite</b:SourceType>
+    <b:Guid>{E72E74DC-4D7E-4657-8174-FA4C9936E129}</b:Guid>
+    <b:RefOrder>3</b:RefOrder>
+  </b:Source>
+  <b:Source>
+    <b:Tag>fgh</b:Tag>
+    <b:SourceType>InternetSite</b:SourceType>
+    <b:Guid>{1007F812-664D-490A-AB8D-FF2391B8170F}</b:Guid>
+    <b:Title>fghj</b:Title>
+    <b:RefOrder>1</b:RefOrder>
+  </b:Source>
+</b:Sources>
+</file>
+
+<file path=customXml/item3.xml><?xml version="1.0" encoding="utf-8"?>
+<?mso-contentType ?>
+<FormTemplates xmlns="http://schemas.microsoft.com/sharepoint/v3/contenttype/forms">
+  <Display>DocumentLibraryForm</Display>
+  <Edit>DocumentLibraryForm</Edit>
+  <New>DocumentLibraryForm</New>
+</FormTemplates>
+</file>
+
+<file path=customXml/item4.xml><?xml version="1.0" encoding="utf-8"?>
 <ct:contentTypeSchema xmlns:ct="http://schemas.microsoft.com/office/2006/metadata/contentType" xmlns:ma="http://schemas.microsoft.com/office/2006/metadata/properties/metaAttributes" ct:_="" ma:_="" ma:contentTypeName="Documento" ma:contentTypeID="0x0101007E1491EA9AC0C748A1878E2A23DD65B5" ma:contentTypeVersion="9" ma:contentTypeDescription="Crear nuevo documento." ma:contentTypeScope="" ma:versionID="9313c5586b5d30a60ab6e47b6123863b">
   <xsd:schema xmlns:xsd="http://www.w3.org/2001/XMLSchema" xmlns:xs="http://www.w3.org/2001/XMLSchema" xmlns:p="http://schemas.microsoft.com/office/2006/metadata/properties" xmlns:ns3="306b0d77-aba7-4c69-b050-1489a9fe4275" targetNamespace="http://schemas.microsoft.com/office/2006/metadata/properties" ma:root="true" ma:fieldsID="82c1f00c693092386a211947020067dd" ns3:_="">
     <xsd:import namespace="306b0d77-aba7-4c69-b050-1489a9fe4275"/>
@@ -35791,62 +35683,32 @@
 </ct:contentTypeSchema>
 </file>
 
-<file path=customXml/item2.xml><?xml version="1.0" encoding="utf-8"?>
-<p:properties xmlns:p="http://schemas.microsoft.com/office/2006/metadata/properties" xmlns:xsi="http://www.w3.org/2001/XMLSchema-instance" xmlns:pc="http://schemas.microsoft.com/office/infopath/2007/PartnerControls">
-  <documentManagement/>
-</p:properties>
+<file path=customXml/itemProps1.xml><?xml version="1.0" encoding="utf-8"?>
+<ds:datastoreItem xmlns:ds="http://schemas.openxmlformats.org/officeDocument/2006/customXml" ds:itemID="{E4B97312-8869-44C2-945D-0F4916E463B7}">
+  <ds:schemaRefs>
+    <ds:schemaRef ds:uri="http://schemas.microsoft.com/office/2006/metadata/properties"/>
+    <ds:schemaRef ds:uri="http://schemas.microsoft.com/office/infopath/2007/PartnerControls"/>
+  </ds:schemaRefs>
+</ds:datastoreItem>
 </file>
 
-<file path=customXml/item3.xml><?xml version="1.0" encoding="utf-8"?>
-<?mso-contentType ?>
-<FormTemplates xmlns="http://schemas.microsoft.com/sharepoint/v3/contenttype/forms">
-  <Display>DocumentLibraryForm</Display>
-  <Edit>DocumentLibraryForm</Edit>
-  <New>DocumentLibraryForm</New>
-</FormTemplates>
+<file path=customXml/itemProps2.xml><?xml version="1.0" encoding="utf-8"?>
+<ds:datastoreItem xmlns:ds="http://schemas.openxmlformats.org/officeDocument/2006/customXml" ds:itemID="{AB9CE620-274A-46FD-8CBA-A51132504199}">
+  <ds:schemaRefs>
+    <ds:schemaRef ds:uri="http://schemas.openxmlformats.org/officeDocument/2006/bibliography"/>
+  </ds:schemaRefs>
+</ds:datastoreItem>
 </file>
 
-<file path=customXml/item4.xml><?xml version="1.0" encoding="utf-8"?>
-<b:Sources xmlns:b="http://schemas.openxmlformats.org/officeDocument/2006/bibliography" xmlns="http://schemas.openxmlformats.org/officeDocument/2006/bibliography" SelectedStyle="\IEEE2006OfficeOnline.xsl" StyleName="IEEE" Version="2006">
-  <b:Source>
-    <b:Tag>iUr20</b:Tag>
-    <b:SourceType>InternetSite</b:SourceType>
-    <b:Guid>{A473A900-18BE-4CA0-8C0E-69BBD22E36B3}</b:Guid>
-    <b:Author>
-      <b:Author>
-        <b:NameList>
-          <b:Person>
-            <b:Last>iUrban</b:Last>
-          </b:Person>
-        </b:NameList>
-      </b:Author>
-    </b:Author>
-    <b:Title>¿Qué Es Una Smart City?</b:Title>
-    <b:ProductionCompany>iUrban</b:ProductionCompany>
-    <b:Year>2020</b:Year>
-    <b:YearAccessed>2020</b:YearAccessed>
-    <b:MonthAccessed>Mayo</b:MonthAccessed>
-    <b:DayAccessed>1</b:DayAccessed>
-    <b:URL>https://iurban.es/que-es-una-smart-city/</b:URL>
-    <b:RefOrder>2</b:RefOrder>
-  </b:Source>
-  <b:Source>
-    <b:Tag>MarcadorDePosición1</b:Tag>
-    <b:SourceType>InternetSite</b:SourceType>
-    <b:Guid>{E72E74DC-4D7E-4657-8174-FA4C9936E129}</b:Guid>
-    <b:RefOrder>3</b:RefOrder>
-  </b:Source>
-  <b:Source>
-    <b:Tag>fgh</b:Tag>
-    <b:SourceType>InternetSite</b:SourceType>
-    <b:Guid>{1007F812-664D-490A-AB8D-FF2391B8170F}</b:Guid>
-    <b:Title>fghj</b:Title>
-    <b:RefOrder>1</b:RefOrder>
-  </b:Source>
-</b:Sources>
+<file path=customXml/itemProps3.xml><?xml version="1.0" encoding="utf-8"?>
+<ds:datastoreItem xmlns:ds="http://schemas.openxmlformats.org/officeDocument/2006/customXml" ds:itemID="{F7675E5D-F790-4E44-BBEA-73103DF841CA}">
+  <ds:schemaRefs>
+    <ds:schemaRef ds:uri="http://schemas.microsoft.com/sharepoint/v3/contenttype/forms"/>
+  </ds:schemaRefs>
+</ds:datastoreItem>
 </file>
 
-<file path=customXml/itemProps1.xml><?xml version="1.0" encoding="utf-8"?>
+<file path=customXml/itemProps4.xml><?xml version="1.0" encoding="utf-8"?>
 <ds:datastoreItem xmlns:ds="http://schemas.openxmlformats.org/officeDocument/2006/customXml" ds:itemID="{313B97B5-4599-455F-9D17-285BC1AA149F}">
   <ds:schemaRefs>
     <ds:schemaRef ds:uri="http://schemas.microsoft.com/office/2006/metadata/contentType"/>
@@ -35862,29 +35724,4 @@
     <ds:schemaRef ds:uri="http://schemas.microsoft.com/internal/obd"/>
   </ds:schemaRefs>
 </ds:datastoreItem>
-</file>
-
-<file path=customXml/itemProps2.xml><?xml version="1.0" encoding="utf-8"?>
-<ds:datastoreItem xmlns:ds="http://schemas.openxmlformats.org/officeDocument/2006/customXml" ds:itemID="{E4B97312-8869-44C2-945D-0F4916E463B7}">
-  <ds:schemaRefs>
-    <ds:schemaRef ds:uri="http://schemas.microsoft.com/office/2006/metadata/properties"/>
-    <ds:schemaRef ds:uri="http://schemas.microsoft.com/office/infopath/2007/PartnerControls"/>
-  </ds:schemaRefs>
-</ds:datastoreItem>
-</file>
-
-<file path=customXml/itemProps3.xml><?xml version="1.0" encoding="utf-8"?>
-<ds:datastoreItem xmlns:ds="http://schemas.openxmlformats.org/officeDocument/2006/customXml" ds:itemID="{F7675E5D-F790-4E44-BBEA-73103DF841CA}">
-  <ds:schemaRefs>
-    <ds:schemaRef ds:uri="http://schemas.microsoft.com/sharepoint/v3/contenttype/forms"/>
-  </ds:schemaRefs>
-</ds:datastoreItem>
-</file>
-
-<file path=customXml/itemProps4.xml><?xml version="1.0" encoding="utf-8"?>
-<ds:datastoreItem xmlns:ds="http://schemas.openxmlformats.org/officeDocument/2006/customXml" ds:itemID="{AB9CE620-274A-46FD-8CBA-A51132504199}">
-  <ds:schemaRefs>
-    <ds:schemaRef ds:uri="http://schemas.openxmlformats.org/officeDocument/2006/bibliography"/>
-  </ds:schemaRefs>
-</ds:datastoreItem>
 </file>
--- a/Tesis_Pérez_Revelo.docx
+++ b/Tesis_Pérez_Revelo.docx
@@ -473,7 +473,7 @@
       <w:bookmarkStart w:id="1" w:name="_Toc508288752"/>
       <w:bookmarkStart w:id="2" w:name="_Toc516498590"/>
       <w:bookmarkStart w:id="3" w:name="_Toc52997708"/>
-      <w:bookmarkStart w:id="4" w:name="_Toc70521667"/>
+      <w:bookmarkStart w:id="4" w:name="_Toc70524924"/>
       <w:r>
         <w:rPr>
           <w:rFonts w:ascii="Arial" w:hAnsi="Arial" w:cs="Arial"/>
@@ -862,7 +862,7 @@
           <w:szCs w:val="28"/>
         </w:rPr>
       </w:pPr>
-      <w:bookmarkStart w:id="9" w:name="_Toc70521668"/>
+      <w:bookmarkStart w:id="9" w:name="_Toc70524925"/>
       <w:r>
         <w:rPr>
           <w:rFonts w:ascii="Arial" w:hAnsi="Arial" w:cs="Arial"/>
@@ -1134,7 +1134,7 @@
           <w:szCs w:val="28"/>
         </w:rPr>
       </w:pPr>
-      <w:bookmarkStart w:id="11" w:name="_Toc70521669"/>
+      <w:bookmarkStart w:id="11" w:name="_Toc70524926"/>
       <w:r>
         <w:rPr>
           <w:rFonts w:ascii="Arial" w:hAnsi="Arial" w:cs="Arial"/>
@@ -1266,7 +1266,7 @@
           <w:szCs w:val="28"/>
         </w:rPr>
       </w:pPr>
-      <w:bookmarkStart w:id="12" w:name="_Toc70521670"/>
+      <w:bookmarkStart w:id="12" w:name="_Toc70524927"/>
       <w:r>
         <w:rPr>
           <w:rFonts w:ascii="Arial" w:hAnsi="Arial" w:cs="Arial"/>
@@ -1400,7 +1400,7 @@
           <w:r>
             <w:fldChar w:fldCharType="separate"/>
           </w:r>
-          <w:hyperlink w:anchor="_Toc70521667" w:history="1">
+          <w:hyperlink w:anchor="_Toc70524924" w:history="1">
             <w:r>
               <w:rPr>
                 <w:rStyle w:val="Hipervnculo"/>
@@ -1429,7 +1429,7 @@
                 <w:noProof/>
                 <w:webHidden/>
               </w:rPr>
-              <w:instrText xml:space="preserve"> PAGEREF _Toc70521667 \h </w:instrText>
+              <w:instrText xml:space="preserve"> PAGEREF _Toc70524924 \h </w:instrText>
             </w:r>
             <w:r>
               <w:rPr>
@@ -1469,7 +1469,7 @@
               <w:lang w:val="es-EC" w:eastAsia="es-EC"/>
             </w:rPr>
           </w:pPr>
-          <w:hyperlink w:anchor="_Toc70521668" w:history="1">
+          <w:hyperlink w:anchor="_Toc70524925" w:history="1">
             <w:r>
               <w:rPr>
                 <w:rStyle w:val="Hipervnculo"/>
@@ -1498,7 +1498,7 @@
                 <w:noProof/>
                 <w:webHidden/>
               </w:rPr>
-              <w:instrText xml:space="preserve"> PAGEREF _Toc70521668 \h </w:instrText>
+              <w:instrText xml:space="preserve"> PAGEREF _Toc70524925 \h </w:instrText>
             </w:r>
             <w:r>
               <w:rPr>
@@ -1538,7 +1538,7 @@
               <w:lang w:val="es-EC" w:eastAsia="es-EC"/>
             </w:rPr>
           </w:pPr>
-          <w:hyperlink w:anchor="_Toc70521669" w:history="1">
+          <w:hyperlink w:anchor="_Toc70524926" w:history="1">
             <w:r>
               <w:rPr>
                 <w:rStyle w:val="Hipervnculo"/>
@@ -1567,7 +1567,7 @@
                 <w:noProof/>
                 <w:webHidden/>
               </w:rPr>
-              <w:instrText xml:space="preserve"> PAGEREF _Toc70521669 \h </w:instrText>
+              <w:instrText xml:space="preserve"> PAGEREF _Toc70524926 \h </w:instrText>
             </w:r>
             <w:r>
               <w:rPr>
@@ -1607,7 +1607,7 @@
               <w:lang w:val="es-EC" w:eastAsia="es-EC"/>
             </w:rPr>
           </w:pPr>
-          <w:hyperlink w:anchor="_Toc70521670" w:history="1">
+          <w:hyperlink w:anchor="_Toc70524927" w:history="1">
             <w:r>
               <w:rPr>
                 <w:rStyle w:val="Hipervnculo"/>
@@ -1636,7 +1636,7 @@
                 <w:noProof/>
                 <w:webHidden/>
               </w:rPr>
-              <w:instrText xml:space="preserve"> PAGEREF _Toc70521670 \h </w:instrText>
+              <w:instrText xml:space="preserve"> PAGEREF _Toc70524927 \h </w:instrText>
             </w:r>
             <w:r>
               <w:rPr>
@@ -1676,7 +1676,7 @@
               <w:lang w:val="es-EC" w:eastAsia="es-EC"/>
             </w:rPr>
           </w:pPr>
-          <w:hyperlink w:anchor="_Toc70521671" w:history="1">
+          <w:hyperlink w:anchor="_Toc70524928" w:history="1">
             <w:r>
               <w:rPr>
                 <w:rStyle w:val="Hipervnculo"/>
@@ -1705,7 +1705,7 @@
                 <w:noProof/>
                 <w:webHidden/>
               </w:rPr>
-              <w:instrText xml:space="preserve"> PAGEREF _Toc70521671 \h </w:instrText>
+              <w:instrText xml:space="preserve"> PAGEREF _Toc70524928 \h </w:instrText>
             </w:r>
             <w:r>
               <w:rPr>
@@ -1725,7 +1725,7 @@
                 <w:noProof/>
                 <w:webHidden/>
               </w:rPr>
-              <w:t>IX</w:t>
+              <w:t>X</w:t>
             </w:r>
             <w:r>
               <w:rPr>
@@ -1745,7 +1745,7 @@
               <w:lang w:val="es-EC" w:eastAsia="es-EC"/>
             </w:rPr>
           </w:pPr>
-          <w:hyperlink w:anchor="_Toc70521672" w:history="1">
+          <w:hyperlink w:anchor="_Toc70524929" w:history="1">
             <w:r>
               <w:rPr>
                 <w:rStyle w:val="Hipervnculo"/>
@@ -1774,7 +1774,7 @@
                 <w:noProof/>
                 <w:webHidden/>
               </w:rPr>
-              <w:instrText xml:space="preserve"> PAGEREF _Toc70521672 \h </w:instrText>
+              <w:instrText xml:space="preserve"> PAGEREF _Toc70524929 \h </w:instrText>
             </w:r>
             <w:r>
               <w:rPr>
@@ -1794,7 +1794,7 @@
                 <w:noProof/>
                 <w:webHidden/>
               </w:rPr>
-              <w:t>X</w:t>
+              <w:t>XI</w:t>
             </w:r>
             <w:r>
               <w:rPr>
@@ -1814,7 +1814,7 @@
               <w:lang w:val="es-EC" w:eastAsia="es-EC"/>
             </w:rPr>
           </w:pPr>
-          <w:hyperlink w:anchor="_Toc70521673" w:history="1">
+          <w:hyperlink w:anchor="_Toc70524930" w:history="1">
             <w:r>
               <w:rPr>
                 <w:rStyle w:val="Hipervnculo"/>
@@ -1843,7 +1843,7 @@
                 <w:noProof/>
                 <w:webHidden/>
               </w:rPr>
-              <w:instrText xml:space="preserve"> PAGEREF _Toc70521673 \h </w:instrText>
+              <w:instrText xml:space="preserve"> PAGEREF _Toc70524930 \h </w:instrText>
             </w:r>
             <w:r>
               <w:rPr>
@@ -1863,7 +1863,7 @@
                 <w:noProof/>
                 <w:webHidden/>
               </w:rPr>
-              <w:t>XI</w:t>
+              <w:t>XII</w:t>
             </w:r>
             <w:r>
               <w:rPr>
@@ -1883,7 +1883,7 @@
               <w:lang w:val="es-EC" w:eastAsia="es-EC"/>
             </w:rPr>
           </w:pPr>
-          <w:hyperlink w:anchor="_Toc70521674" w:history="1">
+          <w:hyperlink w:anchor="_Toc70524931" w:history="1">
             <w:r>
               <w:rPr>
                 <w:rStyle w:val="Hipervnculo"/>
@@ -1912,7 +1912,7 @@
                 <w:noProof/>
                 <w:webHidden/>
               </w:rPr>
-              <w:instrText xml:space="preserve"> PAGEREF _Toc70521674 \h </w:instrText>
+              <w:instrText xml:space="preserve"> PAGEREF _Toc70524931 \h </w:instrText>
             </w:r>
             <w:r>
               <w:rPr>
@@ -1932,7 +1932,7 @@
                 <w:noProof/>
                 <w:webHidden/>
               </w:rPr>
-              <w:t>12</w:t>
+              <w:t>13</w:t>
             </w:r>
             <w:r>
               <w:rPr>
@@ -1952,7 +1952,7 @@
               <w:lang w:val="es-EC" w:eastAsia="es-EC"/>
             </w:rPr>
           </w:pPr>
-          <w:hyperlink w:anchor="_Toc70521675" w:history="1">
+          <w:hyperlink w:anchor="_Toc70524932" w:history="1">
             <w:r>
               <w:rPr>
                 <w:rStyle w:val="Hipervnculo"/>
@@ -1982,7 +1982,7 @@
                 <w:noProof/>
                 <w:webHidden/>
               </w:rPr>
-              <w:instrText xml:space="preserve"> PAGEREF _Toc70521675 \h </w:instrText>
+              <w:instrText xml:space="preserve"> PAGEREF _Toc70524932 \h </w:instrText>
             </w:r>
             <w:r>
               <w:rPr>
@@ -2002,7 +2002,7 @@
                 <w:noProof/>
                 <w:webHidden/>
               </w:rPr>
-              <w:t>12</w:t>
+              <w:t>13</w:t>
             </w:r>
             <w:r>
               <w:rPr>
@@ -2022,7 +2022,7 @@
               <w:lang w:val="es-EC" w:eastAsia="es-EC"/>
             </w:rPr>
           </w:pPr>
-          <w:hyperlink w:anchor="_Toc70521676" w:history="1">
+          <w:hyperlink w:anchor="_Toc70524933" w:history="1">
             <w:r>
               <w:rPr>
                 <w:rStyle w:val="Hipervnculo"/>
@@ -2045,7 +2045,7 @@
               <w:rPr>
                 <w:webHidden/>
               </w:rPr>
-              <w:instrText xml:space="preserve"> PAGEREF _Toc70521676 \h </w:instrText>
+              <w:instrText xml:space="preserve"> PAGEREF _Toc70524933 \h </w:instrText>
             </w:r>
             <w:r>
               <w:rPr>
@@ -2062,7 +2062,7 @@
               <w:rPr>
                 <w:webHidden/>
               </w:rPr>
-              <w:t>12</w:t>
+              <w:t>13</w:t>
             </w:r>
             <w:r>
               <w:rPr>
@@ -2081,7 +2081,7 @@
               <w:lang w:val="es-EC" w:eastAsia="es-EC"/>
             </w:rPr>
           </w:pPr>
-          <w:hyperlink w:anchor="_Toc70521677" w:history="1">
+          <w:hyperlink w:anchor="_Toc70524934" w:history="1">
             <w:r>
               <w:rPr>
                 <w:rStyle w:val="Hipervnculo"/>
@@ -2104,7 +2104,7 @@
               <w:rPr>
                 <w:webHidden/>
               </w:rPr>
-              <w:instrText xml:space="preserve"> PAGEREF _Toc70521677 \h </w:instrText>
+              <w:instrText xml:space="preserve"> PAGEREF _Toc70524934 \h </w:instrText>
             </w:r>
             <w:r>
               <w:rPr>
@@ -2121,7 +2121,7 @@
               <w:rPr>
                 <w:webHidden/>
               </w:rPr>
-              <w:t>13</w:t>
+              <w:t>14</w:t>
             </w:r>
             <w:r>
               <w:rPr>
@@ -2140,7 +2140,7 @@
               <w:lang w:val="es-EC" w:eastAsia="es-EC"/>
             </w:rPr>
           </w:pPr>
-          <w:hyperlink w:anchor="_Toc70521678" w:history="1">
+          <w:hyperlink w:anchor="_Toc70524935" w:history="1">
             <w:r>
               <w:rPr>
                 <w:rStyle w:val="Hipervnculo"/>
@@ -2165,7 +2165,7 @@
               <w:rPr>
                 <w:webHidden/>
               </w:rPr>
-              <w:instrText xml:space="preserve"> PAGEREF _Toc70521678 \h </w:instrText>
+              <w:instrText xml:space="preserve"> PAGEREF _Toc70524935 \h </w:instrText>
             </w:r>
             <w:r>
               <w:rPr>
@@ -2182,7 +2182,7 @@
               <w:rPr>
                 <w:webHidden/>
               </w:rPr>
-              <w:t>13</w:t>
+              <w:t>14</w:t>
             </w:r>
             <w:r>
               <w:rPr>
@@ -2201,7 +2201,7 @@
               <w:lang w:val="es-EC" w:eastAsia="es-EC"/>
             </w:rPr>
           </w:pPr>
-          <w:hyperlink w:anchor="_Toc70521679" w:history="1">
+          <w:hyperlink w:anchor="_Toc70524936" w:history="1">
             <w:r>
               <w:rPr>
                 <w:rStyle w:val="Hipervnculo"/>
@@ -2226,7 +2226,7 @@
               <w:rPr>
                 <w:webHidden/>
               </w:rPr>
-              <w:instrText xml:space="preserve"> PAGEREF _Toc70521679 \h </w:instrText>
+              <w:instrText xml:space="preserve"> PAGEREF _Toc70524936 \h </w:instrText>
             </w:r>
             <w:r>
               <w:rPr>
@@ -2243,7 +2243,7 @@
               <w:rPr>
                 <w:webHidden/>
               </w:rPr>
-              <w:t>13</w:t>
+              <w:t>14</w:t>
             </w:r>
             <w:r>
               <w:rPr>
@@ -2262,7 +2262,7 @@
               <w:lang w:val="es-EC" w:eastAsia="es-EC"/>
             </w:rPr>
           </w:pPr>
-          <w:hyperlink w:anchor="_Toc70521680" w:history="1">
+          <w:hyperlink w:anchor="_Toc70524937" w:history="1">
             <w:r>
               <w:rPr>
                 <w:rStyle w:val="Hipervnculo"/>
@@ -2285,7 +2285,7 @@
               <w:rPr>
                 <w:webHidden/>
               </w:rPr>
-              <w:instrText xml:space="preserve"> PAGEREF _Toc70521680 \h </w:instrText>
+              <w:instrText xml:space="preserve"> PAGEREF _Toc70524937 \h </w:instrText>
             </w:r>
             <w:r>
               <w:rPr>
@@ -2302,7 +2302,7 @@
               <w:rPr>
                 <w:webHidden/>
               </w:rPr>
-              <w:t>13</w:t>
+              <w:t>14</w:t>
             </w:r>
             <w:r>
               <w:rPr>
@@ -2321,7 +2321,7 @@
               <w:lang w:val="es-EC" w:eastAsia="es-EC"/>
             </w:rPr>
           </w:pPr>
-          <w:hyperlink w:anchor="_Toc70521681" w:history="1">
+          <w:hyperlink w:anchor="_Toc70524938" w:history="1">
             <w:r>
               <w:rPr>
                 <w:rStyle w:val="Hipervnculo"/>
@@ -2344,7 +2344,7 @@
               <w:rPr>
                 <w:webHidden/>
               </w:rPr>
-              <w:instrText xml:space="preserve"> PAGEREF _Toc70521681 \h </w:instrText>
+              <w:instrText xml:space="preserve"> PAGEREF _Toc70524938 \h </w:instrText>
             </w:r>
             <w:r>
               <w:rPr>
@@ -2361,7 +2361,7 @@
               <w:rPr>
                 <w:webHidden/>
               </w:rPr>
-              <w:t>13</w:t>
+              <w:t>14</w:t>
             </w:r>
             <w:r>
               <w:rPr>
@@ -2380,14 +2380,14 @@
               <w:lang w:val="es-EC" w:eastAsia="es-EC"/>
             </w:rPr>
           </w:pPr>
-          <w:hyperlink w:anchor="_Toc70521682" w:history="1">
+          <w:hyperlink w:anchor="_Toc70524939" w:history="1">
             <w:r>
               <w:rPr>
                 <w:rStyle w:val="Hipervnculo"/>
                 <w:rFonts w:ascii="Arial" w:hAnsi="Arial" w:cs="Arial"/>
                 <w:b/>
               </w:rPr>
-              <w:t>1.4.1. Reingeniería de software</w:t>
+              <w:t>1.4.1. Aplicación móvil</w:t>
             </w:r>
             <w:r>
               <w:rPr>
@@ -2405,7 +2405,7 @@
               <w:rPr>
                 <w:webHidden/>
               </w:rPr>
-              <w:instrText xml:space="preserve"> PAGEREF _Toc70521682 \h </w:instrText>
+              <w:instrText xml:space="preserve"> PAGEREF _Toc70524939 \h </w:instrText>
             </w:r>
             <w:r>
               <w:rPr>
@@ -2422,803 +2422,7 @@
               <w:rPr>
                 <w:webHidden/>
               </w:rPr>
-              <w:t>13</w:t>
-            </w:r>
-            <w:r>
-              <w:rPr>
-                <w:webHidden/>
-              </w:rPr>
-              <w:fldChar w:fldCharType="end"/>
-            </w:r>
-          </w:hyperlink>
-        </w:p>
-        <w:p>
-          <w:pPr>
-            <w:pStyle w:val="TDC3"/>
-            <w:rPr>
-              <w:rFonts w:asciiTheme="minorHAnsi" w:eastAsiaTheme="minorEastAsia" w:hAnsiTheme="minorHAnsi" w:cstheme="minorBidi"/>
-              <w:b w:val="0"/>
-              <w:lang w:val="es-EC" w:eastAsia="es-EC"/>
-            </w:rPr>
-          </w:pPr>
-          <w:hyperlink w:anchor="_Toc70521683" w:history="1">
-            <w:r>
-              <w:rPr>
-                <w:rStyle w:val="Hipervnculo"/>
-              </w:rPr>
-              <w:t>1.4.2. Aplicaciones Web progresiva (PWA)</w:t>
-            </w:r>
-            <w:r>
-              <w:rPr>
-                <w:webHidden/>
-              </w:rPr>
-              <w:tab/>
-            </w:r>
-            <w:r>
-              <w:rPr>
-                <w:webHidden/>
-              </w:rPr>
-              <w:fldChar w:fldCharType="begin"/>
-            </w:r>
-            <w:r>
-              <w:rPr>
-                <w:webHidden/>
-              </w:rPr>
-              <w:instrText xml:space="preserve"> PAGEREF _Toc70521683 \h </w:instrText>
-            </w:r>
-            <w:r>
-              <w:rPr>
-                <w:webHidden/>
-              </w:rPr>
-            </w:r>
-            <w:r>
-              <w:rPr>
-                <w:webHidden/>
-              </w:rPr>
-              <w:fldChar w:fldCharType="separate"/>
-            </w:r>
-            <w:r>
-              <w:rPr>
-                <w:webHidden/>
-              </w:rPr>
-              <w:t>15</w:t>
-            </w:r>
-            <w:r>
-              <w:rPr>
-                <w:webHidden/>
-              </w:rPr>
-              <w:fldChar w:fldCharType="end"/>
-            </w:r>
-          </w:hyperlink>
-        </w:p>
-        <w:p>
-          <w:pPr>
-            <w:pStyle w:val="TDC3"/>
-            <w:rPr>
-              <w:rFonts w:asciiTheme="minorHAnsi" w:eastAsiaTheme="minorEastAsia" w:hAnsiTheme="minorHAnsi" w:cstheme="minorBidi"/>
-              <w:b w:val="0"/>
-              <w:lang w:val="es-EC" w:eastAsia="es-EC"/>
-            </w:rPr>
-          </w:pPr>
-          <w:hyperlink w:anchor="_Toc70521684" w:history="1">
-            <w:r>
-              <w:rPr>
-                <w:rStyle w:val="Hipervnculo"/>
-              </w:rPr>
-              <w:t>1.4.3. SCRUM</w:t>
-            </w:r>
-            <w:r>
-              <w:rPr>
-                <w:webHidden/>
-              </w:rPr>
-              <w:tab/>
-            </w:r>
-            <w:r>
-              <w:rPr>
-                <w:webHidden/>
-              </w:rPr>
-              <w:fldChar w:fldCharType="begin"/>
-            </w:r>
-            <w:r>
-              <w:rPr>
-                <w:webHidden/>
-              </w:rPr>
-              <w:instrText xml:space="preserve"> PAGEREF _Toc70521684 \h </w:instrText>
-            </w:r>
-            <w:r>
-              <w:rPr>
-                <w:webHidden/>
-              </w:rPr>
-            </w:r>
-            <w:r>
-              <w:rPr>
-                <w:webHidden/>
-              </w:rPr>
-              <w:fldChar w:fldCharType="separate"/>
-            </w:r>
-            <w:r>
-              <w:rPr>
-                <w:webHidden/>
-              </w:rPr>
-              <w:t>16</w:t>
-            </w:r>
-            <w:r>
-              <w:rPr>
-                <w:webHidden/>
-              </w:rPr>
-              <w:fldChar w:fldCharType="end"/>
-            </w:r>
-          </w:hyperlink>
-        </w:p>
-        <w:p>
-          <w:pPr>
-            <w:pStyle w:val="TDC3"/>
-            <w:rPr>
-              <w:rFonts w:asciiTheme="minorHAnsi" w:eastAsiaTheme="minorEastAsia" w:hAnsiTheme="minorHAnsi" w:cstheme="minorBidi"/>
-              <w:b w:val="0"/>
-              <w:lang w:val="es-EC" w:eastAsia="es-EC"/>
-            </w:rPr>
-          </w:pPr>
-          <w:hyperlink w:anchor="_Toc70521685" w:history="1">
-            <w:r>
-              <w:rPr>
-                <w:rStyle w:val="Hipervnculo"/>
-              </w:rPr>
-              <w:t>1.4.4. GitLab</w:t>
-            </w:r>
-            <w:r>
-              <w:rPr>
-                <w:webHidden/>
-              </w:rPr>
-              <w:tab/>
-            </w:r>
-            <w:r>
-              <w:rPr>
-                <w:webHidden/>
-              </w:rPr>
-              <w:fldChar w:fldCharType="begin"/>
-            </w:r>
-            <w:r>
-              <w:rPr>
-                <w:webHidden/>
-              </w:rPr>
-              <w:instrText xml:space="preserve"> PAGEREF _Toc70521685 \h </w:instrText>
-            </w:r>
-            <w:r>
-              <w:rPr>
-                <w:webHidden/>
-              </w:rPr>
-            </w:r>
-            <w:r>
-              <w:rPr>
-                <w:webHidden/>
-              </w:rPr>
-              <w:fldChar w:fldCharType="separate"/>
-            </w:r>
-            <w:r>
-              <w:rPr>
-                <w:webHidden/>
-              </w:rPr>
-              <w:t>18</w:t>
-            </w:r>
-            <w:r>
-              <w:rPr>
-                <w:webHidden/>
-              </w:rPr>
-              <w:fldChar w:fldCharType="end"/>
-            </w:r>
-          </w:hyperlink>
-        </w:p>
-        <w:p>
-          <w:pPr>
-            <w:pStyle w:val="TDC3"/>
-            <w:rPr>
-              <w:rFonts w:asciiTheme="minorHAnsi" w:eastAsiaTheme="minorEastAsia" w:hAnsiTheme="minorHAnsi" w:cstheme="minorBidi"/>
-              <w:b w:val="0"/>
-              <w:lang w:val="es-EC" w:eastAsia="es-EC"/>
-            </w:rPr>
-          </w:pPr>
-          <w:hyperlink w:anchor="_Toc70521686" w:history="1">
-            <w:r>
-              <w:rPr>
-                <w:rStyle w:val="Hipervnculo"/>
-              </w:rPr>
-              <w:t>1.4.5. DevOps</w:t>
-            </w:r>
-            <w:r>
-              <w:rPr>
-                <w:webHidden/>
-              </w:rPr>
-              <w:tab/>
-            </w:r>
-            <w:r>
-              <w:rPr>
-                <w:webHidden/>
-              </w:rPr>
-              <w:fldChar w:fldCharType="begin"/>
-            </w:r>
-            <w:r>
-              <w:rPr>
-                <w:webHidden/>
-              </w:rPr>
-              <w:instrText xml:space="preserve"> PAGEREF _Toc70521686 \h </w:instrText>
-            </w:r>
-            <w:r>
-              <w:rPr>
-                <w:webHidden/>
-              </w:rPr>
-            </w:r>
-            <w:r>
-              <w:rPr>
-                <w:webHidden/>
-              </w:rPr>
-              <w:fldChar w:fldCharType="separate"/>
-            </w:r>
-            <w:r>
-              <w:rPr>
-                <w:webHidden/>
-              </w:rPr>
-              <w:t>18</w:t>
-            </w:r>
-            <w:r>
-              <w:rPr>
-                <w:webHidden/>
-              </w:rPr>
-              <w:fldChar w:fldCharType="end"/>
-            </w:r>
-          </w:hyperlink>
-        </w:p>
-        <w:p>
-          <w:pPr>
-            <w:pStyle w:val="TDC3"/>
-            <w:rPr>
-              <w:rFonts w:asciiTheme="minorHAnsi" w:eastAsiaTheme="minorEastAsia" w:hAnsiTheme="minorHAnsi" w:cstheme="minorBidi"/>
-              <w:b w:val="0"/>
-              <w:lang w:val="es-EC" w:eastAsia="es-EC"/>
-            </w:rPr>
-          </w:pPr>
-          <w:hyperlink w:anchor="_Toc70521687" w:history="1">
-            <w:r>
-              <w:rPr>
-                <w:rStyle w:val="Hipervnculo"/>
-              </w:rPr>
-              <w:t>1.5. Metodología</w:t>
-            </w:r>
-            <w:r>
-              <w:rPr>
-                <w:webHidden/>
-              </w:rPr>
-              <w:tab/>
-            </w:r>
-            <w:r>
-              <w:rPr>
-                <w:webHidden/>
-              </w:rPr>
-              <w:fldChar w:fldCharType="begin"/>
-            </w:r>
-            <w:r>
-              <w:rPr>
-                <w:webHidden/>
-              </w:rPr>
-              <w:instrText xml:space="preserve"> PAGEREF _Toc70521687 \h </w:instrText>
-            </w:r>
-            <w:r>
-              <w:rPr>
-                <w:webHidden/>
-              </w:rPr>
-            </w:r>
-            <w:r>
-              <w:rPr>
-                <w:webHidden/>
-              </w:rPr>
-              <w:fldChar w:fldCharType="separate"/>
-            </w:r>
-            <w:r>
-              <w:rPr>
-                <w:webHidden/>
-              </w:rPr>
-              <w:t>21</w:t>
-            </w:r>
-            <w:r>
-              <w:rPr>
-                <w:webHidden/>
-              </w:rPr>
-              <w:fldChar w:fldCharType="end"/>
-            </w:r>
-          </w:hyperlink>
-        </w:p>
-        <w:p>
-          <w:pPr>
-            <w:pStyle w:val="TDC1"/>
-            <w:rPr>
-              <w:rFonts w:asciiTheme="minorHAnsi" w:eastAsiaTheme="minorEastAsia" w:hAnsiTheme="minorHAnsi" w:cstheme="minorBidi"/>
-              <w:noProof/>
-              <w:lang w:val="es-EC" w:eastAsia="es-EC"/>
-            </w:rPr>
-          </w:pPr>
-          <w:hyperlink w:anchor="_Toc70521688" w:history="1">
-            <w:r>
-              <w:rPr>
-                <w:rStyle w:val="Hipervnculo"/>
-                <w:b/>
-                <w:bCs/>
-                <w:noProof/>
-              </w:rPr>
-              <w:t>CAPÍTULO II</w:t>
-            </w:r>
-            <w:r>
-              <w:rPr>
-                <w:noProof/>
-                <w:webHidden/>
-              </w:rPr>
-              <w:tab/>
-            </w:r>
-            <w:r>
-              <w:rPr>
-                <w:noProof/>
-                <w:webHidden/>
-              </w:rPr>
-              <w:fldChar w:fldCharType="begin"/>
-            </w:r>
-            <w:r>
-              <w:rPr>
-                <w:noProof/>
-                <w:webHidden/>
-              </w:rPr>
-              <w:instrText xml:space="preserve"> PAGEREF _Toc70521688 \h </w:instrText>
-            </w:r>
-            <w:r>
-              <w:rPr>
-                <w:noProof/>
-                <w:webHidden/>
-              </w:rPr>
-            </w:r>
-            <w:r>
-              <w:rPr>
-                <w:noProof/>
-                <w:webHidden/>
-              </w:rPr>
-              <w:fldChar w:fldCharType="separate"/>
-            </w:r>
-            <w:r>
-              <w:rPr>
-                <w:noProof/>
-                <w:webHidden/>
-              </w:rPr>
-              <w:t>22</w:t>
-            </w:r>
-            <w:r>
-              <w:rPr>
-                <w:noProof/>
-                <w:webHidden/>
-              </w:rPr>
-              <w:fldChar w:fldCharType="end"/>
-            </w:r>
-          </w:hyperlink>
-        </w:p>
-        <w:p>
-          <w:pPr>
-            <w:pStyle w:val="TDC2"/>
-            <w:rPr>
-              <w:rFonts w:eastAsiaTheme="minorEastAsia"/>
-              <w:noProof/>
-              <w:lang w:val="es-EC" w:eastAsia="es-EC"/>
-            </w:rPr>
-          </w:pPr>
-          <w:hyperlink w:anchor="_Toc70521689" w:history="1">
-            <w:r>
-              <w:rPr>
-                <w:rStyle w:val="Hipervnculo"/>
-                <w:rFonts w:ascii="Arial" w:hAnsi="Arial" w:cs="Arial"/>
-                <w:b/>
-                <w:bCs/>
-                <w:noProof/>
-              </w:rPr>
-              <w:t>2. REVISIÓN LITERARIA Y FUNDAMENTOS TEÓRICOS</w:t>
-            </w:r>
-            <w:r>
-              <w:rPr>
-                <w:noProof/>
-                <w:webHidden/>
-              </w:rPr>
-              <w:tab/>
-            </w:r>
-            <w:r>
-              <w:rPr>
-                <w:noProof/>
-                <w:webHidden/>
-              </w:rPr>
-              <w:fldChar w:fldCharType="begin"/>
-            </w:r>
-            <w:r>
-              <w:rPr>
-                <w:noProof/>
-                <w:webHidden/>
-              </w:rPr>
-              <w:instrText xml:space="preserve"> PAGEREF _Toc70521689 \h </w:instrText>
-            </w:r>
-            <w:r>
-              <w:rPr>
-                <w:noProof/>
-                <w:webHidden/>
-              </w:rPr>
-            </w:r>
-            <w:r>
-              <w:rPr>
-                <w:noProof/>
-                <w:webHidden/>
-              </w:rPr>
-              <w:fldChar w:fldCharType="separate"/>
-            </w:r>
-            <w:r>
-              <w:rPr>
-                <w:noProof/>
-                <w:webHidden/>
-              </w:rPr>
-              <w:t>22</w:t>
-            </w:r>
-            <w:r>
-              <w:rPr>
-                <w:noProof/>
-                <w:webHidden/>
-              </w:rPr>
-              <w:fldChar w:fldCharType="end"/>
-            </w:r>
-          </w:hyperlink>
-        </w:p>
-        <w:p>
-          <w:pPr>
-            <w:pStyle w:val="TDC3"/>
-            <w:rPr>
-              <w:rFonts w:asciiTheme="minorHAnsi" w:eastAsiaTheme="minorEastAsia" w:hAnsiTheme="minorHAnsi" w:cstheme="minorBidi"/>
-              <w:b w:val="0"/>
-              <w:lang w:val="es-EC" w:eastAsia="es-EC"/>
-            </w:rPr>
-          </w:pPr>
-          <w:hyperlink w:anchor="_Toc70521690" w:history="1">
-            <w:r>
-              <w:rPr>
-                <w:rStyle w:val="Hipervnculo"/>
-              </w:rPr>
-              <w:t>2.1. TRABAJOS RELACIONADOS</w:t>
-            </w:r>
-            <w:r>
-              <w:rPr>
-                <w:webHidden/>
-              </w:rPr>
-              <w:tab/>
-            </w:r>
-            <w:r>
-              <w:rPr>
-                <w:webHidden/>
-              </w:rPr>
-              <w:fldChar w:fldCharType="begin"/>
-            </w:r>
-            <w:r>
-              <w:rPr>
-                <w:webHidden/>
-              </w:rPr>
-              <w:instrText xml:space="preserve"> PAGEREF _Toc70521690 \h </w:instrText>
-            </w:r>
-            <w:r>
-              <w:rPr>
-                <w:webHidden/>
-              </w:rPr>
-            </w:r>
-            <w:r>
-              <w:rPr>
-                <w:webHidden/>
-              </w:rPr>
-              <w:fldChar w:fldCharType="separate"/>
-            </w:r>
-            <w:r>
-              <w:rPr>
-                <w:webHidden/>
-              </w:rPr>
-              <w:t>22</w:t>
-            </w:r>
-            <w:r>
-              <w:rPr>
-                <w:webHidden/>
-              </w:rPr>
-              <w:fldChar w:fldCharType="end"/>
-            </w:r>
-          </w:hyperlink>
-        </w:p>
-        <w:p>
-          <w:pPr>
-            <w:pStyle w:val="TDC4"/>
-            <w:rPr>
-              <w:rFonts w:eastAsiaTheme="minorEastAsia"/>
-              <w:bCs w:val="0"/>
-              <w:lang w:val="es-EC" w:eastAsia="es-EC"/>
-            </w:rPr>
-          </w:pPr>
-          <w:hyperlink w:anchor="_Toc70521691" w:history="1">
-            <w:r>
-              <w:rPr>
-                <w:rStyle w:val="Hipervnculo"/>
-                <w:rFonts w:ascii="Arial" w:hAnsi="Arial" w:cs="Arial"/>
-                <w:b/>
-              </w:rPr>
-              <w:t>2.1.1. Estudios previos</w:t>
-            </w:r>
-            <w:r>
-              <w:rPr>
-                <w:webHidden/>
-              </w:rPr>
-              <w:tab/>
-            </w:r>
-            <w:r>
-              <w:rPr>
-                <w:webHidden/>
-              </w:rPr>
-              <w:fldChar w:fldCharType="begin"/>
-            </w:r>
-            <w:r>
-              <w:rPr>
-                <w:webHidden/>
-              </w:rPr>
-              <w:instrText xml:space="preserve"> PAGEREF _Toc70521691 \h </w:instrText>
-            </w:r>
-            <w:r>
-              <w:rPr>
-                <w:webHidden/>
-              </w:rPr>
-            </w:r>
-            <w:r>
-              <w:rPr>
-                <w:webHidden/>
-              </w:rPr>
-              <w:fldChar w:fldCharType="separate"/>
-            </w:r>
-            <w:r>
-              <w:rPr>
-                <w:webHidden/>
-              </w:rPr>
-              <w:t>22</w:t>
-            </w:r>
-            <w:r>
-              <w:rPr>
-                <w:webHidden/>
-              </w:rPr>
-              <w:fldChar w:fldCharType="end"/>
-            </w:r>
-          </w:hyperlink>
-        </w:p>
-        <w:p>
-          <w:pPr>
-            <w:pStyle w:val="TDC4"/>
-            <w:rPr>
-              <w:rFonts w:eastAsiaTheme="minorEastAsia"/>
-              <w:bCs w:val="0"/>
-              <w:lang w:val="es-EC" w:eastAsia="es-EC"/>
-            </w:rPr>
-          </w:pPr>
-          <w:hyperlink w:anchor="_Toc70521692" w:history="1">
-            <w:r>
-              <w:rPr>
-                <w:rStyle w:val="Hipervnculo"/>
-                <w:rFonts w:ascii="Arial" w:hAnsi="Arial" w:cs="Arial"/>
-                <w:b/>
-              </w:rPr>
-              <w:t>2.1.2. Análisis</w:t>
-            </w:r>
-            <w:r>
-              <w:rPr>
-                <w:webHidden/>
-              </w:rPr>
-              <w:tab/>
-            </w:r>
-            <w:r>
-              <w:rPr>
-                <w:webHidden/>
-              </w:rPr>
-              <w:fldChar w:fldCharType="begin"/>
-            </w:r>
-            <w:r>
-              <w:rPr>
-                <w:webHidden/>
-              </w:rPr>
-              <w:instrText xml:space="preserve"> PAGEREF _Toc70521692 \h </w:instrText>
-            </w:r>
-            <w:r>
-              <w:rPr>
-                <w:webHidden/>
-              </w:rPr>
-            </w:r>
-            <w:r>
-              <w:rPr>
-                <w:webHidden/>
-              </w:rPr>
-              <w:fldChar w:fldCharType="separate"/>
-            </w:r>
-            <w:r>
-              <w:rPr>
-                <w:webHidden/>
-              </w:rPr>
-              <w:t>23</w:t>
-            </w:r>
-            <w:r>
-              <w:rPr>
-                <w:webHidden/>
-              </w:rPr>
-              <w:fldChar w:fldCharType="end"/>
-            </w:r>
-          </w:hyperlink>
-        </w:p>
-        <w:p>
-          <w:pPr>
-            <w:pStyle w:val="TDC3"/>
-            <w:rPr>
-              <w:rFonts w:asciiTheme="minorHAnsi" w:eastAsiaTheme="minorEastAsia" w:hAnsiTheme="minorHAnsi" w:cstheme="minorBidi"/>
-              <w:b w:val="0"/>
-              <w:lang w:val="es-EC" w:eastAsia="es-EC"/>
-            </w:rPr>
-          </w:pPr>
-          <w:hyperlink w:anchor="_Toc70521693" w:history="1">
-            <w:r>
-              <w:rPr>
-                <w:rStyle w:val="Hipervnculo"/>
-              </w:rPr>
-              <w:t>2.2. MARCO TEÓRICO</w:t>
-            </w:r>
-            <w:r>
-              <w:rPr>
-                <w:webHidden/>
-              </w:rPr>
-              <w:tab/>
-            </w:r>
-            <w:r>
-              <w:rPr>
-                <w:webHidden/>
-              </w:rPr>
-              <w:fldChar w:fldCharType="begin"/>
-            </w:r>
-            <w:r>
-              <w:rPr>
-                <w:webHidden/>
-              </w:rPr>
-              <w:instrText xml:space="preserve"> PAGEREF _Toc70521693 \h </w:instrText>
-            </w:r>
-            <w:r>
-              <w:rPr>
-                <w:webHidden/>
-              </w:rPr>
-            </w:r>
-            <w:r>
-              <w:rPr>
-                <w:webHidden/>
-              </w:rPr>
-              <w:fldChar w:fldCharType="separate"/>
-            </w:r>
-            <w:r>
-              <w:rPr>
-                <w:webHidden/>
-              </w:rPr>
-              <w:t>24</w:t>
-            </w:r>
-            <w:r>
-              <w:rPr>
-                <w:webHidden/>
-              </w:rPr>
-              <w:fldChar w:fldCharType="end"/>
-            </w:r>
-          </w:hyperlink>
-        </w:p>
-        <w:p>
-          <w:pPr>
-            <w:pStyle w:val="TDC4"/>
-            <w:rPr>
-              <w:rFonts w:eastAsiaTheme="minorEastAsia"/>
-              <w:bCs w:val="0"/>
-              <w:lang w:val="es-EC" w:eastAsia="es-EC"/>
-            </w:rPr>
-          </w:pPr>
-          <w:hyperlink w:anchor="_Toc70521694" w:history="1">
-            <w:r>
-              <w:rPr>
-                <w:rStyle w:val="Hipervnculo"/>
-                <w:rFonts w:ascii="Arial" w:hAnsi="Arial" w:cs="Arial"/>
-                <w:b/>
-              </w:rPr>
-              <w:t>2.2.1. SMART CITY</w:t>
-            </w:r>
-            <w:r>
-              <w:rPr>
-                <w:webHidden/>
-              </w:rPr>
-              <w:tab/>
-            </w:r>
-            <w:r>
-              <w:rPr>
-                <w:webHidden/>
-              </w:rPr>
-              <w:fldChar w:fldCharType="begin"/>
-            </w:r>
-            <w:r>
-              <w:rPr>
-                <w:webHidden/>
-              </w:rPr>
-              <w:instrText xml:space="preserve"> PAGEREF _Toc70521694 \h </w:instrText>
-            </w:r>
-            <w:r>
-              <w:rPr>
-                <w:webHidden/>
-              </w:rPr>
-            </w:r>
-            <w:r>
-              <w:rPr>
-                <w:webHidden/>
-              </w:rPr>
-              <w:fldChar w:fldCharType="separate"/>
-            </w:r>
-            <w:r>
-              <w:rPr>
-                <w:webHidden/>
-              </w:rPr>
-              <w:t>24</w:t>
-            </w:r>
-            <w:r>
-              <w:rPr>
-                <w:webHidden/>
-              </w:rPr>
-              <w:fldChar w:fldCharType="end"/>
-            </w:r>
-          </w:hyperlink>
-        </w:p>
-        <w:p>
-          <w:pPr>
-            <w:pStyle w:val="TDC4"/>
-            <w:rPr>
-              <w:rFonts w:eastAsiaTheme="minorEastAsia"/>
-              <w:bCs w:val="0"/>
-              <w:lang w:val="es-EC" w:eastAsia="es-EC"/>
-            </w:rPr>
-          </w:pPr>
-          <w:hyperlink w:anchor="_Toc70521695" w:history="1">
-            <w:r>
-              <w:rPr>
-                <w:rStyle w:val="Hipervnculo"/>
-                <w:rFonts w:ascii="Arial" w:hAnsi="Arial" w:cs="Arial"/>
-                <w:b/>
-              </w:rPr>
-              <w:t>2.2.4. METODOLOGÍA DE DESARROLLO DE SOFTWARE</w:t>
-            </w:r>
-            <w:r>
-              <w:rPr>
-                <w:webHidden/>
-              </w:rPr>
-              <w:tab/>
-            </w:r>
-            <w:r>
-              <w:rPr>
-                <w:webHidden/>
-              </w:rPr>
-              <w:fldChar w:fldCharType="begin"/>
-            </w:r>
-            <w:r>
-              <w:rPr>
-                <w:webHidden/>
-              </w:rPr>
-              <w:instrText xml:space="preserve"> PAGEREF _Toc70521695 \h </w:instrText>
-            </w:r>
-            <w:r>
-              <w:rPr>
-                <w:webHidden/>
-              </w:rPr>
-            </w:r>
-            <w:r>
-              <w:rPr>
-                <w:webHidden/>
-              </w:rPr>
-              <w:fldChar w:fldCharType="separate"/>
-            </w:r>
-            <w:r>
-              <w:rPr>
-                <w:webHidden/>
-              </w:rPr>
-              <w:t>24</w:t>
+              <w:t>14</w:t>
             </w:r>
             <w:r>
               <w:rPr>
@@ -3240,7 +2444,7 @@
               <w:lang w:val="es-EC" w:eastAsia="es-EC"/>
             </w:rPr>
           </w:pPr>
-          <w:hyperlink w:anchor="_Toc70521696" w:history="1">
+          <w:hyperlink w:anchor="_Toc70524940" w:history="1">
             <w:r>
               <w:rPr>
                 <w:rStyle w:val="Hipervnculo"/>
@@ -3249,6 +2453,1102 @@
                 <w:bCs/>
                 <w:noProof/>
               </w:rPr>
+              <w:t>1.4.1.1 Aplicaciones móviles nativas</w:t>
+            </w:r>
+            <w:r>
+              <w:rPr>
+                <w:noProof/>
+                <w:webHidden/>
+              </w:rPr>
+              <w:tab/>
+            </w:r>
+            <w:r>
+              <w:rPr>
+                <w:noProof/>
+                <w:webHidden/>
+              </w:rPr>
+              <w:fldChar w:fldCharType="begin"/>
+            </w:r>
+            <w:r>
+              <w:rPr>
+                <w:noProof/>
+                <w:webHidden/>
+              </w:rPr>
+              <w:instrText xml:space="preserve"> PAGEREF _Toc70524940 \h </w:instrText>
+            </w:r>
+            <w:r>
+              <w:rPr>
+                <w:noProof/>
+                <w:webHidden/>
+              </w:rPr>
+            </w:r>
+            <w:r>
+              <w:rPr>
+                <w:noProof/>
+                <w:webHidden/>
+              </w:rPr>
+              <w:fldChar w:fldCharType="separate"/>
+            </w:r>
+            <w:r>
+              <w:rPr>
+                <w:noProof/>
+                <w:webHidden/>
+              </w:rPr>
+              <w:t>15</w:t>
+            </w:r>
+            <w:r>
+              <w:rPr>
+                <w:noProof/>
+                <w:webHidden/>
+              </w:rPr>
+              <w:fldChar w:fldCharType="end"/>
+            </w:r>
+          </w:hyperlink>
+        </w:p>
+        <w:p>
+          <w:pPr>
+            <w:pStyle w:val="TDC5"/>
+            <w:tabs>
+              <w:tab w:val="right" w:leader="dot" w:pos="8495"/>
+            </w:tabs>
+            <w:rPr>
+              <w:rFonts w:eastAsiaTheme="minorEastAsia"/>
+              <w:noProof/>
+              <w:lang w:val="es-EC" w:eastAsia="es-EC"/>
+            </w:rPr>
+          </w:pPr>
+          <w:hyperlink w:anchor="_Toc70524941" w:history="1">
+            <w:r>
+              <w:rPr>
+                <w:rStyle w:val="Hipervnculo"/>
+                <w:rFonts w:ascii="Arial" w:hAnsi="Arial" w:cs="Arial"/>
+                <w:b/>
+                <w:bCs/>
+                <w:noProof/>
+              </w:rPr>
+              <w:t>1.4.1.2 Aplicaciones móviles nativas multiplataforma</w:t>
+            </w:r>
+            <w:r>
+              <w:rPr>
+                <w:noProof/>
+                <w:webHidden/>
+              </w:rPr>
+              <w:tab/>
+            </w:r>
+            <w:r>
+              <w:rPr>
+                <w:noProof/>
+                <w:webHidden/>
+              </w:rPr>
+              <w:fldChar w:fldCharType="begin"/>
+            </w:r>
+            <w:r>
+              <w:rPr>
+                <w:noProof/>
+                <w:webHidden/>
+              </w:rPr>
+              <w:instrText xml:space="preserve"> PAGEREF _Toc70524941 \h </w:instrText>
+            </w:r>
+            <w:r>
+              <w:rPr>
+                <w:noProof/>
+                <w:webHidden/>
+              </w:rPr>
+            </w:r>
+            <w:r>
+              <w:rPr>
+                <w:noProof/>
+                <w:webHidden/>
+              </w:rPr>
+              <w:fldChar w:fldCharType="separate"/>
+            </w:r>
+            <w:r>
+              <w:rPr>
+                <w:noProof/>
+                <w:webHidden/>
+              </w:rPr>
+              <w:t>15</w:t>
+            </w:r>
+            <w:r>
+              <w:rPr>
+                <w:noProof/>
+                <w:webHidden/>
+              </w:rPr>
+              <w:fldChar w:fldCharType="end"/>
+            </w:r>
+          </w:hyperlink>
+        </w:p>
+        <w:p>
+          <w:pPr>
+            <w:pStyle w:val="TDC5"/>
+            <w:tabs>
+              <w:tab w:val="right" w:leader="dot" w:pos="8495"/>
+            </w:tabs>
+            <w:rPr>
+              <w:rFonts w:eastAsiaTheme="minorEastAsia"/>
+              <w:noProof/>
+              <w:lang w:val="es-EC" w:eastAsia="es-EC"/>
+            </w:rPr>
+          </w:pPr>
+          <w:hyperlink w:anchor="_Toc70524942" w:history="1">
+            <w:r>
+              <w:rPr>
+                <w:rStyle w:val="Hipervnculo"/>
+                <w:rFonts w:ascii="Arial" w:hAnsi="Arial" w:cs="Arial"/>
+                <w:b/>
+                <w:bCs/>
+                <w:noProof/>
+              </w:rPr>
+              <w:t>1.4.1.3 Aplicaciones móviles híbridas</w:t>
+            </w:r>
+            <w:r>
+              <w:rPr>
+                <w:noProof/>
+                <w:webHidden/>
+              </w:rPr>
+              <w:tab/>
+            </w:r>
+            <w:r>
+              <w:rPr>
+                <w:noProof/>
+                <w:webHidden/>
+              </w:rPr>
+              <w:fldChar w:fldCharType="begin"/>
+            </w:r>
+            <w:r>
+              <w:rPr>
+                <w:noProof/>
+                <w:webHidden/>
+              </w:rPr>
+              <w:instrText xml:space="preserve"> PAGEREF _Toc70524942 \h </w:instrText>
+            </w:r>
+            <w:r>
+              <w:rPr>
+                <w:noProof/>
+                <w:webHidden/>
+              </w:rPr>
+            </w:r>
+            <w:r>
+              <w:rPr>
+                <w:noProof/>
+                <w:webHidden/>
+              </w:rPr>
+              <w:fldChar w:fldCharType="separate"/>
+            </w:r>
+            <w:r>
+              <w:rPr>
+                <w:noProof/>
+                <w:webHidden/>
+              </w:rPr>
+              <w:t>15</w:t>
+            </w:r>
+            <w:r>
+              <w:rPr>
+                <w:noProof/>
+                <w:webHidden/>
+              </w:rPr>
+              <w:fldChar w:fldCharType="end"/>
+            </w:r>
+          </w:hyperlink>
+        </w:p>
+        <w:p>
+          <w:pPr>
+            <w:pStyle w:val="TDC5"/>
+            <w:tabs>
+              <w:tab w:val="right" w:leader="dot" w:pos="8495"/>
+            </w:tabs>
+            <w:rPr>
+              <w:rFonts w:eastAsiaTheme="minorEastAsia"/>
+              <w:noProof/>
+              <w:lang w:val="es-EC" w:eastAsia="es-EC"/>
+            </w:rPr>
+          </w:pPr>
+          <w:hyperlink w:anchor="_Toc70524943" w:history="1">
+            <w:r>
+              <w:rPr>
+                <w:rStyle w:val="Hipervnculo"/>
+                <w:rFonts w:ascii="Arial" w:hAnsi="Arial" w:cs="Arial"/>
+                <w:b/>
+                <w:bCs/>
+                <w:noProof/>
+              </w:rPr>
+              <w:t>1.4.1.2 Aplicaciones Web Progresivas (PWA)</w:t>
+            </w:r>
+            <w:r>
+              <w:rPr>
+                <w:noProof/>
+                <w:webHidden/>
+              </w:rPr>
+              <w:tab/>
+            </w:r>
+            <w:r>
+              <w:rPr>
+                <w:noProof/>
+                <w:webHidden/>
+              </w:rPr>
+              <w:fldChar w:fldCharType="begin"/>
+            </w:r>
+            <w:r>
+              <w:rPr>
+                <w:noProof/>
+                <w:webHidden/>
+              </w:rPr>
+              <w:instrText xml:space="preserve"> PAGEREF _Toc70524943 \h </w:instrText>
+            </w:r>
+            <w:r>
+              <w:rPr>
+                <w:noProof/>
+                <w:webHidden/>
+              </w:rPr>
+            </w:r>
+            <w:r>
+              <w:rPr>
+                <w:noProof/>
+                <w:webHidden/>
+              </w:rPr>
+              <w:fldChar w:fldCharType="separate"/>
+            </w:r>
+            <w:r>
+              <w:rPr>
+                <w:noProof/>
+                <w:webHidden/>
+              </w:rPr>
+              <w:t>15</w:t>
+            </w:r>
+            <w:r>
+              <w:rPr>
+                <w:noProof/>
+                <w:webHidden/>
+              </w:rPr>
+              <w:fldChar w:fldCharType="end"/>
+            </w:r>
+          </w:hyperlink>
+        </w:p>
+        <w:p>
+          <w:pPr>
+            <w:pStyle w:val="TDC4"/>
+            <w:rPr>
+              <w:rFonts w:eastAsiaTheme="minorEastAsia"/>
+              <w:bCs w:val="0"/>
+              <w:lang w:val="es-EC" w:eastAsia="es-EC"/>
+            </w:rPr>
+          </w:pPr>
+          <w:hyperlink w:anchor="_Toc70524944" w:history="1">
+            <w:r>
+              <w:rPr>
+                <w:rStyle w:val="Hipervnculo"/>
+                <w:rFonts w:ascii="Arial" w:hAnsi="Arial" w:cs="Arial"/>
+                <w:b/>
+              </w:rPr>
+              <w:t>1.4.2. Reingeniería de software</w:t>
+            </w:r>
+            <w:r>
+              <w:rPr>
+                <w:webHidden/>
+              </w:rPr>
+              <w:tab/>
+            </w:r>
+            <w:r>
+              <w:rPr>
+                <w:webHidden/>
+              </w:rPr>
+              <w:fldChar w:fldCharType="begin"/>
+            </w:r>
+            <w:r>
+              <w:rPr>
+                <w:webHidden/>
+              </w:rPr>
+              <w:instrText xml:space="preserve"> PAGEREF _Toc70524944 \h </w:instrText>
+            </w:r>
+            <w:r>
+              <w:rPr>
+                <w:webHidden/>
+              </w:rPr>
+            </w:r>
+            <w:r>
+              <w:rPr>
+                <w:webHidden/>
+              </w:rPr>
+              <w:fldChar w:fldCharType="separate"/>
+            </w:r>
+            <w:r>
+              <w:rPr>
+                <w:webHidden/>
+              </w:rPr>
+              <w:t>16</w:t>
+            </w:r>
+            <w:r>
+              <w:rPr>
+                <w:webHidden/>
+              </w:rPr>
+              <w:fldChar w:fldCharType="end"/>
+            </w:r>
+          </w:hyperlink>
+        </w:p>
+        <w:p>
+          <w:pPr>
+            <w:pStyle w:val="TDC4"/>
+            <w:rPr>
+              <w:rFonts w:eastAsiaTheme="minorEastAsia"/>
+              <w:bCs w:val="0"/>
+              <w:lang w:val="es-EC" w:eastAsia="es-EC"/>
+            </w:rPr>
+          </w:pPr>
+          <w:hyperlink w:anchor="_Toc70524945" w:history="1">
+            <w:r>
+              <w:rPr>
+                <w:rStyle w:val="Hipervnculo"/>
+                <w:rFonts w:ascii="Arial" w:hAnsi="Arial" w:cs="Arial"/>
+                <w:b/>
+              </w:rPr>
+              <w:t>1.4.3. SCRUM</w:t>
+            </w:r>
+            <w:r>
+              <w:rPr>
+                <w:webHidden/>
+              </w:rPr>
+              <w:tab/>
+            </w:r>
+            <w:r>
+              <w:rPr>
+                <w:webHidden/>
+              </w:rPr>
+              <w:fldChar w:fldCharType="begin"/>
+            </w:r>
+            <w:r>
+              <w:rPr>
+                <w:webHidden/>
+              </w:rPr>
+              <w:instrText xml:space="preserve"> PAGEREF _Toc70524945 \h </w:instrText>
+            </w:r>
+            <w:r>
+              <w:rPr>
+                <w:webHidden/>
+              </w:rPr>
+            </w:r>
+            <w:r>
+              <w:rPr>
+                <w:webHidden/>
+              </w:rPr>
+              <w:fldChar w:fldCharType="separate"/>
+            </w:r>
+            <w:r>
+              <w:rPr>
+                <w:webHidden/>
+              </w:rPr>
+              <w:t>18</w:t>
+            </w:r>
+            <w:r>
+              <w:rPr>
+                <w:webHidden/>
+              </w:rPr>
+              <w:fldChar w:fldCharType="end"/>
+            </w:r>
+          </w:hyperlink>
+        </w:p>
+        <w:p>
+          <w:pPr>
+            <w:pStyle w:val="TDC4"/>
+            <w:rPr>
+              <w:rFonts w:eastAsiaTheme="minorEastAsia"/>
+              <w:bCs w:val="0"/>
+              <w:lang w:val="es-EC" w:eastAsia="es-EC"/>
+            </w:rPr>
+          </w:pPr>
+          <w:hyperlink w:anchor="_Toc70524946" w:history="1">
+            <w:r>
+              <w:rPr>
+                <w:rStyle w:val="Hipervnculo"/>
+                <w:rFonts w:ascii="Arial" w:hAnsi="Arial" w:cs="Arial"/>
+                <w:b/>
+              </w:rPr>
+              <w:t>1.4.4. GitLab</w:t>
+            </w:r>
+            <w:r>
+              <w:rPr>
+                <w:webHidden/>
+              </w:rPr>
+              <w:tab/>
+            </w:r>
+            <w:r>
+              <w:rPr>
+                <w:webHidden/>
+              </w:rPr>
+              <w:fldChar w:fldCharType="begin"/>
+            </w:r>
+            <w:r>
+              <w:rPr>
+                <w:webHidden/>
+              </w:rPr>
+              <w:instrText xml:space="preserve"> PAGEREF _Toc70524946 \h </w:instrText>
+            </w:r>
+            <w:r>
+              <w:rPr>
+                <w:webHidden/>
+              </w:rPr>
+            </w:r>
+            <w:r>
+              <w:rPr>
+                <w:webHidden/>
+              </w:rPr>
+              <w:fldChar w:fldCharType="separate"/>
+            </w:r>
+            <w:r>
+              <w:rPr>
+                <w:webHidden/>
+              </w:rPr>
+              <w:t>20</w:t>
+            </w:r>
+            <w:r>
+              <w:rPr>
+                <w:webHidden/>
+              </w:rPr>
+              <w:fldChar w:fldCharType="end"/>
+            </w:r>
+          </w:hyperlink>
+        </w:p>
+        <w:p>
+          <w:pPr>
+            <w:pStyle w:val="TDC4"/>
+            <w:rPr>
+              <w:rFonts w:eastAsiaTheme="minorEastAsia"/>
+              <w:bCs w:val="0"/>
+              <w:lang w:val="es-EC" w:eastAsia="es-EC"/>
+            </w:rPr>
+          </w:pPr>
+          <w:hyperlink w:anchor="_Toc70524947" w:history="1">
+            <w:r>
+              <w:rPr>
+                <w:rStyle w:val="Hipervnculo"/>
+                <w:rFonts w:ascii="Arial" w:hAnsi="Arial" w:cs="Arial"/>
+                <w:b/>
+              </w:rPr>
+              <w:t>1.4.5. DevOps</w:t>
+            </w:r>
+            <w:r>
+              <w:rPr>
+                <w:webHidden/>
+              </w:rPr>
+              <w:tab/>
+            </w:r>
+            <w:r>
+              <w:rPr>
+                <w:webHidden/>
+              </w:rPr>
+              <w:fldChar w:fldCharType="begin"/>
+            </w:r>
+            <w:r>
+              <w:rPr>
+                <w:webHidden/>
+              </w:rPr>
+              <w:instrText xml:space="preserve"> PAGEREF _Toc70524947 \h </w:instrText>
+            </w:r>
+            <w:r>
+              <w:rPr>
+                <w:webHidden/>
+              </w:rPr>
+            </w:r>
+            <w:r>
+              <w:rPr>
+                <w:webHidden/>
+              </w:rPr>
+              <w:fldChar w:fldCharType="separate"/>
+            </w:r>
+            <w:r>
+              <w:rPr>
+                <w:webHidden/>
+              </w:rPr>
+              <w:t>20</w:t>
+            </w:r>
+            <w:r>
+              <w:rPr>
+                <w:webHidden/>
+              </w:rPr>
+              <w:fldChar w:fldCharType="end"/>
+            </w:r>
+          </w:hyperlink>
+        </w:p>
+        <w:p>
+          <w:pPr>
+            <w:pStyle w:val="TDC3"/>
+            <w:rPr>
+              <w:rFonts w:asciiTheme="minorHAnsi" w:eastAsiaTheme="minorEastAsia" w:hAnsiTheme="minorHAnsi" w:cstheme="minorBidi"/>
+              <w:b w:val="0"/>
+              <w:lang w:val="es-EC" w:eastAsia="es-EC"/>
+            </w:rPr>
+          </w:pPr>
+          <w:hyperlink w:anchor="_Toc70524948" w:history="1">
+            <w:r>
+              <w:rPr>
+                <w:rStyle w:val="Hipervnculo"/>
+              </w:rPr>
+              <w:t>1.5. METODOLOGÍA</w:t>
+            </w:r>
+            <w:r>
+              <w:rPr>
+                <w:webHidden/>
+              </w:rPr>
+              <w:tab/>
+            </w:r>
+            <w:r>
+              <w:rPr>
+                <w:webHidden/>
+              </w:rPr>
+              <w:fldChar w:fldCharType="begin"/>
+            </w:r>
+            <w:r>
+              <w:rPr>
+                <w:webHidden/>
+              </w:rPr>
+              <w:instrText xml:space="preserve"> PAGEREF _Toc70524948 \h </w:instrText>
+            </w:r>
+            <w:r>
+              <w:rPr>
+                <w:webHidden/>
+              </w:rPr>
+            </w:r>
+            <w:r>
+              <w:rPr>
+                <w:webHidden/>
+              </w:rPr>
+              <w:fldChar w:fldCharType="separate"/>
+            </w:r>
+            <w:r>
+              <w:rPr>
+                <w:webHidden/>
+              </w:rPr>
+              <w:t>23</w:t>
+            </w:r>
+            <w:r>
+              <w:rPr>
+                <w:webHidden/>
+              </w:rPr>
+              <w:fldChar w:fldCharType="end"/>
+            </w:r>
+          </w:hyperlink>
+        </w:p>
+        <w:p>
+          <w:pPr>
+            <w:pStyle w:val="TDC1"/>
+            <w:rPr>
+              <w:rFonts w:asciiTheme="minorHAnsi" w:eastAsiaTheme="minorEastAsia" w:hAnsiTheme="minorHAnsi" w:cstheme="minorBidi"/>
+              <w:noProof/>
+              <w:lang w:val="es-EC" w:eastAsia="es-EC"/>
+            </w:rPr>
+          </w:pPr>
+          <w:hyperlink w:anchor="_Toc70524949" w:history="1">
+            <w:r>
+              <w:rPr>
+                <w:rStyle w:val="Hipervnculo"/>
+                <w:b/>
+                <w:bCs/>
+                <w:noProof/>
+              </w:rPr>
+              <w:t>CAPÍTULO II</w:t>
+            </w:r>
+            <w:r>
+              <w:rPr>
+                <w:noProof/>
+                <w:webHidden/>
+              </w:rPr>
+              <w:tab/>
+            </w:r>
+            <w:r>
+              <w:rPr>
+                <w:noProof/>
+                <w:webHidden/>
+              </w:rPr>
+              <w:fldChar w:fldCharType="begin"/>
+            </w:r>
+            <w:r>
+              <w:rPr>
+                <w:noProof/>
+                <w:webHidden/>
+              </w:rPr>
+              <w:instrText xml:space="preserve"> PAGEREF _Toc70524949 \h </w:instrText>
+            </w:r>
+            <w:r>
+              <w:rPr>
+                <w:noProof/>
+                <w:webHidden/>
+              </w:rPr>
+            </w:r>
+            <w:r>
+              <w:rPr>
+                <w:noProof/>
+                <w:webHidden/>
+              </w:rPr>
+              <w:fldChar w:fldCharType="separate"/>
+            </w:r>
+            <w:r>
+              <w:rPr>
+                <w:noProof/>
+                <w:webHidden/>
+              </w:rPr>
+              <w:t>25</w:t>
+            </w:r>
+            <w:r>
+              <w:rPr>
+                <w:noProof/>
+                <w:webHidden/>
+              </w:rPr>
+              <w:fldChar w:fldCharType="end"/>
+            </w:r>
+          </w:hyperlink>
+        </w:p>
+        <w:p>
+          <w:pPr>
+            <w:pStyle w:val="TDC2"/>
+            <w:rPr>
+              <w:rFonts w:eastAsiaTheme="minorEastAsia"/>
+              <w:noProof/>
+              <w:lang w:val="es-EC" w:eastAsia="es-EC"/>
+            </w:rPr>
+          </w:pPr>
+          <w:hyperlink w:anchor="_Toc70524950" w:history="1">
+            <w:r>
+              <w:rPr>
+                <w:rStyle w:val="Hipervnculo"/>
+                <w:rFonts w:ascii="Arial" w:hAnsi="Arial" w:cs="Arial"/>
+                <w:b/>
+                <w:bCs/>
+                <w:noProof/>
+              </w:rPr>
+              <w:t>2. REVISIÓN LITERARIA Y FUNDAMENTOS TEÓRICOS</w:t>
+            </w:r>
+            <w:r>
+              <w:rPr>
+                <w:noProof/>
+                <w:webHidden/>
+              </w:rPr>
+              <w:tab/>
+            </w:r>
+            <w:r>
+              <w:rPr>
+                <w:noProof/>
+                <w:webHidden/>
+              </w:rPr>
+              <w:fldChar w:fldCharType="begin"/>
+            </w:r>
+            <w:r>
+              <w:rPr>
+                <w:noProof/>
+                <w:webHidden/>
+              </w:rPr>
+              <w:instrText xml:space="preserve"> PAGEREF _Toc70524950 \h </w:instrText>
+            </w:r>
+            <w:r>
+              <w:rPr>
+                <w:noProof/>
+                <w:webHidden/>
+              </w:rPr>
+            </w:r>
+            <w:r>
+              <w:rPr>
+                <w:noProof/>
+                <w:webHidden/>
+              </w:rPr>
+              <w:fldChar w:fldCharType="separate"/>
+            </w:r>
+            <w:r>
+              <w:rPr>
+                <w:noProof/>
+                <w:webHidden/>
+              </w:rPr>
+              <w:t>25</w:t>
+            </w:r>
+            <w:r>
+              <w:rPr>
+                <w:noProof/>
+                <w:webHidden/>
+              </w:rPr>
+              <w:fldChar w:fldCharType="end"/>
+            </w:r>
+          </w:hyperlink>
+        </w:p>
+        <w:p>
+          <w:pPr>
+            <w:pStyle w:val="TDC3"/>
+            <w:rPr>
+              <w:rFonts w:asciiTheme="minorHAnsi" w:eastAsiaTheme="minorEastAsia" w:hAnsiTheme="minorHAnsi" w:cstheme="minorBidi"/>
+              <w:b w:val="0"/>
+              <w:lang w:val="es-EC" w:eastAsia="es-EC"/>
+            </w:rPr>
+          </w:pPr>
+          <w:hyperlink w:anchor="_Toc70524951" w:history="1">
+            <w:r>
+              <w:rPr>
+                <w:rStyle w:val="Hipervnculo"/>
+              </w:rPr>
+              <w:t>2.1. TRABAJOS RELACIONADOS</w:t>
+            </w:r>
+            <w:r>
+              <w:rPr>
+                <w:webHidden/>
+              </w:rPr>
+              <w:tab/>
+            </w:r>
+            <w:r>
+              <w:rPr>
+                <w:webHidden/>
+              </w:rPr>
+              <w:fldChar w:fldCharType="begin"/>
+            </w:r>
+            <w:r>
+              <w:rPr>
+                <w:webHidden/>
+              </w:rPr>
+              <w:instrText xml:space="preserve"> PAGEREF _Toc70524951 \h </w:instrText>
+            </w:r>
+            <w:r>
+              <w:rPr>
+                <w:webHidden/>
+              </w:rPr>
+            </w:r>
+            <w:r>
+              <w:rPr>
+                <w:webHidden/>
+              </w:rPr>
+              <w:fldChar w:fldCharType="separate"/>
+            </w:r>
+            <w:r>
+              <w:rPr>
+                <w:webHidden/>
+              </w:rPr>
+              <w:t>25</w:t>
+            </w:r>
+            <w:r>
+              <w:rPr>
+                <w:webHidden/>
+              </w:rPr>
+              <w:fldChar w:fldCharType="end"/>
+            </w:r>
+          </w:hyperlink>
+        </w:p>
+        <w:p>
+          <w:pPr>
+            <w:pStyle w:val="TDC4"/>
+            <w:rPr>
+              <w:rFonts w:eastAsiaTheme="minorEastAsia"/>
+              <w:bCs w:val="0"/>
+              <w:lang w:val="es-EC" w:eastAsia="es-EC"/>
+            </w:rPr>
+          </w:pPr>
+          <w:hyperlink w:anchor="_Toc70524952" w:history="1">
+            <w:r>
+              <w:rPr>
+                <w:rStyle w:val="Hipervnculo"/>
+                <w:rFonts w:ascii="Arial" w:hAnsi="Arial" w:cs="Arial"/>
+                <w:b/>
+              </w:rPr>
+              <w:t>2.1.1. Estudios previos</w:t>
+            </w:r>
+            <w:r>
+              <w:rPr>
+                <w:webHidden/>
+              </w:rPr>
+              <w:tab/>
+            </w:r>
+            <w:r>
+              <w:rPr>
+                <w:webHidden/>
+              </w:rPr>
+              <w:fldChar w:fldCharType="begin"/>
+            </w:r>
+            <w:r>
+              <w:rPr>
+                <w:webHidden/>
+              </w:rPr>
+              <w:instrText xml:space="preserve"> PAGEREF _Toc70524952 \h </w:instrText>
+            </w:r>
+            <w:r>
+              <w:rPr>
+                <w:webHidden/>
+              </w:rPr>
+            </w:r>
+            <w:r>
+              <w:rPr>
+                <w:webHidden/>
+              </w:rPr>
+              <w:fldChar w:fldCharType="separate"/>
+            </w:r>
+            <w:r>
+              <w:rPr>
+                <w:webHidden/>
+              </w:rPr>
+              <w:t>25</w:t>
+            </w:r>
+            <w:r>
+              <w:rPr>
+                <w:webHidden/>
+              </w:rPr>
+              <w:fldChar w:fldCharType="end"/>
+            </w:r>
+          </w:hyperlink>
+        </w:p>
+        <w:p>
+          <w:pPr>
+            <w:pStyle w:val="TDC4"/>
+            <w:rPr>
+              <w:rFonts w:eastAsiaTheme="minorEastAsia"/>
+              <w:bCs w:val="0"/>
+              <w:lang w:val="es-EC" w:eastAsia="es-EC"/>
+            </w:rPr>
+          </w:pPr>
+          <w:hyperlink w:anchor="_Toc70524953" w:history="1">
+            <w:r>
+              <w:rPr>
+                <w:rStyle w:val="Hipervnculo"/>
+                <w:rFonts w:ascii="Arial" w:hAnsi="Arial" w:cs="Arial"/>
+                <w:b/>
+              </w:rPr>
+              <w:t>2.1.2. Análisis</w:t>
+            </w:r>
+            <w:r>
+              <w:rPr>
+                <w:webHidden/>
+              </w:rPr>
+              <w:tab/>
+            </w:r>
+            <w:r>
+              <w:rPr>
+                <w:webHidden/>
+              </w:rPr>
+              <w:fldChar w:fldCharType="begin"/>
+            </w:r>
+            <w:r>
+              <w:rPr>
+                <w:webHidden/>
+              </w:rPr>
+              <w:instrText xml:space="preserve"> PAGEREF _Toc70524953 \h </w:instrText>
+            </w:r>
+            <w:r>
+              <w:rPr>
+                <w:webHidden/>
+              </w:rPr>
+            </w:r>
+            <w:r>
+              <w:rPr>
+                <w:webHidden/>
+              </w:rPr>
+              <w:fldChar w:fldCharType="separate"/>
+            </w:r>
+            <w:r>
+              <w:rPr>
+                <w:webHidden/>
+              </w:rPr>
+              <w:t>26</w:t>
+            </w:r>
+            <w:r>
+              <w:rPr>
+                <w:webHidden/>
+              </w:rPr>
+              <w:fldChar w:fldCharType="end"/>
+            </w:r>
+          </w:hyperlink>
+        </w:p>
+        <w:p>
+          <w:pPr>
+            <w:pStyle w:val="TDC3"/>
+            <w:rPr>
+              <w:rFonts w:asciiTheme="minorHAnsi" w:eastAsiaTheme="minorEastAsia" w:hAnsiTheme="minorHAnsi" w:cstheme="minorBidi"/>
+              <w:b w:val="0"/>
+              <w:lang w:val="es-EC" w:eastAsia="es-EC"/>
+            </w:rPr>
+          </w:pPr>
+          <w:hyperlink w:anchor="_Toc70524954" w:history="1">
+            <w:r>
+              <w:rPr>
+                <w:rStyle w:val="Hipervnculo"/>
+              </w:rPr>
+              <w:t>2.2. MARCO TEÓRICO</w:t>
+            </w:r>
+            <w:r>
+              <w:rPr>
+                <w:webHidden/>
+              </w:rPr>
+              <w:tab/>
+            </w:r>
+            <w:r>
+              <w:rPr>
+                <w:webHidden/>
+              </w:rPr>
+              <w:fldChar w:fldCharType="begin"/>
+            </w:r>
+            <w:r>
+              <w:rPr>
+                <w:webHidden/>
+              </w:rPr>
+              <w:instrText xml:space="preserve"> PAGEREF _Toc70524954 \h </w:instrText>
+            </w:r>
+            <w:r>
+              <w:rPr>
+                <w:webHidden/>
+              </w:rPr>
+            </w:r>
+            <w:r>
+              <w:rPr>
+                <w:webHidden/>
+              </w:rPr>
+              <w:fldChar w:fldCharType="separate"/>
+            </w:r>
+            <w:r>
+              <w:rPr>
+                <w:webHidden/>
+              </w:rPr>
+              <w:t>27</w:t>
+            </w:r>
+            <w:r>
+              <w:rPr>
+                <w:webHidden/>
+              </w:rPr>
+              <w:fldChar w:fldCharType="end"/>
+            </w:r>
+          </w:hyperlink>
+        </w:p>
+        <w:p>
+          <w:pPr>
+            <w:pStyle w:val="TDC4"/>
+            <w:rPr>
+              <w:rFonts w:eastAsiaTheme="minorEastAsia"/>
+              <w:bCs w:val="0"/>
+              <w:lang w:val="es-EC" w:eastAsia="es-EC"/>
+            </w:rPr>
+          </w:pPr>
+          <w:hyperlink w:anchor="_Toc70524955" w:history="1">
+            <w:r>
+              <w:rPr>
+                <w:rStyle w:val="Hipervnculo"/>
+                <w:rFonts w:ascii="Arial" w:hAnsi="Arial" w:cs="Arial"/>
+                <w:b/>
+              </w:rPr>
+              <w:t>2.2.1. SMART CITY</w:t>
+            </w:r>
+            <w:r>
+              <w:rPr>
+                <w:webHidden/>
+              </w:rPr>
+              <w:tab/>
+            </w:r>
+            <w:r>
+              <w:rPr>
+                <w:webHidden/>
+              </w:rPr>
+              <w:fldChar w:fldCharType="begin"/>
+            </w:r>
+            <w:r>
+              <w:rPr>
+                <w:webHidden/>
+              </w:rPr>
+              <w:instrText xml:space="preserve"> PAGEREF _Toc70524955 \h </w:instrText>
+            </w:r>
+            <w:r>
+              <w:rPr>
+                <w:webHidden/>
+              </w:rPr>
+            </w:r>
+            <w:r>
+              <w:rPr>
+                <w:webHidden/>
+              </w:rPr>
+              <w:fldChar w:fldCharType="separate"/>
+            </w:r>
+            <w:r>
+              <w:rPr>
+                <w:webHidden/>
+              </w:rPr>
+              <w:t>27</w:t>
+            </w:r>
+            <w:r>
+              <w:rPr>
+                <w:webHidden/>
+              </w:rPr>
+              <w:fldChar w:fldCharType="end"/>
+            </w:r>
+          </w:hyperlink>
+        </w:p>
+        <w:p>
+          <w:pPr>
+            <w:pStyle w:val="TDC4"/>
+            <w:rPr>
+              <w:rFonts w:eastAsiaTheme="minorEastAsia"/>
+              <w:bCs w:val="0"/>
+              <w:lang w:val="es-EC" w:eastAsia="es-EC"/>
+            </w:rPr>
+          </w:pPr>
+          <w:hyperlink w:anchor="_Toc70524956" w:history="1">
+            <w:r>
+              <w:rPr>
+                <w:rStyle w:val="Hipervnculo"/>
+                <w:rFonts w:ascii="Arial" w:hAnsi="Arial" w:cs="Arial"/>
+                <w:b/>
+              </w:rPr>
+              <w:t>2.2.4. METODOLOGÍA DE DESARROLLO DE SOFTWARE</w:t>
+            </w:r>
+            <w:r>
+              <w:rPr>
+                <w:webHidden/>
+              </w:rPr>
+              <w:tab/>
+            </w:r>
+            <w:r>
+              <w:rPr>
+                <w:webHidden/>
+              </w:rPr>
+              <w:fldChar w:fldCharType="begin"/>
+            </w:r>
+            <w:r>
+              <w:rPr>
+                <w:webHidden/>
+              </w:rPr>
+              <w:instrText xml:space="preserve"> PAGEREF _Toc70524956 \h </w:instrText>
+            </w:r>
+            <w:r>
+              <w:rPr>
+                <w:webHidden/>
+              </w:rPr>
+            </w:r>
+            <w:r>
+              <w:rPr>
+                <w:webHidden/>
+              </w:rPr>
+              <w:fldChar w:fldCharType="separate"/>
+            </w:r>
+            <w:r>
+              <w:rPr>
+                <w:webHidden/>
+              </w:rPr>
+              <w:t>27</w:t>
+            </w:r>
+            <w:r>
+              <w:rPr>
+                <w:webHidden/>
+              </w:rPr>
+              <w:fldChar w:fldCharType="end"/>
+            </w:r>
+          </w:hyperlink>
+        </w:p>
+        <w:p>
+          <w:pPr>
+            <w:pStyle w:val="TDC5"/>
+            <w:tabs>
+              <w:tab w:val="right" w:leader="dot" w:pos="8495"/>
+            </w:tabs>
+            <w:rPr>
+              <w:rFonts w:eastAsiaTheme="minorEastAsia"/>
+              <w:noProof/>
+              <w:lang w:val="es-EC" w:eastAsia="es-EC"/>
+            </w:rPr>
+          </w:pPr>
+          <w:hyperlink w:anchor="_Toc70524957" w:history="1">
+            <w:r>
+              <w:rPr>
+                <w:rStyle w:val="Hipervnculo"/>
+                <w:rFonts w:ascii="Arial" w:hAnsi="Arial" w:cs="Arial"/>
+                <w:b/>
+                <w:bCs/>
+                <w:noProof/>
+              </w:rPr>
               <w:t>2.2.4.1. Marco de trabajo Scrum</w:t>
             </w:r>
             <w:r>
@@ -3270,7 +3570,7 @@
                 <w:noProof/>
                 <w:webHidden/>
               </w:rPr>
-              <w:instrText xml:space="preserve"> PAGEREF _Toc70521696 \h </w:instrText>
+              <w:instrText xml:space="preserve"> PAGEREF _Toc70524957 \h </w:instrText>
             </w:r>
             <w:r>
               <w:rPr>
@@ -3290,7 +3590,7 @@
                 <w:noProof/>
                 <w:webHidden/>
               </w:rPr>
-              <w:t>25</w:t>
+              <w:t>28</w:t>
             </w:r>
             <w:r>
               <w:rPr>
@@ -3313,7 +3613,7 @@
               <w:lang w:val="es-EC" w:eastAsia="es-EC"/>
             </w:rPr>
           </w:pPr>
-          <w:hyperlink w:anchor="_Toc70521697" w:history="1">
+          <w:hyperlink w:anchor="_Toc70524958" w:history="1">
             <w:r>
               <w:rPr>
                 <w:rStyle w:val="Hipervnculo"/>
@@ -3343,7 +3643,7 @@
                 <w:noProof/>
                 <w:webHidden/>
               </w:rPr>
-              <w:instrText xml:space="preserve"> PAGEREF _Toc70521697 \h </w:instrText>
+              <w:instrText xml:space="preserve"> PAGEREF _Toc70524958 \h </w:instrText>
             </w:r>
             <w:r>
               <w:rPr>
@@ -3363,7 +3663,7 @@
                 <w:noProof/>
                 <w:webHidden/>
               </w:rPr>
-              <w:t>25</w:t>
+              <w:t>28</w:t>
             </w:r>
             <w:r>
               <w:rPr>
@@ -3386,7 +3686,7 @@
               <w:lang w:val="es-EC" w:eastAsia="es-EC"/>
             </w:rPr>
           </w:pPr>
-          <w:hyperlink w:anchor="_Toc70521698" w:history="1">
+          <w:hyperlink w:anchor="_Toc70524959" w:history="1">
             <w:r>
               <w:rPr>
                 <w:rStyle w:val="Hipervnculo"/>
@@ -3416,7 +3716,7 @@
                 <w:noProof/>
                 <w:webHidden/>
               </w:rPr>
-              <w:instrText xml:space="preserve"> PAGEREF _Toc70521698 \h </w:instrText>
+              <w:instrText xml:space="preserve"> PAGEREF _Toc70524959 \h </w:instrText>
             </w:r>
             <w:r>
               <w:rPr>
@@ -3436,7 +3736,7 @@
                 <w:noProof/>
                 <w:webHidden/>
               </w:rPr>
-              <w:t>25</w:t>
+              <w:t>28</w:t>
             </w:r>
             <w:r>
               <w:rPr>
@@ -3459,7 +3759,7 @@
               <w:lang w:val="es-EC" w:eastAsia="es-EC"/>
             </w:rPr>
           </w:pPr>
-          <w:hyperlink w:anchor="_Toc70521699" w:history="1">
+          <w:hyperlink w:anchor="_Toc70524960" w:history="1">
             <w:r>
               <w:rPr>
                 <w:rStyle w:val="Hipervnculo"/>
@@ -3489,7 +3789,7 @@
                 <w:noProof/>
                 <w:webHidden/>
               </w:rPr>
-              <w:instrText xml:space="preserve"> PAGEREF _Toc70521699 \h </w:instrText>
+              <w:instrText xml:space="preserve"> PAGEREF _Toc70524960 \h </w:instrText>
             </w:r>
             <w:r>
               <w:rPr>
@@ -3509,7 +3809,7 @@
                 <w:noProof/>
                 <w:webHidden/>
               </w:rPr>
-              <w:t>26</w:t>
+              <w:t>29</w:t>
             </w:r>
             <w:r>
               <w:rPr>
@@ -3529,7 +3829,7 @@
               <w:lang w:val="es-EC" w:eastAsia="es-EC"/>
             </w:rPr>
           </w:pPr>
-          <w:hyperlink w:anchor="_Toc70521700" w:history="1">
+          <w:hyperlink w:anchor="_Toc70524961" w:history="1">
             <w:r>
               <w:rPr>
                 <w:rStyle w:val="Hipervnculo"/>
@@ -3558,7 +3858,7 @@
                 <w:noProof/>
                 <w:webHidden/>
               </w:rPr>
-              <w:instrText xml:space="preserve"> PAGEREF _Toc70521700 \h </w:instrText>
+              <w:instrText xml:space="preserve"> PAGEREF _Toc70524961 \h </w:instrText>
             </w:r>
             <w:r>
               <w:rPr>
@@ -3578,7 +3878,7 @@
                 <w:noProof/>
                 <w:webHidden/>
               </w:rPr>
-              <w:t>27</w:t>
+              <w:t>30</w:t>
             </w:r>
             <w:r>
               <w:rPr>
@@ -3598,7 +3898,7 @@
               <w:lang w:val="es-EC" w:eastAsia="es-EC"/>
             </w:rPr>
           </w:pPr>
-          <w:hyperlink w:anchor="_Toc70521701" w:history="1">
+          <w:hyperlink w:anchor="_Toc70524962" w:history="1">
             <w:r>
               <w:rPr>
                 <w:rStyle w:val="Hipervnculo"/>
@@ -3628,7 +3928,7 @@
                 <w:noProof/>
                 <w:webHidden/>
               </w:rPr>
-              <w:instrText xml:space="preserve"> PAGEREF _Toc70521701 \h </w:instrText>
+              <w:instrText xml:space="preserve"> PAGEREF _Toc70524962 \h </w:instrText>
             </w:r>
             <w:r>
               <w:rPr>
@@ -3648,7 +3948,7 @@
                 <w:noProof/>
                 <w:webHidden/>
               </w:rPr>
-              <w:t>27</w:t>
+              <w:t>30</w:t>
             </w:r>
             <w:r>
               <w:rPr>
@@ -3668,7 +3968,7 @@
               <w:lang w:val="es-EC" w:eastAsia="es-EC"/>
             </w:rPr>
           </w:pPr>
-          <w:hyperlink w:anchor="_Toc70521702" w:history="1">
+          <w:hyperlink w:anchor="_Toc70524963" w:history="1">
             <w:r>
               <w:rPr>
                 <w:rStyle w:val="Hipervnculo"/>
@@ -3691,7 +3991,7 @@
               <w:rPr>
                 <w:webHidden/>
               </w:rPr>
-              <w:instrText xml:space="preserve"> PAGEREF _Toc70521702 \h </w:instrText>
+              <w:instrText xml:space="preserve"> PAGEREF _Toc70524963 \h </w:instrText>
             </w:r>
             <w:r>
               <w:rPr>
@@ -3708,7 +4008,7 @@
               <w:rPr>
                 <w:webHidden/>
               </w:rPr>
-              <w:t>27</w:t>
+              <w:t>30</w:t>
             </w:r>
             <w:r>
               <w:rPr>
@@ -3727,7 +4027,7 @@
               <w:lang w:val="es-EC" w:eastAsia="es-EC"/>
             </w:rPr>
           </w:pPr>
-          <w:hyperlink w:anchor="_Toc70521703" w:history="1">
+          <w:hyperlink w:anchor="_Toc70524964" w:history="1">
             <w:r>
               <w:rPr>
                 <w:rStyle w:val="Hipervnculo"/>
@@ -3750,7 +4050,7 @@
               <w:rPr>
                 <w:webHidden/>
               </w:rPr>
-              <w:instrText xml:space="preserve"> PAGEREF _Toc70521703 \h </w:instrText>
+              <w:instrText xml:space="preserve"> PAGEREF _Toc70524964 \h </w:instrText>
             </w:r>
             <w:r>
               <w:rPr>
@@ -3767,7 +4067,7 @@
               <w:rPr>
                 <w:webHidden/>
               </w:rPr>
-              <w:t>27</w:t>
+              <w:t>30</w:t>
             </w:r>
             <w:r>
               <w:rPr>
@@ -3786,7 +4086,7 @@
               <w:lang w:val="es-EC" w:eastAsia="es-EC"/>
             </w:rPr>
           </w:pPr>
-          <w:hyperlink w:anchor="_Toc70521704" w:history="1">
+          <w:hyperlink w:anchor="_Toc70524965" w:history="1">
             <w:r>
               <w:rPr>
                 <w:rStyle w:val="Hipervnculo"/>
@@ -3809,7 +4109,7 @@
               <w:rPr>
                 <w:webHidden/>
               </w:rPr>
-              <w:instrText xml:space="preserve"> PAGEREF _Toc70521704 \h </w:instrText>
+              <w:instrText xml:space="preserve"> PAGEREF _Toc70524965 \h </w:instrText>
             </w:r>
             <w:r>
               <w:rPr>
@@ -3826,7 +4126,7 @@
               <w:rPr>
                 <w:webHidden/>
               </w:rPr>
-              <w:t>27</w:t>
+              <w:t>30</w:t>
             </w:r>
             <w:r>
               <w:rPr>
@@ -3845,7 +4145,7 @@
               <w:lang w:val="es-EC" w:eastAsia="es-EC"/>
             </w:rPr>
           </w:pPr>
-          <w:hyperlink w:anchor="_Toc70521705" w:history="1">
+          <w:hyperlink w:anchor="_Toc70524966" w:history="1">
             <w:r>
               <w:rPr>
                 <w:rStyle w:val="Hipervnculo"/>
@@ -3870,7 +4170,7 @@
               <w:rPr>
                 <w:webHidden/>
               </w:rPr>
-              <w:instrText xml:space="preserve"> PAGEREF _Toc70521705 \h </w:instrText>
+              <w:instrText xml:space="preserve"> PAGEREF _Toc70524966 \h </w:instrText>
             </w:r>
             <w:r>
               <w:rPr>
@@ -3887,7 +4187,7 @@
               <w:rPr>
                 <w:webHidden/>
               </w:rPr>
-              <w:t>28</w:t>
+              <w:t>31</w:t>
             </w:r>
             <w:r>
               <w:rPr>
@@ -3906,7 +4206,7 @@
               <w:lang w:val="es-EC" w:eastAsia="es-EC"/>
             </w:rPr>
           </w:pPr>
-          <w:hyperlink w:anchor="_Toc70521706" w:history="1">
+          <w:hyperlink w:anchor="_Toc70524967" w:history="1">
             <w:r>
               <w:rPr>
                 <w:rStyle w:val="Hipervnculo"/>
@@ -3931,7 +4231,7 @@
               <w:rPr>
                 <w:webHidden/>
               </w:rPr>
-              <w:instrText xml:space="preserve"> PAGEREF _Toc70521706 \h </w:instrText>
+              <w:instrText xml:space="preserve"> PAGEREF _Toc70524967 \h </w:instrText>
             </w:r>
             <w:r>
               <w:rPr>
@@ -3948,7 +4248,7 @@
               <w:rPr>
                 <w:webHidden/>
               </w:rPr>
-              <w:t>29</w:t>
+              <w:t>32</w:t>
             </w:r>
             <w:r>
               <w:rPr>
@@ -3967,7 +4267,7 @@
               <w:lang w:val="es-EC" w:eastAsia="es-EC"/>
             </w:rPr>
           </w:pPr>
-          <w:hyperlink w:anchor="_Toc70521707" w:history="1">
+          <w:hyperlink w:anchor="_Toc70524968" w:history="1">
             <w:r>
               <w:rPr>
                 <w:rStyle w:val="Hipervnculo"/>
@@ -3992,7 +4292,7 @@
               <w:rPr>
                 <w:webHidden/>
               </w:rPr>
-              <w:instrText xml:space="preserve"> PAGEREF _Toc70521707 \h </w:instrText>
+              <w:instrText xml:space="preserve"> PAGEREF _Toc70524968 \h </w:instrText>
             </w:r>
             <w:r>
               <w:rPr>
@@ -4009,7 +4309,7 @@
               <w:rPr>
                 <w:webHidden/>
               </w:rPr>
-              <w:t>30</w:t>
+              <w:t>33</w:t>
             </w:r>
             <w:r>
               <w:rPr>
@@ -4028,7 +4328,7 @@
               <w:lang w:val="es-EC" w:eastAsia="es-EC"/>
             </w:rPr>
           </w:pPr>
-          <w:hyperlink w:anchor="_Toc70521708" w:history="1">
+          <w:hyperlink w:anchor="_Toc70524969" w:history="1">
             <w:r>
               <w:rPr>
                 <w:rStyle w:val="Hipervnculo"/>
@@ -4053,7 +4353,7 @@
               <w:rPr>
                 <w:webHidden/>
               </w:rPr>
-              <w:instrText xml:space="preserve"> PAGEREF _Toc70521708 \h </w:instrText>
+              <w:instrText xml:space="preserve"> PAGEREF _Toc70524969 \h </w:instrText>
             </w:r>
             <w:r>
               <w:rPr>
@@ -4070,7 +4370,7 @@
               <w:rPr>
                 <w:webHidden/>
               </w:rPr>
-              <w:t>31</w:t>
+              <w:t>34</w:t>
             </w:r>
             <w:r>
               <w:rPr>
@@ -4089,7 +4389,7 @@
               <w:lang w:val="es-EC" w:eastAsia="es-EC"/>
             </w:rPr>
           </w:pPr>
-          <w:hyperlink w:anchor="_Toc70521709" w:history="1">
+          <w:hyperlink w:anchor="_Toc70524970" w:history="1">
             <w:r>
               <w:rPr>
                 <w:rStyle w:val="Hipervnculo"/>
@@ -4114,7 +4414,7 @@
               <w:rPr>
                 <w:webHidden/>
               </w:rPr>
-              <w:instrText xml:space="preserve"> PAGEREF _Toc70521709 \h </w:instrText>
+              <w:instrText xml:space="preserve"> PAGEREF _Toc70524970 \h </w:instrText>
             </w:r>
             <w:r>
               <w:rPr>
@@ -4131,7 +4431,7 @@
               <w:rPr>
                 <w:webHidden/>
               </w:rPr>
-              <w:t>32</w:t>
+              <w:t>35</w:t>
             </w:r>
             <w:r>
               <w:rPr>
@@ -4150,7 +4450,7 @@
               <w:lang w:val="es-EC" w:eastAsia="es-EC"/>
             </w:rPr>
           </w:pPr>
-          <w:hyperlink w:anchor="_Toc70521710" w:history="1">
+          <w:hyperlink w:anchor="_Toc70524971" w:history="1">
             <w:r>
               <w:rPr>
                 <w:rStyle w:val="Hipervnculo"/>
@@ -4175,7 +4475,7 @@
               <w:rPr>
                 <w:webHidden/>
               </w:rPr>
-              <w:instrText xml:space="preserve"> PAGEREF _Toc70521710 \h </w:instrText>
+              <w:instrText xml:space="preserve"> PAGEREF _Toc70524971 \h </w:instrText>
             </w:r>
             <w:r>
               <w:rPr>
@@ -4192,7 +4492,7 @@
               <w:rPr>
                 <w:webHidden/>
               </w:rPr>
-              <w:t>32</w:t>
+              <w:t>35</w:t>
             </w:r>
             <w:r>
               <w:rPr>
@@ -4211,7 +4511,7 @@
               <w:lang w:val="es-EC" w:eastAsia="es-EC"/>
             </w:rPr>
           </w:pPr>
-          <w:hyperlink w:anchor="_Toc70521711" w:history="1">
+          <w:hyperlink w:anchor="_Toc70524972" w:history="1">
             <w:r>
               <w:rPr>
                 <w:rStyle w:val="Hipervnculo"/>
@@ -4236,7 +4536,7 @@
               <w:rPr>
                 <w:webHidden/>
               </w:rPr>
-              <w:instrText xml:space="preserve"> PAGEREF _Toc70521711 \h </w:instrText>
+              <w:instrText xml:space="preserve"> PAGEREF _Toc70524972 \h </w:instrText>
             </w:r>
             <w:r>
               <w:rPr>
@@ -4253,7 +4553,7 @@
               <w:rPr>
                 <w:webHidden/>
               </w:rPr>
-              <w:t>33</w:t>
+              <w:t>36</w:t>
             </w:r>
             <w:r>
               <w:rPr>
@@ -4272,7 +4572,7 @@
               <w:lang w:val="es-EC" w:eastAsia="es-EC"/>
             </w:rPr>
           </w:pPr>
-          <w:hyperlink w:anchor="_Toc70521712" w:history="1">
+          <w:hyperlink w:anchor="_Toc70524973" w:history="1">
             <w:r>
               <w:rPr>
                 <w:rStyle w:val="Hipervnculo"/>
@@ -4297,7 +4597,7 @@
               <w:rPr>
                 <w:webHidden/>
               </w:rPr>
-              <w:instrText xml:space="preserve"> PAGEREF _Toc70521712 \h </w:instrText>
+              <w:instrText xml:space="preserve"> PAGEREF _Toc70524973 \h </w:instrText>
             </w:r>
             <w:r>
               <w:rPr>
@@ -4314,7 +4614,7 @@
               <w:rPr>
                 <w:webHidden/>
               </w:rPr>
-              <w:t>33</w:t>
+              <w:t>36</w:t>
             </w:r>
             <w:r>
               <w:rPr>
@@ -4333,7 +4633,7 @@
               <w:lang w:val="es-EC" w:eastAsia="es-EC"/>
             </w:rPr>
           </w:pPr>
-          <w:hyperlink w:anchor="_Toc70521713" w:history="1">
+          <w:hyperlink w:anchor="_Toc70524974" w:history="1">
             <w:r>
               <w:rPr>
                 <w:rStyle w:val="Hipervnculo"/>
@@ -4356,7 +4656,7 @@
               <w:rPr>
                 <w:webHidden/>
               </w:rPr>
-              <w:instrText xml:space="preserve"> PAGEREF _Toc70521713 \h </w:instrText>
+              <w:instrText xml:space="preserve"> PAGEREF _Toc70524974 \h </w:instrText>
             </w:r>
             <w:r>
               <w:rPr>
@@ -4373,7 +4673,7 @@
               <w:rPr>
                 <w:webHidden/>
               </w:rPr>
-              <w:t>34</w:t>
+              <w:t>37</w:t>
             </w:r>
             <w:r>
               <w:rPr>
@@ -4392,7 +4692,7 @@
               <w:lang w:val="es-EC" w:eastAsia="es-EC"/>
             </w:rPr>
           </w:pPr>
-          <w:hyperlink w:anchor="_Toc70521714" w:history="1">
+          <w:hyperlink w:anchor="_Toc70524975" w:history="1">
             <w:r>
               <w:rPr>
                 <w:rStyle w:val="Hipervnculo"/>
@@ -4418,7 +4718,7 @@
               <w:rPr>
                 <w:webHidden/>
               </w:rPr>
-              <w:instrText xml:space="preserve"> PAGEREF _Toc70521714 \h </w:instrText>
+              <w:instrText xml:space="preserve"> PAGEREF _Toc70524975 \h </w:instrText>
             </w:r>
             <w:r>
               <w:rPr>
@@ -4435,7 +4735,7 @@
               <w:rPr>
                 <w:webHidden/>
               </w:rPr>
-              <w:t>34</w:t>
+              <w:t>37</w:t>
             </w:r>
             <w:r>
               <w:rPr>
@@ -4454,7 +4754,7 @@
               <w:lang w:val="es-EC" w:eastAsia="es-EC"/>
             </w:rPr>
           </w:pPr>
-          <w:hyperlink w:anchor="_Toc70521715" w:history="1">
+          <w:hyperlink w:anchor="_Toc70524976" w:history="1">
             <w:r>
               <w:rPr>
                 <w:rStyle w:val="Hipervnculo"/>
@@ -4480,7 +4780,7 @@
               <w:rPr>
                 <w:webHidden/>
               </w:rPr>
-              <w:instrText xml:space="preserve"> PAGEREF _Toc70521715 \h </w:instrText>
+              <w:instrText xml:space="preserve"> PAGEREF _Toc70524976 \h </w:instrText>
             </w:r>
             <w:r>
               <w:rPr>
@@ -4497,7 +4797,7 @@
               <w:rPr>
                 <w:webHidden/>
               </w:rPr>
-              <w:t>34</w:t>
+              <w:t>37</w:t>
             </w:r>
             <w:r>
               <w:rPr>
@@ -4516,7 +4816,7 @@
               <w:lang w:val="es-EC" w:eastAsia="es-EC"/>
             </w:rPr>
           </w:pPr>
-          <w:hyperlink w:anchor="_Toc70521716" w:history="1">
+          <w:hyperlink w:anchor="_Toc70524977" w:history="1">
             <w:r>
               <w:rPr>
                 <w:rStyle w:val="Hipervnculo"/>
@@ -4541,7 +4841,7 @@
               <w:rPr>
                 <w:webHidden/>
               </w:rPr>
-              <w:instrText xml:space="preserve"> PAGEREF _Toc70521716 \h </w:instrText>
+              <w:instrText xml:space="preserve"> PAGEREF _Toc70524977 \h </w:instrText>
             </w:r>
             <w:r>
               <w:rPr>
@@ -4558,7 +4858,7 @@
               <w:rPr>
                 <w:webHidden/>
               </w:rPr>
-              <w:t>34</w:t>
+              <w:t>37</w:t>
             </w:r>
             <w:r>
               <w:rPr>
@@ -4577,7 +4877,7 @@
               <w:lang w:val="es-EC" w:eastAsia="es-EC"/>
             </w:rPr>
           </w:pPr>
-          <w:hyperlink w:anchor="_Toc70521717" w:history="1">
+          <w:hyperlink w:anchor="_Toc70524978" w:history="1">
             <w:r>
               <w:rPr>
                 <w:rStyle w:val="Hipervnculo"/>
@@ -4619,7 +4919,7 @@
               <w:rPr>
                 <w:webHidden/>
               </w:rPr>
-              <w:instrText xml:space="preserve"> PAGEREF _Toc70521717 \h </w:instrText>
+              <w:instrText xml:space="preserve"> PAGEREF _Toc70524978 \h </w:instrText>
             </w:r>
             <w:r>
               <w:rPr>
@@ -4636,7 +4936,7 @@
               <w:rPr>
                 <w:webHidden/>
               </w:rPr>
-              <w:t>37</w:t>
+              <w:t>40</w:t>
             </w:r>
             <w:r>
               <w:rPr>
@@ -4658,7 +4958,7 @@
               <w:lang w:val="es-EC" w:eastAsia="es-EC"/>
             </w:rPr>
           </w:pPr>
-          <w:hyperlink w:anchor="_Toc70521718" w:history="1">
+          <w:hyperlink w:anchor="_Toc70524979" w:history="1">
             <w:r>
               <w:rPr>
                 <w:rStyle w:val="Hipervnculo"/>
@@ -4689,7 +4989,7 @@
                 <w:noProof/>
                 <w:webHidden/>
               </w:rPr>
-              <w:instrText xml:space="preserve"> PAGEREF _Toc70521718 \h </w:instrText>
+              <w:instrText xml:space="preserve"> PAGEREF _Toc70524979 \h </w:instrText>
             </w:r>
             <w:r>
               <w:rPr>
@@ -4709,7 +5009,7 @@
                 <w:noProof/>
                 <w:webHidden/>
               </w:rPr>
-              <w:t>37</w:t>
+              <w:t>40</w:t>
             </w:r>
             <w:r>
               <w:rPr>
@@ -4732,7 +5032,7 @@
               <w:lang w:val="es-EC" w:eastAsia="es-EC"/>
             </w:rPr>
           </w:pPr>
-          <w:hyperlink w:anchor="_Toc70521719" w:history="1">
+          <w:hyperlink w:anchor="_Toc70524980" w:history="1">
             <w:r>
               <w:rPr>
                 <w:rStyle w:val="Hipervnculo"/>
@@ -4763,7 +5063,7 @@
                 <w:noProof/>
                 <w:webHidden/>
               </w:rPr>
-              <w:instrText xml:space="preserve"> PAGEREF _Toc70521719 \h </w:instrText>
+              <w:instrText xml:space="preserve"> PAGEREF _Toc70524980 \h </w:instrText>
             </w:r>
             <w:r>
               <w:rPr>
@@ -4783,7 +5083,7 @@
                 <w:noProof/>
                 <w:webHidden/>
               </w:rPr>
-              <w:t>37</w:t>
+              <w:t>40</w:t>
             </w:r>
             <w:r>
               <w:rPr>
@@ -4806,7 +5106,7 @@
               <w:lang w:val="es-EC" w:eastAsia="es-EC"/>
             </w:rPr>
           </w:pPr>
-          <w:hyperlink w:anchor="_Toc70521720" w:history="1">
+          <w:hyperlink w:anchor="_Toc70524981" w:history="1">
             <w:r>
               <w:rPr>
                 <w:rStyle w:val="Hipervnculo"/>
@@ -4837,7 +5137,7 @@
                 <w:noProof/>
                 <w:webHidden/>
               </w:rPr>
-              <w:instrText xml:space="preserve"> PAGEREF _Toc70521720 \h </w:instrText>
+              <w:instrText xml:space="preserve"> PAGEREF _Toc70524981 \h </w:instrText>
             </w:r>
             <w:r>
               <w:rPr>
@@ -4857,7 +5157,7 @@
                 <w:noProof/>
                 <w:webHidden/>
               </w:rPr>
-              <w:t>37</w:t>
+              <w:t>40</w:t>
             </w:r>
             <w:r>
               <w:rPr>
@@ -4877,7 +5177,7 @@
               <w:lang w:val="es-EC" w:eastAsia="es-EC"/>
             </w:rPr>
           </w:pPr>
-          <w:hyperlink w:anchor="_Toc70521721" w:history="1">
+          <w:hyperlink w:anchor="_Toc70524982" w:history="1">
             <w:r>
               <w:rPr>
                 <w:rStyle w:val="Hipervnculo"/>
@@ -4907,7 +5207,7 @@
                 <w:noProof/>
                 <w:webHidden/>
               </w:rPr>
-              <w:instrText xml:space="preserve"> PAGEREF _Toc70521721 \h </w:instrText>
+              <w:instrText xml:space="preserve"> PAGEREF _Toc70524982 \h </w:instrText>
             </w:r>
             <w:r>
               <w:rPr>
@@ -4927,7 +5227,7 @@
                 <w:noProof/>
                 <w:webHidden/>
               </w:rPr>
-              <w:t>40</w:t>
+              <w:t>43</w:t>
             </w:r>
             <w:r>
               <w:rPr>
@@ -4947,7 +5247,7 @@
               <w:lang w:val="es-EC" w:eastAsia="es-EC"/>
             </w:rPr>
           </w:pPr>
-          <w:hyperlink w:anchor="_Toc70521722" w:history="1">
+          <w:hyperlink w:anchor="_Toc70524983" w:history="1">
             <w:r>
               <w:rPr>
                 <w:rStyle w:val="Hipervnculo"/>
@@ -4970,7 +5270,7 @@
               <w:rPr>
                 <w:webHidden/>
               </w:rPr>
-              <w:instrText xml:space="preserve"> PAGEREF _Toc70521722 \h </w:instrText>
+              <w:instrText xml:space="preserve"> PAGEREF _Toc70524983 \h </w:instrText>
             </w:r>
             <w:r>
               <w:rPr>
@@ -4987,7 +5287,7 @@
               <w:rPr>
                 <w:webHidden/>
               </w:rPr>
-              <w:t>40</w:t>
+              <w:t>43</w:t>
             </w:r>
             <w:r>
               <w:rPr>
@@ -5006,7 +5306,7 @@
               <w:lang w:val="es-EC" w:eastAsia="es-EC"/>
             </w:rPr>
           </w:pPr>
-          <w:hyperlink w:anchor="_Toc70521723" w:history="1">
+          <w:hyperlink w:anchor="_Toc70524984" w:history="1">
             <w:r>
               <w:rPr>
                 <w:rStyle w:val="Hipervnculo"/>
@@ -5029,7 +5329,7 @@
               <w:rPr>
                 <w:webHidden/>
               </w:rPr>
-              <w:instrText xml:space="preserve"> PAGEREF _Toc70521723 \h </w:instrText>
+              <w:instrText xml:space="preserve"> PAGEREF _Toc70524984 \h </w:instrText>
             </w:r>
             <w:r>
               <w:rPr>
@@ -5046,7 +5346,7 @@
               <w:rPr>
                 <w:webHidden/>
               </w:rPr>
-              <w:t>40</w:t>
+              <w:t>43</w:t>
             </w:r>
             <w:r>
               <w:rPr>
@@ -5065,7 +5365,7 @@
               <w:lang w:val="es-EC" w:eastAsia="es-EC"/>
             </w:rPr>
           </w:pPr>
-          <w:hyperlink w:anchor="_Toc70521724" w:history="1">
+          <w:hyperlink w:anchor="_Toc70524985" w:history="1">
             <w:r>
               <w:rPr>
                 <w:rStyle w:val="Hipervnculo"/>
@@ -5088,7 +5388,7 @@
               <w:rPr>
                 <w:webHidden/>
               </w:rPr>
-              <w:instrText xml:space="preserve"> PAGEREF _Toc70521724 \h </w:instrText>
+              <w:instrText xml:space="preserve"> PAGEREF _Toc70524985 \h </w:instrText>
             </w:r>
             <w:r>
               <w:rPr>
@@ -5105,7 +5405,7 @@
               <w:rPr>
                 <w:webHidden/>
               </w:rPr>
-              <w:t>40</w:t>
+              <w:t>43</w:t>
             </w:r>
             <w:r>
               <w:rPr>
@@ -5124,7 +5424,7 @@
               <w:lang w:val="es-EC" w:eastAsia="es-EC"/>
             </w:rPr>
           </w:pPr>
-          <w:hyperlink w:anchor="_Toc70521725" w:history="1">
+          <w:hyperlink w:anchor="_Toc70524986" w:history="1">
             <w:r>
               <w:rPr>
                 <w:rStyle w:val="Hipervnculo"/>
@@ -5154,7 +5454,7 @@
                 <w:noProof/>
                 <w:webHidden/>
               </w:rPr>
-              <w:instrText xml:space="preserve"> PAGEREF _Toc70521725 \h </w:instrText>
+              <w:instrText xml:space="preserve"> PAGEREF _Toc70524986 \h </w:instrText>
             </w:r>
             <w:r>
               <w:rPr>
@@ -5174,7 +5474,7 @@
                 <w:noProof/>
                 <w:webHidden/>
               </w:rPr>
-              <w:t>41</w:t>
+              <w:t>44</w:t>
             </w:r>
             <w:r>
               <w:rPr>
@@ -5194,7 +5494,7 @@
               <w:lang w:val="es-EC" w:eastAsia="es-EC"/>
             </w:rPr>
           </w:pPr>
-          <w:hyperlink w:anchor="_Toc70521726" w:history="1">
+          <w:hyperlink w:anchor="_Toc70524987" w:history="1">
             <w:r>
               <w:rPr>
                 <w:rStyle w:val="Hipervnculo"/>
@@ -5223,7 +5523,7 @@
                 <w:noProof/>
                 <w:webHidden/>
               </w:rPr>
-              <w:instrText xml:space="preserve"> PAGEREF _Toc70521726 \h </w:instrText>
+              <w:instrText xml:space="preserve"> PAGEREF _Toc70524987 \h </w:instrText>
             </w:r>
             <w:r>
               <w:rPr>
@@ -5243,7 +5543,7 @@
                 <w:noProof/>
                 <w:webHidden/>
               </w:rPr>
-              <w:t>42</w:t>
+              <w:t>46</w:t>
             </w:r>
             <w:r>
               <w:rPr>
@@ -5263,7 +5563,7 @@
               <w:lang w:val="es-EC" w:eastAsia="es-EC"/>
             </w:rPr>
           </w:pPr>
-          <w:hyperlink w:anchor="_Toc70521727" w:history="1">
+          <w:hyperlink w:anchor="_Toc70524988" w:history="1">
             <w:r>
               <w:rPr>
                 <w:rStyle w:val="Hipervnculo"/>
@@ -5301,7 +5601,7 @@
                 <w:noProof/>
                 <w:webHidden/>
               </w:rPr>
-              <w:instrText xml:space="preserve"> PAGEREF _Toc70521727 \h </w:instrText>
+              <w:instrText xml:space="preserve"> PAGEREF _Toc70524988 \h </w:instrText>
             </w:r>
             <w:r>
               <w:rPr>
@@ -5321,7 +5621,7 @@
                 <w:noProof/>
                 <w:webHidden/>
               </w:rPr>
-              <w:t>42</w:t>
+              <w:t>46</w:t>
             </w:r>
             <w:r>
               <w:rPr>
@@ -5341,7 +5641,7 @@
               <w:lang w:val="es-EC" w:eastAsia="es-EC"/>
             </w:rPr>
           </w:pPr>
-          <w:hyperlink w:anchor="_Toc70521728" w:history="1">
+          <w:hyperlink w:anchor="_Toc70524989" w:history="1">
             <w:r>
               <w:rPr>
                 <w:rStyle w:val="Hipervnculo"/>
@@ -5381,7 +5681,7 @@
                 <w:noProof/>
                 <w:webHidden/>
               </w:rPr>
-              <w:instrText xml:space="preserve"> PAGEREF _Toc70521728 \h </w:instrText>
+              <w:instrText xml:space="preserve"> PAGEREF _Toc70524989 \h </w:instrText>
             </w:r>
             <w:r>
               <w:rPr>
@@ -5401,7 +5701,7 @@
                 <w:noProof/>
                 <w:webHidden/>
               </w:rPr>
-              <w:t>42</w:t>
+              <w:t>46</w:t>
             </w:r>
             <w:r>
               <w:rPr>
@@ -5421,7 +5721,7 @@
               <w:lang w:val="es-EC" w:eastAsia="es-EC"/>
             </w:rPr>
           </w:pPr>
-          <w:hyperlink w:anchor="_Toc70521729" w:history="1">
+          <w:hyperlink w:anchor="_Toc70524990" w:history="1">
             <w:r>
               <w:rPr>
                 <w:rStyle w:val="Hipervnculo"/>
@@ -5460,7 +5760,7 @@
                 <w:noProof/>
                 <w:webHidden/>
               </w:rPr>
-              <w:instrText xml:space="preserve"> PAGEREF _Toc70521729 \h </w:instrText>
+              <w:instrText xml:space="preserve"> PAGEREF _Toc70524990 \h </w:instrText>
             </w:r>
             <w:r>
               <w:rPr>
@@ -5480,7 +5780,7 @@
                 <w:noProof/>
                 <w:webHidden/>
               </w:rPr>
-              <w:t>42</w:t>
+              <w:t>46</w:t>
             </w:r>
             <w:r>
               <w:rPr>
@@ -5500,7 +5800,7 @@
               <w:lang w:val="es-EC" w:eastAsia="es-EC"/>
             </w:rPr>
           </w:pPr>
-          <w:hyperlink w:anchor="_Toc70521730" w:history="1">
+          <w:hyperlink w:anchor="_Toc70524991" w:history="1">
             <w:r>
               <w:rPr>
                 <w:rStyle w:val="Hipervnculo"/>
@@ -5538,7 +5838,7 @@
                 <w:noProof/>
                 <w:webHidden/>
               </w:rPr>
-              <w:instrText xml:space="preserve"> PAGEREF _Toc70521730 \h </w:instrText>
+              <w:instrText xml:space="preserve"> PAGEREF _Toc70524991 \h </w:instrText>
             </w:r>
             <w:r>
               <w:rPr>
@@ -5558,7 +5858,7 @@
                 <w:noProof/>
                 <w:webHidden/>
               </w:rPr>
-              <w:t>42</w:t>
+              <w:t>46</w:t>
             </w:r>
             <w:r>
               <w:rPr>
@@ -5578,7 +5878,7 @@
               <w:lang w:val="es-EC" w:eastAsia="es-EC"/>
             </w:rPr>
           </w:pPr>
-          <w:hyperlink w:anchor="_Toc70521731" w:history="1">
+          <w:hyperlink w:anchor="_Toc70524992" w:history="1">
             <w:r>
               <w:rPr>
                 <w:rStyle w:val="Hipervnculo"/>
@@ -5616,7 +5916,7 @@
                 <w:noProof/>
                 <w:webHidden/>
               </w:rPr>
-              <w:instrText xml:space="preserve"> PAGEREF _Toc70521731 \h </w:instrText>
+              <w:instrText xml:space="preserve"> PAGEREF _Toc70524992 \h </w:instrText>
             </w:r>
             <w:r>
               <w:rPr>
@@ -5636,7 +5936,7 @@
                 <w:noProof/>
                 <w:webHidden/>
               </w:rPr>
-              <w:t>42</w:t>
+              <w:t>46</w:t>
             </w:r>
             <w:r>
               <w:rPr>
@@ -5656,7 +5956,7 @@
               <w:lang w:val="es-EC" w:eastAsia="es-EC"/>
             </w:rPr>
           </w:pPr>
-          <w:hyperlink w:anchor="_Toc70521732" w:history="1">
+          <w:hyperlink w:anchor="_Toc70524993" w:history="1">
             <w:r>
               <w:rPr>
                 <w:rStyle w:val="Hipervnculo"/>
@@ -5694,7 +5994,7 @@
                 <w:noProof/>
                 <w:webHidden/>
               </w:rPr>
-              <w:instrText xml:space="preserve"> PAGEREF _Toc70521732 \h </w:instrText>
+              <w:instrText xml:space="preserve"> PAGEREF _Toc70524993 \h </w:instrText>
             </w:r>
             <w:r>
               <w:rPr>
@@ -5714,7 +6014,7 @@
                 <w:noProof/>
                 <w:webHidden/>
               </w:rPr>
-              <w:t>42</w:t>
+              <w:t>46</w:t>
             </w:r>
             <w:r>
               <w:rPr>
@@ -8064,7 +8364,7 @@
           <w:szCs w:val="28"/>
         </w:rPr>
       </w:pPr>
-      <w:bookmarkStart w:id="17" w:name="_Toc70521671"/>
+      <w:bookmarkStart w:id="17" w:name="_Toc70524928"/>
       <w:r>
         <w:rPr>
           <w:rFonts w:ascii="Arial" w:hAnsi="Arial" w:cs="Arial"/>
@@ -8089,355 +8389,6 @@
         <w:jc w:val="both"/>
         <w:rPr>
           <w:rFonts w:ascii="Arial" w:eastAsia="Arial" w:hAnsi="Arial" w:cs="Arial"/>
-        </w:rPr>
-      </w:pPr>
-      <w:r>
-        <w:rPr>
-          <w:rFonts w:ascii="Arial" w:eastAsia="Arial" w:hAnsi="Arial" w:cs="Arial"/>
-        </w:rPr>
-        <w:t xml:space="preserve">La constante expansión de las redes inalámbricas y </w:t>
-      </w:r>
-      <w:r>
-        <w:rPr>
-          <w:rFonts w:ascii="Arial" w:eastAsia="Arial" w:hAnsi="Arial" w:cs="Arial"/>
-        </w:rPr>
-        <w:t>el crecimiento de la conectividad de los dispositivos</w:t>
-      </w:r>
-      <w:r>
-        <w:rPr>
-          <w:rFonts w:ascii="Arial" w:eastAsia="Arial" w:hAnsi="Arial" w:cs="Arial"/>
-        </w:rPr>
-        <w:t xml:space="preserve"> </w:t>
-      </w:r>
-      <w:r>
-        <w:rPr>
-          <w:rFonts w:ascii="Arial" w:eastAsia="Arial" w:hAnsi="Arial" w:cs="Arial"/>
-        </w:rPr>
-        <w:t>inteligentes</w:t>
-      </w:r>
-      <w:r>
-        <w:rPr>
-          <w:rFonts w:ascii="Arial" w:eastAsia="Arial" w:hAnsi="Arial" w:cs="Arial"/>
-        </w:rPr>
-        <w:t xml:space="preserve"> </w:t>
-      </w:r>
-      <w:r>
-        <w:rPr>
-          <w:rFonts w:ascii="Arial" w:eastAsia="Arial" w:hAnsi="Arial" w:cs="Arial"/>
-        </w:rPr>
-        <w:t>ha motivado la búsqueda de nuevas soluciones de comunicación</w:t>
-      </w:r>
-      <w:r>
-        <w:rPr>
-          <w:rFonts w:ascii="Arial" w:eastAsia="Arial" w:hAnsi="Arial" w:cs="Arial"/>
-        </w:rPr>
-        <w:t xml:space="preserve"> que permitan contrarrestar</w:t>
-      </w:r>
-      <w:r>
-        <w:rPr>
-          <w:rFonts w:ascii="Arial" w:eastAsia="Arial" w:hAnsi="Arial" w:cs="Arial"/>
-        </w:rPr>
-        <w:t xml:space="preserve"> problemas sociales como</w:t>
-      </w:r>
-      <w:r>
-        <w:rPr>
-          <w:rFonts w:ascii="Arial" w:eastAsia="Arial" w:hAnsi="Arial" w:cs="Arial"/>
-        </w:rPr>
-        <w:t xml:space="preserve"> la</w:t>
-      </w:r>
-      <w:r>
-        <w:rPr>
-          <w:rFonts w:ascii="Arial" w:eastAsia="Arial" w:hAnsi="Arial" w:cs="Arial"/>
-        </w:rPr>
-        <w:t xml:space="preserve"> inseguridad ciudadana</w:t>
-      </w:r>
-      <w:r>
-        <w:rPr>
-          <w:rFonts w:ascii="Arial" w:eastAsia="Arial" w:hAnsi="Arial" w:cs="Arial"/>
-        </w:rPr>
-        <w:t>,</w:t>
-      </w:r>
-      <w:r>
-        <w:rPr>
-          <w:rFonts w:ascii="Arial" w:eastAsia="Arial" w:hAnsi="Arial" w:cs="Arial"/>
-        </w:rPr>
-        <w:t xml:space="preserve"> </w:t>
-      </w:r>
-      <w:r>
-        <w:rPr>
-          <w:rFonts w:ascii="Arial" w:eastAsia="Arial" w:hAnsi="Arial" w:cs="Arial"/>
-        </w:rPr>
-        <w:t>siendo</w:t>
-      </w:r>
-      <w:r>
-        <w:rPr>
-          <w:rFonts w:ascii="Arial" w:eastAsia="Arial" w:hAnsi="Arial" w:cs="Arial"/>
-        </w:rPr>
-        <w:t xml:space="preserve"> el robo </w:t>
-      </w:r>
-      <w:r>
-        <w:rPr>
-          <w:rFonts w:ascii="Arial" w:eastAsia="Arial" w:hAnsi="Arial" w:cs="Arial"/>
-        </w:rPr>
-        <w:t xml:space="preserve">en las </w:t>
-      </w:r>
-      <w:r>
-        <w:rPr>
-          <w:rFonts w:ascii="Arial" w:eastAsia="Arial" w:hAnsi="Arial" w:cs="Arial"/>
-        </w:rPr>
-        <w:t>viviendas uno de los más relevante</w:t>
-      </w:r>
-      <w:r>
-        <w:rPr>
-          <w:rFonts w:ascii="Arial" w:eastAsia="Arial" w:hAnsi="Arial" w:cs="Arial"/>
-        </w:rPr>
-        <w:t>s. Una solución para este tipo</w:t>
-      </w:r>
-      <w:r>
-        <w:rPr>
-          <w:rFonts w:ascii="Arial" w:eastAsia="Arial" w:hAnsi="Arial" w:cs="Arial"/>
-        </w:rPr>
-        <w:t xml:space="preserve"> de problemas </w:t>
-      </w:r>
-      <w:r>
-        <w:rPr>
-          <w:rFonts w:ascii="Arial" w:eastAsia="Arial" w:hAnsi="Arial" w:cs="Arial"/>
-        </w:rPr>
-        <w:t xml:space="preserve">es automatizar el hogar usando sensores que permitan detectar intrusiones en </w:t>
-      </w:r>
-      <w:r>
-        <w:rPr>
-          <w:rFonts w:ascii="Arial" w:eastAsia="Arial" w:hAnsi="Arial" w:cs="Arial"/>
-        </w:rPr>
-        <w:t xml:space="preserve">los </w:t>
-      </w:r>
-      <w:r>
-        <w:rPr>
-          <w:rFonts w:ascii="Arial" w:eastAsia="Arial" w:hAnsi="Arial" w:cs="Arial"/>
-        </w:rPr>
-        <w:t>inmueble</w:t>
-      </w:r>
-      <w:r>
-        <w:rPr>
-          <w:rFonts w:ascii="Arial" w:eastAsia="Arial" w:hAnsi="Arial" w:cs="Arial"/>
-        </w:rPr>
-        <w:t>s</w:t>
-      </w:r>
-      <w:r>
-        <w:rPr>
-          <w:rFonts w:ascii="Arial" w:eastAsia="Arial" w:hAnsi="Arial" w:cs="Arial"/>
-        </w:rPr>
-        <w:t xml:space="preserve">. </w:t>
-      </w:r>
-    </w:p>
-    <w:p>
-      <w:pPr>
-        <w:spacing w:before="120" w:after="120" w:line="360" w:lineRule="auto"/>
-        <w:jc w:val="both"/>
-        <w:rPr>
-          <w:rFonts w:ascii="Arial" w:eastAsia="Arial" w:hAnsi="Arial" w:cs="Arial"/>
-        </w:rPr>
-      </w:pPr>
-      <w:r>
-        <w:rPr>
-          <w:rFonts w:ascii="Arial" w:eastAsia="Arial" w:hAnsi="Arial" w:cs="Arial"/>
-        </w:rPr>
-        <w:t xml:space="preserve">Este trabajo se centra en el desarrollo de un prototipo de red LPWAN, que mediante el uso de las tecnologías </w:t>
-      </w:r>
-      <w:proofErr w:type="spellStart"/>
-      <w:r>
-        <w:rPr>
-          <w:rFonts w:ascii="Arial" w:eastAsia="Arial" w:hAnsi="Arial" w:cs="Arial"/>
-        </w:rPr>
-        <w:t>LoRa</w:t>
-      </w:r>
-      <w:proofErr w:type="spellEnd"/>
-      <w:r>
-        <w:rPr>
-          <w:rFonts w:ascii="Arial" w:eastAsia="Arial" w:hAnsi="Arial" w:cs="Arial"/>
-        </w:rPr>
-        <w:t xml:space="preserve"> y </w:t>
-      </w:r>
-      <w:proofErr w:type="spellStart"/>
-      <w:r>
-        <w:rPr>
-          <w:rFonts w:ascii="Arial" w:eastAsia="Arial" w:hAnsi="Arial" w:cs="Arial"/>
-        </w:rPr>
-        <w:t>LoRaWAN</w:t>
-      </w:r>
-      <w:proofErr w:type="spellEnd"/>
-      <w:r>
-        <w:rPr>
-          <w:rFonts w:ascii="Arial" w:eastAsia="Arial" w:hAnsi="Arial" w:cs="Arial"/>
-        </w:rPr>
-        <w:t xml:space="preserve"> combinadas con MQTT y una API REST, notifican actos de intrusión en una vivienda tanto al personal de seguridad de la zona residencial como al propietario del inmueble. </w:t>
-      </w:r>
-      <w:r>
-        <w:rPr>
-          <w:rFonts w:ascii="Arial" w:eastAsia="Arial" w:hAnsi="Arial" w:cs="Arial"/>
-        </w:rPr>
-        <w:t>El personal de seguridad utiliza una aplicación web para gestionar la autenticación de usuarios y supervisar</w:t>
-      </w:r>
-      <w:r>
-        <w:rPr>
-          <w:rFonts w:ascii="Arial" w:eastAsia="Arial" w:hAnsi="Arial" w:cs="Arial"/>
-        </w:rPr>
-        <w:t xml:space="preserve">, dentro de un mapa en tiempo real, </w:t>
-      </w:r>
-      <w:r>
-        <w:rPr>
-          <w:rFonts w:ascii="Arial" w:eastAsia="Arial" w:hAnsi="Arial" w:cs="Arial"/>
-        </w:rPr>
-        <w:t xml:space="preserve">el estado de los nodos de cada </w:t>
-      </w:r>
-      <w:r>
-        <w:rPr>
-          <w:rFonts w:ascii="Arial" w:eastAsia="Arial" w:hAnsi="Arial" w:cs="Arial"/>
-        </w:rPr>
-        <w:t>residencia</w:t>
-      </w:r>
-      <w:r>
-        <w:rPr>
-          <w:rFonts w:ascii="Arial" w:eastAsia="Arial" w:hAnsi="Arial" w:cs="Arial"/>
-        </w:rPr>
-        <w:t xml:space="preserve">. </w:t>
-      </w:r>
-      <w:r>
-        <w:rPr>
-          <w:rFonts w:ascii="Arial" w:eastAsia="Arial" w:hAnsi="Arial" w:cs="Arial"/>
-        </w:rPr>
-        <w:t>Por otra parte, e</w:t>
-      </w:r>
-      <w:r>
-        <w:rPr>
-          <w:rFonts w:ascii="Arial" w:eastAsia="Arial" w:hAnsi="Arial" w:cs="Arial"/>
-        </w:rPr>
-        <w:t xml:space="preserve">l propietario del inmueble </w:t>
-      </w:r>
-      <w:r>
-        <w:rPr>
-          <w:rFonts w:ascii="Arial" w:eastAsia="Arial" w:hAnsi="Arial" w:cs="Arial"/>
-        </w:rPr>
-        <w:t>puede</w:t>
-      </w:r>
-      <w:r>
-        <w:rPr>
-          <w:rFonts w:ascii="Arial" w:eastAsia="Arial" w:hAnsi="Arial" w:cs="Arial"/>
-        </w:rPr>
-        <w:t xml:space="preserve"> manejar la activación y desactivación de </w:t>
-      </w:r>
-      <w:r>
-        <w:rPr>
-          <w:rFonts w:ascii="Arial" w:eastAsia="Arial" w:hAnsi="Arial" w:cs="Arial"/>
-        </w:rPr>
-        <w:t xml:space="preserve">los </w:t>
-      </w:r>
-      <w:r>
-        <w:rPr>
-          <w:rFonts w:ascii="Arial" w:eastAsia="Arial" w:hAnsi="Arial" w:cs="Arial"/>
-        </w:rPr>
-        <w:t>nodos</w:t>
-      </w:r>
-      <w:r>
-        <w:rPr>
-          <w:rFonts w:ascii="Arial" w:eastAsia="Arial" w:hAnsi="Arial" w:cs="Arial"/>
-        </w:rPr>
-        <w:t xml:space="preserve"> a través de una aplicación móvil</w:t>
-      </w:r>
-      <w:r>
-        <w:rPr>
-          <w:rFonts w:ascii="Arial" w:eastAsia="Arial" w:hAnsi="Arial" w:cs="Arial"/>
-        </w:rPr>
-        <w:t xml:space="preserve">. Las notificaciones </w:t>
-      </w:r>
-      <w:proofErr w:type="spellStart"/>
-      <w:r>
-        <w:rPr>
-          <w:rFonts w:ascii="Arial" w:eastAsia="Arial" w:hAnsi="Arial" w:cs="Arial"/>
-        </w:rPr>
-        <w:t>push</w:t>
-      </w:r>
-      <w:proofErr w:type="spellEnd"/>
-      <w:r>
-        <w:rPr>
-          <w:rFonts w:ascii="Arial" w:eastAsia="Arial" w:hAnsi="Arial" w:cs="Arial"/>
-        </w:rPr>
-        <w:t xml:space="preserve"> se han habilitado cada vez que se produce una intrusión o se desconecta un nodo.</w:t>
-      </w:r>
-      <w:r>
-        <w:rPr>
-          <w:rFonts w:ascii="Arial" w:eastAsia="Arial" w:hAnsi="Arial" w:cs="Arial"/>
-        </w:rPr>
-        <w:t xml:space="preserve"> Los elementos hardware del</w:t>
-      </w:r>
-      <w:r>
-        <w:rPr>
-          <w:rFonts w:ascii="Arial" w:eastAsia="Arial" w:hAnsi="Arial" w:cs="Arial"/>
-        </w:rPr>
-        <w:t xml:space="preserve"> prototipo </w:t>
-      </w:r>
-      <w:r>
-        <w:rPr>
-          <w:rFonts w:ascii="Arial" w:eastAsia="Arial" w:hAnsi="Arial" w:cs="Arial"/>
-        </w:rPr>
-        <w:t xml:space="preserve">trabajan de acuerdo con la especificación 1.0.2 del protocolo </w:t>
-      </w:r>
-      <w:proofErr w:type="spellStart"/>
-      <w:r>
-        <w:rPr>
-          <w:rFonts w:ascii="Arial" w:eastAsia="Arial" w:hAnsi="Arial" w:cs="Arial"/>
-        </w:rPr>
-        <w:t>LoRaWAN</w:t>
-      </w:r>
-      <w:proofErr w:type="spellEnd"/>
-      <w:r>
-        <w:rPr>
-          <w:rFonts w:ascii="Arial" w:eastAsia="Arial" w:hAnsi="Arial" w:cs="Arial"/>
-        </w:rPr>
-        <w:t xml:space="preserve"> en las bandas ISM 902_928. </w:t>
-      </w:r>
-    </w:p>
-    <w:p>
-      <w:pPr>
-        <w:spacing w:before="120" w:after="120" w:line="360" w:lineRule="auto"/>
-        <w:jc w:val="both"/>
-        <w:rPr>
-          <w:rFonts w:ascii="Arial" w:eastAsia="Arial" w:hAnsi="Arial" w:cs="Arial"/>
-        </w:rPr>
-      </w:pPr>
-      <w:r>
-        <w:rPr>
-          <w:rFonts w:ascii="Arial" w:eastAsia="Arial" w:hAnsi="Arial" w:cs="Arial"/>
-        </w:rPr>
-        <w:t xml:space="preserve">Los resultados obtenidos han demostrado que la solución propuesta funciona adecuadamente en entornos urbanos </w:t>
-      </w:r>
-      <w:r>
-        <w:rPr>
-          <w:rFonts w:ascii="Arial" w:hAnsi="Arial" w:cs="Arial"/>
-          <w:color w:val="000000" w:themeColor="text1"/>
-        </w:rPr>
-        <w:t xml:space="preserve">cumpliendo con las características de una red LPWAN, </w:t>
-      </w:r>
-      <w:r>
-        <w:rPr>
-          <w:rFonts w:ascii="Arial" w:eastAsia="Arial" w:hAnsi="Arial" w:cs="Arial"/>
-        </w:rPr>
-        <w:t>ya que proporciona comunicación de largo alcance y notificaciones inmediatas</w:t>
-      </w:r>
-      <w:r>
-        <w:rPr>
-          <w:rFonts w:ascii="Arial" w:hAnsi="Arial" w:cs="Arial"/>
-          <w:color w:val="000000" w:themeColor="text1"/>
-        </w:rPr>
-        <w:t xml:space="preserve">. </w:t>
-      </w:r>
-    </w:p>
-    <w:p>
-      <w:pPr>
-        <w:spacing w:before="120" w:after="120" w:line="360" w:lineRule="auto"/>
-        <w:jc w:val="both"/>
-        <w:rPr>
-          <w:rFonts w:ascii="Arial" w:eastAsia="Arial" w:hAnsi="Arial" w:cs="Arial"/>
           <w:b/>
           <w:bCs/>
         </w:rPr>
@@ -8457,58 +8408,6 @@
           <w:bCs/>
         </w:rPr>
         <w:t xml:space="preserve">: </w:t>
-      </w:r>
-      <w:r>
-        <w:rPr>
-          <w:rFonts w:ascii="Arial" w:eastAsia="Arial" w:hAnsi="Arial" w:cs="Arial"/>
-        </w:rPr>
-        <w:t xml:space="preserve">LPWAN, </w:t>
-      </w:r>
-      <w:proofErr w:type="spellStart"/>
-      <w:r>
-        <w:rPr>
-          <w:rFonts w:ascii="Arial" w:eastAsia="Arial" w:hAnsi="Arial" w:cs="Arial"/>
-        </w:rPr>
-        <w:t>LoRaWAN</w:t>
-      </w:r>
-      <w:proofErr w:type="spellEnd"/>
-      <w:r>
-        <w:rPr>
-          <w:rFonts w:ascii="Arial" w:eastAsia="Arial" w:hAnsi="Arial" w:cs="Arial"/>
-        </w:rPr>
-        <w:t xml:space="preserve">, </w:t>
-      </w:r>
-      <w:proofErr w:type="spellStart"/>
-      <w:r>
-        <w:rPr>
-          <w:rFonts w:ascii="Arial" w:eastAsia="Arial" w:hAnsi="Arial" w:cs="Arial"/>
-        </w:rPr>
-        <w:t>LoRa</w:t>
-      </w:r>
-      <w:proofErr w:type="spellEnd"/>
-      <w:r>
-        <w:rPr>
-          <w:rFonts w:ascii="Arial" w:eastAsia="Arial" w:hAnsi="Arial" w:cs="Arial"/>
-        </w:rPr>
-        <w:t xml:space="preserve">, </w:t>
-      </w:r>
-      <w:r>
-        <w:rPr>
-          <w:rFonts w:ascii="Arial" w:eastAsia="Arial" w:hAnsi="Arial" w:cs="Arial"/>
-        </w:rPr>
-        <w:t xml:space="preserve">seguridad de la vivienda, </w:t>
-      </w:r>
-      <w:r>
-        <w:rPr>
-          <w:rFonts w:ascii="Arial" w:eastAsia="Arial" w:hAnsi="Arial" w:cs="Arial"/>
-        </w:rPr>
-        <w:t>detección de intrusos</w:t>
-      </w:r>
-      <w:r>
-        <w:rPr>
-          <w:rFonts w:ascii="Arial" w:eastAsia="Arial" w:hAnsi="Arial" w:cs="Arial"/>
-        </w:rPr>
-        <w:t xml:space="preserve">. </w:t>
       </w:r>
       <w:bookmarkStart w:id="18" w:name="_Toc508028545"/>
       <w:bookmarkStart w:id="19" w:name="_Toc508288756"/>
@@ -8551,7 +8450,7 @@
           <w:lang w:val="en-US"/>
         </w:rPr>
       </w:pPr>
-      <w:bookmarkStart w:id="22" w:name="_Toc70521672"/>
+      <w:bookmarkStart w:id="22" w:name="_Toc70524929"/>
       <w:r>
         <w:rPr>
           <w:rFonts w:ascii="Arial" w:hAnsi="Arial" w:cs="Arial"/>
@@ -8572,126 +8471,29 @@
     </w:p>
     <w:p>
       <w:pPr>
-        <w:spacing w:before="120" w:after="120" w:line="360" w:lineRule="auto"/>
-        <w:jc w:val="both"/>
+        <w:spacing w:before="120" w:after="120"/>
         <w:rPr>
           <w:rFonts w:ascii="Arial" w:hAnsi="Arial" w:cs="Arial"/>
           <w:lang w:val="en-US"/>
         </w:rPr>
       </w:pPr>
-      <w:r>
-        <w:rPr>
-          <w:rFonts w:ascii="Arial" w:hAnsi="Arial" w:cs="Arial"/>
+    </w:p>
+    <w:p>
+      <w:pPr>
+        <w:spacing w:before="120" w:after="120"/>
+        <w:rPr>
+          <w:rFonts w:ascii="Arial" w:hAnsi="Arial" w:cs="Arial"/>
+          <w:b/>
           <w:lang w:val="en-US"/>
         </w:rPr>
-        <w:t>Wireless networks constant expansion and the growth of smart devices connectivity has motivated the search of new communication solutions to provide benefits for social problems like citizen insecurity where home robbery is one of the most relevant. A solution this type of problem is home automation, by using sensors that can detect intrusions at a house.</w:t>
-      </w:r>
-    </w:p>
-    <w:p>
-      <w:pPr>
-        <w:spacing w:before="120" w:after="120" w:line="360" w:lineRule="auto"/>
-        <w:jc w:val="both"/>
-        <w:rPr>
-          <w:rFonts w:ascii="Arial" w:hAnsi="Arial" w:cs="Arial"/>
+      </w:pPr>
+      <w:r>
+        <w:rPr>
+          <w:rFonts w:ascii="Arial" w:hAnsi="Arial" w:cs="Arial"/>
+          <w:b/>
           <w:lang w:val="en-US"/>
         </w:rPr>
-      </w:pPr>
-      <w:r>
-        <w:rPr>
-          <w:rFonts w:ascii="Arial" w:hAnsi="Arial" w:cs="Arial"/>
-          <w:lang w:val="en-US"/>
-        </w:rPr>
-        <w:t xml:space="preserve">This work focuses on the development of a prototype of an LPWAN network by using LoRa and </w:t>
-      </w:r>
-      <w:proofErr w:type="spellStart"/>
-      <w:r>
-        <w:rPr>
-          <w:rFonts w:ascii="Arial" w:eastAsia="Arial" w:hAnsi="Arial" w:cs="Arial"/>
-          <w:lang w:val="en-US"/>
-        </w:rPr>
-        <w:t>LoRaWAN</w:t>
-      </w:r>
-      <w:proofErr w:type="spellEnd"/>
-      <w:r>
-        <w:rPr>
-          <w:rFonts w:ascii="Arial" w:hAnsi="Arial" w:cs="Arial"/>
-          <w:lang w:val="en-US"/>
-        </w:rPr>
-        <w:t xml:space="preserve"> technologies combined with MQTT and an API REST to generate notification alerts of intrusion into a home for the security personal of residential area and the house owner. The security personal uses web application for manage user authentication and monitor, within a real-time map, the status of the nodes of each home. Otherwise, the house owner uses a mobile application for handle activation and deactivation of the nodes. Push notifications has been enabled whenever an intrusion occurs, or a node is disconnected. The elements hardware of the prototype work according to the specification 1.0.2 of the </w:t>
-      </w:r>
-      <w:proofErr w:type="spellStart"/>
-      <w:r>
-        <w:rPr>
-          <w:rFonts w:ascii="Arial" w:hAnsi="Arial" w:cs="Arial"/>
-          <w:lang w:val="en-US"/>
-        </w:rPr>
-        <w:t>LoRaWAN</w:t>
-      </w:r>
-      <w:proofErr w:type="spellEnd"/>
-      <w:r>
-        <w:rPr>
-          <w:rFonts w:ascii="Arial" w:hAnsi="Arial" w:cs="Arial"/>
-          <w:lang w:val="en-US"/>
-        </w:rPr>
-        <w:t xml:space="preserve"> protocol in the ISM 902_928 bands. The results obtained have shown that the solution proposed works appropriately in urban environments complying with the characteristics of an LPWAN network, due to provides communication of long range and immediate notifications</w:t>
-      </w:r>
-    </w:p>
-    <w:p>
-      <w:pPr>
-        <w:spacing w:before="120" w:after="120"/>
-        <w:rPr>
-          <w:rFonts w:ascii="Arial" w:hAnsi="Arial" w:cs="Arial"/>
-          <w:lang w:val="en-US"/>
-        </w:rPr>
-      </w:pPr>
-    </w:p>
-    <w:p>
-      <w:pPr>
-        <w:spacing w:before="120" w:after="120"/>
-        <w:rPr>
-          <w:rFonts w:ascii="Arial" w:hAnsi="Arial" w:cs="Arial"/>
-          <w:b/>
-          <w:lang w:val="en-US"/>
-        </w:rPr>
-      </w:pPr>
-      <w:r>
-        <w:rPr>
-          <w:rFonts w:ascii="Arial" w:hAnsi="Arial" w:cs="Arial"/>
-          <w:b/>
-          <w:lang w:val="en-US"/>
-        </w:rPr>
         <w:t>Keywords:</w:t>
-      </w:r>
-      <w:r>
-        <w:rPr>
-          <w:rFonts w:ascii="Arial" w:hAnsi="Arial" w:cs="Arial"/>
-          <w:b/>
-          <w:lang w:val="en-US"/>
-        </w:rPr>
-        <w:t xml:space="preserve"> </w:t>
-      </w:r>
-      <w:r>
-        <w:rPr>
-          <w:rFonts w:ascii="Arial" w:hAnsi="Arial" w:cs="Arial"/>
-          <w:lang w:val="en-US"/>
-        </w:rPr>
-        <w:t xml:space="preserve">LPWAN, </w:t>
-      </w:r>
-      <w:proofErr w:type="spellStart"/>
-      <w:r>
-        <w:rPr>
-          <w:rFonts w:ascii="Arial" w:hAnsi="Arial" w:cs="Arial"/>
-          <w:lang w:val="en-US"/>
-        </w:rPr>
-        <w:t>LoRaWAN</w:t>
-      </w:r>
-      <w:proofErr w:type="spellEnd"/>
-      <w:r>
-        <w:rPr>
-          <w:rFonts w:ascii="Arial" w:hAnsi="Arial" w:cs="Arial"/>
-          <w:lang w:val="en-US"/>
-        </w:rPr>
-        <w:t>, LoRa, Home Security, Intrusion detection</w:t>
       </w:r>
     </w:p>
     <w:p>
@@ -8731,7 +8533,7 @@
           <w:color w:val="000000" w:themeColor="text1"/>
         </w:rPr>
       </w:pPr>
-      <w:bookmarkStart w:id="24" w:name="_Toc70521673"/>
+      <w:bookmarkStart w:id="24" w:name="_Toc70524930"/>
       <w:r>
         <w:rPr>
           <w:rFonts w:ascii="Arial" w:hAnsi="Arial" w:cs="Arial"/>
@@ -9067,7 +8869,7 @@
           <w:szCs w:val="28"/>
         </w:rPr>
       </w:pPr>
-      <w:bookmarkStart w:id="25" w:name="_Toc70521674"/>
+      <w:bookmarkStart w:id="25" w:name="_Toc70524931"/>
       <w:r>
         <w:rPr>
           <w:rFonts w:ascii="Arial" w:hAnsi="Arial" w:cs="Arial"/>
@@ -9095,7 +8897,7 @@
           <w:szCs w:val="28"/>
         </w:rPr>
       </w:pPr>
-      <w:bookmarkStart w:id="26" w:name="_Toc70521675"/>
+      <w:bookmarkStart w:id="26" w:name="_Toc70524932"/>
       <w:r>
         <w:rPr>
           <w:rFonts w:ascii="Arial" w:hAnsi="Arial" w:cs="Arial"/>
@@ -9120,7 +8922,7 @@
           <w:sz w:val="24"/>
         </w:rPr>
       </w:pPr>
-      <w:bookmarkStart w:id="27" w:name="_Toc70521676"/>
+      <w:bookmarkStart w:id="27" w:name="_Toc70524933"/>
       <w:r>
         <w:rPr>
           <w:rFonts w:ascii="Arial" w:hAnsi="Arial"/>
@@ -9490,7 +9292,7 @@
           <w:sz w:val="24"/>
         </w:rPr>
       </w:pPr>
-      <w:bookmarkStart w:id="28" w:name="_Toc70521677"/>
+      <w:bookmarkStart w:id="28" w:name="_Toc70524934"/>
       <w:r>
         <w:rPr>
           <w:rFonts w:ascii="Arial" w:hAnsi="Arial"/>
@@ -9525,7 +9327,7 @@
           <w:szCs w:val="24"/>
         </w:rPr>
       </w:pPr>
-      <w:bookmarkStart w:id="29" w:name="_Toc70521678"/>
+      <w:bookmarkStart w:id="29" w:name="_Toc70524935"/>
       <w:r>
         <w:rPr>
           <w:rFonts w:ascii="Arial" w:hAnsi="Arial" w:cs="Arial"/>
@@ -9607,7 +9409,7 @@
           <w:szCs w:val="24"/>
         </w:rPr>
       </w:pPr>
-      <w:bookmarkStart w:id="30" w:name="_Toc70521679"/>
+      <w:bookmarkStart w:id="30" w:name="_Toc70524936"/>
       <w:r>
         <w:rPr>
           <w:rFonts w:ascii="Arial" w:hAnsi="Arial" w:cs="Arial"/>
@@ -9781,7 +9583,7 @@
           <w:sz w:val="24"/>
         </w:rPr>
       </w:pPr>
-      <w:bookmarkStart w:id="31" w:name="_Toc70521680"/>
+      <w:bookmarkStart w:id="31" w:name="_Toc70524937"/>
       <w:r>
         <w:rPr>
           <w:rFonts w:ascii="Arial" w:hAnsi="Arial"/>
@@ -9818,7 +9620,7 @@
           <w:sz w:val="24"/>
         </w:rPr>
       </w:pPr>
-      <w:bookmarkStart w:id="32" w:name="_Toc70521681"/>
+      <w:bookmarkStart w:id="32" w:name="_Toc70524938"/>
       <w:r>
         <w:rPr>
           <w:rFonts w:ascii="Arial" w:hAnsi="Arial"/>
@@ -9843,7 +9645,7 @@
       <w:pPr>
         <w:pStyle w:val="Ttulo4"/>
         <w:rPr>
-          <w:rFonts w:ascii="Arial" w:eastAsia="Yu Gothic Light" w:hAnsi="Arial" w:cs="Arial"/>
+          <w:rFonts w:ascii="Arial" w:hAnsi="Arial" w:cs="Arial"/>
           <w:b/>
           <w:bCs w:val="0"/>
           <w:color w:val="auto"/>
@@ -9851,7 +9653,7 @@
           <w:szCs w:val="24"/>
         </w:rPr>
       </w:pPr>
-      <w:bookmarkStart w:id="33" w:name="_Toc70521682"/>
+      <w:bookmarkStart w:id="33" w:name="_Toc70524939"/>
       <w:r>
         <w:rPr>
           <w:rFonts w:ascii="Arial" w:hAnsi="Arial" w:cs="Arial"/>
@@ -9872,20 +9674,966 @@
           <w:sz w:val="24"/>
           <w:szCs w:val="24"/>
         </w:rPr>
-        <w:t>R</w:t>
-      </w:r>
-      <w:r>
-        <w:rPr>
-          <w:rFonts w:ascii="Arial" w:hAnsi="Arial" w:cs="Arial"/>
+        <w:t>Aplicación móvil</w:t>
+      </w:r>
+      <w:bookmarkEnd w:id="33"/>
+    </w:p>
+    <w:p/>
+    <w:p>
+      <w:pPr>
+        <w:spacing w:before="120" w:after="120" w:line="360" w:lineRule="auto"/>
+        <w:jc w:val="both"/>
+        <w:rPr>
+          <w:rFonts w:ascii="Arial" w:eastAsia="Arial" w:hAnsi="Arial" w:cs="Arial"/>
+        </w:rPr>
+      </w:pPr>
+      <w:r>
+        <w:rPr>
+          <w:rFonts w:ascii="Arial" w:eastAsia="Arial" w:hAnsi="Arial" w:cs="Arial"/>
+        </w:rPr>
+        <w:t xml:space="preserve">Una aplicación móvil, es una aplicación informática desarrollada para que funcione en un dispositivo móvil inteligente, </w:t>
+      </w:r>
+      <w:proofErr w:type="spellStart"/>
+      <w:r>
+        <w:rPr>
+          <w:rFonts w:ascii="Arial" w:eastAsia="Arial" w:hAnsi="Arial" w:cs="Arial"/>
+        </w:rPr>
+        <w:t>tablet</w:t>
+      </w:r>
+      <w:proofErr w:type="spellEnd"/>
+      <w:r>
+        <w:rPr>
+          <w:rFonts w:ascii="Arial" w:eastAsia="Arial" w:hAnsi="Arial" w:cs="Arial"/>
+        </w:rPr>
+        <w:t xml:space="preserve"> u otro. Este tipo de aplicaciones se encuentran en tiendas online, por medio de las cuales son accedidas por los usuarios que deseen usarlas [</w:t>
+      </w:r>
+      <w:r>
+        <w:rPr>
+          <w:rFonts w:ascii="Arial" w:eastAsia="Arial" w:hAnsi="Arial" w:cs="Arial"/>
+        </w:rPr>
+        <w:t>10</w:t>
+      </w:r>
+      <w:r>
+        <w:rPr>
+          <w:rFonts w:ascii="Arial" w:eastAsia="Arial" w:hAnsi="Arial" w:cs="Arial"/>
+        </w:rPr>
+        <w:t>].</w:t>
+      </w:r>
+    </w:p>
+    <w:p>
+      <w:pPr>
+        <w:spacing w:before="120" w:after="120" w:line="360" w:lineRule="auto"/>
+        <w:jc w:val="both"/>
+        <w:rPr>
+          <w:rFonts w:ascii="Arial" w:eastAsia="Arial" w:hAnsi="Arial" w:cs="Arial"/>
+        </w:rPr>
+      </w:pPr>
+      <w:r>
+        <w:rPr>
+          <w:rFonts w:ascii="Arial" w:eastAsia="Arial" w:hAnsi="Arial" w:cs="Arial"/>
+        </w:rPr>
+        <w:t>Existen varias formas de desarrollar una aplicación móvil. Cada una de ellas presentan diferentes características y limitaciones. Entre Los tipos de aplicaciones móviles que se conocen son: nativas, web e híbridas [</w:t>
+      </w:r>
+      <w:r>
+        <w:rPr>
+          <w:rFonts w:ascii="Arial" w:eastAsia="Arial" w:hAnsi="Arial" w:cs="Arial"/>
+        </w:rPr>
+        <w:t>11</w:t>
+      </w:r>
+      <w:r>
+        <w:rPr>
+          <w:rFonts w:ascii="Arial" w:eastAsia="Arial" w:hAnsi="Arial" w:cs="Arial"/>
+        </w:rPr>
+        <w:t>].</w:t>
+      </w:r>
+    </w:p>
+    <w:p>
+      <w:pPr>
+        <w:spacing w:before="120" w:after="120" w:line="360" w:lineRule="auto"/>
+        <w:jc w:val="both"/>
+        <w:rPr>
+          <w:rFonts w:ascii="Arial" w:eastAsia="Arial" w:hAnsi="Arial" w:cs="Arial"/>
+        </w:rPr>
+      </w:pPr>
+      <w:r>
+        <w:rPr>
+          <w:rFonts w:ascii="Arial" w:eastAsia="Arial" w:hAnsi="Arial" w:cs="Arial"/>
+        </w:rPr>
+        <w:t>Opciones en el desarrollo de una aplicación móvil:</w:t>
+      </w:r>
+    </w:p>
+    <w:p>
+      <w:pPr>
+        <w:pStyle w:val="Prrafodelista"/>
+        <w:numPr>
+          <w:ilvl w:val="0"/>
+          <w:numId w:val="42"/>
+        </w:numPr>
+        <w:spacing w:before="120" w:after="120" w:line="360" w:lineRule="auto"/>
+        <w:jc w:val="both"/>
+        <w:rPr>
+          <w:rFonts w:ascii="Arial" w:eastAsia="Arial" w:hAnsi="Arial" w:cs="Arial"/>
+        </w:rPr>
+      </w:pPr>
+      <w:r>
+        <w:rPr>
+          <w:rFonts w:ascii="Arial" w:eastAsia="Arial" w:hAnsi="Arial" w:cs="Arial"/>
+        </w:rPr>
+        <w:t>Aplicaciones móviles nativas.</w:t>
+      </w:r>
+    </w:p>
+    <w:p>
+      <w:pPr>
+        <w:pStyle w:val="Prrafodelista"/>
+        <w:numPr>
+          <w:ilvl w:val="0"/>
+          <w:numId w:val="42"/>
+        </w:numPr>
+        <w:spacing w:before="120" w:after="120" w:line="360" w:lineRule="auto"/>
+        <w:jc w:val="both"/>
+        <w:rPr>
+          <w:rFonts w:ascii="Arial" w:eastAsia="Arial" w:hAnsi="Arial" w:cs="Arial"/>
+        </w:rPr>
+      </w:pPr>
+      <w:r>
+        <w:rPr>
+          <w:rFonts w:ascii="Arial" w:eastAsia="Arial" w:hAnsi="Arial" w:cs="Arial"/>
+        </w:rPr>
+        <w:t>Aplicaciones móviles nativas multiplataforma</w:t>
+      </w:r>
+    </w:p>
+    <w:p>
+      <w:pPr>
+        <w:pStyle w:val="Prrafodelista"/>
+        <w:numPr>
+          <w:ilvl w:val="0"/>
+          <w:numId w:val="42"/>
+        </w:numPr>
+        <w:spacing w:before="120" w:after="120" w:line="360" w:lineRule="auto"/>
+        <w:jc w:val="both"/>
+        <w:rPr>
+          <w:rFonts w:ascii="Arial" w:eastAsia="Arial" w:hAnsi="Arial" w:cs="Arial"/>
+        </w:rPr>
+      </w:pPr>
+      <w:r>
+        <w:rPr>
+          <w:rFonts w:ascii="Arial" w:eastAsia="Arial" w:hAnsi="Arial" w:cs="Arial"/>
+        </w:rPr>
+        <w:t>Aplicaciones móviles híbridas</w:t>
+      </w:r>
+    </w:p>
+    <w:p>
+      <w:pPr>
+        <w:pStyle w:val="Prrafodelista"/>
+        <w:numPr>
+          <w:ilvl w:val="0"/>
+          <w:numId w:val="42"/>
+        </w:numPr>
+        <w:spacing w:before="120" w:after="120" w:line="360" w:lineRule="auto"/>
+        <w:jc w:val="both"/>
+        <w:rPr>
+          <w:rFonts w:ascii="Arial" w:eastAsia="Arial" w:hAnsi="Arial" w:cs="Arial"/>
+        </w:rPr>
+      </w:pPr>
+      <w:r>
+        <w:rPr>
+          <w:rFonts w:ascii="Arial" w:eastAsia="Arial" w:hAnsi="Arial" w:cs="Arial"/>
+        </w:rPr>
+        <w:lastRenderedPageBreak/>
+        <w:t>Aplicaciones Web Progresivas</w:t>
+      </w:r>
+    </w:p>
+    <w:p>
+      <w:pPr>
+        <w:spacing w:before="120" w:after="120" w:line="360" w:lineRule="auto"/>
+        <w:jc w:val="both"/>
+        <w:rPr>
+          <w:rFonts w:ascii="Arial" w:eastAsia="Arial" w:hAnsi="Arial" w:cs="Arial"/>
+        </w:rPr>
+      </w:pPr>
+    </w:p>
+    <w:p>
+      <w:pPr>
+        <w:pStyle w:val="Ttulo5"/>
+        <w:rPr>
+          <w:rFonts w:ascii="Arial" w:hAnsi="Arial" w:cs="Arial"/>
+          <w:b/>
+          <w:bCs/>
+          <w:color w:val="auto"/>
+          <w:sz w:val="24"/>
+          <w:szCs w:val="24"/>
+        </w:rPr>
+      </w:pPr>
+      <w:bookmarkStart w:id="34" w:name="_Toc70524940"/>
+      <w:r>
+        <w:rPr>
+          <w:rFonts w:ascii="Arial" w:hAnsi="Arial" w:cs="Arial"/>
+          <w:b/>
+          <w:bCs/>
+          <w:color w:val="auto"/>
+          <w:sz w:val="24"/>
+          <w:szCs w:val="24"/>
+        </w:rPr>
+        <w:t>1.4.1.1 Aplicaci</w:t>
+      </w:r>
+      <w:r>
+        <w:rPr>
+          <w:rFonts w:ascii="Arial" w:hAnsi="Arial" w:cs="Arial"/>
+          <w:b/>
+          <w:bCs/>
+          <w:color w:val="auto"/>
+          <w:sz w:val="24"/>
+          <w:szCs w:val="24"/>
+        </w:rPr>
+        <w:t>ones móviles nativas</w:t>
+      </w:r>
+      <w:bookmarkEnd w:id="34"/>
+    </w:p>
+    <w:p>
+      <w:pPr>
+        <w:rPr>
+          <w:rFonts w:ascii="Arial" w:hAnsi="Arial" w:cs="Arial"/>
+        </w:rPr>
+      </w:pPr>
+    </w:p>
+    <w:p>
+      <w:pPr>
+        <w:spacing w:before="120" w:after="120" w:line="360" w:lineRule="auto"/>
+        <w:jc w:val="both"/>
+        <w:rPr>
+          <w:rFonts w:ascii="Arial" w:eastAsia="Arial" w:hAnsi="Arial" w:cs="Arial"/>
+        </w:rPr>
+      </w:pPr>
+      <w:r>
+        <w:rPr>
+          <w:rFonts w:ascii="Arial" w:eastAsia="Arial" w:hAnsi="Arial" w:cs="Arial"/>
+        </w:rPr>
+        <w:t>Las aplicaciones móviles nativas están escritas en el lenguaje de programación y los marcos proporcionados por el propietario de la plataforma y se ejecutan directamente en el sistema operativo del dispositivo, como iOS y Android.</w:t>
+      </w:r>
+    </w:p>
+    <w:p>
+      <w:pPr>
+        <w:pStyle w:val="Ttulo5"/>
+        <w:rPr>
+          <w:rFonts w:ascii="Arial" w:hAnsi="Arial" w:cs="Arial"/>
+          <w:b/>
+          <w:bCs/>
+          <w:color w:val="auto"/>
+          <w:sz w:val="24"/>
+          <w:szCs w:val="24"/>
+        </w:rPr>
+      </w:pPr>
+      <w:bookmarkStart w:id="35" w:name="_Toc70524941"/>
+      <w:r>
+        <w:rPr>
+          <w:rFonts w:ascii="Arial" w:hAnsi="Arial" w:cs="Arial"/>
+          <w:b/>
+          <w:bCs/>
+          <w:color w:val="auto"/>
+          <w:sz w:val="24"/>
+          <w:szCs w:val="24"/>
+        </w:rPr>
+        <w:t>1.4.1.</w:t>
+      </w:r>
+      <w:r>
+        <w:rPr>
+          <w:rFonts w:ascii="Arial" w:hAnsi="Arial" w:cs="Arial"/>
+          <w:b/>
+          <w:bCs/>
+          <w:color w:val="auto"/>
+          <w:sz w:val="24"/>
+          <w:szCs w:val="24"/>
+        </w:rPr>
+        <w:t>2</w:t>
+      </w:r>
+      <w:r>
+        <w:rPr>
+          <w:rFonts w:ascii="Arial" w:hAnsi="Arial" w:cs="Arial"/>
+          <w:b/>
+          <w:bCs/>
+          <w:color w:val="auto"/>
+          <w:sz w:val="24"/>
+          <w:szCs w:val="24"/>
+        </w:rPr>
+        <w:t xml:space="preserve"> Aplicaci</w:t>
+      </w:r>
+      <w:r>
+        <w:rPr>
+          <w:rFonts w:ascii="Arial" w:hAnsi="Arial" w:cs="Arial"/>
+          <w:b/>
+          <w:bCs/>
+          <w:color w:val="auto"/>
+          <w:sz w:val="24"/>
+          <w:szCs w:val="24"/>
+        </w:rPr>
+        <w:t>ones móviles nativas</w:t>
+      </w:r>
+      <w:r>
+        <w:rPr>
+          <w:rFonts w:ascii="Arial" w:hAnsi="Arial" w:cs="Arial"/>
+          <w:b/>
+          <w:bCs/>
+          <w:color w:val="auto"/>
+          <w:sz w:val="24"/>
+          <w:szCs w:val="24"/>
+        </w:rPr>
+        <w:t xml:space="preserve"> multiplataforma</w:t>
+      </w:r>
+      <w:bookmarkEnd w:id="35"/>
+    </w:p>
+    <w:p/>
+    <w:p>
+      <w:pPr>
+        <w:spacing w:before="120" w:after="120" w:line="360" w:lineRule="auto"/>
+        <w:jc w:val="both"/>
+        <w:rPr>
+          <w:rFonts w:ascii="Arial" w:eastAsia="Arial" w:hAnsi="Arial" w:cs="Arial"/>
+        </w:rPr>
+      </w:pPr>
+      <w:r>
+        <w:rPr>
+          <w:rFonts w:ascii="Arial" w:eastAsia="Arial" w:hAnsi="Arial" w:cs="Arial"/>
+        </w:rPr>
+        <w:t>Las aplicaciones móviles nativas multiplataforma se pueden escribir en una variedad de marcos y lenguajes de programación diferentes, pero se compilan en una aplicación nativa que se ejecuta directamente en el sistema operativo del dispositivo.</w:t>
+      </w:r>
+    </w:p>
+    <w:p>
+      <w:pPr>
+        <w:pStyle w:val="Ttulo5"/>
+        <w:rPr>
+          <w:rFonts w:ascii="Arial" w:hAnsi="Arial" w:cs="Arial"/>
+          <w:b/>
+          <w:bCs/>
+          <w:color w:val="auto"/>
+          <w:sz w:val="24"/>
+          <w:szCs w:val="24"/>
+        </w:rPr>
+      </w:pPr>
+      <w:bookmarkStart w:id="36" w:name="_Toc70524942"/>
+      <w:r>
+        <w:rPr>
+          <w:rFonts w:ascii="Arial" w:hAnsi="Arial" w:cs="Arial"/>
+          <w:b/>
+          <w:bCs/>
+          <w:color w:val="auto"/>
+          <w:sz w:val="24"/>
+          <w:szCs w:val="24"/>
+        </w:rPr>
+        <w:t>1.4.1.</w:t>
+      </w:r>
+      <w:r>
+        <w:rPr>
+          <w:rFonts w:ascii="Arial" w:hAnsi="Arial" w:cs="Arial"/>
+          <w:b/>
+          <w:bCs/>
+          <w:color w:val="auto"/>
+          <w:sz w:val="24"/>
+          <w:szCs w:val="24"/>
+        </w:rPr>
+        <w:t>3</w:t>
+      </w:r>
+      <w:r>
+        <w:rPr>
+          <w:rFonts w:ascii="Arial" w:hAnsi="Arial" w:cs="Arial"/>
+          <w:b/>
+          <w:bCs/>
+          <w:color w:val="auto"/>
+          <w:sz w:val="24"/>
+          <w:szCs w:val="24"/>
+        </w:rPr>
+        <w:t xml:space="preserve"> Aplicaci</w:t>
+      </w:r>
+      <w:r>
+        <w:rPr>
+          <w:rFonts w:ascii="Arial" w:hAnsi="Arial" w:cs="Arial"/>
+          <w:b/>
+          <w:bCs/>
+          <w:color w:val="auto"/>
+          <w:sz w:val="24"/>
+          <w:szCs w:val="24"/>
+        </w:rPr>
+        <w:t>ones móviles híbridas</w:t>
+      </w:r>
+      <w:bookmarkEnd w:id="36"/>
+    </w:p>
+    <w:p/>
+    <w:p>
+      <w:pPr>
+        <w:spacing w:before="120" w:after="120" w:line="360" w:lineRule="auto"/>
+        <w:jc w:val="both"/>
+        <w:rPr>
+          <w:rFonts w:ascii="Arial" w:eastAsia="Arial" w:hAnsi="Arial" w:cs="Arial"/>
+        </w:rPr>
+      </w:pPr>
+      <w:r>
+        <w:rPr>
+          <w:rFonts w:ascii="Arial" w:eastAsia="Arial" w:hAnsi="Arial" w:cs="Arial"/>
+        </w:rPr>
+        <w:t xml:space="preserve">Las aplicaciones móviles híbridas se crean con tecnologías web estándar, como JavaScript, CSS y HTML5, y se incluyen como paquetes de instalación de aplicaciones. A diferencia de las aplicaciones nativas, las aplicaciones híbridas funcionan en un 'contenedor web' que proporciona un tiempo de ejecución del navegador y un puente para las API de dispositivos nativos a través de Apache </w:t>
+      </w:r>
+      <w:proofErr w:type="spellStart"/>
+      <w:r>
+        <w:rPr>
+          <w:rFonts w:ascii="Arial" w:eastAsia="Arial" w:hAnsi="Arial" w:cs="Arial"/>
+        </w:rPr>
+        <w:t>Cordova</w:t>
+      </w:r>
+      <w:proofErr w:type="spellEnd"/>
+      <w:r>
+        <w:rPr>
+          <w:rFonts w:ascii="Arial" w:eastAsia="Arial" w:hAnsi="Arial" w:cs="Arial"/>
+        </w:rPr>
+        <w:t>.</w:t>
+      </w:r>
+    </w:p>
+    <w:p/>
+    <w:p>
+      <w:pPr>
+        <w:pStyle w:val="Ttulo5"/>
+        <w:rPr>
+          <w:rFonts w:ascii="Arial" w:hAnsi="Arial" w:cs="Arial"/>
+          <w:b/>
+          <w:bCs/>
+          <w:color w:val="auto"/>
+          <w:sz w:val="24"/>
+          <w:szCs w:val="24"/>
+        </w:rPr>
+      </w:pPr>
+      <w:bookmarkStart w:id="37" w:name="_Toc70524943"/>
+      <w:r>
+        <w:rPr>
+          <w:rFonts w:ascii="Arial" w:hAnsi="Arial" w:cs="Arial"/>
+          <w:b/>
+          <w:bCs/>
+          <w:color w:val="auto"/>
+          <w:sz w:val="24"/>
+          <w:szCs w:val="24"/>
+        </w:rPr>
+        <w:t>1.4.1.</w:t>
+      </w:r>
+      <w:r>
+        <w:rPr>
+          <w:rFonts w:ascii="Arial" w:hAnsi="Arial" w:cs="Arial"/>
+          <w:b/>
+          <w:bCs/>
+          <w:color w:val="auto"/>
+          <w:sz w:val="24"/>
+          <w:szCs w:val="24"/>
+        </w:rPr>
+        <w:t>2</w:t>
+      </w:r>
+      <w:r>
+        <w:rPr>
+          <w:rFonts w:ascii="Arial" w:hAnsi="Arial" w:cs="Arial"/>
+          <w:b/>
+          <w:bCs/>
+          <w:color w:val="auto"/>
+          <w:sz w:val="24"/>
+          <w:szCs w:val="24"/>
+        </w:rPr>
+        <w:t xml:space="preserve"> Aplicaci</w:t>
+      </w:r>
+      <w:r>
+        <w:rPr>
+          <w:rFonts w:ascii="Arial" w:hAnsi="Arial" w:cs="Arial"/>
+          <w:b/>
+          <w:bCs/>
+          <w:color w:val="auto"/>
+          <w:sz w:val="24"/>
+          <w:szCs w:val="24"/>
+        </w:rPr>
+        <w:t>ones Web Progresivas (PWA)</w:t>
+      </w:r>
+      <w:bookmarkEnd w:id="37"/>
+    </w:p>
+    <w:p/>
+    <w:p>
+      <w:pPr>
+        <w:spacing w:before="120" w:after="120" w:line="360" w:lineRule="auto"/>
+        <w:jc w:val="both"/>
+        <w:rPr>
+          <w:rFonts w:ascii="Arial" w:eastAsia="Arial" w:hAnsi="Arial" w:cs="Arial"/>
+        </w:rPr>
+      </w:pPr>
+      <w:r>
+        <w:rPr>
+          <w:rFonts w:ascii="Arial" w:eastAsia="Arial" w:hAnsi="Arial" w:cs="Arial"/>
+        </w:rPr>
+        <w:t xml:space="preserve">Las aplicaciones web progresivas son aplicaciones web que utilizan </w:t>
+      </w:r>
+      <w:proofErr w:type="spellStart"/>
+      <w:r>
+        <w:rPr>
+          <w:rFonts w:ascii="Arial" w:eastAsia="Arial" w:hAnsi="Arial" w:cs="Arial"/>
+        </w:rPr>
+        <w:t>APIs</w:t>
+      </w:r>
+      <w:proofErr w:type="spellEnd"/>
+      <w:r>
+        <w:rPr>
+          <w:rFonts w:ascii="Arial" w:eastAsia="Arial" w:hAnsi="Arial" w:cs="Arial"/>
+        </w:rPr>
+        <w:t xml:space="preserve"> y funciones emergentes del navegador web junto a una estrategia tradicional de mejora progresiva para ofrecer una aplicación nativa. Las aplicaciones web progresivas son un patrón de diseño útil,</w:t>
+      </w:r>
+      <w:r>
+        <w:rPr>
+          <w:rFonts w:ascii="Arial" w:eastAsia="Arial" w:hAnsi="Arial" w:cs="Arial"/>
+        </w:rPr>
+        <w:t xml:space="preserve"> </w:t>
+      </w:r>
+      <w:r>
+        <w:rPr>
+          <w:rFonts w:ascii="Arial" w:eastAsia="Arial" w:hAnsi="Arial" w:cs="Arial"/>
+        </w:rPr>
+        <w:t>aunque no son un estándar formalizado. Se puede pensar que PWA es similar a AJAX u</w:t>
+      </w:r>
+      <w:r>
+        <w:rPr>
+          <w:rFonts w:ascii="Arial" w:eastAsia="Arial" w:hAnsi="Arial" w:cs="Arial"/>
+        </w:rPr>
+        <w:t xml:space="preserve"> </w:t>
+      </w:r>
+      <w:r>
+        <w:rPr>
+          <w:rFonts w:ascii="Arial" w:eastAsia="Arial" w:hAnsi="Arial" w:cs="Arial"/>
+        </w:rPr>
+        <w:t>otros patrones similares que abarcan un conjunto de atributos de aplicación, incluido el uso</w:t>
+      </w:r>
+      <w:r>
+        <w:rPr>
+          <w:rFonts w:ascii="Arial" w:eastAsia="Arial" w:hAnsi="Arial" w:cs="Arial"/>
+        </w:rPr>
+        <w:t xml:space="preserve"> </w:t>
+      </w:r>
+      <w:r>
+        <w:rPr>
+          <w:rFonts w:ascii="Arial" w:eastAsia="Arial" w:hAnsi="Arial" w:cs="Arial"/>
+        </w:rPr>
+        <w:t>de tecnologías y técnicas webs específicas.</w:t>
+      </w:r>
+      <w:r>
+        <w:rPr>
+          <w:rFonts w:ascii="Arial" w:eastAsia="Arial" w:hAnsi="Arial" w:cs="Arial"/>
+        </w:rPr>
+        <w:t xml:space="preserve"> </w:t>
+      </w:r>
+    </w:p>
+    <w:p>
+      <w:pPr>
+        <w:spacing w:before="120" w:after="120" w:line="360" w:lineRule="auto"/>
+        <w:jc w:val="both"/>
+        <w:rPr>
+          <w:rFonts w:ascii="Arial" w:eastAsia="Arial" w:hAnsi="Arial" w:cs="Arial"/>
+        </w:rPr>
+      </w:pPr>
+      <w:r>
+        <w:rPr>
+          <w:rFonts w:ascii="Arial" w:eastAsia="Arial" w:hAnsi="Arial" w:cs="Arial"/>
+        </w:rPr>
+        <w:t xml:space="preserve">Para poder llamar PWA a una aplicación web, técnicamente hablando debe tener las siguientes características: Contexto seguro (HTTPS), uno o más Servicio </w:t>
+      </w:r>
+      <w:proofErr w:type="spellStart"/>
+      <w:r>
+        <w:rPr>
+          <w:rFonts w:ascii="Arial" w:eastAsia="Arial" w:hAnsi="Arial" w:cs="Arial"/>
+        </w:rPr>
+        <w:t>Workers</w:t>
+      </w:r>
+      <w:proofErr w:type="spellEnd"/>
+      <w:r>
+        <w:rPr>
+          <w:rFonts w:ascii="Arial" w:eastAsia="Arial" w:hAnsi="Arial" w:cs="Arial"/>
+        </w:rPr>
+        <w:t xml:space="preserve"> y un archivo de manifiesto</w:t>
+      </w:r>
+      <w:r>
+        <w:rPr>
+          <w:rFonts w:ascii="Arial" w:eastAsia="Arial" w:hAnsi="Arial" w:cs="Arial"/>
+        </w:rPr>
+        <w:t xml:space="preserve"> [1].</w:t>
+      </w:r>
+    </w:p>
+    <w:p>
+      <w:pPr>
+        <w:spacing w:before="120" w:after="120" w:line="360" w:lineRule="auto"/>
+        <w:jc w:val="both"/>
+        <w:rPr>
+          <w:rFonts w:ascii="Arial" w:eastAsia="Arial" w:hAnsi="Arial" w:cs="Arial"/>
+        </w:rPr>
+      </w:pPr>
+    </w:p>
+    <w:p>
+      <w:pPr>
+        <w:pStyle w:val="Prrafodelista"/>
+        <w:numPr>
+          <w:ilvl w:val="0"/>
+          <w:numId w:val="31"/>
+        </w:numPr>
+        <w:spacing w:before="120" w:after="120" w:line="360" w:lineRule="auto"/>
+        <w:jc w:val="both"/>
+        <w:rPr>
+          <w:rFonts w:ascii="Arial" w:eastAsia="Arial" w:hAnsi="Arial" w:cs="Arial"/>
+        </w:rPr>
+      </w:pPr>
+      <w:r>
+        <w:rPr>
+          <w:rFonts w:ascii="Arial" w:eastAsia="Arial" w:hAnsi="Arial" w:cs="Arial"/>
+          <w:b/>
+          <w:bCs/>
+          <w:lang w:val="es-ES"/>
+        </w:rPr>
+        <w:lastRenderedPageBreak/>
+        <w:t xml:space="preserve">Contexto seguro (HTTPS): </w:t>
+      </w:r>
+      <w:r>
+        <w:rPr>
+          <w:rFonts w:ascii="Arial" w:eastAsia="Arial" w:hAnsi="Arial" w:cs="Arial"/>
+          <w:lang w:val="es-ES"/>
+        </w:rPr>
+        <w:t xml:space="preserve">La aplicación web se debe servir a través de una red segura. Ser un sitio seguro no solo es una buena práctica, sino que también establece tu aplicación web como un sitio confiable, especialmente si los usuarios necesitan realizar transacciones seguras. La mayoría de las funciones relacionadas con una PWA, como la geolocalización e incluso los servicios </w:t>
+      </w:r>
+      <w:proofErr w:type="spellStart"/>
+      <w:r>
+        <w:rPr>
+          <w:rFonts w:ascii="Arial" w:eastAsia="Arial" w:hAnsi="Arial" w:cs="Arial"/>
+          <w:lang w:val="es-ES"/>
+        </w:rPr>
+        <w:t>workers</w:t>
+      </w:r>
+      <w:proofErr w:type="spellEnd"/>
+      <w:r>
+        <w:rPr>
+          <w:rFonts w:ascii="Arial" w:eastAsia="Arial" w:hAnsi="Arial" w:cs="Arial"/>
+          <w:lang w:val="es-ES"/>
+        </w:rPr>
+        <w:t>, solamente están disponibles cuando la aplicación se ha cargado mediante HTTPS.</w:t>
+      </w:r>
+      <w:r>
+        <w:rPr>
+          <w:rFonts w:ascii="Arial" w:eastAsia="Arial" w:hAnsi="Arial" w:cs="Arial"/>
+          <w:lang w:val="es-ES"/>
+        </w:rPr>
+        <w:t xml:space="preserve"> </w:t>
+      </w:r>
+    </w:p>
+    <w:p>
+      <w:pPr>
+        <w:pStyle w:val="Prrafodelista"/>
+        <w:spacing w:before="120" w:after="120" w:line="360" w:lineRule="auto"/>
+        <w:jc w:val="both"/>
+        <w:rPr>
+          <w:rFonts w:ascii="Arial" w:eastAsia="Arial" w:hAnsi="Arial" w:cs="Arial"/>
+        </w:rPr>
+      </w:pPr>
+    </w:p>
+    <w:p>
+      <w:pPr>
+        <w:pStyle w:val="Prrafodelista"/>
+        <w:numPr>
+          <w:ilvl w:val="0"/>
+          <w:numId w:val="31"/>
+        </w:numPr>
+        <w:spacing w:before="120" w:after="120" w:line="360" w:lineRule="auto"/>
+        <w:jc w:val="both"/>
+        <w:rPr>
+          <w:rFonts w:ascii="Arial" w:eastAsia="Arial" w:hAnsi="Arial" w:cs="Arial"/>
+        </w:rPr>
+      </w:pPr>
+      <w:r>
+        <w:rPr>
+          <w:rFonts w:ascii="Arial" w:eastAsia="Arial" w:hAnsi="Arial" w:cs="Arial"/>
+          <w:b/>
+          <w:bCs/>
+          <w:lang w:val="es-ES"/>
+        </w:rPr>
+        <w:t xml:space="preserve">Servicio </w:t>
+      </w:r>
+      <w:proofErr w:type="spellStart"/>
+      <w:r>
+        <w:rPr>
+          <w:rFonts w:ascii="Arial" w:eastAsia="Arial" w:hAnsi="Arial" w:cs="Arial"/>
+          <w:b/>
+          <w:bCs/>
+          <w:lang w:val="es-ES"/>
+        </w:rPr>
+        <w:t>workers</w:t>
+      </w:r>
+      <w:proofErr w:type="spellEnd"/>
+      <w:r>
+        <w:rPr>
+          <w:rFonts w:ascii="Arial" w:eastAsia="Arial" w:hAnsi="Arial" w:cs="Arial"/>
+          <w:b/>
+          <w:bCs/>
+          <w:lang w:val="es-ES"/>
+        </w:rPr>
+        <w:t xml:space="preserve">: </w:t>
+      </w:r>
+      <w:r>
+        <w:rPr>
+          <w:rFonts w:ascii="Arial" w:eastAsia="Arial" w:hAnsi="Arial" w:cs="Arial"/>
+          <w:lang w:val="es-ES"/>
+        </w:rPr>
+        <w:t xml:space="preserve">Un servicio </w:t>
+      </w:r>
+      <w:proofErr w:type="spellStart"/>
+      <w:r>
+        <w:rPr>
+          <w:rFonts w:ascii="Arial" w:eastAsia="Arial" w:hAnsi="Arial" w:cs="Arial"/>
+          <w:lang w:val="es-ES"/>
+        </w:rPr>
+        <w:t>worker</w:t>
+      </w:r>
+      <w:proofErr w:type="spellEnd"/>
+      <w:r>
+        <w:rPr>
+          <w:rFonts w:ascii="Arial" w:eastAsia="Arial" w:hAnsi="Arial" w:cs="Arial"/>
+          <w:lang w:val="es-ES"/>
+        </w:rPr>
+        <w:t xml:space="preserve"> es un script que permite interceptar y controlar</w:t>
+      </w:r>
+      <w:r>
+        <w:rPr>
+          <w:rFonts w:ascii="Arial" w:eastAsia="Arial" w:hAnsi="Arial" w:cs="Arial"/>
+          <w:lang w:val="es-ES"/>
+        </w:rPr>
+        <w:t xml:space="preserve"> </w:t>
+      </w:r>
+      <w:r>
+        <w:rPr>
+          <w:rFonts w:ascii="Arial" w:eastAsia="Arial" w:hAnsi="Arial" w:cs="Arial"/>
+          <w:lang w:val="es-ES"/>
+        </w:rPr>
+        <w:t>cómo un navegador web maneja tus solicitudes de red y el almacenamiento en caché</w:t>
+      </w:r>
+      <w:r>
+        <w:rPr>
+          <w:rFonts w:ascii="Arial" w:eastAsia="Arial" w:hAnsi="Arial" w:cs="Arial"/>
+          <w:lang w:val="es-ES"/>
+        </w:rPr>
+        <w:t xml:space="preserve"> </w:t>
+      </w:r>
+      <w:r>
+        <w:rPr>
+          <w:rFonts w:ascii="Arial" w:eastAsia="Arial" w:hAnsi="Arial" w:cs="Arial"/>
+          <w:lang w:val="es-ES"/>
+        </w:rPr>
+        <w:t xml:space="preserve">de activos. Con los servicios </w:t>
+      </w:r>
+      <w:proofErr w:type="spellStart"/>
+      <w:r>
+        <w:rPr>
+          <w:rFonts w:ascii="Arial" w:eastAsia="Arial" w:hAnsi="Arial" w:cs="Arial"/>
+          <w:lang w:val="es-ES"/>
+        </w:rPr>
+        <w:t>worker</w:t>
+      </w:r>
+      <w:proofErr w:type="spellEnd"/>
+      <w:r>
+        <w:rPr>
+          <w:rFonts w:ascii="Arial" w:eastAsia="Arial" w:hAnsi="Arial" w:cs="Arial"/>
+          <w:lang w:val="es-ES"/>
+        </w:rPr>
+        <w:t>, los desarrolladores web pueden crear páginas</w:t>
+      </w:r>
+      <w:r>
+        <w:rPr>
+          <w:rFonts w:ascii="Arial" w:eastAsia="Arial" w:hAnsi="Arial" w:cs="Arial"/>
+          <w:lang w:val="es-ES"/>
+        </w:rPr>
+        <w:t xml:space="preserve"> </w:t>
+      </w:r>
+      <w:r>
+        <w:rPr>
+          <w:rFonts w:ascii="Arial" w:eastAsia="Arial" w:hAnsi="Arial" w:cs="Arial"/>
+          <w:lang w:val="es-ES"/>
+        </w:rPr>
+        <w:t>web rápidas y fiables junto con experiencias fuera de línea.</w:t>
+      </w:r>
+      <w:r>
+        <w:rPr>
+          <w:rFonts w:ascii="Arial" w:eastAsia="Arial" w:hAnsi="Arial" w:cs="Arial"/>
+          <w:lang w:val="es-ES"/>
+        </w:rPr>
+        <w:t xml:space="preserve"> </w:t>
+      </w:r>
+    </w:p>
+    <w:p>
+      <w:pPr>
+        <w:pStyle w:val="Prrafodelista"/>
+        <w:rPr>
+          <w:rFonts w:ascii="Arial" w:eastAsia="Arial" w:hAnsi="Arial" w:cs="Arial"/>
+        </w:rPr>
+      </w:pPr>
+    </w:p>
+    <w:p>
+      <w:pPr>
+        <w:pStyle w:val="Prrafodelista"/>
+        <w:numPr>
+          <w:ilvl w:val="0"/>
+          <w:numId w:val="31"/>
+        </w:numPr>
+        <w:spacing w:before="120" w:after="120" w:line="360" w:lineRule="auto"/>
+        <w:jc w:val="both"/>
+        <w:rPr>
+          <w:rFonts w:ascii="Arial" w:eastAsia="Arial" w:hAnsi="Arial" w:cs="Arial"/>
+        </w:rPr>
+      </w:pPr>
+      <w:r>
+        <w:rPr>
+          <w:rFonts w:ascii="Arial" w:eastAsia="Arial" w:hAnsi="Arial" w:cs="Arial"/>
+          <w:b/>
+          <w:bCs/>
+        </w:rPr>
+        <w:t xml:space="preserve">El archivo </w:t>
+      </w:r>
+      <w:proofErr w:type="spellStart"/>
+      <w:r>
+        <w:rPr>
+          <w:rFonts w:ascii="Arial" w:eastAsia="Arial" w:hAnsi="Arial" w:cs="Arial"/>
+          <w:b/>
+          <w:bCs/>
+        </w:rPr>
+        <w:t>manifest</w:t>
+      </w:r>
+      <w:proofErr w:type="spellEnd"/>
+      <w:r>
+        <w:rPr>
+          <w:rFonts w:ascii="Arial" w:eastAsia="Arial" w:hAnsi="Arial" w:cs="Arial"/>
+          <w:b/>
+          <w:bCs/>
+        </w:rPr>
+        <w:t xml:space="preserve">: </w:t>
+      </w:r>
+      <w:r>
+        <w:rPr>
+          <w:rFonts w:ascii="Arial" w:eastAsia="Arial" w:hAnsi="Arial" w:cs="Arial"/>
+        </w:rPr>
+        <w:t>Un archivo JSON que controla cómo se muestra tu aplicación al</w:t>
+      </w:r>
+      <w:r>
+        <w:rPr>
+          <w:rFonts w:ascii="Arial" w:eastAsia="Arial" w:hAnsi="Arial" w:cs="Arial"/>
+        </w:rPr>
+        <w:t xml:space="preserve"> </w:t>
+      </w:r>
+      <w:r>
+        <w:rPr>
+          <w:rFonts w:ascii="Arial" w:eastAsia="Arial" w:hAnsi="Arial" w:cs="Arial"/>
+        </w:rPr>
+        <w:t>usuario y garantiza que las aplicaciones web progresivas sean detectables. Describe</w:t>
+      </w:r>
+      <w:r>
+        <w:rPr>
+          <w:rFonts w:ascii="Arial" w:eastAsia="Arial" w:hAnsi="Arial" w:cs="Arial"/>
+        </w:rPr>
+        <w:t xml:space="preserve"> </w:t>
+      </w:r>
+      <w:r>
+        <w:rPr>
+          <w:rFonts w:ascii="Arial" w:eastAsia="Arial" w:hAnsi="Arial" w:cs="Arial"/>
+        </w:rPr>
+        <w:t>el nombre de la aplicación, la URL de inicio, los iconos y todos los demás detalles</w:t>
+      </w:r>
+      <w:r>
+        <w:rPr>
+          <w:rFonts w:ascii="Arial" w:eastAsia="Arial" w:hAnsi="Arial" w:cs="Arial"/>
+        </w:rPr>
+        <w:t xml:space="preserve"> </w:t>
+      </w:r>
+      <w:r>
+        <w:rPr>
+          <w:rFonts w:ascii="Arial" w:eastAsia="Arial" w:hAnsi="Arial" w:cs="Arial"/>
+        </w:rPr>
+        <w:t>necesarios para transformar el sitio web en un formato similar al de una aplicación</w:t>
+      </w:r>
+      <w:r>
+        <w:rPr>
+          <w:rFonts w:ascii="Arial" w:eastAsia="Arial" w:hAnsi="Arial" w:cs="Arial"/>
+        </w:rPr>
+        <w:t>.</w:t>
+      </w:r>
+    </w:p>
+    <w:p/>
+    <w:p/>
+    <w:p>
+      <w:pPr>
+        <w:spacing w:before="120" w:after="120" w:line="360" w:lineRule="auto"/>
+        <w:jc w:val="both"/>
+        <w:rPr>
+          <w:rFonts w:ascii="Arial" w:eastAsia="Arial" w:hAnsi="Arial" w:cs="Arial"/>
+        </w:rPr>
+      </w:pPr>
+    </w:p>
+    <w:p/>
+    <w:p>
+      <w:pPr>
+        <w:pStyle w:val="Ttulo4"/>
+        <w:rPr>
+          <w:rFonts w:ascii="Arial" w:eastAsia="Yu Gothic Light" w:hAnsi="Arial" w:cs="Arial"/>
           <w:b/>
           <w:bCs w:val="0"/>
           <w:color w:val="auto"/>
           <w:sz w:val="24"/>
           <w:szCs w:val="24"/>
         </w:rPr>
+      </w:pPr>
+      <w:bookmarkStart w:id="38" w:name="_Toc70524944"/>
+      <w:r>
+        <w:rPr>
+          <w:rFonts w:ascii="Arial" w:hAnsi="Arial" w:cs="Arial"/>
+          <w:b/>
+          <w:bCs w:val="0"/>
+          <w:color w:val="auto"/>
+          <w:sz w:val="24"/>
+          <w:szCs w:val="24"/>
+        </w:rPr>
+        <w:t>1.4.</w:t>
+      </w:r>
+      <w:r>
+        <w:rPr>
+          <w:rFonts w:ascii="Arial" w:hAnsi="Arial" w:cs="Arial"/>
+          <w:b/>
+          <w:bCs w:val="0"/>
+          <w:color w:val="auto"/>
+          <w:sz w:val="24"/>
+          <w:szCs w:val="24"/>
+        </w:rPr>
+        <w:t>2</w:t>
+      </w:r>
+      <w:r>
+        <w:rPr>
+          <w:rFonts w:ascii="Arial" w:hAnsi="Arial" w:cs="Arial"/>
+          <w:b/>
+          <w:bCs w:val="0"/>
+          <w:color w:val="auto"/>
+          <w:sz w:val="24"/>
+          <w:szCs w:val="24"/>
+        </w:rPr>
+        <w:t xml:space="preserve">. </w:t>
+      </w:r>
+      <w:r>
+        <w:rPr>
+          <w:rFonts w:ascii="Arial" w:hAnsi="Arial" w:cs="Arial"/>
+          <w:b/>
+          <w:bCs w:val="0"/>
+          <w:color w:val="auto"/>
+          <w:sz w:val="24"/>
+          <w:szCs w:val="24"/>
+        </w:rPr>
+        <w:t>R</w:t>
+      </w:r>
+      <w:r>
+        <w:rPr>
+          <w:rFonts w:ascii="Arial" w:hAnsi="Arial" w:cs="Arial"/>
+          <w:b/>
+          <w:bCs w:val="0"/>
+          <w:color w:val="auto"/>
+          <w:sz w:val="24"/>
+          <w:szCs w:val="24"/>
+        </w:rPr>
         <w:t>eingeniería de software</w:t>
       </w:r>
-      <w:bookmarkEnd w:id="33"/>
+      <w:bookmarkEnd w:id="38"/>
     </w:p>
     <w:p>
       <w:pPr>
@@ -10522,10 +11270,12 @@
         </w:rPr>
         <w:t>los procesos especificados anteriormente.</w:t>
       </w:r>
-    </w:p>
-    <w:p>
-      <w:pPr>
-        <w:pStyle w:val="Prrafodelista"/>
+      <w:r>
+        <w:t xml:space="preserve"> </w:t>
+      </w:r>
+    </w:p>
+    <w:p>
+      <w:pPr>
         <w:spacing w:before="120" w:after="120" w:line="360" w:lineRule="auto"/>
         <w:jc w:val="both"/>
         <w:rPr>
@@ -10545,7 +11295,7 @@
           <w:szCs w:val="24"/>
         </w:rPr>
       </w:pPr>
-      <w:bookmarkStart w:id="34" w:name="_Toc70521683"/>
+      <w:bookmarkStart w:id="39" w:name="_Toc70524945"/>
       <w:r>
         <w:rPr>
           <w:rFonts w:ascii="Arial" w:hAnsi="Arial" w:cs="Arial"/>
@@ -10555,437 +11305,9 @@
           <w:sz w:val="24"/>
           <w:szCs w:val="24"/>
         </w:rPr>
-        <w:t>1.4.2. Aplicaciones Web progresiva (PWA)</w:t>
-      </w:r>
-      <w:bookmarkEnd w:id="34"/>
-    </w:p>
-    <w:p>
-      <w:pPr>
-        <w:pStyle w:val="EstTitu3Tesis"/>
-        <w:rPr>
-          <w:rFonts w:eastAsia="Yu Gothic Light"/>
-          <w:b/>
-          <w:color w:val="auto"/>
-        </w:rPr>
-      </w:pPr>
-    </w:p>
-    <w:p>
-      <w:pPr>
-        <w:spacing w:before="120" w:after="120" w:line="360" w:lineRule="auto"/>
-        <w:jc w:val="both"/>
-        <w:rPr>
-          <w:rFonts w:ascii="Arial" w:eastAsia="Arial" w:hAnsi="Arial" w:cs="Arial"/>
-        </w:rPr>
-      </w:pPr>
-      <w:r>
-        <w:rPr>
-          <w:rFonts w:ascii="Arial" w:eastAsia="Arial" w:hAnsi="Arial" w:cs="Arial"/>
-        </w:rPr>
-        <w:t xml:space="preserve">Las aplicaciones web progresivas son aplicaciones web que utilizan </w:t>
-      </w:r>
-      <w:proofErr w:type="spellStart"/>
-      <w:r>
-        <w:rPr>
-          <w:rFonts w:ascii="Arial" w:eastAsia="Arial" w:hAnsi="Arial" w:cs="Arial"/>
-        </w:rPr>
-        <w:t>APIs</w:t>
-      </w:r>
-      <w:proofErr w:type="spellEnd"/>
-      <w:r>
-        <w:rPr>
-          <w:rFonts w:ascii="Arial" w:eastAsia="Arial" w:hAnsi="Arial" w:cs="Arial"/>
-        </w:rPr>
-        <w:t xml:space="preserve"> y funciones emergentes del navegador web junto a una estrategia tradicional de mejora progresiva para ofrecer una aplicación nativa. Las aplicaciones web progresivas son un patrón de diseño útil,</w:t>
-      </w:r>
-      <w:r>
-        <w:rPr>
-          <w:rFonts w:ascii="Arial" w:eastAsia="Arial" w:hAnsi="Arial" w:cs="Arial"/>
-        </w:rPr>
-        <w:t xml:space="preserve"> </w:t>
-      </w:r>
-      <w:r>
-        <w:rPr>
-          <w:rFonts w:ascii="Arial" w:eastAsia="Arial" w:hAnsi="Arial" w:cs="Arial"/>
-        </w:rPr>
-        <w:t>aunque no son un estándar formalizado. Se puede pensar que PWA es similar a AJAX u</w:t>
-      </w:r>
-      <w:r>
-        <w:rPr>
-          <w:rFonts w:ascii="Arial" w:eastAsia="Arial" w:hAnsi="Arial" w:cs="Arial"/>
-        </w:rPr>
-        <w:t xml:space="preserve"> </w:t>
-      </w:r>
-      <w:r>
-        <w:rPr>
-          <w:rFonts w:ascii="Arial" w:eastAsia="Arial" w:hAnsi="Arial" w:cs="Arial"/>
-        </w:rPr>
-        <w:t>otros patrones similares que abarcan un conjunto de atributos de aplicación, incluido el uso</w:t>
-      </w:r>
-      <w:r>
-        <w:rPr>
-          <w:rFonts w:ascii="Arial" w:eastAsia="Arial" w:hAnsi="Arial" w:cs="Arial"/>
-        </w:rPr>
-        <w:t xml:space="preserve"> </w:t>
-      </w:r>
-      <w:r>
-        <w:rPr>
-          <w:rFonts w:ascii="Arial" w:eastAsia="Arial" w:hAnsi="Arial" w:cs="Arial"/>
-        </w:rPr>
-        <w:t>de tecnologías y técnicas webs específicas.</w:t>
-      </w:r>
-      <w:r>
-        <w:rPr>
-          <w:rFonts w:ascii="Arial" w:eastAsia="Arial" w:hAnsi="Arial" w:cs="Arial"/>
-        </w:rPr>
-        <w:t xml:space="preserve"> </w:t>
-      </w:r>
-    </w:p>
-    <w:p>
-      <w:pPr>
-        <w:spacing w:before="120" w:after="120" w:line="360" w:lineRule="auto"/>
-        <w:jc w:val="both"/>
-        <w:rPr>
-          <w:rFonts w:ascii="Arial" w:eastAsia="Arial" w:hAnsi="Arial" w:cs="Arial"/>
-        </w:rPr>
-      </w:pPr>
-      <w:r>
-        <w:rPr>
-          <w:rFonts w:ascii="Arial" w:eastAsia="Arial" w:hAnsi="Arial" w:cs="Arial"/>
-        </w:rPr>
-        <w:t xml:space="preserve">Para poder llamar PWA a una aplicación web, técnicamente hablando debe tener las siguientes características: Contexto seguro (HTTPS), uno o más Servicio </w:t>
-      </w:r>
-      <w:proofErr w:type="spellStart"/>
-      <w:r>
-        <w:rPr>
-          <w:rFonts w:ascii="Arial" w:eastAsia="Arial" w:hAnsi="Arial" w:cs="Arial"/>
-        </w:rPr>
-        <w:t>Workers</w:t>
-      </w:r>
-      <w:proofErr w:type="spellEnd"/>
-      <w:r>
-        <w:rPr>
-          <w:rFonts w:ascii="Arial" w:eastAsia="Arial" w:hAnsi="Arial" w:cs="Arial"/>
-        </w:rPr>
-        <w:t xml:space="preserve"> y un archivo de manifiesto</w:t>
-      </w:r>
-      <w:r>
-        <w:rPr>
-          <w:rFonts w:ascii="Arial" w:eastAsia="Arial" w:hAnsi="Arial" w:cs="Arial"/>
-        </w:rPr>
-        <w:t xml:space="preserve"> [1].</w:t>
-      </w:r>
-    </w:p>
-    <w:p>
-      <w:pPr>
-        <w:spacing w:before="120" w:after="120" w:line="360" w:lineRule="auto"/>
-        <w:jc w:val="both"/>
-        <w:rPr>
-          <w:rFonts w:ascii="Arial" w:eastAsia="Arial" w:hAnsi="Arial" w:cs="Arial"/>
-        </w:rPr>
-      </w:pPr>
-    </w:p>
-    <w:p>
-      <w:pPr>
-        <w:pStyle w:val="Prrafodelista"/>
-        <w:numPr>
-          <w:ilvl w:val="0"/>
-          <w:numId w:val="31"/>
-        </w:numPr>
-        <w:spacing w:before="120" w:after="120" w:line="360" w:lineRule="auto"/>
-        <w:jc w:val="both"/>
-        <w:rPr>
-          <w:rFonts w:ascii="Arial" w:eastAsia="Arial" w:hAnsi="Arial" w:cs="Arial"/>
-        </w:rPr>
-      </w:pPr>
-      <w:r>
-        <w:rPr>
-          <w:rFonts w:ascii="Arial" w:eastAsia="Arial" w:hAnsi="Arial" w:cs="Arial"/>
-          <w:b/>
-          <w:bCs/>
-          <w:lang w:val="es-ES"/>
-        </w:rPr>
-        <w:t xml:space="preserve">Contexto seguro (HTTPS): </w:t>
-      </w:r>
-      <w:r>
-        <w:rPr>
-          <w:rFonts w:ascii="Arial" w:eastAsia="Arial" w:hAnsi="Arial" w:cs="Arial"/>
-          <w:lang w:val="es-ES"/>
-        </w:rPr>
-        <w:t xml:space="preserve">La aplicación web se debe servir a través de una red segura. Ser un sitio seguro no solo es una buena práctica, sino que también establece tu aplicación web como un sitio confiable, especialmente si los usuarios necesitan realizar transacciones seguras. La mayoría de las funciones relacionadas con una PWA, como la geolocalización e incluso los servicios </w:t>
-      </w:r>
-      <w:proofErr w:type="spellStart"/>
-      <w:r>
-        <w:rPr>
-          <w:rFonts w:ascii="Arial" w:eastAsia="Arial" w:hAnsi="Arial" w:cs="Arial"/>
-          <w:lang w:val="es-ES"/>
-        </w:rPr>
-        <w:t>workers</w:t>
-      </w:r>
-      <w:proofErr w:type="spellEnd"/>
-      <w:r>
-        <w:rPr>
-          <w:rFonts w:ascii="Arial" w:eastAsia="Arial" w:hAnsi="Arial" w:cs="Arial"/>
-          <w:lang w:val="es-ES"/>
-        </w:rPr>
-        <w:t>, solamente están disponibles cuando la aplicación se ha cargado mediante HTTPS.</w:t>
-      </w:r>
-      <w:r>
-        <w:rPr>
-          <w:rFonts w:ascii="Arial" w:eastAsia="Arial" w:hAnsi="Arial" w:cs="Arial"/>
-          <w:lang w:val="es-ES"/>
-        </w:rPr>
-        <w:t xml:space="preserve"> </w:t>
-      </w:r>
-    </w:p>
-    <w:p>
-      <w:pPr>
-        <w:pStyle w:val="Prrafodelista"/>
-        <w:spacing w:before="120" w:after="120" w:line="360" w:lineRule="auto"/>
-        <w:jc w:val="both"/>
-        <w:rPr>
-          <w:rFonts w:ascii="Arial" w:eastAsia="Arial" w:hAnsi="Arial" w:cs="Arial"/>
-        </w:rPr>
-      </w:pPr>
-    </w:p>
-    <w:p>
-      <w:pPr>
-        <w:pStyle w:val="Prrafodelista"/>
-        <w:numPr>
-          <w:ilvl w:val="0"/>
-          <w:numId w:val="31"/>
-        </w:numPr>
-        <w:spacing w:before="120" w:after="120" w:line="360" w:lineRule="auto"/>
-        <w:jc w:val="both"/>
-        <w:rPr>
-          <w:rFonts w:ascii="Arial" w:eastAsia="Arial" w:hAnsi="Arial" w:cs="Arial"/>
-        </w:rPr>
-      </w:pPr>
-      <w:r>
-        <w:rPr>
-          <w:rFonts w:ascii="Arial" w:eastAsia="Arial" w:hAnsi="Arial" w:cs="Arial"/>
-          <w:b/>
-          <w:bCs/>
-          <w:lang w:val="es-ES"/>
-        </w:rPr>
-        <w:t xml:space="preserve">Servicio </w:t>
-      </w:r>
-      <w:proofErr w:type="spellStart"/>
-      <w:r>
-        <w:rPr>
-          <w:rFonts w:ascii="Arial" w:eastAsia="Arial" w:hAnsi="Arial" w:cs="Arial"/>
-          <w:b/>
-          <w:bCs/>
-          <w:lang w:val="es-ES"/>
-        </w:rPr>
-        <w:t>workers</w:t>
-      </w:r>
-      <w:proofErr w:type="spellEnd"/>
-      <w:r>
-        <w:rPr>
-          <w:rFonts w:ascii="Arial" w:eastAsia="Arial" w:hAnsi="Arial" w:cs="Arial"/>
-          <w:b/>
-          <w:bCs/>
-          <w:lang w:val="es-ES"/>
-        </w:rPr>
-        <w:t xml:space="preserve">: </w:t>
-      </w:r>
-      <w:r>
-        <w:rPr>
-          <w:rFonts w:ascii="Arial" w:eastAsia="Arial" w:hAnsi="Arial" w:cs="Arial"/>
-          <w:lang w:val="es-ES"/>
-        </w:rPr>
-        <w:t xml:space="preserve">Un servicio </w:t>
-      </w:r>
-      <w:proofErr w:type="spellStart"/>
-      <w:r>
-        <w:rPr>
-          <w:rFonts w:ascii="Arial" w:eastAsia="Arial" w:hAnsi="Arial" w:cs="Arial"/>
-          <w:lang w:val="es-ES"/>
-        </w:rPr>
-        <w:t>worker</w:t>
-      </w:r>
-      <w:proofErr w:type="spellEnd"/>
-      <w:r>
-        <w:rPr>
-          <w:rFonts w:ascii="Arial" w:eastAsia="Arial" w:hAnsi="Arial" w:cs="Arial"/>
-          <w:lang w:val="es-ES"/>
-        </w:rPr>
-        <w:t xml:space="preserve"> es un script que permite interceptar y controlar</w:t>
-      </w:r>
-      <w:r>
-        <w:rPr>
-          <w:rFonts w:ascii="Arial" w:eastAsia="Arial" w:hAnsi="Arial" w:cs="Arial"/>
-          <w:lang w:val="es-ES"/>
-        </w:rPr>
-        <w:t xml:space="preserve"> </w:t>
-      </w:r>
-      <w:r>
-        <w:rPr>
-          <w:rFonts w:ascii="Arial" w:eastAsia="Arial" w:hAnsi="Arial" w:cs="Arial"/>
-          <w:lang w:val="es-ES"/>
-        </w:rPr>
-        <w:t>cómo un navegador web maneja tus solicitudes de red y el almacenamiento en caché</w:t>
-      </w:r>
-      <w:r>
-        <w:rPr>
-          <w:rFonts w:ascii="Arial" w:eastAsia="Arial" w:hAnsi="Arial" w:cs="Arial"/>
-          <w:lang w:val="es-ES"/>
-        </w:rPr>
-        <w:t xml:space="preserve"> </w:t>
-      </w:r>
-      <w:r>
-        <w:rPr>
-          <w:rFonts w:ascii="Arial" w:eastAsia="Arial" w:hAnsi="Arial" w:cs="Arial"/>
-          <w:lang w:val="es-ES"/>
-        </w:rPr>
-        <w:t xml:space="preserve">de activos. Con los servicios </w:t>
-      </w:r>
-      <w:proofErr w:type="spellStart"/>
-      <w:r>
-        <w:rPr>
-          <w:rFonts w:ascii="Arial" w:eastAsia="Arial" w:hAnsi="Arial" w:cs="Arial"/>
-          <w:lang w:val="es-ES"/>
-        </w:rPr>
-        <w:t>worker</w:t>
-      </w:r>
-      <w:proofErr w:type="spellEnd"/>
-      <w:r>
-        <w:rPr>
-          <w:rFonts w:ascii="Arial" w:eastAsia="Arial" w:hAnsi="Arial" w:cs="Arial"/>
-          <w:lang w:val="es-ES"/>
-        </w:rPr>
-        <w:t>, los desarrolladores web pueden crear páginas</w:t>
-      </w:r>
-      <w:r>
-        <w:rPr>
-          <w:rFonts w:ascii="Arial" w:eastAsia="Arial" w:hAnsi="Arial" w:cs="Arial"/>
-          <w:lang w:val="es-ES"/>
-        </w:rPr>
-        <w:t xml:space="preserve"> </w:t>
-      </w:r>
-      <w:r>
-        <w:rPr>
-          <w:rFonts w:ascii="Arial" w:eastAsia="Arial" w:hAnsi="Arial" w:cs="Arial"/>
-          <w:lang w:val="es-ES"/>
-        </w:rPr>
-        <w:t>web rápidas y fiables junto con experiencias fuera de línea.</w:t>
-      </w:r>
-      <w:r>
-        <w:rPr>
-          <w:rFonts w:ascii="Arial" w:eastAsia="Arial" w:hAnsi="Arial" w:cs="Arial"/>
-          <w:lang w:val="es-ES"/>
-        </w:rPr>
-        <w:t xml:space="preserve"> </w:t>
-      </w:r>
-    </w:p>
-    <w:p>
-      <w:pPr>
-        <w:pStyle w:val="Prrafodelista"/>
-        <w:rPr>
-          <w:rFonts w:ascii="Arial" w:eastAsia="Arial" w:hAnsi="Arial" w:cs="Arial"/>
-        </w:rPr>
-      </w:pPr>
-    </w:p>
-    <w:p>
-      <w:pPr>
-        <w:pStyle w:val="Prrafodelista"/>
-        <w:numPr>
-          <w:ilvl w:val="0"/>
-          <w:numId w:val="31"/>
-        </w:numPr>
-        <w:spacing w:before="120" w:after="120" w:line="360" w:lineRule="auto"/>
-        <w:jc w:val="both"/>
-        <w:rPr>
-          <w:rFonts w:ascii="Arial" w:eastAsia="Arial" w:hAnsi="Arial" w:cs="Arial"/>
-        </w:rPr>
-      </w:pPr>
-      <w:r>
-        <w:rPr>
-          <w:rFonts w:ascii="Arial" w:eastAsia="Arial" w:hAnsi="Arial" w:cs="Arial"/>
-          <w:b/>
-          <w:bCs/>
-        </w:rPr>
-        <w:t xml:space="preserve">El archivo </w:t>
-      </w:r>
-      <w:proofErr w:type="spellStart"/>
-      <w:r>
-        <w:rPr>
-          <w:rFonts w:ascii="Arial" w:eastAsia="Arial" w:hAnsi="Arial" w:cs="Arial"/>
-          <w:b/>
-          <w:bCs/>
-        </w:rPr>
-        <w:t>manifest</w:t>
-      </w:r>
-      <w:proofErr w:type="spellEnd"/>
-      <w:r>
-        <w:rPr>
-          <w:rFonts w:ascii="Arial" w:eastAsia="Arial" w:hAnsi="Arial" w:cs="Arial"/>
-          <w:b/>
-          <w:bCs/>
-        </w:rPr>
-        <w:t xml:space="preserve">: </w:t>
-      </w:r>
-      <w:r>
-        <w:rPr>
-          <w:rFonts w:ascii="Arial" w:eastAsia="Arial" w:hAnsi="Arial" w:cs="Arial"/>
-        </w:rPr>
-        <w:t>Un archivo JSON que controla cómo se muestra tu aplicación al</w:t>
-      </w:r>
-      <w:r>
-        <w:rPr>
-          <w:rFonts w:ascii="Arial" w:eastAsia="Arial" w:hAnsi="Arial" w:cs="Arial"/>
-        </w:rPr>
-        <w:t xml:space="preserve"> </w:t>
-      </w:r>
-      <w:r>
-        <w:rPr>
-          <w:rFonts w:ascii="Arial" w:eastAsia="Arial" w:hAnsi="Arial" w:cs="Arial"/>
-        </w:rPr>
-        <w:t>usuario y garantiza que las aplicaciones web progresivas sean detectables. Describe</w:t>
-      </w:r>
-      <w:r>
-        <w:rPr>
-          <w:rFonts w:ascii="Arial" w:eastAsia="Arial" w:hAnsi="Arial" w:cs="Arial"/>
-        </w:rPr>
-        <w:t xml:space="preserve"> </w:t>
-      </w:r>
-      <w:r>
-        <w:rPr>
-          <w:rFonts w:ascii="Arial" w:eastAsia="Arial" w:hAnsi="Arial" w:cs="Arial"/>
-        </w:rPr>
-        <w:t>el nombre de la aplicación, la URL de inicio, los iconos y todos los demás detalles</w:t>
-      </w:r>
-      <w:r>
-        <w:rPr>
-          <w:rFonts w:ascii="Arial" w:eastAsia="Arial" w:hAnsi="Arial" w:cs="Arial"/>
-        </w:rPr>
-        <w:t xml:space="preserve"> </w:t>
-      </w:r>
-      <w:r>
-        <w:rPr>
-          <w:rFonts w:ascii="Arial" w:eastAsia="Arial" w:hAnsi="Arial" w:cs="Arial"/>
-        </w:rPr>
-        <w:t>necesarios para transformar el sitio web en un formato similar al de una aplicación</w:t>
-      </w:r>
-      <w:r>
-        <w:rPr>
-          <w:rFonts w:ascii="Arial" w:eastAsia="Arial" w:hAnsi="Arial" w:cs="Arial"/>
-        </w:rPr>
-        <w:t>.</w:t>
-      </w:r>
-    </w:p>
-    <w:p>
-      <w:pPr>
-        <w:spacing w:before="120" w:after="120" w:line="360" w:lineRule="auto"/>
-        <w:jc w:val="both"/>
-        <w:rPr>
-          <w:rFonts w:ascii="Arial" w:eastAsia="Arial" w:hAnsi="Arial" w:cs="Arial"/>
-        </w:rPr>
-      </w:pPr>
-    </w:p>
-    <w:p>
-      <w:pPr>
-        <w:pStyle w:val="Ttulo4"/>
+        <w:t>1.4.</w:t>
+      </w:r>
+      <w:r>
         <w:rPr>
           <w:rFonts w:ascii="Arial" w:hAnsi="Arial" w:cs="Arial"/>
           <w:b/>
@@ -10994,8 +11316,8 @@
           <w:sz w:val="24"/>
           <w:szCs w:val="24"/>
         </w:rPr>
-      </w:pPr>
-      <w:bookmarkStart w:id="35" w:name="_Toc70521684"/>
+        <w:t>3</w:t>
+      </w:r>
       <w:r>
         <w:rPr>
           <w:rFonts w:ascii="Arial" w:hAnsi="Arial" w:cs="Arial"/>
@@ -11005,9 +11327,9 @@
           <w:sz w:val="24"/>
           <w:szCs w:val="24"/>
         </w:rPr>
-        <w:t>1.4.3. SCRUM</w:t>
-      </w:r>
-      <w:bookmarkEnd w:id="35"/>
+        <w:t>. SCRUM</w:t>
+      </w:r>
+      <w:bookmarkEnd w:id="39"/>
     </w:p>
     <w:p>
       <w:pPr>
@@ -11364,6 +11686,7 @@
           <w:b/>
           <w:bCs/>
         </w:rPr>
+        <w:lastRenderedPageBreak/>
         <w:t xml:space="preserve">Scrum </w:t>
       </w:r>
       <w:proofErr w:type="gramStart"/>
@@ -11490,7 +11813,6 @@
         <w:rPr>
           <w:rFonts w:ascii="Arial" w:eastAsia="Arial" w:hAnsi="Arial" w:cs="Arial"/>
         </w:rPr>
-        <w:lastRenderedPageBreak/>
         <w:t>Scrum cuenta con los siguientes artefactos:</w:t>
       </w:r>
     </w:p>
@@ -11870,7 +12192,7 @@
           <w:color w:val="000000" w:themeColor="text1"/>
         </w:rPr>
       </w:pPr>
-      <w:bookmarkStart w:id="36" w:name="_Toc70516056"/>
+      <w:bookmarkStart w:id="40" w:name="_Toc70516056"/>
       <w:r>
         <w:rPr>
           <w:rFonts w:ascii="Arial" w:hAnsi="Arial" w:cs="Arial"/>
@@ -11967,7 +12289,7 @@
         </w:rPr>
         <w:t>Formato de historias de usuario</w:t>
       </w:r>
-      <w:bookmarkEnd w:id="36"/>
+      <w:bookmarkEnd w:id="40"/>
     </w:p>
     <w:p>
       <w:pPr>
@@ -12338,6 +12660,7 @@
           <w:bCs/>
           <w:lang w:val="es-ES"/>
         </w:rPr>
+        <w:lastRenderedPageBreak/>
         <w:t xml:space="preserve">Sprint </w:t>
       </w:r>
       <w:proofErr w:type="spellStart"/>
@@ -12420,15 +12743,7 @@
           <w:rFonts w:ascii="Arial" w:eastAsia="Arial" w:hAnsi="Arial" w:cs="Arial"/>
           <w:lang w:val="es-ES"/>
         </w:rPr>
-        <w:t xml:space="preserve"> es una reunión que se lleva a cabo todos los días durante el Sprint y que tiene una duración de 15 minutos, con el fin de comprobar el progreso o </w:t>
-      </w:r>
-      <w:r>
-        <w:rPr>
-          <w:rFonts w:ascii="Arial" w:eastAsia="Arial" w:hAnsi="Arial" w:cs="Arial"/>
-          <w:lang w:val="es-ES"/>
-        </w:rPr>
-        <w:lastRenderedPageBreak/>
-        <w:t xml:space="preserve">inconvenientes que se tiene al realizar cada tarea asignada a los miembros del equipo de desarrollo. </w:t>
+        <w:t xml:space="preserve"> es una reunión que se lleva a cabo todos los días durante el Sprint y que tiene una duración de 15 minutos, con el fin de comprobar el progreso o inconvenientes que se tiene al realizar cada tarea asignada a los miembros del equipo de desarrollo. </w:t>
       </w:r>
     </w:p>
     <w:p>
@@ -12568,7 +12883,7 @@
           <w:szCs w:val="24"/>
         </w:rPr>
       </w:pPr>
-      <w:bookmarkStart w:id="37" w:name="_Toc70521685"/>
+      <w:bookmarkStart w:id="41" w:name="_Toc70524946"/>
       <w:r>
         <w:rPr>
           <w:rFonts w:ascii="Arial" w:hAnsi="Arial" w:cs="Arial"/>
@@ -12578,9 +12893,8 @@
           <w:sz w:val="24"/>
           <w:szCs w:val="24"/>
         </w:rPr>
-        <w:t xml:space="preserve">1.4.4. </w:t>
-      </w:r>
-      <w:proofErr w:type="spellStart"/>
+        <w:t>1.4.</w:t>
+      </w:r>
       <w:r>
         <w:rPr>
           <w:rFonts w:ascii="Arial" w:hAnsi="Arial" w:cs="Arial"/>
@@ -12590,34 +12904,9 @@
           <w:sz w:val="24"/>
           <w:szCs w:val="24"/>
         </w:rPr>
-        <w:t>GitLab</w:t>
-      </w:r>
-      <w:bookmarkEnd w:id="37"/>
-      <w:proofErr w:type="spellEnd"/>
-    </w:p>
-    <w:p>
-      <w:pPr>
-        <w:pStyle w:val="EstTitu3Tesis"/>
-        <w:rPr>
-          <w:b/>
-          <w:color w:val="auto"/>
-        </w:rPr>
-      </w:pPr>
-    </w:p>
-    <w:p>
-      <w:pPr>
-        <w:pStyle w:val="EstTitu3Tesis"/>
-        <w:rPr>
-          <w:b/>
-          <w:color w:val="auto"/>
-          <w:sz w:val="22"/>
-          <w:szCs w:val="22"/>
-        </w:rPr>
-      </w:pPr>
-    </w:p>
-    <w:p>
-      <w:pPr>
-        <w:pStyle w:val="Ttulo4"/>
+        <w:t>4</w:t>
+      </w:r>
+      <w:r>
         <w:rPr>
           <w:rFonts w:ascii="Arial" w:hAnsi="Arial" w:cs="Arial"/>
           <w:b/>
@@ -12626,8 +12915,9 @@
           <w:sz w:val="24"/>
           <w:szCs w:val="24"/>
         </w:rPr>
-      </w:pPr>
-      <w:bookmarkStart w:id="38" w:name="_Toc70521686"/>
+        <w:t xml:space="preserve">. </w:t>
+      </w:r>
+      <w:proofErr w:type="spellStart"/>
       <w:r>
         <w:rPr>
           <w:rFonts w:ascii="Arial" w:hAnsi="Arial" w:cs="Arial"/>
@@ -12637,9 +12927,78 @@
           <w:sz w:val="24"/>
           <w:szCs w:val="24"/>
         </w:rPr>
-        <w:t>1.4.5. DevOps</w:t>
-      </w:r>
-      <w:bookmarkEnd w:id="38"/>
+        <w:t>GitLab</w:t>
+      </w:r>
+      <w:bookmarkEnd w:id="41"/>
+      <w:proofErr w:type="spellEnd"/>
+    </w:p>
+    <w:p>
+      <w:pPr>
+        <w:pStyle w:val="EstTitu3Tesis"/>
+        <w:rPr>
+          <w:b/>
+          <w:color w:val="auto"/>
+        </w:rPr>
+      </w:pPr>
+    </w:p>
+    <w:p>
+      <w:pPr>
+        <w:pStyle w:val="EstTitu3Tesis"/>
+        <w:rPr>
+          <w:b/>
+          <w:color w:val="auto"/>
+          <w:sz w:val="22"/>
+          <w:szCs w:val="22"/>
+        </w:rPr>
+      </w:pPr>
+    </w:p>
+    <w:p>
+      <w:pPr>
+        <w:pStyle w:val="Ttulo4"/>
+        <w:rPr>
+          <w:rFonts w:ascii="Arial" w:hAnsi="Arial" w:cs="Arial"/>
+          <w:b/>
+          <w:bCs w:val="0"/>
+          <w:color w:val="auto"/>
+          <w:sz w:val="24"/>
+          <w:szCs w:val="24"/>
+        </w:rPr>
+      </w:pPr>
+      <w:bookmarkStart w:id="42" w:name="_Toc70524947"/>
+      <w:r>
+        <w:rPr>
+          <w:rFonts w:ascii="Arial" w:hAnsi="Arial" w:cs="Arial"/>
+          <w:b/>
+          <w:bCs w:val="0"/>
+          <w:color w:val="auto"/>
+          <w:sz w:val="24"/>
+          <w:szCs w:val="24"/>
+        </w:rPr>
+        <w:t>1.4.</w:t>
+      </w:r>
+      <w:r>
+        <w:rPr>
+          <w:rFonts w:ascii="Arial" w:hAnsi="Arial" w:cs="Arial"/>
+          <w:b/>
+          <w:bCs w:val="0"/>
+          <w:color w:val="auto"/>
+          <w:sz w:val="24"/>
+          <w:szCs w:val="24"/>
+        </w:rPr>
+        <w:t>5</w:t>
+      </w:r>
+      <w:r>
+        <w:rPr>
+          <w:rFonts w:ascii="Arial" w:hAnsi="Arial" w:cs="Arial"/>
+          <w:b/>
+          <w:bCs w:val="0"/>
+          <w:color w:val="auto"/>
+          <w:sz w:val="24"/>
+          <w:szCs w:val="24"/>
+        </w:rPr>
+        <w:t>. DevOps</w:t>
+      </w:r>
+      <w:bookmarkEnd w:id="42"/>
     </w:p>
     <w:p>
       <w:pPr>
@@ -13693,7 +14052,7 @@
           <w:sz w:val="24"/>
         </w:rPr>
       </w:pPr>
-      <w:bookmarkStart w:id="39" w:name="_Toc70521687"/>
+      <w:bookmarkStart w:id="43" w:name="_Toc70524948"/>
       <w:r>
         <w:rPr>
           <w:rFonts w:ascii="Arial" w:hAnsi="Arial"/>
@@ -13702,9 +14061,19 @@
           <w:color w:val="auto"/>
           <w:sz w:val="24"/>
         </w:rPr>
-        <w:t>1.5. Metodología</w:t>
-      </w:r>
-      <w:bookmarkEnd w:id="39"/>
+        <w:t xml:space="preserve">1.5. </w:t>
+      </w:r>
+      <w:r>
+        <w:rPr>
+          <w:rFonts w:ascii="Arial" w:hAnsi="Arial"/>
+          <w:b/>
+          <w:bCs w:val="0"/>
+          <w:color w:val="auto"/>
+          <w:sz w:val="24"/>
+        </w:rPr>
+        <w:t>METODOLOGÍA</w:t>
+      </w:r>
+      <w:bookmarkEnd w:id="43"/>
     </w:p>
     <w:p>
       <w:pPr>
@@ -13915,21 +14284,7 @@
           <w:rFonts w:ascii="Arial" w:hAnsi="Arial" w:cs="Arial"/>
           <w:color w:val="000000" w:themeColor="text1"/>
         </w:rPr>
-        <w:t>de la aplicación actual</w:t>
-      </w:r>
-      <w:r>
-        <w:rPr>
-          <w:rFonts w:ascii="Arial" w:hAnsi="Arial" w:cs="Arial"/>
-          <w:color w:val="000000" w:themeColor="text1"/>
-        </w:rPr>
-        <w:t xml:space="preserve">.  </w:t>
-      </w:r>
-      <w:r>
-        <w:rPr>
-          <w:rFonts w:ascii="Arial" w:hAnsi="Arial" w:cs="Arial"/>
-          <w:color w:val="000000" w:themeColor="text1"/>
-        </w:rPr>
-        <w:t xml:space="preserve">Las siguientes fases se </w:t>
+        <w:t xml:space="preserve">de la aplicación actual.  Las siguientes fases se </w:t>
       </w:r>
       <w:proofErr w:type="gramStart"/>
       <w:r>
@@ -13937,14 +14292,7 @@
           <w:rFonts w:ascii="Arial" w:hAnsi="Arial" w:cs="Arial"/>
           <w:color w:val="000000" w:themeColor="text1"/>
         </w:rPr>
-        <w:t>repitieron</w:t>
-      </w:r>
-      <w:r>
-        <w:rPr>
-          <w:rFonts w:ascii="Arial" w:hAnsi="Arial" w:cs="Arial"/>
-          <w:color w:val="000000" w:themeColor="text1"/>
-        </w:rPr>
-        <w:t xml:space="preserve">  en</w:t>
+        <w:t>repitieron  en</w:t>
       </w:r>
       <w:proofErr w:type="gramEnd"/>
       <w:r>
@@ -14208,16 +14556,7 @@
           <w:bCs/>
           <w:color w:val="000000" w:themeColor="text1"/>
         </w:rPr>
-        <w:t>F</w:t>
-      </w:r>
-      <w:r>
-        <w:rPr>
-          <w:rFonts w:ascii="Arial" w:hAnsi="Arial" w:cs="Arial"/>
-          <w:b/>
-          <w:bCs/>
-          <w:color w:val="000000" w:themeColor="text1"/>
-        </w:rPr>
-        <w:t>ase de lanzamiento</w:t>
+        <w:t>Fase de lanzamiento</w:t>
       </w:r>
     </w:p>
     <w:p>
@@ -14273,6 +14612,18 @@
         <w:jc w:val="both"/>
         <w:rPr>
           <w:rFonts w:ascii="Arial" w:hAnsi="Arial" w:cs="Arial"/>
+          <w:color w:val="000000" w:themeColor="text1"/>
+        </w:rPr>
+      </w:pPr>
+    </w:p>
+    <w:p>
+      <w:pPr>
+        <w:spacing w:before="120" w:after="120" w:line="360" w:lineRule="auto"/>
+        <w:jc w:val="both"/>
+        <w:rPr>
+          <w:rFonts w:ascii="Arial" w:hAnsi="Arial" w:cs="Arial"/>
+          <w:b/>
+          <w:bCs/>
           <w:color w:val="000000" w:themeColor="text1"/>
         </w:rPr>
       </w:pPr>
@@ -14399,8 +14750,13 @@
           <w:szCs w:val="28"/>
         </w:rPr>
       </w:pPr>
-      <w:bookmarkStart w:id="40" w:name="_Toc70521688"/>
-      <w:r>
+      <w:bookmarkStart w:id="44" w:name="_Toc70524949"/>
+    </w:p>
+    <w:p>
+      <w:pPr>
+        <w:pStyle w:val="Ttulo1"/>
+        <w:spacing w:before="120" w:after="120" w:line="360" w:lineRule="auto"/>
+        <w:jc w:val="center"/>
         <w:rPr>
           <w:rFonts w:ascii="Arial" w:hAnsi="Arial" w:cs="Arial"/>
           <w:b/>
@@ -14409,13 +14765,13 @@
           <w:sz w:val="28"/>
           <w:szCs w:val="28"/>
         </w:rPr>
-        <w:t>CAPÍTULO II</w:t>
-      </w:r>
-      <w:bookmarkEnd w:id="40"/>
-    </w:p>
-    <w:p>
-      <w:pPr>
-        <w:pStyle w:val="Ttulo2"/>
+      </w:pPr>
+    </w:p>
+    <w:p>
+      <w:pPr>
+        <w:pStyle w:val="Ttulo1"/>
+        <w:spacing w:before="120" w:after="120" w:line="360" w:lineRule="auto"/>
+        <w:jc w:val="center"/>
         <w:rPr>
           <w:rFonts w:ascii="Arial" w:hAnsi="Arial" w:cs="Arial"/>
           <w:b/>
@@ -14425,8 +14781,12 @@
           <w:szCs w:val="28"/>
         </w:rPr>
       </w:pPr>
-      <w:bookmarkStart w:id="41" w:name="_Toc70521689"/>
-      <w:r>
+    </w:p>
+    <w:p>
+      <w:pPr>
+        <w:pStyle w:val="Ttulo1"/>
+        <w:spacing w:before="120" w:after="120" w:line="360" w:lineRule="auto"/>
+        <w:jc w:val="center"/>
         <w:rPr>
           <w:rFonts w:ascii="Arial" w:hAnsi="Arial" w:cs="Arial"/>
           <w:b/>
@@ -14435,9 +14795,346 @@
           <w:sz w:val="28"/>
           <w:szCs w:val="28"/>
         </w:rPr>
+      </w:pPr>
+    </w:p>
+    <w:p>
+      <w:pPr>
+        <w:pStyle w:val="Ttulo1"/>
+        <w:spacing w:before="120" w:after="120" w:line="360" w:lineRule="auto"/>
+        <w:jc w:val="center"/>
+        <w:rPr>
+          <w:rFonts w:ascii="Arial" w:hAnsi="Arial" w:cs="Arial"/>
+          <w:b/>
+          <w:bCs/>
+          <w:color w:val="000000" w:themeColor="text1"/>
+          <w:sz w:val="28"/>
+          <w:szCs w:val="28"/>
+        </w:rPr>
+      </w:pPr>
+    </w:p>
+    <w:p>
+      <w:pPr>
+        <w:pStyle w:val="Ttulo1"/>
+        <w:spacing w:before="120" w:after="120" w:line="360" w:lineRule="auto"/>
+        <w:jc w:val="center"/>
+        <w:rPr>
+          <w:rFonts w:ascii="Arial" w:hAnsi="Arial" w:cs="Arial"/>
+          <w:b/>
+          <w:bCs/>
+          <w:color w:val="000000" w:themeColor="text1"/>
+          <w:sz w:val="28"/>
+          <w:szCs w:val="28"/>
+        </w:rPr>
+      </w:pPr>
+    </w:p>
+    <w:p>
+      <w:pPr>
+        <w:pStyle w:val="Ttulo1"/>
+        <w:spacing w:before="120" w:after="120" w:line="360" w:lineRule="auto"/>
+        <w:jc w:val="center"/>
+        <w:rPr>
+          <w:rFonts w:ascii="Arial" w:hAnsi="Arial" w:cs="Arial"/>
+          <w:b/>
+          <w:bCs/>
+          <w:color w:val="000000" w:themeColor="text1"/>
+          <w:sz w:val="28"/>
+          <w:szCs w:val="28"/>
+        </w:rPr>
+      </w:pPr>
+    </w:p>
+    <w:p>
+      <w:pPr>
+        <w:pStyle w:val="Ttulo1"/>
+        <w:spacing w:before="120" w:after="120" w:line="360" w:lineRule="auto"/>
+        <w:jc w:val="center"/>
+        <w:rPr>
+          <w:rFonts w:ascii="Arial" w:hAnsi="Arial" w:cs="Arial"/>
+          <w:b/>
+          <w:bCs/>
+          <w:color w:val="000000" w:themeColor="text1"/>
+          <w:sz w:val="28"/>
+          <w:szCs w:val="28"/>
+        </w:rPr>
+      </w:pPr>
+    </w:p>
+    <w:p>
+      <w:pPr>
+        <w:pStyle w:val="Ttulo1"/>
+        <w:spacing w:before="120" w:after="120" w:line="360" w:lineRule="auto"/>
+        <w:jc w:val="center"/>
+        <w:rPr>
+          <w:rFonts w:ascii="Arial" w:hAnsi="Arial" w:cs="Arial"/>
+          <w:b/>
+          <w:bCs/>
+          <w:color w:val="000000" w:themeColor="text1"/>
+          <w:sz w:val="28"/>
+          <w:szCs w:val="28"/>
+        </w:rPr>
+      </w:pPr>
+    </w:p>
+    <w:p>
+      <w:pPr>
+        <w:pStyle w:val="Ttulo1"/>
+        <w:spacing w:before="120" w:after="120" w:line="360" w:lineRule="auto"/>
+        <w:jc w:val="center"/>
+        <w:rPr>
+          <w:rFonts w:ascii="Arial" w:hAnsi="Arial" w:cs="Arial"/>
+          <w:b/>
+          <w:bCs/>
+          <w:color w:val="000000" w:themeColor="text1"/>
+          <w:sz w:val="28"/>
+          <w:szCs w:val="28"/>
+        </w:rPr>
+      </w:pPr>
+    </w:p>
+    <w:p>
+      <w:pPr>
+        <w:pStyle w:val="Ttulo1"/>
+        <w:spacing w:before="120" w:after="120" w:line="360" w:lineRule="auto"/>
+        <w:jc w:val="center"/>
+        <w:rPr>
+          <w:rFonts w:ascii="Arial" w:hAnsi="Arial" w:cs="Arial"/>
+          <w:b/>
+          <w:bCs/>
+          <w:color w:val="000000" w:themeColor="text1"/>
+          <w:sz w:val="28"/>
+          <w:szCs w:val="28"/>
+        </w:rPr>
+      </w:pPr>
+    </w:p>
+    <w:p>
+      <w:pPr>
+        <w:pStyle w:val="Ttulo1"/>
+        <w:spacing w:before="120" w:after="120" w:line="360" w:lineRule="auto"/>
+        <w:jc w:val="center"/>
+        <w:rPr>
+          <w:rFonts w:ascii="Arial" w:hAnsi="Arial" w:cs="Arial"/>
+          <w:b/>
+          <w:bCs/>
+          <w:color w:val="000000" w:themeColor="text1"/>
+          <w:sz w:val="28"/>
+          <w:szCs w:val="28"/>
+        </w:rPr>
+      </w:pPr>
+    </w:p>
+    <w:p>
+      <w:pPr>
+        <w:pStyle w:val="Ttulo1"/>
+        <w:spacing w:before="120" w:after="120" w:line="360" w:lineRule="auto"/>
+        <w:jc w:val="center"/>
+        <w:rPr>
+          <w:rFonts w:ascii="Arial" w:hAnsi="Arial" w:cs="Arial"/>
+          <w:b/>
+          <w:bCs/>
+          <w:color w:val="000000" w:themeColor="text1"/>
+          <w:sz w:val="28"/>
+          <w:szCs w:val="28"/>
+        </w:rPr>
+      </w:pPr>
+    </w:p>
+    <w:p>
+      <w:pPr>
+        <w:pStyle w:val="Ttulo1"/>
+        <w:spacing w:before="120" w:after="120" w:line="360" w:lineRule="auto"/>
+        <w:jc w:val="center"/>
+        <w:rPr>
+          <w:rFonts w:ascii="Arial" w:hAnsi="Arial" w:cs="Arial"/>
+          <w:b/>
+          <w:bCs/>
+          <w:color w:val="000000" w:themeColor="text1"/>
+          <w:sz w:val="28"/>
+          <w:szCs w:val="28"/>
+        </w:rPr>
+      </w:pPr>
+    </w:p>
+    <w:p>
+      <w:pPr>
+        <w:pStyle w:val="Ttulo1"/>
+        <w:spacing w:before="120" w:after="120" w:line="360" w:lineRule="auto"/>
+        <w:jc w:val="center"/>
+        <w:rPr>
+          <w:rFonts w:ascii="Arial" w:hAnsi="Arial" w:cs="Arial"/>
+          <w:b/>
+          <w:bCs/>
+          <w:color w:val="000000" w:themeColor="text1"/>
+          <w:sz w:val="28"/>
+          <w:szCs w:val="28"/>
+        </w:rPr>
+      </w:pPr>
+    </w:p>
+    <w:p>
+      <w:pPr>
+        <w:pStyle w:val="Ttulo1"/>
+        <w:spacing w:before="120" w:after="120" w:line="360" w:lineRule="auto"/>
+        <w:jc w:val="center"/>
+        <w:rPr>
+          <w:rFonts w:ascii="Arial" w:hAnsi="Arial" w:cs="Arial"/>
+          <w:b/>
+          <w:bCs/>
+          <w:color w:val="000000" w:themeColor="text1"/>
+          <w:sz w:val="28"/>
+          <w:szCs w:val="28"/>
+        </w:rPr>
+      </w:pPr>
+    </w:p>
+    <w:p>
+      <w:pPr>
+        <w:pStyle w:val="Ttulo1"/>
+        <w:spacing w:before="120" w:after="120" w:line="360" w:lineRule="auto"/>
+        <w:jc w:val="center"/>
+        <w:rPr>
+          <w:rFonts w:ascii="Arial" w:hAnsi="Arial" w:cs="Arial"/>
+          <w:b/>
+          <w:bCs/>
+          <w:color w:val="000000" w:themeColor="text1"/>
+          <w:sz w:val="28"/>
+          <w:szCs w:val="28"/>
+        </w:rPr>
+      </w:pPr>
+    </w:p>
+    <w:p>
+      <w:pPr>
+        <w:pStyle w:val="Ttulo1"/>
+        <w:spacing w:before="120" w:after="120" w:line="360" w:lineRule="auto"/>
+        <w:jc w:val="center"/>
+        <w:rPr>
+          <w:rFonts w:ascii="Arial" w:hAnsi="Arial" w:cs="Arial"/>
+          <w:b/>
+          <w:bCs/>
+          <w:color w:val="000000" w:themeColor="text1"/>
+          <w:sz w:val="28"/>
+          <w:szCs w:val="28"/>
+        </w:rPr>
+      </w:pPr>
+    </w:p>
+    <w:p>
+      <w:pPr>
+        <w:pStyle w:val="Ttulo1"/>
+        <w:spacing w:before="120" w:after="120" w:line="360" w:lineRule="auto"/>
+        <w:jc w:val="center"/>
+        <w:rPr>
+          <w:rFonts w:ascii="Arial" w:hAnsi="Arial" w:cs="Arial"/>
+          <w:b/>
+          <w:bCs/>
+          <w:color w:val="000000" w:themeColor="text1"/>
+          <w:sz w:val="28"/>
+          <w:szCs w:val="28"/>
+        </w:rPr>
+      </w:pPr>
+    </w:p>
+    <w:p>
+      <w:pPr>
+        <w:pStyle w:val="Ttulo1"/>
+        <w:spacing w:before="120" w:after="120" w:line="360" w:lineRule="auto"/>
+        <w:jc w:val="center"/>
+        <w:rPr>
+          <w:rFonts w:ascii="Arial" w:hAnsi="Arial" w:cs="Arial"/>
+          <w:b/>
+          <w:bCs/>
+          <w:color w:val="000000" w:themeColor="text1"/>
+          <w:sz w:val="28"/>
+          <w:szCs w:val="28"/>
+        </w:rPr>
+      </w:pPr>
+    </w:p>
+    <w:p>
+      <w:pPr>
+        <w:pStyle w:val="Ttulo1"/>
+        <w:spacing w:before="120" w:after="120" w:line="360" w:lineRule="auto"/>
+        <w:jc w:val="center"/>
+        <w:rPr>
+          <w:rFonts w:ascii="Arial" w:hAnsi="Arial" w:cs="Arial"/>
+          <w:b/>
+          <w:bCs/>
+          <w:color w:val="000000" w:themeColor="text1"/>
+          <w:sz w:val="28"/>
+          <w:szCs w:val="28"/>
+        </w:rPr>
+      </w:pPr>
+    </w:p>
+    <w:p>
+      <w:pPr>
+        <w:pStyle w:val="Ttulo1"/>
+        <w:spacing w:before="120" w:after="120" w:line="360" w:lineRule="auto"/>
+        <w:jc w:val="center"/>
+        <w:rPr>
+          <w:rFonts w:ascii="Arial" w:hAnsi="Arial" w:cs="Arial"/>
+          <w:b/>
+          <w:bCs/>
+          <w:color w:val="000000" w:themeColor="text1"/>
+          <w:sz w:val="28"/>
+          <w:szCs w:val="28"/>
+        </w:rPr>
+      </w:pPr>
+    </w:p>
+    <w:p>
+      <w:pPr>
+        <w:pStyle w:val="Ttulo1"/>
+        <w:spacing w:before="120" w:after="120" w:line="360" w:lineRule="auto"/>
+        <w:jc w:val="center"/>
+        <w:rPr>
+          <w:rFonts w:ascii="Arial" w:hAnsi="Arial" w:cs="Arial"/>
+          <w:b/>
+          <w:bCs/>
+          <w:color w:val="000000" w:themeColor="text1"/>
+          <w:sz w:val="28"/>
+          <w:szCs w:val="28"/>
+        </w:rPr>
+      </w:pPr>
+    </w:p>
+    <w:p>
+      <w:pPr>
+        <w:pStyle w:val="Ttulo1"/>
+        <w:spacing w:before="120" w:after="120" w:line="360" w:lineRule="auto"/>
+        <w:jc w:val="center"/>
+        <w:rPr>
+          <w:rFonts w:ascii="Arial" w:hAnsi="Arial" w:cs="Arial"/>
+          <w:b/>
+          <w:bCs/>
+          <w:color w:val="000000" w:themeColor="text1"/>
+          <w:sz w:val="28"/>
+          <w:szCs w:val="28"/>
+        </w:rPr>
+      </w:pPr>
+      <w:r>
+        <w:rPr>
+          <w:rFonts w:ascii="Arial" w:hAnsi="Arial" w:cs="Arial"/>
+          <w:b/>
+          <w:bCs/>
+          <w:color w:val="000000" w:themeColor="text1"/>
+          <w:sz w:val="28"/>
+          <w:szCs w:val="28"/>
+        </w:rPr>
+        <w:lastRenderedPageBreak/>
+        <w:t>CAPÍTULO II</w:t>
+      </w:r>
+      <w:bookmarkEnd w:id="44"/>
+    </w:p>
+    <w:p>
+      <w:pPr>
+        <w:pStyle w:val="Ttulo2"/>
+        <w:rPr>
+          <w:rFonts w:ascii="Arial" w:hAnsi="Arial" w:cs="Arial"/>
+          <w:b/>
+          <w:bCs/>
+          <w:color w:val="000000" w:themeColor="text1"/>
+          <w:sz w:val="28"/>
+          <w:szCs w:val="28"/>
+        </w:rPr>
+      </w:pPr>
+      <w:bookmarkStart w:id="45" w:name="_Toc70524950"/>
+      <w:r>
+        <w:rPr>
+          <w:rFonts w:ascii="Arial" w:hAnsi="Arial" w:cs="Arial"/>
+          <w:b/>
+          <w:bCs/>
+          <w:color w:val="000000" w:themeColor="text1"/>
+          <w:sz w:val="28"/>
+          <w:szCs w:val="28"/>
+        </w:rPr>
         <w:t>2. REVISIÓN LITERARIA Y FUNDAMENTOS TEÓRICOS</w:t>
       </w:r>
-      <w:bookmarkEnd w:id="41"/>
+      <w:bookmarkEnd w:id="45"/>
     </w:p>
     <w:p>
       <w:pPr>
@@ -14450,7 +15147,7 @@
           <w:sz w:val="24"/>
         </w:rPr>
       </w:pPr>
-      <w:bookmarkStart w:id="42" w:name="_Toc70521690"/>
+      <w:bookmarkStart w:id="46" w:name="_Toc70524951"/>
       <w:r>
         <w:rPr>
           <w:rFonts w:ascii="Arial" w:hAnsi="Arial"/>
@@ -14461,7 +15158,7 @@
         </w:rPr>
         <w:t>2.1. TRABAJOS RELACIONADOS</w:t>
       </w:r>
-      <w:bookmarkEnd w:id="42"/>
+      <w:bookmarkEnd w:id="46"/>
     </w:p>
     <w:p>
       <w:pPr>
@@ -14518,7 +15215,7 @@
           <w:szCs w:val="24"/>
         </w:rPr>
       </w:pPr>
-      <w:bookmarkStart w:id="43" w:name="_Toc70521691"/>
+      <w:bookmarkStart w:id="47" w:name="_Toc70524952"/>
       <w:r>
         <w:rPr>
           <w:rFonts w:ascii="Arial" w:hAnsi="Arial" w:cs="Arial"/>
@@ -14528,7 +15225,6 @@
           <w:sz w:val="24"/>
           <w:szCs w:val="24"/>
         </w:rPr>
-        <w:lastRenderedPageBreak/>
         <w:t xml:space="preserve">2.1.1. </w:t>
       </w:r>
       <w:r>
@@ -14542,7 +15238,7 @@
         </w:rPr>
         <w:t>Estudios previos</w:t>
       </w:r>
-      <w:bookmarkEnd w:id="43"/>
+      <w:bookmarkEnd w:id="47"/>
     </w:p>
     <w:p>
       <w:pPr>
@@ -14812,7 +15508,14 @@
         <w:rPr>
           <w:rFonts w:ascii="Arial" w:hAnsi="Arial" w:cs="Arial"/>
         </w:rPr>
-        <w:t xml:space="preserve">Las soluciones [8] y [9] se enfocan en el uso de Bluetooth. En [8], se lo utiliza para establecer conexión con una PC, la cual actúa como un módulo de control principal, y que junto con Internet notifica, mediante SMS o correo electrónico, al dueño de la propiedad si alguien forcejea la puerta o ingresa a su vivienda. Para detectar dichas acciones se emplea dos tipos de sensores (vibración y movimiento). Otras funciones del sistema son: bloquear la puerta, encender una cámara y activar la alarma antirrobo. Ahora bien, en [9] se describe un sistema de hogar inteligente que utiliza servicios web basados en Bluetooth y REST como capa interoperable. Este sistema tiene características como autenticación de usuario mediante de una aplicación móvil, conectividad Bluetooth e Internet, control automatizado de electrodomésticos, sistema de seguridad y vigilancia contra incendios e intrusos. Este último incorpora dispositivos que sirven para detectar un incendio o intrusión en el inmueble, si ha ocurrido alguno de estos dos eventos, el sistema activa una sirena y notifica al usuario por correo electrónico. </w:t>
+        <w:t xml:space="preserve">Las soluciones [8] y [9] se enfocan en el uso de Bluetooth. En [8], se lo utiliza para establecer conexión con una PC, la cual actúa como un módulo de control principal, y que junto con Internet notifica, mediante SMS o correo electrónico, al dueño de la propiedad si alguien forcejea la puerta o ingresa a su vivienda. Para detectar dichas acciones se emplea dos tipos de sensores (vibración y movimiento). Otras funciones del sistema son: bloquear la puerta, encender una cámara y activar la alarma antirrobo. Ahora bien, en [9] se describe un sistema de hogar inteligente que utiliza servicios web basados en Bluetooth y REST como capa interoperable. Este sistema tiene características como autenticación de usuario mediante de una aplicación móvil, conectividad Bluetooth e Internet, control automatizado de electrodomésticos, sistema de seguridad y vigilancia contra incendios e intrusos. Este último incorpora dispositivos que sirven para detectar un incendio o intrusión en el </w:t>
+      </w:r>
+      <w:r>
+        <w:rPr>
+          <w:rFonts w:ascii="Arial" w:hAnsi="Arial" w:cs="Arial"/>
+        </w:rPr>
+        <w:lastRenderedPageBreak/>
+        <w:t xml:space="preserve">inmueble, si ha ocurrido alguno de estos dos eventos, el sistema activa una sirena y notifica al usuario por correo electrónico. </w:t>
       </w:r>
     </w:p>
     <w:p>
@@ -14911,14 +15614,7 @@
         <w:rPr>
           <w:rFonts w:ascii="Arial" w:hAnsi="Arial" w:cs="Arial"/>
         </w:rPr>
-        <w:t xml:space="preserve">. Cabe </w:t>
-      </w:r>
-      <w:r>
-        <w:rPr>
-          <w:rFonts w:ascii="Arial" w:hAnsi="Arial" w:cs="Arial"/>
-        </w:rPr>
-        <w:lastRenderedPageBreak/>
-        <w:t xml:space="preserve">destacar que en este proyecto se propone implementar a futuro un </w:t>
+        <w:t xml:space="preserve">. Cabe destacar que en este proyecto se propone implementar a futuro un </w:t>
       </w:r>
       <w:proofErr w:type="spellStart"/>
       <w:proofErr w:type="gramStart"/>
@@ -15033,7 +15729,7 @@
           <w:szCs w:val="24"/>
         </w:rPr>
       </w:pPr>
-      <w:bookmarkStart w:id="44" w:name="_Toc70521692"/>
+      <w:bookmarkStart w:id="48" w:name="_Toc70524953"/>
       <w:r>
         <w:rPr>
           <w:rFonts w:ascii="Arial" w:hAnsi="Arial" w:cs="Arial"/>
@@ -15067,7 +15763,7 @@
         </w:rPr>
         <w:t>. Análisis</w:t>
       </w:r>
-      <w:bookmarkEnd w:id="44"/>
+      <w:bookmarkEnd w:id="48"/>
     </w:p>
     <w:p>
       <w:pPr>
@@ -15165,7 +15861,14 @@
         <w:rPr>
           <w:rFonts w:ascii="Arial" w:hAnsi="Arial" w:cs="Arial"/>
         </w:rPr>
-        <w:t xml:space="preserve"> junto con </w:t>
+        <w:t xml:space="preserve"> junto </w:t>
+      </w:r>
+      <w:r>
+        <w:rPr>
+          <w:rFonts w:ascii="Arial" w:hAnsi="Arial" w:cs="Arial"/>
+        </w:rPr>
+        <w:lastRenderedPageBreak/>
+        <w:t xml:space="preserve">con </w:t>
       </w:r>
       <w:proofErr w:type="spellStart"/>
       <w:r>
@@ -15193,7 +15896,7 @@
           <w:sz w:val="24"/>
         </w:rPr>
       </w:pPr>
-      <w:bookmarkStart w:id="45" w:name="_Toc70521693"/>
+      <w:bookmarkStart w:id="49" w:name="_Toc70524954"/>
       <w:r>
         <w:rPr>
           <w:rFonts w:ascii="Arial" w:hAnsi="Arial"/>
@@ -15202,7 +15905,6 @@
           <w:color w:val="000000" w:themeColor="text1"/>
           <w:sz w:val="24"/>
         </w:rPr>
-        <w:lastRenderedPageBreak/>
         <w:t xml:space="preserve">2.2. </w:t>
       </w:r>
       <w:r>
@@ -15215,7 +15917,7 @@
         </w:rPr>
         <w:t>MARCO TEÓRICO</w:t>
       </w:r>
-      <w:bookmarkEnd w:id="45"/>
+      <w:bookmarkEnd w:id="49"/>
     </w:p>
     <w:p>
       <w:pPr>
@@ -15224,7 +15926,7 @@
           <w:rFonts w:ascii="Arial" w:hAnsi="Arial" w:cs="Arial"/>
         </w:rPr>
       </w:pPr>
-      <w:bookmarkStart w:id="46" w:name="_Toc70521694"/>
+      <w:bookmarkStart w:id="50" w:name="_Toc70524955"/>
       <w:r>
         <w:rPr>
           <w:rFonts w:ascii="Arial" w:hAnsi="Arial" w:cs="Arial"/>
@@ -15235,9 +15937,9 @@
         </w:rPr>
         <w:t>2.2.1. SMART CITY</w:t>
       </w:r>
-      <w:bookmarkStart w:id="47" w:name="_Hlk53277283"/>
-      <w:bookmarkEnd w:id="46"/>
-      <w:bookmarkEnd w:id="47"/>
+      <w:bookmarkStart w:id="51" w:name="_Hlk53277283"/>
+      <w:bookmarkEnd w:id="50"/>
+      <w:bookmarkEnd w:id="51"/>
     </w:p>
     <w:p>
       <w:pPr>
@@ -15251,7 +15953,7 @@
           <w:szCs w:val="24"/>
         </w:rPr>
       </w:pPr>
-      <w:bookmarkStart w:id="48" w:name="_Toc70521695"/>
+      <w:bookmarkStart w:id="52" w:name="_Toc70524956"/>
       <w:r>
         <w:rPr>
           <w:rFonts w:ascii="Arial" w:hAnsi="Arial" w:cs="Arial"/>
@@ -15263,7 +15965,7 @@
         </w:rPr>
         <w:t>2.2.4. METODOLOGÍA DE DESARROLLO DE SOFTWARE</w:t>
       </w:r>
-      <w:bookmarkEnd w:id="48"/>
+      <w:bookmarkEnd w:id="52"/>
     </w:p>
     <w:p>
       <w:pPr>
@@ -15696,7 +16398,7 @@
           <w:color w:val="000000" w:themeColor="text1"/>
           <w:lang w:val="es-ES"/>
         </w:rPr>
-        <w:t xml:space="preserve">es un marco de trabajo ágil que permite construir y obtener un producto útil en poco tiempo, para que el cliente pueda probarlo en situaciones reales de consumo, permitiendo la mejora continua [53]. Por tal motivo, este marco de trabajo es adecuado </w:t>
+        <w:t xml:space="preserve">es un marco de trabajo ágil que permite construir y obtener un producto útil </w:t>
       </w:r>
       <w:r>
         <w:rPr>
@@ -15705,7 +16407,7 @@
           <w:lang w:val="es-ES"/>
         </w:rPr>
         <w:lastRenderedPageBreak/>
-        <w:t>para efectuar el desarrollo de la solución propuesta, misma que busca entregar un prototipo útil que se encuentra sujeto a cambios y pruebas constantes, permitiendo entregas continuas con el fin de atender mejor las necesidades y deseos del usuario final.</w:t>
+        <w:t>en poco tiempo, para que el cliente pueda probarlo en situaciones reales de consumo, permitiendo la mejora continua [53]. Por tal motivo, este marco de trabajo es adecuado para efectuar el desarrollo de la solución propuesta, misma que busca entregar un prototipo útil que se encuentra sujeto a cambios y pruebas constantes, permitiendo entregas continuas con el fin de atender mejor las necesidades y deseos del usuario final.</w:t>
       </w:r>
     </w:p>
     <w:p>
@@ -15721,7 +16423,7 @@
           <w:szCs w:val="24"/>
         </w:rPr>
       </w:pPr>
-      <w:bookmarkStart w:id="49" w:name="_Toc70521696"/>
+      <w:bookmarkStart w:id="53" w:name="_Toc70524957"/>
       <w:r>
         <w:rPr>
           <w:rFonts w:ascii="Arial" w:hAnsi="Arial" w:cs="Arial"/>
@@ -15755,7 +16457,7 @@
         </w:rPr>
         <w:t>.1. Marco de trabajo Scrum</w:t>
       </w:r>
-      <w:bookmarkEnd w:id="49"/>
+      <w:bookmarkEnd w:id="53"/>
     </w:p>
     <w:p>
       <w:pPr>
@@ -15787,7 +16489,7 @@
           <w:szCs w:val="24"/>
         </w:rPr>
       </w:pPr>
-      <w:bookmarkStart w:id="50" w:name="_Toc70521697"/>
+      <w:bookmarkStart w:id="54" w:name="_Toc70524958"/>
       <w:r>
         <w:rPr>
           <w:rFonts w:ascii="Arial" w:hAnsi="Arial" w:cs="Arial"/>
@@ -15799,7 +16501,7 @@
         </w:rPr>
         <w:t>2.2.4.1.1. Roles de Scrum</w:t>
       </w:r>
-      <w:bookmarkEnd w:id="50"/>
+      <w:bookmarkEnd w:id="54"/>
     </w:p>
     <w:p>
       <w:pPr>
@@ -16063,7 +16765,7 @@
           <w:szCs w:val="24"/>
         </w:rPr>
       </w:pPr>
-      <w:bookmarkStart w:id="51" w:name="_Toc70521698"/>
+      <w:bookmarkStart w:id="55" w:name="_Toc70524959"/>
       <w:r>
         <w:rPr>
           <w:rFonts w:ascii="Arial" w:hAnsi="Arial" w:cs="Arial"/>
@@ -16075,7 +16777,7 @@
         </w:rPr>
         <w:t>2.2.4.1.2. Artefactos</w:t>
       </w:r>
-      <w:bookmarkEnd w:id="51"/>
+      <w:bookmarkEnd w:id="55"/>
       <w:r>
         <w:rPr>
           <w:rFonts w:ascii="Arial" w:hAnsi="Arial" w:cs="Arial"/>
@@ -16374,7 +17076,7 @@
           <w:color w:val="000000" w:themeColor="text1"/>
         </w:rPr>
       </w:pPr>
-      <w:bookmarkStart w:id="52" w:name="_Toc70516057"/>
+      <w:bookmarkStart w:id="56" w:name="_Toc70516057"/>
       <w:r>
         <w:rPr>
           <w:rFonts w:ascii="Arial" w:hAnsi="Arial" w:cs="Arial"/>
@@ -16461,7 +17163,7 @@
         </w:rPr>
         <w:t xml:space="preserve"> Formato de historias de usuario</w:t>
       </w:r>
-      <w:bookmarkEnd w:id="52"/>
+      <w:bookmarkEnd w:id="56"/>
     </w:p>
     <w:p>
       <w:pPr>
@@ -16487,6 +17189,7 @@
           <w:rFonts w:ascii="Arial" w:eastAsia="Arial" w:hAnsi="Arial" w:cs="Arial"/>
           <w:lang w:val="es-ES"/>
         </w:rPr>
+        <w:lastRenderedPageBreak/>
         <w:t>El formato consta de los siguientes campos:</w:t>
       </w:r>
     </w:p>
@@ -16544,7 +17247,6 @@
           <w:bCs/>
           <w:lang w:val="es-ES"/>
         </w:rPr>
-        <w:lastRenderedPageBreak/>
         <w:t xml:space="preserve">Título: </w:t>
       </w:r>
       <w:r>
@@ -16783,7 +17485,7 @@
           <w:szCs w:val="24"/>
         </w:rPr>
       </w:pPr>
-      <w:bookmarkStart w:id="53" w:name="_Toc70521699"/>
+      <w:bookmarkStart w:id="57" w:name="_Toc70524960"/>
       <w:r>
         <w:rPr>
           <w:rFonts w:ascii="Arial" w:hAnsi="Arial" w:cs="Arial"/>
@@ -16795,7 +17497,7 @@
         </w:rPr>
         <w:t>2.2.4.1.3. Eventos [58]</w:t>
       </w:r>
-      <w:bookmarkEnd w:id="53"/>
+      <w:bookmarkEnd w:id="57"/>
     </w:p>
     <w:p>
       <w:pPr>
@@ -17073,7 +17775,7 @@
           <w:szCs w:val="28"/>
         </w:rPr>
       </w:pPr>
-      <w:bookmarkStart w:id="54" w:name="_Toc70521700"/>
+      <w:bookmarkStart w:id="58" w:name="_Toc70524961"/>
       <w:r>
         <w:rPr>
           <w:rFonts w:ascii="Arial" w:hAnsi="Arial" w:cs="Arial"/>
@@ -17086,7 +17788,7 @@
         <w:lastRenderedPageBreak/>
         <w:t>CAPÍTULO III</w:t>
       </w:r>
-      <w:bookmarkEnd w:id="54"/>
+      <w:bookmarkEnd w:id="58"/>
     </w:p>
     <w:p>
       <w:pPr>
@@ -17100,7 +17802,7 @@
           <w:szCs w:val="28"/>
         </w:rPr>
       </w:pPr>
-      <w:bookmarkStart w:id="55" w:name="_Toc70521701"/>
+      <w:bookmarkStart w:id="59" w:name="_Toc70524962"/>
       <w:r>
         <w:rPr>
           <w:rFonts w:ascii="Arial" w:hAnsi="Arial" w:cs="Arial"/>
@@ -17112,7 +17814,7 @@
         </w:rPr>
         <w:t>3. DISEÑO DE LA ARQUITECTURA DEL PROTOTIPO DE RED LPWAN</w:t>
       </w:r>
-      <w:bookmarkEnd w:id="55"/>
+      <w:bookmarkEnd w:id="59"/>
     </w:p>
     <w:p>
       <w:pPr>
@@ -17125,7 +17827,7 @@
           <w:sz w:val="24"/>
         </w:rPr>
       </w:pPr>
-      <w:bookmarkStart w:id="56" w:name="_Toc70521702"/>
+      <w:bookmarkStart w:id="60" w:name="_Toc70524963"/>
       <w:r>
         <w:rPr>
           <w:rFonts w:ascii="Arial" w:hAnsi="Arial"/>
@@ -17146,7 +17848,7 @@
         </w:rPr>
         <w:t>ELEMENTOS DE LA RED LORAWAN</w:t>
       </w:r>
-      <w:bookmarkEnd w:id="56"/>
+      <w:bookmarkEnd w:id="60"/>
     </w:p>
     <w:p>
       <w:pPr>
@@ -17188,7 +17890,7 @@
           <w:sz w:val="24"/>
         </w:rPr>
       </w:pPr>
-      <w:bookmarkStart w:id="57" w:name="_Toc70521703"/>
+      <w:bookmarkStart w:id="61" w:name="_Toc70524964"/>
       <w:r>
         <w:rPr>
           <w:rFonts w:ascii="Arial" w:hAnsi="Arial"/>
@@ -17198,7 +17900,7 @@
         </w:rPr>
         <w:t>3.2. ARQUITECTURA DEL PROTOTIPO DE RED LPWAN</w:t>
       </w:r>
-      <w:bookmarkEnd w:id="57"/>
+      <w:bookmarkEnd w:id="61"/>
     </w:p>
     <w:p>
       <w:pPr>
@@ -17212,7 +17914,7 @@
           <w:sz w:val="24"/>
         </w:rPr>
       </w:pPr>
-      <w:bookmarkStart w:id="58" w:name="_Toc70521704"/>
+      <w:bookmarkStart w:id="62" w:name="_Toc70524965"/>
       <w:r>
         <w:rPr>
           <w:rFonts w:ascii="Arial" w:hAnsi="Arial"/>
@@ -17233,7 +17935,7 @@
         </w:rPr>
         <w:t>HERRAMIENTAS DE DESARROLLO</w:t>
       </w:r>
-      <w:bookmarkEnd w:id="58"/>
+      <w:bookmarkEnd w:id="62"/>
     </w:p>
     <w:p>
       <w:pPr>
@@ -17285,7 +17987,7 @@
           <w:szCs w:val="24"/>
         </w:rPr>
       </w:pPr>
-      <w:bookmarkStart w:id="59" w:name="_Toc70521705"/>
+      <w:bookmarkStart w:id="63" w:name="_Toc70524966"/>
       <w:r>
         <w:rPr>
           <w:rFonts w:ascii="Arial" w:hAnsi="Arial" w:cs="Arial"/>
@@ -17309,7 +18011,7 @@
         </w:rPr>
         <w:t>Lenguajes de programación</w:t>
       </w:r>
-      <w:bookmarkEnd w:id="59"/>
+      <w:bookmarkEnd w:id="63"/>
     </w:p>
     <w:tbl>
       <w:tblPr>
@@ -18450,7 +19152,7 @@
           <w:szCs w:val="20"/>
         </w:rPr>
       </w:pPr>
-      <w:bookmarkStart w:id="60" w:name="_Toc70516058"/>
+      <w:bookmarkStart w:id="64" w:name="_Toc70516058"/>
       <w:r>
         <w:rPr>
           <w:rFonts w:ascii="Arial" w:hAnsi="Arial" w:cs="Arial"/>
@@ -18526,7 +19228,7 @@
         </w:rPr>
         <w:t>. Descripción de lenguajes de programación</w:t>
       </w:r>
-      <w:bookmarkEnd w:id="60"/>
+      <w:bookmarkEnd w:id="64"/>
     </w:p>
     <w:p>
       <w:pPr>
@@ -18564,7 +19266,7 @@
           <w:szCs w:val="24"/>
         </w:rPr>
       </w:pPr>
-      <w:bookmarkStart w:id="61" w:name="_Toc70521706"/>
+      <w:bookmarkStart w:id="65" w:name="_Toc70524967"/>
       <w:r>
         <w:rPr>
           <w:rFonts w:ascii="Arial" w:hAnsi="Arial" w:cs="Arial"/>
@@ -18601,7 +19303,7 @@
         </w:rPr>
         <w:t xml:space="preserve"> de desarrollo</w:t>
       </w:r>
-      <w:bookmarkEnd w:id="61"/>
+      <w:bookmarkEnd w:id="65"/>
     </w:p>
     <w:tbl>
       <w:tblPr>
@@ -19731,7 +20433,7 @@
           <w:szCs w:val="20"/>
         </w:rPr>
       </w:pPr>
-      <w:bookmarkStart w:id="62" w:name="_Toc70516059"/>
+      <w:bookmarkStart w:id="66" w:name="_Toc70516059"/>
       <w:r>
         <w:rPr>
           <w:rFonts w:ascii="Arial" w:hAnsi="Arial" w:cs="Arial"/>
@@ -19827,7 +20529,7 @@
         </w:rPr>
         <w:t xml:space="preserve"> de desarrollo</w:t>
       </w:r>
-      <w:bookmarkEnd w:id="62"/>
+      <w:bookmarkEnd w:id="66"/>
     </w:p>
     <w:p>
       <w:pPr>
@@ -19842,7 +20544,7 @@
           <w:szCs w:val="24"/>
         </w:rPr>
       </w:pPr>
-      <w:bookmarkStart w:id="63" w:name="_Toc70521707"/>
+      <w:bookmarkStart w:id="67" w:name="_Toc70524968"/>
       <w:r>
         <w:rPr>
           <w:rFonts w:ascii="Arial" w:hAnsi="Arial" w:cs="Arial"/>
@@ -19866,7 +20568,7 @@
         </w:rPr>
         <w:t>Librerías</w:t>
       </w:r>
-      <w:bookmarkEnd w:id="63"/>
+      <w:bookmarkEnd w:id="67"/>
     </w:p>
     <w:tbl>
       <w:tblPr>
@@ -20687,7 +21389,7 @@
           <w:color w:val="000000" w:themeColor="text1"/>
         </w:rPr>
       </w:pPr>
-      <w:bookmarkStart w:id="64" w:name="_Toc70516060"/>
+      <w:bookmarkStart w:id="68" w:name="_Toc70516060"/>
       <w:r>
         <w:rPr>
           <w:rFonts w:ascii="Arial" w:hAnsi="Arial" w:cs="Arial"/>
@@ -20774,7 +21476,7 @@
         </w:rPr>
         <w:t xml:space="preserve"> Descripción de librerías de implementación</w:t>
       </w:r>
-      <w:bookmarkEnd w:id="64"/>
+      <w:bookmarkEnd w:id="68"/>
     </w:p>
     <w:p>
       <w:pPr>
@@ -20812,7 +21514,7 @@
           <w:szCs w:val="24"/>
         </w:rPr>
       </w:pPr>
-      <w:bookmarkStart w:id="65" w:name="_Toc70521708"/>
+      <w:bookmarkStart w:id="69" w:name="_Toc70524969"/>
       <w:r>
         <w:rPr>
           <w:rFonts w:ascii="Arial" w:hAnsi="Arial" w:cs="Arial"/>
@@ -20836,7 +21538,7 @@
         </w:rPr>
         <w:t>Servicios de software</w:t>
       </w:r>
-      <w:bookmarkEnd w:id="65"/>
+      <w:bookmarkEnd w:id="69"/>
     </w:p>
     <w:tbl>
       <w:tblPr>
@@ -21988,7 +22690,7 @@
           <w:szCs w:val="20"/>
         </w:rPr>
       </w:pPr>
-      <w:bookmarkStart w:id="66" w:name="_Toc70516061"/>
+      <w:bookmarkStart w:id="70" w:name="_Toc70516061"/>
       <w:r>
         <w:rPr>
           <w:rFonts w:ascii="Arial" w:hAnsi="Arial" w:cs="Arial"/>
@@ -22075,7 +22777,7 @@
         </w:rPr>
         <w:t xml:space="preserve"> Descripción de servicios de software</w:t>
       </w:r>
-      <w:bookmarkEnd w:id="66"/>
+      <w:bookmarkEnd w:id="70"/>
     </w:p>
     <w:p>
       <w:pPr>
@@ -22090,7 +22792,7 @@
           <w:szCs w:val="24"/>
         </w:rPr>
       </w:pPr>
-      <w:bookmarkStart w:id="67" w:name="_Toc70521709"/>
+      <w:bookmarkStart w:id="71" w:name="_Toc70524970"/>
       <w:r>
         <w:rPr>
           <w:rFonts w:ascii="Arial" w:hAnsi="Arial" w:cs="Arial"/>
@@ -22114,7 +22816,7 @@
         </w:rPr>
         <w:t>Base de datos</w:t>
       </w:r>
-      <w:bookmarkEnd w:id="67"/>
+      <w:bookmarkEnd w:id="71"/>
     </w:p>
     <w:tbl>
       <w:tblPr>
@@ -22441,7 +23143,7 @@
           <w:color w:val="000000" w:themeColor="text1"/>
         </w:rPr>
       </w:pPr>
-      <w:bookmarkStart w:id="68" w:name="_Toc70516062"/>
+      <w:bookmarkStart w:id="72" w:name="_Toc70516062"/>
       <w:r>
         <w:rPr>
           <w:rFonts w:ascii="Arial" w:hAnsi="Arial" w:cs="Arial"/>
@@ -22528,7 +23230,7 @@
         </w:rPr>
         <w:t xml:space="preserve"> Descripción de la Base de datos MySQL</w:t>
       </w:r>
-      <w:bookmarkEnd w:id="68"/>
+      <w:bookmarkEnd w:id="72"/>
     </w:p>
     <w:p>
       <w:pPr>
@@ -22543,7 +23245,7 @@
           <w:szCs w:val="24"/>
         </w:rPr>
       </w:pPr>
-      <w:bookmarkStart w:id="69" w:name="_Toc70521710"/>
+      <w:bookmarkStart w:id="73" w:name="_Toc70524971"/>
       <w:r>
         <w:rPr>
           <w:rFonts w:ascii="Arial" w:hAnsi="Arial" w:cs="Arial"/>
@@ -22566,7 +23268,7 @@
         </w:rPr>
         <w:t>Entorno de desarrollo</w:t>
       </w:r>
-      <w:bookmarkEnd w:id="69"/>
+      <w:bookmarkEnd w:id="73"/>
     </w:p>
     <w:tbl>
       <w:tblPr>
@@ -23155,7 +23857,7 @@
           <w:szCs w:val="20"/>
         </w:rPr>
       </w:pPr>
-      <w:bookmarkStart w:id="70" w:name="_Toc70516063"/>
+      <w:bookmarkStart w:id="74" w:name="_Toc70516063"/>
       <w:r>
         <w:rPr>
           <w:rFonts w:ascii="Arial" w:hAnsi="Arial" w:cs="Arial"/>
@@ -23231,7 +23933,7 @@
         </w:rPr>
         <w:t>. Descripción de entornos de desarrollo</w:t>
       </w:r>
-      <w:bookmarkEnd w:id="70"/>
+      <w:bookmarkEnd w:id="74"/>
     </w:p>
     <w:p>
       <w:pPr>
@@ -23269,7 +23971,7 @@
           <w:szCs w:val="24"/>
         </w:rPr>
       </w:pPr>
-      <w:bookmarkStart w:id="71" w:name="_Toc70521711"/>
+      <w:bookmarkStart w:id="75" w:name="_Toc70524972"/>
       <w:r>
         <w:rPr>
           <w:rFonts w:ascii="Arial" w:hAnsi="Arial" w:cs="Arial"/>
@@ -23293,7 +23995,7 @@
         </w:rPr>
         <w:t>Control de versiones</w:t>
       </w:r>
-      <w:bookmarkEnd w:id="71"/>
+      <w:bookmarkEnd w:id="75"/>
     </w:p>
     <w:tbl>
       <w:tblPr>
@@ -23957,7 +24659,7 @@
           <w:szCs w:val="20"/>
         </w:rPr>
       </w:pPr>
-      <w:bookmarkStart w:id="72" w:name="_Toc70516064"/>
+      <w:bookmarkStart w:id="76" w:name="_Toc70516064"/>
       <w:r>
         <w:rPr>
           <w:rFonts w:ascii="Arial" w:hAnsi="Arial" w:cs="Arial"/>
@@ -24033,7 +24735,7 @@
         </w:rPr>
         <w:t>. Descripción de herramientas de control de versiones</w:t>
       </w:r>
-      <w:bookmarkEnd w:id="72"/>
+      <w:bookmarkEnd w:id="76"/>
     </w:p>
     <w:p>
       <w:pPr>
@@ -24047,7 +24749,7 @@
           <w:szCs w:val="24"/>
         </w:rPr>
       </w:pPr>
-      <w:bookmarkStart w:id="73" w:name="_Toc70521712"/>
+      <w:bookmarkStart w:id="77" w:name="_Toc70524973"/>
       <w:r>
         <w:rPr>
           <w:rFonts w:ascii="Arial" w:hAnsi="Arial" w:cs="Arial"/>
@@ -24070,7 +24772,7 @@
         </w:rPr>
         <w:t>Recursos y Diagramación</w:t>
       </w:r>
-      <w:bookmarkEnd w:id="73"/>
+      <w:bookmarkEnd w:id="77"/>
     </w:p>
     <w:tbl>
       <w:tblPr>
@@ -24745,7 +25447,7 @@
           <w:szCs w:val="24"/>
         </w:rPr>
       </w:pPr>
-      <w:bookmarkStart w:id="74" w:name="_Toc70516065"/>
+      <w:bookmarkStart w:id="78" w:name="_Toc70516065"/>
       <w:r>
         <w:rPr>
           <w:rFonts w:ascii="Arial" w:hAnsi="Arial" w:cs="Arial"/>
@@ -24821,7 +25523,7 @@
         </w:rPr>
         <w:t>. Descripción de herramientas adicionales</w:t>
       </w:r>
-      <w:bookmarkEnd w:id="74"/>
+      <w:bookmarkEnd w:id="78"/>
     </w:p>
     <w:p>
       <w:pPr>
@@ -24835,7 +25537,7 @@
           <w:sz w:val="24"/>
         </w:rPr>
       </w:pPr>
-      <w:bookmarkStart w:id="75" w:name="_Toc70521713"/>
+      <w:bookmarkStart w:id="79" w:name="_Toc70524974"/>
       <w:r>
         <w:rPr>
           <w:rFonts w:ascii="Arial" w:hAnsi="Arial"/>
@@ -24857,7 +25559,7 @@
         </w:rPr>
         <w:t>APLICACIÓN DE LA METODOLOGÍA DE DESARROLLO</w:t>
       </w:r>
-      <w:bookmarkEnd w:id="75"/>
+      <w:bookmarkEnd w:id="79"/>
     </w:p>
     <w:p>
       <w:pPr>
@@ -24872,7 +25574,7 @@
           <w:lang w:val="es-EC"/>
         </w:rPr>
       </w:pPr>
-      <w:bookmarkStart w:id="76" w:name="_Toc70521714"/>
+      <w:bookmarkStart w:id="80" w:name="_Toc70524975"/>
       <w:r>
         <w:rPr>
           <w:rFonts w:ascii="Arial" w:hAnsi="Arial" w:cs="Arial"/>
@@ -24897,7 +25599,7 @@
         </w:rPr>
         <w:t>Definición de roles</w:t>
       </w:r>
-      <w:bookmarkEnd w:id="76"/>
+      <w:bookmarkEnd w:id="80"/>
     </w:p>
     <w:p>
       <w:pPr>
@@ -25097,7 +25799,7 @@
           <w:lang w:val="es-EC"/>
         </w:rPr>
       </w:pPr>
-      <w:bookmarkStart w:id="77" w:name="_Toc70521715"/>
+      <w:bookmarkStart w:id="81" w:name="_Toc70524976"/>
       <w:r>
         <w:rPr>
           <w:rFonts w:ascii="Arial" w:hAnsi="Arial" w:cs="Arial"/>
@@ -25122,7 +25824,7 @@
         </w:rPr>
         <w:t>Definición de historias épicas</w:t>
       </w:r>
-      <w:bookmarkEnd w:id="77"/>
+      <w:bookmarkEnd w:id="81"/>
     </w:p>
     <w:p>
       <w:pPr>
@@ -25674,7 +26376,7 @@
           <w:szCs w:val="24"/>
         </w:rPr>
       </w:pPr>
-      <w:bookmarkStart w:id="78" w:name="_Toc70516066"/>
+      <w:bookmarkStart w:id="82" w:name="_Toc70516066"/>
       <w:r>
         <w:rPr>
           <w:rFonts w:ascii="Arial" w:hAnsi="Arial" w:cs="Arial"/>
@@ -25761,7 +26463,7 @@
         </w:rPr>
         <w:t xml:space="preserve"> Detalle de historias épicas</w:t>
       </w:r>
-      <w:bookmarkEnd w:id="78"/>
+      <w:bookmarkEnd w:id="82"/>
     </w:p>
     <w:p>
       <w:pPr>
@@ -25777,7 +26479,7 @@
           <w:lang w:val="es-EC"/>
         </w:rPr>
       </w:pPr>
-      <w:bookmarkStart w:id="79" w:name="_Toc70521716"/>
+      <w:bookmarkStart w:id="83" w:name="_Toc70524977"/>
       <w:r>
         <w:rPr>
           <w:rFonts w:ascii="Arial" w:hAnsi="Arial" w:cs="Arial"/>
@@ -25824,7 +26526,7 @@
         </w:rPr>
         <w:t xml:space="preserve"> Backlog)</w:t>
       </w:r>
-      <w:bookmarkEnd w:id="79"/>
+      <w:bookmarkEnd w:id="83"/>
     </w:p>
     <w:p>
       <w:pPr>
@@ -26103,7 +26805,7 @@
           <w:color w:val="000000" w:themeColor="text1"/>
         </w:rPr>
       </w:pPr>
-      <w:bookmarkStart w:id="80" w:name="_Toc70516067"/>
+      <w:bookmarkStart w:id="84" w:name="_Toc70516067"/>
       <w:r>
         <w:rPr>
           <w:rFonts w:ascii="Arial" w:hAnsi="Arial" w:cs="Arial"/>
@@ -26190,7 +26892,7 @@
         </w:rPr>
         <w:t xml:space="preserve"> Historia de usuario HE01-01</w:t>
       </w:r>
-      <w:bookmarkEnd w:id="80"/>
+      <w:bookmarkEnd w:id="84"/>
     </w:p>
     <w:p>
       <w:pPr>
@@ -26461,7 +27163,7 @@
           <w:lang w:val="es-EC"/>
         </w:rPr>
       </w:pPr>
-      <w:bookmarkStart w:id="81" w:name="_Toc70516068"/>
+      <w:bookmarkStart w:id="85" w:name="_Toc70516068"/>
       <w:r>
         <w:rPr>
           <w:rFonts w:ascii="Arial" w:hAnsi="Arial" w:cs="Arial"/>
@@ -26548,7 +27250,7 @@
         </w:rPr>
         <w:t xml:space="preserve"> Historia de usuario HE03-03</w:t>
       </w:r>
-      <w:bookmarkEnd w:id="81"/>
+      <w:bookmarkEnd w:id="85"/>
     </w:p>
     <w:tbl>
       <w:tblPr>
@@ -26790,7 +27492,7 @@
           <w:lang w:val="es-EC"/>
         </w:rPr>
       </w:pPr>
-      <w:bookmarkStart w:id="82" w:name="_Toc70516069"/>
+      <w:bookmarkStart w:id="86" w:name="_Toc70516069"/>
       <w:r>
         <w:rPr>
           <w:rFonts w:ascii="Arial" w:hAnsi="Arial" w:cs="Arial"/>
@@ -26877,7 +27579,7 @@
         </w:rPr>
         <w:t xml:space="preserve"> Historia de usuario HE03-02</w:t>
       </w:r>
-      <w:bookmarkEnd w:id="82"/>
+      <w:bookmarkEnd w:id="86"/>
     </w:p>
     <w:tbl>
       <w:tblPr>
@@ -27151,7 +27853,7 @@
           <w:lang w:val="es-EC"/>
         </w:rPr>
       </w:pPr>
-      <w:bookmarkStart w:id="83" w:name="_Toc70516070"/>
+      <w:bookmarkStart w:id="87" w:name="_Toc70516070"/>
       <w:r>
         <w:rPr>
           <w:rFonts w:ascii="Arial" w:hAnsi="Arial" w:cs="Arial"/>
@@ -27238,7 +27940,7 @@
         </w:rPr>
         <w:t>Historia de usuario HE01-02</w:t>
       </w:r>
-      <w:bookmarkEnd w:id="83"/>
+      <w:bookmarkEnd w:id="87"/>
     </w:p>
     <w:tbl>
       <w:tblPr>
@@ -27506,7 +28208,7 @@
           <w:lang w:val="es-EC"/>
         </w:rPr>
       </w:pPr>
-      <w:bookmarkStart w:id="84" w:name="_Toc70516071"/>
+      <w:bookmarkStart w:id="88" w:name="_Toc70516071"/>
       <w:r>
         <w:rPr>
           <w:rFonts w:ascii="Arial" w:hAnsi="Arial" w:cs="Arial"/>
@@ -27593,7 +28295,7 @@
         </w:rPr>
         <w:t xml:space="preserve"> Historia de usuario HE02-01</w:t>
       </w:r>
-      <w:bookmarkEnd w:id="84"/>
+      <w:bookmarkEnd w:id="88"/>
     </w:p>
     <w:tbl>
       <w:tblPr>
@@ -27824,7 +28526,7 @@
           <w:lang w:val="es-EC"/>
         </w:rPr>
       </w:pPr>
-      <w:bookmarkStart w:id="85" w:name="_Toc70516072"/>
+      <w:bookmarkStart w:id="89" w:name="_Toc70516072"/>
       <w:r>
         <w:rPr>
           <w:rFonts w:ascii="Arial" w:hAnsi="Arial" w:cs="Arial"/>
@@ -27911,7 +28613,7 @@
         </w:rPr>
         <w:t xml:space="preserve"> Historia de usuario HE03-01</w:t>
       </w:r>
-      <w:bookmarkEnd w:id="85"/>
+      <w:bookmarkEnd w:id="89"/>
     </w:p>
     <w:tbl>
       <w:tblPr>
@@ -28152,7 +28854,7 @@
           <w:lang w:val="es-EC"/>
         </w:rPr>
       </w:pPr>
-      <w:bookmarkStart w:id="86" w:name="_Toc70516073"/>
+      <w:bookmarkStart w:id="90" w:name="_Toc70516073"/>
       <w:r>
         <w:rPr>
           <w:rFonts w:ascii="Arial" w:hAnsi="Arial" w:cs="Arial"/>
@@ -28239,7 +28941,7 @@
         </w:rPr>
         <w:t xml:space="preserve"> Historia de usuario HE02-02</w:t>
       </w:r>
-      <w:bookmarkEnd w:id="86"/>
+      <w:bookmarkEnd w:id="90"/>
     </w:p>
     <w:tbl>
       <w:tblPr>
@@ -28483,7 +29185,7 @@
           <w:color w:val="000000" w:themeColor="text1"/>
         </w:rPr>
       </w:pPr>
-      <w:bookmarkStart w:id="87" w:name="_Toc70516074"/>
+      <w:bookmarkStart w:id="91" w:name="_Toc70516074"/>
       <w:r>
         <w:rPr>
           <w:rFonts w:ascii="Arial" w:hAnsi="Arial" w:cs="Arial"/>
@@ -28570,7 +29272,7 @@
         </w:rPr>
         <w:t xml:space="preserve"> Historia de usuario HE03-04</w:t>
       </w:r>
-      <w:bookmarkEnd w:id="87"/>
+      <w:bookmarkEnd w:id="91"/>
     </w:p>
     <w:tbl>
       <w:tblPr>
@@ -28791,7 +29493,7 @@
           <w:szCs w:val="24"/>
         </w:rPr>
       </w:pPr>
-      <w:bookmarkStart w:id="88" w:name="_Toc70516075"/>
+      <w:bookmarkStart w:id="92" w:name="_Toc70516075"/>
       <w:r>
         <w:rPr>
           <w:rFonts w:ascii="Arial" w:hAnsi="Arial" w:cs="Arial"/>
@@ -28878,7 +29580,7 @@
         </w:rPr>
         <w:t xml:space="preserve"> Historia de usuario HE03-05</w:t>
       </w:r>
-      <w:bookmarkEnd w:id="88"/>
+      <w:bookmarkEnd w:id="92"/>
     </w:p>
     <w:p>
       <w:pPr>
@@ -28894,7 +29596,7 @@
           <w:lang w:val="es-EC"/>
         </w:rPr>
       </w:pPr>
-      <w:bookmarkStart w:id="89" w:name="_Toc70521717"/>
+      <w:bookmarkStart w:id="93" w:name="_Toc70524978"/>
       <w:r>
         <w:rPr>
           <w:rFonts w:ascii="Arial" w:hAnsi="Arial" w:cs="Arial"/>
@@ -28993,7 +29695,7 @@
         </w:rPr>
         <w:t>)</w:t>
       </w:r>
-      <w:bookmarkEnd w:id="89"/>
+      <w:bookmarkEnd w:id="93"/>
     </w:p>
     <w:p>
       <w:pPr>
@@ -29585,7 +30287,7 @@
           <w:color w:val="000000" w:themeColor="text1"/>
         </w:rPr>
       </w:pPr>
-      <w:bookmarkStart w:id="90" w:name="_Toc70516076"/>
+      <w:bookmarkStart w:id="94" w:name="_Toc70516076"/>
       <w:r>
         <w:rPr>
           <w:rFonts w:ascii="Arial" w:eastAsia="Arial" w:hAnsi="Arial" w:cs="Arial"/>
@@ -29690,7 +30392,7 @@
         </w:rPr>
         <w:t>plannig</w:t>
       </w:r>
-      <w:bookmarkEnd w:id="90"/>
+      <w:bookmarkEnd w:id="94"/>
       <w:proofErr w:type="spellEnd"/>
     </w:p>
     <w:p>
@@ -29892,7 +30594,7 @@
           <w:lang w:val="es-EC"/>
         </w:rPr>
       </w:pPr>
-      <w:bookmarkStart w:id="91" w:name="_Toc70521718"/>
+      <w:bookmarkStart w:id="95" w:name="_Toc70524979"/>
       <w:r>
         <w:rPr>
           <w:rFonts w:ascii="Arial" w:hAnsi="Arial" w:cs="Arial"/>
@@ -29917,7 +30619,7 @@
         </w:rPr>
         <w:t>Sprint 1</w:t>
       </w:r>
-      <w:bookmarkEnd w:id="91"/>
+      <w:bookmarkEnd w:id="95"/>
     </w:p>
     <w:p>
       <w:pPr>
@@ -29934,7 +30636,7 @@
           <w:lang w:val="es-EC"/>
         </w:rPr>
       </w:pPr>
-      <w:bookmarkStart w:id="92" w:name="_Toc70521719"/>
+      <w:bookmarkStart w:id="96" w:name="_Toc70524980"/>
       <w:r>
         <w:rPr>
           <w:rFonts w:ascii="Arial" w:hAnsi="Arial" w:cs="Arial"/>
@@ -29959,7 +30661,7 @@
         </w:rPr>
         <w:t>Objetivo del Sprint</w:t>
       </w:r>
-      <w:bookmarkEnd w:id="92"/>
+      <w:bookmarkEnd w:id="96"/>
       <w:r>
         <w:rPr>
           <w:rFonts w:ascii="Arial" w:hAnsi="Arial" w:cs="Arial"/>
@@ -30053,7 +30755,7 @@
           <w:lang w:val="es-EC"/>
         </w:rPr>
       </w:pPr>
-      <w:bookmarkStart w:id="93" w:name="_Toc70521720"/>
+      <w:bookmarkStart w:id="97" w:name="_Toc70524981"/>
       <w:r>
         <w:rPr>
           <w:rFonts w:ascii="Arial" w:hAnsi="Arial" w:cs="Arial"/>
@@ -30078,7 +30780,7 @@
         </w:rPr>
         <w:t>Historias de usuario</w:t>
       </w:r>
-      <w:bookmarkEnd w:id="93"/>
+      <w:bookmarkEnd w:id="97"/>
     </w:p>
     <w:p>
       <w:pPr>
@@ -30551,7 +31253,7 @@
           <w:color w:val="000000" w:themeColor="text1"/>
         </w:rPr>
       </w:pPr>
-      <w:bookmarkStart w:id="94" w:name="_Toc70516077"/>
+      <w:bookmarkStart w:id="98" w:name="_Toc70516077"/>
       <w:r>
         <w:rPr>
           <w:rFonts w:ascii="Arial" w:hAnsi="Arial" w:cs="Arial"/>
@@ -30627,7 +31329,7 @@
         </w:rPr>
         <w:t>. Historia de usuario HE01-01 para el Sprint 1</w:t>
       </w:r>
-      <w:bookmarkEnd w:id="94"/>
+      <w:bookmarkEnd w:id="98"/>
     </w:p>
     <w:tbl>
       <w:tblPr>
@@ -31054,7 +31756,7 @@
           <w:color w:val="000000" w:themeColor="text1"/>
         </w:rPr>
       </w:pPr>
-      <w:bookmarkStart w:id="95" w:name="_Toc70516078"/>
+      <w:bookmarkStart w:id="99" w:name="_Toc70516078"/>
       <w:r>
         <w:rPr>
           <w:rFonts w:ascii="Arial" w:hAnsi="Arial" w:cs="Arial"/>
@@ -31143,7 +31845,7 @@
         </w:rPr>
         <w:t xml:space="preserve"> Historia de usuario HE01-02 para el Sprint 1</w:t>
       </w:r>
-      <w:bookmarkEnd w:id="95"/>
+      <w:bookmarkEnd w:id="99"/>
     </w:p>
     <w:p>
       <w:pPr>
@@ -31180,8 +31882,8 @@
           <w:szCs w:val="28"/>
         </w:rPr>
       </w:pPr>
-      <w:bookmarkStart w:id="96" w:name="_Hlk53232676"/>
-      <w:bookmarkEnd w:id="96"/>
+      <w:bookmarkStart w:id="100" w:name="_Hlk53232676"/>
+      <w:bookmarkEnd w:id="100"/>
       <w:r>
         <w:rPr>
           <w:rFonts w:ascii="Arial" w:hAnsi="Arial" w:cs="Arial"/>
@@ -31230,7 +31932,7 @@
           <w:szCs w:val="28"/>
         </w:rPr>
       </w:pPr>
-      <w:bookmarkStart w:id="97" w:name="_Toc70521721"/>
+      <w:bookmarkStart w:id="101" w:name="_Toc70524982"/>
       <w:r>
         <w:rPr>
           <w:rFonts w:ascii="Arial" w:hAnsi="Arial" w:cs="Arial"/>
@@ -31253,7 +31955,7 @@
         </w:rPr>
         <w:t>CONCLUSIONES, RECOMENDACIONES Y POSIBLE IMPLEMENTACIÓN</w:t>
       </w:r>
-      <w:bookmarkEnd w:id="97"/>
+      <w:bookmarkEnd w:id="101"/>
     </w:p>
     <w:p>
       <w:pPr>
@@ -31267,7 +31969,7 @@
           <w:sz w:val="24"/>
         </w:rPr>
       </w:pPr>
-      <w:bookmarkStart w:id="98" w:name="_Toc70521722"/>
+      <w:bookmarkStart w:id="102" w:name="_Toc70524983"/>
       <w:r>
         <w:rPr>
           <w:rFonts w:ascii="Arial" w:hAnsi="Arial"/>
@@ -31277,7 +31979,7 @@
         </w:rPr>
         <w:t>6.1. CONCLUSIONES</w:t>
       </w:r>
-      <w:bookmarkEnd w:id="98"/>
+      <w:bookmarkEnd w:id="102"/>
     </w:p>
     <w:p>
       <w:pPr>
@@ -31290,7 +31992,7 @@
           <w:sz w:val="24"/>
         </w:rPr>
       </w:pPr>
-      <w:bookmarkStart w:id="99" w:name="_Toc70521723"/>
+      <w:bookmarkStart w:id="103" w:name="_Toc70524984"/>
       <w:r>
         <w:rPr>
           <w:rFonts w:ascii="Arial" w:hAnsi="Arial"/>
@@ -31300,7 +32002,7 @@
         </w:rPr>
         <w:t>6.2. RECOMENDACIONES</w:t>
       </w:r>
-      <w:bookmarkEnd w:id="99"/>
+      <w:bookmarkEnd w:id="103"/>
     </w:p>
     <w:p>
       <w:pPr>
@@ -31313,7 +32015,7 @@
           <w:sz w:val="24"/>
         </w:rPr>
       </w:pPr>
-      <w:bookmarkStart w:id="100" w:name="_Toc70521724"/>
+      <w:bookmarkStart w:id="104" w:name="_Toc70524985"/>
       <w:r>
         <w:rPr>
           <w:rFonts w:ascii="Arial" w:hAnsi="Arial"/>
@@ -31323,7 +32025,7 @@
         </w:rPr>
         <w:t>6.3. POSIBLE IMPLEMENTACIÓN</w:t>
       </w:r>
-      <w:bookmarkEnd w:id="100"/>
+      <w:bookmarkEnd w:id="104"/>
     </w:p>
     <w:p>
       <w:pPr>
@@ -31365,7 +32067,7 @@
           <w:lang w:val="en-US"/>
         </w:rPr>
       </w:pPr>
-      <w:bookmarkStart w:id="101" w:name="_Toc70521725"/>
+      <w:bookmarkStart w:id="105" w:name="_Toc70524986"/>
       <w:r>
         <w:rPr>
           <w:rFonts w:ascii="Arial" w:hAnsi="Arial" w:cs="Arial"/>
@@ -31379,7 +32081,7 @@
         <w:lastRenderedPageBreak/>
         <w:t>REFERENCIAS BIBLIOGRÁFICAS</w:t>
       </w:r>
-      <w:bookmarkEnd w:id="101"/>
+      <w:bookmarkEnd w:id="105"/>
     </w:p>
     <w:p>
       <w:pPr>
@@ -32555,6 +33257,7 @@
         <w:rPr>
           <w:rFonts w:ascii="Arial" w:hAnsi="Arial" w:cs="Arial"/>
           <w:color w:val="000000"/>
+          <w:shd w:val="clear" w:color="auto" w:fill="FFFFFF"/>
         </w:rPr>
       </w:pPr>
       <w:r>
@@ -32666,6 +33369,334 @@
     </w:p>
     <w:p>
       <w:pPr>
+        <w:spacing w:before="120" w:after="120" w:line="360" w:lineRule="auto"/>
+        <w:ind w:left="426" w:hanging="426"/>
+        <w:jc w:val="both"/>
+        <w:rPr>
+          <w:rFonts w:ascii="Arial" w:hAnsi="Arial" w:cs="Arial"/>
+          <w:color w:val="000000"/>
+          <w:shd w:val="clear" w:color="auto" w:fill="FFFFFF"/>
+        </w:rPr>
+      </w:pPr>
+      <w:r>
+        <w:rPr>
+          <w:rFonts w:ascii="Arial" w:hAnsi="Arial" w:cs="Arial"/>
+          <w:color w:val="000000"/>
+          <w:shd w:val="clear" w:color="auto" w:fill="FFFFFF"/>
+        </w:rPr>
+        <w:t xml:space="preserve">[10] </w:t>
+      </w:r>
+      <w:r>
+        <w:rPr>
+          <w:rFonts w:ascii="Arial" w:hAnsi="Arial" w:cs="Arial"/>
+          <w:color w:val="000000"/>
+          <w:shd w:val="clear" w:color="auto" w:fill="FFFFFF"/>
+        </w:rPr>
+        <w:t>M. García, «USOS Y TIPOS DE APLICACIONES MÓVILES», 2011.</w:t>
+      </w:r>
+    </w:p>
+    <w:p>
+      <w:pPr>
+        <w:spacing w:before="120" w:after="120" w:line="360" w:lineRule="auto"/>
+        <w:ind w:left="426" w:hanging="426"/>
+        <w:jc w:val="both"/>
+        <w:rPr>
+          <w:rFonts w:ascii="Arial" w:hAnsi="Arial" w:cs="Arial"/>
+          <w:color w:val="000000"/>
+          <w:shd w:val="clear" w:color="auto" w:fill="FFFFFF"/>
+        </w:rPr>
+      </w:pPr>
+      <w:r>
+        <w:rPr>
+          <w:rFonts w:ascii="Arial" w:hAnsi="Arial" w:cs="Arial"/>
+          <w:color w:val="000000"/>
+          <w:shd w:val="clear" w:color="auto" w:fill="FFFFFF"/>
+        </w:rPr>
+        <w:t xml:space="preserve">[11] </w:t>
+      </w:r>
+      <w:r>
+        <w:rPr>
+          <w:rFonts w:ascii="Arial" w:hAnsi="Arial" w:cs="Arial"/>
+          <w:color w:val="000000"/>
+          <w:shd w:val="clear" w:color="auto" w:fill="FFFFFF"/>
+        </w:rPr>
+        <w:t xml:space="preserve">V. Javier Cuello, Diseñando </w:t>
+      </w:r>
+      <w:proofErr w:type="gramStart"/>
+      <w:r>
+        <w:rPr>
+          <w:rFonts w:ascii="Arial" w:hAnsi="Arial" w:cs="Arial"/>
+          <w:color w:val="000000"/>
+          <w:shd w:val="clear" w:color="auto" w:fill="FFFFFF"/>
+        </w:rPr>
+        <w:t>apps</w:t>
+      </w:r>
+      <w:proofErr w:type="gramEnd"/>
+      <w:r>
+        <w:rPr>
+          <w:rFonts w:ascii="Arial" w:hAnsi="Arial" w:cs="Arial"/>
+          <w:color w:val="000000"/>
+          <w:shd w:val="clear" w:color="auto" w:fill="FFFFFF"/>
+        </w:rPr>
+        <w:t xml:space="preserve"> para móviles, español, Primera edición. Barcelona: </w:t>
+      </w:r>
+      <w:proofErr w:type="spellStart"/>
+      <w:r>
+        <w:rPr>
+          <w:rFonts w:ascii="Arial" w:hAnsi="Arial" w:cs="Arial"/>
+          <w:color w:val="000000"/>
+          <w:shd w:val="clear" w:color="auto" w:fill="FFFFFF"/>
+        </w:rPr>
+        <w:t>TugaMOVIL</w:t>
+      </w:r>
+      <w:proofErr w:type="spellEnd"/>
+      <w:r>
+        <w:rPr>
+          <w:rFonts w:ascii="Arial" w:hAnsi="Arial" w:cs="Arial"/>
+          <w:color w:val="000000"/>
+          <w:shd w:val="clear" w:color="auto" w:fill="FFFFFF"/>
+        </w:rPr>
+        <w:t>, 2013.</w:t>
+      </w:r>
+    </w:p>
+    <w:p>
+      <w:pPr>
+        <w:spacing w:before="120" w:after="120" w:line="360" w:lineRule="auto"/>
+        <w:ind w:left="426" w:hanging="426"/>
+        <w:jc w:val="both"/>
+        <w:rPr>
+          <w:rFonts w:ascii="Arial" w:hAnsi="Arial" w:cs="Arial"/>
+          <w:color w:val="000000"/>
+          <w:shd w:val="clear" w:color="auto" w:fill="FFFFFF"/>
+        </w:rPr>
+      </w:pPr>
+      <w:r>
+        <w:rPr>
+          <w:rFonts w:ascii="Arial" w:hAnsi="Arial" w:cs="Arial"/>
+          <w:color w:val="000000"/>
+          <w:shd w:val="clear" w:color="auto" w:fill="FFFFFF"/>
+        </w:rPr>
+        <w:t xml:space="preserve">[12] </w:t>
+      </w:r>
+      <w:r>
+        <w:rPr>
+          <w:rFonts w:ascii="Arial" w:hAnsi="Arial" w:cs="Arial"/>
+          <w:color w:val="000000"/>
+          <w:shd w:val="clear" w:color="auto" w:fill="FFFFFF"/>
+        </w:rPr>
+        <w:t xml:space="preserve">Amazon Web </w:t>
+      </w:r>
+      <w:proofErr w:type="spellStart"/>
+      <w:r>
+        <w:rPr>
+          <w:rFonts w:ascii="Arial" w:hAnsi="Arial" w:cs="Arial"/>
+          <w:color w:val="000000"/>
+          <w:shd w:val="clear" w:color="auto" w:fill="FFFFFF"/>
+        </w:rPr>
+        <w:t>Services</w:t>
+      </w:r>
+      <w:proofErr w:type="spellEnd"/>
+      <w:r>
+        <w:rPr>
+          <w:rFonts w:ascii="Arial" w:hAnsi="Arial" w:cs="Arial"/>
+          <w:color w:val="000000"/>
+          <w:shd w:val="clear" w:color="auto" w:fill="FFFFFF"/>
+        </w:rPr>
+        <w:t xml:space="preserve">, Inc. 2021. Mobile </w:t>
+      </w:r>
+      <w:proofErr w:type="spellStart"/>
+      <w:r>
+        <w:rPr>
+          <w:rFonts w:ascii="Arial" w:hAnsi="Arial" w:cs="Arial"/>
+          <w:color w:val="000000"/>
+          <w:shd w:val="clear" w:color="auto" w:fill="FFFFFF"/>
+        </w:rPr>
+        <w:t>Application</w:t>
+      </w:r>
+      <w:proofErr w:type="spellEnd"/>
+      <w:r>
+        <w:rPr>
+          <w:rFonts w:ascii="Arial" w:hAnsi="Arial" w:cs="Arial"/>
+          <w:color w:val="000000"/>
+          <w:shd w:val="clear" w:color="auto" w:fill="FFFFFF"/>
+        </w:rPr>
+        <w:t xml:space="preserve"> </w:t>
+      </w:r>
+      <w:proofErr w:type="spellStart"/>
+      <w:r>
+        <w:rPr>
+          <w:rFonts w:ascii="Arial" w:hAnsi="Arial" w:cs="Arial"/>
+          <w:color w:val="000000"/>
+          <w:shd w:val="clear" w:color="auto" w:fill="FFFFFF"/>
+        </w:rPr>
+        <w:t>Development</w:t>
+      </w:r>
+      <w:proofErr w:type="spellEnd"/>
+      <w:r>
+        <w:rPr>
+          <w:rFonts w:ascii="Arial" w:hAnsi="Arial" w:cs="Arial"/>
+          <w:color w:val="000000"/>
+          <w:shd w:val="clear" w:color="auto" w:fill="FFFFFF"/>
+        </w:rPr>
+        <w:t xml:space="preserve">. [online] </w:t>
+      </w:r>
+      <w:proofErr w:type="spellStart"/>
+      <w:r>
+        <w:rPr>
+          <w:rFonts w:ascii="Arial" w:hAnsi="Arial" w:cs="Arial"/>
+          <w:color w:val="000000"/>
+          <w:shd w:val="clear" w:color="auto" w:fill="FFFFFF"/>
+        </w:rPr>
+        <w:t>Available</w:t>
+      </w:r>
+      <w:proofErr w:type="spellEnd"/>
+      <w:r>
+        <w:rPr>
+          <w:rFonts w:ascii="Arial" w:hAnsi="Arial" w:cs="Arial"/>
+          <w:color w:val="000000"/>
+          <w:shd w:val="clear" w:color="auto" w:fill="FFFFFF"/>
+        </w:rPr>
+        <w:t xml:space="preserve"> at: &lt;https://aws.amazon.com/es/mobile/mobile-application-development/&gt; [</w:t>
+      </w:r>
+      <w:proofErr w:type="spellStart"/>
+      <w:r>
+        <w:rPr>
+          <w:rFonts w:ascii="Arial" w:hAnsi="Arial" w:cs="Arial"/>
+          <w:color w:val="000000"/>
+          <w:shd w:val="clear" w:color="auto" w:fill="FFFFFF"/>
+        </w:rPr>
+        <w:t>Accessed</w:t>
+      </w:r>
+      <w:proofErr w:type="spellEnd"/>
+      <w:r>
+        <w:rPr>
+          <w:rFonts w:ascii="Arial" w:hAnsi="Arial" w:cs="Arial"/>
+          <w:color w:val="000000"/>
+          <w:shd w:val="clear" w:color="auto" w:fill="FFFFFF"/>
+        </w:rPr>
+        <w:t xml:space="preserve"> 28 April 2021].</w:t>
+      </w:r>
+    </w:p>
+    <w:p>
+      <w:pPr>
+        <w:spacing w:before="120" w:after="120" w:line="360" w:lineRule="auto"/>
+        <w:ind w:left="426" w:hanging="426"/>
+        <w:jc w:val="both"/>
+        <w:rPr>
+          <w:rFonts w:ascii="Arial" w:hAnsi="Arial" w:cs="Arial"/>
+          <w:color w:val="000000"/>
+        </w:rPr>
+      </w:pPr>
+      <w:r>
+        <w:rPr>
+          <w:rFonts w:ascii="Arial" w:hAnsi="Arial" w:cs="Arial"/>
+          <w:color w:val="000000"/>
+          <w:shd w:val="clear" w:color="auto" w:fill="FFFFFF"/>
+        </w:rPr>
+        <w:lastRenderedPageBreak/>
+        <w:t xml:space="preserve">[13] </w:t>
+      </w:r>
+      <w:r>
+        <w:rPr>
+          <w:rFonts w:ascii="Arial" w:hAnsi="Arial" w:cs="Arial"/>
+          <w:color w:val="000000"/>
+          <w:shd w:val="clear" w:color="auto" w:fill="FFFFFF"/>
+        </w:rPr>
+        <w:t xml:space="preserve">Amazon Web </w:t>
+      </w:r>
+      <w:proofErr w:type="spellStart"/>
+      <w:r>
+        <w:rPr>
+          <w:rFonts w:ascii="Arial" w:hAnsi="Arial" w:cs="Arial"/>
+          <w:color w:val="000000"/>
+          <w:shd w:val="clear" w:color="auto" w:fill="FFFFFF"/>
+        </w:rPr>
+        <w:t>Services</w:t>
+      </w:r>
+      <w:proofErr w:type="spellEnd"/>
+      <w:r>
+        <w:rPr>
+          <w:rFonts w:ascii="Arial" w:hAnsi="Arial" w:cs="Arial"/>
+          <w:color w:val="000000"/>
+          <w:shd w:val="clear" w:color="auto" w:fill="FFFFFF"/>
+        </w:rPr>
+        <w:t xml:space="preserve">, Inc. 2021. Mobile </w:t>
+      </w:r>
+      <w:proofErr w:type="spellStart"/>
+      <w:r>
+        <w:rPr>
+          <w:rFonts w:ascii="Arial" w:hAnsi="Arial" w:cs="Arial"/>
+          <w:color w:val="000000"/>
+          <w:shd w:val="clear" w:color="auto" w:fill="FFFFFF"/>
+        </w:rPr>
+        <w:t>Application</w:t>
+      </w:r>
+      <w:proofErr w:type="spellEnd"/>
+      <w:r>
+        <w:rPr>
+          <w:rFonts w:ascii="Arial" w:hAnsi="Arial" w:cs="Arial"/>
+          <w:color w:val="000000"/>
+          <w:shd w:val="clear" w:color="auto" w:fill="FFFFFF"/>
+        </w:rPr>
+        <w:t xml:space="preserve"> </w:t>
+      </w:r>
+      <w:proofErr w:type="spellStart"/>
+      <w:r>
+        <w:rPr>
+          <w:rFonts w:ascii="Arial" w:hAnsi="Arial" w:cs="Arial"/>
+          <w:color w:val="000000"/>
+          <w:shd w:val="clear" w:color="auto" w:fill="FFFFFF"/>
+        </w:rPr>
+        <w:t>Development</w:t>
+      </w:r>
+      <w:proofErr w:type="spellEnd"/>
+      <w:r>
+        <w:rPr>
+          <w:rFonts w:ascii="Arial" w:hAnsi="Arial" w:cs="Arial"/>
+          <w:color w:val="000000"/>
+          <w:shd w:val="clear" w:color="auto" w:fill="FFFFFF"/>
+        </w:rPr>
+        <w:t xml:space="preserve">. [online] </w:t>
+      </w:r>
+      <w:proofErr w:type="spellStart"/>
+      <w:r>
+        <w:rPr>
+          <w:rFonts w:ascii="Arial" w:hAnsi="Arial" w:cs="Arial"/>
+          <w:color w:val="000000"/>
+          <w:shd w:val="clear" w:color="auto" w:fill="FFFFFF"/>
+        </w:rPr>
+        <w:t>Available</w:t>
+      </w:r>
+      <w:proofErr w:type="spellEnd"/>
+      <w:r>
+        <w:rPr>
+          <w:rFonts w:ascii="Arial" w:hAnsi="Arial" w:cs="Arial"/>
+          <w:color w:val="000000"/>
+          <w:shd w:val="clear" w:color="auto" w:fill="FFFFFF"/>
+        </w:rPr>
+        <w:t xml:space="preserve"> at: &lt;https://aws.amazon.com/es/mobile/mobile-application-development/&gt; [</w:t>
+      </w:r>
+      <w:proofErr w:type="spellStart"/>
+      <w:r>
+        <w:rPr>
+          <w:rFonts w:ascii="Arial" w:hAnsi="Arial" w:cs="Arial"/>
+          <w:color w:val="000000"/>
+          <w:shd w:val="clear" w:color="auto" w:fill="FFFFFF"/>
+        </w:rPr>
+        <w:t>Accessed</w:t>
+      </w:r>
+      <w:proofErr w:type="spellEnd"/>
+      <w:r>
+        <w:rPr>
+          <w:rFonts w:ascii="Arial" w:hAnsi="Arial" w:cs="Arial"/>
+          <w:color w:val="000000"/>
+          <w:shd w:val="clear" w:color="auto" w:fill="FFFFFF"/>
+        </w:rPr>
+        <w:t xml:space="preserve"> 28 April 2021].</w:t>
+      </w:r>
+    </w:p>
+    <w:p>
+      <w:pPr>
         <w:spacing w:line="259" w:lineRule="auto"/>
         <w:rPr>
           <w:rFonts w:ascii="Arial" w:eastAsiaTheme="majorEastAsia" w:hAnsi="Arial" w:cs="Arial"/>
@@ -32701,7 +33732,7 @@
           <w:szCs w:val="28"/>
         </w:rPr>
       </w:pPr>
-      <w:bookmarkStart w:id="102" w:name="_Toc70521726"/>
+      <w:bookmarkStart w:id="106" w:name="_Toc70524987"/>
       <w:r>
         <w:rPr>
           <w:rFonts w:ascii="Arial" w:hAnsi="Arial" w:cs="Arial"/>
@@ -32714,7 +33745,7 @@
         <w:lastRenderedPageBreak/>
         <w:t>ANEXOS</w:t>
       </w:r>
-      <w:bookmarkEnd w:id="102"/>
+      <w:bookmarkEnd w:id="106"/>
     </w:p>
     <w:p>
       <w:pPr>
@@ -32732,7 +33763,7 @@
           <w:szCs w:val="22"/>
         </w:rPr>
       </w:pPr>
-      <w:bookmarkStart w:id="103" w:name="_Toc70521727"/>
+      <w:bookmarkStart w:id="107" w:name="_Toc70524988"/>
       <w:r>
         <w:rPr>
           <w:rFonts w:ascii="Arial" w:hAnsi="Arial" w:cs="Arial"/>
@@ -32802,7 +33833,7 @@
         </w:rPr>
         <w:t>.</w:t>
       </w:r>
-      <w:bookmarkEnd w:id="103"/>
+      <w:bookmarkEnd w:id="107"/>
     </w:p>
     <w:p>
       <w:pPr>
@@ -32816,7 +33847,7 @@
           <w:lang w:val="en-US"/>
         </w:rPr>
       </w:pPr>
-      <w:bookmarkStart w:id="104" w:name="_Toc70521728"/>
+      <w:bookmarkStart w:id="108" w:name="_Toc70524989"/>
       <w:r>
         <w:rPr>
           <w:rFonts w:ascii="Arial" w:hAnsi="Arial" w:cs="Arial"/>
@@ -32839,7 +33870,7 @@
         </w:rPr>
         <w:t>Sprint backlog y Sprint Review</w:t>
       </w:r>
-      <w:bookmarkEnd w:id="104"/>
+      <w:bookmarkEnd w:id="108"/>
     </w:p>
     <w:p>
       <w:pPr>
@@ -32852,7 +33883,7 @@
           <w:szCs w:val="22"/>
         </w:rPr>
       </w:pPr>
-      <w:bookmarkStart w:id="105" w:name="_Toc70521729"/>
+      <w:bookmarkStart w:id="109" w:name="_Toc70524990"/>
       <w:r>
         <w:rPr>
           <w:rFonts w:ascii="Arial" w:hAnsi="Arial" w:cs="Arial"/>
@@ -32907,7 +33938,7 @@
         </w:rPr>
         <w:t>.</w:t>
       </w:r>
-      <w:bookmarkEnd w:id="105"/>
+      <w:bookmarkEnd w:id="109"/>
     </w:p>
     <w:p>
       <w:pPr>
@@ -32920,7 +33951,7 @@
           <w:szCs w:val="22"/>
         </w:rPr>
       </w:pPr>
-      <w:bookmarkStart w:id="106" w:name="_Toc70521730"/>
+      <w:bookmarkStart w:id="110" w:name="_Toc70524991"/>
       <w:r>
         <w:rPr>
           <w:rFonts w:ascii="Arial" w:hAnsi="Arial" w:cs="Arial"/>
@@ -32941,7 +33972,7 @@
         </w:rPr>
         <w:t>Códec para decodificar la carga útil del dispositivo.</w:t>
       </w:r>
-      <w:bookmarkEnd w:id="106"/>
+      <w:bookmarkEnd w:id="110"/>
     </w:p>
     <w:p>
       <w:pPr>
@@ -32954,7 +33985,7 @@
           <w:szCs w:val="22"/>
         </w:rPr>
       </w:pPr>
-      <w:bookmarkStart w:id="107" w:name="_Toc70521731"/>
+      <w:bookmarkStart w:id="111" w:name="_Toc70524992"/>
       <w:r>
         <w:rPr>
           <w:rFonts w:ascii="Arial" w:hAnsi="Arial" w:cs="Arial"/>
@@ -33006,7 +34037,7 @@
         </w:rPr>
         <w:t>.</w:t>
       </w:r>
-      <w:bookmarkEnd w:id="107"/>
+      <w:bookmarkEnd w:id="111"/>
       <w:r>
         <w:rPr>
           <w:rFonts w:ascii="Arial" w:hAnsi="Arial" w:cs="Arial"/>
@@ -33028,7 +34059,7 @@
           <w:szCs w:val="22"/>
         </w:rPr>
       </w:pPr>
-      <w:bookmarkStart w:id="108" w:name="_Toc70521732"/>
+      <w:bookmarkStart w:id="112" w:name="_Toc70524993"/>
       <w:r>
         <w:rPr>
           <w:rFonts w:ascii="Arial" w:hAnsi="Arial" w:cs="Arial"/>
@@ -33080,7 +34111,7 @@
         </w:rPr>
         <w:t>.</w:t>
       </w:r>
-      <w:bookmarkEnd w:id="108"/>
+      <w:bookmarkEnd w:id="112"/>
     </w:p>
     <w:p>
       <w:pPr>
@@ -36500,6 +37531,119 @@
     </w:lvl>
   </w:abstractNum>
   <w:abstractNum w:abstractNumId="27" w15:restartNumberingAfterBreak="0">
+    <w:nsid w:val="49CF5B32"/>
+    <w:multiLevelType w:val="hybridMultilevel"/>
+    <w:tmpl w:val="3EEEA4AA"/>
+    <w:lvl w:ilvl="0" w:tplc="662ACF1E">
+      <w:start w:val="1"/>
+      <w:numFmt w:val="bullet"/>
+      <w:lvlText w:val="-"/>
+      <w:lvlJc w:val="left"/>
+      <w:pPr>
+        <w:ind w:left="720" w:hanging="360"/>
+      </w:pPr>
+      <w:rPr>
+        <w:rFonts w:ascii="Arial" w:eastAsia="Arial" w:hAnsi="Arial" w:cs="Arial" w:hint="default"/>
+      </w:rPr>
+    </w:lvl>
+    <w:lvl w:ilvl="1" w:tplc="300A0003" w:tentative="1">
+      <w:start w:val="1"/>
+      <w:numFmt w:val="bullet"/>
+      <w:lvlText w:val="o"/>
+      <w:lvlJc w:val="left"/>
+      <w:pPr>
+        <w:ind w:left="1440" w:hanging="360"/>
+      </w:pPr>
+      <w:rPr>
+        <w:rFonts w:ascii="Courier New" w:hAnsi="Courier New" w:cs="Courier New" w:hint="default"/>
+      </w:rPr>
+    </w:lvl>
+    <w:lvl w:ilvl="2" w:tplc="300A0005" w:tentative="1">
+      <w:start w:val="1"/>
+      <w:numFmt w:val="bullet"/>
+      <w:lvlText w:val=""/>
+      <w:lvlJc w:val="left"/>
+      <w:pPr>
+        <w:ind w:left="2160" w:hanging="360"/>
+      </w:pPr>
+      <w:rPr>
+        <w:rFonts w:ascii="Wingdings" w:hAnsi="Wingdings" w:hint="default"/>
+      </w:rPr>
+    </w:lvl>
+    <w:lvl w:ilvl="3" w:tplc="300A0001" w:tentative="1">
+      <w:start w:val="1"/>
+      <w:numFmt w:val="bullet"/>
+      <w:lvlText w:val=""/>
+      <w:lvlJc w:val="left"/>
+      <w:pPr>
+        <w:ind w:left="2880" w:hanging="360"/>
+      </w:pPr>
+      <w:rPr>
+        <w:rFonts w:ascii="Symbol" w:hAnsi="Symbol" w:hint="default"/>
+      </w:rPr>
+    </w:lvl>
+    <w:lvl w:ilvl="4" w:tplc="300A0003" w:tentative="1">
+      <w:start w:val="1"/>
+      <w:numFmt w:val="bullet"/>
+      <w:lvlText w:val="o"/>
+      <w:lvlJc w:val="left"/>
+      <w:pPr>
+        <w:ind w:left="3600" w:hanging="360"/>
+      </w:pPr>
+      <w:rPr>
+        <w:rFonts w:ascii="Courier New" w:hAnsi="Courier New" w:cs="Courier New" w:hint="default"/>
+      </w:rPr>
+    </w:lvl>
+    <w:lvl w:ilvl="5" w:tplc="300A0005" w:tentative="1">
+      <w:start w:val="1"/>
+      <w:numFmt w:val="bullet"/>
+      <w:lvlText w:val=""/>
+      <w:lvlJc w:val="left"/>
+      <w:pPr>
+        <w:ind w:left="4320" w:hanging="360"/>
+      </w:pPr>
+      <w:rPr>
+        <w:rFonts w:ascii="Wingdings" w:hAnsi="Wingdings" w:hint="default"/>
+      </w:rPr>
+    </w:lvl>
+    <w:lvl w:ilvl="6" w:tplc="300A0001" w:tentative="1">
+      <w:start w:val="1"/>
+      <w:numFmt w:val="bullet"/>
+      <w:lvlText w:val=""/>
+      <w:lvlJc w:val="left"/>
+      <w:pPr>
+        <w:ind w:left="5040" w:hanging="360"/>
+      </w:pPr>
+      <w:rPr>
+        <w:rFonts w:ascii="Symbol" w:hAnsi="Symbol" w:hint="default"/>
+      </w:rPr>
+    </w:lvl>
+    <w:lvl w:ilvl="7" w:tplc="300A0003" w:tentative="1">
+      <w:start w:val="1"/>
+      <w:numFmt w:val="bullet"/>
+      <w:lvlText w:val="o"/>
+      <w:lvlJc w:val="left"/>
+      <w:pPr>
+        <w:ind w:left="5760" w:hanging="360"/>
+      </w:pPr>
+      <w:rPr>
+        <w:rFonts w:ascii="Courier New" w:hAnsi="Courier New" w:cs="Courier New" w:hint="default"/>
+      </w:rPr>
+    </w:lvl>
+    <w:lvl w:ilvl="8" w:tplc="300A0005" w:tentative="1">
+      <w:start w:val="1"/>
+      <w:numFmt w:val="bullet"/>
+      <w:lvlText w:val=""/>
+      <w:lvlJc w:val="left"/>
+      <w:pPr>
+        <w:ind w:left="6480" w:hanging="360"/>
+      </w:pPr>
+      <w:rPr>
+        <w:rFonts w:ascii="Wingdings" w:hAnsi="Wingdings" w:hint="default"/>
+      </w:rPr>
+    </w:lvl>
+  </w:abstractNum>
+  <w:abstractNum w:abstractNumId="28" w15:restartNumberingAfterBreak="0">
     <w:nsid w:val="4C5813B2"/>
     <w:multiLevelType w:val="hybridMultilevel"/>
     <w:tmpl w:val="A32AEEE0"/>
@@ -36613,7 +37757,7 @@
       </w:rPr>
     </w:lvl>
   </w:abstractNum>
-  <w:abstractNum w:abstractNumId="28" w15:restartNumberingAfterBreak="0">
+  <w:abstractNum w:abstractNumId="29" w15:restartNumberingAfterBreak="0">
     <w:nsid w:val="4FFD65F8"/>
     <w:multiLevelType w:val="hybridMultilevel"/>
     <w:tmpl w:val="6BDA2782"/>
@@ -36727,7 +37871,7 @@
       </w:rPr>
     </w:lvl>
   </w:abstractNum>
-  <w:abstractNum w:abstractNumId="29" w15:restartNumberingAfterBreak="0">
+  <w:abstractNum w:abstractNumId="30" w15:restartNumberingAfterBreak="0">
     <w:nsid w:val="57813CA6"/>
     <w:multiLevelType w:val="hybridMultilevel"/>
     <w:tmpl w:val="FFFFFFFF"/>
@@ -36840,7 +37984,7 @@
       </w:rPr>
     </w:lvl>
   </w:abstractNum>
-  <w:abstractNum w:abstractNumId="30" w15:restartNumberingAfterBreak="0">
+  <w:abstractNum w:abstractNumId="31" w15:restartNumberingAfterBreak="0">
     <w:nsid w:val="58F92269"/>
     <w:multiLevelType w:val="hybridMultilevel"/>
     <w:tmpl w:val="AE42CB60"/>
@@ -36953,7 +38097,7 @@
       </w:rPr>
     </w:lvl>
   </w:abstractNum>
-  <w:abstractNum w:abstractNumId="31" w15:restartNumberingAfterBreak="0">
+  <w:abstractNum w:abstractNumId="32" w15:restartNumberingAfterBreak="0">
     <w:nsid w:val="5A3C70B6"/>
     <w:multiLevelType w:val="hybridMultilevel"/>
     <w:tmpl w:val="801E9926"/>
@@ -37067,7 +38211,7 @@
       </w:rPr>
     </w:lvl>
   </w:abstractNum>
-  <w:abstractNum w:abstractNumId="32" w15:restartNumberingAfterBreak="0">
+  <w:abstractNum w:abstractNumId="33" w15:restartNumberingAfterBreak="0">
     <w:nsid w:val="64682F65"/>
     <w:multiLevelType w:val="hybridMultilevel"/>
     <w:tmpl w:val="BB82014A"/>
@@ -37179,7 +38323,156 @@
       </w:rPr>
     </w:lvl>
   </w:abstractNum>
-  <w:abstractNum w:abstractNumId="33" w15:restartNumberingAfterBreak="0">
+  <w:abstractNum w:abstractNumId="34" w15:restartNumberingAfterBreak="0">
+    <w:nsid w:val="6BBC61C7"/>
+    <w:multiLevelType w:val="multilevel"/>
+    <w:tmpl w:val="AB84991C"/>
+    <w:lvl w:ilvl="0">
+      <w:start w:val="1"/>
+      <w:numFmt w:val="bullet"/>
+      <w:lvlText w:val=""/>
+      <w:lvlJc w:val="left"/>
+      <w:pPr>
+        <w:tabs>
+          <w:tab w:val="num" w:pos="720"/>
+        </w:tabs>
+        <w:ind w:left="720" w:hanging="360"/>
+      </w:pPr>
+      <w:rPr>
+        <w:rFonts w:ascii="Symbol" w:hAnsi="Symbol" w:hint="default"/>
+        <w:sz w:val="20"/>
+      </w:rPr>
+    </w:lvl>
+    <w:lvl w:ilvl="1" w:tentative="1">
+      <w:start w:val="1"/>
+      <w:numFmt w:val="bullet"/>
+      <w:lvlText w:val=""/>
+      <w:lvlJc w:val="left"/>
+      <w:pPr>
+        <w:tabs>
+          <w:tab w:val="num" w:pos="1440"/>
+        </w:tabs>
+        <w:ind w:left="1440" w:hanging="360"/>
+      </w:pPr>
+      <w:rPr>
+        <w:rFonts w:ascii="Symbol" w:hAnsi="Symbol" w:hint="default"/>
+        <w:sz w:val="20"/>
+      </w:rPr>
+    </w:lvl>
+    <w:lvl w:ilvl="2" w:tentative="1">
+      <w:start w:val="1"/>
+      <w:numFmt w:val="bullet"/>
+      <w:lvlText w:val=""/>
+      <w:lvlJc w:val="left"/>
+      <w:pPr>
+        <w:tabs>
+          <w:tab w:val="num" w:pos="2160"/>
+        </w:tabs>
+        <w:ind w:left="2160" w:hanging="360"/>
+      </w:pPr>
+      <w:rPr>
+        <w:rFonts w:ascii="Symbol" w:hAnsi="Symbol" w:hint="default"/>
+        <w:sz w:val="20"/>
+      </w:rPr>
+    </w:lvl>
+    <w:lvl w:ilvl="3" w:tentative="1">
+      <w:start w:val="1"/>
+      <w:numFmt w:val="bullet"/>
+      <w:lvlText w:val=""/>
+      <w:lvlJc w:val="left"/>
+      <w:pPr>
+        <w:tabs>
+          <w:tab w:val="num" w:pos="2880"/>
+        </w:tabs>
+        <w:ind w:left="2880" w:hanging="360"/>
+      </w:pPr>
+      <w:rPr>
+        <w:rFonts w:ascii="Symbol" w:hAnsi="Symbol" w:hint="default"/>
+        <w:sz w:val="20"/>
+      </w:rPr>
+    </w:lvl>
+    <w:lvl w:ilvl="4" w:tentative="1">
+      <w:start w:val="1"/>
+      <w:numFmt w:val="bullet"/>
+      <w:lvlText w:val=""/>
+      <w:lvlJc w:val="left"/>
+      <w:pPr>
+        <w:tabs>
+          <w:tab w:val="num" w:pos="3600"/>
+        </w:tabs>
+        <w:ind w:left="3600" w:hanging="360"/>
+      </w:pPr>
+      <w:rPr>
+        <w:rFonts w:ascii="Symbol" w:hAnsi="Symbol" w:hint="default"/>
+        <w:sz w:val="20"/>
+      </w:rPr>
+    </w:lvl>
+    <w:lvl w:ilvl="5" w:tentative="1">
+      <w:start w:val="1"/>
+      <w:numFmt w:val="bullet"/>
+      <w:lvlText w:val=""/>
+      <w:lvlJc w:val="left"/>
+      <w:pPr>
+        <w:tabs>
+          <w:tab w:val="num" w:pos="4320"/>
+        </w:tabs>
+        <w:ind w:left="4320" w:hanging="360"/>
+      </w:pPr>
+      <w:rPr>
+        <w:rFonts w:ascii="Symbol" w:hAnsi="Symbol" w:hint="default"/>
+        <w:sz w:val="20"/>
+      </w:rPr>
+    </w:lvl>
+    <w:lvl w:ilvl="6" w:tentative="1">
+      <w:start w:val="1"/>
+      <w:numFmt w:val="bullet"/>
+      <w:lvlText w:val=""/>
+      <w:lvlJc w:val="left"/>
+      <w:pPr>
+        <w:tabs>
+          <w:tab w:val="num" w:pos="5040"/>
+        </w:tabs>
+        <w:ind w:left="5040" w:hanging="360"/>
+      </w:pPr>
+      <w:rPr>
+        <w:rFonts w:ascii="Symbol" w:hAnsi="Symbol" w:hint="default"/>
+        <w:sz w:val="20"/>
+      </w:rPr>
+    </w:lvl>
+    <w:lvl w:ilvl="7" w:tentative="1">
+      <w:start w:val="1"/>
+      <w:numFmt w:val="bullet"/>
+      <w:lvlText w:val=""/>
+      <w:lvlJc w:val="left"/>
+      <w:pPr>
+        <w:tabs>
+          <w:tab w:val="num" w:pos="5760"/>
+        </w:tabs>
+        <w:ind w:left="5760" w:hanging="360"/>
+      </w:pPr>
+      <w:rPr>
+        <w:rFonts w:ascii="Symbol" w:hAnsi="Symbol" w:hint="default"/>
+        <w:sz w:val="20"/>
+      </w:rPr>
+    </w:lvl>
+    <w:lvl w:ilvl="8" w:tentative="1">
+      <w:start w:val="1"/>
+      <w:numFmt w:val="bullet"/>
+      <w:lvlText w:val=""/>
+      <w:lvlJc w:val="left"/>
+      <w:pPr>
+        <w:tabs>
+          <w:tab w:val="num" w:pos="6480"/>
+        </w:tabs>
+        <w:ind w:left="6480" w:hanging="360"/>
+      </w:pPr>
+      <w:rPr>
+        <w:rFonts w:ascii="Symbol" w:hAnsi="Symbol" w:hint="default"/>
+        <w:sz w:val="20"/>
+      </w:rPr>
+    </w:lvl>
+  </w:abstractNum>
+  <w:abstractNum w:abstractNumId="35" w15:restartNumberingAfterBreak="0">
     <w:nsid w:val="6FE734D2"/>
     <w:multiLevelType w:val="hybridMultilevel"/>
     <w:tmpl w:val="0F50BCC4"/>
@@ -37293,7 +38586,7 @@
       </w:rPr>
     </w:lvl>
   </w:abstractNum>
-  <w:abstractNum w:abstractNumId="34" w15:restartNumberingAfterBreak="0">
+  <w:abstractNum w:abstractNumId="36" w15:restartNumberingAfterBreak="0">
     <w:nsid w:val="76F263D7"/>
     <w:multiLevelType w:val="hybridMultilevel"/>
     <w:tmpl w:val="799494AE"/>
@@ -37409,7 +38702,7 @@
       </w:rPr>
     </w:lvl>
   </w:abstractNum>
-  <w:abstractNum w:abstractNumId="35" w15:restartNumberingAfterBreak="0">
+  <w:abstractNum w:abstractNumId="37" w15:restartNumberingAfterBreak="0">
     <w:nsid w:val="77D15BE6"/>
     <w:multiLevelType w:val="hybridMultilevel"/>
     <w:tmpl w:val="FFFFFFFF"/>
@@ -37522,7 +38815,7 @@
       </w:rPr>
     </w:lvl>
   </w:abstractNum>
-  <w:abstractNum w:abstractNumId="36" w15:restartNumberingAfterBreak="0">
+  <w:abstractNum w:abstractNumId="38" w15:restartNumberingAfterBreak="0">
     <w:nsid w:val="78D42072"/>
     <w:multiLevelType w:val="hybridMultilevel"/>
     <w:tmpl w:val="FFFFFFFF"/>
@@ -37635,7 +38928,7 @@
       </w:rPr>
     </w:lvl>
   </w:abstractNum>
-  <w:abstractNum w:abstractNumId="37" w15:restartNumberingAfterBreak="0">
+  <w:abstractNum w:abstractNumId="39" w15:restartNumberingAfterBreak="0">
     <w:nsid w:val="7C2E4B2B"/>
     <w:multiLevelType w:val="hybridMultilevel"/>
     <w:tmpl w:val="22628018"/>
@@ -37747,7 +39040,7 @@
       </w:rPr>
     </w:lvl>
   </w:abstractNum>
-  <w:abstractNum w:abstractNumId="38" w15:restartNumberingAfterBreak="0">
+  <w:abstractNum w:abstractNumId="40" w15:restartNumberingAfterBreak="0">
     <w:nsid w:val="7C3302A7"/>
     <w:multiLevelType w:val="hybridMultilevel"/>
     <w:tmpl w:val="BF62C578"/>
@@ -37987,7 +39280,7 @@
     </w:lvlOverride>
   </w:num>
   <w:num w:numId="7">
-    <w:abstractNumId w:val="32"/>
+    <w:abstractNumId w:val="33"/>
   </w:num>
   <w:num w:numId="8">
     <w:abstractNumId w:val="13"/>
@@ -38029,22 +39322,22 @@
     <w:abstractNumId w:val="19"/>
   </w:num>
   <w:num w:numId="12">
-    <w:abstractNumId w:val="29"/>
+    <w:abstractNumId w:val="30"/>
   </w:num>
   <w:num w:numId="13">
     <w:abstractNumId w:val="5"/>
   </w:num>
   <w:num w:numId="14">
-    <w:abstractNumId w:val="35"/>
+    <w:abstractNumId w:val="37"/>
   </w:num>
   <w:num w:numId="15">
     <w:abstractNumId w:val="8"/>
   </w:num>
   <w:num w:numId="16">
-    <w:abstractNumId w:val="36"/>
+    <w:abstractNumId w:val="38"/>
   </w:num>
   <w:num w:numId="17">
-    <w:abstractNumId w:val="37"/>
+    <w:abstractNumId w:val="39"/>
   </w:num>
   <w:num w:numId="18">
     <w:abstractNumId w:val="23"/>
@@ -38068,25 +39361,25 @@
     <w:abstractNumId w:val="21"/>
   </w:num>
   <w:num w:numId="25">
-    <w:abstractNumId w:val="28"/>
+    <w:abstractNumId w:val="29"/>
   </w:num>
   <w:num w:numId="26">
-    <w:abstractNumId w:val="31"/>
+    <w:abstractNumId w:val="32"/>
   </w:num>
   <w:num w:numId="27">
     <w:abstractNumId w:val="9"/>
   </w:num>
   <w:num w:numId="28">
-    <w:abstractNumId w:val="33"/>
+    <w:abstractNumId w:val="35"/>
   </w:num>
   <w:num w:numId="29">
-    <w:abstractNumId w:val="27"/>
+    <w:abstractNumId w:val="28"/>
   </w:num>
   <w:num w:numId="30">
     <w:abstractNumId w:val="11"/>
   </w:num>
   <w:num w:numId="31">
-    <w:abstractNumId w:val="34"/>
+    <w:abstractNumId w:val="36"/>
   </w:num>
   <w:num w:numId="32">
     <w:abstractNumId w:val="10"/>
@@ -38095,7 +39388,7 @@
     <w:abstractNumId w:val="0"/>
   </w:num>
   <w:num w:numId="34">
-    <w:abstractNumId w:val="38"/>
+    <w:abstractNumId w:val="40"/>
   </w:num>
   <w:num w:numId="35">
     <w:abstractNumId w:val="4"/>
@@ -38110,10 +39403,16 @@
     <w:abstractNumId w:val="3"/>
   </w:num>
   <w:num w:numId="39">
-    <w:abstractNumId w:val="30"/>
+    <w:abstractNumId w:val="31"/>
   </w:num>
   <w:num w:numId="40">
     <w:abstractNumId w:val="22"/>
+  </w:num>
+  <w:num w:numId="41">
+    <w:abstractNumId w:val="34"/>
+  </w:num>
+  <w:num w:numId="42">
+    <w:abstractNumId w:val="27"/>
   </w:num>
   <w:numIdMacAtCleanup w:val="34"/>
 </w:numbering>

--- a/Tesis_Pérez_Revelo.docx
+++ b/Tesis_Pérez_Revelo.docx
@@ -473,7 +473,7 @@
       <w:bookmarkStart w:id="1" w:name="_Toc508288752"/>
       <w:bookmarkStart w:id="2" w:name="_Toc516498590"/>
       <w:bookmarkStart w:id="3" w:name="_Toc52997708"/>
-      <w:bookmarkStart w:id="4" w:name="_Toc70524924"/>
+      <w:bookmarkStart w:id="4" w:name="_Toc70526045"/>
       <w:r>
         <w:rPr>
           <w:rFonts w:ascii="Arial" w:hAnsi="Arial" w:cs="Arial"/>
@@ -862,7 +862,7 @@
           <w:szCs w:val="28"/>
         </w:rPr>
       </w:pPr>
-      <w:bookmarkStart w:id="9" w:name="_Toc70524925"/>
+      <w:bookmarkStart w:id="9" w:name="_Toc70526046"/>
       <w:r>
         <w:rPr>
           <w:rFonts w:ascii="Arial" w:hAnsi="Arial" w:cs="Arial"/>
@@ -1134,7 +1134,7 @@
           <w:szCs w:val="28"/>
         </w:rPr>
       </w:pPr>
-      <w:bookmarkStart w:id="11" w:name="_Toc70524926"/>
+      <w:bookmarkStart w:id="11" w:name="_Toc70526047"/>
       <w:r>
         <w:rPr>
           <w:rFonts w:ascii="Arial" w:hAnsi="Arial" w:cs="Arial"/>
@@ -1266,7 +1266,7 @@
           <w:szCs w:val="28"/>
         </w:rPr>
       </w:pPr>
-      <w:bookmarkStart w:id="12" w:name="_Toc70524927"/>
+      <w:bookmarkStart w:id="12" w:name="_Toc70526048"/>
       <w:r>
         <w:rPr>
           <w:rFonts w:ascii="Arial" w:hAnsi="Arial" w:cs="Arial"/>
@@ -1400,7 +1400,7 @@
           <w:r>
             <w:fldChar w:fldCharType="separate"/>
           </w:r>
-          <w:hyperlink w:anchor="_Toc70524924" w:history="1">
+          <w:hyperlink w:anchor="_Toc70526045" w:history="1">
             <w:r>
               <w:rPr>
                 <w:rStyle w:val="Hipervnculo"/>
@@ -1429,7 +1429,7 @@
                 <w:noProof/>
                 <w:webHidden/>
               </w:rPr>
-              <w:instrText xml:space="preserve"> PAGEREF _Toc70524924 \h </w:instrText>
+              <w:instrText xml:space="preserve"> PAGEREF _Toc70526045 \h </w:instrText>
             </w:r>
             <w:r>
               <w:rPr>
@@ -1469,7 +1469,7 @@
               <w:lang w:val="es-EC" w:eastAsia="es-EC"/>
             </w:rPr>
           </w:pPr>
-          <w:hyperlink w:anchor="_Toc70524925" w:history="1">
+          <w:hyperlink w:anchor="_Toc70526046" w:history="1">
             <w:r>
               <w:rPr>
                 <w:rStyle w:val="Hipervnculo"/>
@@ -1498,7 +1498,7 @@
                 <w:noProof/>
                 <w:webHidden/>
               </w:rPr>
-              <w:instrText xml:space="preserve"> PAGEREF _Toc70524925 \h </w:instrText>
+              <w:instrText xml:space="preserve"> PAGEREF _Toc70526046 \h </w:instrText>
             </w:r>
             <w:r>
               <w:rPr>
@@ -1538,7 +1538,7 @@
               <w:lang w:val="es-EC" w:eastAsia="es-EC"/>
             </w:rPr>
           </w:pPr>
-          <w:hyperlink w:anchor="_Toc70524926" w:history="1">
+          <w:hyperlink w:anchor="_Toc70526047" w:history="1">
             <w:r>
               <w:rPr>
                 <w:rStyle w:val="Hipervnculo"/>
@@ -1567,7 +1567,7 @@
                 <w:noProof/>
                 <w:webHidden/>
               </w:rPr>
-              <w:instrText xml:space="preserve"> PAGEREF _Toc70524926 \h </w:instrText>
+              <w:instrText xml:space="preserve"> PAGEREF _Toc70526047 \h </w:instrText>
             </w:r>
             <w:r>
               <w:rPr>
@@ -1607,7 +1607,7 @@
               <w:lang w:val="es-EC" w:eastAsia="es-EC"/>
             </w:rPr>
           </w:pPr>
-          <w:hyperlink w:anchor="_Toc70524927" w:history="1">
+          <w:hyperlink w:anchor="_Toc70526048" w:history="1">
             <w:r>
               <w:rPr>
                 <w:rStyle w:val="Hipervnculo"/>
@@ -1636,7 +1636,7 @@
                 <w:noProof/>
                 <w:webHidden/>
               </w:rPr>
-              <w:instrText xml:space="preserve"> PAGEREF _Toc70524927 \h </w:instrText>
+              <w:instrText xml:space="preserve"> PAGEREF _Toc70526048 \h </w:instrText>
             </w:r>
             <w:r>
               <w:rPr>
@@ -1676,7 +1676,7 @@
               <w:lang w:val="es-EC" w:eastAsia="es-EC"/>
             </w:rPr>
           </w:pPr>
-          <w:hyperlink w:anchor="_Toc70524928" w:history="1">
+          <w:hyperlink w:anchor="_Toc70526049" w:history="1">
             <w:r>
               <w:rPr>
                 <w:rStyle w:val="Hipervnculo"/>
@@ -1705,7 +1705,7 @@
                 <w:noProof/>
                 <w:webHidden/>
               </w:rPr>
-              <w:instrText xml:space="preserve"> PAGEREF _Toc70524928 \h </w:instrText>
+              <w:instrText xml:space="preserve"> PAGEREF _Toc70526049 \h </w:instrText>
             </w:r>
             <w:r>
               <w:rPr>
@@ -1745,7 +1745,7 @@
               <w:lang w:val="es-EC" w:eastAsia="es-EC"/>
             </w:rPr>
           </w:pPr>
-          <w:hyperlink w:anchor="_Toc70524929" w:history="1">
+          <w:hyperlink w:anchor="_Toc70526050" w:history="1">
             <w:r>
               <w:rPr>
                 <w:rStyle w:val="Hipervnculo"/>
@@ -1774,7 +1774,7 @@
                 <w:noProof/>
                 <w:webHidden/>
               </w:rPr>
-              <w:instrText xml:space="preserve"> PAGEREF _Toc70524929 \h </w:instrText>
+              <w:instrText xml:space="preserve"> PAGEREF _Toc70526050 \h </w:instrText>
             </w:r>
             <w:r>
               <w:rPr>
@@ -1814,7 +1814,7 @@
               <w:lang w:val="es-EC" w:eastAsia="es-EC"/>
             </w:rPr>
           </w:pPr>
-          <w:hyperlink w:anchor="_Toc70524930" w:history="1">
+          <w:hyperlink w:anchor="_Toc70526051" w:history="1">
             <w:r>
               <w:rPr>
                 <w:rStyle w:val="Hipervnculo"/>
@@ -1843,7 +1843,7 @@
                 <w:noProof/>
                 <w:webHidden/>
               </w:rPr>
-              <w:instrText xml:space="preserve"> PAGEREF _Toc70524930 \h </w:instrText>
+              <w:instrText xml:space="preserve"> PAGEREF _Toc70526051 \h </w:instrText>
             </w:r>
             <w:r>
               <w:rPr>
@@ -1883,7 +1883,7 @@
               <w:lang w:val="es-EC" w:eastAsia="es-EC"/>
             </w:rPr>
           </w:pPr>
-          <w:hyperlink w:anchor="_Toc70524931" w:history="1">
+          <w:hyperlink w:anchor="_Toc70526052" w:history="1">
             <w:r>
               <w:rPr>
                 <w:rStyle w:val="Hipervnculo"/>
@@ -1912,7 +1912,7 @@
                 <w:noProof/>
                 <w:webHidden/>
               </w:rPr>
-              <w:instrText xml:space="preserve"> PAGEREF _Toc70524931 \h </w:instrText>
+              <w:instrText xml:space="preserve"> PAGEREF _Toc70526052 \h </w:instrText>
             </w:r>
             <w:r>
               <w:rPr>
@@ -1952,13 +1952,10 @@
               <w:lang w:val="es-EC" w:eastAsia="es-EC"/>
             </w:rPr>
           </w:pPr>
-          <w:hyperlink w:anchor="_Toc70524932" w:history="1">
+          <w:hyperlink w:anchor="_Toc70526053" w:history="1">
             <w:r>
               <w:rPr>
                 <w:rStyle w:val="Hipervnculo"/>
-                <w:rFonts w:ascii="Arial" w:hAnsi="Arial" w:cs="Arial"/>
-                <w:b/>
-                <w:bCs/>
                 <w:noProof/>
               </w:rPr>
               <w:t>1. INTRODUCCIÓN</w:t>
@@ -1982,7 +1979,7 @@
                 <w:noProof/>
                 <w:webHidden/>
               </w:rPr>
-              <w:instrText xml:space="preserve"> PAGEREF _Toc70524932 \h </w:instrText>
+              <w:instrText xml:space="preserve"> PAGEREF _Toc70526053 \h </w:instrText>
             </w:r>
             <w:r>
               <w:rPr>
@@ -2022,7 +2019,7 @@
               <w:lang w:val="es-EC" w:eastAsia="es-EC"/>
             </w:rPr>
           </w:pPr>
-          <w:hyperlink w:anchor="_Toc70524933" w:history="1">
+          <w:hyperlink w:anchor="_Toc70526054" w:history="1">
             <w:r>
               <w:rPr>
                 <w:rStyle w:val="Hipervnculo"/>
@@ -2045,7 +2042,7 @@
               <w:rPr>
                 <w:webHidden/>
               </w:rPr>
-              <w:instrText xml:space="preserve"> PAGEREF _Toc70524933 \h </w:instrText>
+              <w:instrText xml:space="preserve"> PAGEREF _Toc70526054 \h </w:instrText>
             </w:r>
             <w:r>
               <w:rPr>
@@ -2081,7 +2078,7 @@
               <w:lang w:val="es-EC" w:eastAsia="es-EC"/>
             </w:rPr>
           </w:pPr>
-          <w:hyperlink w:anchor="_Toc70524934" w:history="1">
+          <w:hyperlink w:anchor="_Toc70526055" w:history="1">
             <w:r>
               <w:rPr>
                 <w:rStyle w:val="Hipervnculo"/>
@@ -2104,7 +2101,7 @@
               <w:rPr>
                 <w:webHidden/>
               </w:rPr>
-              <w:instrText xml:space="preserve"> PAGEREF _Toc70524934 \h </w:instrText>
+              <w:instrText xml:space="preserve"> PAGEREF _Toc70526055 \h </w:instrText>
             </w:r>
             <w:r>
               <w:rPr>
@@ -2140,7 +2137,7 @@
               <w:lang w:val="es-EC" w:eastAsia="es-EC"/>
             </w:rPr>
           </w:pPr>
-          <w:hyperlink w:anchor="_Toc70524935" w:history="1">
+          <w:hyperlink w:anchor="_Toc70526056" w:history="1">
             <w:r>
               <w:rPr>
                 <w:rStyle w:val="Hipervnculo"/>
@@ -2165,7 +2162,7 @@
               <w:rPr>
                 <w:webHidden/>
               </w:rPr>
-              <w:instrText xml:space="preserve"> PAGEREF _Toc70524935 \h </w:instrText>
+              <w:instrText xml:space="preserve"> PAGEREF _Toc70526056 \h </w:instrText>
             </w:r>
             <w:r>
               <w:rPr>
@@ -2201,7 +2198,7 @@
               <w:lang w:val="es-EC" w:eastAsia="es-EC"/>
             </w:rPr>
           </w:pPr>
-          <w:hyperlink w:anchor="_Toc70524936" w:history="1">
+          <w:hyperlink w:anchor="_Toc70526057" w:history="1">
             <w:r>
               <w:rPr>
                 <w:rStyle w:val="Hipervnculo"/>
@@ -2226,7 +2223,7 @@
               <w:rPr>
                 <w:webHidden/>
               </w:rPr>
-              <w:instrText xml:space="preserve"> PAGEREF _Toc70524936 \h </w:instrText>
+              <w:instrText xml:space="preserve"> PAGEREF _Toc70526057 \h </w:instrText>
             </w:r>
             <w:r>
               <w:rPr>
@@ -2262,7 +2259,7 @@
               <w:lang w:val="es-EC" w:eastAsia="es-EC"/>
             </w:rPr>
           </w:pPr>
-          <w:hyperlink w:anchor="_Toc70524937" w:history="1">
+          <w:hyperlink w:anchor="_Toc70526058" w:history="1">
             <w:r>
               <w:rPr>
                 <w:rStyle w:val="Hipervnculo"/>
@@ -2285,7 +2282,7 @@
               <w:rPr>
                 <w:webHidden/>
               </w:rPr>
-              <w:instrText xml:space="preserve"> PAGEREF _Toc70524937 \h </w:instrText>
+              <w:instrText xml:space="preserve"> PAGEREF _Toc70526058 \h </w:instrText>
             </w:r>
             <w:r>
               <w:rPr>
@@ -2321,7 +2318,7 @@
               <w:lang w:val="es-EC" w:eastAsia="es-EC"/>
             </w:rPr>
           </w:pPr>
-          <w:hyperlink w:anchor="_Toc70524938" w:history="1">
+          <w:hyperlink w:anchor="_Toc70526059" w:history="1">
             <w:r>
               <w:rPr>
                 <w:rStyle w:val="Hipervnculo"/>
@@ -2344,7 +2341,7 @@
               <w:rPr>
                 <w:webHidden/>
               </w:rPr>
-              <w:instrText xml:space="preserve"> PAGEREF _Toc70524938 \h </w:instrText>
+              <w:instrText xml:space="preserve"> PAGEREF _Toc70526059 \h </w:instrText>
             </w:r>
             <w:r>
               <w:rPr>
@@ -2380,7 +2377,7 @@
               <w:lang w:val="es-EC" w:eastAsia="es-EC"/>
             </w:rPr>
           </w:pPr>
-          <w:hyperlink w:anchor="_Toc70524939" w:history="1">
+          <w:hyperlink w:anchor="_Toc70526060" w:history="1">
             <w:r>
               <w:rPr>
                 <w:rStyle w:val="Hipervnculo"/>
@@ -2405,7 +2402,7 @@
               <w:rPr>
                 <w:webHidden/>
               </w:rPr>
-              <w:instrText xml:space="preserve"> PAGEREF _Toc70524939 \h </w:instrText>
+              <w:instrText xml:space="preserve"> PAGEREF _Toc70526060 \h </w:instrText>
             </w:r>
             <w:r>
               <w:rPr>
@@ -2444,7 +2441,7 @@
               <w:lang w:val="es-EC" w:eastAsia="es-EC"/>
             </w:rPr>
           </w:pPr>
-          <w:hyperlink w:anchor="_Toc70524940" w:history="1">
+          <w:hyperlink w:anchor="_Toc70526061" w:history="1">
             <w:r>
               <w:rPr>
                 <w:rStyle w:val="Hipervnculo"/>
@@ -2474,7 +2471,7 @@
                 <w:noProof/>
                 <w:webHidden/>
               </w:rPr>
-              <w:instrText xml:space="preserve"> PAGEREF _Toc70524940 \h </w:instrText>
+              <w:instrText xml:space="preserve"> PAGEREF _Toc70526061 \h </w:instrText>
             </w:r>
             <w:r>
               <w:rPr>
@@ -2517,7 +2514,7 @@
               <w:lang w:val="es-EC" w:eastAsia="es-EC"/>
             </w:rPr>
           </w:pPr>
-          <w:hyperlink w:anchor="_Toc70524941" w:history="1">
+          <w:hyperlink w:anchor="_Toc70526062" w:history="1">
             <w:r>
               <w:rPr>
                 <w:rStyle w:val="Hipervnculo"/>
@@ -2547,7 +2544,7 @@
                 <w:noProof/>
                 <w:webHidden/>
               </w:rPr>
-              <w:instrText xml:space="preserve"> PAGEREF _Toc70524941 \h </w:instrText>
+              <w:instrText xml:space="preserve"> PAGEREF _Toc70526062 \h </w:instrText>
             </w:r>
             <w:r>
               <w:rPr>
@@ -2590,7 +2587,7 @@
               <w:lang w:val="es-EC" w:eastAsia="es-EC"/>
             </w:rPr>
           </w:pPr>
-          <w:hyperlink w:anchor="_Toc70524942" w:history="1">
+          <w:hyperlink w:anchor="_Toc70526063" w:history="1">
             <w:r>
               <w:rPr>
                 <w:rStyle w:val="Hipervnculo"/>
@@ -2620,7 +2617,7 @@
                 <w:noProof/>
                 <w:webHidden/>
               </w:rPr>
-              <w:instrText xml:space="preserve"> PAGEREF _Toc70524942 \h </w:instrText>
+              <w:instrText xml:space="preserve"> PAGEREF _Toc70526063 \h </w:instrText>
             </w:r>
             <w:r>
               <w:rPr>
@@ -2663,7 +2660,7 @@
               <w:lang w:val="es-EC" w:eastAsia="es-EC"/>
             </w:rPr>
           </w:pPr>
-          <w:hyperlink w:anchor="_Toc70524943" w:history="1">
+          <w:hyperlink w:anchor="_Toc70526064" w:history="1">
             <w:r>
               <w:rPr>
                 <w:rStyle w:val="Hipervnculo"/>
@@ -2693,7 +2690,7 @@
                 <w:noProof/>
                 <w:webHidden/>
               </w:rPr>
-              <w:instrText xml:space="preserve"> PAGEREF _Toc70524943 \h </w:instrText>
+              <w:instrText xml:space="preserve"> PAGEREF _Toc70526064 \h </w:instrText>
             </w:r>
             <w:r>
               <w:rPr>
@@ -2733,7 +2730,7 @@
               <w:lang w:val="es-EC" w:eastAsia="es-EC"/>
             </w:rPr>
           </w:pPr>
-          <w:hyperlink w:anchor="_Toc70524944" w:history="1">
+          <w:hyperlink w:anchor="_Toc70526065" w:history="1">
             <w:r>
               <w:rPr>
                 <w:rStyle w:val="Hipervnculo"/>
@@ -2758,7 +2755,7 @@
               <w:rPr>
                 <w:webHidden/>
               </w:rPr>
-              <w:instrText xml:space="preserve"> PAGEREF _Toc70524944 \h </w:instrText>
+              <w:instrText xml:space="preserve"> PAGEREF _Toc70526065 \h </w:instrText>
             </w:r>
             <w:r>
               <w:rPr>
@@ -2794,7 +2791,7 @@
               <w:lang w:val="es-EC" w:eastAsia="es-EC"/>
             </w:rPr>
           </w:pPr>
-          <w:hyperlink w:anchor="_Toc70524945" w:history="1">
+          <w:hyperlink w:anchor="_Toc70526066" w:history="1">
             <w:r>
               <w:rPr>
                 <w:rStyle w:val="Hipervnculo"/>
@@ -2819,7 +2816,7 @@
               <w:rPr>
                 <w:webHidden/>
               </w:rPr>
-              <w:instrText xml:space="preserve"> PAGEREF _Toc70524945 \h </w:instrText>
+              <w:instrText xml:space="preserve"> PAGEREF _Toc70526066 \h </w:instrText>
             </w:r>
             <w:r>
               <w:rPr>
@@ -2855,7 +2852,7 @@
               <w:lang w:val="es-EC" w:eastAsia="es-EC"/>
             </w:rPr>
           </w:pPr>
-          <w:hyperlink w:anchor="_Toc70524946" w:history="1">
+          <w:hyperlink w:anchor="_Toc70526067" w:history="1">
             <w:r>
               <w:rPr>
                 <w:rStyle w:val="Hipervnculo"/>
@@ -2880,7 +2877,7 @@
               <w:rPr>
                 <w:webHidden/>
               </w:rPr>
-              <w:instrText xml:space="preserve"> PAGEREF _Toc70524946 \h </w:instrText>
+              <w:instrText xml:space="preserve"> PAGEREF _Toc70526067 \h </w:instrText>
             </w:r>
             <w:r>
               <w:rPr>
@@ -2916,7 +2913,7 @@
               <w:lang w:val="es-EC" w:eastAsia="es-EC"/>
             </w:rPr>
           </w:pPr>
-          <w:hyperlink w:anchor="_Toc70524947" w:history="1">
+          <w:hyperlink w:anchor="_Toc70526068" w:history="1">
             <w:r>
               <w:rPr>
                 <w:rStyle w:val="Hipervnculo"/>
@@ -2941,7 +2938,7 @@
               <w:rPr>
                 <w:webHidden/>
               </w:rPr>
-              <w:instrText xml:space="preserve"> PAGEREF _Toc70524947 \h </w:instrText>
+              <w:instrText xml:space="preserve"> PAGEREF _Toc70526068 \h </w:instrText>
             </w:r>
             <w:r>
               <w:rPr>
@@ -2977,7 +2974,7 @@
               <w:lang w:val="es-EC" w:eastAsia="es-EC"/>
             </w:rPr>
           </w:pPr>
-          <w:hyperlink w:anchor="_Toc70524948" w:history="1">
+          <w:hyperlink w:anchor="_Toc70526069" w:history="1">
             <w:r>
               <w:rPr>
                 <w:rStyle w:val="Hipervnculo"/>
@@ -3000,7 +2997,7 @@
               <w:rPr>
                 <w:webHidden/>
               </w:rPr>
-              <w:instrText xml:space="preserve"> PAGEREF _Toc70524948 \h </w:instrText>
+              <w:instrText xml:space="preserve"> PAGEREF _Toc70526069 \h </w:instrText>
             </w:r>
             <w:r>
               <w:rPr>
@@ -3036,7 +3033,7 @@
               <w:lang w:val="es-EC" w:eastAsia="es-EC"/>
             </w:rPr>
           </w:pPr>
-          <w:hyperlink w:anchor="_Toc70524949" w:history="1">
+          <w:hyperlink w:anchor="_Toc70526070" w:history="1">
             <w:r>
               <w:rPr>
                 <w:rStyle w:val="Hipervnculo"/>
@@ -3065,7 +3062,7 @@
                 <w:noProof/>
                 <w:webHidden/>
               </w:rPr>
-              <w:instrText xml:space="preserve"> PAGEREF _Toc70524949 \h </w:instrText>
+              <w:instrText xml:space="preserve"> PAGEREF _Toc70526070 \h </w:instrText>
             </w:r>
             <w:r>
               <w:rPr>
@@ -3085,7 +3082,7 @@
                 <w:noProof/>
                 <w:webHidden/>
               </w:rPr>
-              <w:t>25</w:t>
+              <w:t>26</w:t>
             </w:r>
             <w:r>
               <w:rPr>
@@ -3105,12 +3102,11 @@
               <w:lang w:val="es-EC" w:eastAsia="es-EC"/>
             </w:rPr>
           </w:pPr>
-          <w:hyperlink w:anchor="_Toc70524950" w:history="1">
+          <w:hyperlink w:anchor="_Toc70526071" w:history="1">
             <w:r>
               <w:rPr>
                 <w:rStyle w:val="Hipervnculo"/>
-                <w:rFonts w:ascii="Arial" w:hAnsi="Arial" w:cs="Arial"/>
-                <w:b/>
+                <w:rFonts w:cs="Arial"/>
                 <w:bCs/>
                 <w:noProof/>
               </w:rPr>
@@ -3135,7 +3131,7 @@
                 <w:noProof/>
                 <w:webHidden/>
               </w:rPr>
-              <w:instrText xml:space="preserve"> PAGEREF _Toc70524950 \h </w:instrText>
+              <w:instrText xml:space="preserve"> PAGEREF _Toc70526071 \h </w:instrText>
             </w:r>
             <w:r>
               <w:rPr>
@@ -3155,7 +3151,7 @@
                 <w:noProof/>
                 <w:webHidden/>
               </w:rPr>
-              <w:t>25</w:t>
+              <w:t>26</w:t>
             </w:r>
             <w:r>
               <w:rPr>
@@ -3175,7 +3171,7 @@
               <w:lang w:val="es-EC" w:eastAsia="es-EC"/>
             </w:rPr>
           </w:pPr>
-          <w:hyperlink w:anchor="_Toc70524951" w:history="1">
+          <w:hyperlink w:anchor="_Toc70526072" w:history="1">
             <w:r>
               <w:rPr>
                 <w:rStyle w:val="Hipervnculo"/>
@@ -3198,7 +3194,7 @@
               <w:rPr>
                 <w:webHidden/>
               </w:rPr>
-              <w:instrText xml:space="preserve"> PAGEREF _Toc70524951 \h </w:instrText>
+              <w:instrText xml:space="preserve"> PAGEREF _Toc70526072 \h </w:instrText>
             </w:r>
             <w:r>
               <w:rPr>
@@ -3215,7 +3211,7 @@
               <w:rPr>
                 <w:webHidden/>
               </w:rPr>
-              <w:t>25</w:t>
+              <w:t>26</w:t>
             </w:r>
             <w:r>
               <w:rPr>
@@ -3234,7 +3230,7 @@
               <w:lang w:val="es-EC" w:eastAsia="es-EC"/>
             </w:rPr>
           </w:pPr>
-          <w:hyperlink w:anchor="_Toc70524952" w:history="1">
+          <w:hyperlink w:anchor="_Toc70526073" w:history="1">
             <w:r>
               <w:rPr>
                 <w:rStyle w:val="Hipervnculo"/>
@@ -3259,7 +3255,7 @@
               <w:rPr>
                 <w:webHidden/>
               </w:rPr>
-              <w:instrText xml:space="preserve"> PAGEREF _Toc70524952 \h </w:instrText>
+              <w:instrText xml:space="preserve"> PAGEREF _Toc70526073 \h </w:instrText>
             </w:r>
             <w:r>
               <w:rPr>
@@ -3276,7 +3272,7 @@
               <w:rPr>
                 <w:webHidden/>
               </w:rPr>
-              <w:t>25</w:t>
+              <w:t>26</w:t>
             </w:r>
             <w:r>
               <w:rPr>
@@ -3295,7 +3291,7 @@
               <w:lang w:val="es-EC" w:eastAsia="es-EC"/>
             </w:rPr>
           </w:pPr>
-          <w:hyperlink w:anchor="_Toc70524953" w:history="1">
+          <w:hyperlink w:anchor="_Toc70526074" w:history="1">
             <w:r>
               <w:rPr>
                 <w:rStyle w:val="Hipervnculo"/>
@@ -3320,7 +3316,7 @@
               <w:rPr>
                 <w:webHidden/>
               </w:rPr>
-              <w:instrText xml:space="preserve"> PAGEREF _Toc70524953 \h </w:instrText>
+              <w:instrText xml:space="preserve"> PAGEREF _Toc70526074 \h </w:instrText>
             </w:r>
             <w:r>
               <w:rPr>
@@ -3337,7 +3333,7 @@
               <w:rPr>
                 <w:webHidden/>
               </w:rPr>
-              <w:t>26</w:t>
+              <w:t>27</w:t>
             </w:r>
             <w:r>
               <w:rPr>
@@ -3356,7 +3352,7 @@
               <w:lang w:val="es-EC" w:eastAsia="es-EC"/>
             </w:rPr>
           </w:pPr>
-          <w:hyperlink w:anchor="_Toc70524954" w:history="1">
+          <w:hyperlink w:anchor="_Toc70526075" w:history="1">
             <w:r>
               <w:rPr>
                 <w:rStyle w:val="Hipervnculo"/>
@@ -3379,7 +3375,7 @@
               <w:rPr>
                 <w:webHidden/>
               </w:rPr>
-              <w:instrText xml:space="preserve"> PAGEREF _Toc70524954 \h </w:instrText>
+              <w:instrText xml:space="preserve"> PAGEREF _Toc70526075 \h </w:instrText>
             </w:r>
             <w:r>
               <w:rPr>
@@ -3396,7 +3392,7 @@
               <w:rPr>
                 <w:webHidden/>
               </w:rPr>
-              <w:t>27</w:t>
+              <w:t>28</w:t>
             </w:r>
             <w:r>
               <w:rPr>
@@ -3415,7 +3411,7 @@
               <w:lang w:val="es-EC" w:eastAsia="es-EC"/>
             </w:rPr>
           </w:pPr>
-          <w:hyperlink w:anchor="_Toc70524955" w:history="1">
+          <w:hyperlink w:anchor="_Toc70526076" w:history="1">
             <w:r>
               <w:rPr>
                 <w:rStyle w:val="Hipervnculo"/>
@@ -3440,7 +3436,7 @@
               <w:rPr>
                 <w:webHidden/>
               </w:rPr>
-              <w:instrText xml:space="preserve"> PAGEREF _Toc70524955 \h </w:instrText>
+              <w:instrText xml:space="preserve"> PAGEREF _Toc70526076 \h </w:instrText>
             </w:r>
             <w:r>
               <w:rPr>
@@ -3457,7 +3453,7 @@
               <w:rPr>
                 <w:webHidden/>
               </w:rPr>
-              <w:t>27</w:t>
+              <w:t>28</w:t>
             </w:r>
             <w:r>
               <w:rPr>
@@ -3476,7 +3472,7 @@
               <w:lang w:val="es-EC" w:eastAsia="es-EC"/>
             </w:rPr>
           </w:pPr>
-          <w:hyperlink w:anchor="_Toc70524956" w:history="1">
+          <w:hyperlink w:anchor="_Toc70526077" w:history="1">
             <w:r>
               <w:rPr>
                 <w:rStyle w:val="Hipervnculo"/>
@@ -3501,7 +3497,7 @@
               <w:rPr>
                 <w:webHidden/>
               </w:rPr>
-              <w:instrText xml:space="preserve"> PAGEREF _Toc70524956 \h </w:instrText>
+              <w:instrText xml:space="preserve"> PAGEREF _Toc70526077 \h </w:instrText>
             </w:r>
             <w:r>
               <w:rPr>
@@ -3518,7 +3514,7 @@
               <w:rPr>
                 <w:webHidden/>
               </w:rPr>
-              <w:t>27</w:t>
+              <w:t>28</w:t>
             </w:r>
             <w:r>
               <w:rPr>
@@ -3540,7 +3536,7 @@
               <w:lang w:val="es-EC" w:eastAsia="es-EC"/>
             </w:rPr>
           </w:pPr>
-          <w:hyperlink w:anchor="_Toc70524957" w:history="1">
+          <w:hyperlink w:anchor="_Toc70526078" w:history="1">
             <w:r>
               <w:rPr>
                 <w:rStyle w:val="Hipervnculo"/>
@@ -3570,7 +3566,7 @@
                 <w:noProof/>
                 <w:webHidden/>
               </w:rPr>
-              <w:instrText xml:space="preserve"> PAGEREF _Toc70524957 \h </w:instrText>
+              <w:instrText xml:space="preserve"> PAGEREF _Toc70526078 \h </w:instrText>
             </w:r>
             <w:r>
               <w:rPr>
@@ -3590,7 +3586,7 @@
                 <w:noProof/>
                 <w:webHidden/>
               </w:rPr>
-              <w:t>28</w:t>
+              <w:t>29</w:t>
             </w:r>
             <w:r>
               <w:rPr>
@@ -3613,7 +3609,7 @@
               <w:lang w:val="es-EC" w:eastAsia="es-EC"/>
             </w:rPr>
           </w:pPr>
-          <w:hyperlink w:anchor="_Toc70524958" w:history="1">
+          <w:hyperlink w:anchor="_Toc70526079" w:history="1">
             <w:r>
               <w:rPr>
                 <w:rStyle w:val="Hipervnculo"/>
@@ -3643,7 +3639,7 @@
                 <w:noProof/>
                 <w:webHidden/>
               </w:rPr>
-              <w:instrText xml:space="preserve"> PAGEREF _Toc70524958 \h </w:instrText>
+              <w:instrText xml:space="preserve"> PAGEREF _Toc70526079 \h </w:instrText>
             </w:r>
             <w:r>
               <w:rPr>
@@ -3663,7 +3659,7 @@
                 <w:noProof/>
                 <w:webHidden/>
               </w:rPr>
-              <w:t>28</w:t>
+              <w:t>29</w:t>
             </w:r>
             <w:r>
               <w:rPr>
@@ -3686,7 +3682,7 @@
               <w:lang w:val="es-EC" w:eastAsia="es-EC"/>
             </w:rPr>
           </w:pPr>
-          <w:hyperlink w:anchor="_Toc70524959" w:history="1">
+          <w:hyperlink w:anchor="_Toc70526080" w:history="1">
             <w:r>
               <w:rPr>
                 <w:rStyle w:val="Hipervnculo"/>
@@ -3716,7 +3712,7 @@
                 <w:noProof/>
                 <w:webHidden/>
               </w:rPr>
-              <w:instrText xml:space="preserve"> PAGEREF _Toc70524959 \h </w:instrText>
+              <w:instrText xml:space="preserve"> PAGEREF _Toc70526080 \h </w:instrText>
             </w:r>
             <w:r>
               <w:rPr>
@@ -3736,7 +3732,7 @@
                 <w:noProof/>
                 <w:webHidden/>
               </w:rPr>
-              <w:t>28</w:t>
+              <w:t>29</w:t>
             </w:r>
             <w:r>
               <w:rPr>
@@ -3759,7 +3755,7 @@
               <w:lang w:val="es-EC" w:eastAsia="es-EC"/>
             </w:rPr>
           </w:pPr>
-          <w:hyperlink w:anchor="_Toc70524960" w:history="1">
+          <w:hyperlink w:anchor="_Toc70526081" w:history="1">
             <w:r>
               <w:rPr>
                 <w:rStyle w:val="Hipervnculo"/>
@@ -3789,7 +3785,7 @@
                 <w:noProof/>
                 <w:webHidden/>
               </w:rPr>
-              <w:instrText xml:space="preserve"> PAGEREF _Toc70524960 \h </w:instrText>
+              <w:instrText xml:space="preserve"> PAGEREF _Toc70526081 \h </w:instrText>
             </w:r>
             <w:r>
               <w:rPr>
@@ -3809,7 +3805,7 @@
                 <w:noProof/>
                 <w:webHidden/>
               </w:rPr>
-              <w:t>29</w:t>
+              <w:t>30</w:t>
             </w:r>
             <w:r>
               <w:rPr>
@@ -3829,7 +3825,7 @@
               <w:lang w:val="es-EC" w:eastAsia="es-EC"/>
             </w:rPr>
           </w:pPr>
-          <w:hyperlink w:anchor="_Toc70524961" w:history="1">
+          <w:hyperlink w:anchor="_Toc70526082" w:history="1">
             <w:r>
               <w:rPr>
                 <w:rStyle w:val="Hipervnculo"/>
@@ -3858,7 +3854,7 @@
                 <w:noProof/>
                 <w:webHidden/>
               </w:rPr>
-              <w:instrText xml:space="preserve"> PAGEREF _Toc70524961 \h </w:instrText>
+              <w:instrText xml:space="preserve"> PAGEREF _Toc70526082 \h </w:instrText>
             </w:r>
             <w:r>
               <w:rPr>
@@ -3878,7 +3874,7 @@
                 <w:noProof/>
                 <w:webHidden/>
               </w:rPr>
-              <w:t>30</w:t>
+              <w:t>31</w:t>
             </w:r>
             <w:r>
               <w:rPr>
@@ -3898,12 +3894,11 @@
               <w:lang w:val="es-EC" w:eastAsia="es-EC"/>
             </w:rPr>
           </w:pPr>
-          <w:hyperlink w:anchor="_Toc70524962" w:history="1">
+          <w:hyperlink w:anchor="_Toc70526083" w:history="1">
             <w:r>
               <w:rPr>
                 <w:rStyle w:val="Hipervnculo"/>
-                <w:rFonts w:ascii="Arial" w:hAnsi="Arial" w:cs="Arial"/>
-                <w:b/>
+                <w:rFonts w:cs="Arial"/>
                 <w:bCs/>
                 <w:noProof/>
               </w:rPr>
@@ -3928,7 +3923,7 @@
                 <w:noProof/>
                 <w:webHidden/>
               </w:rPr>
-              <w:instrText xml:space="preserve"> PAGEREF _Toc70524962 \h </w:instrText>
+              <w:instrText xml:space="preserve"> PAGEREF _Toc70526083 \h </w:instrText>
             </w:r>
             <w:r>
               <w:rPr>
@@ -3948,7 +3943,7 @@
                 <w:noProof/>
                 <w:webHidden/>
               </w:rPr>
-              <w:t>30</w:t>
+              <w:t>31</w:t>
             </w:r>
             <w:r>
               <w:rPr>
@@ -3968,7 +3963,7 @@
               <w:lang w:val="es-EC" w:eastAsia="es-EC"/>
             </w:rPr>
           </w:pPr>
-          <w:hyperlink w:anchor="_Toc70524963" w:history="1">
+          <w:hyperlink w:anchor="_Toc70526084" w:history="1">
             <w:r>
               <w:rPr>
                 <w:rStyle w:val="Hipervnculo"/>
@@ -3991,7 +3986,7 @@
               <w:rPr>
                 <w:webHidden/>
               </w:rPr>
-              <w:instrText xml:space="preserve"> PAGEREF _Toc70524963 \h </w:instrText>
+              <w:instrText xml:space="preserve"> PAGEREF _Toc70526084 \h </w:instrText>
             </w:r>
             <w:r>
               <w:rPr>
@@ -4008,7 +4003,7 @@
               <w:rPr>
                 <w:webHidden/>
               </w:rPr>
-              <w:t>30</w:t>
+              <w:t>31</w:t>
             </w:r>
             <w:r>
               <w:rPr>
@@ -4027,7 +4022,7 @@
               <w:lang w:val="es-EC" w:eastAsia="es-EC"/>
             </w:rPr>
           </w:pPr>
-          <w:hyperlink w:anchor="_Toc70524964" w:history="1">
+          <w:hyperlink w:anchor="_Toc70526085" w:history="1">
             <w:r>
               <w:rPr>
                 <w:rStyle w:val="Hipervnculo"/>
@@ -4050,7 +4045,7 @@
               <w:rPr>
                 <w:webHidden/>
               </w:rPr>
-              <w:instrText xml:space="preserve"> PAGEREF _Toc70524964 \h </w:instrText>
+              <w:instrText xml:space="preserve"> PAGEREF _Toc70526085 \h </w:instrText>
             </w:r>
             <w:r>
               <w:rPr>
@@ -4067,7 +4062,7 @@
               <w:rPr>
                 <w:webHidden/>
               </w:rPr>
-              <w:t>30</w:t>
+              <w:t>31</w:t>
             </w:r>
             <w:r>
               <w:rPr>
@@ -4086,7 +4081,7 @@
               <w:lang w:val="es-EC" w:eastAsia="es-EC"/>
             </w:rPr>
           </w:pPr>
-          <w:hyperlink w:anchor="_Toc70524965" w:history="1">
+          <w:hyperlink w:anchor="_Toc70526086" w:history="1">
             <w:r>
               <w:rPr>
                 <w:rStyle w:val="Hipervnculo"/>
@@ -4109,7 +4104,7 @@
               <w:rPr>
                 <w:webHidden/>
               </w:rPr>
-              <w:instrText xml:space="preserve"> PAGEREF _Toc70524965 \h </w:instrText>
+              <w:instrText xml:space="preserve"> PAGEREF _Toc70526086 \h </w:instrText>
             </w:r>
             <w:r>
               <w:rPr>
@@ -4126,7 +4121,7 @@
               <w:rPr>
                 <w:webHidden/>
               </w:rPr>
-              <w:t>30</w:t>
+              <w:t>31</w:t>
             </w:r>
             <w:r>
               <w:rPr>
@@ -4145,7 +4140,7 @@
               <w:lang w:val="es-EC" w:eastAsia="es-EC"/>
             </w:rPr>
           </w:pPr>
-          <w:hyperlink w:anchor="_Toc70524966" w:history="1">
+          <w:hyperlink w:anchor="_Toc70526087" w:history="1">
             <w:r>
               <w:rPr>
                 <w:rStyle w:val="Hipervnculo"/>
@@ -4170,7 +4165,7 @@
               <w:rPr>
                 <w:webHidden/>
               </w:rPr>
-              <w:instrText xml:space="preserve"> PAGEREF _Toc70524966 \h </w:instrText>
+              <w:instrText xml:space="preserve"> PAGEREF _Toc70526087 \h </w:instrText>
             </w:r>
             <w:r>
               <w:rPr>
@@ -4187,7 +4182,7 @@
               <w:rPr>
                 <w:webHidden/>
               </w:rPr>
-              <w:t>31</w:t>
+              <w:t>32</w:t>
             </w:r>
             <w:r>
               <w:rPr>
@@ -4206,7 +4201,7 @@
               <w:lang w:val="es-EC" w:eastAsia="es-EC"/>
             </w:rPr>
           </w:pPr>
-          <w:hyperlink w:anchor="_Toc70524967" w:history="1">
+          <w:hyperlink w:anchor="_Toc70526088" w:history="1">
             <w:r>
               <w:rPr>
                 <w:rStyle w:val="Hipervnculo"/>
@@ -4231,7 +4226,7 @@
               <w:rPr>
                 <w:webHidden/>
               </w:rPr>
-              <w:instrText xml:space="preserve"> PAGEREF _Toc70524967 \h </w:instrText>
+              <w:instrText xml:space="preserve"> PAGEREF _Toc70526088 \h </w:instrText>
             </w:r>
             <w:r>
               <w:rPr>
@@ -4248,7 +4243,7 @@
               <w:rPr>
                 <w:webHidden/>
               </w:rPr>
-              <w:t>32</w:t>
+              <w:t>33</w:t>
             </w:r>
             <w:r>
               <w:rPr>
@@ -4267,7 +4262,7 @@
               <w:lang w:val="es-EC" w:eastAsia="es-EC"/>
             </w:rPr>
           </w:pPr>
-          <w:hyperlink w:anchor="_Toc70524968" w:history="1">
+          <w:hyperlink w:anchor="_Toc70526089" w:history="1">
             <w:r>
               <w:rPr>
                 <w:rStyle w:val="Hipervnculo"/>
@@ -4292,7 +4287,7 @@
               <w:rPr>
                 <w:webHidden/>
               </w:rPr>
-              <w:instrText xml:space="preserve"> PAGEREF _Toc70524968 \h </w:instrText>
+              <w:instrText xml:space="preserve"> PAGEREF _Toc70526089 \h </w:instrText>
             </w:r>
             <w:r>
               <w:rPr>
@@ -4309,7 +4304,7 @@
               <w:rPr>
                 <w:webHidden/>
               </w:rPr>
-              <w:t>33</w:t>
+              <w:t>34</w:t>
             </w:r>
             <w:r>
               <w:rPr>
@@ -4328,7 +4323,7 @@
               <w:lang w:val="es-EC" w:eastAsia="es-EC"/>
             </w:rPr>
           </w:pPr>
-          <w:hyperlink w:anchor="_Toc70524969" w:history="1">
+          <w:hyperlink w:anchor="_Toc70526090" w:history="1">
             <w:r>
               <w:rPr>
                 <w:rStyle w:val="Hipervnculo"/>
@@ -4353,7 +4348,7 @@
               <w:rPr>
                 <w:webHidden/>
               </w:rPr>
-              <w:instrText xml:space="preserve"> PAGEREF _Toc70524969 \h </w:instrText>
+              <w:instrText xml:space="preserve"> PAGEREF _Toc70526090 \h </w:instrText>
             </w:r>
             <w:r>
               <w:rPr>
@@ -4370,7 +4365,7 @@
               <w:rPr>
                 <w:webHidden/>
               </w:rPr>
-              <w:t>34</w:t>
+              <w:t>35</w:t>
             </w:r>
             <w:r>
               <w:rPr>
@@ -4389,7 +4384,7 @@
               <w:lang w:val="es-EC" w:eastAsia="es-EC"/>
             </w:rPr>
           </w:pPr>
-          <w:hyperlink w:anchor="_Toc70524970" w:history="1">
+          <w:hyperlink w:anchor="_Toc70526091" w:history="1">
             <w:r>
               <w:rPr>
                 <w:rStyle w:val="Hipervnculo"/>
@@ -4414,7 +4409,7 @@
               <w:rPr>
                 <w:webHidden/>
               </w:rPr>
-              <w:instrText xml:space="preserve"> PAGEREF _Toc70524970 \h </w:instrText>
+              <w:instrText xml:space="preserve"> PAGEREF _Toc70526091 \h </w:instrText>
             </w:r>
             <w:r>
               <w:rPr>
@@ -4431,7 +4426,7 @@
               <w:rPr>
                 <w:webHidden/>
               </w:rPr>
-              <w:t>35</w:t>
+              <w:t>36</w:t>
             </w:r>
             <w:r>
               <w:rPr>
@@ -4450,7 +4445,7 @@
               <w:lang w:val="es-EC" w:eastAsia="es-EC"/>
             </w:rPr>
           </w:pPr>
-          <w:hyperlink w:anchor="_Toc70524971" w:history="1">
+          <w:hyperlink w:anchor="_Toc70526092" w:history="1">
             <w:r>
               <w:rPr>
                 <w:rStyle w:val="Hipervnculo"/>
@@ -4475,7 +4470,7 @@
               <w:rPr>
                 <w:webHidden/>
               </w:rPr>
-              <w:instrText xml:space="preserve"> PAGEREF _Toc70524971 \h </w:instrText>
+              <w:instrText xml:space="preserve"> PAGEREF _Toc70526092 \h </w:instrText>
             </w:r>
             <w:r>
               <w:rPr>
@@ -4492,7 +4487,7 @@
               <w:rPr>
                 <w:webHidden/>
               </w:rPr>
-              <w:t>35</w:t>
+              <w:t>36</w:t>
             </w:r>
             <w:r>
               <w:rPr>
@@ -4511,7 +4506,7 @@
               <w:lang w:val="es-EC" w:eastAsia="es-EC"/>
             </w:rPr>
           </w:pPr>
-          <w:hyperlink w:anchor="_Toc70524972" w:history="1">
+          <w:hyperlink w:anchor="_Toc70526093" w:history="1">
             <w:r>
               <w:rPr>
                 <w:rStyle w:val="Hipervnculo"/>
@@ -4536,7 +4531,7 @@
               <w:rPr>
                 <w:webHidden/>
               </w:rPr>
-              <w:instrText xml:space="preserve"> PAGEREF _Toc70524972 \h </w:instrText>
+              <w:instrText xml:space="preserve"> PAGEREF _Toc70526093 \h </w:instrText>
             </w:r>
             <w:r>
               <w:rPr>
@@ -4553,7 +4548,7 @@
               <w:rPr>
                 <w:webHidden/>
               </w:rPr>
-              <w:t>36</w:t>
+              <w:t>37</w:t>
             </w:r>
             <w:r>
               <w:rPr>
@@ -4572,7 +4567,7 @@
               <w:lang w:val="es-EC" w:eastAsia="es-EC"/>
             </w:rPr>
           </w:pPr>
-          <w:hyperlink w:anchor="_Toc70524973" w:history="1">
+          <w:hyperlink w:anchor="_Toc70526094" w:history="1">
             <w:r>
               <w:rPr>
                 <w:rStyle w:val="Hipervnculo"/>
@@ -4597,7 +4592,7 @@
               <w:rPr>
                 <w:webHidden/>
               </w:rPr>
-              <w:instrText xml:space="preserve"> PAGEREF _Toc70524973 \h </w:instrText>
+              <w:instrText xml:space="preserve"> PAGEREF _Toc70526094 \h </w:instrText>
             </w:r>
             <w:r>
               <w:rPr>
@@ -4614,7 +4609,7 @@
               <w:rPr>
                 <w:webHidden/>
               </w:rPr>
-              <w:t>36</w:t>
+              <w:t>37</w:t>
             </w:r>
             <w:r>
               <w:rPr>
@@ -4633,7 +4628,7 @@
               <w:lang w:val="es-EC" w:eastAsia="es-EC"/>
             </w:rPr>
           </w:pPr>
-          <w:hyperlink w:anchor="_Toc70524974" w:history="1">
+          <w:hyperlink w:anchor="_Toc70526095" w:history="1">
             <w:r>
               <w:rPr>
                 <w:rStyle w:val="Hipervnculo"/>
@@ -4656,7 +4651,7 @@
               <w:rPr>
                 <w:webHidden/>
               </w:rPr>
-              <w:instrText xml:space="preserve"> PAGEREF _Toc70524974 \h </w:instrText>
+              <w:instrText xml:space="preserve"> PAGEREF _Toc70526095 \h </w:instrText>
             </w:r>
             <w:r>
               <w:rPr>
@@ -4673,7 +4668,7 @@
               <w:rPr>
                 <w:webHidden/>
               </w:rPr>
-              <w:t>37</w:t>
+              <w:t>38</w:t>
             </w:r>
             <w:r>
               <w:rPr>
@@ -4692,7 +4687,7 @@
               <w:lang w:val="es-EC" w:eastAsia="es-EC"/>
             </w:rPr>
           </w:pPr>
-          <w:hyperlink w:anchor="_Toc70524975" w:history="1">
+          <w:hyperlink w:anchor="_Toc70526096" w:history="1">
             <w:r>
               <w:rPr>
                 <w:rStyle w:val="Hipervnculo"/>
@@ -4718,7 +4713,7 @@
               <w:rPr>
                 <w:webHidden/>
               </w:rPr>
-              <w:instrText xml:space="preserve"> PAGEREF _Toc70524975 \h </w:instrText>
+              <w:instrText xml:space="preserve"> PAGEREF _Toc70526096 \h </w:instrText>
             </w:r>
             <w:r>
               <w:rPr>
@@ -4735,7 +4730,7 @@
               <w:rPr>
                 <w:webHidden/>
               </w:rPr>
-              <w:t>37</w:t>
+              <w:t>38</w:t>
             </w:r>
             <w:r>
               <w:rPr>
@@ -4754,7 +4749,7 @@
               <w:lang w:val="es-EC" w:eastAsia="es-EC"/>
             </w:rPr>
           </w:pPr>
-          <w:hyperlink w:anchor="_Toc70524976" w:history="1">
+          <w:hyperlink w:anchor="_Toc70526097" w:history="1">
             <w:r>
               <w:rPr>
                 <w:rStyle w:val="Hipervnculo"/>
@@ -4780,7 +4775,7 @@
               <w:rPr>
                 <w:webHidden/>
               </w:rPr>
-              <w:instrText xml:space="preserve"> PAGEREF _Toc70524976 \h </w:instrText>
+              <w:instrText xml:space="preserve"> PAGEREF _Toc70526097 \h </w:instrText>
             </w:r>
             <w:r>
               <w:rPr>
@@ -4797,7 +4792,7 @@
               <w:rPr>
                 <w:webHidden/>
               </w:rPr>
-              <w:t>37</w:t>
+              <w:t>38</w:t>
             </w:r>
             <w:r>
               <w:rPr>
@@ -4816,7 +4811,7 @@
               <w:lang w:val="es-EC" w:eastAsia="es-EC"/>
             </w:rPr>
           </w:pPr>
-          <w:hyperlink w:anchor="_Toc70524977" w:history="1">
+          <w:hyperlink w:anchor="_Toc70526098" w:history="1">
             <w:r>
               <w:rPr>
                 <w:rStyle w:val="Hipervnculo"/>
@@ -4841,7 +4836,7 @@
               <w:rPr>
                 <w:webHidden/>
               </w:rPr>
-              <w:instrText xml:space="preserve"> PAGEREF _Toc70524977 \h </w:instrText>
+              <w:instrText xml:space="preserve"> PAGEREF _Toc70526098 \h </w:instrText>
             </w:r>
             <w:r>
               <w:rPr>
@@ -4858,7 +4853,7 @@
               <w:rPr>
                 <w:webHidden/>
               </w:rPr>
-              <w:t>37</w:t>
+              <w:t>38</w:t>
             </w:r>
             <w:r>
               <w:rPr>
@@ -4877,7 +4872,7 @@
               <w:lang w:val="es-EC" w:eastAsia="es-EC"/>
             </w:rPr>
           </w:pPr>
-          <w:hyperlink w:anchor="_Toc70524978" w:history="1">
+          <w:hyperlink w:anchor="_Toc70526099" w:history="1">
             <w:r>
               <w:rPr>
                 <w:rStyle w:val="Hipervnculo"/>
@@ -4919,7 +4914,7 @@
               <w:rPr>
                 <w:webHidden/>
               </w:rPr>
-              <w:instrText xml:space="preserve"> PAGEREF _Toc70524978 \h </w:instrText>
+              <w:instrText xml:space="preserve"> PAGEREF _Toc70526099 \h </w:instrText>
             </w:r>
             <w:r>
               <w:rPr>
@@ -4936,7 +4931,7 @@
               <w:rPr>
                 <w:webHidden/>
               </w:rPr>
-              <w:t>40</w:t>
+              <w:t>41</w:t>
             </w:r>
             <w:r>
               <w:rPr>
@@ -4958,7 +4953,7 @@
               <w:lang w:val="es-EC" w:eastAsia="es-EC"/>
             </w:rPr>
           </w:pPr>
-          <w:hyperlink w:anchor="_Toc70524979" w:history="1">
+          <w:hyperlink w:anchor="_Toc70526100" w:history="1">
             <w:r>
               <w:rPr>
                 <w:rStyle w:val="Hipervnculo"/>
@@ -4989,7 +4984,7 @@
                 <w:noProof/>
                 <w:webHidden/>
               </w:rPr>
-              <w:instrText xml:space="preserve"> PAGEREF _Toc70524979 \h </w:instrText>
+              <w:instrText xml:space="preserve"> PAGEREF _Toc70526100 \h </w:instrText>
             </w:r>
             <w:r>
               <w:rPr>
@@ -5009,7 +5004,7 @@
                 <w:noProof/>
                 <w:webHidden/>
               </w:rPr>
-              <w:t>40</w:t>
+              <w:t>41</w:t>
             </w:r>
             <w:r>
               <w:rPr>
@@ -5032,7 +5027,7 @@
               <w:lang w:val="es-EC" w:eastAsia="es-EC"/>
             </w:rPr>
           </w:pPr>
-          <w:hyperlink w:anchor="_Toc70524980" w:history="1">
+          <w:hyperlink w:anchor="_Toc70526101" w:history="1">
             <w:r>
               <w:rPr>
                 <w:rStyle w:val="Hipervnculo"/>
@@ -5063,7 +5058,7 @@
                 <w:noProof/>
                 <w:webHidden/>
               </w:rPr>
-              <w:instrText xml:space="preserve"> PAGEREF _Toc70524980 \h </w:instrText>
+              <w:instrText xml:space="preserve"> PAGEREF _Toc70526101 \h </w:instrText>
             </w:r>
             <w:r>
               <w:rPr>
@@ -5083,7 +5078,7 @@
                 <w:noProof/>
                 <w:webHidden/>
               </w:rPr>
-              <w:t>40</w:t>
+              <w:t>41</w:t>
             </w:r>
             <w:r>
               <w:rPr>
@@ -5106,7 +5101,7 @@
               <w:lang w:val="es-EC" w:eastAsia="es-EC"/>
             </w:rPr>
           </w:pPr>
-          <w:hyperlink w:anchor="_Toc70524981" w:history="1">
+          <w:hyperlink w:anchor="_Toc70526102" w:history="1">
             <w:r>
               <w:rPr>
                 <w:rStyle w:val="Hipervnculo"/>
@@ -5137,7 +5132,7 @@
                 <w:noProof/>
                 <w:webHidden/>
               </w:rPr>
-              <w:instrText xml:space="preserve"> PAGEREF _Toc70524981 \h </w:instrText>
+              <w:instrText xml:space="preserve"> PAGEREF _Toc70526102 \h </w:instrText>
             </w:r>
             <w:r>
               <w:rPr>
@@ -5157,7 +5152,7 @@
                 <w:noProof/>
                 <w:webHidden/>
               </w:rPr>
-              <w:t>40</w:t>
+              <w:t>41</w:t>
             </w:r>
             <w:r>
               <w:rPr>
@@ -5177,12 +5172,11 @@
               <w:lang w:val="es-EC" w:eastAsia="es-EC"/>
             </w:rPr>
           </w:pPr>
-          <w:hyperlink w:anchor="_Toc70524982" w:history="1">
+          <w:hyperlink w:anchor="_Toc70526103" w:history="1">
             <w:r>
               <w:rPr>
                 <w:rStyle w:val="Hipervnculo"/>
-                <w:rFonts w:ascii="Arial" w:hAnsi="Arial" w:cs="Arial"/>
-                <w:b/>
+                <w:rFonts w:cs="Arial"/>
                 <w:bCs/>
                 <w:noProof/>
               </w:rPr>
@@ -5207,7 +5201,7 @@
                 <w:noProof/>
                 <w:webHidden/>
               </w:rPr>
-              <w:instrText xml:space="preserve"> PAGEREF _Toc70524982 \h </w:instrText>
+              <w:instrText xml:space="preserve"> PAGEREF _Toc70526103 \h </w:instrText>
             </w:r>
             <w:r>
               <w:rPr>
@@ -5227,7 +5221,7 @@
                 <w:noProof/>
                 <w:webHidden/>
               </w:rPr>
-              <w:t>43</w:t>
+              <w:t>44</w:t>
             </w:r>
             <w:r>
               <w:rPr>
@@ -5247,7 +5241,7 @@
               <w:lang w:val="es-EC" w:eastAsia="es-EC"/>
             </w:rPr>
           </w:pPr>
-          <w:hyperlink w:anchor="_Toc70524983" w:history="1">
+          <w:hyperlink w:anchor="_Toc70526104" w:history="1">
             <w:r>
               <w:rPr>
                 <w:rStyle w:val="Hipervnculo"/>
@@ -5270,7 +5264,7 @@
               <w:rPr>
                 <w:webHidden/>
               </w:rPr>
-              <w:instrText xml:space="preserve"> PAGEREF _Toc70524983 \h </w:instrText>
+              <w:instrText xml:space="preserve"> PAGEREF _Toc70526104 \h </w:instrText>
             </w:r>
             <w:r>
               <w:rPr>
@@ -5287,7 +5281,7 @@
               <w:rPr>
                 <w:webHidden/>
               </w:rPr>
-              <w:t>43</w:t>
+              <w:t>44</w:t>
             </w:r>
             <w:r>
               <w:rPr>
@@ -5306,7 +5300,7 @@
               <w:lang w:val="es-EC" w:eastAsia="es-EC"/>
             </w:rPr>
           </w:pPr>
-          <w:hyperlink w:anchor="_Toc70524984" w:history="1">
+          <w:hyperlink w:anchor="_Toc70526105" w:history="1">
             <w:r>
               <w:rPr>
                 <w:rStyle w:val="Hipervnculo"/>
@@ -5329,7 +5323,7 @@
               <w:rPr>
                 <w:webHidden/>
               </w:rPr>
-              <w:instrText xml:space="preserve"> PAGEREF _Toc70524984 \h </w:instrText>
+              <w:instrText xml:space="preserve"> PAGEREF _Toc70526105 \h </w:instrText>
             </w:r>
             <w:r>
               <w:rPr>
@@ -5346,7 +5340,7 @@
               <w:rPr>
                 <w:webHidden/>
               </w:rPr>
-              <w:t>43</w:t>
+              <w:t>44</w:t>
             </w:r>
             <w:r>
               <w:rPr>
@@ -5365,7 +5359,7 @@
               <w:lang w:val="es-EC" w:eastAsia="es-EC"/>
             </w:rPr>
           </w:pPr>
-          <w:hyperlink w:anchor="_Toc70524985" w:history="1">
+          <w:hyperlink w:anchor="_Toc70526106" w:history="1">
             <w:r>
               <w:rPr>
                 <w:rStyle w:val="Hipervnculo"/>
@@ -5388,7 +5382,7 @@
               <w:rPr>
                 <w:webHidden/>
               </w:rPr>
-              <w:instrText xml:space="preserve"> PAGEREF _Toc70524985 \h </w:instrText>
+              <w:instrText xml:space="preserve"> PAGEREF _Toc70526106 \h </w:instrText>
             </w:r>
             <w:r>
               <w:rPr>
@@ -5405,7 +5399,7 @@
               <w:rPr>
                 <w:webHidden/>
               </w:rPr>
-              <w:t>43</w:t>
+              <w:t>44</w:t>
             </w:r>
             <w:r>
               <w:rPr>
@@ -5424,7 +5418,7 @@
               <w:lang w:val="es-EC" w:eastAsia="es-EC"/>
             </w:rPr>
           </w:pPr>
-          <w:hyperlink w:anchor="_Toc70524986" w:history="1">
+          <w:hyperlink w:anchor="_Toc70526107" w:history="1">
             <w:r>
               <w:rPr>
                 <w:rStyle w:val="Hipervnculo"/>
@@ -5454,7 +5448,7 @@
                 <w:noProof/>
                 <w:webHidden/>
               </w:rPr>
-              <w:instrText xml:space="preserve"> PAGEREF _Toc70524986 \h </w:instrText>
+              <w:instrText xml:space="preserve"> PAGEREF _Toc70526107 \h </w:instrText>
             </w:r>
             <w:r>
               <w:rPr>
@@ -5474,7 +5468,7 @@
                 <w:noProof/>
                 <w:webHidden/>
               </w:rPr>
-              <w:t>44</w:t>
+              <w:t>45</w:t>
             </w:r>
             <w:r>
               <w:rPr>
@@ -5494,7 +5488,7 @@
               <w:lang w:val="es-EC" w:eastAsia="es-EC"/>
             </w:rPr>
           </w:pPr>
-          <w:hyperlink w:anchor="_Toc70524987" w:history="1">
+          <w:hyperlink w:anchor="_Toc70526108" w:history="1">
             <w:r>
               <w:rPr>
                 <w:rStyle w:val="Hipervnculo"/>
@@ -5523,7 +5517,7 @@
                 <w:noProof/>
                 <w:webHidden/>
               </w:rPr>
-              <w:instrText xml:space="preserve"> PAGEREF _Toc70524987 \h </w:instrText>
+              <w:instrText xml:space="preserve"> PAGEREF _Toc70526108 \h </w:instrText>
             </w:r>
             <w:r>
               <w:rPr>
@@ -5543,7 +5537,7 @@
                 <w:noProof/>
                 <w:webHidden/>
               </w:rPr>
-              <w:t>46</w:t>
+              <w:t>47</w:t>
             </w:r>
             <w:r>
               <w:rPr>
@@ -5563,12 +5557,11 @@
               <w:lang w:val="es-EC" w:eastAsia="es-EC"/>
             </w:rPr>
           </w:pPr>
-          <w:hyperlink w:anchor="_Toc70524988" w:history="1">
+          <w:hyperlink w:anchor="_Toc70526109" w:history="1">
             <w:r>
               <w:rPr>
                 <w:rStyle w:val="Hipervnculo"/>
-                <w:rFonts w:ascii="Arial" w:hAnsi="Arial" w:cs="Arial"/>
-                <w:b/>
+                <w:rFonts w:cs="Arial"/>
                 <w:bCs/>
                 <w:noProof/>
               </w:rPr>
@@ -5577,7 +5570,7 @@
             <w:r>
               <w:rPr>
                 <w:rStyle w:val="Hipervnculo"/>
-                <w:rFonts w:ascii="Arial" w:hAnsi="Arial" w:cs="Arial"/>
+                <w:rFonts w:cs="Arial"/>
                 <w:noProof/>
               </w:rPr>
               <w:t>Diagramas de la tarjeta de desarrollo WiFi LoRa 32 (V2).</w:t>
@@ -5601,7 +5594,7 @@
                 <w:noProof/>
                 <w:webHidden/>
               </w:rPr>
-              <w:instrText xml:space="preserve"> PAGEREF _Toc70524988 \h </w:instrText>
+              <w:instrText xml:space="preserve"> PAGEREF _Toc70526109 \h </w:instrText>
             </w:r>
             <w:r>
               <w:rPr>
@@ -5621,7 +5614,7 @@
                 <w:noProof/>
                 <w:webHidden/>
               </w:rPr>
-              <w:t>46</w:t>
+              <w:t>47</w:t>
             </w:r>
             <w:r>
               <w:rPr>
@@ -5641,12 +5634,11 @@
               <w:lang w:val="es-EC" w:eastAsia="es-EC"/>
             </w:rPr>
           </w:pPr>
-          <w:hyperlink w:anchor="_Toc70524989" w:history="1">
+          <w:hyperlink w:anchor="_Toc70526110" w:history="1">
             <w:r>
               <w:rPr>
                 <w:rStyle w:val="Hipervnculo"/>
-                <w:rFonts w:ascii="Arial" w:hAnsi="Arial" w:cs="Arial"/>
-                <w:b/>
+                <w:rFonts w:cs="Arial"/>
                 <w:bCs/>
                 <w:noProof/>
                 <w:lang w:val="en-US"/>
@@ -5656,7 +5648,7 @@
             <w:r>
               <w:rPr>
                 <w:rStyle w:val="Hipervnculo"/>
-                <w:rFonts w:ascii="Arial" w:hAnsi="Arial" w:cs="Arial"/>
+                <w:rFonts w:cs="Arial"/>
                 <w:noProof/>
                 <w:lang w:val="en-US"/>
               </w:rPr>
@@ -5681,7 +5673,7 @@
                 <w:noProof/>
                 <w:webHidden/>
               </w:rPr>
-              <w:instrText xml:space="preserve"> PAGEREF _Toc70524989 \h </w:instrText>
+              <w:instrText xml:space="preserve"> PAGEREF _Toc70526110 \h </w:instrText>
             </w:r>
             <w:r>
               <w:rPr>
@@ -5701,7 +5693,7 @@
                 <w:noProof/>
                 <w:webHidden/>
               </w:rPr>
-              <w:t>46</w:t>
+              <w:t>47</w:t>
             </w:r>
             <w:r>
               <w:rPr>
@@ -5721,12 +5713,11 @@
               <w:lang w:val="es-EC" w:eastAsia="es-EC"/>
             </w:rPr>
           </w:pPr>
-          <w:hyperlink w:anchor="_Toc70524990" w:history="1">
+          <w:hyperlink w:anchor="_Toc70526111" w:history="1">
             <w:r>
               <w:rPr>
                 <w:rStyle w:val="Hipervnculo"/>
-                <w:rFonts w:ascii="Arial" w:hAnsi="Arial" w:cs="Arial"/>
-                <w:b/>
+                <w:rFonts w:cs="Arial"/>
                 <w:bCs/>
                 <w:noProof/>
                 <w:lang w:val="es-EC"/>
@@ -5736,7 +5727,7 @@
             <w:r>
               <w:rPr>
                 <w:rStyle w:val="Hipervnculo"/>
-                <w:rFonts w:ascii="Arial" w:hAnsi="Arial" w:cs="Arial"/>
+                <w:rFonts w:cs="Arial"/>
                 <w:noProof/>
               </w:rPr>
               <w:t>Código fuente de los nodos detectores de intrusión.</w:t>
@@ -5760,7 +5751,7 @@
                 <w:noProof/>
                 <w:webHidden/>
               </w:rPr>
-              <w:instrText xml:space="preserve"> PAGEREF _Toc70524990 \h </w:instrText>
+              <w:instrText xml:space="preserve"> PAGEREF _Toc70526111 \h </w:instrText>
             </w:r>
             <w:r>
               <w:rPr>
@@ -5780,7 +5771,7 @@
                 <w:noProof/>
                 <w:webHidden/>
               </w:rPr>
-              <w:t>46</w:t>
+              <w:t>47</w:t>
             </w:r>
             <w:r>
               <w:rPr>
@@ -5800,12 +5791,11 @@
               <w:lang w:val="es-EC" w:eastAsia="es-EC"/>
             </w:rPr>
           </w:pPr>
-          <w:hyperlink w:anchor="_Toc70524991" w:history="1">
+          <w:hyperlink w:anchor="_Toc70526112" w:history="1">
             <w:r>
               <w:rPr>
                 <w:rStyle w:val="Hipervnculo"/>
-                <w:rFonts w:ascii="Arial" w:hAnsi="Arial" w:cs="Arial"/>
-                <w:b/>
+                <w:rFonts w:cs="Arial"/>
                 <w:bCs/>
                 <w:noProof/>
               </w:rPr>
@@ -5814,7 +5804,7 @@
             <w:r>
               <w:rPr>
                 <w:rStyle w:val="Hipervnculo"/>
-                <w:rFonts w:ascii="Arial" w:hAnsi="Arial" w:cs="Arial"/>
+                <w:rFonts w:cs="Arial"/>
                 <w:noProof/>
               </w:rPr>
               <w:t>Códec para decodificar la carga útil del dispositivo.</w:t>
@@ -5838,7 +5828,7 @@
                 <w:noProof/>
                 <w:webHidden/>
               </w:rPr>
-              <w:instrText xml:space="preserve"> PAGEREF _Toc70524991 \h </w:instrText>
+              <w:instrText xml:space="preserve"> PAGEREF _Toc70526112 \h </w:instrText>
             </w:r>
             <w:r>
               <w:rPr>
@@ -5858,7 +5848,7 @@
                 <w:noProof/>
                 <w:webHidden/>
               </w:rPr>
-              <w:t>46</w:t>
+              <w:t>47</w:t>
             </w:r>
             <w:r>
               <w:rPr>
@@ -5878,12 +5868,11 @@
               <w:lang w:val="es-EC" w:eastAsia="es-EC"/>
             </w:rPr>
           </w:pPr>
-          <w:hyperlink w:anchor="_Toc70524992" w:history="1">
+          <w:hyperlink w:anchor="_Toc70526113" w:history="1">
             <w:r>
               <w:rPr>
                 <w:rStyle w:val="Hipervnculo"/>
-                <w:rFonts w:ascii="Arial" w:hAnsi="Arial" w:cs="Arial"/>
-                <w:b/>
+                <w:rFonts w:cs="Arial"/>
                 <w:bCs/>
                 <w:noProof/>
               </w:rPr>
@@ -5892,7 +5881,7 @@
             <w:r>
               <w:rPr>
                 <w:rStyle w:val="Hipervnculo"/>
-                <w:rFonts w:ascii="Arial" w:hAnsi="Arial" w:cs="Arial"/>
+                <w:rFonts w:cs="Arial"/>
                 <w:noProof/>
               </w:rPr>
               <w:t>Mockups de las aplicaciones web y móvil.</w:t>
@@ -5916,7 +5905,7 @@
                 <w:noProof/>
                 <w:webHidden/>
               </w:rPr>
-              <w:instrText xml:space="preserve"> PAGEREF _Toc70524992 \h </w:instrText>
+              <w:instrText xml:space="preserve"> PAGEREF _Toc70526113 \h </w:instrText>
             </w:r>
             <w:r>
               <w:rPr>
@@ -5936,7 +5925,7 @@
                 <w:noProof/>
                 <w:webHidden/>
               </w:rPr>
-              <w:t>46</w:t>
+              <w:t>47</w:t>
             </w:r>
             <w:r>
               <w:rPr>
@@ -5956,12 +5945,11 @@
               <w:lang w:val="es-EC" w:eastAsia="es-EC"/>
             </w:rPr>
           </w:pPr>
-          <w:hyperlink w:anchor="_Toc70524993" w:history="1">
+          <w:hyperlink w:anchor="_Toc70526114" w:history="1">
             <w:r>
               <w:rPr>
                 <w:rStyle w:val="Hipervnculo"/>
-                <w:rFonts w:ascii="Arial" w:hAnsi="Arial" w:cs="Arial"/>
-                <w:b/>
+                <w:rFonts w:cs="Arial"/>
                 <w:bCs/>
                 <w:noProof/>
               </w:rPr>
@@ -5970,7 +5958,7 @@
             <w:r>
               <w:rPr>
                 <w:rStyle w:val="Hipervnculo"/>
-                <w:rFonts w:ascii="Arial" w:hAnsi="Arial" w:cs="Arial"/>
+                <w:rFonts w:cs="Arial"/>
                 <w:noProof/>
               </w:rPr>
               <w:t>Manual de usuario.</w:t>
@@ -5994,7 +5982,7 @@
                 <w:noProof/>
                 <w:webHidden/>
               </w:rPr>
-              <w:instrText xml:space="preserve"> PAGEREF _Toc70524993 \h </w:instrText>
+              <w:instrText xml:space="preserve"> PAGEREF _Toc70526114 \h </w:instrText>
             </w:r>
             <w:r>
               <w:rPr>
@@ -6014,7 +6002,7 @@
                 <w:noProof/>
                 <w:webHidden/>
               </w:rPr>
-              <w:t>46</w:t>
+              <w:t>47</w:t>
             </w:r>
             <w:r>
               <w:rPr>
@@ -8364,7 +8352,7 @@
           <w:szCs w:val="28"/>
         </w:rPr>
       </w:pPr>
-      <w:bookmarkStart w:id="17" w:name="_Toc70524928"/>
+      <w:bookmarkStart w:id="17" w:name="_Toc70526049"/>
       <w:r>
         <w:rPr>
           <w:rFonts w:ascii="Arial" w:hAnsi="Arial" w:cs="Arial"/>
@@ -8450,7 +8438,7 @@
           <w:lang w:val="en-US"/>
         </w:rPr>
       </w:pPr>
-      <w:bookmarkStart w:id="22" w:name="_Toc70524929"/>
+      <w:bookmarkStart w:id="22" w:name="_Toc70526050"/>
       <w:r>
         <w:rPr>
           <w:rFonts w:ascii="Arial" w:hAnsi="Arial" w:cs="Arial"/>
@@ -8533,7 +8521,7 @@
           <w:color w:val="000000" w:themeColor="text1"/>
         </w:rPr>
       </w:pPr>
-      <w:bookmarkStart w:id="24" w:name="_Toc70524930"/>
+      <w:bookmarkStart w:id="24" w:name="_Toc70526051"/>
       <w:r>
         <w:rPr>
           <w:rFonts w:ascii="Arial" w:hAnsi="Arial" w:cs="Arial"/>
@@ -8869,7 +8857,7 @@
           <w:szCs w:val="28"/>
         </w:rPr>
       </w:pPr>
-      <w:bookmarkStart w:id="25" w:name="_Toc70524931"/>
+      <w:bookmarkStart w:id="25" w:name="_Toc70526052"/>
       <w:r>
         <w:rPr>
           <w:rFonts w:ascii="Arial" w:hAnsi="Arial" w:cs="Arial"/>
@@ -8887,26 +8875,9 @@
     <w:p>
       <w:pPr>
         <w:pStyle w:val="Ttulo2"/>
-        <w:spacing w:line="360" w:lineRule="auto"/>
-        <w:rPr>
-          <w:rFonts w:ascii="Arial" w:hAnsi="Arial" w:cs="Arial"/>
-          <w:b/>
-          <w:bCs/>
-          <w:color w:val="000000" w:themeColor="text1"/>
-          <w:sz w:val="28"/>
-          <w:szCs w:val="28"/>
-        </w:rPr>
-      </w:pPr>
-      <w:bookmarkStart w:id="26" w:name="_Toc70524932"/>
-      <w:r>
-        <w:rPr>
-          <w:rFonts w:ascii="Arial" w:hAnsi="Arial" w:cs="Arial"/>
-          <w:b/>
-          <w:bCs/>
-          <w:color w:val="000000" w:themeColor="text1"/>
-          <w:sz w:val="28"/>
-          <w:szCs w:val="28"/>
-        </w:rPr>
+      </w:pPr>
+      <w:bookmarkStart w:id="26" w:name="_Toc70526053"/>
+      <w:r>
         <w:t>1. INTRODUCCIÓN</w:t>
       </w:r>
       <w:bookmarkEnd w:id="26"/>
@@ -8916,17 +8887,14 @@
         <w:pStyle w:val="Ttulo3"/>
         <w:spacing w:line="360" w:lineRule="auto"/>
         <w:rPr>
-          <w:rFonts w:ascii="Arial" w:hAnsi="Arial"/>
-          <w:b/>
+          <w:b w:val="0"/>
           <w:color w:val="000000" w:themeColor="text1"/>
           <w:sz w:val="24"/>
         </w:rPr>
       </w:pPr>
-      <w:bookmarkStart w:id="27" w:name="_Toc70524933"/>
-      <w:r>
-        <w:rPr>
-          <w:rFonts w:ascii="Arial" w:hAnsi="Arial"/>
-          <w:b/>
+      <w:bookmarkStart w:id="27" w:name="_Toc70526054"/>
+      <w:r>
+        <w:rPr>
           <w:color w:val="000000" w:themeColor="text1"/>
           <w:sz w:val="24"/>
         </w:rPr>
@@ -8934,8 +8902,6 @@
       </w:r>
       <w:r>
         <w:rPr>
-          <w:rFonts w:ascii="Arial" w:hAnsi="Arial"/>
-          <w:b/>
           <w:color w:val="000000" w:themeColor="text1"/>
           <w:sz w:val="24"/>
         </w:rPr>
@@ -9284,58 +9250,19 @@
     <w:p>
       <w:pPr>
         <w:pStyle w:val="Ttulo3"/>
-        <w:rPr>
-          <w:rFonts w:ascii="Arial" w:hAnsi="Arial"/>
-          <w:b/>
-          <w:bCs w:val="0"/>
-          <w:color w:val="000000" w:themeColor="text1"/>
-          <w:sz w:val="24"/>
-        </w:rPr>
-      </w:pPr>
-      <w:bookmarkStart w:id="28" w:name="_Toc70524934"/>
-      <w:r>
-        <w:rPr>
-          <w:rFonts w:ascii="Arial" w:hAnsi="Arial"/>
-          <w:b/>
-          <w:bCs w:val="0"/>
-          <w:color w:val="000000" w:themeColor="text1"/>
-          <w:sz w:val="24"/>
-        </w:rPr>
-        <w:t xml:space="preserve">1.2. </w:t>
-      </w:r>
-      <w:r>
-        <w:rPr>
-          <w:rFonts w:ascii="Arial" w:hAnsi="Arial"/>
-          <w:b/>
-          <w:bCs w:val="0"/>
-          <w:color w:val="000000" w:themeColor="text1"/>
-          <w:sz w:val="24"/>
-        </w:rPr>
-        <w:t>OBJETIVOS</w:t>
+      </w:pPr>
+      <w:bookmarkStart w:id="28" w:name="_Toc70526055"/>
+      <w:r>
+        <w:t>1.2. OBJETIVOS</w:t>
       </w:r>
       <w:bookmarkEnd w:id="28"/>
     </w:p>
     <w:p>
       <w:pPr>
-        <w:pStyle w:val="Ttulo4"/>
-        <w:rPr>
-          <w:rFonts w:ascii="Arial" w:hAnsi="Arial" w:cs="Arial"/>
-          <w:b/>
-          <w:bCs w:val="0"/>
-          <w:color w:val="000000" w:themeColor="text1"/>
-          <w:sz w:val="24"/>
-          <w:szCs w:val="24"/>
-        </w:rPr>
-      </w:pPr>
-      <w:bookmarkStart w:id="29" w:name="_Toc70524935"/>
-      <w:r>
-        <w:rPr>
-          <w:rFonts w:ascii="Arial" w:hAnsi="Arial" w:cs="Arial"/>
-          <w:b/>
-          <w:color w:val="000000" w:themeColor="text1"/>
-          <w:sz w:val="24"/>
-          <w:szCs w:val="24"/>
-        </w:rPr>
+        <w:pStyle w:val="Titulonnn"/>
+      </w:pPr>
+      <w:bookmarkStart w:id="29" w:name="_Toc70526056"/>
+      <w:r>
         <w:t>1.2.1. Objetivo general</w:t>
       </w:r>
       <w:bookmarkEnd w:id="29"/>
@@ -9399,36 +9326,14 @@
     </w:p>
     <w:p>
       <w:pPr>
-        <w:pStyle w:val="Ttulo4"/>
-        <w:rPr>
-          <w:rFonts w:ascii="Arial" w:hAnsi="Arial" w:cs="Arial"/>
-          <w:b/>
-          <w:bCs w:val="0"/>
-          <w:color w:val="000000" w:themeColor="text1"/>
-          <w:sz w:val="24"/>
-          <w:szCs w:val="24"/>
-        </w:rPr>
-      </w:pPr>
-      <w:bookmarkStart w:id="30" w:name="_Toc70524936"/>
-      <w:r>
-        <w:rPr>
-          <w:rFonts w:ascii="Arial" w:hAnsi="Arial" w:cs="Arial"/>
-          <w:b/>
-          <w:color w:val="000000" w:themeColor="text1"/>
-          <w:sz w:val="24"/>
-          <w:szCs w:val="24"/>
-        </w:rPr>
+        <w:pStyle w:val="Titulonnn"/>
+      </w:pPr>
+      <w:bookmarkStart w:id="30" w:name="_Toc70526057"/>
+      <w:r>
         <w:t>1.2.2. Objetivos específicos</w:t>
       </w:r>
       <w:bookmarkEnd w:id="30"/>
       <w:r>
-        <w:rPr>
-          <w:rFonts w:ascii="Arial" w:hAnsi="Arial" w:cs="Arial"/>
-          <w:b/>
-          <w:color w:val="000000" w:themeColor="text1"/>
-          <w:sz w:val="24"/>
-          <w:szCs w:val="24"/>
-        </w:rPr>
         <w:t xml:space="preserve"> </w:t>
       </w:r>
     </w:p>
@@ -9575,22 +9480,9 @@
     <w:p>
       <w:pPr>
         <w:pStyle w:val="Ttulo3"/>
-        <w:rPr>
-          <w:rFonts w:ascii="Arial" w:hAnsi="Arial"/>
-          <w:b/>
-          <w:bCs w:val="0"/>
-          <w:color w:val="000000" w:themeColor="text1"/>
-          <w:sz w:val="24"/>
-        </w:rPr>
-      </w:pPr>
-      <w:bookmarkStart w:id="31" w:name="_Toc70524937"/>
-      <w:r>
-        <w:rPr>
-          <w:rFonts w:ascii="Arial" w:hAnsi="Arial"/>
-          <w:b/>
-          <w:color w:val="000000" w:themeColor="text1"/>
-          <w:sz w:val="24"/>
-        </w:rPr>
+      </w:pPr>
+      <w:bookmarkStart w:id="31" w:name="_Toc70526058"/>
+      <w:r>
         <w:t>1.3. ALCANCE</w:t>
       </w:r>
       <w:bookmarkEnd w:id="31"/>
@@ -9613,72 +9505,29 @@
     <w:p>
       <w:pPr>
         <w:pStyle w:val="Ttulo3"/>
-        <w:rPr>
-          <w:rFonts w:ascii="Arial" w:hAnsi="Arial"/>
-          <w:b/>
-          <w:color w:val="000000" w:themeColor="text1"/>
-          <w:sz w:val="24"/>
-        </w:rPr>
-      </w:pPr>
-      <w:bookmarkStart w:id="32" w:name="_Toc70524938"/>
-      <w:r>
-        <w:rPr>
-          <w:rFonts w:ascii="Arial" w:hAnsi="Arial"/>
-          <w:b/>
-          <w:color w:val="000000" w:themeColor="text1"/>
-          <w:sz w:val="24"/>
-        </w:rPr>
+      </w:pPr>
+      <w:bookmarkStart w:id="32" w:name="_Toc70526059"/>
+      <w:r>
         <w:t xml:space="preserve">1.4. </w:t>
       </w:r>
       <w:r>
-        <w:rPr>
-          <w:rFonts w:ascii="Arial" w:hAnsi="Arial"/>
-          <w:b/>
-          <w:color w:val="000000" w:themeColor="text1"/>
-          <w:sz w:val="24"/>
-        </w:rPr>
         <w:t>MARCO TEÓRICO</w:t>
       </w:r>
       <w:bookmarkEnd w:id="32"/>
     </w:p>
     <w:p>
       <w:pPr>
-        <w:pStyle w:val="Ttulo4"/>
-        <w:rPr>
-          <w:rFonts w:ascii="Arial" w:hAnsi="Arial" w:cs="Arial"/>
-          <w:b/>
-          <w:bCs w:val="0"/>
-          <w:color w:val="auto"/>
-          <w:sz w:val="24"/>
-          <w:szCs w:val="24"/>
-        </w:rPr>
-      </w:pPr>
-      <w:bookmarkStart w:id="33" w:name="_Toc70524939"/>
-      <w:r>
-        <w:rPr>
-          <w:rFonts w:ascii="Arial" w:hAnsi="Arial" w:cs="Arial"/>
-          <w:b/>
-          <w:bCs w:val="0"/>
-          <w:color w:val="auto"/>
-          <w:sz w:val="24"/>
-          <w:szCs w:val="24"/>
-        </w:rPr>
+        <w:pStyle w:val="Titulonnn"/>
+      </w:pPr>
+      <w:bookmarkStart w:id="33" w:name="_Toc70526060"/>
+      <w:r>
         <w:t xml:space="preserve">1.4.1. </w:t>
       </w:r>
       <w:r>
-        <w:rPr>
-          <w:rFonts w:ascii="Arial" w:hAnsi="Arial" w:cs="Arial"/>
-          <w:b/>
-          <w:bCs w:val="0"/>
-          <w:color w:val="auto"/>
-          <w:sz w:val="24"/>
-          <w:szCs w:val="24"/>
-        </w:rPr>
         <w:t>Aplicación móvil</w:t>
       </w:r>
       <w:bookmarkEnd w:id="33"/>
     </w:p>
-    <w:p/>
     <w:p>
       <w:pPr>
         <w:spacing w:before="120" w:after="120" w:line="360" w:lineRule="auto"/>
@@ -9819,6 +9668,7 @@
         <w:rPr>
           <w:rFonts w:ascii="Arial" w:eastAsia="Arial" w:hAnsi="Arial" w:cs="Arial"/>
         </w:rPr>
+        <w:lastRenderedPageBreak/>
         <w:t>Aplicaciones móviles híbridas</w:t>
       </w:r>
     </w:p>
@@ -9839,7 +9689,6 @@
         <w:rPr>
           <w:rFonts w:ascii="Arial" w:eastAsia="Arial" w:hAnsi="Arial" w:cs="Arial"/>
         </w:rPr>
-        <w:lastRenderedPageBreak/>
         <w:t>Aplicaciones Web Progresivas</w:t>
       </w:r>
     </w:p>
@@ -9854,47 +9703,16 @@
     </w:p>
     <w:p>
       <w:pPr>
-        <w:pStyle w:val="Ttulo5"/>
-        <w:rPr>
-          <w:rFonts w:ascii="Arial" w:hAnsi="Arial" w:cs="Arial"/>
-          <w:b/>
-          <w:bCs/>
-          <w:color w:val="auto"/>
-          <w:sz w:val="24"/>
-          <w:szCs w:val="24"/>
-        </w:rPr>
-      </w:pPr>
-      <w:bookmarkStart w:id="34" w:name="_Toc70524940"/>
-      <w:r>
-        <w:rPr>
-          <w:rFonts w:ascii="Arial" w:hAnsi="Arial" w:cs="Arial"/>
-          <w:b/>
-          <w:bCs/>
-          <w:color w:val="auto"/>
-          <w:sz w:val="24"/>
-          <w:szCs w:val="24"/>
-        </w:rPr>
+        <w:pStyle w:val="Titulonnn"/>
+      </w:pPr>
+      <w:bookmarkStart w:id="34" w:name="_Toc70526061"/>
+      <w:r>
         <w:t>1.4.1.1 Aplicaci</w:t>
       </w:r>
       <w:r>
-        <w:rPr>
-          <w:rFonts w:ascii="Arial" w:hAnsi="Arial" w:cs="Arial"/>
-          <w:b/>
-          <w:bCs/>
-          <w:color w:val="auto"/>
-          <w:sz w:val="24"/>
-          <w:szCs w:val="24"/>
-        </w:rPr>
         <w:t>ones móviles nativas</w:t>
       </w:r>
       <w:bookmarkEnd w:id="34"/>
-    </w:p>
-    <w:p>
-      <w:pPr>
-        <w:rPr>
-          <w:rFonts w:ascii="Arial" w:hAnsi="Arial" w:cs="Arial"/>
-        </w:rPr>
-      </w:pPr>
     </w:p>
     <w:p>
       <w:pPr>
@@ -9913,75 +9731,26 @@
     </w:p>
     <w:p>
       <w:pPr>
-        <w:pStyle w:val="Ttulo5"/>
-        <w:rPr>
-          <w:rFonts w:ascii="Arial" w:hAnsi="Arial" w:cs="Arial"/>
-          <w:b/>
-          <w:bCs/>
-          <w:color w:val="auto"/>
-          <w:sz w:val="24"/>
-          <w:szCs w:val="24"/>
-        </w:rPr>
-      </w:pPr>
-      <w:bookmarkStart w:id="35" w:name="_Toc70524941"/>
-      <w:r>
-        <w:rPr>
-          <w:rFonts w:ascii="Arial" w:hAnsi="Arial" w:cs="Arial"/>
-          <w:b/>
-          <w:bCs/>
-          <w:color w:val="auto"/>
-          <w:sz w:val="24"/>
-          <w:szCs w:val="24"/>
-        </w:rPr>
+        <w:pStyle w:val="Titulonnn"/>
+      </w:pPr>
+      <w:bookmarkStart w:id="35" w:name="_Toc70526062"/>
+      <w:r>
         <w:t>1.4.1.</w:t>
       </w:r>
       <w:r>
-        <w:rPr>
-          <w:rFonts w:ascii="Arial" w:hAnsi="Arial" w:cs="Arial"/>
-          <w:b/>
-          <w:bCs/>
-          <w:color w:val="auto"/>
-          <w:sz w:val="24"/>
-          <w:szCs w:val="24"/>
-        </w:rPr>
         <w:t>2</w:t>
       </w:r>
       <w:r>
-        <w:rPr>
-          <w:rFonts w:ascii="Arial" w:hAnsi="Arial" w:cs="Arial"/>
-          <w:b/>
-          <w:bCs/>
-          <w:color w:val="auto"/>
-          <w:sz w:val="24"/>
-          <w:szCs w:val="24"/>
-        </w:rPr>
         <w:t xml:space="preserve"> Aplicaci</w:t>
       </w:r>
       <w:r>
-        <w:rPr>
-          <w:rFonts w:ascii="Arial" w:hAnsi="Arial" w:cs="Arial"/>
-          <w:b/>
-          <w:bCs/>
-          <w:color w:val="auto"/>
-          <w:sz w:val="24"/>
-          <w:szCs w:val="24"/>
-        </w:rPr>
         <w:t>ones móviles nativas</w:t>
       </w:r>
       <w:r>
-        <w:rPr>
-          <w:rFonts w:ascii="Arial" w:hAnsi="Arial" w:cs="Arial"/>
-          <w:b/>
-          <w:bCs/>
-          <w:color w:val="auto"/>
-          <w:sz w:val="24"/>
-          <w:szCs w:val="24"/>
-        </w:rPr>
         <w:t xml:space="preserve"> multiplataforma</w:t>
       </w:r>
       <w:bookmarkEnd w:id="35"/>
     </w:p>
-    <w:p/>
     <w:p>
       <w:pPr>
         <w:spacing w:before="120" w:after="120" w:line="360" w:lineRule="auto"/>
@@ -9999,64 +9768,23 @@
     </w:p>
     <w:p>
       <w:pPr>
-        <w:pStyle w:val="Ttulo5"/>
-        <w:rPr>
-          <w:rFonts w:ascii="Arial" w:hAnsi="Arial" w:cs="Arial"/>
-          <w:b/>
-          <w:bCs/>
-          <w:color w:val="auto"/>
-          <w:sz w:val="24"/>
-          <w:szCs w:val="24"/>
-        </w:rPr>
-      </w:pPr>
-      <w:bookmarkStart w:id="36" w:name="_Toc70524942"/>
-      <w:r>
-        <w:rPr>
-          <w:rFonts w:ascii="Arial" w:hAnsi="Arial" w:cs="Arial"/>
-          <w:b/>
-          <w:bCs/>
-          <w:color w:val="auto"/>
-          <w:sz w:val="24"/>
-          <w:szCs w:val="24"/>
-        </w:rPr>
+        <w:pStyle w:val="Titulonnn"/>
+      </w:pPr>
+      <w:bookmarkStart w:id="36" w:name="_Toc70526063"/>
+      <w:r>
         <w:t>1.4.1.</w:t>
       </w:r>
       <w:r>
-        <w:rPr>
-          <w:rFonts w:ascii="Arial" w:hAnsi="Arial" w:cs="Arial"/>
-          <w:b/>
-          <w:bCs/>
-          <w:color w:val="auto"/>
-          <w:sz w:val="24"/>
-          <w:szCs w:val="24"/>
-        </w:rPr>
         <w:t>3</w:t>
       </w:r>
       <w:r>
-        <w:rPr>
-          <w:rFonts w:ascii="Arial" w:hAnsi="Arial" w:cs="Arial"/>
-          <w:b/>
-          <w:bCs/>
-          <w:color w:val="auto"/>
-          <w:sz w:val="24"/>
-          <w:szCs w:val="24"/>
-        </w:rPr>
         <w:t xml:space="preserve"> Aplicaci</w:t>
       </w:r>
       <w:r>
-        <w:rPr>
-          <w:rFonts w:ascii="Arial" w:hAnsi="Arial" w:cs="Arial"/>
-          <w:b/>
-          <w:bCs/>
-          <w:color w:val="auto"/>
-          <w:sz w:val="24"/>
-          <w:szCs w:val="24"/>
-        </w:rPr>
         <w:t>ones móviles híbridas</w:t>
       </w:r>
       <w:bookmarkEnd w:id="36"/>
     </w:p>
-    <w:p/>
     <w:p>
       <w:pPr>
         <w:spacing w:before="120" w:after="120" w:line="360" w:lineRule="auto"/>
@@ -10086,67 +9814,25 @@
         <w:t>.</w:t>
       </w:r>
     </w:p>
-    <w:p/>
-    <w:p>
-      <w:pPr>
-        <w:pStyle w:val="Ttulo5"/>
-        <w:rPr>
-          <w:rFonts w:ascii="Arial" w:hAnsi="Arial" w:cs="Arial"/>
-          <w:b/>
-          <w:bCs/>
-          <w:color w:val="auto"/>
-          <w:sz w:val="24"/>
-          <w:szCs w:val="24"/>
-        </w:rPr>
-      </w:pPr>
-      <w:bookmarkStart w:id="37" w:name="_Toc70524943"/>
-      <w:r>
-        <w:rPr>
-          <w:rFonts w:ascii="Arial" w:hAnsi="Arial" w:cs="Arial"/>
-          <w:b/>
-          <w:bCs/>
-          <w:color w:val="auto"/>
-          <w:sz w:val="24"/>
-          <w:szCs w:val="24"/>
-        </w:rPr>
+    <w:p>
+      <w:pPr>
+        <w:pStyle w:val="Titulonnn"/>
+      </w:pPr>
+      <w:bookmarkStart w:id="37" w:name="_Toc70526064"/>
+      <w:r>
         <w:t>1.4.1.</w:t>
       </w:r>
       <w:r>
-        <w:rPr>
-          <w:rFonts w:ascii="Arial" w:hAnsi="Arial" w:cs="Arial"/>
-          <w:b/>
-          <w:bCs/>
-          <w:color w:val="auto"/>
-          <w:sz w:val="24"/>
-          <w:szCs w:val="24"/>
-        </w:rPr>
         <w:t>2</w:t>
       </w:r>
       <w:r>
-        <w:rPr>
-          <w:rFonts w:ascii="Arial" w:hAnsi="Arial" w:cs="Arial"/>
-          <w:b/>
-          <w:bCs/>
-          <w:color w:val="auto"/>
-          <w:sz w:val="24"/>
-          <w:szCs w:val="24"/>
-        </w:rPr>
         <w:t xml:space="preserve"> Aplicaci</w:t>
       </w:r>
       <w:r>
-        <w:rPr>
-          <w:rFonts w:ascii="Arial" w:hAnsi="Arial" w:cs="Arial"/>
-          <w:b/>
-          <w:bCs/>
-          <w:color w:val="auto"/>
-          <w:sz w:val="24"/>
-          <w:szCs w:val="24"/>
-        </w:rPr>
         <w:t>ones Web Progresivas (PWA)</w:t>
       </w:r>
       <w:bookmarkEnd w:id="37"/>
     </w:p>
-    <w:p/>
     <w:p>
       <w:pPr>
         <w:spacing w:before="120" w:after="120" w:line="360" w:lineRule="auto"/>
@@ -10282,20 +9968,29 @@
           <w:bCs/>
           <w:lang w:val="es-ES"/>
         </w:rPr>
+        <w:t xml:space="preserve">Contexto seguro (HTTPS): </w:t>
+      </w:r>
+      <w:r>
+        <w:rPr>
+          <w:rFonts w:ascii="Arial" w:eastAsia="Arial" w:hAnsi="Arial" w:cs="Arial"/>
+          <w:lang w:val="es-ES"/>
+        </w:rPr>
+        <w:t xml:space="preserve">La aplicación web se debe servir a través de una red segura. Ser un sitio seguro no solo es una buena práctica, sino que también establece tu aplicación web como un sitio confiable, especialmente si los usuarios </w:t>
+      </w:r>
+      <w:r>
+        <w:rPr>
+          <w:rFonts w:ascii="Arial" w:eastAsia="Arial" w:hAnsi="Arial" w:cs="Arial"/>
+          <w:lang w:val="es-ES"/>
+        </w:rPr>
         <w:lastRenderedPageBreak/>
-        <w:t xml:space="preserve">Contexto seguro (HTTPS): </w:t>
-      </w:r>
-      <w:r>
-        <w:rPr>
-          <w:rFonts w:ascii="Arial" w:eastAsia="Arial" w:hAnsi="Arial" w:cs="Arial"/>
-          <w:lang w:val="es-ES"/>
-        </w:rPr>
-        <w:t xml:space="preserve">La aplicación web se debe servir a través de una red segura. Ser un sitio seguro no solo es una buena práctica, sino que también establece tu aplicación web como un sitio confiable, especialmente si los usuarios necesitan realizar transacciones seguras. La mayoría de las funciones relacionadas con una PWA, como la geolocalización e incluso los servicios </w:t>
+        <w:t xml:space="preserve">necesitan realizar transacciones seguras. La mayoría de las funciones relacionadas con una PWA, como la geolocalización e incluso los servicios </w:t>
       </w:r>
       <w:proofErr w:type="spellStart"/>
       <w:r>
         <w:rPr>
           <w:rFonts w:ascii="Arial" w:eastAsia="Arial" w:hAnsi="Arial" w:cs="Arial"/>
+          <w:i/>
+          <w:iCs/>
           <w:lang w:val="es-ES"/>
         </w:rPr>
         <w:t>workers</w:t>
@@ -10339,14 +10034,40 @@
           <w:rFonts w:ascii="Arial" w:eastAsia="Arial" w:hAnsi="Arial" w:cs="Arial"/>
         </w:rPr>
       </w:pPr>
-      <w:r>
-        <w:rPr>
-          <w:rFonts w:ascii="Arial" w:eastAsia="Arial" w:hAnsi="Arial" w:cs="Arial"/>
-          <w:b/>
-          <w:bCs/>
+      <w:proofErr w:type="spellStart"/>
+      <w:r>
+        <w:rPr>
+          <w:rFonts w:ascii="Arial" w:eastAsia="Arial" w:hAnsi="Arial" w:cs="Arial"/>
+          <w:b/>
+          <w:bCs/>
+          <w:i/>
+          <w:iCs/>
           <w:lang w:val="es-ES"/>
         </w:rPr>
-        <w:t xml:space="preserve">Servicio </w:t>
+        <w:t>Servic</w:t>
+      </w:r>
+      <w:r>
+        <w:rPr>
+          <w:rFonts w:ascii="Arial" w:eastAsia="Arial" w:hAnsi="Arial" w:cs="Arial"/>
+          <w:b/>
+          <w:bCs/>
+          <w:i/>
+          <w:iCs/>
+          <w:lang w:val="es-ES"/>
+        </w:rPr>
+        <w:t>e</w:t>
+      </w:r>
+      <w:proofErr w:type="spellEnd"/>
+      <w:r>
+        <w:rPr>
+          <w:rFonts w:ascii="Arial" w:eastAsia="Arial" w:hAnsi="Arial" w:cs="Arial"/>
+          <w:b/>
+          <w:bCs/>
+          <w:i/>
+          <w:iCs/>
+          <w:lang w:val="es-ES"/>
+        </w:rPr>
+        <w:t xml:space="preserve"> </w:t>
       </w:r>
       <w:proofErr w:type="spellStart"/>
       <w:r>
@@ -10354,6 +10075,8 @@
           <w:rFonts w:ascii="Arial" w:eastAsia="Arial" w:hAnsi="Arial" w:cs="Arial"/>
           <w:b/>
           <w:bCs/>
+          <w:i/>
+          <w:iCs/>
           <w:lang w:val="es-ES"/>
         </w:rPr>
         <w:t>workers</w:t>
@@ -10373,7 +10096,7 @@
           <w:rFonts w:ascii="Arial" w:eastAsia="Arial" w:hAnsi="Arial" w:cs="Arial"/>
           <w:lang w:val="es-ES"/>
         </w:rPr>
-        <w:t xml:space="preserve">Un servicio </w:t>
+        <w:t xml:space="preserve">Un </w:t>
       </w:r>
       <w:proofErr w:type="spellStart"/>
       <w:r>
@@ -10381,6 +10104,29 @@
           <w:rFonts w:ascii="Arial" w:eastAsia="Arial" w:hAnsi="Arial" w:cs="Arial"/>
           <w:lang w:val="es-ES"/>
         </w:rPr>
+        <w:t>servic</w:t>
+      </w:r>
+      <w:r>
+        <w:rPr>
+          <w:rFonts w:ascii="Arial" w:eastAsia="Arial" w:hAnsi="Arial" w:cs="Arial"/>
+          <w:lang w:val="es-ES"/>
+        </w:rPr>
+        <w:t>e</w:t>
+      </w:r>
+      <w:proofErr w:type="spellEnd"/>
+      <w:r>
+        <w:rPr>
+          <w:rFonts w:ascii="Arial" w:eastAsia="Arial" w:hAnsi="Arial" w:cs="Arial"/>
+          <w:lang w:val="es-ES"/>
+        </w:rPr>
+        <w:t xml:space="preserve"> </w:t>
+      </w:r>
+      <w:proofErr w:type="spellStart"/>
+      <w:r>
+        <w:rPr>
+          <w:rFonts w:ascii="Arial" w:eastAsia="Arial" w:hAnsi="Arial" w:cs="Arial"/>
+          <w:lang w:val="es-ES"/>
+        </w:rPr>
         <w:t>worker</w:t>
       </w:r>
       <w:proofErr w:type="spellEnd"/>
@@ -10389,7 +10135,23 @@
           <w:rFonts w:ascii="Arial" w:eastAsia="Arial" w:hAnsi="Arial" w:cs="Arial"/>
           <w:lang w:val="es-ES"/>
         </w:rPr>
-        <w:t xml:space="preserve"> es un script que permite interceptar y controlar</w:t>
+        <w:t xml:space="preserve"> es un </w:t>
+      </w:r>
+      <w:r>
+        <w:rPr>
+          <w:rFonts w:ascii="Arial" w:eastAsia="Arial" w:hAnsi="Arial" w:cs="Arial"/>
+          <w:i/>
+          <w:iCs/>
+          <w:lang w:val="es-ES"/>
+        </w:rPr>
+        <w:t>script</w:t>
+      </w:r>
+      <w:r>
+        <w:rPr>
+          <w:rFonts w:ascii="Arial" w:eastAsia="Arial" w:hAnsi="Arial" w:cs="Arial"/>
+          <w:lang w:val="es-ES"/>
+        </w:rPr>
+        <w:t xml:space="preserve"> que permite interceptar y controlar</w:t>
       </w:r>
       <w:r>
         <w:rPr>
@@ -10567,70 +10329,25 @@
     <w:p/>
     <w:p>
       <w:pPr>
-        <w:pStyle w:val="Ttulo4"/>
-        <w:rPr>
-          <w:rFonts w:ascii="Arial" w:eastAsia="Yu Gothic Light" w:hAnsi="Arial" w:cs="Arial"/>
-          <w:b/>
-          <w:bCs w:val="0"/>
-          <w:color w:val="auto"/>
-          <w:sz w:val="24"/>
-          <w:szCs w:val="24"/>
-        </w:rPr>
-      </w:pPr>
-      <w:bookmarkStart w:id="38" w:name="_Toc70524944"/>
-      <w:r>
-        <w:rPr>
-          <w:rFonts w:ascii="Arial" w:hAnsi="Arial" w:cs="Arial"/>
-          <w:b/>
-          <w:bCs w:val="0"/>
-          <w:color w:val="auto"/>
-          <w:sz w:val="24"/>
-          <w:szCs w:val="24"/>
-        </w:rPr>
+        <w:pStyle w:val="Titulonnn"/>
+        <w:rPr>
+          <w:rFonts w:eastAsia="Yu Gothic Light"/>
+        </w:rPr>
+      </w:pPr>
+      <w:bookmarkStart w:id="38" w:name="_Toc70526065"/>
+      <w:r>
         <w:t>1.4.</w:t>
       </w:r>
       <w:r>
-        <w:rPr>
-          <w:rFonts w:ascii="Arial" w:hAnsi="Arial" w:cs="Arial"/>
-          <w:b/>
-          <w:bCs w:val="0"/>
-          <w:color w:val="auto"/>
-          <w:sz w:val="24"/>
-          <w:szCs w:val="24"/>
-        </w:rPr>
         <w:t>2</w:t>
       </w:r>
       <w:r>
-        <w:rPr>
-          <w:rFonts w:ascii="Arial" w:hAnsi="Arial" w:cs="Arial"/>
-          <w:b/>
-          <w:bCs w:val="0"/>
-          <w:color w:val="auto"/>
-          <w:sz w:val="24"/>
-          <w:szCs w:val="24"/>
-        </w:rPr>
         <w:t xml:space="preserve">. </w:t>
       </w:r>
       <w:r>
-        <w:rPr>
-          <w:rFonts w:ascii="Arial" w:hAnsi="Arial" w:cs="Arial"/>
-          <w:b/>
-          <w:bCs w:val="0"/>
-          <w:color w:val="auto"/>
-          <w:sz w:val="24"/>
-          <w:szCs w:val="24"/>
-        </w:rPr>
         <w:t>R</w:t>
       </w:r>
       <w:r>
-        <w:rPr>
-          <w:rFonts w:ascii="Arial" w:hAnsi="Arial" w:cs="Arial"/>
-          <w:b/>
-          <w:bCs w:val="0"/>
-          <w:color w:val="auto"/>
-          <w:sz w:val="24"/>
-          <w:szCs w:val="24"/>
-        </w:rPr>
         <w:t>eingeniería de software</w:t>
       </w:r>
       <w:bookmarkEnd w:id="38"/>
@@ -10675,7 +10392,6 @@
         <w:rPr>
           <w:noProof/>
         </w:rPr>
-        <w:lastRenderedPageBreak/>
         <w:drawing>
           <wp:inline distT="0" distB="0" distL="0" distR="0" wp14:anchorId="2F59BFEA" wp14:editId="082F9441">
             <wp:extent cx="4366832" cy="1936528"/>
@@ -10870,6 +10586,7 @@
         <w:jc w:val="both"/>
       </w:pPr>
       <w:r>
+        <w:lastRenderedPageBreak/>
         <w:br/>
       </w:r>
     </w:p>
@@ -11285,60 +11002,19 @@
     </w:p>
     <w:p>
       <w:pPr>
-        <w:pStyle w:val="Ttulo4"/>
-        <w:rPr>
-          <w:rFonts w:ascii="Arial" w:hAnsi="Arial" w:cs="Arial"/>
-          <w:b/>
-          <w:bCs w:val="0"/>
-          <w:color w:val="auto"/>
-          <w:sz w:val="24"/>
-          <w:szCs w:val="24"/>
-        </w:rPr>
-      </w:pPr>
-      <w:bookmarkStart w:id="39" w:name="_Toc70524945"/>
-      <w:r>
-        <w:rPr>
-          <w:rFonts w:ascii="Arial" w:hAnsi="Arial" w:cs="Arial"/>
-          <w:b/>
-          <w:bCs w:val="0"/>
-          <w:color w:val="auto"/>
-          <w:sz w:val="24"/>
-          <w:szCs w:val="24"/>
-        </w:rPr>
+        <w:pStyle w:val="Titulonnn"/>
+      </w:pPr>
+      <w:bookmarkStart w:id="39" w:name="_Toc70526066"/>
+      <w:r>
         <w:t>1.4.</w:t>
       </w:r>
       <w:r>
-        <w:rPr>
-          <w:rFonts w:ascii="Arial" w:hAnsi="Arial" w:cs="Arial"/>
-          <w:b/>
-          <w:bCs w:val="0"/>
-          <w:color w:val="auto"/>
-          <w:sz w:val="24"/>
-          <w:szCs w:val="24"/>
-        </w:rPr>
         <w:t>3</w:t>
       </w:r>
       <w:r>
-        <w:rPr>
-          <w:rFonts w:ascii="Arial" w:hAnsi="Arial" w:cs="Arial"/>
-          <w:b/>
-          <w:bCs w:val="0"/>
-          <w:color w:val="auto"/>
-          <w:sz w:val="24"/>
-          <w:szCs w:val="24"/>
-        </w:rPr>
         <w:t>. SCRUM</w:t>
       </w:r>
       <w:bookmarkEnd w:id="39"/>
-    </w:p>
-    <w:p>
-      <w:pPr>
-        <w:spacing w:before="120" w:after="120" w:line="360" w:lineRule="auto"/>
-        <w:jc w:val="both"/>
-        <w:rPr>
-          <w:rFonts w:ascii="Arial" w:eastAsia="Arial" w:hAnsi="Arial" w:cs="Arial"/>
-        </w:rPr>
-      </w:pPr>
     </w:p>
     <w:p>
       <w:pPr>
@@ -11405,6 +11081,7 @@
       <w:r>
         <w:rPr>
           <w:rFonts w:ascii="Arial" w:hAnsi="Arial" w:cs="Arial"/>
+          <w:noProof/>
           <w:vertAlign w:val="superscript"/>
           <w:lang w:val="es-EC"/>
         </w:rPr>
@@ -11624,6 +11301,8 @@
           <w:rFonts w:ascii="Arial" w:eastAsia="Arial" w:hAnsi="Arial" w:cs="Arial"/>
           <w:b/>
           <w:bCs/>
+          <w:i/>
+          <w:iCs/>
         </w:rPr>
         <w:t>Product</w:t>
       </w:r>
@@ -11633,6 +11312,8 @@
           <w:rFonts w:ascii="Arial" w:eastAsia="Arial" w:hAnsi="Arial" w:cs="Arial"/>
           <w:b/>
           <w:bCs/>
+          <w:i/>
+          <w:iCs/>
         </w:rPr>
         <w:t xml:space="preserve"> </w:t>
       </w:r>
@@ -11642,6 +11323,8 @@
           <w:rFonts w:ascii="Arial" w:eastAsia="Arial" w:hAnsi="Arial" w:cs="Arial"/>
           <w:b/>
           <w:bCs/>
+          <w:i/>
+          <w:iCs/>
         </w:rPr>
         <w:t>Owner</w:t>
       </w:r>
@@ -11685,8 +11368,9 @@
           <w:rFonts w:ascii="Arial" w:eastAsia="Arial" w:hAnsi="Arial" w:cs="Arial"/>
           <w:b/>
           <w:bCs/>
-        </w:rPr>
-        <w:lastRenderedPageBreak/>
+          <w:i/>
+          <w:iCs/>
+        </w:rPr>
         <w:t xml:space="preserve">Scrum </w:t>
       </w:r>
       <w:proofErr w:type="gramStart"/>
@@ -11695,6 +11379,8 @@
           <w:rFonts w:ascii="Arial" w:eastAsia="Arial" w:hAnsi="Arial" w:cs="Arial"/>
           <w:b/>
           <w:bCs/>
+          <w:i/>
+          <w:iCs/>
         </w:rPr>
         <w:t>Master</w:t>
       </w:r>
@@ -11752,6 +11438,8 @@
           <w:rFonts w:ascii="Arial" w:eastAsia="Arial" w:hAnsi="Arial" w:cs="Arial"/>
           <w:b/>
           <w:bCs/>
+          <w:i/>
+          <w:iCs/>
         </w:rPr>
         <w:t>Development</w:t>
       </w:r>
@@ -11761,6 +11449,8 @@
           <w:rFonts w:ascii="Arial" w:eastAsia="Arial" w:hAnsi="Arial" w:cs="Arial"/>
           <w:b/>
           <w:bCs/>
+          <w:i/>
+          <w:iCs/>
         </w:rPr>
         <w:t xml:space="preserve"> </w:t>
       </w:r>
@@ -11770,6 +11460,8 @@
           <w:rFonts w:ascii="Arial" w:eastAsia="Arial" w:hAnsi="Arial" w:cs="Arial"/>
           <w:b/>
           <w:bCs/>
+          <w:i/>
+          <w:iCs/>
         </w:rPr>
         <w:t>Team</w:t>
       </w:r>
@@ -11835,6 +11527,8 @@
           <w:rFonts w:ascii="Arial" w:eastAsia="Arial" w:hAnsi="Arial" w:cs="Arial"/>
           <w:b/>
           <w:bCs/>
+          <w:i/>
+          <w:iCs/>
           <w:lang w:val="es-ES"/>
         </w:rPr>
         <w:t>Product</w:t>
@@ -11845,21 +11539,34 @@
           <w:rFonts w:ascii="Arial" w:eastAsia="Arial" w:hAnsi="Arial" w:cs="Arial"/>
           <w:b/>
           <w:bCs/>
+          <w:i/>
+          <w:iCs/>
           <w:lang w:val="es-ES"/>
         </w:rPr>
-        <w:t xml:space="preserve"> Backlog (PB):</w:t>
-      </w:r>
-      <w:r>
-        <w:rPr>
-          <w:rFonts w:ascii="Arial" w:eastAsia="Arial" w:hAnsi="Arial" w:cs="Arial"/>
+        <w:t xml:space="preserve"> Backlog</w:t>
+      </w:r>
+      <w:r>
+        <w:rPr>
+          <w:rFonts w:ascii="Arial" w:eastAsia="Arial" w:hAnsi="Arial" w:cs="Arial"/>
+          <w:b/>
+          <w:bCs/>
           <w:lang w:val="es-ES"/>
         </w:rPr>
+        <w:t xml:space="preserve"> (PB):</w:t>
+      </w:r>
+      <w:r>
+        <w:rPr>
+          <w:rFonts w:ascii="Arial" w:eastAsia="Arial" w:hAnsi="Arial" w:cs="Arial"/>
+          <w:lang w:val="es-ES"/>
+        </w:rPr>
         <w:t xml:space="preserve"> Los requerimientos para el sistema son listados en el </w:t>
       </w:r>
       <w:proofErr w:type="spellStart"/>
       <w:r>
         <w:rPr>
           <w:rFonts w:ascii="Arial" w:eastAsia="Arial" w:hAnsi="Arial" w:cs="Arial"/>
+          <w:i/>
+          <w:iCs/>
           <w:lang w:val="es-ES"/>
         </w:rPr>
         <w:t>Product</w:t>
@@ -11868,6 +11575,8 @@
       <w:r>
         <w:rPr>
           <w:rFonts w:ascii="Arial" w:eastAsia="Arial" w:hAnsi="Arial" w:cs="Arial"/>
+          <w:i/>
+          <w:iCs/>
           <w:lang w:val="es-ES"/>
         </w:rPr>
         <w:t xml:space="preserve"> Backlog</w:t>
@@ -11943,12 +11652,15 @@
           <w:rFonts w:ascii="Arial" w:eastAsia="Arial" w:hAnsi="Arial" w:cs="Arial"/>
           <w:lang w:val="es-ES"/>
         </w:rPr>
+        <w:lastRenderedPageBreak/>
         <w:t xml:space="preserve">El </w:t>
       </w:r>
       <w:proofErr w:type="spellStart"/>
       <w:r>
         <w:rPr>
           <w:rFonts w:ascii="Arial" w:eastAsia="Arial" w:hAnsi="Arial" w:cs="Arial"/>
+          <w:i/>
+          <w:iCs/>
           <w:lang w:val="es-ES"/>
         </w:rPr>
         <w:t>product</w:t>
@@ -11957,6 +11669,8 @@
       <w:r>
         <w:rPr>
           <w:rFonts w:ascii="Arial" w:eastAsia="Arial" w:hAnsi="Arial" w:cs="Arial"/>
+          <w:i/>
+          <w:iCs/>
           <w:lang w:val="es-ES"/>
         </w:rPr>
         <w:t xml:space="preserve"> </w:t>
@@ -11965,6 +11679,8 @@
       <w:r>
         <w:rPr>
           <w:rFonts w:ascii="Arial" w:eastAsia="Arial" w:hAnsi="Arial" w:cs="Arial"/>
+          <w:i/>
+          <w:iCs/>
           <w:lang w:val="es-ES"/>
         </w:rPr>
         <w:t>Owner</w:t>
@@ -11981,6 +11697,8 @@
       <w:r>
         <w:rPr>
           <w:rFonts w:ascii="Arial" w:eastAsia="Arial" w:hAnsi="Arial" w:cs="Arial"/>
+          <w:i/>
+          <w:iCs/>
           <w:lang w:val="es-ES"/>
         </w:rPr>
         <w:t>Product</w:t>
@@ -11989,9 +11707,18 @@
       <w:r>
         <w:rPr>
           <w:rFonts w:ascii="Arial" w:eastAsia="Arial" w:hAnsi="Arial" w:cs="Arial"/>
+          <w:i/>
+          <w:iCs/>
           <w:lang w:val="es-ES"/>
         </w:rPr>
-        <w:t xml:space="preserve"> Backlog.</w:t>
+        <w:t xml:space="preserve"> Backlog</w:t>
+      </w:r>
+      <w:r>
+        <w:rPr>
+          <w:rFonts w:ascii="Arial" w:eastAsia="Arial" w:hAnsi="Arial" w:cs="Arial"/>
+          <w:lang w:val="es-ES"/>
+        </w:rPr>
+        <w:t>.</w:t>
       </w:r>
       <w:r>
         <w:rPr>
@@ -12474,15 +12201,26 @@
           <w:rFonts w:ascii="Arial" w:eastAsia="Arial" w:hAnsi="Arial" w:cs="Arial"/>
           <w:b/>
           <w:bCs/>
+          <w:i/>
+          <w:iCs/>
           <w:lang w:val="es-ES"/>
         </w:rPr>
-        <w:t>Sprint Backlog:</w:t>
-      </w:r>
-      <w:r>
-        <w:rPr>
-          <w:rFonts w:ascii="Arial" w:eastAsia="Arial" w:hAnsi="Arial" w:cs="Arial"/>
+        <w:t>Sprint Backlog</w:t>
+      </w:r>
+      <w:r>
+        <w:rPr>
+          <w:rFonts w:ascii="Arial" w:eastAsia="Arial" w:hAnsi="Arial" w:cs="Arial"/>
+          <w:b/>
+          <w:bCs/>
           <w:lang w:val="es-ES"/>
         </w:rPr>
+        <w:t>:</w:t>
+      </w:r>
+      <w:r>
+        <w:rPr>
+          <w:rFonts w:ascii="Arial" w:eastAsia="Arial" w:hAnsi="Arial" w:cs="Arial"/>
+          <w:lang w:val="es-ES"/>
+        </w:rPr>
         <w:t xml:space="preserve"> </w:t>
       </w:r>
       <w:r>
@@ -12496,6 +12234,8 @@
       <w:r>
         <w:rPr>
           <w:rFonts w:ascii="Arial" w:eastAsia="Arial" w:hAnsi="Arial" w:cs="Arial"/>
+          <w:i/>
+          <w:iCs/>
           <w:lang w:val="es-ES"/>
         </w:rPr>
         <w:t>Product</w:t>
@@ -12504,9 +12244,18 @@
       <w:r>
         <w:rPr>
           <w:rFonts w:ascii="Arial" w:eastAsia="Arial" w:hAnsi="Arial" w:cs="Arial"/>
+          <w:i/>
+          <w:iCs/>
           <w:lang w:val="es-ES"/>
         </w:rPr>
-        <w:t xml:space="preserve"> Backlog que se realizarán en el Sprint</w:t>
+        <w:t xml:space="preserve"> Backlog</w:t>
+      </w:r>
+      <w:r>
+        <w:rPr>
+          <w:rFonts w:ascii="Arial" w:eastAsia="Arial" w:hAnsi="Arial" w:cs="Arial"/>
+          <w:lang w:val="es-ES"/>
+        </w:rPr>
+        <w:t xml:space="preserve"> que se realizarán en el Sprint</w:t>
       </w:r>
       <w:r>
         <w:rPr>
@@ -12658,9 +12407,10 @@
           <w:rFonts w:ascii="Arial" w:eastAsia="Arial" w:hAnsi="Arial" w:cs="Arial"/>
           <w:b/>
           <w:bCs/>
+          <w:i/>
+          <w:iCs/>
           <w:lang w:val="es-ES"/>
         </w:rPr>
-        <w:lastRenderedPageBreak/>
         <w:t xml:space="preserve">Sprint </w:t>
       </w:r>
       <w:proofErr w:type="spellStart"/>
@@ -12669,6 +12419,8 @@
           <w:rFonts w:ascii="Arial" w:eastAsia="Arial" w:hAnsi="Arial" w:cs="Arial"/>
           <w:b/>
           <w:bCs/>
+          <w:i/>
+          <w:iCs/>
           <w:lang w:val="es-ES"/>
         </w:rPr>
         <w:t>Planning</w:t>
@@ -12724,6 +12476,8 @@
           <w:rFonts w:ascii="Arial" w:eastAsia="Arial" w:hAnsi="Arial" w:cs="Arial"/>
           <w:b/>
           <w:bCs/>
+          <w:i/>
+          <w:iCs/>
           <w:lang w:val="es-ES"/>
         </w:rPr>
         <w:t>Daily</w:t>
@@ -12734,9 +12488,20 @@
           <w:rFonts w:ascii="Arial" w:eastAsia="Arial" w:hAnsi="Arial" w:cs="Arial"/>
           <w:b/>
           <w:bCs/>
+          <w:i/>
+          <w:iCs/>
           <w:lang w:val="es-ES"/>
         </w:rPr>
-        <w:t xml:space="preserve"> Scrum:</w:t>
+        <w:t xml:space="preserve"> Scrum</w:t>
+      </w:r>
+      <w:r>
+        <w:rPr>
+          <w:rFonts w:ascii="Arial" w:eastAsia="Arial" w:hAnsi="Arial" w:cs="Arial"/>
+          <w:b/>
+          <w:bCs/>
+          <w:lang w:val="es-ES"/>
+        </w:rPr>
+        <w:t>:</w:t>
       </w:r>
       <w:r>
         <w:rPr>
@@ -12764,6 +12529,8 @@
           <w:rFonts w:ascii="Arial" w:eastAsia="Arial" w:hAnsi="Arial" w:cs="Arial"/>
           <w:b/>
           <w:bCs/>
+          <w:i/>
+          <w:iCs/>
           <w:lang w:val="es-ES"/>
         </w:rPr>
         <w:t xml:space="preserve">Sprint </w:t>
@@ -12774,6 +12541,8 @@
           <w:rFonts w:ascii="Arial" w:eastAsia="Arial" w:hAnsi="Arial" w:cs="Arial"/>
           <w:b/>
           <w:bCs/>
+          <w:i/>
+          <w:iCs/>
           <w:lang w:val="es-ES"/>
         </w:rPr>
         <w:t>Review</w:t>
@@ -12793,12 +12562,23 @@
           <w:rFonts w:ascii="Arial" w:eastAsia="Arial" w:hAnsi="Arial" w:cs="Arial"/>
           <w:lang w:val="es-ES"/>
         </w:rPr>
-        <w:t xml:space="preserve"> es una reunión que dirige el Scrum </w:t>
+        <w:t xml:space="preserve"> es una reunión que dirige el </w:t>
+      </w:r>
+      <w:r>
+        <w:rPr>
+          <w:rFonts w:ascii="Arial" w:eastAsia="Arial" w:hAnsi="Arial" w:cs="Arial"/>
+          <w:i/>
+          <w:iCs/>
+          <w:lang w:val="es-ES"/>
+        </w:rPr>
+        <w:t xml:space="preserve">Scrum </w:t>
       </w:r>
       <w:proofErr w:type="gramStart"/>
       <w:r>
         <w:rPr>
           <w:rFonts w:ascii="Arial" w:eastAsia="Arial" w:hAnsi="Arial" w:cs="Arial"/>
+          <w:i/>
+          <w:iCs/>
           <w:lang w:val="es-ES"/>
         </w:rPr>
         <w:t>Master</w:t>
@@ -12830,8 +12610,11 @@
           <w:rFonts w:ascii="Arial" w:eastAsia="Arial" w:hAnsi="Arial" w:cs="Arial"/>
           <w:b/>
           <w:bCs/>
+          <w:i/>
+          <w:iCs/>
           <w:lang w:val="es-ES"/>
         </w:rPr>
+        <w:lastRenderedPageBreak/>
         <w:t xml:space="preserve">Sprint </w:t>
       </w:r>
       <w:proofErr w:type="spellStart"/>
@@ -12840,6 +12623,8 @@
           <w:rFonts w:ascii="Arial" w:eastAsia="Arial" w:hAnsi="Arial" w:cs="Arial"/>
           <w:b/>
           <w:bCs/>
+          <w:i/>
+          <w:iCs/>
           <w:lang w:val="es-ES"/>
         </w:rPr>
         <w:t>Retrospective</w:t>
@@ -12873,60 +12658,20 @@
     </w:p>
     <w:p>
       <w:pPr>
-        <w:pStyle w:val="Ttulo4"/>
-        <w:rPr>
-          <w:rFonts w:ascii="Arial" w:hAnsi="Arial" w:cs="Arial"/>
-          <w:b/>
-          <w:bCs w:val="0"/>
-          <w:color w:val="auto"/>
-          <w:sz w:val="24"/>
-          <w:szCs w:val="24"/>
-        </w:rPr>
-      </w:pPr>
-      <w:bookmarkStart w:id="41" w:name="_Toc70524946"/>
-      <w:r>
-        <w:rPr>
-          <w:rFonts w:ascii="Arial" w:hAnsi="Arial" w:cs="Arial"/>
-          <w:b/>
-          <w:bCs w:val="0"/>
-          <w:color w:val="auto"/>
-          <w:sz w:val="24"/>
-          <w:szCs w:val="24"/>
-        </w:rPr>
+        <w:pStyle w:val="Titulonnn"/>
+      </w:pPr>
+      <w:bookmarkStart w:id="41" w:name="_Toc70526067"/>
+      <w:r>
         <w:t>1.4.</w:t>
       </w:r>
       <w:r>
-        <w:rPr>
-          <w:rFonts w:ascii="Arial" w:hAnsi="Arial" w:cs="Arial"/>
-          <w:b/>
-          <w:bCs w:val="0"/>
-          <w:color w:val="auto"/>
-          <w:sz w:val="24"/>
-          <w:szCs w:val="24"/>
-        </w:rPr>
         <w:t>4</w:t>
       </w:r>
       <w:r>
-        <w:rPr>
-          <w:rFonts w:ascii="Arial" w:hAnsi="Arial" w:cs="Arial"/>
-          <w:b/>
-          <w:bCs w:val="0"/>
-          <w:color w:val="auto"/>
-          <w:sz w:val="24"/>
-          <w:szCs w:val="24"/>
-        </w:rPr>
         <w:t xml:space="preserve">. </w:t>
       </w:r>
       <w:proofErr w:type="spellStart"/>
       <w:r>
-        <w:rPr>
-          <w:rFonts w:ascii="Arial" w:hAnsi="Arial" w:cs="Arial"/>
-          <w:b/>
-          <w:bCs w:val="0"/>
-          <w:color w:val="auto"/>
-          <w:sz w:val="24"/>
-          <w:szCs w:val="24"/>
-        </w:rPr>
         <w:t>GitLab</w:t>
       </w:r>
       <w:bookmarkEnd w:id="41"/>
@@ -12936,8 +12681,7 @@
       <w:pPr>
         <w:pStyle w:val="EstTitu3Tesis"/>
         <w:rPr>
-          <w:b/>
-          <w:color w:val="auto"/>
+          <w:b w:val="0"/>
         </w:rPr>
       </w:pPr>
     </w:p>
@@ -12945,8 +12689,7 @@
       <w:pPr>
         <w:pStyle w:val="EstTitu3Tesis"/>
         <w:rPr>
-          <w:b/>
-          <w:color w:val="auto"/>
+          <w:b w:val="0"/>
           <w:sz w:val="22"/>
           <w:szCs w:val="22"/>
         </w:rPr>
@@ -12954,60 +12697,19 @@
     </w:p>
     <w:p>
       <w:pPr>
-        <w:pStyle w:val="Ttulo4"/>
-        <w:rPr>
-          <w:rFonts w:ascii="Arial" w:hAnsi="Arial" w:cs="Arial"/>
-          <w:b/>
-          <w:bCs w:val="0"/>
-          <w:color w:val="auto"/>
-          <w:sz w:val="24"/>
-          <w:szCs w:val="24"/>
-        </w:rPr>
-      </w:pPr>
-      <w:bookmarkStart w:id="42" w:name="_Toc70524947"/>
-      <w:r>
-        <w:rPr>
-          <w:rFonts w:ascii="Arial" w:hAnsi="Arial" w:cs="Arial"/>
-          <w:b/>
-          <w:bCs w:val="0"/>
-          <w:color w:val="auto"/>
-          <w:sz w:val="24"/>
-          <w:szCs w:val="24"/>
-        </w:rPr>
+        <w:pStyle w:val="Titulonnn"/>
+      </w:pPr>
+      <w:bookmarkStart w:id="42" w:name="_Toc70526068"/>
+      <w:r>
         <w:t>1.4.</w:t>
       </w:r>
       <w:r>
-        <w:rPr>
-          <w:rFonts w:ascii="Arial" w:hAnsi="Arial" w:cs="Arial"/>
-          <w:b/>
-          <w:bCs w:val="0"/>
-          <w:color w:val="auto"/>
-          <w:sz w:val="24"/>
-          <w:szCs w:val="24"/>
-        </w:rPr>
         <w:t>5</w:t>
       </w:r>
       <w:r>
-        <w:rPr>
-          <w:rFonts w:ascii="Arial" w:hAnsi="Arial" w:cs="Arial"/>
-          <w:b/>
-          <w:bCs w:val="0"/>
-          <w:color w:val="auto"/>
-          <w:sz w:val="24"/>
-          <w:szCs w:val="24"/>
-        </w:rPr>
         <w:t>. DevOps</w:t>
       </w:r>
       <w:bookmarkEnd w:id="42"/>
-    </w:p>
-    <w:p>
-      <w:pPr>
-        <w:pStyle w:val="EstTitu3Tesis"/>
-        <w:rPr>
-          <w:b/>
-          <w:color w:val="auto"/>
-        </w:rPr>
-      </w:pPr>
     </w:p>
     <w:p>
       <w:pPr>
@@ -13080,9 +12782,9 @@
       <w:r>
         <w:rPr>
           <w:rFonts w:ascii="Arial" w:hAnsi="Arial" w:cs="Arial"/>
+          <w:noProof/>
           <w:lang w:val="es-EC"/>
         </w:rPr>
-        <w:lastRenderedPageBreak/>
         <w:drawing>
           <wp:inline distT="0" distB="0" distL="0" distR="0" wp14:anchorId="45C73C19" wp14:editId="64CDB35D">
             <wp:extent cx="3028950" cy="2241105"/>
@@ -13293,6 +12995,7 @@
           <w:bCs/>
           <w:lang w:val="es-ES"/>
         </w:rPr>
+        <w:lastRenderedPageBreak/>
         <w:t>Planificar</w:t>
       </w:r>
       <w:r>
@@ -13467,15 +13170,7 @@
           <w:rFonts w:ascii="Arial" w:hAnsi="Arial" w:cs="Arial"/>
           <w:lang w:val="es-EC"/>
         </w:rPr>
-        <w:t xml:space="preserve">La fase de operación implica el mantenimiento, la supervisión y la resolución de problemas de aplicaciones en entornos de producción. Al adoptar las prácticas de DevOps, los equipos trabajan para garantizar la confiabilidad del </w:t>
-      </w:r>
-      <w:r>
-        <w:rPr>
-          <w:rFonts w:ascii="Arial" w:hAnsi="Arial" w:cs="Arial"/>
-          <w:lang w:val="es-EC"/>
-        </w:rPr>
-        <w:lastRenderedPageBreak/>
-        <w:t>sistema, la alta disponibilidad y el objetivo de cero tiempos de inactividad a</w:t>
+        <w:t>La fase de operación implica el mantenimiento, la supervisión y la resolución de problemas de aplicaciones en entornos de producción. Al adoptar las prácticas de DevOps, los equipos trabajan para garantizar la confiabilidad del sistema, la alta disponibilidad y el objetivo de cero tiempos de inactividad a</w:t>
       </w:r>
       <w:r>
         <w:rPr>
@@ -13519,7 +13214,30 @@
           <w:rFonts w:ascii="Arial" w:hAnsi="Arial" w:cs="Arial"/>
           <w:color w:val="000000" w:themeColor="text1"/>
         </w:rPr>
-        <w:t>Prácticas de DevOps</w:t>
+        <w:t xml:space="preserve">Prácticas de </w:t>
+      </w:r>
+      <w:proofErr w:type="gramStart"/>
+      <w:r>
+        <w:rPr>
+          <w:rFonts w:ascii="Arial" w:hAnsi="Arial" w:cs="Arial"/>
+          <w:color w:val="000000" w:themeColor="text1"/>
+        </w:rPr>
+        <w:t>DevOps</w:t>
+      </w:r>
+      <w:r>
+        <w:rPr>
+          <w:rFonts w:ascii="Arial" w:hAnsi="Arial" w:cs="Arial"/>
+          <w:color w:val="000000" w:themeColor="text1"/>
+        </w:rPr>
+        <w:t>[</w:t>
+      </w:r>
+      <w:proofErr w:type="gramEnd"/>
+      <w:r>
+        <w:rPr>
+          <w:rFonts w:ascii="Arial" w:hAnsi="Arial" w:cs="Arial"/>
+          <w:color w:val="000000" w:themeColor="text1"/>
+        </w:rPr>
+        <w:t>9]</w:t>
       </w:r>
       <w:r>
         <w:rPr>
@@ -13559,6 +13277,8 @@
           <w:rFonts w:ascii="Arial" w:hAnsi="Arial" w:cs="Arial"/>
           <w:b/>
           <w:bCs/>
+          <w:i/>
+          <w:iCs/>
           <w:lang w:val="es-EC"/>
         </w:rPr>
         <w:t>Continuous</w:t>
@@ -13569,6 +13289,8 @@
           <w:rFonts w:ascii="Arial" w:hAnsi="Arial" w:cs="Arial"/>
           <w:b/>
           <w:bCs/>
+          <w:i/>
+          <w:iCs/>
           <w:lang w:val="es-EC"/>
         </w:rPr>
         <w:t xml:space="preserve"> </w:t>
@@ -13579,6 +13301,8 @@
           <w:rFonts w:ascii="Arial" w:hAnsi="Arial" w:cs="Arial"/>
           <w:b/>
           <w:bCs/>
+          <w:i/>
+          <w:iCs/>
           <w:lang w:val="es-EC"/>
         </w:rPr>
         <w:t>integration</w:t>
@@ -13589,6 +13313,8 @@
           <w:rFonts w:ascii="Arial" w:hAnsi="Arial" w:cs="Arial"/>
           <w:b/>
           <w:bCs/>
+          <w:i/>
+          <w:iCs/>
           <w:lang w:val="es-EC"/>
         </w:rPr>
         <w:t xml:space="preserve"> and </w:t>
@@ -13599,6 +13325,8 @@
           <w:rFonts w:ascii="Arial" w:hAnsi="Arial" w:cs="Arial"/>
           <w:b/>
           <w:bCs/>
+          <w:i/>
+          <w:iCs/>
           <w:lang w:val="es-EC"/>
         </w:rPr>
         <w:t>continuous</w:t>
@@ -13609,6 +13337,8 @@
           <w:rFonts w:ascii="Arial" w:hAnsi="Arial" w:cs="Arial"/>
           <w:b/>
           <w:bCs/>
+          <w:i/>
+          <w:iCs/>
           <w:lang w:val="es-EC"/>
         </w:rPr>
         <w:t xml:space="preserve"> </w:t>
@@ -13619,6 +13349,8 @@
           <w:rFonts w:ascii="Arial" w:hAnsi="Arial" w:cs="Arial"/>
           <w:b/>
           <w:bCs/>
+          <w:i/>
+          <w:iCs/>
           <w:lang w:val="es-EC"/>
         </w:rPr>
         <w:t>delivery</w:t>
@@ -13683,6 +13415,8 @@
           <w:rFonts w:ascii="Arial" w:hAnsi="Arial" w:cs="Arial"/>
           <w:b/>
           <w:bCs/>
+          <w:i/>
+          <w:iCs/>
           <w:lang w:val="es-EC"/>
         </w:rPr>
         <w:t>Version</w:t>
@@ -13693,9 +13427,20 @@
           <w:rFonts w:ascii="Arial" w:hAnsi="Arial" w:cs="Arial"/>
           <w:b/>
           <w:bCs/>
+          <w:i/>
+          <w:iCs/>
           <w:lang w:val="es-EC"/>
         </w:rPr>
-        <w:t xml:space="preserve"> control:</w:t>
+        <w:t xml:space="preserve"> control</w:t>
+      </w:r>
+      <w:r>
+        <w:rPr>
+          <w:rFonts w:ascii="Arial" w:hAnsi="Arial" w:cs="Arial"/>
+          <w:b/>
+          <w:bCs/>
+          <w:lang w:val="es-EC"/>
+        </w:rPr>
+        <w:t>:</w:t>
       </w:r>
       <w:r>
         <w:rPr>
@@ -13764,6 +13509,8 @@
           <w:rFonts w:ascii="Arial" w:hAnsi="Arial" w:cs="Arial"/>
           <w:b/>
           <w:bCs/>
+          <w:i/>
+          <w:iCs/>
           <w:lang w:val="es-EC"/>
         </w:rPr>
         <w:t xml:space="preserve">Agile software </w:t>
@@ -13774,6 +13521,8 @@
           <w:rFonts w:ascii="Arial" w:hAnsi="Arial" w:cs="Arial"/>
           <w:b/>
           <w:bCs/>
+          <w:i/>
+          <w:iCs/>
           <w:lang w:val="es-EC"/>
         </w:rPr>
         <w:t>development</w:t>
@@ -13865,14 +13614,51 @@
           <w:lang w:val="es-EC"/>
         </w:rPr>
       </w:pPr>
-      <w:r>
-        <w:rPr>
-          <w:rFonts w:ascii="Arial" w:hAnsi="Arial" w:cs="Arial"/>
-          <w:b/>
-          <w:bCs/>
+      <w:proofErr w:type="spellStart"/>
+      <w:r>
+        <w:rPr>
+          <w:rFonts w:ascii="Arial" w:hAnsi="Arial" w:cs="Arial"/>
+          <w:b/>
+          <w:bCs/>
+          <w:i/>
+          <w:iCs/>
           <w:lang w:val="es-EC"/>
         </w:rPr>
-        <w:t xml:space="preserve">Código como infraestructura: </w:t>
+        <w:t>Infrastructure</w:t>
+      </w:r>
+      <w:proofErr w:type="spellEnd"/>
+      <w:r>
+        <w:rPr>
+          <w:rFonts w:ascii="Arial" w:hAnsi="Arial" w:cs="Arial"/>
+          <w:b/>
+          <w:bCs/>
+          <w:i/>
+          <w:iCs/>
+          <w:lang w:val="es-EC"/>
+        </w:rPr>
+        <w:t xml:space="preserve"> as </w:t>
+      </w:r>
+      <w:proofErr w:type="spellStart"/>
+      <w:r>
+        <w:rPr>
+          <w:rFonts w:ascii="Arial" w:hAnsi="Arial" w:cs="Arial"/>
+          <w:b/>
+          <w:bCs/>
+          <w:i/>
+          <w:iCs/>
+          <w:lang w:val="es-EC"/>
+        </w:rPr>
+        <w:t>code</w:t>
+      </w:r>
+      <w:proofErr w:type="spellEnd"/>
+      <w:r>
+        <w:rPr>
+          <w:rFonts w:ascii="Arial" w:hAnsi="Arial" w:cs="Arial"/>
+          <w:b/>
+          <w:bCs/>
+          <w:lang w:val="es-EC"/>
+        </w:rPr>
+        <w:t xml:space="preserve">: </w:t>
       </w:r>
       <w:r>
         <w:rPr>
@@ -13911,6 +13697,8 @@
           <w:rFonts w:ascii="Arial" w:hAnsi="Arial" w:cs="Arial"/>
           <w:b/>
           <w:bCs/>
+          <w:i/>
+          <w:iCs/>
           <w:lang w:val="es-EC"/>
         </w:rPr>
         <w:t>Configuration</w:t>
@@ -13921,6 +13709,8 @@
           <w:rFonts w:ascii="Arial" w:hAnsi="Arial" w:cs="Arial"/>
           <w:b/>
           <w:bCs/>
+          <w:i/>
+          <w:iCs/>
           <w:lang w:val="es-EC"/>
         </w:rPr>
         <w:t xml:space="preserve"> </w:t>
@@ -13931,6 +13721,8 @@
           <w:rFonts w:ascii="Arial" w:hAnsi="Arial" w:cs="Arial"/>
           <w:b/>
           <w:bCs/>
+          <w:i/>
+          <w:iCs/>
           <w:lang w:val="es-EC"/>
         </w:rPr>
         <w:t>management</w:t>
@@ -13950,15 +13742,7 @@
           <w:rFonts w:ascii="Arial" w:hAnsi="Arial" w:cs="Arial"/>
           <w:lang w:val="es-EC"/>
         </w:rPr>
-        <w:t xml:space="preserve">La gestión de la configuración se refiere a la gestión del estado de los recursos en un sistema que incluye servidores, máquinas virtuales </w:t>
-      </w:r>
-      <w:r>
-        <w:rPr>
-          <w:rFonts w:ascii="Arial" w:hAnsi="Arial" w:cs="Arial"/>
-          <w:lang w:val="es-EC"/>
-        </w:rPr>
-        <w:lastRenderedPageBreak/>
-        <w:t>y bases de datos. Mediante el uso de herramientas de gestión de la configuración, los equipos pueden implementar cambios de forma controlada y sistemática, reduciendo los riesgos de modificar la configuración del sistema.</w:t>
+        <w:t>La gestión de la configuración se refiere a la gestión del estado de los recursos en un sistema que incluye servidores, máquinas virtuales y bases de datos. Mediante el uso de herramientas de gestión de la configuración, los equipos pueden implementar cambios de forma controlada y sistemática, reduciendo los riesgos de modificar la configuración del sistema.</w:t>
       </w:r>
     </w:p>
     <w:p>
@@ -13990,6 +13774,8 @@
           <w:rFonts w:ascii="Arial" w:hAnsi="Arial" w:cs="Arial"/>
           <w:b/>
           <w:bCs/>
+          <w:i/>
+          <w:iCs/>
           <w:lang w:val="es-EC"/>
         </w:rPr>
         <w:t>Continuous</w:t>
@@ -14000,6 +13786,8 @@
           <w:rFonts w:ascii="Arial" w:hAnsi="Arial" w:cs="Arial"/>
           <w:b/>
           <w:bCs/>
+          <w:i/>
+          <w:iCs/>
           <w:lang w:val="es-EC"/>
         </w:rPr>
         <w:t xml:space="preserve"> </w:t>
@@ -14010,6 +13798,8 @@
           <w:rFonts w:ascii="Arial" w:hAnsi="Arial" w:cs="Arial"/>
           <w:b/>
           <w:bCs/>
+          <w:i/>
+          <w:iCs/>
           <w:lang w:val="es-EC"/>
         </w:rPr>
         <w:t>monitoring</w:t>
@@ -14044,33 +13834,12 @@
     <w:p>
       <w:pPr>
         <w:pStyle w:val="Ttulo3"/>
-        <w:rPr>
-          <w:rFonts w:ascii="Arial" w:hAnsi="Arial"/>
-          <w:b/>
-          <w:bCs w:val="0"/>
-          <w:color w:val="auto"/>
-          <w:sz w:val="24"/>
-        </w:rPr>
-      </w:pPr>
-      <w:bookmarkStart w:id="43" w:name="_Toc70524948"/>
-      <w:r>
-        <w:rPr>
-          <w:rFonts w:ascii="Arial" w:hAnsi="Arial"/>
-          <w:b/>
-          <w:bCs w:val="0"/>
-          <w:color w:val="auto"/>
-          <w:sz w:val="24"/>
-        </w:rPr>
+      </w:pPr>
+      <w:bookmarkStart w:id="43" w:name="_Toc70526069"/>
+      <w:r>
         <w:t xml:space="preserve">1.5. </w:t>
       </w:r>
       <w:r>
-        <w:rPr>
-          <w:rFonts w:ascii="Arial" w:hAnsi="Arial"/>
-          <w:b/>
-          <w:bCs w:val="0"/>
-          <w:color w:val="auto"/>
-          <w:sz w:val="24"/>
-        </w:rPr>
         <w:t>METODOLOGÍA</w:t>
       </w:r>
       <w:bookmarkEnd w:id="43"/>
@@ -14099,6 +13868,7 @@
           <w:rFonts w:ascii="Arial" w:hAnsi="Arial" w:cs="Arial"/>
           <w:color w:val="000000" w:themeColor="text1"/>
         </w:rPr>
+        <w:lastRenderedPageBreak/>
         <w:t>Para la realización de este proyecto se usó las siguientes fases: inicio, planificación, implementación, revisión, y lanzamiento. Las fases descritas permitieron que la reingeniería del</w:t>
       </w:r>
       <w:r>
@@ -14416,7 +14186,6 @@
           <w:rFonts w:ascii="Arial" w:hAnsi="Arial" w:cs="Arial"/>
           <w:color w:val="000000" w:themeColor="text1"/>
         </w:rPr>
-        <w:lastRenderedPageBreak/>
         <w:t xml:space="preserve">Se realizó la </w:t>
       </w:r>
       <w:proofErr w:type="spellStart"/>
@@ -14509,12 +14278,23 @@
           <w:rFonts w:ascii="Arial" w:hAnsi="Arial" w:cs="Arial"/>
           <w:color w:val="000000" w:themeColor="text1"/>
         </w:rPr>
-        <w:t xml:space="preserve">Por cada sprint finalizado se realizó la presentación en una reunión Sprint </w:t>
+        <w:t xml:space="preserve">Por cada sprint finalizado se realizó la presentación en una reunión </w:t>
+      </w:r>
+      <w:r>
+        <w:rPr>
+          <w:rFonts w:ascii="Arial" w:hAnsi="Arial" w:cs="Arial"/>
+          <w:i/>
+          <w:iCs/>
+          <w:color w:val="000000" w:themeColor="text1"/>
+        </w:rPr>
+        <w:t xml:space="preserve">Sprint </w:t>
       </w:r>
       <w:proofErr w:type="spellStart"/>
       <w:r>
         <w:rPr>
           <w:rFonts w:ascii="Arial" w:hAnsi="Arial" w:cs="Arial"/>
+          <w:i/>
+          <w:iCs/>
           <w:color w:val="000000" w:themeColor="text1"/>
         </w:rPr>
         <w:t>Review</w:t>
@@ -14750,7 +14530,6 @@
           <w:szCs w:val="28"/>
         </w:rPr>
       </w:pPr>
-      <w:bookmarkStart w:id="44" w:name="_Toc70524949"/>
     </w:p>
     <w:p>
       <w:pPr>
@@ -15096,6 +14875,7 @@
           <w:szCs w:val="28"/>
         </w:rPr>
       </w:pPr>
+      <w:bookmarkStart w:id="44" w:name="_Toc70526070"/>
       <w:r>
         <w:rPr>
           <w:rFonts w:ascii="Arial" w:hAnsi="Arial" w:cs="Arial"/>
@@ -15114,22 +14894,19 @@
       <w:pPr>
         <w:pStyle w:val="Ttulo2"/>
         <w:rPr>
-          <w:rFonts w:ascii="Arial" w:hAnsi="Arial" w:cs="Arial"/>
-          <w:b/>
-          <w:bCs/>
-          <w:color w:val="000000" w:themeColor="text1"/>
-          <w:sz w:val="28"/>
+          <w:rFonts w:cs="Arial"/>
+          <w:b w:val="0"/>
+          <w:bCs/>
+          <w:color w:val="000000" w:themeColor="text1"/>
           <w:szCs w:val="28"/>
         </w:rPr>
       </w:pPr>
-      <w:bookmarkStart w:id="45" w:name="_Toc70524950"/>
-      <w:r>
-        <w:rPr>
-          <w:rFonts w:ascii="Arial" w:hAnsi="Arial" w:cs="Arial"/>
-          <w:b/>
-          <w:bCs/>
-          <w:color w:val="000000" w:themeColor="text1"/>
-          <w:sz w:val="28"/>
+      <w:bookmarkStart w:id="45" w:name="_Toc70526071"/>
+      <w:r>
+        <w:rPr>
+          <w:rFonts w:cs="Arial"/>
+          <w:bCs/>
+          <w:color w:val="000000" w:themeColor="text1"/>
           <w:szCs w:val="28"/>
         </w:rPr>
         <w:t>2. REVISIÓN LITERARIA Y FUNDAMENTOS TEÓRICOS</w:t>
@@ -15140,18 +14917,15 @@
       <w:pPr>
         <w:pStyle w:val="Ttulo3"/>
         <w:rPr>
-          <w:rFonts w:ascii="Arial" w:hAnsi="Arial"/>
-          <w:b/>
+          <w:b w:val="0"/>
           <w:bCs w:val="0"/>
           <w:color w:val="000000" w:themeColor="text1"/>
           <w:sz w:val="24"/>
         </w:rPr>
       </w:pPr>
-      <w:bookmarkStart w:id="46" w:name="_Toc70524951"/>
-      <w:r>
-        <w:rPr>
-          <w:rFonts w:ascii="Arial" w:hAnsi="Arial"/>
-          <w:b/>
+      <w:bookmarkStart w:id="46" w:name="_Toc70526072"/>
+      <w:r>
+        <w:rPr>
           <w:bCs w:val="0"/>
           <w:color w:val="000000" w:themeColor="text1"/>
           <w:sz w:val="24"/>
@@ -15215,7 +14989,7 @@
           <w:szCs w:val="24"/>
         </w:rPr>
       </w:pPr>
-      <w:bookmarkStart w:id="47" w:name="_Toc70524952"/>
+      <w:bookmarkStart w:id="47" w:name="_Toc70526073"/>
       <w:r>
         <w:rPr>
           <w:rFonts w:ascii="Arial" w:hAnsi="Arial" w:cs="Arial"/>
@@ -15729,7 +15503,7 @@
           <w:szCs w:val="24"/>
         </w:rPr>
       </w:pPr>
-      <w:bookmarkStart w:id="48" w:name="_Toc70524953"/>
+      <w:bookmarkStart w:id="48" w:name="_Toc70526074"/>
       <w:r>
         <w:rPr>
           <w:rFonts w:ascii="Arial" w:hAnsi="Arial" w:cs="Arial"/>
@@ -15889,18 +15663,15 @@
       <w:pPr>
         <w:pStyle w:val="Ttulo3"/>
         <w:rPr>
-          <w:rFonts w:ascii="Arial" w:hAnsi="Arial"/>
-          <w:b/>
+          <w:b w:val="0"/>
           <w:bCs w:val="0"/>
           <w:color w:val="000000" w:themeColor="text1"/>
           <w:sz w:val="24"/>
         </w:rPr>
       </w:pPr>
-      <w:bookmarkStart w:id="49" w:name="_Toc70524954"/>
-      <w:r>
-        <w:rPr>
-          <w:rFonts w:ascii="Arial" w:hAnsi="Arial"/>
-          <w:b/>
+      <w:bookmarkStart w:id="49" w:name="_Toc70526075"/>
+      <w:r>
+        <w:rPr>
           <w:bCs w:val="0"/>
           <w:color w:val="000000" w:themeColor="text1"/>
           <w:sz w:val="24"/>
@@ -15909,8 +15680,6 @@
       </w:r>
       <w:r>
         <w:rPr>
-          <w:rFonts w:ascii="Arial" w:hAnsi="Arial"/>
-          <w:b/>
           <w:bCs w:val="0"/>
           <w:color w:val="000000" w:themeColor="text1"/>
           <w:sz w:val="24"/>
@@ -15926,7 +15695,7 @@
           <w:rFonts w:ascii="Arial" w:hAnsi="Arial" w:cs="Arial"/>
         </w:rPr>
       </w:pPr>
-      <w:bookmarkStart w:id="50" w:name="_Toc70524955"/>
+      <w:bookmarkStart w:id="50" w:name="_Toc70526076"/>
       <w:r>
         <w:rPr>
           <w:rFonts w:ascii="Arial" w:hAnsi="Arial" w:cs="Arial"/>
@@ -15953,7 +15722,7 @@
           <w:szCs w:val="24"/>
         </w:rPr>
       </w:pPr>
-      <w:bookmarkStart w:id="52" w:name="_Toc70524956"/>
+      <w:bookmarkStart w:id="52" w:name="_Toc70526077"/>
       <w:r>
         <w:rPr>
           <w:rFonts w:ascii="Arial" w:hAnsi="Arial" w:cs="Arial"/>
@@ -16423,7 +16192,7 @@
           <w:szCs w:val="24"/>
         </w:rPr>
       </w:pPr>
-      <w:bookmarkStart w:id="53" w:name="_Toc70524957"/>
+      <w:bookmarkStart w:id="53" w:name="_Toc70526078"/>
       <w:r>
         <w:rPr>
           <w:rFonts w:ascii="Arial" w:hAnsi="Arial" w:cs="Arial"/>
@@ -16489,7 +16258,7 @@
           <w:szCs w:val="24"/>
         </w:rPr>
       </w:pPr>
-      <w:bookmarkStart w:id="54" w:name="_Toc70524958"/>
+      <w:bookmarkStart w:id="54" w:name="_Toc70526079"/>
       <w:r>
         <w:rPr>
           <w:rFonts w:ascii="Arial" w:hAnsi="Arial" w:cs="Arial"/>
@@ -16765,7 +16534,7 @@
           <w:szCs w:val="24"/>
         </w:rPr>
       </w:pPr>
-      <w:bookmarkStart w:id="55" w:name="_Toc70524959"/>
+      <w:bookmarkStart w:id="55" w:name="_Toc70526080"/>
       <w:r>
         <w:rPr>
           <w:rFonts w:ascii="Arial" w:hAnsi="Arial" w:cs="Arial"/>
@@ -17485,7 +17254,7 @@
           <w:szCs w:val="24"/>
         </w:rPr>
       </w:pPr>
-      <w:bookmarkStart w:id="57" w:name="_Toc70524960"/>
+      <w:bookmarkStart w:id="57" w:name="_Toc70526081"/>
       <w:r>
         <w:rPr>
           <w:rFonts w:ascii="Arial" w:hAnsi="Arial" w:cs="Arial"/>
@@ -17775,7 +17544,7 @@
           <w:szCs w:val="28"/>
         </w:rPr>
       </w:pPr>
-      <w:bookmarkStart w:id="58" w:name="_Toc70524961"/>
+      <w:bookmarkStart w:id="58" w:name="_Toc70526082"/>
       <w:r>
         <w:rPr>
           <w:rFonts w:ascii="Arial" w:hAnsi="Arial" w:cs="Arial"/>
@@ -17794,22 +17563,19 @@
       <w:pPr>
         <w:pStyle w:val="Ttulo2"/>
         <w:rPr>
-          <w:rFonts w:ascii="Arial" w:hAnsi="Arial" w:cs="Arial"/>
-          <w:b/>
-          <w:bCs/>
-          <w:color w:val="000000" w:themeColor="text1"/>
-          <w:sz w:val="28"/>
+          <w:rFonts w:cs="Arial"/>
+          <w:b w:val="0"/>
+          <w:bCs/>
+          <w:color w:val="000000" w:themeColor="text1"/>
           <w:szCs w:val="28"/>
         </w:rPr>
       </w:pPr>
-      <w:bookmarkStart w:id="59" w:name="_Toc70524962"/>
-      <w:r>
-        <w:rPr>
-          <w:rFonts w:ascii="Arial" w:hAnsi="Arial" w:cs="Arial"/>
-          <w:b/>
-          <w:bCs/>
-          <w:color w:val="000000" w:themeColor="text1"/>
-          <w:sz w:val="28"/>
+      <w:bookmarkStart w:id="59" w:name="_Toc70526083"/>
+      <w:r>
+        <w:rPr>
+          <w:rFonts w:cs="Arial"/>
+          <w:bCs/>
+          <w:color w:val="000000" w:themeColor="text1"/>
           <w:szCs w:val="28"/>
         </w:rPr>
         <w:t>3. DISEÑO DE LA ARQUITECTURA DEL PROTOTIPO DE RED LPWAN</w:t>
@@ -17820,18 +17586,15 @@
       <w:pPr>
         <w:pStyle w:val="Ttulo3"/>
         <w:rPr>
-          <w:rFonts w:ascii="Arial" w:hAnsi="Arial"/>
-          <w:b/>
+          <w:b w:val="0"/>
           <w:bCs w:val="0"/>
           <w:color w:val="000000" w:themeColor="text1"/>
           <w:sz w:val="24"/>
         </w:rPr>
       </w:pPr>
-      <w:bookmarkStart w:id="60" w:name="_Toc70524963"/>
-      <w:r>
-        <w:rPr>
-          <w:rFonts w:ascii="Arial" w:hAnsi="Arial"/>
-          <w:b/>
+      <w:bookmarkStart w:id="60" w:name="_Toc70526084"/>
+      <w:r>
+        <w:rPr>
           <w:bCs w:val="0"/>
           <w:color w:val="000000" w:themeColor="text1"/>
           <w:sz w:val="24"/>
@@ -17840,8 +17603,6 @@
       </w:r>
       <w:r>
         <w:rPr>
-          <w:rFonts w:ascii="Arial" w:hAnsi="Arial"/>
-          <w:b/>
           <w:bCs w:val="0"/>
           <w:color w:val="000000" w:themeColor="text1"/>
           <w:sz w:val="24"/>
@@ -17883,18 +17644,15 @@
       <w:pPr>
         <w:pStyle w:val="Ttulo3"/>
         <w:rPr>
-          <w:rFonts w:ascii="Arial" w:hAnsi="Arial"/>
-          <w:b/>
+          <w:b w:val="0"/>
           <w:bCs w:val="0"/>
           <w:color w:val="000000" w:themeColor="text1"/>
           <w:sz w:val="24"/>
         </w:rPr>
       </w:pPr>
-      <w:bookmarkStart w:id="61" w:name="_Toc70524964"/>
-      <w:r>
-        <w:rPr>
-          <w:rFonts w:ascii="Arial" w:hAnsi="Arial"/>
-          <w:b/>
+      <w:bookmarkStart w:id="61" w:name="_Toc70526085"/>
+      <w:r>
+        <w:rPr>
           <w:color w:val="000000" w:themeColor="text1"/>
           <w:sz w:val="24"/>
         </w:rPr>
@@ -17907,18 +17665,15 @@
         <w:pStyle w:val="Ttulo3"/>
         <w:spacing w:line="360" w:lineRule="auto"/>
         <w:rPr>
-          <w:rFonts w:ascii="Arial" w:hAnsi="Arial"/>
-          <w:b/>
+          <w:b w:val="0"/>
           <w:bCs w:val="0"/>
           <w:color w:val="000000" w:themeColor="text1"/>
           <w:sz w:val="24"/>
         </w:rPr>
       </w:pPr>
-      <w:bookmarkStart w:id="62" w:name="_Toc70524965"/>
-      <w:r>
-        <w:rPr>
-          <w:rFonts w:ascii="Arial" w:hAnsi="Arial"/>
-          <w:b/>
+      <w:bookmarkStart w:id="62" w:name="_Toc70526086"/>
+      <w:r>
+        <w:rPr>
           <w:bCs w:val="0"/>
           <w:color w:val="000000" w:themeColor="text1"/>
           <w:sz w:val="24"/>
@@ -17927,8 +17682,6 @@
       </w:r>
       <w:r>
         <w:rPr>
-          <w:rFonts w:ascii="Arial" w:hAnsi="Arial"/>
-          <w:b/>
           <w:bCs w:val="0"/>
           <w:color w:val="000000" w:themeColor="text1"/>
           <w:sz w:val="24"/>
@@ -17987,7 +17740,7 @@
           <w:szCs w:val="24"/>
         </w:rPr>
       </w:pPr>
-      <w:bookmarkStart w:id="63" w:name="_Toc70524966"/>
+      <w:bookmarkStart w:id="63" w:name="_Toc70526087"/>
       <w:r>
         <w:rPr>
           <w:rFonts w:ascii="Arial" w:hAnsi="Arial" w:cs="Arial"/>
@@ -19266,7 +19019,7 @@
           <w:szCs w:val="24"/>
         </w:rPr>
       </w:pPr>
-      <w:bookmarkStart w:id="65" w:name="_Toc70524967"/>
+      <w:bookmarkStart w:id="65" w:name="_Toc70526088"/>
       <w:r>
         <w:rPr>
           <w:rFonts w:ascii="Arial" w:hAnsi="Arial" w:cs="Arial"/>
@@ -20544,7 +20297,7 @@
           <w:szCs w:val="24"/>
         </w:rPr>
       </w:pPr>
-      <w:bookmarkStart w:id="67" w:name="_Toc70524968"/>
+      <w:bookmarkStart w:id="67" w:name="_Toc70526089"/>
       <w:r>
         <w:rPr>
           <w:rFonts w:ascii="Arial" w:hAnsi="Arial" w:cs="Arial"/>
@@ -21514,7 +21267,7 @@
           <w:szCs w:val="24"/>
         </w:rPr>
       </w:pPr>
-      <w:bookmarkStart w:id="69" w:name="_Toc70524969"/>
+      <w:bookmarkStart w:id="69" w:name="_Toc70526090"/>
       <w:r>
         <w:rPr>
           <w:rFonts w:ascii="Arial" w:hAnsi="Arial" w:cs="Arial"/>
@@ -22792,7 +22545,7 @@
           <w:szCs w:val="24"/>
         </w:rPr>
       </w:pPr>
-      <w:bookmarkStart w:id="71" w:name="_Toc70524970"/>
+      <w:bookmarkStart w:id="71" w:name="_Toc70526091"/>
       <w:r>
         <w:rPr>
           <w:rFonts w:ascii="Arial" w:hAnsi="Arial" w:cs="Arial"/>
@@ -23245,7 +22998,7 @@
           <w:szCs w:val="24"/>
         </w:rPr>
       </w:pPr>
-      <w:bookmarkStart w:id="73" w:name="_Toc70524971"/>
+      <w:bookmarkStart w:id="73" w:name="_Toc70526092"/>
       <w:r>
         <w:rPr>
           <w:rFonts w:ascii="Arial" w:hAnsi="Arial" w:cs="Arial"/>
@@ -23971,7 +23724,7 @@
           <w:szCs w:val="24"/>
         </w:rPr>
       </w:pPr>
-      <w:bookmarkStart w:id="75" w:name="_Toc70524972"/>
+      <w:bookmarkStart w:id="75" w:name="_Toc70526093"/>
       <w:r>
         <w:rPr>
           <w:rFonts w:ascii="Arial" w:hAnsi="Arial" w:cs="Arial"/>
@@ -24749,7 +24502,7 @@
           <w:szCs w:val="24"/>
         </w:rPr>
       </w:pPr>
-      <w:bookmarkStart w:id="77" w:name="_Toc70524973"/>
+      <w:bookmarkStart w:id="77" w:name="_Toc70526094"/>
       <w:r>
         <w:rPr>
           <w:rFonts w:ascii="Arial" w:hAnsi="Arial" w:cs="Arial"/>
@@ -25530,18 +25283,15 @@
         <w:pStyle w:val="Ttulo3"/>
         <w:spacing w:line="360" w:lineRule="auto"/>
         <w:rPr>
-          <w:rFonts w:ascii="Arial" w:hAnsi="Arial"/>
-          <w:b/>
+          <w:b w:val="0"/>
           <w:bCs w:val="0"/>
           <w:color w:val="000000" w:themeColor="text1"/>
           <w:sz w:val="24"/>
         </w:rPr>
       </w:pPr>
-      <w:bookmarkStart w:id="79" w:name="_Toc70524974"/>
-      <w:r>
-        <w:rPr>
-          <w:rFonts w:ascii="Arial" w:hAnsi="Arial"/>
-          <w:b/>
+      <w:bookmarkStart w:id="79" w:name="_Toc70526095"/>
+      <w:r>
+        <w:rPr>
           <w:bCs w:val="0"/>
           <w:color w:val="000000" w:themeColor="text1"/>
           <w:sz w:val="24"/>
@@ -25551,8 +25301,6 @@
       </w:r>
       <w:r>
         <w:rPr>
-          <w:rFonts w:ascii="Arial" w:hAnsi="Arial"/>
-          <w:b/>
           <w:bCs w:val="0"/>
           <w:color w:val="000000" w:themeColor="text1"/>
           <w:sz w:val="24"/>
@@ -25574,7 +25322,7 @@
           <w:lang w:val="es-EC"/>
         </w:rPr>
       </w:pPr>
-      <w:bookmarkStart w:id="80" w:name="_Toc70524975"/>
+      <w:bookmarkStart w:id="80" w:name="_Toc70526096"/>
       <w:r>
         <w:rPr>
           <w:rFonts w:ascii="Arial" w:hAnsi="Arial" w:cs="Arial"/>
@@ -25799,7 +25547,7 @@
           <w:lang w:val="es-EC"/>
         </w:rPr>
       </w:pPr>
-      <w:bookmarkStart w:id="81" w:name="_Toc70524976"/>
+      <w:bookmarkStart w:id="81" w:name="_Toc70526097"/>
       <w:r>
         <w:rPr>
           <w:rFonts w:ascii="Arial" w:hAnsi="Arial" w:cs="Arial"/>
@@ -26479,7 +26227,7 @@
           <w:lang w:val="es-EC"/>
         </w:rPr>
       </w:pPr>
-      <w:bookmarkStart w:id="83" w:name="_Toc70524977"/>
+      <w:bookmarkStart w:id="83" w:name="_Toc70526098"/>
       <w:r>
         <w:rPr>
           <w:rFonts w:ascii="Arial" w:hAnsi="Arial" w:cs="Arial"/>
@@ -29596,7 +29344,7 @@
           <w:lang w:val="es-EC"/>
         </w:rPr>
       </w:pPr>
-      <w:bookmarkStart w:id="93" w:name="_Toc70524978"/>
+      <w:bookmarkStart w:id="93" w:name="_Toc70526099"/>
       <w:r>
         <w:rPr>
           <w:rFonts w:ascii="Arial" w:hAnsi="Arial" w:cs="Arial"/>
@@ -30594,7 +30342,7 @@
           <w:lang w:val="es-EC"/>
         </w:rPr>
       </w:pPr>
-      <w:bookmarkStart w:id="95" w:name="_Toc70524979"/>
+      <w:bookmarkStart w:id="95" w:name="_Toc70526100"/>
       <w:r>
         <w:rPr>
           <w:rFonts w:ascii="Arial" w:hAnsi="Arial" w:cs="Arial"/>
@@ -30636,7 +30384,7 @@
           <w:lang w:val="es-EC"/>
         </w:rPr>
       </w:pPr>
-      <w:bookmarkStart w:id="96" w:name="_Toc70524980"/>
+      <w:bookmarkStart w:id="96" w:name="_Toc70526101"/>
       <w:r>
         <w:rPr>
           <w:rFonts w:ascii="Arial" w:hAnsi="Arial" w:cs="Arial"/>
@@ -30755,7 +30503,7 @@
           <w:lang w:val="es-EC"/>
         </w:rPr>
       </w:pPr>
-      <w:bookmarkStart w:id="97" w:name="_Toc70524981"/>
+      <w:bookmarkStart w:id="97" w:name="_Toc70526102"/>
       <w:r>
         <w:rPr>
           <w:rFonts w:ascii="Arial" w:hAnsi="Arial" w:cs="Arial"/>
@@ -31924,33 +31672,28 @@
       <w:pPr>
         <w:pStyle w:val="Ttulo2"/>
         <w:rPr>
-          <w:rFonts w:ascii="Arial" w:hAnsi="Arial" w:cs="Arial"/>
-          <w:b/>
-          <w:bCs/>
-          <w:color w:val="000000" w:themeColor="text1"/>
-          <w:sz w:val="28"/>
+          <w:rFonts w:cs="Arial"/>
+          <w:b w:val="0"/>
+          <w:bCs/>
+          <w:color w:val="000000" w:themeColor="text1"/>
           <w:szCs w:val="28"/>
         </w:rPr>
       </w:pPr>
-      <w:bookmarkStart w:id="101" w:name="_Toc70524982"/>
-      <w:r>
-        <w:rPr>
-          <w:rFonts w:ascii="Arial" w:hAnsi="Arial" w:cs="Arial"/>
-          <w:b/>
-          <w:bCs/>
-          <w:color w:val="000000" w:themeColor="text1"/>
-          <w:sz w:val="28"/>
+      <w:bookmarkStart w:id="101" w:name="_Toc70526103"/>
+      <w:r>
+        <w:rPr>
+          <w:rFonts w:cs="Arial"/>
+          <w:bCs/>
+          <w:color w:val="000000" w:themeColor="text1"/>
           <w:szCs w:val="28"/>
         </w:rPr>
         <w:t xml:space="preserve">6. </w:t>
       </w:r>
       <w:r>
         <w:rPr>
-          <w:rFonts w:ascii="Arial" w:hAnsi="Arial" w:cs="Arial"/>
-          <w:b/>
-          <w:bCs/>
-          <w:color w:val="000000" w:themeColor="text1"/>
-          <w:sz w:val="28"/>
+          <w:rFonts w:cs="Arial"/>
+          <w:bCs/>
+          <w:color w:val="000000" w:themeColor="text1"/>
           <w:szCs w:val="28"/>
         </w:rPr>
         <w:t>CONCLUSIONES, RECOMENDACIONES Y POSIBLE IMPLEMENTACIÓN</w:t>
@@ -31962,18 +31705,15 @@
         <w:pStyle w:val="Ttulo3"/>
         <w:spacing w:line="360" w:lineRule="auto"/>
         <w:rPr>
-          <w:rFonts w:ascii="Arial" w:hAnsi="Arial"/>
-          <w:b/>
+          <w:b w:val="0"/>
           <w:bCs w:val="0"/>
           <w:color w:val="000000" w:themeColor="text1"/>
           <w:sz w:val="24"/>
         </w:rPr>
       </w:pPr>
-      <w:bookmarkStart w:id="102" w:name="_Toc70524983"/>
-      <w:r>
-        <w:rPr>
-          <w:rFonts w:ascii="Arial" w:hAnsi="Arial"/>
-          <w:b/>
+      <w:bookmarkStart w:id="102" w:name="_Toc70526104"/>
+      <w:r>
+        <w:rPr>
           <w:color w:val="000000" w:themeColor="text1"/>
           <w:sz w:val="24"/>
         </w:rPr>
@@ -31986,17 +31726,14 @@
         <w:pStyle w:val="Ttulo3"/>
         <w:spacing w:line="360" w:lineRule="auto"/>
         <w:rPr>
-          <w:rFonts w:ascii="Arial" w:hAnsi="Arial"/>
-          <w:b/>
+          <w:b w:val="0"/>
           <w:color w:val="000000" w:themeColor="text1"/>
           <w:sz w:val="24"/>
         </w:rPr>
       </w:pPr>
-      <w:bookmarkStart w:id="103" w:name="_Toc70524984"/>
-      <w:r>
-        <w:rPr>
-          <w:rFonts w:ascii="Arial" w:hAnsi="Arial"/>
-          <w:b/>
+      <w:bookmarkStart w:id="103" w:name="_Toc70526105"/>
+      <w:r>
+        <w:rPr>
           <w:color w:val="000000" w:themeColor="text1"/>
           <w:sz w:val="24"/>
         </w:rPr>
@@ -32008,18 +31745,15 @@
       <w:pPr>
         <w:pStyle w:val="Ttulo3"/>
         <w:rPr>
-          <w:rFonts w:ascii="Arial" w:hAnsi="Arial"/>
-          <w:b/>
+          <w:b w:val="0"/>
           <w:bCs w:val="0"/>
           <w:color w:val="000000" w:themeColor="text1"/>
           <w:sz w:val="24"/>
         </w:rPr>
       </w:pPr>
-      <w:bookmarkStart w:id="104" w:name="_Toc70524985"/>
-      <w:r>
-        <w:rPr>
-          <w:rFonts w:ascii="Arial" w:hAnsi="Arial"/>
-          <w:b/>
+      <w:bookmarkStart w:id="104" w:name="_Toc70526106"/>
+      <w:r>
+        <w:rPr>
           <w:color w:val="000000" w:themeColor="text1"/>
           <w:sz w:val="24"/>
         </w:rPr>
@@ -32067,7 +31801,7 @@
           <w:lang w:val="en-US"/>
         </w:rPr>
       </w:pPr>
-      <w:bookmarkStart w:id="105" w:name="_Toc70524986"/>
+      <w:bookmarkStart w:id="105" w:name="_Toc70526107"/>
       <w:r>
         <w:rPr>
           <w:rFonts w:ascii="Arial" w:hAnsi="Arial" w:cs="Arial"/>
@@ -33732,7 +33466,7 @@
           <w:szCs w:val="28"/>
         </w:rPr>
       </w:pPr>
-      <w:bookmarkStart w:id="106" w:name="_Toc70524987"/>
+      <w:bookmarkStart w:id="106" w:name="_Toc70526108"/>
       <w:r>
         <w:rPr>
           <w:rFonts w:ascii="Arial" w:hAnsi="Arial" w:cs="Arial"/>
@@ -33757,17 +33491,16 @@
         <w:pStyle w:val="Ttulo2"/>
         <w:spacing w:line="360" w:lineRule="auto"/>
         <w:rPr>
-          <w:rFonts w:ascii="Arial" w:hAnsi="Arial" w:cs="Arial"/>
+          <w:rFonts w:cs="Arial"/>
           <w:color w:val="000000" w:themeColor="text1"/>
           <w:sz w:val="22"/>
           <w:szCs w:val="22"/>
         </w:rPr>
       </w:pPr>
-      <w:bookmarkStart w:id="107" w:name="_Toc70524988"/>
-      <w:r>
-        <w:rPr>
-          <w:rFonts w:ascii="Arial" w:hAnsi="Arial" w:cs="Arial"/>
-          <w:b/>
+      <w:bookmarkStart w:id="107" w:name="_Toc70526109"/>
+      <w:r>
+        <w:rPr>
+          <w:rFonts w:cs="Arial"/>
           <w:bCs/>
           <w:color w:val="000000" w:themeColor="text1"/>
           <w:sz w:val="22"/>
@@ -33777,7 +33510,7 @@
       </w:r>
       <w:r>
         <w:rPr>
-          <w:rFonts w:ascii="Arial" w:hAnsi="Arial" w:cs="Arial"/>
+          <w:rFonts w:cs="Arial"/>
           <w:color w:val="000000" w:themeColor="text1"/>
           <w:sz w:val="22"/>
           <w:szCs w:val="22"/>
@@ -33787,7 +33520,7 @@
       <w:proofErr w:type="spellStart"/>
       <w:r>
         <w:rPr>
-          <w:rFonts w:ascii="Arial" w:hAnsi="Arial" w:cs="Arial"/>
+          <w:rFonts w:cs="Arial"/>
           <w:color w:val="000000" w:themeColor="text1"/>
           <w:sz w:val="22"/>
           <w:szCs w:val="22"/>
@@ -33797,7 +33530,7 @@
       <w:proofErr w:type="spellEnd"/>
       <w:r>
         <w:rPr>
-          <w:rFonts w:ascii="Arial" w:hAnsi="Arial" w:cs="Arial"/>
+          <w:rFonts w:cs="Arial"/>
           <w:color w:val="000000" w:themeColor="text1"/>
           <w:sz w:val="22"/>
           <w:szCs w:val="22"/>
@@ -33807,7 +33540,7 @@
       <w:proofErr w:type="spellStart"/>
       <w:r>
         <w:rPr>
-          <w:rFonts w:ascii="Arial" w:hAnsi="Arial" w:cs="Arial"/>
+          <w:rFonts w:cs="Arial"/>
           <w:color w:val="000000" w:themeColor="text1"/>
           <w:sz w:val="22"/>
           <w:szCs w:val="22"/>
@@ -33817,7 +33550,7 @@
       <w:proofErr w:type="spellEnd"/>
       <w:r>
         <w:rPr>
-          <w:rFonts w:ascii="Arial" w:hAnsi="Arial" w:cs="Arial"/>
+          <w:rFonts w:cs="Arial"/>
           <w:color w:val="000000" w:themeColor="text1"/>
           <w:sz w:val="22"/>
           <w:szCs w:val="22"/>
@@ -33826,7 +33559,7 @@
       </w:r>
       <w:r>
         <w:rPr>
-          <w:rFonts w:ascii="Arial" w:hAnsi="Arial" w:cs="Arial"/>
+          <w:rFonts w:cs="Arial"/>
           <w:color w:val="000000" w:themeColor="text1"/>
           <w:sz w:val="22"/>
           <w:szCs w:val="22"/>
@@ -33840,18 +33573,17 @@
         <w:pStyle w:val="Ttulo2"/>
         <w:spacing w:line="360" w:lineRule="auto"/>
         <w:rPr>
-          <w:rFonts w:ascii="Arial" w:hAnsi="Arial" w:cs="Arial"/>
+          <w:rFonts w:cs="Arial"/>
           <w:color w:val="000000" w:themeColor="text1"/>
           <w:sz w:val="22"/>
           <w:szCs w:val="22"/>
           <w:lang w:val="en-US"/>
         </w:rPr>
       </w:pPr>
-      <w:bookmarkStart w:id="108" w:name="_Toc70524989"/>
-      <w:r>
-        <w:rPr>
-          <w:rFonts w:ascii="Arial" w:hAnsi="Arial" w:cs="Arial"/>
-          <w:b/>
+      <w:bookmarkStart w:id="108" w:name="_Toc70526110"/>
+      <w:r>
+        <w:rPr>
+          <w:rFonts w:cs="Arial"/>
           <w:bCs/>
           <w:color w:val="000000" w:themeColor="text1"/>
           <w:sz w:val="22"/>
@@ -33862,7 +33594,7 @@
       </w:r>
       <w:r>
         <w:rPr>
-          <w:rFonts w:ascii="Arial" w:hAnsi="Arial" w:cs="Arial"/>
+          <w:rFonts w:cs="Arial"/>
           <w:color w:val="000000" w:themeColor="text1"/>
           <w:sz w:val="22"/>
           <w:szCs w:val="22"/>
@@ -33877,17 +33609,16 @@
         <w:pStyle w:val="Ttulo2"/>
         <w:spacing w:line="360" w:lineRule="auto"/>
         <w:rPr>
-          <w:rFonts w:ascii="Arial" w:hAnsi="Arial" w:cs="Arial"/>
+          <w:rFonts w:cs="Arial"/>
           <w:color w:val="000000" w:themeColor="text1"/>
           <w:sz w:val="22"/>
           <w:szCs w:val="22"/>
         </w:rPr>
       </w:pPr>
-      <w:bookmarkStart w:id="109" w:name="_Toc70524990"/>
-      <w:r>
-        <w:rPr>
-          <w:rFonts w:ascii="Arial" w:hAnsi="Arial" w:cs="Arial"/>
-          <w:b/>
+      <w:bookmarkStart w:id="109" w:name="_Toc70526111"/>
+      <w:r>
+        <w:rPr>
+          <w:rFonts w:cs="Arial"/>
           <w:bCs/>
           <w:color w:val="000000" w:themeColor="text1"/>
           <w:sz w:val="22"/>
@@ -33898,8 +33629,7 @@
       </w:r>
       <w:r>
         <w:rPr>
-          <w:rFonts w:ascii="Arial" w:hAnsi="Arial" w:cs="Arial"/>
-          <w:b/>
+          <w:rFonts w:cs="Arial"/>
           <w:bCs/>
           <w:color w:val="000000" w:themeColor="text1"/>
           <w:sz w:val="22"/>
@@ -33910,8 +33640,7 @@
       </w:r>
       <w:r>
         <w:rPr>
-          <w:rFonts w:ascii="Arial" w:hAnsi="Arial" w:cs="Arial"/>
-          <w:b/>
+          <w:rFonts w:cs="Arial"/>
           <w:bCs/>
           <w:color w:val="000000" w:themeColor="text1"/>
           <w:sz w:val="22"/>
@@ -33922,7 +33651,7 @@
       </w:r>
       <w:r>
         <w:rPr>
-          <w:rFonts w:ascii="Arial" w:hAnsi="Arial" w:cs="Arial"/>
+          <w:rFonts w:cs="Arial"/>
           <w:color w:val="000000" w:themeColor="text1"/>
           <w:sz w:val="22"/>
           <w:szCs w:val="22"/>
@@ -33931,7 +33660,7 @@
       </w:r>
       <w:r>
         <w:rPr>
-          <w:rFonts w:ascii="Arial" w:hAnsi="Arial" w:cs="Arial"/>
+          <w:rFonts w:cs="Arial"/>
           <w:color w:val="000000" w:themeColor="text1"/>
           <w:sz w:val="22"/>
           <w:szCs w:val="22"/>
@@ -33945,17 +33674,16 @@
         <w:pStyle w:val="Ttulo2"/>
         <w:spacing w:line="360" w:lineRule="auto"/>
         <w:rPr>
-          <w:rFonts w:ascii="Arial" w:hAnsi="Arial" w:cs="Arial"/>
+          <w:rFonts w:cs="Arial"/>
           <w:color w:val="000000" w:themeColor="text1"/>
           <w:sz w:val="22"/>
           <w:szCs w:val="22"/>
         </w:rPr>
       </w:pPr>
-      <w:bookmarkStart w:id="110" w:name="_Toc70524991"/>
-      <w:r>
-        <w:rPr>
-          <w:rFonts w:ascii="Arial" w:hAnsi="Arial" w:cs="Arial"/>
-          <w:b/>
+      <w:bookmarkStart w:id="110" w:name="_Toc70526112"/>
+      <w:r>
+        <w:rPr>
+          <w:rFonts w:cs="Arial"/>
           <w:bCs/>
           <w:color w:val="000000" w:themeColor="text1"/>
           <w:sz w:val="22"/>
@@ -33965,7 +33693,7 @@
       </w:r>
       <w:r>
         <w:rPr>
-          <w:rFonts w:ascii="Arial" w:hAnsi="Arial" w:cs="Arial"/>
+          <w:rFonts w:cs="Arial"/>
           <w:color w:val="000000" w:themeColor="text1"/>
           <w:sz w:val="22"/>
           <w:szCs w:val="22"/>
@@ -33979,17 +33707,16 @@
         <w:pStyle w:val="Ttulo2"/>
         <w:spacing w:line="360" w:lineRule="auto"/>
         <w:rPr>
-          <w:rFonts w:ascii="Arial" w:hAnsi="Arial" w:cs="Arial"/>
+          <w:rFonts w:cs="Arial"/>
           <w:color w:val="000000" w:themeColor="text1"/>
           <w:sz w:val="22"/>
           <w:szCs w:val="22"/>
         </w:rPr>
       </w:pPr>
-      <w:bookmarkStart w:id="111" w:name="_Toc70524992"/>
-      <w:r>
-        <w:rPr>
-          <w:rFonts w:ascii="Arial" w:hAnsi="Arial" w:cs="Arial"/>
-          <w:b/>
+      <w:bookmarkStart w:id="111" w:name="_Toc70526113"/>
+      <w:r>
+        <w:rPr>
+          <w:rFonts w:cs="Arial"/>
           <w:bCs/>
           <w:color w:val="000000" w:themeColor="text1"/>
           <w:sz w:val="22"/>
@@ -33999,8 +33726,7 @@
       </w:r>
       <w:r>
         <w:rPr>
-          <w:rFonts w:ascii="Arial" w:hAnsi="Arial" w:cs="Arial"/>
-          <w:b/>
+          <w:rFonts w:cs="Arial"/>
           <w:bCs/>
           <w:color w:val="000000" w:themeColor="text1"/>
           <w:sz w:val="22"/>
@@ -34010,8 +33736,7 @@
       </w:r>
       <w:r>
         <w:rPr>
-          <w:rFonts w:ascii="Arial" w:hAnsi="Arial" w:cs="Arial"/>
-          <w:b/>
+          <w:rFonts w:cs="Arial"/>
           <w:bCs/>
           <w:color w:val="000000" w:themeColor="text1"/>
           <w:sz w:val="22"/>
@@ -34021,7 +33746,7 @@
       </w:r>
       <w:r>
         <w:rPr>
-          <w:rFonts w:ascii="Arial" w:hAnsi="Arial" w:cs="Arial"/>
+          <w:rFonts w:cs="Arial"/>
           <w:color w:val="000000" w:themeColor="text1"/>
           <w:sz w:val="22"/>
           <w:szCs w:val="22"/>
@@ -34030,7 +33755,7 @@
       </w:r>
       <w:r>
         <w:rPr>
-          <w:rFonts w:ascii="Arial" w:hAnsi="Arial" w:cs="Arial"/>
+          <w:rFonts w:cs="Arial"/>
           <w:color w:val="000000" w:themeColor="text1"/>
           <w:sz w:val="22"/>
           <w:szCs w:val="22"/>
@@ -34040,7 +33765,7 @@
       <w:bookmarkEnd w:id="111"/>
       <w:r>
         <w:rPr>
-          <w:rFonts w:ascii="Arial" w:hAnsi="Arial" w:cs="Arial"/>
+          <w:rFonts w:cs="Arial"/>
           <w:color w:val="000000" w:themeColor="text1"/>
           <w:sz w:val="22"/>
           <w:szCs w:val="22"/>
@@ -34053,17 +33778,16 @@
         <w:pStyle w:val="Ttulo2"/>
         <w:spacing w:line="360" w:lineRule="auto"/>
         <w:rPr>
-          <w:rFonts w:ascii="Arial" w:hAnsi="Arial" w:cs="Arial"/>
+          <w:rFonts w:cs="Arial"/>
           <w:color w:val="000000" w:themeColor="text1"/>
           <w:sz w:val="22"/>
           <w:szCs w:val="22"/>
         </w:rPr>
       </w:pPr>
-      <w:bookmarkStart w:id="112" w:name="_Toc70524993"/>
-      <w:r>
-        <w:rPr>
-          <w:rFonts w:ascii="Arial" w:hAnsi="Arial" w:cs="Arial"/>
-          <w:b/>
+      <w:bookmarkStart w:id="112" w:name="_Toc70526114"/>
+      <w:r>
+        <w:rPr>
+          <w:rFonts w:cs="Arial"/>
           <w:bCs/>
           <w:color w:val="000000" w:themeColor="text1"/>
           <w:sz w:val="22"/>
@@ -34073,8 +33797,7 @@
       </w:r>
       <w:r>
         <w:rPr>
-          <w:rFonts w:ascii="Arial" w:hAnsi="Arial" w:cs="Arial"/>
-          <w:b/>
+          <w:rFonts w:cs="Arial"/>
           <w:bCs/>
           <w:color w:val="000000" w:themeColor="text1"/>
           <w:sz w:val="22"/>
@@ -34084,8 +33807,7 @@
       </w:r>
       <w:r>
         <w:rPr>
-          <w:rFonts w:ascii="Arial" w:hAnsi="Arial" w:cs="Arial"/>
-          <w:b/>
+          <w:rFonts w:cs="Arial"/>
           <w:bCs/>
           <w:color w:val="000000" w:themeColor="text1"/>
           <w:sz w:val="22"/>
@@ -34095,7 +33817,7 @@
       </w:r>
       <w:r>
         <w:rPr>
-          <w:rFonts w:ascii="Arial" w:hAnsi="Arial" w:cs="Arial"/>
+          <w:rFonts w:cs="Arial"/>
           <w:color w:val="000000" w:themeColor="text1"/>
           <w:sz w:val="22"/>
           <w:szCs w:val="22"/>
@@ -34104,7 +33826,7 @@
       </w:r>
       <w:r>
         <w:rPr>
-          <w:rFonts w:ascii="Arial" w:hAnsi="Arial" w:cs="Arial"/>
+          <w:rFonts w:cs="Arial"/>
           <w:color w:val="000000" w:themeColor="text1"/>
           <w:sz w:val="22"/>
           <w:szCs w:val="22"/>
@@ -34120,6 +33842,20 @@
           <w:b/>
           <w:bCs/>
         </w:rPr>
+      </w:pPr>
+    </w:p>
+    <w:p>
+      <w:pPr>
+        <w:rPr>
+          <w:rFonts w:ascii="Arial" w:hAnsi="Arial" w:cs="Arial"/>
+          <w:b/>
+          <w:bCs/>
+        </w:rPr>
+      </w:pPr>
+    </w:p>
+    <w:p>
+      <w:pPr>
+        <w:pStyle w:val="Titulonnn"/>
       </w:pPr>
     </w:p>
     <w:sectPr>
@@ -39844,39 +39580,46 @@
   </w:style>
   <w:style w:type="paragraph" w:styleId="Ttulo2">
     <w:name w:val="heading 2"/>
+    <w:aliases w:val="Título n."/>
     <w:basedOn w:val="Ttulo1"/>
     <w:next w:val="Normal"/>
     <w:link w:val="Ttulo2Car"/>
     <w:uiPriority w:val="9"/>
     <w:unhideWhenUsed/>
     <w:qFormat/>
-    <w:rsid w:val="001E211E"/>
+    <w:rsid w:val="00D12384"/>
     <w:pPr>
       <w:spacing w:before="40"/>
       <w:outlineLvl w:val="1"/>
     </w:pPr>
     <w:rPr>
-      <w:sz w:val="26"/>
+      <w:rFonts w:ascii="Arial" w:hAnsi="Arial"/>
+      <w:b/>
+      <w:color w:val="auto"/>
+      <w:sz w:val="28"/>
       <w:szCs w:val="26"/>
     </w:rPr>
   </w:style>
   <w:style w:type="paragraph" w:styleId="Ttulo3">
     <w:name w:val="heading 3"/>
+    <w:aliases w:val="Título n.n."/>
     <w:basedOn w:val="Ttulo1"/>
     <w:next w:val="Normal"/>
     <w:link w:val="Ttulo3Car"/>
     <w:uiPriority w:val="9"/>
     <w:unhideWhenUsed/>
     <w:qFormat/>
-    <w:rsid w:val="00DF55D0"/>
+    <w:rsid w:val="00D12384"/>
     <w:pPr>
       <w:spacing w:before="120" w:after="120"/>
       <w:outlineLvl w:val="2"/>
     </w:pPr>
     <w:rPr>
-      <w:rFonts w:asciiTheme="minorHAnsi" w:hAnsiTheme="minorHAnsi" w:cs="Arial"/>
+      <w:rFonts w:ascii="Arial" w:hAnsi="Arial" w:cs="Arial"/>
+      <w:b/>
       <w:bCs/>
-      <w:color w:val="4472C4" w:themeColor="accent1"/>
+      <w:color w:val="auto"/>
+      <w:sz w:val="28"/>
       <w:szCs w:val="24"/>
       <w:shd w:val="clear" w:color="auto" w:fill="FFFFFF"/>
     </w:rPr>
@@ -39995,7 +39738,6 @@
   <w:style w:type="character" w:default="1" w:styleId="Fuentedeprrafopredeter">
     <w:name w:val="Default Paragraph Font"/>
     <w:uiPriority w:val="1"/>
-    <w:semiHidden/>
     <w:unhideWhenUsed/>
   </w:style>
   <w:style w:type="table" w:default="1" w:styleId="Tablanormal">
@@ -40034,28 +39776,30 @@
   </w:style>
   <w:style w:type="character" w:customStyle="1" w:styleId="Ttulo2Car">
     <w:name w:val="Título 2 Car"/>
+    <w:aliases w:val="Título n. Car"/>
     <w:basedOn w:val="Fuentedeprrafopredeter"/>
     <w:link w:val="Ttulo2"/>
     <w:uiPriority w:val="9"/>
-    <w:rsid w:val="0029524E"/>
+    <w:rsid w:val="00D12384"/>
     <w:rPr>
-      <w:rFonts w:asciiTheme="majorHAnsi" w:eastAsiaTheme="majorEastAsia" w:hAnsiTheme="majorHAnsi" w:cstheme="majorBidi"/>
-      <w:color w:val="2F5496" w:themeColor="accent1" w:themeShade="BF"/>
-      <w:sz w:val="26"/>
+      <w:rFonts w:ascii="Arial" w:eastAsiaTheme="majorEastAsia" w:hAnsi="Arial" w:cstheme="majorBidi"/>
+      <w:b/>
+      <w:sz w:val="28"/>
       <w:szCs w:val="26"/>
     </w:rPr>
   </w:style>
   <w:style w:type="character" w:customStyle="1" w:styleId="Ttulo3Car">
     <w:name w:val="Título 3 Car"/>
+    <w:aliases w:val="Título n.n. Car"/>
     <w:basedOn w:val="Fuentedeprrafopredeter"/>
     <w:link w:val="Ttulo3"/>
     <w:uiPriority w:val="9"/>
-    <w:rsid w:val="00DF55D0"/>
+    <w:rsid w:val="00D12384"/>
     <w:rPr>
-      <w:rFonts w:eastAsiaTheme="majorEastAsia" w:cs="Arial"/>
+      <w:rFonts w:ascii="Arial" w:eastAsiaTheme="majorEastAsia" w:hAnsi="Arial" w:cs="Arial"/>
+      <w:b/>
       <w:bCs/>
-      <w:color w:val="4472C4" w:themeColor="accent1"/>
-      <w:sz w:val="32"/>
+      <w:sz w:val="28"/>
       <w:szCs w:val="24"/>
     </w:rPr>
   </w:style>
@@ -41318,7 +41062,6 @@
     <w:qFormat/>
     <w:rsid w:val="006A4F2E"/>
     <w:rPr>
-      <w:rFonts w:ascii="Arial" w:hAnsi="Arial"/>
       <w:sz w:val="24"/>
     </w:rPr>
   </w:style>
@@ -41414,6 +41157,34 @@
     <w:unhideWhenUsed/>
     <w:rPr>
       <w:vertAlign w:val="superscript"/>
+    </w:rPr>
+  </w:style>
+  <w:style w:type="paragraph" w:customStyle="1" w:styleId="Titulonnn">
+    <w:name w:val="Titulo n.n.n....."/>
+    <w:basedOn w:val="Normal"/>
+    <w:link w:val="TitulonnnCar"/>
+    <w:qFormat/>
+    <w:rsid w:val="00D12384"/>
+    <w:pPr>
+      <w:spacing w:line="360" w:lineRule="auto"/>
+    </w:pPr>
+    <w:rPr>
+      <w:rFonts w:ascii="Arial" w:hAnsi="Arial" w:cs="Arial"/>
+      <w:b/>
+      <w:bCs/>
+      <w:sz w:val="24"/>
+    </w:rPr>
+  </w:style>
+  <w:style w:type="character" w:customStyle="1" w:styleId="TitulonnnCar">
+    <w:name w:val="Titulo n.n.n..... Car"/>
+    <w:basedOn w:val="Fuentedeprrafopredeter"/>
+    <w:link w:val="Titulonnn"/>
+    <w:rsid w:val="00D12384"/>
+    <w:rPr>
+      <w:rFonts w:ascii="Arial" w:hAnsi="Arial" w:cs="Arial"/>
+      <w:b/>
+      <w:bCs/>
+      <w:sz w:val="24"/>
     </w:rPr>
   </w:style>
 </w:styles>
@@ -41715,46 +41486,6 @@
 </file>
 
 <file path=customXml/item1.xml><?xml version="1.0" encoding="utf-8"?>
-<b:Sources xmlns:b="http://schemas.openxmlformats.org/officeDocument/2006/bibliography" xmlns="http://schemas.openxmlformats.org/officeDocument/2006/bibliography" SelectedStyle="\IEEE2006OfficeOnline.xsl" StyleName="IEEE" Version="2006">
-  <b:Source>
-    <b:Tag>iUr20</b:Tag>
-    <b:SourceType>InternetSite</b:SourceType>
-    <b:Guid>{A473A900-18BE-4CA0-8C0E-69BBD22E36B3}</b:Guid>
-    <b:Author>
-      <b:Author>
-        <b:NameList>
-          <b:Person>
-            <b:Last>iUrban</b:Last>
-          </b:Person>
-        </b:NameList>
-      </b:Author>
-    </b:Author>
-    <b:Title>¿Qué Es Una Smart City?</b:Title>
-    <b:ProductionCompany>iUrban</b:ProductionCompany>
-    <b:Year>2020</b:Year>
-    <b:YearAccessed>2020</b:YearAccessed>
-    <b:MonthAccessed>Mayo</b:MonthAccessed>
-    <b:DayAccessed>1</b:DayAccessed>
-    <b:URL>https://iurban.es/que-es-una-smart-city/</b:URL>
-    <b:RefOrder>2</b:RefOrder>
-  </b:Source>
-  <b:Source>
-    <b:Tag>MarcadorDePosición1</b:Tag>
-    <b:SourceType>InternetSite</b:SourceType>
-    <b:Guid>{E72E74DC-4D7E-4657-8174-FA4C9936E129}</b:Guid>
-    <b:RefOrder>3</b:RefOrder>
-  </b:Source>
-  <b:Source>
-    <b:Tag>fgh</b:Tag>
-    <b:SourceType>InternetSite</b:SourceType>
-    <b:Guid>{1007F812-664D-490A-AB8D-FF2391B8170F}</b:Guid>
-    <b:Title>fghj</b:Title>
-    <b:RefOrder>1</b:RefOrder>
-  </b:Source>
-</b:Sources>
-</file>
-
-<file path=customXml/item2.xml><?xml version="1.0" encoding="utf-8"?>
 <ct:contentTypeSchema xmlns:ct="http://schemas.microsoft.com/office/2006/metadata/contentType" xmlns:ma="http://schemas.microsoft.com/office/2006/metadata/properties/metaAttributes" ct:_="" ma:_="" ma:contentTypeName="Documento" ma:contentTypeID="0x0101007E1491EA9AC0C748A1878E2A23DD65B5" ma:contentTypeVersion="9" ma:contentTypeDescription="Crear nuevo documento." ma:contentTypeScope="" ma:versionID="9313c5586b5d30a60ab6e47b6123863b">
   <xsd:schema xmlns:xsd="http://www.w3.org/2001/XMLSchema" xmlns:xs="http://www.w3.org/2001/XMLSchema" xmlns:p="http://schemas.microsoft.com/office/2006/metadata/properties" xmlns:ns3="306b0d77-aba7-4c69-b050-1489a9fe4275" targetNamespace="http://schemas.microsoft.com/office/2006/metadata/properties" ma:root="true" ma:fieldsID="82c1f00c693092386a211947020067dd" ns3:_="">
     <xsd:import namespace="306b0d77-aba7-4c69-b050-1489a9fe4275"/>
@@ -41932,6 +41663,12 @@
 </ct:contentTypeSchema>
 </file>
 
+<file path=customXml/item2.xml><?xml version="1.0" encoding="utf-8"?>
+<p:properties xmlns:p="http://schemas.microsoft.com/office/2006/metadata/properties" xmlns:xsi="http://www.w3.org/2001/XMLSchema-instance" xmlns:pc="http://schemas.microsoft.com/office/infopath/2007/PartnerControls">
+  <documentManagement/>
+</p:properties>
+</file>
+
 <file path=customXml/item3.xml><?xml version="1.0" encoding="utf-8"?>
 <?mso-contentType ?>
 <FormTemplates xmlns="http://schemas.microsoft.com/sharepoint/v3/contenttype/forms">
@@ -41942,20 +41679,46 @@
 </file>
 
 <file path=customXml/item4.xml><?xml version="1.0" encoding="utf-8"?>
-<p:properties xmlns:p="http://schemas.microsoft.com/office/2006/metadata/properties" xmlns:xsi="http://www.w3.org/2001/XMLSchema-instance" xmlns:pc="http://schemas.microsoft.com/office/infopath/2007/PartnerControls">
-  <documentManagement/>
-</p:properties>
+<b:Sources xmlns:b="http://schemas.openxmlformats.org/officeDocument/2006/bibliography" xmlns="http://schemas.openxmlformats.org/officeDocument/2006/bibliography" SelectedStyle="\IEEE2006OfficeOnline.xsl" StyleName="IEEE" Version="2006">
+  <b:Source>
+    <b:Tag>iUr20</b:Tag>
+    <b:SourceType>InternetSite</b:SourceType>
+    <b:Guid>{A473A900-18BE-4CA0-8C0E-69BBD22E36B3}</b:Guid>
+    <b:Author>
+      <b:Author>
+        <b:NameList>
+          <b:Person>
+            <b:Last>iUrban</b:Last>
+          </b:Person>
+        </b:NameList>
+      </b:Author>
+    </b:Author>
+    <b:Title>¿Qué Es Una Smart City?</b:Title>
+    <b:ProductionCompany>iUrban</b:ProductionCompany>
+    <b:Year>2020</b:Year>
+    <b:YearAccessed>2020</b:YearAccessed>
+    <b:MonthAccessed>Mayo</b:MonthAccessed>
+    <b:DayAccessed>1</b:DayAccessed>
+    <b:URL>https://iurban.es/que-es-una-smart-city/</b:URL>
+    <b:RefOrder>2</b:RefOrder>
+  </b:Source>
+  <b:Source>
+    <b:Tag>MarcadorDePosición1</b:Tag>
+    <b:SourceType>InternetSite</b:SourceType>
+    <b:Guid>{E72E74DC-4D7E-4657-8174-FA4C9936E129}</b:Guid>
+    <b:RefOrder>3</b:RefOrder>
+  </b:Source>
+  <b:Source>
+    <b:Tag>fgh</b:Tag>
+    <b:SourceType>InternetSite</b:SourceType>
+    <b:Guid>{1007F812-664D-490A-AB8D-FF2391B8170F}</b:Guid>
+    <b:Title>fghj</b:Title>
+    <b:RefOrder>1</b:RefOrder>
+  </b:Source>
+</b:Sources>
 </file>
 
 <file path=customXml/itemProps1.xml><?xml version="1.0" encoding="utf-8"?>
-<ds:datastoreItem xmlns:ds="http://schemas.openxmlformats.org/officeDocument/2006/customXml" ds:itemID="{AB9CE620-274A-46FD-8CBA-A51132504199}">
-  <ds:schemaRefs>
-    <ds:schemaRef ds:uri="http://schemas.openxmlformats.org/officeDocument/2006/bibliography"/>
-  </ds:schemaRefs>
-</ds:datastoreItem>
-</file>
-
-<file path=customXml/itemProps2.xml><?xml version="1.0" encoding="utf-8"?>
 <ds:datastoreItem xmlns:ds="http://schemas.openxmlformats.org/officeDocument/2006/customXml" ds:itemID="{313B97B5-4599-455F-9D17-285BC1AA149F}">
   <ds:schemaRefs>
     <ds:schemaRef ds:uri="http://schemas.microsoft.com/office/2006/metadata/contentType"/>
@@ -41973,6 +41736,15 @@
 </ds:datastoreItem>
 </file>
 
+<file path=customXml/itemProps2.xml><?xml version="1.0" encoding="utf-8"?>
+<ds:datastoreItem xmlns:ds="http://schemas.openxmlformats.org/officeDocument/2006/customXml" ds:itemID="{E4B97312-8869-44C2-945D-0F4916E463B7}">
+  <ds:schemaRefs>
+    <ds:schemaRef ds:uri="http://schemas.microsoft.com/office/2006/metadata/properties"/>
+    <ds:schemaRef ds:uri="http://schemas.microsoft.com/office/infopath/2007/PartnerControls"/>
+  </ds:schemaRefs>
+</ds:datastoreItem>
+</file>
+
 <file path=customXml/itemProps3.xml><?xml version="1.0" encoding="utf-8"?>
 <ds:datastoreItem xmlns:ds="http://schemas.openxmlformats.org/officeDocument/2006/customXml" ds:itemID="{F7675E5D-F790-4E44-BBEA-73103DF841CA}">
   <ds:schemaRefs>
@@ -41982,10 +41754,9 @@
 </file>
 
 <file path=customXml/itemProps4.xml><?xml version="1.0" encoding="utf-8"?>
-<ds:datastoreItem xmlns:ds="http://schemas.openxmlformats.org/officeDocument/2006/customXml" ds:itemID="{E4B97312-8869-44C2-945D-0F4916E463B7}">
+<ds:datastoreItem xmlns:ds="http://schemas.openxmlformats.org/officeDocument/2006/customXml" ds:itemID="{AB9CE620-274A-46FD-8CBA-A51132504199}">
   <ds:schemaRefs>
-    <ds:schemaRef ds:uri="http://schemas.microsoft.com/office/2006/metadata/properties"/>
-    <ds:schemaRef ds:uri="http://schemas.microsoft.com/office/infopath/2007/PartnerControls"/>
+    <ds:schemaRef ds:uri="http://schemas.openxmlformats.org/officeDocument/2006/bibliography"/>
   </ds:schemaRefs>
 </ds:datastoreItem>
 </file>
--- a/Tesis_Pérez_Revelo.docx
+++ b/Tesis_Pérez_Revelo.docx
@@ -473,7 +473,7 @@
       <w:bookmarkStart w:id="1" w:name="_Toc508288752"/>
       <w:bookmarkStart w:id="2" w:name="_Toc516498590"/>
       <w:bookmarkStart w:id="3" w:name="_Toc52997708"/>
-      <w:bookmarkStart w:id="4" w:name="_Toc70526045"/>
+      <w:bookmarkStart w:id="4" w:name="_Toc70526855"/>
       <w:r>
         <w:rPr>
           <w:rFonts w:ascii="Arial" w:hAnsi="Arial" w:cs="Arial"/>
@@ -862,7 +862,7 @@
           <w:szCs w:val="28"/>
         </w:rPr>
       </w:pPr>
-      <w:bookmarkStart w:id="9" w:name="_Toc70526046"/>
+      <w:bookmarkStart w:id="9" w:name="_Toc70526856"/>
       <w:r>
         <w:rPr>
           <w:rFonts w:ascii="Arial" w:hAnsi="Arial" w:cs="Arial"/>
@@ -1134,7 +1134,7 @@
           <w:szCs w:val="28"/>
         </w:rPr>
       </w:pPr>
-      <w:bookmarkStart w:id="11" w:name="_Toc70526047"/>
+      <w:bookmarkStart w:id="11" w:name="_Toc70526857"/>
       <w:r>
         <w:rPr>
           <w:rFonts w:ascii="Arial" w:hAnsi="Arial" w:cs="Arial"/>
@@ -1266,7 +1266,7 @@
           <w:szCs w:val="28"/>
         </w:rPr>
       </w:pPr>
-      <w:bookmarkStart w:id="12" w:name="_Toc70526048"/>
+      <w:bookmarkStart w:id="12" w:name="_Toc70526858"/>
       <w:r>
         <w:rPr>
           <w:rFonts w:ascii="Arial" w:hAnsi="Arial" w:cs="Arial"/>
@@ -1400,7 +1400,7 @@
           <w:r>
             <w:fldChar w:fldCharType="separate"/>
           </w:r>
-          <w:hyperlink w:anchor="_Toc70526045" w:history="1">
+          <w:hyperlink w:anchor="_Toc70526855" w:history="1">
             <w:r>
               <w:rPr>
                 <w:rStyle w:val="Hipervnculo"/>
@@ -1429,7 +1429,7 @@
                 <w:noProof/>
                 <w:webHidden/>
               </w:rPr>
-              <w:instrText xml:space="preserve"> PAGEREF _Toc70526045 \h </w:instrText>
+              <w:instrText xml:space="preserve"> PAGEREF _Toc70526855 \h </w:instrText>
             </w:r>
             <w:r>
               <w:rPr>
@@ -1469,7 +1469,7 @@
               <w:lang w:val="es-EC" w:eastAsia="es-EC"/>
             </w:rPr>
           </w:pPr>
-          <w:hyperlink w:anchor="_Toc70526046" w:history="1">
+          <w:hyperlink w:anchor="_Toc70526856" w:history="1">
             <w:r>
               <w:rPr>
                 <w:rStyle w:val="Hipervnculo"/>
@@ -1498,7 +1498,7 @@
                 <w:noProof/>
                 <w:webHidden/>
               </w:rPr>
-              <w:instrText xml:space="preserve"> PAGEREF _Toc70526046 \h </w:instrText>
+              <w:instrText xml:space="preserve"> PAGEREF _Toc70526856 \h </w:instrText>
             </w:r>
             <w:r>
               <w:rPr>
@@ -1538,7 +1538,7 @@
               <w:lang w:val="es-EC" w:eastAsia="es-EC"/>
             </w:rPr>
           </w:pPr>
-          <w:hyperlink w:anchor="_Toc70526047" w:history="1">
+          <w:hyperlink w:anchor="_Toc70526857" w:history="1">
             <w:r>
               <w:rPr>
                 <w:rStyle w:val="Hipervnculo"/>
@@ -1567,7 +1567,7 @@
                 <w:noProof/>
                 <w:webHidden/>
               </w:rPr>
-              <w:instrText xml:space="preserve"> PAGEREF _Toc70526047 \h </w:instrText>
+              <w:instrText xml:space="preserve"> PAGEREF _Toc70526857 \h </w:instrText>
             </w:r>
             <w:r>
               <w:rPr>
@@ -1607,7 +1607,7 @@
               <w:lang w:val="es-EC" w:eastAsia="es-EC"/>
             </w:rPr>
           </w:pPr>
-          <w:hyperlink w:anchor="_Toc70526048" w:history="1">
+          <w:hyperlink w:anchor="_Toc70526858" w:history="1">
             <w:r>
               <w:rPr>
                 <w:rStyle w:val="Hipervnculo"/>
@@ -1636,7 +1636,7 @@
                 <w:noProof/>
                 <w:webHidden/>
               </w:rPr>
-              <w:instrText xml:space="preserve"> PAGEREF _Toc70526048 \h </w:instrText>
+              <w:instrText xml:space="preserve"> PAGEREF _Toc70526858 \h </w:instrText>
             </w:r>
             <w:r>
               <w:rPr>
@@ -1676,7 +1676,7 @@
               <w:lang w:val="es-EC" w:eastAsia="es-EC"/>
             </w:rPr>
           </w:pPr>
-          <w:hyperlink w:anchor="_Toc70526049" w:history="1">
+          <w:hyperlink w:anchor="_Toc70526859" w:history="1">
             <w:r>
               <w:rPr>
                 <w:rStyle w:val="Hipervnculo"/>
@@ -1705,7 +1705,7 @@
                 <w:noProof/>
                 <w:webHidden/>
               </w:rPr>
-              <w:instrText xml:space="preserve"> PAGEREF _Toc70526049 \h </w:instrText>
+              <w:instrText xml:space="preserve"> PAGEREF _Toc70526859 \h </w:instrText>
             </w:r>
             <w:r>
               <w:rPr>
@@ -1725,7 +1725,7 @@
                 <w:noProof/>
                 <w:webHidden/>
               </w:rPr>
-              <w:t>X</w:t>
+              <w:t>IX</w:t>
             </w:r>
             <w:r>
               <w:rPr>
@@ -1745,7 +1745,7 @@
               <w:lang w:val="es-EC" w:eastAsia="es-EC"/>
             </w:rPr>
           </w:pPr>
-          <w:hyperlink w:anchor="_Toc70526050" w:history="1">
+          <w:hyperlink w:anchor="_Toc70526860" w:history="1">
             <w:r>
               <w:rPr>
                 <w:rStyle w:val="Hipervnculo"/>
@@ -1774,7 +1774,7 @@
                 <w:noProof/>
                 <w:webHidden/>
               </w:rPr>
-              <w:instrText xml:space="preserve"> PAGEREF _Toc70526050 \h </w:instrText>
+              <w:instrText xml:space="preserve"> PAGEREF _Toc70526860 \h </w:instrText>
             </w:r>
             <w:r>
               <w:rPr>
@@ -1794,7 +1794,7 @@
                 <w:noProof/>
                 <w:webHidden/>
               </w:rPr>
-              <w:t>XI</w:t>
+              <w:t>X</w:t>
             </w:r>
             <w:r>
               <w:rPr>
@@ -1814,7 +1814,7 @@
               <w:lang w:val="es-EC" w:eastAsia="es-EC"/>
             </w:rPr>
           </w:pPr>
-          <w:hyperlink w:anchor="_Toc70526051" w:history="1">
+          <w:hyperlink w:anchor="_Toc70526861" w:history="1">
             <w:r>
               <w:rPr>
                 <w:rStyle w:val="Hipervnculo"/>
@@ -1843,7 +1843,7 @@
                 <w:noProof/>
                 <w:webHidden/>
               </w:rPr>
-              <w:instrText xml:space="preserve"> PAGEREF _Toc70526051 \h </w:instrText>
+              <w:instrText xml:space="preserve"> PAGEREF _Toc70526861 \h </w:instrText>
             </w:r>
             <w:r>
               <w:rPr>
@@ -1863,7 +1863,7 @@
                 <w:noProof/>
                 <w:webHidden/>
               </w:rPr>
-              <w:t>XII</w:t>
+              <w:t>XI</w:t>
             </w:r>
             <w:r>
               <w:rPr>
@@ -1883,7 +1883,7 @@
               <w:lang w:val="es-EC" w:eastAsia="es-EC"/>
             </w:rPr>
           </w:pPr>
-          <w:hyperlink w:anchor="_Toc70526052" w:history="1">
+          <w:hyperlink w:anchor="_Toc70526862" w:history="1">
             <w:r>
               <w:rPr>
                 <w:rStyle w:val="Hipervnculo"/>
@@ -1912,7 +1912,7 @@
                 <w:noProof/>
                 <w:webHidden/>
               </w:rPr>
-              <w:instrText xml:space="preserve"> PAGEREF _Toc70526052 \h </w:instrText>
+              <w:instrText xml:space="preserve"> PAGEREF _Toc70526862 \h </w:instrText>
             </w:r>
             <w:r>
               <w:rPr>
@@ -1932,7 +1932,7 @@
                 <w:noProof/>
                 <w:webHidden/>
               </w:rPr>
-              <w:t>13</w:t>
+              <w:t>12</w:t>
             </w:r>
             <w:r>
               <w:rPr>
@@ -1952,7 +1952,7 @@
               <w:lang w:val="es-EC" w:eastAsia="es-EC"/>
             </w:rPr>
           </w:pPr>
-          <w:hyperlink w:anchor="_Toc70526053" w:history="1">
+          <w:hyperlink w:anchor="_Toc70526863" w:history="1">
             <w:r>
               <w:rPr>
                 <w:rStyle w:val="Hipervnculo"/>
@@ -1979,7 +1979,7 @@
                 <w:noProof/>
                 <w:webHidden/>
               </w:rPr>
-              <w:instrText xml:space="preserve"> PAGEREF _Toc70526053 \h </w:instrText>
+              <w:instrText xml:space="preserve"> PAGEREF _Toc70526863 \h </w:instrText>
             </w:r>
             <w:r>
               <w:rPr>
@@ -1999,7 +1999,7 @@
                 <w:noProof/>
                 <w:webHidden/>
               </w:rPr>
-              <w:t>13</w:t>
+              <w:t>12</w:t>
             </w:r>
             <w:r>
               <w:rPr>
@@ -2019,7 +2019,7 @@
               <w:lang w:val="es-EC" w:eastAsia="es-EC"/>
             </w:rPr>
           </w:pPr>
-          <w:hyperlink w:anchor="_Toc70526054" w:history="1">
+          <w:hyperlink w:anchor="_Toc70526864" w:history="1">
             <w:r>
               <w:rPr>
                 <w:rStyle w:val="Hipervnculo"/>
@@ -2042,7 +2042,7 @@
               <w:rPr>
                 <w:webHidden/>
               </w:rPr>
-              <w:instrText xml:space="preserve"> PAGEREF _Toc70526054 \h </w:instrText>
+              <w:instrText xml:space="preserve"> PAGEREF _Toc70526864 \h </w:instrText>
             </w:r>
             <w:r>
               <w:rPr>
@@ -2059,7 +2059,7 @@
               <w:rPr>
                 <w:webHidden/>
               </w:rPr>
-              <w:t>13</w:t>
+              <w:t>12</w:t>
             </w:r>
             <w:r>
               <w:rPr>
@@ -2078,7 +2078,7 @@
               <w:lang w:val="es-EC" w:eastAsia="es-EC"/>
             </w:rPr>
           </w:pPr>
-          <w:hyperlink w:anchor="_Toc70526055" w:history="1">
+          <w:hyperlink w:anchor="_Toc70526865" w:history="1">
             <w:r>
               <w:rPr>
                 <w:rStyle w:val="Hipervnculo"/>
@@ -2101,7 +2101,7 @@
               <w:rPr>
                 <w:webHidden/>
               </w:rPr>
-              <w:instrText xml:space="preserve"> PAGEREF _Toc70526055 \h </w:instrText>
+              <w:instrText xml:space="preserve"> PAGEREF _Toc70526865 \h </w:instrText>
             </w:r>
             <w:r>
               <w:rPr>
@@ -2118,7 +2118,381 @@
               <w:rPr>
                 <w:webHidden/>
               </w:rPr>
-              <w:t>14</w:t>
+              <w:t>13</w:t>
+            </w:r>
+            <w:r>
+              <w:rPr>
+                <w:webHidden/>
+              </w:rPr>
+              <w:fldChar w:fldCharType="end"/>
+            </w:r>
+          </w:hyperlink>
+        </w:p>
+        <w:p>
+          <w:pPr>
+            <w:pStyle w:val="TDC3"/>
+            <w:rPr>
+              <w:rFonts w:asciiTheme="minorHAnsi" w:eastAsiaTheme="minorEastAsia" w:hAnsiTheme="minorHAnsi" w:cstheme="minorBidi"/>
+              <w:b w:val="0"/>
+              <w:lang w:val="es-EC" w:eastAsia="es-EC"/>
+            </w:rPr>
+          </w:pPr>
+          <w:hyperlink w:anchor="_Toc70526866" w:history="1">
+            <w:r>
+              <w:rPr>
+                <w:rStyle w:val="Hipervnculo"/>
+              </w:rPr>
+              <w:t>1.3. ALCANCE</w:t>
+            </w:r>
+            <w:r>
+              <w:rPr>
+                <w:webHidden/>
+              </w:rPr>
+              <w:tab/>
+            </w:r>
+            <w:r>
+              <w:rPr>
+                <w:webHidden/>
+              </w:rPr>
+              <w:fldChar w:fldCharType="begin"/>
+            </w:r>
+            <w:r>
+              <w:rPr>
+                <w:webHidden/>
+              </w:rPr>
+              <w:instrText xml:space="preserve"> PAGEREF _Toc70526866 \h </w:instrText>
+            </w:r>
+            <w:r>
+              <w:rPr>
+                <w:webHidden/>
+              </w:rPr>
+            </w:r>
+            <w:r>
+              <w:rPr>
+                <w:webHidden/>
+              </w:rPr>
+              <w:fldChar w:fldCharType="separate"/>
+            </w:r>
+            <w:r>
+              <w:rPr>
+                <w:webHidden/>
+              </w:rPr>
+              <w:t>13</w:t>
+            </w:r>
+            <w:r>
+              <w:rPr>
+                <w:webHidden/>
+              </w:rPr>
+              <w:fldChar w:fldCharType="end"/>
+            </w:r>
+          </w:hyperlink>
+        </w:p>
+        <w:p>
+          <w:pPr>
+            <w:pStyle w:val="TDC3"/>
+            <w:rPr>
+              <w:rFonts w:asciiTheme="minorHAnsi" w:eastAsiaTheme="minorEastAsia" w:hAnsiTheme="minorHAnsi" w:cstheme="minorBidi"/>
+              <w:b w:val="0"/>
+              <w:lang w:val="es-EC" w:eastAsia="es-EC"/>
+            </w:rPr>
+          </w:pPr>
+          <w:hyperlink w:anchor="_Toc70526867" w:history="1">
+            <w:r>
+              <w:rPr>
+                <w:rStyle w:val="Hipervnculo"/>
+              </w:rPr>
+              <w:t>1.4. MARCO TEÓRICO</w:t>
+            </w:r>
+            <w:r>
+              <w:rPr>
+                <w:webHidden/>
+              </w:rPr>
+              <w:tab/>
+            </w:r>
+            <w:r>
+              <w:rPr>
+                <w:webHidden/>
+              </w:rPr>
+              <w:fldChar w:fldCharType="begin"/>
+            </w:r>
+            <w:r>
+              <w:rPr>
+                <w:webHidden/>
+              </w:rPr>
+              <w:instrText xml:space="preserve"> PAGEREF _Toc70526867 \h </w:instrText>
+            </w:r>
+            <w:r>
+              <w:rPr>
+                <w:webHidden/>
+              </w:rPr>
+            </w:r>
+            <w:r>
+              <w:rPr>
+                <w:webHidden/>
+              </w:rPr>
+              <w:fldChar w:fldCharType="separate"/>
+            </w:r>
+            <w:r>
+              <w:rPr>
+                <w:webHidden/>
+              </w:rPr>
+              <w:t>13</w:t>
+            </w:r>
+            <w:r>
+              <w:rPr>
+                <w:webHidden/>
+              </w:rPr>
+              <w:fldChar w:fldCharType="end"/>
+            </w:r>
+          </w:hyperlink>
+        </w:p>
+        <w:p>
+          <w:pPr>
+            <w:pStyle w:val="TDC3"/>
+            <w:rPr>
+              <w:rFonts w:asciiTheme="minorHAnsi" w:eastAsiaTheme="minorEastAsia" w:hAnsiTheme="minorHAnsi" w:cstheme="minorBidi"/>
+              <w:b w:val="0"/>
+              <w:lang w:val="es-EC" w:eastAsia="es-EC"/>
+            </w:rPr>
+          </w:pPr>
+          <w:hyperlink w:anchor="_Toc70526868" w:history="1">
+            <w:r>
+              <w:rPr>
+                <w:rStyle w:val="Hipervnculo"/>
+              </w:rPr>
+              <w:t>1.5. METODOLOGÍA</w:t>
+            </w:r>
+            <w:r>
+              <w:rPr>
+                <w:webHidden/>
+              </w:rPr>
+              <w:tab/>
+            </w:r>
+            <w:r>
+              <w:rPr>
+                <w:webHidden/>
+              </w:rPr>
+              <w:fldChar w:fldCharType="begin"/>
+            </w:r>
+            <w:r>
+              <w:rPr>
+                <w:webHidden/>
+              </w:rPr>
+              <w:instrText xml:space="preserve"> PAGEREF _Toc70526868 \h </w:instrText>
+            </w:r>
+            <w:r>
+              <w:rPr>
+                <w:webHidden/>
+              </w:rPr>
+            </w:r>
+            <w:r>
+              <w:rPr>
+                <w:webHidden/>
+              </w:rPr>
+              <w:fldChar w:fldCharType="separate"/>
+            </w:r>
+            <w:r>
+              <w:rPr>
+                <w:webHidden/>
+              </w:rPr>
+              <w:t>21</w:t>
+            </w:r>
+            <w:r>
+              <w:rPr>
+                <w:webHidden/>
+              </w:rPr>
+              <w:fldChar w:fldCharType="end"/>
+            </w:r>
+          </w:hyperlink>
+        </w:p>
+        <w:p>
+          <w:pPr>
+            <w:pStyle w:val="TDC1"/>
+            <w:rPr>
+              <w:rFonts w:asciiTheme="minorHAnsi" w:eastAsiaTheme="minorEastAsia" w:hAnsiTheme="minorHAnsi" w:cstheme="minorBidi"/>
+              <w:noProof/>
+              <w:lang w:val="es-EC" w:eastAsia="es-EC"/>
+            </w:rPr>
+          </w:pPr>
+          <w:hyperlink w:anchor="_Toc70526869" w:history="1">
+            <w:r>
+              <w:rPr>
+                <w:rStyle w:val="Hipervnculo"/>
+                <w:b/>
+                <w:bCs/>
+                <w:noProof/>
+              </w:rPr>
+              <w:t>CAPÍTULO II</w:t>
+            </w:r>
+            <w:r>
+              <w:rPr>
+                <w:noProof/>
+                <w:webHidden/>
+              </w:rPr>
+              <w:tab/>
+            </w:r>
+            <w:r>
+              <w:rPr>
+                <w:noProof/>
+                <w:webHidden/>
+              </w:rPr>
+              <w:fldChar w:fldCharType="begin"/>
+            </w:r>
+            <w:r>
+              <w:rPr>
+                <w:noProof/>
+                <w:webHidden/>
+              </w:rPr>
+              <w:instrText xml:space="preserve"> PAGEREF _Toc70526869 \h </w:instrText>
+            </w:r>
+            <w:r>
+              <w:rPr>
+                <w:noProof/>
+                <w:webHidden/>
+              </w:rPr>
+            </w:r>
+            <w:r>
+              <w:rPr>
+                <w:noProof/>
+                <w:webHidden/>
+              </w:rPr>
+              <w:fldChar w:fldCharType="separate"/>
+            </w:r>
+            <w:r>
+              <w:rPr>
+                <w:noProof/>
+                <w:webHidden/>
+              </w:rPr>
+              <w:t>25</w:t>
+            </w:r>
+            <w:r>
+              <w:rPr>
+                <w:noProof/>
+                <w:webHidden/>
+              </w:rPr>
+              <w:fldChar w:fldCharType="end"/>
+            </w:r>
+          </w:hyperlink>
+        </w:p>
+        <w:p>
+          <w:pPr>
+            <w:pStyle w:val="TDC2"/>
+            <w:rPr>
+              <w:rFonts w:eastAsiaTheme="minorEastAsia"/>
+              <w:noProof/>
+              <w:lang w:val="es-EC" w:eastAsia="es-EC"/>
+            </w:rPr>
+          </w:pPr>
+          <w:hyperlink w:anchor="_Toc70526870" w:history="1">
+            <w:r>
+              <w:rPr>
+                <w:rStyle w:val="Hipervnculo"/>
+                <w:rFonts w:cs="Arial"/>
+                <w:bCs/>
+                <w:noProof/>
+              </w:rPr>
+              <w:t>2. REVISIÓN LITERARIA Y FUNDAMENTOS TEÓRICOS</w:t>
+            </w:r>
+            <w:r>
+              <w:rPr>
+                <w:noProof/>
+                <w:webHidden/>
+              </w:rPr>
+              <w:tab/>
+            </w:r>
+            <w:r>
+              <w:rPr>
+                <w:noProof/>
+                <w:webHidden/>
+              </w:rPr>
+              <w:fldChar w:fldCharType="begin"/>
+            </w:r>
+            <w:r>
+              <w:rPr>
+                <w:noProof/>
+                <w:webHidden/>
+              </w:rPr>
+              <w:instrText xml:space="preserve"> PAGEREF _Toc70526870 \h </w:instrText>
+            </w:r>
+            <w:r>
+              <w:rPr>
+                <w:noProof/>
+                <w:webHidden/>
+              </w:rPr>
+            </w:r>
+            <w:r>
+              <w:rPr>
+                <w:noProof/>
+                <w:webHidden/>
+              </w:rPr>
+              <w:fldChar w:fldCharType="separate"/>
+            </w:r>
+            <w:r>
+              <w:rPr>
+                <w:noProof/>
+                <w:webHidden/>
+              </w:rPr>
+              <w:t>25</w:t>
+            </w:r>
+            <w:r>
+              <w:rPr>
+                <w:noProof/>
+                <w:webHidden/>
+              </w:rPr>
+              <w:fldChar w:fldCharType="end"/>
+            </w:r>
+          </w:hyperlink>
+        </w:p>
+        <w:p>
+          <w:pPr>
+            <w:pStyle w:val="TDC3"/>
+            <w:rPr>
+              <w:rFonts w:asciiTheme="minorHAnsi" w:eastAsiaTheme="minorEastAsia" w:hAnsiTheme="minorHAnsi" w:cstheme="minorBidi"/>
+              <w:b w:val="0"/>
+              <w:lang w:val="es-EC" w:eastAsia="es-EC"/>
+            </w:rPr>
+          </w:pPr>
+          <w:hyperlink w:anchor="_Toc70526871" w:history="1">
+            <w:r>
+              <w:rPr>
+                <w:rStyle w:val="Hipervnculo"/>
+              </w:rPr>
+              <w:t>2.1. TRABAJOS RELACIONADOS</w:t>
+            </w:r>
+            <w:r>
+              <w:rPr>
+                <w:webHidden/>
+              </w:rPr>
+              <w:tab/>
+            </w:r>
+            <w:r>
+              <w:rPr>
+                <w:webHidden/>
+              </w:rPr>
+              <w:fldChar w:fldCharType="begin"/>
+            </w:r>
+            <w:r>
+              <w:rPr>
+                <w:webHidden/>
+              </w:rPr>
+              <w:instrText xml:space="preserve"> PAGEREF _Toc70526871 \h </w:instrText>
+            </w:r>
+            <w:r>
+              <w:rPr>
+                <w:webHidden/>
+              </w:rPr>
+            </w:r>
+            <w:r>
+              <w:rPr>
+                <w:webHidden/>
+              </w:rPr>
+              <w:fldChar w:fldCharType="separate"/>
+            </w:r>
+            <w:r>
+              <w:rPr>
+                <w:webHidden/>
+              </w:rPr>
+              <w:t>25</w:t>
             </w:r>
             <w:r>
               <w:rPr>
@@ -2137,14 +2511,14 @@
               <w:lang w:val="es-EC" w:eastAsia="es-EC"/>
             </w:rPr>
           </w:pPr>
-          <w:hyperlink w:anchor="_Toc70526056" w:history="1">
+          <w:hyperlink w:anchor="_Toc70526872" w:history="1">
             <w:r>
               <w:rPr>
                 <w:rStyle w:val="Hipervnculo"/>
                 <w:rFonts w:ascii="Arial" w:hAnsi="Arial" w:cs="Arial"/>
                 <w:b/>
               </w:rPr>
-              <w:t>1.2.1. Objetivo general</w:t>
+              <w:t>2.1.1. Estudios previos</w:t>
             </w:r>
             <w:r>
               <w:rPr>
@@ -2162,7 +2536,7 @@
               <w:rPr>
                 <w:webHidden/>
               </w:rPr>
-              <w:instrText xml:space="preserve"> PAGEREF _Toc70526056 \h </w:instrText>
+              <w:instrText xml:space="preserve"> PAGEREF _Toc70526872 \h </w:instrText>
             </w:r>
             <w:r>
               <w:rPr>
@@ -2179,7 +2553,7 @@
               <w:rPr>
                 <w:webHidden/>
               </w:rPr>
-              <w:t>14</w:t>
+              <w:t>25</w:t>
             </w:r>
             <w:r>
               <w:rPr>
@@ -2198,14 +2572,14 @@
               <w:lang w:val="es-EC" w:eastAsia="es-EC"/>
             </w:rPr>
           </w:pPr>
-          <w:hyperlink w:anchor="_Toc70526057" w:history="1">
+          <w:hyperlink w:anchor="_Toc70526873" w:history="1">
             <w:r>
               <w:rPr>
                 <w:rStyle w:val="Hipervnculo"/>
                 <w:rFonts w:ascii="Arial" w:hAnsi="Arial" w:cs="Arial"/>
                 <w:b/>
               </w:rPr>
-              <w:t>1.2.2. Objetivos específicos</w:t>
+              <w:t>2.1.2. Análisis</w:t>
             </w:r>
             <w:r>
               <w:rPr>
@@ -2223,7 +2597,7 @@
               <w:rPr>
                 <w:webHidden/>
               </w:rPr>
-              <w:instrText xml:space="preserve"> PAGEREF _Toc70526057 \h </w:instrText>
+              <w:instrText xml:space="preserve"> PAGEREF _Toc70526873 \h </w:instrText>
             </w:r>
             <w:r>
               <w:rPr>
@@ -2240,7 +2614,7 @@
               <w:rPr>
                 <w:webHidden/>
               </w:rPr>
-              <w:t>14</w:t>
+              <w:t>26</w:t>
             </w:r>
             <w:r>
               <w:rPr>
@@ -2259,12 +2633,12 @@
               <w:lang w:val="es-EC" w:eastAsia="es-EC"/>
             </w:rPr>
           </w:pPr>
-          <w:hyperlink w:anchor="_Toc70526058" w:history="1">
+          <w:hyperlink w:anchor="_Toc70526874" w:history="1">
             <w:r>
               <w:rPr>
                 <w:rStyle w:val="Hipervnculo"/>
               </w:rPr>
-              <w:t>1.3. ALCANCE</w:t>
+              <w:t>2.2. MARCO TEÓRICO</w:t>
             </w:r>
             <w:r>
               <w:rPr>
@@ -2282,7 +2656,7 @@
               <w:rPr>
                 <w:webHidden/>
               </w:rPr>
-              <w:instrText xml:space="preserve"> PAGEREF _Toc70526058 \h </w:instrText>
+              <w:instrText xml:space="preserve"> PAGEREF _Toc70526874 \h </w:instrText>
             </w:r>
             <w:r>
               <w:rPr>
@@ -2299,66 +2673,7 @@
               <w:rPr>
                 <w:webHidden/>
               </w:rPr>
-              <w:t>14</w:t>
-            </w:r>
-            <w:r>
-              <w:rPr>
-                <w:webHidden/>
-              </w:rPr>
-              <w:fldChar w:fldCharType="end"/>
-            </w:r>
-          </w:hyperlink>
-        </w:p>
-        <w:p>
-          <w:pPr>
-            <w:pStyle w:val="TDC3"/>
-            <w:rPr>
-              <w:rFonts w:asciiTheme="minorHAnsi" w:eastAsiaTheme="minorEastAsia" w:hAnsiTheme="minorHAnsi" w:cstheme="minorBidi"/>
-              <w:b w:val="0"/>
-              <w:lang w:val="es-EC" w:eastAsia="es-EC"/>
-            </w:rPr>
-          </w:pPr>
-          <w:hyperlink w:anchor="_Toc70526059" w:history="1">
-            <w:r>
-              <w:rPr>
-                <w:rStyle w:val="Hipervnculo"/>
-              </w:rPr>
-              <w:t>1.4. MARCO TEÓRICO</w:t>
-            </w:r>
-            <w:r>
-              <w:rPr>
-                <w:webHidden/>
-              </w:rPr>
-              <w:tab/>
-            </w:r>
-            <w:r>
-              <w:rPr>
-                <w:webHidden/>
-              </w:rPr>
-              <w:fldChar w:fldCharType="begin"/>
-            </w:r>
-            <w:r>
-              <w:rPr>
-                <w:webHidden/>
-              </w:rPr>
-              <w:instrText xml:space="preserve"> PAGEREF _Toc70526059 \h </w:instrText>
-            </w:r>
-            <w:r>
-              <w:rPr>
-                <w:webHidden/>
-              </w:rPr>
-            </w:r>
-            <w:r>
-              <w:rPr>
-                <w:webHidden/>
-              </w:rPr>
-              <w:fldChar w:fldCharType="separate"/>
-            </w:r>
-            <w:r>
-              <w:rPr>
-                <w:webHidden/>
-              </w:rPr>
-              <w:t>14</w:t>
+              <w:t>27</w:t>
             </w:r>
             <w:r>
               <w:rPr>
@@ -2377,14 +2692,14 @@
               <w:lang w:val="es-EC" w:eastAsia="es-EC"/>
             </w:rPr>
           </w:pPr>
-          <w:hyperlink w:anchor="_Toc70526060" w:history="1">
+          <w:hyperlink w:anchor="_Toc70526875" w:history="1">
             <w:r>
               <w:rPr>
                 <w:rStyle w:val="Hipervnculo"/>
                 <w:rFonts w:ascii="Arial" w:hAnsi="Arial" w:cs="Arial"/>
                 <w:b/>
               </w:rPr>
-              <w:t>1.4.1. Aplicación móvil</w:t>
+              <w:t>2.2.1. SMART CITY</w:t>
             </w:r>
             <w:r>
               <w:rPr>
@@ -2402,7 +2717,7 @@
               <w:rPr>
                 <w:webHidden/>
               </w:rPr>
-              <w:instrText xml:space="preserve"> PAGEREF _Toc70526060 \h </w:instrText>
+              <w:instrText xml:space="preserve"> PAGEREF _Toc70526875 \h </w:instrText>
             </w:r>
             <w:r>
               <w:rPr>
@@ -2419,7 +2734,68 @@
               <w:rPr>
                 <w:webHidden/>
               </w:rPr>
-              <w:t>14</w:t>
+              <w:t>27</w:t>
+            </w:r>
+            <w:r>
+              <w:rPr>
+                <w:webHidden/>
+              </w:rPr>
+              <w:fldChar w:fldCharType="end"/>
+            </w:r>
+          </w:hyperlink>
+        </w:p>
+        <w:p>
+          <w:pPr>
+            <w:pStyle w:val="TDC4"/>
+            <w:rPr>
+              <w:rFonts w:eastAsiaTheme="minorEastAsia"/>
+              <w:bCs w:val="0"/>
+              <w:lang w:val="es-EC" w:eastAsia="es-EC"/>
+            </w:rPr>
+          </w:pPr>
+          <w:hyperlink w:anchor="_Toc70526876" w:history="1">
+            <w:r>
+              <w:rPr>
+                <w:rStyle w:val="Hipervnculo"/>
+                <w:rFonts w:ascii="Arial" w:hAnsi="Arial" w:cs="Arial"/>
+                <w:b/>
+              </w:rPr>
+              <w:t>2.2.4. METODOLOGÍA DE DESARROLLO DE SOFTWARE</w:t>
+            </w:r>
+            <w:r>
+              <w:rPr>
+                <w:webHidden/>
+              </w:rPr>
+              <w:tab/>
+            </w:r>
+            <w:r>
+              <w:rPr>
+                <w:webHidden/>
+              </w:rPr>
+              <w:fldChar w:fldCharType="begin"/>
+            </w:r>
+            <w:r>
+              <w:rPr>
+                <w:webHidden/>
+              </w:rPr>
+              <w:instrText xml:space="preserve"> PAGEREF _Toc70526876 \h </w:instrText>
+            </w:r>
+            <w:r>
+              <w:rPr>
+                <w:webHidden/>
+              </w:rPr>
+            </w:r>
+            <w:r>
+              <w:rPr>
+                <w:webHidden/>
+              </w:rPr>
+              <w:fldChar w:fldCharType="separate"/>
+            </w:r>
+            <w:r>
+              <w:rPr>
+                <w:webHidden/>
+              </w:rPr>
+              <w:t>27</w:t>
             </w:r>
             <w:r>
               <w:rPr>
@@ -2441,7 +2817,7 @@
               <w:lang w:val="es-EC" w:eastAsia="es-EC"/>
             </w:rPr>
           </w:pPr>
-          <w:hyperlink w:anchor="_Toc70526061" w:history="1">
+          <w:hyperlink w:anchor="_Toc70526877" w:history="1">
             <w:r>
               <w:rPr>
                 <w:rStyle w:val="Hipervnculo"/>
@@ -2450,7 +2826,7 @@
                 <w:bCs/>
                 <w:noProof/>
               </w:rPr>
-              <w:t>1.4.1.1 Aplicaciones móviles nativas</w:t>
+              <w:t>2.2.4.1. Marco de trabajo Scrum</w:t>
             </w:r>
             <w:r>
               <w:rPr>
@@ -2471,7 +2847,7 @@
                 <w:noProof/>
                 <w:webHidden/>
               </w:rPr>
-              <w:instrText xml:space="preserve"> PAGEREF _Toc70526061 \h </w:instrText>
+              <w:instrText xml:space="preserve"> PAGEREF _Toc70526877 \h </w:instrText>
             </w:r>
             <w:r>
               <w:rPr>
@@ -2491,11 +2867,1355 @@
                 <w:noProof/>
                 <w:webHidden/>
               </w:rPr>
-              <w:t>15</w:t>
+              <w:t>28</w:t>
             </w:r>
             <w:r>
               <w:rPr>
                 <w:noProof/>
+                <w:webHidden/>
+              </w:rPr>
+              <w:fldChar w:fldCharType="end"/>
+            </w:r>
+          </w:hyperlink>
+        </w:p>
+        <w:p>
+          <w:pPr>
+            <w:pStyle w:val="TDC6"/>
+            <w:tabs>
+              <w:tab w:val="right" w:leader="dot" w:pos="8495"/>
+            </w:tabs>
+            <w:rPr>
+              <w:rFonts w:eastAsiaTheme="minorEastAsia"/>
+              <w:noProof/>
+              <w:lang w:val="es-EC" w:eastAsia="es-EC"/>
+            </w:rPr>
+          </w:pPr>
+          <w:hyperlink w:anchor="_Toc70526878" w:history="1">
+            <w:r>
+              <w:rPr>
+                <w:rStyle w:val="Hipervnculo"/>
+                <w:rFonts w:ascii="Arial" w:hAnsi="Arial" w:cs="Arial"/>
+                <w:b/>
+                <w:bCs/>
+                <w:noProof/>
+              </w:rPr>
+              <w:t>2.2.4.1.1. Roles de Scrum</w:t>
+            </w:r>
+            <w:r>
+              <w:rPr>
+                <w:noProof/>
+                <w:webHidden/>
+              </w:rPr>
+              <w:tab/>
+            </w:r>
+            <w:r>
+              <w:rPr>
+                <w:noProof/>
+                <w:webHidden/>
+              </w:rPr>
+              <w:fldChar w:fldCharType="begin"/>
+            </w:r>
+            <w:r>
+              <w:rPr>
+                <w:noProof/>
+                <w:webHidden/>
+              </w:rPr>
+              <w:instrText xml:space="preserve"> PAGEREF _Toc70526878 \h </w:instrText>
+            </w:r>
+            <w:r>
+              <w:rPr>
+                <w:noProof/>
+                <w:webHidden/>
+              </w:rPr>
+            </w:r>
+            <w:r>
+              <w:rPr>
+                <w:noProof/>
+                <w:webHidden/>
+              </w:rPr>
+              <w:fldChar w:fldCharType="separate"/>
+            </w:r>
+            <w:r>
+              <w:rPr>
+                <w:noProof/>
+                <w:webHidden/>
+              </w:rPr>
+              <w:t>28</w:t>
+            </w:r>
+            <w:r>
+              <w:rPr>
+                <w:noProof/>
+                <w:webHidden/>
+              </w:rPr>
+              <w:fldChar w:fldCharType="end"/>
+            </w:r>
+          </w:hyperlink>
+        </w:p>
+        <w:p>
+          <w:pPr>
+            <w:pStyle w:val="TDC6"/>
+            <w:tabs>
+              <w:tab w:val="right" w:leader="dot" w:pos="8495"/>
+            </w:tabs>
+            <w:rPr>
+              <w:rFonts w:eastAsiaTheme="minorEastAsia"/>
+              <w:noProof/>
+              <w:lang w:val="es-EC" w:eastAsia="es-EC"/>
+            </w:rPr>
+          </w:pPr>
+          <w:hyperlink w:anchor="_Toc70526879" w:history="1">
+            <w:r>
+              <w:rPr>
+                <w:rStyle w:val="Hipervnculo"/>
+                <w:rFonts w:ascii="Arial" w:hAnsi="Arial" w:cs="Arial"/>
+                <w:b/>
+                <w:bCs/>
+                <w:noProof/>
+              </w:rPr>
+              <w:t>2.2.4.1.2. Artefactos</w:t>
+            </w:r>
+            <w:r>
+              <w:rPr>
+                <w:noProof/>
+                <w:webHidden/>
+              </w:rPr>
+              <w:tab/>
+            </w:r>
+            <w:r>
+              <w:rPr>
+                <w:noProof/>
+                <w:webHidden/>
+              </w:rPr>
+              <w:fldChar w:fldCharType="begin"/>
+            </w:r>
+            <w:r>
+              <w:rPr>
+                <w:noProof/>
+                <w:webHidden/>
+              </w:rPr>
+              <w:instrText xml:space="preserve"> PAGEREF _Toc70526879 \h </w:instrText>
+            </w:r>
+            <w:r>
+              <w:rPr>
+                <w:noProof/>
+                <w:webHidden/>
+              </w:rPr>
+            </w:r>
+            <w:r>
+              <w:rPr>
+                <w:noProof/>
+                <w:webHidden/>
+              </w:rPr>
+              <w:fldChar w:fldCharType="separate"/>
+            </w:r>
+            <w:r>
+              <w:rPr>
+                <w:noProof/>
+                <w:webHidden/>
+              </w:rPr>
+              <w:t>28</w:t>
+            </w:r>
+            <w:r>
+              <w:rPr>
+                <w:noProof/>
+                <w:webHidden/>
+              </w:rPr>
+              <w:fldChar w:fldCharType="end"/>
+            </w:r>
+          </w:hyperlink>
+        </w:p>
+        <w:p>
+          <w:pPr>
+            <w:pStyle w:val="TDC6"/>
+            <w:tabs>
+              <w:tab w:val="right" w:leader="dot" w:pos="8495"/>
+            </w:tabs>
+            <w:rPr>
+              <w:rFonts w:eastAsiaTheme="minorEastAsia"/>
+              <w:noProof/>
+              <w:lang w:val="es-EC" w:eastAsia="es-EC"/>
+            </w:rPr>
+          </w:pPr>
+          <w:hyperlink w:anchor="_Toc70526880" w:history="1">
+            <w:r>
+              <w:rPr>
+                <w:rStyle w:val="Hipervnculo"/>
+                <w:rFonts w:ascii="Arial" w:hAnsi="Arial" w:cs="Arial"/>
+                <w:b/>
+                <w:bCs/>
+                <w:noProof/>
+              </w:rPr>
+              <w:t>2.2.4.1.3. Eventos [58]</w:t>
+            </w:r>
+            <w:r>
+              <w:rPr>
+                <w:noProof/>
+                <w:webHidden/>
+              </w:rPr>
+              <w:tab/>
+            </w:r>
+            <w:r>
+              <w:rPr>
+                <w:noProof/>
+                <w:webHidden/>
+              </w:rPr>
+              <w:fldChar w:fldCharType="begin"/>
+            </w:r>
+            <w:r>
+              <w:rPr>
+                <w:noProof/>
+                <w:webHidden/>
+              </w:rPr>
+              <w:instrText xml:space="preserve"> PAGEREF _Toc70526880 \h </w:instrText>
+            </w:r>
+            <w:r>
+              <w:rPr>
+                <w:noProof/>
+                <w:webHidden/>
+              </w:rPr>
+            </w:r>
+            <w:r>
+              <w:rPr>
+                <w:noProof/>
+                <w:webHidden/>
+              </w:rPr>
+              <w:fldChar w:fldCharType="separate"/>
+            </w:r>
+            <w:r>
+              <w:rPr>
+                <w:noProof/>
+                <w:webHidden/>
+              </w:rPr>
+              <w:t>29</w:t>
+            </w:r>
+            <w:r>
+              <w:rPr>
+                <w:noProof/>
+                <w:webHidden/>
+              </w:rPr>
+              <w:fldChar w:fldCharType="end"/>
+            </w:r>
+          </w:hyperlink>
+        </w:p>
+        <w:p>
+          <w:pPr>
+            <w:pStyle w:val="TDC1"/>
+            <w:rPr>
+              <w:rFonts w:asciiTheme="minorHAnsi" w:eastAsiaTheme="minorEastAsia" w:hAnsiTheme="minorHAnsi" w:cstheme="minorBidi"/>
+              <w:noProof/>
+              <w:lang w:val="es-EC" w:eastAsia="es-EC"/>
+            </w:rPr>
+          </w:pPr>
+          <w:hyperlink w:anchor="_Toc70526881" w:history="1">
+            <w:r>
+              <w:rPr>
+                <w:rStyle w:val="Hipervnculo"/>
+                <w:b/>
+                <w:bCs/>
+                <w:noProof/>
+              </w:rPr>
+              <w:t>CAPÍTULO III</w:t>
+            </w:r>
+            <w:r>
+              <w:rPr>
+                <w:noProof/>
+                <w:webHidden/>
+              </w:rPr>
+              <w:tab/>
+            </w:r>
+            <w:r>
+              <w:rPr>
+                <w:noProof/>
+                <w:webHidden/>
+              </w:rPr>
+              <w:fldChar w:fldCharType="begin"/>
+            </w:r>
+            <w:r>
+              <w:rPr>
+                <w:noProof/>
+                <w:webHidden/>
+              </w:rPr>
+              <w:instrText xml:space="preserve"> PAGEREF _Toc70526881 \h </w:instrText>
+            </w:r>
+            <w:r>
+              <w:rPr>
+                <w:noProof/>
+                <w:webHidden/>
+              </w:rPr>
+            </w:r>
+            <w:r>
+              <w:rPr>
+                <w:noProof/>
+                <w:webHidden/>
+              </w:rPr>
+              <w:fldChar w:fldCharType="separate"/>
+            </w:r>
+            <w:r>
+              <w:rPr>
+                <w:noProof/>
+                <w:webHidden/>
+              </w:rPr>
+              <w:t>30</w:t>
+            </w:r>
+            <w:r>
+              <w:rPr>
+                <w:noProof/>
+                <w:webHidden/>
+              </w:rPr>
+              <w:fldChar w:fldCharType="end"/>
+            </w:r>
+          </w:hyperlink>
+        </w:p>
+        <w:p>
+          <w:pPr>
+            <w:pStyle w:val="TDC2"/>
+            <w:rPr>
+              <w:rFonts w:eastAsiaTheme="minorEastAsia"/>
+              <w:noProof/>
+              <w:lang w:val="es-EC" w:eastAsia="es-EC"/>
+            </w:rPr>
+          </w:pPr>
+          <w:hyperlink w:anchor="_Toc70526882" w:history="1">
+            <w:r>
+              <w:rPr>
+                <w:rStyle w:val="Hipervnculo"/>
+                <w:rFonts w:cs="Arial"/>
+                <w:bCs/>
+                <w:noProof/>
+              </w:rPr>
+              <w:t>3. DISEÑO DE LA ARQUITECTURA DEL PROTOTIPO DE RED LPWAN</w:t>
+            </w:r>
+            <w:r>
+              <w:rPr>
+                <w:noProof/>
+                <w:webHidden/>
+              </w:rPr>
+              <w:tab/>
+            </w:r>
+            <w:r>
+              <w:rPr>
+                <w:noProof/>
+                <w:webHidden/>
+              </w:rPr>
+              <w:fldChar w:fldCharType="begin"/>
+            </w:r>
+            <w:r>
+              <w:rPr>
+                <w:noProof/>
+                <w:webHidden/>
+              </w:rPr>
+              <w:instrText xml:space="preserve"> PAGEREF _Toc70526882 \h </w:instrText>
+            </w:r>
+            <w:r>
+              <w:rPr>
+                <w:noProof/>
+                <w:webHidden/>
+              </w:rPr>
+            </w:r>
+            <w:r>
+              <w:rPr>
+                <w:noProof/>
+                <w:webHidden/>
+              </w:rPr>
+              <w:fldChar w:fldCharType="separate"/>
+            </w:r>
+            <w:r>
+              <w:rPr>
+                <w:noProof/>
+                <w:webHidden/>
+              </w:rPr>
+              <w:t>30</w:t>
+            </w:r>
+            <w:r>
+              <w:rPr>
+                <w:noProof/>
+                <w:webHidden/>
+              </w:rPr>
+              <w:fldChar w:fldCharType="end"/>
+            </w:r>
+          </w:hyperlink>
+        </w:p>
+        <w:p>
+          <w:pPr>
+            <w:pStyle w:val="TDC3"/>
+            <w:rPr>
+              <w:rFonts w:asciiTheme="minorHAnsi" w:eastAsiaTheme="minorEastAsia" w:hAnsiTheme="minorHAnsi" w:cstheme="minorBidi"/>
+              <w:b w:val="0"/>
+              <w:lang w:val="es-EC" w:eastAsia="es-EC"/>
+            </w:rPr>
+          </w:pPr>
+          <w:hyperlink w:anchor="_Toc70526883" w:history="1">
+            <w:r>
+              <w:rPr>
+                <w:rStyle w:val="Hipervnculo"/>
+              </w:rPr>
+              <w:t>3.1. ELEMENTOS DE LA RED LORAWAN</w:t>
+            </w:r>
+            <w:r>
+              <w:rPr>
+                <w:webHidden/>
+              </w:rPr>
+              <w:tab/>
+            </w:r>
+            <w:r>
+              <w:rPr>
+                <w:webHidden/>
+              </w:rPr>
+              <w:fldChar w:fldCharType="begin"/>
+            </w:r>
+            <w:r>
+              <w:rPr>
+                <w:webHidden/>
+              </w:rPr>
+              <w:instrText xml:space="preserve"> PAGEREF _Toc70526883 \h </w:instrText>
+            </w:r>
+            <w:r>
+              <w:rPr>
+                <w:webHidden/>
+              </w:rPr>
+            </w:r>
+            <w:r>
+              <w:rPr>
+                <w:webHidden/>
+              </w:rPr>
+              <w:fldChar w:fldCharType="separate"/>
+            </w:r>
+            <w:r>
+              <w:rPr>
+                <w:webHidden/>
+              </w:rPr>
+              <w:t>30</w:t>
+            </w:r>
+            <w:r>
+              <w:rPr>
+                <w:webHidden/>
+              </w:rPr>
+              <w:fldChar w:fldCharType="end"/>
+            </w:r>
+          </w:hyperlink>
+        </w:p>
+        <w:p>
+          <w:pPr>
+            <w:pStyle w:val="TDC3"/>
+            <w:rPr>
+              <w:rFonts w:asciiTheme="minorHAnsi" w:eastAsiaTheme="minorEastAsia" w:hAnsiTheme="minorHAnsi" w:cstheme="minorBidi"/>
+              <w:b w:val="0"/>
+              <w:lang w:val="es-EC" w:eastAsia="es-EC"/>
+            </w:rPr>
+          </w:pPr>
+          <w:hyperlink w:anchor="_Toc70526884" w:history="1">
+            <w:r>
+              <w:rPr>
+                <w:rStyle w:val="Hipervnculo"/>
+              </w:rPr>
+              <w:t>3.2. ARQUITECTURA DEL PROTOTIPO DE RED LPWAN</w:t>
+            </w:r>
+            <w:r>
+              <w:rPr>
+                <w:webHidden/>
+              </w:rPr>
+              <w:tab/>
+            </w:r>
+            <w:r>
+              <w:rPr>
+                <w:webHidden/>
+              </w:rPr>
+              <w:fldChar w:fldCharType="begin"/>
+            </w:r>
+            <w:r>
+              <w:rPr>
+                <w:webHidden/>
+              </w:rPr>
+              <w:instrText xml:space="preserve"> PAGEREF _Toc70526884 \h </w:instrText>
+            </w:r>
+            <w:r>
+              <w:rPr>
+                <w:webHidden/>
+              </w:rPr>
+            </w:r>
+            <w:r>
+              <w:rPr>
+                <w:webHidden/>
+              </w:rPr>
+              <w:fldChar w:fldCharType="separate"/>
+            </w:r>
+            <w:r>
+              <w:rPr>
+                <w:webHidden/>
+              </w:rPr>
+              <w:t>30</w:t>
+            </w:r>
+            <w:r>
+              <w:rPr>
+                <w:webHidden/>
+              </w:rPr>
+              <w:fldChar w:fldCharType="end"/>
+            </w:r>
+          </w:hyperlink>
+        </w:p>
+        <w:p>
+          <w:pPr>
+            <w:pStyle w:val="TDC3"/>
+            <w:rPr>
+              <w:rFonts w:asciiTheme="minorHAnsi" w:eastAsiaTheme="minorEastAsia" w:hAnsiTheme="minorHAnsi" w:cstheme="minorBidi"/>
+              <w:b w:val="0"/>
+              <w:lang w:val="es-EC" w:eastAsia="es-EC"/>
+            </w:rPr>
+          </w:pPr>
+          <w:hyperlink w:anchor="_Toc70526885" w:history="1">
+            <w:r>
+              <w:rPr>
+                <w:rStyle w:val="Hipervnculo"/>
+              </w:rPr>
+              <w:t>3.3. HERRAMIENTAS DE DESARROLLO</w:t>
+            </w:r>
+            <w:r>
+              <w:rPr>
+                <w:webHidden/>
+              </w:rPr>
+              <w:tab/>
+            </w:r>
+            <w:r>
+              <w:rPr>
+                <w:webHidden/>
+              </w:rPr>
+              <w:fldChar w:fldCharType="begin"/>
+            </w:r>
+            <w:r>
+              <w:rPr>
+                <w:webHidden/>
+              </w:rPr>
+              <w:instrText xml:space="preserve"> PAGEREF _Toc70526885 \h </w:instrText>
+            </w:r>
+            <w:r>
+              <w:rPr>
+                <w:webHidden/>
+              </w:rPr>
+            </w:r>
+            <w:r>
+              <w:rPr>
+                <w:webHidden/>
+              </w:rPr>
+              <w:fldChar w:fldCharType="separate"/>
+            </w:r>
+            <w:r>
+              <w:rPr>
+                <w:webHidden/>
+              </w:rPr>
+              <w:t>30</w:t>
+            </w:r>
+            <w:r>
+              <w:rPr>
+                <w:webHidden/>
+              </w:rPr>
+              <w:fldChar w:fldCharType="end"/>
+            </w:r>
+          </w:hyperlink>
+        </w:p>
+        <w:p>
+          <w:pPr>
+            <w:pStyle w:val="TDC4"/>
+            <w:rPr>
+              <w:rFonts w:eastAsiaTheme="minorEastAsia"/>
+              <w:bCs w:val="0"/>
+              <w:lang w:val="es-EC" w:eastAsia="es-EC"/>
+            </w:rPr>
+          </w:pPr>
+          <w:hyperlink w:anchor="_Toc70526886" w:history="1">
+            <w:r>
+              <w:rPr>
+                <w:rStyle w:val="Hipervnculo"/>
+                <w:rFonts w:ascii="Arial" w:hAnsi="Arial" w:cs="Arial"/>
+                <w:b/>
+              </w:rPr>
+              <w:t>3.3.1. Lenguajes de programación</w:t>
+            </w:r>
+            <w:r>
+              <w:rPr>
+                <w:webHidden/>
+              </w:rPr>
+              <w:tab/>
+            </w:r>
+            <w:r>
+              <w:rPr>
+                <w:webHidden/>
+              </w:rPr>
+              <w:fldChar w:fldCharType="begin"/>
+            </w:r>
+            <w:r>
+              <w:rPr>
+                <w:webHidden/>
+              </w:rPr>
+              <w:instrText xml:space="preserve"> PAGEREF _Toc70526886 \h </w:instrText>
+            </w:r>
+            <w:r>
+              <w:rPr>
+                <w:webHidden/>
+              </w:rPr>
+            </w:r>
+            <w:r>
+              <w:rPr>
+                <w:webHidden/>
+              </w:rPr>
+              <w:fldChar w:fldCharType="separate"/>
+            </w:r>
+            <w:r>
+              <w:rPr>
+                <w:webHidden/>
+              </w:rPr>
+              <w:t>31</w:t>
+            </w:r>
+            <w:r>
+              <w:rPr>
+                <w:webHidden/>
+              </w:rPr>
+              <w:fldChar w:fldCharType="end"/>
+            </w:r>
+          </w:hyperlink>
+        </w:p>
+        <w:p>
+          <w:pPr>
+            <w:pStyle w:val="TDC4"/>
+            <w:rPr>
+              <w:rFonts w:eastAsiaTheme="minorEastAsia"/>
+              <w:bCs w:val="0"/>
+              <w:lang w:val="es-EC" w:eastAsia="es-EC"/>
+            </w:rPr>
+          </w:pPr>
+          <w:hyperlink w:anchor="_Toc70526887" w:history="1">
+            <w:r>
+              <w:rPr>
+                <w:rStyle w:val="Hipervnculo"/>
+                <w:rFonts w:ascii="Arial" w:hAnsi="Arial" w:cs="Arial"/>
+                <w:b/>
+              </w:rPr>
+              <w:t>3.3.2. Frameworks de desarrollo</w:t>
+            </w:r>
+            <w:r>
+              <w:rPr>
+                <w:webHidden/>
+              </w:rPr>
+              <w:tab/>
+            </w:r>
+            <w:r>
+              <w:rPr>
+                <w:webHidden/>
+              </w:rPr>
+              <w:fldChar w:fldCharType="begin"/>
+            </w:r>
+            <w:r>
+              <w:rPr>
+                <w:webHidden/>
+              </w:rPr>
+              <w:instrText xml:space="preserve"> PAGEREF _Toc70526887 \h </w:instrText>
+            </w:r>
+            <w:r>
+              <w:rPr>
+                <w:webHidden/>
+              </w:rPr>
+            </w:r>
+            <w:r>
+              <w:rPr>
+                <w:webHidden/>
+              </w:rPr>
+              <w:fldChar w:fldCharType="separate"/>
+            </w:r>
+            <w:r>
+              <w:rPr>
+                <w:webHidden/>
+              </w:rPr>
+              <w:t>32</w:t>
+            </w:r>
+            <w:r>
+              <w:rPr>
+                <w:webHidden/>
+              </w:rPr>
+              <w:fldChar w:fldCharType="end"/>
+            </w:r>
+          </w:hyperlink>
+        </w:p>
+        <w:p>
+          <w:pPr>
+            <w:pStyle w:val="TDC4"/>
+            <w:rPr>
+              <w:rFonts w:eastAsiaTheme="minorEastAsia"/>
+              <w:bCs w:val="0"/>
+              <w:lang w:val="es-EC" w:eastAsia="es-EC"/>
+            </w:rPr>
+          </w:pPr>
+          <w:hyperlink w:anchor="_Toc70526888" w:history="1">
+            <w:r>
+              <w:rPr>
+                <w:rStyle w:val="Hipervnculo"/>
+                <w:rFonts w:ascii="Arial" w:hAnsi="Arial" w:cs="Arial"/>
+                <w:b/>
+              </w:rPr>
+              <w:t>3.3.3. Librerías</w:t>
+            </w:r>
+            <w:r>
+              <w:rPr>
+                <w:webHidden/>
+              </w:rPr>
+              <w:tab/>
+            </w:r>
+            <w:r>
+              <w:rPr>
+                <w:webHidden/>
+              </w:rPr>
+              <w:fldChar w:fldCharType="begin"/>
+            </w:r>
+            <w:r>
+              <w:rPr>
+                <w:webHidden/>
+              </w:rPr>
+              <w:instrText xml:space="preserve"> PAGEREF _Toc70526888 \h </w:instrText>
+            </w:r>
+            <w:r>
+              <w:rPr>
+                <w:webHidden/>
+              </w:rPr>
+            </w:r>
+            <w:r>
+              <w:rPr>
+                <w:webHidden/>
+              </w:rPr>
+              <w:fldChar w:fldCharType="separate"/>
+            </w:r>
+            <w:r>
+              <w:rPr>
+                <w:webHidden/>
+              </w:rPr>
+              <w:t>33</w:t>
+            </w:r>
+            <w:r>
+              <w:rPr>
+                <w:webHidden/>
+              </w:rPr>
+              <w:fldChar w:fldCharType="end"/>
+            </w:r>
+          </w:hyperlink>
+        </w:p>
+        <w:p>
+          <w:pPr>
+            <w:pStyle w:val="TDC4"/>
+            <w:rPr>
+              <w:rFonts w:eastAsiaTheme="minorEastAsia"/>
+              <w:bCs w:val="0"/>
+              <w:lang w:val="es-EC" w:eastAsia="es-EC"/>
+            </w:rPr>
+          </w:pPr>
+          <w:hyperlink w:anchor="_Toc70526889" w:history="1">
+            <w:r>
+              <w:rPr>
+                <w:rStyle w:val="Hipervnculo"/>
+                <w:rFonts w:ascii="Arial" w:hAnsi="Arial" w:cs="Arial"/>
+                <w:b/>
+              </w:rPr>
+              <w:t>3.3.4. Servicios de software</w:t>
+            </w:r>
+            <w:r>
+              <w:rPr>
+                <w:webHidden/>
+              </w:rPr>
+              <w:tab/>
+            </w:r>
+            <w:r>
+              <w:rPr>
+                <w:webHidden/>
+              </w:rPr>
+              <w:fldChar w:fldCharType="begin"/>
+            </w:r>
+            <w:r>
+              <w:rPr>
+                <w:webHidden/>
+              </w:rPr>
+              <w:instrText xml:space="preserve"> PAGEREF _Toc70526889 \h </w:instrText>
+            </w:r>
+            <w:r>
+              <w:rPr>
+                <w:webHidden/>
+              </w:rPr>
+            </w:r>
+            <w:r>
+              <w:rPr>
+                <w:webHidden/>
+              </w:rPr>
+              <w:fldChar w:fldCharType="separate"/>
+            </w:r>
+            <w:r>
+              <w:rPr>
+                <w:webHidden/>
+              </w:rPr>
+              <w:t>34</w:t>
+            </w:r>
+            <w:r>
+              <w:rPr>
+                <w:webHidden/>
+              </w:rPr>
+              <w:fldChar w:fldCharType="end"/>
+            </w:r>
+          </w:hyperlink>
+        </w:p>
+        <w:p>
+          <w:pPr>
+            <w:pStyle w:val="TDC4"/>
+            <w:rPr>
+              <w:rFonts w:eastAsiaTheme="minorEastAsia"/>
+              <w:bCs w:val="0"/>
+              <w:lang w:val="es-EC" w:eastAsia="es-EC"/>
+            </w:rPr>
+          </w:pPr>
+          <w:hyperlink w:anchor="_Toc70526890" w:history="1">
+            <w:r>
+              <w:rPr>
+                <w:rStyle w:val="Hipervnculo"/>
+                <w:rFonts w:ascii="Arial" w:hAnsi="Arial" w:cs="Arial"/>
+                <w:b/>
+              </w:rPr>
+              <w:t>3.3.5. Base de datos</w:t>
+            </w:r>
+            <w:r>
+              <w:rPr>
+                <w:webHidden/>
+              </w:rPr>
+              <w:tab/>
+            </w:r>
+            <w:r>
+              <w:rPr>
+                <w:webHidden/>
+              </w:rPr>
+              <w:fldChar w:fldCharType="begin"/>
+            </w:r>
+            <w:r>
+              <w:rPr>
+                <w:webHidden/>
+              </w:rPr>
+              <w:instrText xml:space="preserve"> PAGEREF _Toc70526890 \h </w:instrText>
+            </w:r>
+            <w:r>
+              <w:rPr>
+                <w:webHidden/>
+              </w:rPr>
+            </w:r>
+            <w:r>
+              <w:rPr>
+                <w:webHidden/>
+              </w:rPr>
+              <w:fldChar w:fldCharType="separate"/>
+            </w:r>
+            <w:r>
+              <w:rPr>
+                <w:webHidden/>
+              </w:rPr>
+              <w:t>35</w:t>
+            </w:r>
+            <w:r>
+              <w:rPr>
+                <w:webHidden/>
+              </w:rPr>
+              <w:fldChar w:fldCharType="end"/>
+            </w:r>
+          </w:hyperlink>
+        </w:p>
+        <w:p>
+          <w:pPr>
+            <w:pStyle w:val="TDC4"/>
+            <w:rPr>
+              <w:rFonts w:eastAsiaTheme="minorEastAsia"/>
+              <w:bCs w:val="0"/>
+              <w:lang w:val="es-EC" w:eastAsia="es-EC"/>
+            </w:rPr>
+          </w:pPr>
+          <w:hyperlink w:anchor="_Toc70526891" w:history="1">
+            <w:r>
+              <w:rPr>
+                <w:rStyle w:val="Hipervnculo"/>
+                <w:rFonts w:ascii="Arial" w:hAnsi="Arial" w:cs="Arial"/>
+                <w:b/>
+              </w:rPr>
+              <w:t>3.3.6. Entorno de desarrollo</w:t>
+            </w:r>
+            <w:r>
+              <w:rPr>
+                <w:webHidden/>
+              </w:rPr>
+              <w:tab/>
+            </w:r>
+            <w:r>
+              <w:rPr>
+                <w:webHidden/>
+              </w:rPr>
+              <w:fldChar w:fldCharType="begin"/>
+            </w:r>
+            <w:r>
+              <w:rPr>
+                <w:webHidden/>
+              </w:rPr>
+              <w:instrText xml:space="preserve"> PAGEREF _Toc70526891 \h </w:instrText>
+            </w:r>
+            <w:r>
+              <w:rPr>
+                <w:webHidden/>
+              </w:rPr>
+            </w:r>
+            <w:r>
+              <w:rPr>
+                <w:webHidden/>
+              </w:rPr>
+              <w:fldChar w:fldCharType="separate"/>
+            </w:r>
+            <w:r>
+              <w:rPr>
+                <w:webHidden/>
+              </w:rPr>
+              <w:t>35</w:t>
+            </w:r>
+            <w:r>
+              <w:rPr>
+                <w:webHidden/>
+              </w:rPr>
+              <w:fldChar w:fldCharType="end"/>
+            </w:r>
+          </w:hyperlink>
+        </w:p>
+        <w:p>
+          <w:pPr>
+            <w:pStyle w:val="TDC4"/>
+            <w:rPr>
+              <w:rFonts w:eastAsiaTheme="minorEastAsia"/>
+              <w:bCs w:val="0"/>
+              <w:lang w:val="es-EC" w:eastAsia="es-EC"/>
+            </w:rPr>
+          </w:pPr>
+          <w:hyperlink w:anchor="_Toc70526892" w:history="1">
+            <w:r>
+              <w:rPr>
+                <w:rStyle w:val="Hipervnculo"/>
+                <w:rFonts w:ascii="Arial" w:hAnsi="Arial" w:cs="Arial"/>
+                <w:b/>
+              </w:rPr>
+              <w:t>3.3.7. Control de versiones</w:t>
+            </w:r>
+            <w:r>
+              <w:rPr>
+                <w:webHidden/>
+              </w:rPr>
+              <w:tab/>
+            </w:r>
+            <w:r>
+              <w:rPr>
+                <w:webHidden/>
+              </w:rPr>
+              <w:fldChar w:fldCharType="begin"/>
+            </w:r>
+            <w:r>
+              <w:rPr>
+                <w:webHidden/>
+              </w:rPr>
+              <w:instrText xml:space="preserve"> PAGEREF _Toc70526892 \h </w:instrText>
+            </w:r>
+            <w:r>
+              <w:rPr>
+                <w:webHidden/>
+              </w:rPr>
+            </w:r>
+            <w:r>
+              <w:rPr>
+                <w:webHidden/>
+              </w:rPr>
+              <w:fldChar w:fldCharType="separate"/>
+            </w:r>
+            <w:r>
+              <w:rPr>
+                <w:webHidden/>
+              </w:rPr>
+              <w:t>36</w:t>
+            </w:r>
+            <w:r>
+              <w:rPr>
+                <w:webHidden/>
+              </w:rPr>
+              <w:fldChar w:fldCharType="end"/>
+            </w:r>
+          </w:hyperlink>
+        </w:p>
+        <w:p>
+          <w:pPr>
+            <w:pStyle w:val="TDC4"/>
+            <w:rPr>
+              <w:rFonts w:eastAsiaTheme="minorEastAsia"/>
+              <w:bCs w:val="0"/>
+              <w:lang w:val="es-EC" w:eastAsia="es-EC"/>
+            </w:rPr>
+          </w:pPr>
+          <w:hyperlink w:anchor="_Toc70526893" w:history="1">
+            <w:r>
+              <w:rPr>
+                <w:rStyle w:val="Hipervnculo"/>
+                <w:rFonts w:ascii="Arial" w:hAnsi="Arial" w:cs="Arial"/>
+                <w:b/>
+              </w:rPr>
+              <w:t>3.3.8. Recursos y Diagramación</w:t>
+            </w:r>
+            <w:r>
+              <w:rPr>
+                <w:webHidden/>
+              </w:rPr>
+              <w:tab/>
+            </w:r>
+            <w:r>
+              <w:rPr>
+                <w:webHidden/>
+              </w:rPr>
+              <w:fldChar w:fldCharType="begin"/>
+            </w:r>
+            <w:r>
+              <w:rPr>
+                <w:webHidden/>
+              </w:rPr>
+              <w:instrText xml:space="preserve"> PAGEREF _Toc70526893 \h </w:instrText>
+            </w:r>
+            <w:r>
+              <w:rPr>
+                <w:webHidden/>
+              </w:rPr>
+            </w:r>
+            <w:r>
+              <w:rPr>
+                <w:webHidden/>
+              </w:rPr>
+              <w:fldChar w:fldCharType="separate"/>
+            </w:r>
+            <w:r>
+              <w:rPr>
+                <w:webHidden/>
+              </w:rPr>
+              <w:t>36</w:t>
+            </w:r>
+            <w:r>
+              <w:rPr>
+                <w:webHidden/>
+              </w:rPr>
+              <w:fldChar w:fldCharType="end"/>
+            </w:r>
+          </w:hyperlink>
+        </w:p>
+        <w:p>
+          <w:pPr>
+            <w:pStyle w:val="TDC3"/>
+            <w:rPr>
+              <w:rFonts w:asciiTheme="minorHAnsi" w:eastAsiaTheme="minorEastAsia" w:hAnsiTheme="minorHAnsi" w:cstheme="minorBidi"/>
+              <w:b w:val="0"/>
+              <w:lang w:val="es-EC" w:eastAsia="es-EC"/>
+            </w:rPr>
+          </w:pPr>
+          <w:hyperlink w:anchor="_Toc70526894" w:history="1">
+            <w:r>
+              <w:rPr>
+                <w:rStyle w:val="Hipervnculo"/>
+              </w:rPr>
+              <w:t>3.4. APLICACIÓN DE LA METODOLOGÍA DE DESARROLLO</w:t>
+            </w:r>
+            <w:r>
+              <w:rPr>
+                <w:webHidden/>
+              </w:rPr>
+              <w:tab/>
+            </w:r>
+            <w:r>
+              <w:rPr>
+                <w:webHidden/>
+              </w:rPr>
+              <w:fldChar w:fldCharType="begin"/>
+            </w:r>
+            <w:r>
+              <w:rPr>
+                <w:webHidden/>
+              </w:rPr>
+              <w:instrText xml:space="preserve"> PAGEREF _Toc70526894 \h </w:instrText>
+            </w:r>
+            <w:r>
+              <w:rPr>
+                <w:webHidden/>
+              </w:rPr>
+            </w:r>
+            <w:r>
+              <w:rPr>
+                <w:webHidden/>
+              </w:rPr>
+              <w:fldChar w:fldCharType="separate"/>
+            </w:r>
+            <w:r>
+              <w:rPr>
+                <w:webHidden/>
+              </w:rPr>
+              <w:t>37</w:t>
+            </w:r>
+            <w:r>
+              <w:rPr>
+                <w:webHidden/>
+              </w:rPr>
+              <w:fldChar w:fldCharType="end"/>
+            </w:r>
+          </w:hyperlink>
+        </w:p>
+        <w:p>
+          <w:pPr>
+            <w:pStyle w:val="TDC4"/>
+            <w:rPr>
+              <w:rFonts w:eastAsiaTheme="minorEastAsia"/>
+              <w:bCs w:val="0"/>
+              <w:lang w:val="es-EC" w:eastAsia="es-EC"/>
+            </w:rPr>
+          </w:pPr>
+          <w:hyperlink w:anchor="_Toc70526895" w:history="1">
+            <w:r>
+              <w:rPr>
+                <w:rStyle w:val="Hipervnculo"/>
+                <w:rFonts w:ascii="Arial" w:hAnsi="Arial" w:cs="Arial"/>
+                <w:b/>
+                <w:lang w:val="es-EC"/>
+              </w:rPr>
+              <w:t>3.4.1. Definición de roles</w:t>
+            </w:r>
+            <w:r>
+              <w:rPr>
+                <w:webHidden/>
+              </w:rPr>
+              <w:tab/>
+            </w:r>
+            <w:r>
+              <w:rPr>
+                <w:webHidden/>
+              </w:rPr>
+              <w:fldChar w:fldCharType="begin"/>
+            </w:r>
+            <w:r>
+              <w:rPr>
+                <w:webHidden/>
+              </w:rPr>
+              <w:instrText xml:space="preserve"> PAGEREF _Toc70526895 \h </w:instrText>
+            </w:r>
+            <w:r>
+              <w:rPr>
+                <w:webHidden/>
+              </w:rPr>
+            </w:r>
+            <w:r>
+              <w:rPr>
+                <w:webHidden/>
+              </w:rPr>
+              <w:fldChar w:fldCharType="separate"/>
+            </w:r>
+            <w:r>
+              <w:rPr>
+                <w:webHidden/>
+              </w:rPr>
+              <w:t>37</w:t>
+            </w:r>
+            <w:r>
+              <w:rPr>
+                <w:webHidden/>
+              </w:rPr>
+              <w:fldChar w:fldCharType="end"/>
+            </w:r>
+          </w:hyperlink>
+        </w:p>
+        <w:p>
+          <w:pPr>
+            <w:pStyle w:val="TDC4"/>
+            <w:rPr>
+              <w:rFonts w:eastAsiaTheme="minorEastAsia"/>
+              <w:bCs w:val="0"/>
+              <w:lang w:val="es-EC" w:eastAsia="es-EC"/>
+            </w:rPr>
+          </w:pPr>
+          <w:hyperlink w:anchor="_Toc70526896" w:history="1">
+            <w:r>
+              <w:rPr>
+                <w:rStyle w:val="Hipervnculo"/>
+                <w:rFonts w:ascii="Arial" w:hAnsi="Arial" w:cs="Arial"/>
+                <w:b/>
+                <w:lang w:val="es-EC"/>
+              </w:rPr>
+              <w:t>3.4.2. Definición de historias épicas</w:t>
+            </w:r>
+            <w:r>
+              <w:rPr>
+                <w:webHidden/>
+              </w:rPr>
+              <w:tab/>
+            </w:r>
+            <w:r>
+              <w:rPr>
+                <w:webHidden/>
+              </w:rPr>
+              <w:fldChar w:fldCharType="begin"/>
+            </w:r>
+            <w:r>
+              <w:rPr>
+                <w:webHidden/>
+              </w:rPr>
+              <w:instrText xml:space="preserve"> PAGEREF _Toc70526896 \h </w:instrText>
+            </w:r>
+            <w:r>
+              <w:rPr>
+                <w:webHidden/>
+              </w:rPr>
+            </w:r>
+            <w:r>
+              <w:rPr>
+                <w:webHidden/>
+              </w:rPr>
+              <w:fldChar w:fldCharType="separate"/>
+            </w:r>
+            <w:r>
+              <w:rPr>
+                <w:webHidden/>
+              </w:rPr>
+              <w:t>37</w:t>
+            </w:r>
+            <w:r>
+              <w:rPr>
+                <w:webHidden/>
+              </w:rPr>
+              <w:fldChar w:fldCharType="end"/>
+            </w:r>
+          </w:hyperlink>
+        </w:p>
+        <w:p>
+          <w:pPr>
+            <w:pStyle w:val="TDC4"/>
+            <w:rPr>
+              <w:rFonts w:eastAsiaTheme="minorEastAsia"/>
+              <w:bCs w:val="0"/>
+              <w:lang w:val="es-EC" w:eastAsia="es-EC"/>
+            </w:rPr>
+          </w:pPr>
+          <w:hyperlink w:anchor="_Toc70526897" w:history="1">
+            <w:r>
+              <w:rPr>
+                <w:rStyle w:val="Hipervnculo"/>
+                <w:rFonts w:ascii="Arial" w:hAnsi="Arial" w:cs="Arial"/>
+                <w:b/>
+              </w:rPr>
+              <w:t>3.4.3. Pila de producto (Product Backlog)</w:t>
+            </w:r>
+            <w:r>
+              <w:rPr>
+                <w:webHidden/>
+              </w:rPr>
+              <w:tab/>
+            </w:r>
+            <w:r>
+              <w:rPr>
+                <w:webHidden/>
+              </w:rPr>
+              <w:fldChar w:fldCharType="begin"/>
+            </w:r>
+            <w:r>
+              <w:rPr>
+                <w:webHidden/>
+              </w:rPr>
+              <w:instrText xml:space="preserve"> PAGEREF _Toc70526897 \h </w:instrText>
+            </w:r>
+            <w:r>
+              <w:rPr>
+                <w:webHidden/>
+              </w:rPr>
+            </w:r>
+            <w:r>
+              <w:rPr>
+                <w:webHidden/>
+              </w:rPr>
+              <w:fldChar w:fldCharType="separate"/>
+            </w:r>
+            <w:r>
+              <w:rPr>
+                <w:webHidden/>
+              </w:rPr>
+              <w:t>37</w:t>
+            </w:r>
+            <w:r>
+              <w:rPr>
+                <w:webHidden/>
+              </w:rPr>
+              <w:fldChar w:fldCharType="end"/>
+            </w:r>
+          </w:hyperlink>
+        </w:p>
+        <w:p>
+          <w:pPr>
+            <w:pStyle w:val="TDC4"/>
+            <w:rPr>
+              <w:rFonts w:eastAsiaTheme="minorEastAsia"/>
+              <w:bCs w:val="0"/>
+              <w:lang w:val="es-EC" w:eastAsia="es-EC"/>
+            </w:rPr>
+          </w:pPr>
+          <w:hyperlink w:anchor="_Toc70526898" w:history="1">
+            <w:r>
+              <w:rPr>
+                <w:rStyle w:val="Hipervnculo"/>
+                <w:rFonts w:ascii="Arial" w:hAnsi="Arial" w:cs="Arial"/>
+                <w:b/>
+              </w:rPr>
+              <w:t>3.4.4. Planificación de los Sprints (</w:t>
+            </w:r>
+            <w:r>
+              <w:rPr>
+                <w:rStyle w:val="Hipervnculo"/>
+                <w:rFonts w:ascii="Arial" w:eastAsia="Arial" w:hAnsi="Arial" w:cs="Arial"/>
+                <w:b/>
+                <w:lang w:val="es-EC"/>
+              </w:rPr>
+              <w:t>Release planning</w:t>
+            </w:r>
+            <w:r>
+              <w:rPr>
+                <w:rStyle w:val="Hipervnculo"/>
+                <w:rFonts w:ascii="Arial" w:hAnsi="Arial" w:cs="Arial"/>
+                <w:b/>
+              </w:rPr>
+              <w:t>)</w:t>
+            </w:r>
+            <w:r>
+              <w:rPr>
+                <w:webHidden/>
+              </w:rPr>
+              <w:tab/>
+            </w:r>
+            <w:r>
+              <w:rPr>
+                <w:webHidden/>
+              </w:rPr>
+              <w:fldChar w:fldCharType="begin"/>
+            </w:r>
+            <w:r>
+              <w:rPr>
+                <w:webHidden/>
+              </w:rPr>
+              <w:instrText xml:space="preserve"> PAGEREF _Toc70526898 \h </w:instrText>
+            </w:r>
+            <w:r>
+              <w:rPr>
+                <w:webHidden/>
+              </w:rPr>
+            </w:r>
+            <w:r>
+              <w:rPr>
+                <w:webHidden/>
+              </w:rPr>
+              <w:fldChar w:fldCharType="separate"/>
+            </w:r>
+            <w:r>
+              <w:rPr>
+                <w:webHidden/>
+              </w:rPr>
+              <w:t>40</w:t>
+            </w:r>
+            <w:r>
+              <w:rPr>
                 <w:webHidden/>
               </w:rPr>
               <w:fldChar w:fldCharType="end"/>
@@ -2514,7 +4234,7 @@
               <w:lang w:val="es-EC" w:eastAsia="es-EC"/>
             </w:rPr>
           </w:pPr>
-          <w:hyperlink w:anchor="_Toc70526062" w:history="1">
+          <w:hyperlink w:anchor="_Toc70526899" w:history="1">
             <w:r>
               <w:rPr>
                 <w:rStyle w:val="Hipervnculo"/>
@@ -2522,8 +4242,9 @@
                 <w:b/>
                 <w:bCs/>
                 <w:noProof/>
-              </w:rPr>
-              <w:t>1.4.1.2 Aplicaciones móviles nativas multiplataforma</w:t>
+                <w:lang w:val="es-EC"/>
+              </w:rPr>
+              <w:t>3.4.4.1. Sprint 1</w:t>
             </w:r>
             <w:r>
               <w:rPr>
@@ -2544,7 +4265,7 @@
                 <w:noProof/>
                 <w:webHidden/>
               </w:rPr>
-              <w:instrText xml:space="preserve"> PAGEREF _Toc70526062 \h </w:instrText>
+              <w:instrText xml:space="preserve"> PAGEREF _Toc70526899 \h </w:instrText>
             </w:r>
             <w:r>
               <w:rPr>
@@ -2564,1029 +4285,7 @@
                 <w:noProof/>
                 <w:webHidden/>
               </w:rPr>
-              <w:t>15</w:t>
-            </w:r>
-            <w:r>
-              <w:rPr>
-                <w:noProof/>
-                <w:webHidden/>
-              </w:rPr>
-              <w:fldChar w:fldCharType="end"/>
-            </w:r>
-          </w:hyperlink>
-        </w:p>
-        <w:p>
-          <w:pPr>
-            <w:pStyle w:val="TDC5"/>
-            <w:tabs>
-              <w:tab w:val="right" w:leader="dot" w:pos="8495"/>
-            </w:tabs>
-            <w:rPr>
-              <w:rFonts w:eastAsiaTheme="minorEastAsia"/>
-              <w:noProof/>
-              <w:lang w:val="es-EC" w:eastAsia="es-EC"/>
-            </w:rPr>
-          </w:pPr>
-          <w:hyperlink w:anchor="_Toc70526063" w:history="1">
-            <w:r>
-              <w:rPr>
-                <w:rStyle w:val="Hipervnculo"/>
-                <w:rFonts w:ascii="Arial" w:hAnsi="Arial" w:cs="Arial"/>
-                <w:b/>
-                <w:bCs/>
-                <w:noProof/>
-              </w:rPr>
-              <w:t>1.4.1.3 Aplicaciones móviles híbridas</w:t>
-            </w:r>
-            <w:r>
-              <w:rPr>
-                <w:noProof/>
-                <w:webHidden/>
-              </w:rPr>
-              <w:tab/>
-            </w:r>
-            <w:r>
-              <w:rPr>
-                <w:noProof/>
-                <w:webHidden/>
-              </w:rPr>
-              <w:fldChar w:fldCharType="begin"/>
-            </w:r>
-            <w:r>
-              <w:rPr>
-                <w:noProof/>
-                <w:webHidden/>
-              </w:rPr>
-              <w:instrText xml:space="preserve"> PAGEREF _Toc70526063 \h </w:instrText>
-            </w:r>
-            <w:r>
-              <w:rPr>
-                <w:noProof/>
-                <w:webHidden/>
-              </w:rPr>
-            </w:r>
-            <w:r>
-              <w:rPr>
-                <w:noProof/>
-                <w:webHidden/>
-              </w:rPr>
-              <w:fldChar w:fldCharType="separate"/>
-            </w:r>
-            <w:r>
-              <w:rPr>
-                <w:noProof/>
-                <w:webHidden/>
-              </w:rPr>
-              <w:t>15</w:t>
-            </w:r>
-            <w:r>
-              <w:rPr>
-                <w:noProof/>
-                <w:webHidden/>
-              </w:rPr>
-              <w:fldChar w:fldCharType="end"/>
-            </w:r>
-          </w:hyperlink>
-        </w:p>
-        <w:p>
-          <w:pPr>
-            <w:pStyle w:val="TDC5"/>
-            <w:tabs>
-              <w:tab w:val="right" w:leader="dot" w:pos="8495"/>
-            </w:tabs>
-            <w:rPr>
-              <w:rFonts w:eastAsiaTheme="minorEastAsia"/>
-              <w:noProof/>
-              <w:lang w:val="es-EC" w:eastAsia="es-EC"/>
-            </w:rPr>
-          </w:pPr>
-          <w:hyperlink w:anchor="_Toc70526064" w:history="1">
-            <w:r>
-              <w:rPr>
-                <w:rStyle w:val="Hipervnculo"/>
-                <w:rFonts w:ascii="Arial" w:hAnsi="Arial" w:cs="Arial"/>
-                <w:b/>
-                <w:bCs/>
-                <w:noProof/>
-              </w:rPr>
-              <w:t>1.4.1.2 Aplicaciones Web Progresivas (PWA)</w:t>
-            </w:r>
-            <w:r>
-              <w:rPr>
-                <w:noProof/>
-                <w:webHidden/>
-              </w:rPr>
-              <w:tab/>
-            </w:r>
-            <w:r>
-              <w:rPr>
-                <w:noProof/>
-                <w:webHidden/>
-              </w:rPr>
-              <w:fldChar w:fldCharType="begin"/>
-            </w:r>
-            <w:r>
-              <w:rPr>
-                <w:noProof/>
-                <w:webHidden/>
-              </w:rPr>
-              <w:instrText xml:space="preserve"> PAGEREF _Toc70526064 \h </w:instrText>
-            </w:r>
-            <w:r>
-              <w:rPr>
-                <w:noProof/>
-                <w:webHidden/>
-              </w:rPr>
-            </w:r>
-            <w:r>
-              <w:rPr>
-                <w:noProof/>
-                <w:webHidden/>
-              </w:rPr>
-              <w:fldChar w:fldCharType="separate"/>
-            </w:r>
-            <w:r>
-              <w:rPr>
-                <w:noProof/>
-                <w:webHidden/>
-              </w:rPr>
-              <w:t>15</w:t>
-            </w:r>
-            <w:r>
-              <w:rPr>
-                <w:noProof/>
-                <w:webHidden/>
-              </w:rPr>
-              <w:fldChar w:fldCharType="end"/>
-            </w:r>
-          </w:hyperlink>
-        </w:p>
-        <w:p>
-          <w:pPr>
-            <w:pStyle w:val="TDC4"/>
-            <w:rPr>
-              <w:rFonts w:eastAsiaTheme="minorEastAsia"/>
-              <w:bCs w:val="0"/>
-              <w:lang w:val="es-EC" w:eastAsia="es-EC"/>
-            </w:rPr>
-          </w:pPr>
-          <w:hyperlink w:anchor="_Toc70526065" w:history="1">
-            <w:r>
-              <w:rPr>
-                <w:rStyle w:val="Hipervnculo"/>
-                <w:rFonts w:ascii="Arial" w:hAnsi="Arial" w:cs="Arial"/>
-                <w:b/>
-              </w:rPr>
-              <w:t>1.4.2. Reingeniería de software</w:t>
-            </w:r>
-            <w:r>
-              <w:rPr>
-                <w:webHidden/>
-              </w:rPr>
-              <w:tab/>
-            </w:r>
-            <w:r>
-              <w:rPr>
-                <w:webHidden/>
-              </w:rPr>
-              <w:fldChar w:fldCharType="begin"/>
-            </w:r>
-            <w:r>
-              <w:rPr>
-                <w:webHidden/>
-              </w:rPr>
-              <w:instrText xml:space="preserve"> PAGEREF _Toc70526065 \h </w:instrText>
-            </w:r>
-            <w:r>
-              <w:rPr>
-                <w:webHidden/>
-              </w:rPr>
-            </w:r>
-            <w:r>
-              <w:rPr>
-                <w:webHidden/>
-              </w:rPr>
-              <w:fldChar w:fldCharType="separate"/>
-            </w:r>
-            <w:r>
-              <w:rPr>
-                <w:webHidden/>
-              </w:rPr>
-              <w:t>16</w:t>
-            </w:r>
-            <w:r>
-              <w:rPr>
-                <w:webHidden/>
-              </w:rPr>
-              <w:fldChar w:fldCharType="end"/>
-            </w:r>
-          </w:hyperlink>
-        </w:p>
-        <w:p>
-          <w:pPr>
-            <w:pStyle w:val="TDC4"/>
-            <w:rPr>
-              <w:rFonts w:eastAsiaTheme="minorEastAsia"/>
-              <w:bCs w:val="0"/>
-              <w:lang w:val="es-EC" w:eastAsia="es-EC"/>
-            </w:rPr>
-          </w:pPr>
-          <w:hyperlink w:anchor="_Toc70526066" w:history="1">
-            <w:r>
-              <w:rPr>
-                <w:rStyle w:val="Hipervnculo"/>
-                <w:rFonts w:ascii="Arial" w:hAnsi="Arial" w:cs="Arial"/>
-                <w:b/>
-              </w:rPr>
-              <w:t>1.4.3. SCRUM</w:t>
-            </w:r>
-            <w:r>
-              <w:rPr>
-                <w:webHidden/>
-              </w:rPr>
-              <w:tab/>
-            </w:r>
-            <w:r>
-              <w:rPr>
-                <w:webHidden/>
-              </w:rPr>
-              <w:fldChar w:fldCharType="begin"/>
-            </w:r>
-            <w:r>
-              <w:rPr>
-                <w:webHidden/>
-              </w:rPr>
-              <w:instrText xml:space="preserve"> PAGEREF _Toc70526066 \h </w:instrText>
-            </w:r>
-            <w:r>
-              <w:rPr>
-                <w:webHidden/>
-              </w:rPr>
-            </w:r>
-            <w:r>
-              <w:rPr>
-                <w:webHidden/>
-              </w:rPr>
-              <w:fldChar w:fldCharType="separate"/>
-            </w:r>
-            <w:r>
-              <w:rPr>
-                <w:webHidden/>
-              </w:rPr>
-              <w:t>18</w:t>
-            </w:r>
-            <w:r>
-              <w:rPr>
-                <w:webHidden/>
-              </w:rPr>
-              <w:fldChar w:fldCharType="end"/>
-            </w:r>
-          </w:hyperlink>
-        </w:p>
-        <w:p>
-          <w:pPr>
-            <w:pStyle w:val="TDC4"/>
-            <w:rPr>
-              <w:rFonts w:eastAsiaTheme="minorEastAsia"/>
-              <w:bCs w:val="0"/>
-              <w:lang w:val="es-EC" w:eastAsia="es-EC"/>
-            </w:rPr>
-          </w:pPr>
-          <w:hyperlink w:anchor="_Toc70526067" w:history="1">
-            <w:r>
-              <w:rPr>
-                <w:rStyle w:val="Hipervnculo"/>
-                <w:rFonts w:ascii="Arial" w:hAnsi="Arial" w:cs="Arial"/>
-                <w:b/>
-              </w:rPr>
-              <w:t>1.4.4. GitLab</w:t>
-            </w:r>
-            <w:r>
-              <w:rPr>
-                <w:webHidden/>
-              </w:rPr>
-              <w:tab/>
-            </w:r>
-            <w:r>
-              <w:rPr>
-                <w:webHidden/>
-              </w:rPr>
-              <w:fldChar w:fldCharType="begin"/>
-            </w:r>
-            <w:r>
-              <w:rPr>
-                <w:webHidden/>
-              </w:rPr>
-              <w:instrText xml:space="preserve"> PAGEREF _Toc70526067 \h </w:instrText>
-            </w:r>
-            <w:r>
-              <w:rPr>
-                <w:webHidden/>
-              </w:rPr>
-            </w:r>
-            <w:r>
-              <w:rPr>
-                <w:webHidden/>
-              </w:rPr>
-              <w:fldChar w:fldCharType="separate"/>
-            </w:r>
-            <w:r>
-              <w:rPr>
-                <w:webHidden/>
-              </w:rPr>
-              <w:t>20</w:t>
-            </w:r>
-            <w:r>
-              <w:rPr>
-                <w:webHidden/>
-              </w:rPr>
-              <w:fldChar w:fldCharType="end"/>
-            </w:r>
-          </w:hyperlink>
-        </w:p>
-        <w:p>
-          <w:pPr>
-            <w:pStyle w:val="TDC4"/>
-            <w:rPr>
-              <w:rFonts w:eastAsiaTheme="minorEastAsia"/>
-              <w:bCs w:val="0"/>
-              <w:lang w:val="es-EC" w:eastAsia="es-EC"/>
-            </w:rPr>
-          </w:pPr>
-          <w:hyperlink w:anchor="_Toc70526068" w:history="1">
-            <w:r>
-              <w:rPr>
-                <w:rStyle w:val="Hipervnculo"/>
-                <w:rFonts w:ascii="Arial" w:hAnsi="Arial" w:cs="Arial"/>
-                <w:b/>
-              </w:rPr>
-              <w:t>1.4.5. DevOps</w:t>
-            </w:r>
-            <w:r>
-              <w:rPr>
-                <w:webHidden/>
-              </w:rPr>
-              <w:tab/>
-            </w:r>
-            <w:r>
-              <w:rPr>
-                <w:webHidden/>
-              </w:rPr>
-              <w:fldChar w:fldCharType="begin"/>
-            </w:r>
-            <w:r>
-              <w:rPr>
-                <w:webHidden/>
-              </w:rPr>
-              <w:instrText xml:space="preserve"> PAGEREF _Toc70526068 \h </w:instrText>
-            </w:r>
-            <w:r>
-              <w:rPr>
-                <w:webHidden/>
-              </w:rPr>
-            </w:r>
-            <w:r>
-              <w:rPr>
-                <w:webHidden/>
-              </w:rPr>
-              <w:fldChar w:fldCharType="separate"/>
-            </w:r>
-            <w:r>
-              <w:rPr>
-                <w:webHidden/>
-              </w:rPr>
-              <w:t>20</w:t>
-            </w:r>
-            <w:r>
-              <w:rPr>
-                <w:webHidden/>
-              </w:rPr>
-              <w:fldChar w:fldCharType="end"/>
-            </w:r>
-          </w:hyperlink>
-        </w:p>
-        <w:p>
-          <w:pPr>
-            <w:pStyle w:val="TDC3"/>
-            <w:rPr>
-              <w:rFonts w:asciiTheme="minorHAnsi" w:eastAsiaTheme="minorEastAsia" w:hAnsiTheme="minorHAnsi" w:cstheme="minorBidi"/>
-              <w:b w:val="0"/>
-              <w:lang w:val="es-EC" w:eastAsia="es-EC"/>
-            </w:rPr>
-          </w:pPr>
-          <w:hyperlink w:anchor="_Toc70526069" w:history="1">
-            <w:r>
-              <w:rPr>
-                <w:rStyle w:val="Hipervnculo"/>
-              </w:rPr>
-              <w:t>1.5. METODOLOGÍA</w:t>
-            </w:r>
-            <w:r>
-              <w:rPr>
-                <w:webHidden/>
-              </w:rPr>
-              <w:tab/>
-            </w:r>
-            <w:r>
-              <w:rPr>
-                <w:webHidden/>
-              </w:rPr>
-              <w:fldChar w:fldCharType="begin"/>
-            </w:r>
-            <w:r>
-              <w:rPr>
-                <w:webHidden/>
-              </w:rPr>
-              <w:instrText xml:space="preserve"> PAGEREF _Toc70526069 \h </w:instrText>
-            </w:r>
-            <w:r>
-              <w:rPr>
-                <w:webHidden/>
-              </w:rPr>
-            </w:r>
-            <w:r>
-              <w:rPr>
-                <w:webHidden/>
-              </w:rPr>
-              <w:fldChar w:fldCharType="separate"/>
-            </w:r>
-            <w:r>
-              <w:rPr>
-                <w:webHidden/>
-              </w:rPr>
-              <w:t>23</w:t>
-            </w:r>
-            <w:r>
-              <w:rPr>
-                <w:webHidden/>
-              </w:rPr>
-              <w:fldChar w:fldCharType="end"/>
-            </w:r>
-          </w:hyperlink>
-        </w:p>
-        <w:p>
-          <w:pPr>
-            <w:pStyle w:val="TDC1"/>
-            <w:rPr>
-              <w:rFonts w:asciiTheme="minorHAnsi" w:eastAsiaTheme="minorEastAsia" w:hAnsiTheme="minorHAnsi" w:cstheme="minorBidi"/>
-              <w:noProof/>
-              <w:lang w:val="es-EC" w:eastAsia="es-EC"/>
-            </w:rPr>
-          </w:pPr>
-          <w:hyperlink w:anchor="_Toc70526070" w:history="1">
-            <w:r>
-              <w:rPr>
-                <w:rStyle w:val="Hipervnculo"/>
-                <w:b/>
-                <w:bCs/>
-                <w:noProof/>
-              </w:rPr>
-              <w:t>CAPÍTULO II</w:t>
-            </w:r>
-            <w:r>
-              <w:rPr>
-                <w:noProof/>
-                <w:webHidden/>
-              </w:rPr>
-              <w:tab/>
-            </w:r>
-            <w:r>
-              <w:rPr>
-                <w:noProof/>
-                <w:webHidden/>
-              </w:rPr>
-              <w:fldChar w:fldCharType="begin"/>
-            </w:r>
-            <w:r>
-              <w:rPr>
-                <w:noProof/>
-                <w:webHidden/>
-              </w:rPr>
-              <w:instrText xml:space="preserve"> PAGEREF _Toc70526070 \h </w:instrText>
-            </w:r>
-            <w:r>
-              <w:rPr>
-                <w:noProof/>
-                <w:webHidden/>
-              </w:rPr>
-            </w:r>
-            <w:r>
-              <w:rPr>
-                <w:noProof/>
-                <w:webHidden/>
-              </w:rPr>
-              <w:fldChar w:fldCharType="separate"/>
-            </w:r>
-            <w:r>
-              <w:rPr>
-                <w:noProof/>
-                <w:webHidden/>
-              </w:rPr>
-              <w:t>26</w:t>
-            </w:r>
-            <w:r>
-              <w:rPr>
-                <w:noProof/>
-                <w:webHidden/>
-              </w:rPr>
-              <w:fldChar w:fldCharType="end"/>
-            </w:r>
-          </w:hyperlink>
-        </w:p>
-        <w:p>
-          <w:pPr>
-            <w:pStyle w:val="TDC2"/>
-            <w:rPr>
-              <w:rFonts w:eastAsiaTheme="minorEastAsia"/>
-              <w:noProof/>
-              <w:lang w:val="es-EC" w:eastAsia="es-EC"/>
-            </w:rPr>
-          </w:pPr>
-          <w:hyperlink w:anchor="_Toc70526071" w:history="1">
-            <w:r>
-              <w:rPr>
-                <w:rStyle w:val="Hipervnculo"/>
-                <w:rFonts w:cs="Arial"/>
-                <w:bCs/>
-                <w:noProof/>
-              </w:rPr>
-              <w:t>2. REVISIÓN LITERARIA Y FUNDAMENTOS TEÓRICOS</w:t>
-            </w:r>
-            <w:r>
-              <w:rPr>
-                <w:noProof/>
-                <w:webHidden/>
-              </w:rPr>
-              <w:tab/>
-            </w:r>
-            <w:r>
-              <w:rPr>
-                <w:noProof/>
-                <w:webHidden/>
-              </w:rPr>
-              <w:fldChar w:fldCharType="begin"/>
-            </w:r>
-            <w:r>
-              <w:rPr>
-                <w:noProof/>
-                <w:webHidden/>
-              </w:rPr>
-              <w:instrText xml:space="preserve"> PAGEREF _Toc70526071 \h </w:instrText>
-            </w:r>
-            <w:r>
-              <w:rPr>
-                <w:noProof/>
-                <w:webHidden/>
-              </w:rPr>
-            </w:r>
-            <w:r>
-              <w:rPr>
-                <w:noProof/>
-                <w:webHidden/>
-              </w:rPr>
-              <w:fldChar w:fldCharType="separate"/>
-            </w:r>
-            <w:r>
-              <w:rPr>
-                <w:noProof/>
-                <w:webHidden/>
-              </w:rPr>
-              <w:t>26</w:t>
-            </w:r>
-            <w:r>
-              <w:rPr>
-                <w:noProof/>
-                <w:webHidden/>
-              </w:rPr>
-              <w:fldChar w:fldCharType="end"/>
-            </w:r>
-          </w:hyperlink>
-        </w:p>
-        <w:p>
-          <w:pPr>
-            <w:pStyle w:val="TDC3"/>
-            <w:rPr>
-              <w:rFonts w:asciiTheme="minorHAnsi" w:eastAsiaTheme="minorEastAsia" w:hAnsiTheme="minorHAnsi" w:cstheme="minorBidi"/>
-              <w:b w:val="0"/>
-              <w:lang w:val="es-EC" w:eastAsia="es-EC"/>
-            </w:rPr>
-          </w:pPr>
-          <w:hyperlink w:anchor="_Toc70526072" w:history="1">
-            <w:r>
-              <w:rPr>
-                <w:rStyle w:val="Hipervnculo"/>
-              </w:rPr>
-              <w:t>2.1. TRABAJOS RELACIONADOS</w:t>
-            </w:r>
-            <w:r>
-              <w:rPr>
-                <w:webHidden/>
-              </w:rPr>
-              <w:tab/>
-            </w:r>
-            <w:r>
-              <w:rPr>
-                <w:webHidden/>
-              </w:rPr>
-              <w:fldChar w:fldCharType="begin"/>
-            </w:r>
-            <w:r>
-              <w:rPr>
-                <w:webHidden/>
-              </w:rPr>
-              <w:instrText xml:space="preserve"> PAGEREF _Toc70526072 \h </w:instrText>
-            </w:r>
-            <w:r>
-              <w:rPr>
-                <w:webHidden/>
-              </w:rPr>
-            </w:r>
-            <w:r>
-              <w:rPr>
-                <w:webHidden/>
-              </w:rPr>
-              <w:fldChar w:fldCharType="separate"/>
-            </w:r>
-            <w:r>
-              <w:rPr>
-                <w:webHidden/>
-              </w:rPr>
-              <w:t>26</w:t>
-            </w:r>
-            <w:r>
-              <w:rPr>
-                <w:webHidden/>
-              </w:rPr>
-              <w:fldChar w:fldCharType="end"/>
-            </w:r>
-          </w:hyperlink>
-        </w:p>
-        <w:p>
-          <w:pPr>
-            <w:pStyle w:val="TDC4"/>
-            <w:rPr>
-              <w:rFonts w:eastAsiaTheme="minorEastAsia"/>
-              <w:bCs w:val="0"/>
-              <w:lang w:val="es-EC" w:eastAsia="es-EC"/>
-            </w:rPr>
-          </w:pPr>
-          <w:hyperlink w:anchor="_Toc70526073" w:history="1">
-            <w:r>
-              <w:rPr>
-                <w:rStyle w:val="Hipervnculo"/>
-                <w:rFonts w:ascii="Arial" w:hAnsi="Arial" w:cs="Arial"/>
-                <w:b/>
-              </w:rPr>
-              <w:t>2.1.1. Estudios previos</w:t>
-            </w:r>
-            <w:r>
-              <w:rPr>
-                <w:webHidden/>
-              </w:rPr>
-              <w:tab/>
-            </w:r>
-            <w:r>
-              <w:rPr>
-                <w:webHidden/>
-              </w:rPr>
-              <w:fldChar w:fldCharType="begin"/>
-            </w:r>
-            <w:r>
-              <w:rPr>
-                <w:webHidden/>
-              </w:rPr>
-              <w:instrText xml:space="preserve"> PAGEREF _Toc70526073 \h </w:instrText>
-            </w:r>
-            <w:r>
-              <w:rPr>
-                <w:webHidden/>
-              </w:rPr>
-            </w:r>
-            <w:r>
-              <w:rPr>
-                <w:webHidden/>
-              </w:rPr>
-              <w:fldChar w:fldCharType="separate"/>
-            </w:r>
-            <w:r>
-              <w:rPr>
-                <w:webHidden/>
-              </w:rPr>
-              <w:t>26</w:t>
-            </w:r>
-            <w:r>
-              <w:rPr>
-                <w:webHidden/>
-              </w:rPr>
-              <w:fldChar w:fldCharType="end"/>
-            </w:r>
-          </w:hyperlink>
-        </w:p>
-        <w:p>
-          <w:pPr>
-            <w:pStyle w:val="TDC4"/>
-            <w:rPr>
-              <w:rFonts w:eastAsiaTheme="minorEastAsia"/>
-              <w:bCs w:val="0"/>
-              <w:lang w:val="es-EC" w:eastAsia="es-EC"/>
-            </w:rPr>
-          </w:pPr>
-          <w:hyperlink w:anchor="_Toc70526074" w:history="1">
-            <w:r>
-              <w:rPr>
-                <w:rStyle w:val="Hipervnculo"/>
-                <w:rFonts w:ascii="Arial" w:hAnsi="Arial" w:cs="Arial"/>
-                <w:b/>
-              </w:rPr>
-              <w:t>2.1.2. Análisis</w:t>
-            </w:r>
-            <w:r>
-              <w:rPr>
-                <w:webHidden/>
-              </w:rPr>
-              <w:tab/>
-            </w:r>
-            <w:r>
-              <w:rPr>
-                <w:webHidden/>
-              </w:rPr>
-              <w:fldChar w:fldCharType="begin"/>
-            </w:r>
-            <w:r>
-              <w:rPr>
-                <w:webHidden/>
-              </w:rPr>
-              <w:instrText xml:space="preserve"> PAGEREF _Toc70526074 \h </w:instrText>
-            </w:r>
-            <w:r>
-              <w:rPr>
-                <w:webHidden/>
-              </w:rPr>
-            </w:r>
-            <w:r>
-              <w:rPr>
-                <w:webHidden/>
-              </w:rPr>
-              <w:fldChar w:fldCharType="separate"/>
-            </w:r>
-            <w:r>
-              <w:rPr>
-                <w:webHidden/>
-              </w:rPr>
-              <w:t>27</w:t>
-            </w:r>
-            <w:r>
-              <w:rPr>
-                <w:webHidden/>
-              </w:rPr>
-              <w:fldChar w:fldCharType="end"/>
-            </w:r>
-          </w:hyperlink>
-        </w:p>
-        <w:p>
-          <w:pPr>
-            <w:pStyle w:val="TDC3"/>
-            <w:rPr>
-              <w:rFonts w:asciiTheme="minorHAnsi" w:eastAsiaTheme="minorEastAsia" w:hAnsiTheme="minorHAnsi" w:cstheme="minorBidi"/>
-              <w:b w:val="0"/>
-              <w:lang w:val="es-EC" w:eastAsia="es-EC"/>
-            </w:rPr>
-          </w:pPr>
-          <w:hyperlink w:anchor="_Toc70526075" w:history="1">
-            <w:r>
-              <w:rPr>
-                <w:rStyle w:val="Hipervnculo"/>
-              </w:rPr>
-              <w:t>2.2. MARCO TEÓRICO</w:t>
-            </w:r>
-            <w:r>
-              <w:rPr>
-                <w:webHidden/>
-              </w:rPr>
-              <w:tab/>
-            </w:r>
-            <w:r>
-              <w:rPr>
-                <w:webHidden/>
-              </w:rPr>
-              <w:fldChar w:fldCharType="begin"/>
-            </w:r>
-            <w:r>
-              <w:rPr>
-                <w:webHidden/>
-              </w:rPr>
-              <w:instrText xml:space="preserve"> PAGEREF _Toc70526075 \h </w:instrText>
-            </w:r>
-            <w:r>
-              <w:rPr>
-                <w:webHidden/>
-              </w:rPr>
-            </w:r>
-            <w:r>
-              <w:rPr>
-                <w:webHidden/>
-              </w:rPr>
-              <w:fldChar w:fldCharType="separate"/>
-            </w:r>
-            <w:r>
-              <w:rPr>
-                <w:webHidden/>
-              </w:rPr>
-              <w:t>28</w:t>
-            </w:r>
-            <w:r>
-              <w:rPr>
-                <w:webHidden/>
-              </w:rPr>
-              <w:fldChar w:fldCharType="end"/>
-            </w:r>
-          </w:hyperlink>
-        </w:p>
-        <w:p>
-          <w:pPr>
-            <w:pStyle w:val="TDC4"/>
-            <w:rPr>
-              <w:rFonts w:eastAsiaTheme="minorEastAsia"/>
-              <w:bCs w:val="0"/>
-              <w:lang w:val="es-EC" w:eastAsia="es-EC"/>
-            </w:rPr>
-          </w:pPr>
-          <w:hyperlink w:anchor="_Toc70526076" w:history="1">
-            <w:r>
-              <w:rPr>
-                <w:rStyle w:val="Hipervnculo"/>
-                <w:rFonts w:ascii="Arial" w:hAnsi="Arial" w:cs="Arial"/>
-                <w:b/>
-              </w:rPr>
-              <w:t>2.2.1. SMART CITY</w:t>
-            </w:r>
-            <w:r>
-              <w:rPr>
-                <w:webHidden/>
-              </w:rPr>
-              <w:tab/>
-            </w:r>
-            <w:r>
-              <w:rPr>
-                <w:webHidden/>
-              </w:rPr>
-              <w:fldChar w:fldCharType="begin"/>
-            </w:r>
-            <w:r>
-              <w:rPr>
-                <w:webHidden/>
-              </w:rPr>
-              <w:instrText xml:space="preserve"> PAGEREF _Toc70526076 \h </w:instrText>
-            </w:r>
-            <w:r>
-              <w:rPr>
-                <w:webHidden/>
-              </w:rPr>
-            </w:r>
-            <w:r>
-              <w:rPr>
-                <w:webHidden/>
-              </w:rPr>
-              <w:fldChar w:fldCharType="separate"/>
-            </w:r>
-            <w:r>
-              <w:rPr>
-                <w:webHidden/>
-              </w:rPr>
-              <w:t>28</w:t>
-            </w:r>
-            <w:r>
-              <w:rPr>
-                <w:webHidden/>
-              </w:rPr>
-              <w:fldChar w:fldCharType="end"/>
-            </w:r>
-          </w:hyperlink>
-        </w:p>
-        <w:p>
-          <w:pPr>
-            <w:pStyle w:val="TDC4"/>
-            <w:rPr>
-              <w:rFonts w:eastAsiaTheme="minorEastAsia"/>
-              <w:bCs w:val="0"/>
-              <w:lang w:val="es-EC" w:eastAsia="es-EC"/>
-            </w:rPr>
-          </w:pPr>
-          <w:hyperlink w:anchor="_Toc70526077" w:history="1">
-            <w:r>
-              <w:rPr>
-                <w:rStyle w:val="Hipervnculo"/>
-                <w:rFonts w:ascii="Arial" w:hAnsi="Arial" w:cs="Arial"/>
-                <w:b/>
-              </w:rPr>
-              <w:t>2.2.4. METODOLOGÍA DE DESARROLLO DE SOFTWARE</w:t>
-            </w:r>
-            <w:r>
-              <w:rPr>
-                <w:webHidden/>
-              </w:rPr>
-              <w:tab/>
-            </w:r>
-            <w:r>
-              <w:rPr>
-                <w:webHidden/>
-              </w:rPr>
-              <w:fldChar w:fldCharType="begin"/>
-            </w:r>
-            <w:r>
-              <w:rPr>
-                <w:webHidden/>
-              </w:rPr>
-              <w:instrText xml:space="preserve"> PAGEREF _Toc70526077 \h </w:instrText>
-            </w:r>
-            <w:r>
-              <w:rPr>
-                <w:webHidden/>
-              </w:rPr>
-            </w:r>
-            <w:r>
-              <w:rPr>
-                <w:webHidden/>
-              </w:rPr>
-              <w:fldChar w:fldCharType="separate"/>
-            </w:r>
-            <w:r>
-              <w:rPr>
-                <w:webHidden/>
-              </w:rPr>
-              <w:t>28</w:t>
-            </w:r>
-            <w:r>
-              <w:rPr>
-                <w:webHidden/>
-              </w:rPr>
-              <w:fldChar w:fldCharType="end"/>
-            </w:r>
-          </w:hyperlink>
-        </w:p>
-        <w:p>
-          <w:pPr>
-            <w:pStyle w:val="TDC5"/>
-            <w:tabs>
-              <w:tab w:val="right" w:leader="dot" w:pos="8495"/>
-            </w:tabs>
-            <w:rPr>
-              <w:rFonts w:eastAsiaTheme="minorEastAsia"/>
-              <w:noProof/>
-              <w:lang w:val="es-EC" w:eastAsia="es-EC"/>
-            </w:rPr>
-          </w:pPr>
-          <w:hyperlink w:anchor="_Toc70526078" w:history="1">
-            <w:r>
-              <w:rPr>
-                <w:rStyle w:val="Hipervnculo"/>
-                <w:rFonts w:ascii="Arial" w:hAnsi="Arial" w:cs="Arial"/>
-                <w:b/>
-                <w:bCs/>
-                <w:noProof/>
-              </w:rPr>
-              <w:t>2.2.4.1. Marco de trabajo Scrum</w:t>
-            </w:r>
-            <w:r>
-              <w:rPr>
-                <w:noProof/>
-                <w:webHidden/>
-              </w:rPr>
-              <w:tab/>
-            </w:r>
-            <w:r>
-              <w:rPr>
-                <w:noProof/>
-                <w:webHidden/>
-              </w:rPr>
-              <w:fldChar w:fldCharType="begin"/>
-            </w:r>
-            <w:r>
-              <w:rPr>
-                <w:noProof/>
-                <w:webHidden/>
-              </w:rPr>
-              <w:instrText xml:space="preserve"> PAGEREF _Toc70526078 \h </w:instrText>
-            </w:r>
-            <w:r>
-              <w:rPr>
-                <w:noProof/>
-                <w:webHidden/>
-              </w:rPr>
-            </w:r>
-            <w:r>
-              <w:rPr>
-                <w:noProof/>
-                <w:webHidden/>
-              </w:rPr>
-              <w:fldChar w:fldCharType="separate"/>
-            </w:r>
-            <w:r>
-              <w:rPr>
-                <w:noProof/>
-                <w:webHidden/>
-              </w:rPr>
-              <w:t>29</w:t>
+              <w:t>40</w:t>
             </w:r>
             <w:r>
               <w:rPr>
@@ -3609,7 +4308,7 @@
               <w:lang w:val="es-EC" w:eastAsia="es-EC"/>
             </w:rPr>
           </w:pPr>
-          <w:hyperlink w:anchor="_Toc70526079" w:history="1">
+          <w:hyperlink w:anchor="_Toc70526900" w:history="1">
             <w:r>
               <w:rPr>
                 <w:rStyle w:val="Hipervnculo"/>
@@ -3617,8 +4316,9 @@
                 <w:b/>
                 <w:bCs/>
                 <w:noProof/>
-              </w:rPr>
-              <w:t>2.2.4.1.1. Roles de Scrum</w:t>
+                <w:lang w:val="es-EC"/>
+              </w:rPr>
+              <w:t>3.4.4.1.1. Objetivo del Sprint</w:t>
             </w:r>
             <w:r>
               <w:rPr>
@@ -3639,7 +4339,7 @@
                 <w:noProof/>
                 <w:webHidden/>
               </w:rPr>
-              <w:instrText xml:space="preserve"> PAGEREF _Toc70526079 \h </w:instrText>
+              <w:instrText xml:space="preserve"> PAGEREF _Toc70526900 \h </w:instrText>
             </w:r>
             <w:r>
               <w:rPr>
@@ -3659,7 +4359,7 @@
                 <w:noProof/>
                 <w:webHidden/>
               </w:rPr>
-              <w:t>29</w:t>
+              <w:t>40</w:t>
             </w:r>
             <w:r>
               <w:rPr>
@@ -3682,7 +4382,7 @@
               <w:lang w:val="es-EC" w:eastAsia="es-EC"/>
             </w:rPr>
           </w:pPr>
-          <w:hyperlink w:anchor="_Toc70526080" w:history="1">
+          <w:hyperlink w:anchor="_Toc70526901" w:history="1">
             <w:r>
               <w:rPr>
                 <w:rStyle w:val="Hipervnculo"/>
@@ -3690,8 +4390,9 @@
                 <w:b/>
                 <w:bCs/>
                 <w:noProof/>
-              </w:rPr>
-              <w:t>2.2.4.1.2. Artefactos</w:t>
+                <w:lang w:val="es-EC"/>
+              </w:rPr>
+              <w:t>3.4.4.1.2. Historias de usuario</w:t>
             </w:r>
             <w:r>
               <w:rPr>
@@ -3712,7 +4413,7 @@
                 <w:noProof/>
                 <w:webHidden/>
               </w:rPr>
-              <w:instrText xml:space="preserve"> PAGEREF _Toc70526080 \h </w:instrText>
+              <w:instrText xml:space="preserve"> PAGEREF _Toc70526901 \h </w:instrText>
             </w:r>
             <w:r>
               <w:rPr>
@@ -3732,7 +4433,7 @@
                 <w:noProof/>
                 <w:webHidden/>
               </w:rPr>
-              <w:t>29</w:t>
+              <w:t>40</w:t>
             </w:r>
             <w:r>
               <w:rPr>
@@ -3745,26 +4446,22 @@
         </w:p>
         <w:p>
           <w:pPr>
-            <w:pStyle w:val="TDC6"/>
-            <w:tabs>
-              <w:tab w:val="right" w:leader="dot" w:pos="8495"/>
-            </w:tabs>
+            <w:pStyle w:val="TDC2"/>
             <w:rPr>
               <w:rFonts w:eastAsiaTheme="minorEastAsia"/>
               <w:noProof/>
               <w:lang w:val="es-EC" w:eastAsia="es-EC"/>
             </w:rPr>
           </w:pPr>
-          <w:hyperlink w:anchor="_Toc70526081" w:history="1">
+          <w:hyperlink w:anchor="_Toc70526902" w:history="1">
             <w:r>
               <w:rPr>
                 <w:rStyle w:val="Hipervnculo"/>
-                <w:rFonts w:ascii="Arial" w:hAnsi="Arial" w:cs="Arial"/>
-                <w:b/>
+                <w:rFonts w:cs="Arial"/>
                 <w:bCs/>
                 <w:noProof/>
               </w:rPr>
-              <w:t>2.2.4.1.3. Eventos [58]</w:t>
+              <w:t>6. CONCLUSIONES, RECOMENDACIONES Y POSIBLE IMPLEMENTACIÓN</w:t>
             </w:r>
             <w:r>
               <w:rPr>
@@ -3785,7 +4482,7 @@
                 <w:noProof/>
                 <w:webHidden/>
               </w:rPr>
-              <w:instrText xml:space="preserve"> PAGEREF _Toc70526081 \h </w:instrText>
+              <w:instrText xml:space="preserve"> PAGEREF _Toc70526902 \h </w:instrText>
             </w:r>
             <w:r>
               <w:rPr>
@@ -3805,11 +4502,188 @@
                 <w:noProof/>
                 <w:webHidden/>
               </w:rPr>
-              <w:t>30</w:t>
+              <w:t>43</w:t>
             </w:r>
             <w:r>
               <w:rPr>
                 <w:noProof/>
+                <w:webHidden/>
+              </w:rPr>
+              <w:fldChar w:fldCharType="end"/>
+            </w:r>
+          </w:hyperlink>
+        </w:p>
+        <w:p>
+          <w:pPr>
+            <w:pStyle w:val="TDC3"/>
+            <w:rPr>
+              <w:rFonts w:asciiTheme="minorHAnsi" w:eastAsiaTheme="minorEastAsia" w:hAnsiTheme="minorHAnsi" w:cstheme="minorBidi"/>
+              <w:b w:val="0"/>
+              <w:lang w:val="es-EC" w:eastAsia="es-EC"/>
+            </w:rPr>
+          </w:pPr>
+          <w:hyperlink w:anchor="_Toc70526903" w:history="1">
+            <w:r>
+              <w:rPr>
+                <w:rStyle w:val="Hipervnculo"/>
+              </w:rPr>
+              <w:t>6.1. CONCLUSIONES</w:t>
+            </w:r>
+            <w:r>
+              <w:rPr>
+                <w:webHidden/>
+              </w:rPr>
+              <w:tab/>
+            </w:r>
+            <w:r>
+              <w:rPr>
+                <w:webHidden/>
+              </w:rPr>
+              <w:fldChar w:fldCharType="begin"/>
+            </w:r>
+            <w:r>
+              <w:rPr>
+                <w:webHidden/>
+              </w:rPr>
+              <w:instrText xml:space="preserve"> PAGEREF _Toc70526903 \h </w:instrText>
+            </w:r>
+            <w:r>
+              <w:rPr>
+                <w:webHidden/>
+              </w:rPr>
+            </w:r>
+            <w:r>
+              <w:rPr>
+                <w:webHidden/>
+              </w:rPr>
+              <w:fldChar w:fldCharType="separate"/>
+            </w:r>
+            <w:r>
+              <w:rPr>
+                <w:webHidden/>
+              </w:rPr>
+              <w:t>43</w:t>
+            </w:r>
+            <w:r>
+              <w:rPr>
+                <w:webHidden/>
+              </w:rPr>
+              <w:fldChar w:fldCharType="end"/>
+            </w:r>
+          </w:hyperlink>
+        </w:p>
+        <w:p>
+          <w:pPr>
+            <w:pStyle w:val="TDC3"/>
+            <w:rPr>
+              <w:rFonts w:asciiTheme="minorHAnsi" w:eastAsiaTheme="minorEastAsia" w:hAnsiTheme="minorHAnsi" w:cstheme="minorBidi"/>
+              <w:b w:val="0"/>
+              <w:lang w:val="es-EC" w:eastAsia="es-EC"/>
+            </w:rPr>
+          </w:pPr>
+          <w:hyperlink w:anchor="_Toc70526904" w:history="1">
+            <w:r>
+              <w:rPr>
+                <w:rStyle w:val="Hipervnculo"/>
+              </w:rPr>
+              <w:t>6.2. RECOMENDACIONES</w:t>
+            </w:r>
+            <w:r>
+              <w:rPr>
+                <w:webHidden/>
+              </w:rPr>
+              <w:tab/>
+            </w:r>
+            <w:r>
+              <w:rPr>
+                <w:webHidden/>
+              </w:rPr>
+              <w:fldChar w:fldCharType="begin"/>
+            </w:r>
+            <w:r>
+              <w:rPr>
+                <w:webHidden/>
+              </w:rPr>
+              <w:instrText xml:space="preserve"> PAGEREF _Toc70526904 \h </w:instrText>
+            </w:r>
+            <w:r>
+              <w:rPr>
+                <w:webHidden/>
+              </w:rPr>
+            </w:r>
+            <w:r>
+              <w:rPr>
+                <w:webHidden/>
+              </w:rPr>
+              <w:fldChar w:fldCharType="separate"/>
+            </w:r>
+            <w:r>
+              <w:rPr>
+                <w:webHidden/>
+              </w:rPr>
+              <w:t>43</w:t>
+            </w:r>
+            <w:r>
+              <w:rPr>
+                <w:webHidden/>
+              </w:rPr>
+              <w:fldChar w:fldCharType="end"/>
+            </w:r>
+          </w:hyperlink>
+        </w:p>
+        <w:p>
+          <w:pPr>
+            <w:pStyle w:val="TDC3"/>
+            <w:rPr>
+              <w:rFonts w:asciiTheme="minorHAnsi" w:eastAsiaTheme="minorEastAsia" w:hAnsiTheme="minorHAnsi" w:cstheme="minorBidi"/>
+              <w:b w:val="0"/>
+              <w:lang w:val="es-EC" w:eastAsia="es-EC"/>
+            </w:rPr>
+          </w:pPr>
+          <w:hyperlink w:anchor="_Toc70526905" w:history="1">
+            <w:r>
+              <w:rPr>
+                <w:rStyle w:val="Hipervnculo"/>
+              </w:rPr>
+              <w:t>6.3. POSIBLE IMPLEMENTACIÓN</w:t>
+            </w:r>
+            <w:r>
+              <w:rPr>
+                <w:webHidden/>
+              </w:rPr>
+              <w:tab/>
+            </w:r>
+            <w:r>
+              <w:rPr>
+                <w:webHidden/>
+              </w:rPr>
+              <w:fldChar w:fldCharType="begin"/>
+            </w:r>
+            <w:r>
+              <w:rPr>
+                <w:webHidden/>
+              </w:rPr>
+              <w:instrText xml:space="preserve"> PAGEREF _Toc70526905 \h </w:instrText>
+            </w:r>
+            <w:r>
+              <w:rPr>
+                <w:webHidden/>
+              </w:rPr>
+            </w:r>
+            <w:r>
+              <w:rPr>
+                <w:webHidden/>
+              </w:rPr>
+              <w:fldChar w:fldCharType="separate"/>
+            </w:r>
+            <w:r>
+              <w:rPr>
+                <w:webHidden/>
+              </w:rPr>
+              <w:t>43</w:t>
+            </w:r>
+            <w:r>
+              <w:rPr>
                 <w:webHidden/>
               </w:rPr>
               <w:fldChar w:fldCharType="end"/>
@@ -3825,15 +4699,16 @@
               <w:lang w:val="es-EC" w:eastAsia="es-EC"/>
             </w:rPr>
           </w:pPr>
-          <w:hyperlink w:anchor="_Toc70526082" w:history="1">
+          <w:hyperlink w:anchor="_Toc70526906" w:history="1">
             <w:r>
               <w:rPr>
                 <w:rStyle w:val="Hipervnculo"/>
                 <w:b/>
                 <w:bCs/>
                 <w:noProof/>
-              </w:rPr>
-              <w:t>CAPÍTULO III</w:t>
+                <w:lang w:val="en-US"/>
+              </w:rPr>
+              <w:t>REFERENCIAS BIBLIOGRÁFICAS</w:t>
             </w:r>
             <w:r>
               <w:rPr>
@@ -3854,7 +4729,7 @@
                 <w:noProof/>
                 <w:webHidden/>
               </w:rPr>
-              <w:instrText xml:space="preserve"> PAGEREF _Toc70526082 \h </w:instrText>
+              <w:instrText xml:space="preserve"> PAGEREF _Toc70526906 \h </w:instrText>
             </w:r>
             <w:r>
               <w:rPr>
@@ -3874,7 +4749,76 @@
                 <w:noProof/>
                 <w:webHidden/>
               </w:rPr>
-              <w:t>31</w:t>
+              <w:t>44</w:t>
+            </w:r>
+            <w:r>
+              <w:rPr>
+                <w:noProof/>
+                <w:webHidden/>
+              </w:rPr>
+              <w:fldChar w:fldCharType="end"/>
+            </w:r>
+          </w:hyperlink>
+        </w:p>
+        <w:p>
+          <w:pPr>
+            <w:pStyle w:val="TDC1"/>
+            <w:rPr>
+              <w:rFonts w:asciiTheme="minorHAnsi" w:eastAsiaTheme="minorEastAsia" w:hAnsiTheme="minorHAnsi" w:cstheme="minorBidi"/>
+              <w:noProof/>
+              <w:lang w:val="es-EC" w:eastAsia="es-EC"/>
+            </w:rPr>
+          </w:pPr>
+          <w:hyperlink w:anchor="_Toc70526907" w:history="1">
+            <w:r>
+              <w:rPr>
+                <w:rStyle w:val="Hipervnculo"/>
+                <w:b/>
+                <w:bCs/>
+                <w:noProof/>
+              </w:rPr>
+              <w:t>ANEXOS</w:t>
+            </w:r>
+            <w:r>
+              <w:rPr>
+                <w:noProof/>
+                <w:webHidden/>
+              </w:rPr>
+              <w:tab/>
+            </w:r>
+            <w:r>
+              <w:rPr>
+                <w:noProof/>
+                <w:webHidden/>
+              </w:rPr>
+              <w:fldChar w:fldCharType="begin"/>
+            </w:r>
+            <w:r>
+              <w:rPr>
+                <w:noProof/>
+                <w:webHidden/>
+              </w:rPr>
+              <w:instrText xml:space="preserve"> PAGEREF _Toc70526907 \h </w:instrText>
+            </w:r>
+            <w:r>
+              <w:rPr>
+                <w:noProof/>
+                <w:webHidden/>
+              </w:rPr>
+            </w:r>
+            <w:r>
+              <w:rPr>
+                <w:noProof/>
+                <w:webHidden/>
+              </w:rPr>
+              <w:fldChar w:fldCharType="separate"/>
+            </w:r>
+            <w:r>
+              <w:rPr>
+                <w:noProof/>
+                <w:webHidden/>
+              </w:rPr>
+              <w:t>46</w:t>
             </w:r>
             <w:r>
               <w:rPr>
@@ -3894,7 +4838,7 @@
               <w:lang w:val="es-EC" w:eastAsia="es-EC"/>
             </w:rPr>
           </w:pPr>
-          <w:hyperlink w:anchor="_Toc70526083" w:history="1">
+          <w:hyperlink w:anchor="_Toc70526908" w:history="1">
             <w:r>
               <w:rPr>
                 <w:rStyle w:val="Hipervnculo"/>
@@ -3902,7 +4846,15 @@
                 <w:bCs/>
                 <w:noProof/>
               </w:rPr>
-              <w:t>3. DISEÑO DE LA ARQUITECTURA DEL PROTOTIPO DE RED LPWAN</w:t>
+              <w:t xml:space="preserve">Anexo 1. </w:t>
+            </w:r>
+            <w:r>
+              <w:rPr>
+                <w:rStyle w:val="Hipervnculo"/>
+                <w:rFonts w:cs="Arial"/>
+                <w:noProof/>
+              </w:rPr>
+              <w:t>Diagramas de la tarjeta de desarrollo WiFi LoRa 32 (V2).</w:t>
             </w:r>
             <w:r>
               <w:rPr>
@@ -3923,7 +4875,7 @@
                 <w:noProof/>
                 <w:webHidden/>
               </w:rPr>
-              <w:instrText xml:space="preserve"> PAGEREF _Toc70526083 \h </w:instrText>
+              <w:instrText xml:space="preserve"> PAGEREF _Toc70526908 \h </w:instrText>
             </w:r>
             <w:r>
               <w:rPr>
@@ -3943,1216 +4895,7 @@
                 <w:noProof/>
                 <w:webHidden/>
               </w:rPr>
-              <w:t>31</w:t>
-            </w:r>
-            <w:r>
-              <w:rPr>
-                <w:noProof/>
-                <w:webHidden/>
-              </w:rPr>
-              <w:fldChar w:fldCharType="end"/>
-            </w:r>
-          </w:hyperlink>
-        </w:p>
-        <w:p>
-          <w:pPr>
-            <w:pStyle w:val="TDC3"/>
-            <w:rPr>
-              <w:rFonts w:asciiTheme="minorHAnsi" w:eastAsiaTheme="minorEastAsia" w:hAnsiTheme="minorHAnsi" w:cstheme="minorBidi"/>
-              <w:b w:val="0"/>
-              <w:lang w:val="es-EC" w:eastAsia="es-EC"/>
-            </w:rPr>
-          </w:pPr>
-          <w:hyperlink w:anchor="_Toc70526084" w:history="1">
-            <w:r>
-              <w:rPr>
-                <w:rStyle w:val="Hipervnculo"/>
-              </w:rPr>
-              <w:t>3.1. ELEMENTOS DE LA RED LORAWAN</w:t>
-            </w:r>
-            <w:r>
-              <w:rPr>
-                <w:webHidden/>
-              </w:rPr>
-              <w:tab/>
-            </w:r>
-            <w:r>
-              <w:rPr>
-                <w:webHidden/>
-              </w:rPr>
-              <w:fldChar w:fldCharType="begin"/>
-            </w:r>
-            <w:r>
-              <w:rPr>
-                <w:webHidden/>
-              </w:rPr>
-              <w:instrText xml:space="preserve"> PAGEREF _Toc70526084 \h </w:instrText>
-            </w:r>
-            <w:r>
-              <w:rPr>
-                <w:webHidden/>
-              </w:rPr>
-            </w:r>
-            <w:r>
-              <w:rPr>
-                <w:webHidden/>
-              </w:rPr>
-              <w:fldChar w:fldCharType="separate"/>
-            </w:r>
-            <w:r>
-              <w:rPr>
-                <w:webHidden/>
-              </w:rPr>
-              <w:t>31</w:t>
-            </w:r>
-            <w:r>
-              <w:rPr>
-                <w:webHidden/>
-              </w:rPr>
-              <w:fldChar w:fldCharType="end"/>
-            </w:r>
-          </w:hyperlink>
-        </w:p>
-        <w:p>
-          <w:pPr>
-            <w:pStyle w:val="TDC3"/>
-            <w:rPr>
-              <w:rFonts w:asciiTheme="minorHAnsi" w:eastAsiaTheme="minorEastAsia" w:hAnsiTheme="minorHAnsi" w:cstheme="minorBidi"/>
-              <w:b w:val="0"/>
-              <w:lang w:val="es-EC" w:eastAsia="es-EC"/>
-            </w:rPr>
-          </w:pPr>
-          <w:hyperlink w:anchor="_Toc70526085" w:history="1">
-            <w:r>
-              <w:rPr>
-                <w:rStyle w:val="Hipervnculo"/>
-              </w:rPr>
-              <w:t>3.2. ARQUITECTURA DEL PROTOTIPO DE RED LPWAN</w:t>
-            </w:r>
-            <w:r>
-              <w:rPr>
-                <w:webHidden/>
-              </w:rPr>
-              <w:tab/>
-            </w:r>
-            <w:r>
-              <w:rPr>
-                <w:webHidden/>
-              </w:rPr>
-              <w:fldChar w:fldCharType="begin"/>
-            </w:r>
-            <w:r>
-              <w:rPr>
-                <w:webHidden/>
-              </w:rPr>
-              <w:instrText xml:space="preserve"> PAGEREF _Toc70526085 \h </w:instrText>
-            </w:r>
-            <w:r>
-              <w:rPr>
-                <w:webHidden/>
-              </w:rPr>
-            </w:r>
-            <w:r>
-              <w:rPr>
-                <w:webHidden/>
-              </w:rPr>
-              <w:fldChar w:fldCharType="separate"/>
-            </w:r>
-            <w:r>
-              <w:rPr>
-                <w:webHidden/>
-              </w:rPr>
-              <w:t>31</w:t>
-            </w:r>
-            <w:r>
-              <w:rPr>
-                <w:webHidden/>
-              </w:rPr>
-              <w:fldChar w:fldCharType="end"/>
-            </w:r>
-          </w:hyperlink>
-        </w:p>
-        <w:p>
-          <w:pPr>
-            <w:pStyle w:val="TDC3"/>
-            <w:rPr>
-              <w:rFonts w:asciiTheme="minorHAnsi" w:eastAsiaTheme="minorEastAsia" w:hAnsiTheme="minorHAnsi" w:cstheme="minorBidi"/>
-              <w:b w:val="0"/>
-              <w:lang w:val="es-EC" w:eastAsia="es-EC"/>
-            </w:rPr>
-          </w:pPr>
-          <w:hyperlink w:anchor="_Toc70526086" w:history="1">
-            <w:r>
-              <w:rPr>
-                <w:rStyle w:val="Hipervnculo"/>
-              </w:rPr>
-              <w:t>3.3. HERRAMIENTAS DE DESARROLLO</w:t>
-            </w:r>
-            <w:r>
-              <w:rPr>
-                <w:webHidden/>
-              </w:rPr>
-              <w:tab/>
-            </w:r>
-            <w:r>
-              <w:rPr>
-                <w:webHidden/>
-              </w:rPr>
-              <w:fldChar w:fldCharType="begin"/>
-            </w:r>
-            <w:r>
-              <w:rPr>
-                <w:webHidden/>
-              </w:rPr>
-              <w:instrText xml:space="preserve"> PAGEREF _Toc70526086 \h </w:instrText>
-            </w:r>
-            <w:r>
-              <w:rPr>
-                <w:webHidden/>
-              </w:rPr>
-            </w:r>
-            <w:r>
-              <w:rPr>
-                <w:webHidden/>
-              </w:rPr>
-              <w:fldChar w:fldCharType="separate"/>
-            </w:r>
-            <w:r>
-              <w:rPr>
-                <w:webHidden/>
-              </w:rPr>
-              <w:t>31</w:t>
-            </w:r>
-            <w:r>
-              <w:rPr>
-                <w:webHidden/>
-              </w:rPr>
-              <w:fldChar w:fldCharType="end"/>
-            </w:r>
-          </w:hyperlink>
-        </w:p>
-        <w:p>
-          <w:pPr>
-            <w:pStyle w:val="TDC4"/>
-            <w:rPr>
-              <w:rFonts w:eastAsiaTheme="minorEastAsia"/>
-              <w:bCs w:val="0"/>
-              <w:lang w:val="es-EC" w:eastAsia="es-EC"/>
-            </w:rPr>
-          </w:pPr>
-          <w:hyperlink w:anchor="_Toc70526087" w:history="1">
-            <w:r>
-              <w:rPr>
-                <w:rStyle w:val="Hipervnculo"/>
-                <w:rFonts w:ascii="Arial" w:hAnsi="Arial" w:cs="Arial"/>
-                <w:b/>
-              </w:rPr>
-              <w:t>3.3.1. Lenguajes de programación</w:t>
-            </w:r>
-            <w:r>
-              <w:rPr>
-                <w:webHidden/>
-              </w:rPr>
-              <w:tab/>
-            </w:r>
-            <w:r>
-              <w:rPr>
-                <w:webHidden/>
-              </w:rPr>
-              <w:fldChar w:fldCharType="begin"/>
-            </w:r>
-            <w:r>
-              <w:rPr>
-                <w:webHidden/>
-              </w:rPr>
-              <w:instrText xml:space="preserve"> PAGEREF _Toc70526087 \h </w:instrText>
-            </w:r>
-            <w:r>
-              <w:rPr>
-                <w:webHidden/>
-              </w:rPr>
-            </w:r>
-            <w:r>
-              <w:rPr>
-                <w:webHidden/>
-              </w:rPr>
-              <w:fldChar w:fldCharType="separate"/>
-            </w:r>
-            <w:r>
-              <w:rPr>
-                <w:webHidden/>
-              </w:rPr>
-              <w:t>32</w:t>
-            </w:r>
-            <w:r>
-              <w:rPr>
-                <w:webHidden/>
-              </w:rPr>
-              <w:fldChar w:fldCharType="end"/>
-            </w:r>
-          </w:hyperlink>
-        </w:p>
-        <w:p>
-          <w:pPr>
-            <w:pStyle w:val="TDC4"/>
-            <w:rPr>
-              <w:rFonts w:eastAsiaTheme="minorEastAsia"/>
-              <w:bCs w:val="0"/>
-              <w:lang w:val="es-EC" w:eastAsia="es-EC"/>
-            </w:rPr>
-          </w:pPr>
-          <w:hyperlink w:anchor="_Toc70526088" w:history="1">
-            <w:r>
-              <w:rPr>
-                <w:rStyle w:val="Hipervnculo"/>
-                <w:rFonts w:ascii="Arial" w:hAnsi="Arial" w:cs="Arial"/>
-                <w:b/>
-              </w:rPr>
-              <w:t>3.3.2. Frameworks de desarrollo</w:t>
-            </w:r>
-            <w:r>
-              <w:rPr>
-                <w:webHidden/>
-              </w:rPr>
-              <w:tab/>
-            </w:r>
-            <w:r>
-              <w:rPr>
-                <w:webHidden/>
-              </w:rPr>
-              <w:fldChar w:fldCharType="begin"/>
-            </w:r>
-            <w:r>
-              <w:rPr>
-                <w:webHidden/>
-              </w:rPr>
-              <w:instrText xml:space="preserve"> PAGEREF _Toc70526088 \h </w:instrText>
-            </w:r>
-            <w:r>
-              <w:rPr>
-                <w:webHidden/>
-              </w:rPr>
-            </w:r>
-            <w:r>
-              <w:rPr>
-                <w:webHidden/>
-              </w:rPr>
-              <w:fldChar w:fldCharType="separate"/>
-            </w:r>
-            <w:r>
-              <w:rPr>
-                <w:webHidden/>
-              </w:rPr>
-              <w:t>33</w:t>
-            </w:r>
-            <w:r>
-              <w:rPr>
-                <w:webHidden/>
-              </w:rPr>
-              <w:fldChar w:fldCharType="end"/>
-            </w:r>
-          </w:hyperlink>
-        </w:p>
-        <w:p>
-          <w:pPr>
-            <w:pStyle w:val="TDC4"/>
-            <w:rPr>
-              <w:rFonts w:eastAsiaTheme="minorEastAsia"/>
-              <w:bCs w:val="0"/>
-              <w:lang w:val="es-EC" w:eastAsia="es-EC"/>
-            </w:rPr>
-          </w:pPr>
-          <w:hyperlink w:anchor="_Toc70526089" w:history="1">
-            <w:r>
-              <w:rPr>
-                <w:rStyle w:val="Hipervnculo"/>
-                <w:rFonts w:ascii="Arial" w:hAnsi="Arial" w:cs="Arial"/>
-                <w:b/>
-              </w:rPr>
-              <w:t>3.3.3. Librerías</w:t>
-            </w:r>
-            <w:r>
-              <w:rPr>
-                <w:webHidden/>
-              </w:rPr>
-              <w:tab/>
-            </w:r>
-            <w:r>
-              <w:rPr>
-                <w:webHidden/>
-              </w:rPr>
-              <w:fldChar w:fldCharType="begin"/>
-            </w:r>
-            <w:r>
-              <w:rPr>
-                <w:webHidden/>
-              </w:rPr>
-              <w:instrText xml:space="preserve"> PAGEREF _Toc70526089 \h </w:instrText>
-            </w:r>
-            <w:r>
-              <w:rPr>
-                <w:webHidden/>
-              </w:rPr>
-            </w:r>
-            <w:r>
-              <w:rPr>
-                <w:webHidden/>
-              </w:rPr>
-              <w:fldChar w:fldCharType="separate"/>
-            </w:r>
-            <w:r>
-              <w:rPr>
-                <w:webHidden/>
-              </w:rPr>
-              <w:t>34</w:t>
-            </w:r>
-            <w:r>
-              <w:rPr>
-                <w:webHidden/>
-              </w:rPr>
-              <w:fldChar w:fldCharType="end"/>
-            </w:r>
-          </w:hyperlink>
-        </w:p>
-        <w:p>
-          <w:pPr>
-            <w:pStyle w:val="TDC4"/>
-            <w:rPr>
-              <w:rFonts w:eastAsiaTheme="minorEastAsia"/>
-              <w:bCs w:val="0"/>
-              <w:lang w:val="es-EC" w:eastAsia="es-EC"/>
-            </w:rPr>
-          </w:pPr>
-          <w:hyperlink w:anchor="_Toc70526090" w:history="1">
-            <w:r>
-              <w:rPr>
-                <w:rStyle w:val="Hipervnculo"/>
-                <w:rFonts w:ascii="Arial" w:hAnsi="Arial" w:cs="Arial"/>
-                <w:b/>
-              </w:rPr>
-              <w:t>3.3.4. Servicios de software</w:t>
-            </w:r>
-            <w:r>
-              <w:rPr>
-                <w:webHidden/>
-              </w:rPr>
-              <w:tab/>
-            </w:r>
-            <w:r>
-              <w:rPr>
-                <w:webHidden/>
-              </w:rPr>
-              <w:fldChar w:fldCharType="begin"/>
-            </w:r>
-            <w:r>
-              <w:rPr>
-                <w:webHidden/>
-              </w:rPr>
-              <w:instrText xml:space="preserve"> PAGEREF _Toc70526090 \h </w:instrText>
-            </w:r>
-            <w:r>
-              <w:rPr>
-                <w:webHidden/>
-              </w:rPr>
-            </w:r>
-            <w:r>
-              <w:rPr>
-                <w:webHidden/>
-              </w:rPr>
-              <w:fldChar w:fldCharType="separate"/>
-            </w:r>
-            <w:r>
-              <w:rPr>
-                <w:webHidden/>
-              </w:rPr>
-              <w:t>35</w:t>
-            </w:r>
-            <w:r>
-              <w:rPr>
-                <w:webHidden/>
-              </w:rPr>
-              <w:fldChar w:fldCharType="end"/>
-            </w:r>
-          </w:hyperlink>
-        </w:p>
-        <w:p>
-          <w:pPr>
-            <w:pStyle w:val="TDC4"/>
-            <w:rPr>
-              <w:rFonts w:eastAsiaTheme="minorEastAsia"/>
-              <w:bCs w:val="0"/>
-              <w:lang w:val="es-EC" w:eastAsia="es-EC"/>
-            </w:rPr>
-          </w:pPr>
-          <w:hyperlink w:anchor="_Toc70526091" w:history="1">
-            <w:r>
-              <w:rPr>
-                <w:rStyle w:val="Hipervnculo"/>
-                <w:rFonts w:ascii="Arial" w:hAnsi="Arial" w:cs="Arial"/>
-                <w:b/>
-              </w:rPr>
-              <w:t>3.3.5. Base de datos</w:t>
-            </w:r>
-            <w:r>
-              <w:rPr>
-                <w:webHidden/>
-              </w:rPr>
-              <w:tab/>
-            </w:r>
-            <w:r>
-              <w:rPr>
-                <w:webHidden/>
-              </w:rPr>
-              <w:fldChar w:fldCharType="begin"/>
-            </w:r>
-            <w:r>
-              <w:rPr>
-                <w:webHidden/>
-              </w:rPr>
-              <w:instrText xml:space="preserve"> PAGEREF _Toc70526091 \h </w:instrText>
-            </w:r>
-            <w:r>
-              <w:rPr>
-                <w:webHidden/>
-              </w:rPr>
-            </w:r>
-            <w:r>
-              <w:rPr>
-                <w:webHidden/>
-              </w:rPr>
-              <w:fldChar w:fldCharType="separate"/>
-            </w:r>
-            <w:r>
-              <w:rPr>
-                <w:webHidden/>
-              </w:rPr>
-              <w:t>36</w:t>
-            </w:r>
-            <w:r>
-              <w:rPr>
-                <w:webHidden/>
-              </w:rPr>
-              <w:fldChar w:fldCharType="end"/>
-            </w:r>
-          </w:hyperlink>
-        </w:p>
-        <w:p>
-          <w:pPr>
-            <w:pStyle w:val="TDC4"/>
-            <w:rPr>
-              <w:rFonts w:eastAsiaTheme="minorEastAsia"/>
-              <w:bCs w:val="0"/>
-              <w:lang w:val="es-EC" w:eastAsia="es-EC"/>
-            </w:rPr>
-          </w:pPr>
-          <w:hyperlink w:anchor="_Toc70526092" w:history="1">
-            <w:r>
-              <w:rPr>
-                <w:rStyle w:val="Hipervnculo"/>
-                <w:rFonts w:ascii="Arial" w:hAnsi="Arial" w:cs="Arial"/>
-                <w:b/>
-              </w:rPr>
-              <w:t>3.3.6. Entorno de desarrollo</w:t>
-            </w:r>
-            <w:r>
-              <w:rPr>
-                <w:webHidden/>
-              </w:rPr>
-              <w:tab/>
-            </w:r>
-            <w:r>
-              <w:rPr>
-                <w:webHidden/>
-              </w:rPr>
-              <w:fldChar w:fldCharType="begin"/>
-            </w:r>
-            <w:r>
-              <w:rPr>
-                <w:webHidden/>
-              </w:rPr>
-              <w:instrText xml:space="preserve"> PAGEREF _Toc70526092 \h </w:instrText>
-            </w:r>
-            <w:r>
-              <w:rPr>
-                <w:webHidden/>
-              </w:rPr>
-            </w:r>
-            <w:r>
-              <w:rPr>
-                <w:webHidden/>
-              </w:rPr>
-              <w:fldChar w:fldCharType="separate"/>
-            </w:r>
-            <w:r>
-              <w:rPr>
-                <w:webHidden/>
-              </w:rPr>
-              <w:t>36</w:t>
-            </w:r>
-            <w:r>
-              <w:rPr>
-                <w:webHidden/>
-              </w:rPr>
-              <w:fldChar w:fldCharType="end"/>
-            </w:r>
-          </w:hyperlink>
-        </w:p>
-        <w:p>
-          <w:pPr>
-            <w:pStyle w:val="TDC4"/>
-            <w:rPr>
-              <w:rFonts w:eastAsiaTheme="minorEastAsia"/>
-              <w:bCs w:val="0"/>
-              <w:lang w:val="es-EC" w:eastAsia="es-EC"/>
-            </w:rPr>
-          </w:pPr>
-          <w:hyperlink w:anchor="_Toc70526093" w:history="1">
-            <w:r>
-              <w:rPr>
-                <w:rStyle w:val="Hipervnculo"/>
-                <w:rFonts w:ascii="Arial" w:hAnsi="Arial" w:cs="Arial"/>
-                <w:b/>
-              </w:rPr>
-              <w:t>3.3.7. Control de versiones</w:t>
-            </w:r>
-            <w:r>
-              <w:rPr>
-                <w:webHidden/>
-              </w:rPr>
-              <w:tab/>
-            </w:r>
-            <w:r>
-              <w:rPr>
-                <w:webHidden/>
-              </w:rPr>
-              <w:fldChar w:fldCharType="begin"/>
-            </w:r>
-            <w:r>
-              <w:rPr>
-                <w:webHidden/>
-              </w:rPr>
-              <w:instrText xml:space="preserve"> PAGEREF _Toc70526093 \h </w:instrText>
-            </w:r>
-            <w:r>
-              <w:rPr>
-                <w:webHidden/>
-              </w:rPr>
-            </w:r>
-            <w:r>
-              <w:rPr>
-                <w:webHidden/>
-              </w:rPr>
-              <w:fldChar w:fldCharType="separate"/>
-            </w:r>
-            <w:r>
-              <w:rPr>
-                <w:webHidden/>
-              </w:rPr>
-              <w:t>37</w:t>
-            </w:r>
-            <w:r>
-              <w:rPr>
-                <w:webHidden/>
-              </w:rPr>
-              <w:fldChar w:fldCharType="end"/>
-            </w:r>
-          </w:hyperlink>
-        </w:p>
-        <w:p>
-          <w:pPr>
-            <w:pStyle w:val="TDC4"/>
-            <w:rPr>
-              <w:rFonts w:eastAsiaTheme="minorEastAsia"/>
-              <w:bCs w:val="0"/>
-              <w:lang w:val="es-EC" w:eastAsia="es-EC"/>
-            </w:rPr>
-          </w:pPr>
-          <w:hyperlink w:anchor="_Toc70526094" w:history="1">
-            <w:r>
-              <w:rPr>
-                <w:rStyle w:val="Hipervnculo"/>
-                <w:rFonts w:ascii="Arial" w:hAnsi="Arial" w:cs="Arial"/>
-                <w:b/>
-              </w:rPr>
-              <w:t>3.3.8. Recursos y Diagramación</w:t>
-            </w:r>
-            <w:r>
-              <w:rPr>
-                <w:webHidden/>
-              </w:rPr>
-              <w:tab/>
-            </w:r>
-            <w:r>
-              <w:rPr>
-                <w:webHidden/>
-              </w:rPr>
-              <w:fldChar w:fldCharType="begin"/>
-            </w:r>
-            <w:r>
-              <w:rPr>
-                <w:webHidden/>
-              </w:rPr>
-              <w:instrText xml:space="preserve"> PAGEREF _Toc70526094 \h </w:instrText>
-            </w:r>
-            <w:r>
-              <w:rPr>
-                <w:webHidden/>
-              </w:rPr>
-            </w:r>
-            <w:r>
-              <w:rPr>
-                <w:webHidden/>
-              </w:rPr>
-              <w:fldChar w:fldCharType="separate"/>
-            </w:r>
-            <w:r>
-              <w:rPr>
-                <w:webHidden/>
-              </w:rPr>
-              <w:t>37</w:t>
-            </w:r>
-            <w:r>
-              <w:rPr>
-                <w:webHidden/>
-              </w:rPr>
-              <w:fldChar w:fldCharType="end"/>
-            </w:r>
-          </w:hyperlink>
-        </w:p>
-        <w:p>
-          <w:pPr>
-            <w:pStyle w:val="TDC3"/>
-            <w:rPr>
-              <w:rFonts w:asciiTheme="minorHAnsi" w:eastAsiaTheme="minorEastAsia" w:hAnsiTheme="minorHAnsi" w:cstheme="minorBidi"/>
-              <w:b w:val="0"/>
-              <w:lang w:val="es-EC" w:eastAsia="es-EC"/>
-            </w:rPr>
-          </w:pPr>
-          <w:hyperlink w:anchor="_Toc70526095" w:history="1">
-            <w:r>
-              <w:rPr>
-                <w:rStyle w:val="Hipervnculo"/>
-              </w:rPr>
-              <w:t>3.4. APLICACIÓN DE LA METODOLOGÍA DE DESARROLLO</w:t>
-            </w:r>
-            <w:r>
-              <w:rPr>
-                <w:webHidden/>
-              </w:rPr>
-              <w:tab/>
-            </w:r>
-            <w:r>
-              <w:rPr>
-                <w:webHidden/>
-              </w:rPr>
-              <w:fldChar w:fldCharType="begin"/>
-            </w:r>
-            <w:r>
-              <w:rPr>
-                <w:webHidden/>
-              </w:rPr>
-              <w:instrText xml:space="preserve"> PAGEREF _Toc70526095 \h </w:instrText>
-            </w:r>
-            <w:r>
-              <w:rPr>
-                <w:webHidden/>
-              </w:rPr>
-            </w:r>
-            <w:r>
-              <w:rPr>
-                <w:webHidden/>
-              </w:rPr>
-              <w:fldChar w:fldCharType="separate"/>
-            </w:r>
-            <w:r>
-              <w:rPr>
-                <w:webHidden/>
-              </w:rPr>
-              <w:t>38</w:t>
-            </w:r>
-            <w:r>
-              <w:rPr>
-                <w:webHidden/>
-              </w:rPr>
-              <w:fldChar w:fldCharType="end"/>
-            </w:r>
-          </w:hyperlink>
-        </w:p>
-        <w:p>
-          <w:pPr>
-            <w:pStyle w:val="TDC4"/>
-            <w:rPr>
-              <w:rFonts w:eastAsiaTheme="minorEastAsia"/>
-              <w:bCs w:val="0"/>
-              <w:lang w:val="es-EC" w:eastAsia="es-EC"/>
-            </w:rPr>
-          </w:pPr>
-          <w:hyperlink w:anchor="_Toc70526096" w:history="1">
-            <w:r>
-              <w:rPr>
-                <w:rStyle w:val="Hipervnculo"/>
-                <w:rFonts w:ascii="Arial" w:hAnsi="Arial" w:cs="Arial"/>
-                <w:b/>
-                <w:lang w:val="es-EC"/>
-              </w:rPr>
-              <w:t>3.4.1. Definición de roles</w:t>
-            </w:r>
-            <w:r>
-              <w:rPr>
-                <w:webHidden/>
-              </w:rPr>
-              <w:tab/>
-            </w:r>
-            <w:r>
-              <w:rPr>
-                <w:webHidden/>
-              </w:rPr>
-              <w:fldChar w:fldCharType="begin"/>
-            </w:r>
-            <w:r>
-              <w:rPr>
-                <w:webHidden/>
-              </w:rPr>
-              <w:instrText xml:space="preserve"> PAGEREF _Toc70526096 \h </w:instrText>
-            </w:r>
-            <w:r>
-              <w:rPr>
-                <w:webHidden/>
-              </w:rPr>
-            </w:r>
-            <w:r>
-              <w:rPr>
-                <w:webHidden/>
-              </w:rPr>
-              <w:fldChar w:fldCharType="separate"/>
-            </w:r>
-            <w:r>
-              <w:rPr>
-                <w:webHidden/>
-              </w:rPr>
-              <w:t>38</w:t>
-            </w:r>
-            <w:r>
-              <w:rPr>
-                <w:webHidden/>
-              </w:rPr>
-              <w:fldChar w:fldCharType="end"/>
-            </w:r>
-          </w:hyperlink>
-        </w:p>
-        <w:p>
-          <w:pPr>
-            <w:pStyle w:val="TDC4"/>
-            <w:rPr>
-              <w:rFonts w:eastAsiaTheme="minorEastAsia"/>
-              <w:bCs w:val="0"/>
-              <w:lang w:val="es-EC" w:eastAsia="es-EC"/>
-            </w:rPr>
-          </w:pPr>
-          <w:hyperlink w:anchor="_Toc70526097" w:history="1">
-            <w:r>
-              <w:rPr>
-                <w:rStyle w:val="Hipervnculo"/>
-                <w:rFonts w:ascii="Arial" w:hAnsi="Arial" w:cs="Arial"/>
-                <w:b/>
-                <w:lang w:val="es-EC"/>
-              </w:rPr>
-              <w:t>3.4.2. Definición de historias épicas</w:t>
-            </w:r>
-            <w:r>
-              <w:rPr>
-                <w:webHidden/>
-              </w:rPr>
-              <w:tab/>
-            </w:r>
-            <w:r>
-              <w:rPr>
-                <w:webHidden/>
-              </w:rPr>
-              <w:fldChar w:fldCharType="begin"/>
-            </w:r>
-            <w:r>
-              <w:rPr>
-                <w:webHidden/>
-              </w:rPr>
-              <w:instrText xml:space="preserve"> PAGEREF _Toc70526097 \h </w:instrText>
-            </w:r>
-            <w:r>
-              <w:rPr>
-                <w:webHidden/>
-              </w:rPr>
-            </w:r>
-            <w:r>
-              <w:rPr>
-                <w:webHidden/>
-              </w:rPr>
-              <w:fldChar w:fldCharType="separate"/>
-            </w:r>
-            <w:r>
-              <w:rPr>
-                <w:webHidden/>
-              </w:rPr>
-              <w:t>38</w:t>
-            </w:r>
-            <w:r>
-              <w:rPr>
-                <w:webHidden/>
-              </w:rPr>
-              <w:fldChar w:fldCharType="end"/>
-            </w:r>
-          </w:hyperlink>
-        </w:p>
-        <w:p>
-          <w:pPr>
-            <w:pStyle w:val="TDC4"/>
-            <w:rPr>
-              <w:rFonts w:eastAsiaTheme="minorEastAsia"/>
-              <w:bCs w:val="0"/>
-              <w:lang w:val="es-EC" w:eastAsia="es-EC"/>
-            </w:rPr>
-          </w:pPr>
-          <w:hyperlink w:anchor="_Toc70526098" w:history="1">
-            <w:r>
-              <w:rPr>
-                <w:rStyle w:val="Hipervnculo"/>
-                <w:rFonts w:ascii="Arial" w:hAnsi="Arial" w:cs="Arial"/>
-                <w:b/>
-              </w:rPr>
-              <w:t>3.4.3. Pila de producto (Product Backlog)</w:t>
-            </w:r>
-            <w:r>
-              <w:rPr>
-                <w:webHidden/>
-              </w:rPr>
-              <w:tab/>
-            </w:r>
-            <w:r>
-              <w:rPr>
-                <w:webHidden/>
-              </w:rPr>
-              <w:fldChar w:fldCharType="begin"/>
-            </w:r>
-            <w:r>
-              <w:rPr>
-                <w:webHidden/>
-              </w:rPr>
-              <w:instrText xml:space="preserve"> PAGEREF _Toc70526098 \h </w:instrText>
-            </w:r>
-            <w:r>
-              <w:rPr>
-                <w:webHidden/>
-              </w:rPr>
-            </w:r>
-            <w:r>
-              <w:rPr>
-                <w:webHidden/>
-              </w:rPr>
-              <w:fldChar w:fldCharType="separate"/>
-            </w:r>
-            <w:r>
-              <w:rPr>
-                <w:webHidden/>
-              </w:rPr>
-              <w:t>38</w:t>
-            </w:r>
-            <w:r>
-              <w:rPr>
-                <w:webHidden/>
-              </w:rPr>
-              <w:fldChar w:fldCharType="end"/>
-            </w:r>
-          </w:hyperlink>
-        </w:p>
-        <w:p>
-          <w:pPr>
-            <w:pStyle w:val="TDC4"/>
-            <w:rPr>
-              <w:rFonts w:eastAsiaTheme="minorEastAsia"/>
-              <w:bCs w:val="0"/>
-              <w:lang w:val="es-EC" w:eastAsia="es-EC"/>
-            </w:rPr>
-          </w:pPr>
-          <w:hyperlink w:anchor="_Toc70526099" w:history="1">
-            <w:r>
-              <w:rPr>
-                <w:rStyle w:val="Hipervnculo"/>
-                <w:rFonts w:ascii="Arial" w:hAnsi="Arial" w:cs="Arial"/>
-                <w:b/>
-              </w:rPr>
-              <w:t>3.4.4. Planificación de los Sprints (</w:t>
-            </w:r>
-            <w:r>
-              <w:rPr>
-                <w:rStyle w:val="Hipervnculo"/>
-                <w:rFonts w:ascii="Arial" w:eastAsia="Arial" w:hAnsi="Arial" w:cs="Arial"/>
-                <w:b/>
-                <w:lang w:val="es-EC"/>
-              </w:rPr>
-              <w:t>Release planning</w:t>
-            </w:r>
-            <w:r>
-              <w:rPr>
-                <w:rStyle w:val="Hipervnculo"/>
-                <w:rFonts w:ascii="Arial" w:hAnsi="Arial" w:cs="Arial"/>
-                <w:b/>
-              </w:rPr>
-              <w:t>)</w:t>
-            </w:r>
-            <w:r>
-              <w:rPr>
-                <w:webHidden/>
-              </w:rPr>
-              <w:tab/>
-            </w:r>
-            <w:r>
-              <w:rPr>
-                <w:webHidden/>
-              </w:rPr>
-              <w:fldChar w:fldCharType="begin"/>
-            </w:r>
-            <w:r>
-              <w:rPr>
-                <w:webHidden/>
-              </w:rPr>
-              <w:instrText xml:space="preserve"> PAGEREF _Toc70526099 \h </w:instrText>
-            </w:r>
-            <w:r>
-              <w:rPr>
-                <w:webHidden/>
-              </w:rPr>
-            </w:r>
-            <w:r>
-              <w:rPr>
-                <w:webHidden/>
-              </w:rPr>
-              <w:fldChar w:fldCharType="separate"/>
-            </w:r>
-            <w:r>
-              <w:rPr>
-                <w:webHidden/>
-              </w:rPr>
-              <w:t>41</w:t>
-            </w:r>
-            <w:r>
-              <w:rPr>
-                <w:webHidden/>
-              </w:rPr>
-              <w:fldChar w:fldCharType="end"/>
-            </w:r>
-          </w:hyperlink>
-        </w:p>
-        <w:p>
-          <w:pPr>
-            <w:pStyle w:val="TDC5"/>
-            <w:tabs>
-              <w:tab w:val="right" w:leader="dot" w:pos="8495"/>
-            </w:tabs>
-            <w:rPr>
-              <w:rFonts w:eastAsiaTheme="minorEastAsia"/>
-              <w:noProof/>
-              <w:lang w:val="es-EC" w:eastAsia="es-EC"/>
-            </w:rPr>
-          </w:pPr>
-          <w:hyperlink w:anchor="_Toc70526100" w:history="1">
-            <w:r>
-              <w:rPr>
-                <w:rStyle w:val="Hipervnculo"/>
-                <w:rFonts w:ascii="Arial" w:hAnsi="Arial" w:cs="Arial"/>
-                <w:b/>
-                <w:bCs/>
-                <w:noProof/>
-                <w:lang w:val="es-EC"/>
-              </w:rPr>
-              <w:t>3.4.4.1. Sprint 1</w:t>
-            </w:r>
-            <w:r>
-              <w:rPr>
-                <w:noProof/>
-                <w:webHidden/>
-              </w:rPr>
-              <w:tab/>
-            </w:r>
-            <w:r>
-              <w:rPr>
-                <w:noProof/>
-                <w:webHidden/>
-              </w:rPr>
-              <w:fldChar w:fldCharType="begin"/>
-            </w:r>
-            <w:r>
-              <w:rPr>
-                <w:noProof/>
-                <w:webHidden/>
-              </w:rPr>
-              <w:instrText xml:space="preserve"> PAGEREF _Toc70526100 \h </w:instrText>
-            </w:r>
-            <w:r>
-              <w:rPr>
-                <w:noProof/>
-                <w:webHidden/>
-              </w:rPr>
-            </w:r>
-            <w:r>
-              <w:rPr>
-                <w:noProof/>
-                <w:webHidden/>
-              </w:rPr>
-              <w:fldChar w:fldCharType="separate"/>
-            </w:r>
-            <w:r>
-              <w:rPr>
-                <w:noProof/>
-                <w:webHidden/>
-              </w:rPr>
-              <w:t>41</w:t>
-            </w:r>
-            <w:r>
-              <w:rPr>
-                <w:noProof/>
-                <w:webHidden/>
-              </w:rPr>
-              <w:fldChar w:fldCharType="end"/>
-            </w:r>
-          </w:hyperlink>
-        </w:p>
-        <w:p>
-          <w:pPr>
-            <w:pStyle w:val="TDC6"/>
-            <w:tabs>
-              <w:tab w:val="right" w:leader="dot" w:pos="8495"/>
-            </w:tabs>
-            <w:rPr>
-              <w:rFonts w:eastAsiaTheme="minorEastAsia"/>
-              <w:noProof/>
-              <w:lang w:val="es-EC" w:eastAsia="es-EC"/>
-            </w:rPr>
-          </w:pPr>
-          <w:hyperlink w:anchor="_Toc70526101" w:history="1">
-            <w:r>
-              <w:rPr>
-                <w:rStyle w:val="Hipervnculo"/>
-                <w:rFonts w:ascii="Arial" w:hAnsi="Arial" w:cs="Arial"/>
-                <w:b/>
-                <w:bCs/>
-                <w:noProof/>
-                <w:lang w:val="es-EC"/>
-              </w:rPr>
-              <w:t>3.4.4.1.1. Objetivo del Sprint</w:t>
-            </w:r>
-            <w:r>
-              <w:rPr>
-                <w:noProof/>
-                <w:webHidden/>
-              </w:rPr>
-              <w:tab/>
-            </w:r>
-            <w:r>
-              <w:rPr>
-                <w:noProof/>
-                <w:webHidden/>
-              </w:rPr>
-              <w:fldChar w:fldCharType="begin"/>
-            </w:r>
-            <w:r>
-              <w:rPr>
-                <w:noProof/>
-                <w:webHidden/>
-              </w:rPr>
-              <w:instrText xml:space="preserve"> PAGEREF _Toc70526101 \h </w:instrText>
-            </w:r>
-            <w:r>
-              <w:rPr>
-                <w:noProof/>
-                <w:webHidden/>
-              </w:rPr>
-            </w:r>
-            <w:r>
-              <w:rPr>
-                <w:noProof/>
-                <w:webHidden/>
-              </w:rPr>
-              <w:fldChar w:fldCharType="separate"/>
-            </w:r>
-            <w:r>
-              <w:rPr>
-                <w:noProof/>
-                <w:webHidden/>
-              </w:rPr>
-              <w:t>41</w:t>
-            </w:r>
-            <w:r>
-              <w:rPr>
-                <w:noProof/>
-                <w:webHidden/>
-              </w:rPr>
-              <w:fldChar w:fldCharType="end"/>
-            </w:r>
-          </w:hyperlink>
-        </w:p>
-        <w:p>
-          <w:pPr>
-            <w:pStyle w:val="TDC6"/>
-            <w:tabs>
-              <w:tab w:val="right" w:leader="dot" w:pos="8495"/>
-            </w:tabs>
-            <w:rPr>
-              <w:rFonts w:eastAsiaTheme="minorEastAsia"/>
-              <w:noProof/>
-              <w:lang w:val="es-EC" w:eastAsia="es-EC"/>
-            </w:rPr>
-          </w:pPr>
-          <w:hyperlink w:anchor="_Toc70526102" w:history="1">
-            <w:r>
-              <w:rPr>
-                <w:rStyle w:val="Hipervnculo"/>
-                <w:rFonts w:ascii="Arial" w:hAnsi="Arial" w:cs="Arial"/>
-                <w:b/>
-                <w:bCs/>
-                <w:noProof/>
-                <w:lang w:val="es-EC"/>
-              </w:rPr>
-              <w:t>3.4.4.1.2. Historias de usuario</w:t>
-            </w:r>
-            <w:r>
-              <w:rPr>
-                <w:noProof/>
-                <w:webHidden/>
-              </w:rPr>
-              <w:tab/>
-            </w:r>
-            <w:r>
-              <w:rPr>
-                <w:noProof/>
-                <w:webHidden/>
-              </w:rPr>
-              <w:fldChar w:fldCharType="begin"/>
-            </w:r>
-            <w:r>
-              <w:rPr>
-                <w:noProof/>
-                <w:webHidden/>
-              </w:rPr>
-              <w:instrText xml:space="preserve"> PAGEREF _Toc70526102 \h </w:instrText>
-            </w:r>
-            <w:r>
-              <w:rPr>
-                <w:noProof/>
-                <w:webHidden/>
-              </w:rPr>
-            </w:r>
-            <w:r>
-              <w:rPr>
-                <w:noProof/>
-                <w:webHidden/>
-              </w:rPr>
-              <w:fldChar w:fldCharType="separate"/>
-            </w:r>
-            <w:r>
-              <w:rPr>
-                <w:noProof/>
-                <w:webHidden/>
-              </w:rPr>
-              <w:t>41</w:t>
+              <w:t>46</w:t>
             </w:r>
             <w:r>
               <w:rPr>
@@ -5172,15 +4915,25 @@
               <w:lang w:val="es-EC" w:eastAsia="es-EC"/>
             </w:rPr>
           </w:pPr>
-          <w:hyperlink w:anchor="_Toc70526103" w:history="1">
+          <w:hyperlink w:anchor="_Toc70526909" w:history="1">
             <w:r>
               <w:rPr>
                 <w:rStyle w:val="Hipervnculo"/>
                 <w:rFonts w:cs="Arial"/>
                 <w:bCs/>
                 <w:noProof/>
-              </w:rPr>
-              <w:t>6. CONCLUSIONES, RECOMENDACIONES Y POSIBLE IMPLEMENTACIÓN</w:t>
+                <w:lang w:val="en-US"/>
+              </w:rPr>
+              <w:t xml:space="preserve">Anexo 2. </w:t>
+            </w:r>
+            <w:r>
+              <w:rPr>
+                <w:rStyle w:val="Hipervnculo"/>
+                <w:rFonts w:cs="Arial"/>
+                <w:noProof/>
+                <w:lang w:val="en-US"/>
+              </w:rPr>
+              <w:t>Sprint backlog y Sprint Review</w:t>
             </w:r>
             <w:r>
               <w:rPr>
@@ -5201,7 +4954,7 @@
                 <w:noProof/>
                 <w:webHidden/>
               </w:rPr>
-              <w:instrText xml:space="preserve"> PAGEREF _Toc70526103 \h </w:instrText>
+              <w:instrText xml:space="preserve"> PAGEREF _Toc70526909 \h </w:instrText>
             </w:r>
             <w:r>
               <w:rPr>
@@ -5221,323 +4974,7 @@
                 <w:noProof/>
                 <w:webHidden/>
               </w:rPr>
-              <w:t>44</w:t>
-            </w:r>
-            <w:r>
-              <w:rPr>
-                <w:noProof/>
-                <w:webHidden/>
-              </w:rPr>
-              <w:fldChar w:fldCharType="end"/>
-            </w:r>
-          </w:hyperlink>
-        </w:p>
-        <w:p>
-          <w:pPr>
-            <w:pStyle w:val="TDC3"/>
-            <w:rPr>
-              <w:rFonts w:asciiTheme="minorHAnsi" w:eastAsiaTheme="minorEastAsia" w:hAnsiTheme="minorHAnsi" w:cstheme="minorBidi"/>
-              <w:b w:val="0"/>
-              <w:lang w:val="es-EC" w:eastAsia="es-EC"/>
-            </w:rPr>
-          </w:pPr>
-          <w:hyperlink w:anchor="_Toc70526104" w:history="1">
-            <w:r>
-              <w:rPr>
-                <w:rStyle w:val="Hipervnculo"/>
-              </w:rPr>
-              <w:t>6.1. CONCLUSIONES</w:t>
-            </w:r>
-            <w:r>
-              <w:rPr>
-                <w:webHidden/>
-              </w:rPr>
-              <w:tab/>
-            </w:r>
-            <w:r>
-              <w:rPr>
-                <w:webHidden/>
-              </w:rPr>
-              <w:fldChar w:fldCharType="begin"/>
-            </w:r>
-            <w:r>
-              <w:rPr>
-                <w:webHidden/>
-              </w:rPr>
-              <w:instrText xml:space="preserve"> PAGEREF _Toc70526104 \h </w:instrText>
-            </w:r>
-            <w:r>
-              <w:rPr>
-                <w:webHidden/>
-              </w:rPr>
-            </w:r>
-            <w:r>
-              <w:rPr>
-                <w:webHidden/>
-              </w:rPr>
-              <w:fldChar w:fldCharType="separate"/>
-            </w:r>
-            <w:r>
-              <w:rPr>
-                <w:webHidden/>
-              </w:rPr>
-              <w:t>44</w:t>
-            </w:r>
-            <w:r>
-              <w:rPr>
-                <w:webHidden/>
-              </w:rPr>
-              <w:fldChar w:fldCharType="end"/>
-            </w:r>
-          </w:hyperlink>
-        </w:p>
-        <w:p>
-          <w:pPr>
-            <w:pStyle w:val="TDC3"/>
-            <w:rPr>
-              <w:rFonts w:asciiTheme="minorHAnsi" w:eastAsiaTheme="minorEastAsia" w:hAnsiTheme="minorHAnsi" w:cstheme="minorBidi"/>
-              <w:b w:val="0"/>
-              <w:lang w:val="es-EC" w:eastAsia="es-EC"/>
-            </w:rPr>
-          </w:pPr>
-          <w:hyperlink w:anchor="_Toc70526105" w:history="1">
-            <w:r>
-              <w:rPr>
-                <w:rStyle w:val="Hipervnculo"/>
-              </w:rPr>
-              <w:t>6.2. RECOMENDACIONES</w:t>
-            </w:r>
-            <w:r>
-              <w:rPr>
-                <w:webHidden/>
-              </w:rPr>
-              <w:tab/>
-            </w:r>
-            <w:r>
-              <w:rPr>
-                <w:webHidden/>
-              </w:rPr>
-              <w:fldChar w:fldCharType="begin"/>
-            </w:r>
-            <w:r>
-              <w:rPr>
-                <w:webHidden/>
-              </w:rPr>
-              <w:instrText xml:space="preserve"> PAGEREF _Toc70526105 \h </w:instrText>
-            </w:r>
-            <w:r>
-              <w:rPr>
-                <w:webHidden/>
-              </w:rPr>
-            </w:r>
-            <w:r>
-              <w:rPr>
-                <w:webHidden/>
-              </w:rPr>
-              <w:fldChar w:fldCharType="separate"/>
-            </w:r>
-            <w:r>
-              <w:rPr>
-                <w:webHidden/>
-              </w:rPr>
-              <w:t>44</w:t>
-            </w:r>
-            <w:r>
-              <w:rPr>
-                <w:webHidden/>
-              </w:rPr>
-              <w:fldChar w:fldCharType="end"/>
-            </w:r>
-          </w:hyperlink>
-        </w:p>
-        <w:p>
-          <w:pPr>
-            <w:pStyle w:val="TDC3"/>
-            <w:rPr>
-              <w:rFonts w:asciiTheme="minorHAnsi" w:eastAsiaTheme="minorEastAsia" w:hAnsiTheme="minorHAnsi" w:cstheme="minorBidi"/>
-              <w:b w:val="0"/>
-              <w:lang w:val="es-EC" w:eastAsia="es-EC"/>
-            </w:rPr>
-          </w:pPr>
-          <w:hyperlink w:anchor="_Toc70526106" w:history="1">
-            <w:r>
-              <w:rPr>
-                <w:rStyle w:val="Hipervnculo"/>
-              </w:rPr>
-              <w:t>6.3. POSIBLE IMPLEMENTACIÓN</w:t>
-            </w:r>
-            <w:r>
-              <w:rPr>
-                <w:webHidden/>
-              </w:rPr>
-              <w:tab/>
-            </w:r>
-            <w:r>
-              <w:rPr>
-                <w:webHidden/>
-              </w:rPr>
-              <w:fldChar w:fldCharType="begin"/>
-            </w:r>
-            <w:r>
-              <w:rPr>
-                <w:webHidden/>
-              </w:rPr>
-              <w:instrText xml:space="preserve"> PAGEREF _Toc70526106 \h </w:instrText>
-            </w:r>
-            <w:r>
-              <w:rPr>
-                <w:webHidden/>
-              </w:rPr>
-            </w:r>
-            <w:r>
-              <w:rPr>
-                <w:webHidden/>
-              </w:rPr>
-              <w:fldChar w:fldCharType="separate"/>
-            </w:r>
-            <w:r>
-              <w:rPr>
-                <w:webHidden/>
-              </w:rPr>
-              <w:t>44</w:t>
-            </w:r>
-            <w:r>
-              <w:rPr>
-                <w:webHidden/>
-              </w:rPr>
-              <w:fldChar w:fldCharType="end"/>
-            </w:r>
-          </w:hyperlink>
-        </w:p>
-        <w:p>
-          <w:pPr>
-            <w:pStyle w:val="TDC1"/>
-            <w:rPr>
-              <w:rFonts w:asciiTheme="minorHAnsi" w:eastAsiaTheme="minorEastAsia" w:hAnsiTheme="minorHAnsi" w:cstheme="minorBidi"/>
-              <w:noProof/>
-              <w:lang w:val="es-EC" w:eastAsia="es-EC"/>
-            </w:rPr>
-          </w:pPr>
-          <w:hyperlink w:anchor="_Toc70526107" w:history="1">
-            <w:r>
-              <w:rPr>
-                <w:rStyle w:val="Hipervnculo"/>
-                <w:b/>
-                <w:bCs/>
-                <w:noProof/>
-                <w:lang w:val="en-US"/>
-              </w:rPr>
-              <w:t>REFERENCIAS BIBLIOGRÁFICAS</w:t>
-            </w:r>
-            <w:r>
-              <w:rPr>
-                <w:noProof/>
-                <w:webHidden/>
-              </w:rPr>
-              <w:tab/>
-            </w:r>
-            <w:r>
-              <w:rPr>
-                <w:noProof/>
-                <w:webHidden/>
-              </w:rPr>
-              <w:fldChar w:fldCharType="begin"/>
-            </w:r>
-            <w:r>
-              <w:rPr>
-                <w:noProof/>
-                <w:webHidden/>
-              </w:rPr>
-              <w:instrText xml:space="preserve"> PAGEREF _Toc70526107 \h </w:instrText>
-            </w:r>
-            <w:r>
-              <w:rPr>
-                <w:noProof/>
-                <w:webHidden/>
-              </w:rPr>
-            </w:r>
-            <w:r>
-              <w:rPr>
-                <w:noProof/>
-                <w:webHidden/>
-              </w:rPr>
-              <w:fldChar w:fldCharType="separate"/>
-            </w:r>
-            <w:r>
-              <w:rPr>
-                <w:noProof/>
-                <w:webHidden/>
-              </w:rPr>
-              <w:t>45</w:t>
-            </w:r>
-            <w:r>
-              <w:rPr>
-                <w:noProof/>
-                <w:webHidden/>
-              </w:rPr>
-              <w:fldChar w:fldCharType="end"/>
-            </w:r>
-          </w:hyperlink>
-        </w:p>
-        <w:p>
-          <w:pPr>
-            <w:pStyle w:val="TDC1"/>
-            <w:rPr>
-              <w:rFonts w:asciiTheme="minorHAnsi" w:eastAsiaTheme="minorEastAsia" w:hAnsiTheme="minorHAnsi" w:cstheme="minorBidi"/>
-              <w:noProof/>
-              <w:lang w:val="es-EC" w:eastAsia="es-EC"/>
-            </w:rPr>
-          </w:pPr>
-          <w:hyperlink w:anchor="_Toc70526108" w:history="1">
-            <w:r>
-              <w:rPr>
-                <w:rStyle w:val="Hipervnculo"/>
-                <w:b/>
-                <w:bCs/>
-                <w:noProof/>
-              </w:rPr>
-              <w:t>ANEXOS</w:t>
-            </w:r>
-            <w:r>
-              <w:rPr>
-                <w:noProof/>
-                <w:webHidden/>
-              </w:rPr>
-              <w:tab/>
-            </w:r>
-            <w:r>
-              <w:rPr>
-                <w:noProof/>
-                <w:webHidden/>
-              </w:rPr>
-              <w:fldChar w:fldCharType="begin"/>
-            </w:r>
-            <w:r>
-              <w:rPr>
-                <w:noProof/>
-                <w:webHidden/>
-              </w:rPr>
-              <w:instrText xml:space="preserve"> PAGEREF _Toc70526108 \h </w:instrText>
-            </w:r>
-            <w:r>
-              <w:rPr>
-                <w:noProof/>
-                <w:webHidden/>
-              </w:rPr>
-            </w:r>
-            <w:r>
-              <w:rPr>
-                <w:noProof/>
-                <w:webHidden/>
-              </w:rPr>
-              <w:fldChar w:fldCharType="separate"/>
-            </w:r>
-            <w:r>
-              <w:rPr>
-                <w:noProof/>
-                <w:webHidden/>
-              </w:rPr>
-              <w:t>47</w:t>
+              <w:t>46</w:t>
             </w:r>
             <w:r>
               <w:rPr>
@@ -5557,15 +4994,16 @@
               <w:lang w:val="es-EC" w:eastAsia="es-EC"/>
             </w:rPr>
           </w:pPr>
-          <w:hyperlink w:anchor="_Toc70526109" w:history="1">
+          <w:hyperlink w:anchor="_Toc70526910" w:history="1">
             <w:r>
               <w:rPr>
                 <w:rStyle w:val="Hipervnculo"/>
                 <w:rFonts w:cs="Arial"/>
                 <w:bCs/>
                 <w:noProof/>
-              </w:rPr>
-              <w:t xml:space="preserve">Anexo 1. </w:t>
+                <w:lang w:val="es-EC"/>
+              </w:rPr>
+              <w:t xml:space="preserve">Anexo 3. </w:t>
             </w:r>
             <w:r>
               <w:rPr>
@@ -5573,7 +5011,7 @@
                 <w:rFonts w:cs="Arial"/>
                 <w:noProof/>
               </w:rPr>
-              <w:t>Diagramas de la tarjeta de desarrollo WiFi LoRa 32 (V2).</w:t>
+              <w:t>Código fuente de los nodos detectores de intrusión.</w:t>
             </w:r>
             <w:r>
               <w:rPr>
@@ -5594,7 +5032,7 @@
                 <w:noProof/>
                 <w:webHidden/>
               </w:rPr>
-              <w:instrText xml:space="preserve"> PAGEREF _Toc70526109 \h </w:instrText>
+              <w:instrText xml:space="preserve"> PAGEREF _Toc70526910 \h </w:instrText>
             </w:r>
             <w:r>
               <w:rPr>
@@ -5614,7 +5052,7 @@
                 <w:noProof/>
                 <w:webHidden/>
               </w:rPr>
-              <w:t>47</w:t>
+              <w:t>46</w:t>
             </w:r>
             <w:r>
               <w:rPr>
@@ -5634,25 +5072,23 @@
               <w:lang w:val="es-EC" w:eastAsia="es-EC"/>
             </w:rPr>
           </w:pPr>
-          <w:hyperlink w:anchor="_Toc70526110" w:history="1">
+          <w:hyperlink w:anchor="_Toc70526911" w:history="1">
             <w:r>
               <w:rPr>
                 <w:rStyle w:val="Hipervnculo"/>
                 <w:rFonts w:cs="Arial"/>
                 <w:bCs/>
                 <w:noProof/>
-                <w:lang w:val="en-US"/>
-              </w:rPr>
-              <w:t xml:space="preserve">Anexo 2. </w:t>
+              </w:rPr>
+              <w:t xml:space="preserve">Anexo 4. </w:t>
             </w:r>
             <w:r>
               <w:rPr>
                 <w:rStyle w:val="Hipervnculo"/>
                 <w:rFonts w:cs="Arial"/>
                 <w:noProof/>
-                <w:lang w:val="en-US"/>
-              </w:rPr>
-              <w:t>Sprint backlog y Sprint Review</w:t>
+              </w:rPr>
+              <w:t>Códec para decodificar la carga útil del dispositivo.</w:t>
             </w:r>
             <w:r>
               <w:rPr>
@@ -5673,7 +5109,7 @@
                 <w:noProof/>
                 <w:webHidden/>
               </w:rPr>
-              <w:instrText xml:space="preserve"> PAGEREF _Toc70526110 \h </w:instrText>
+              <w:instrText xml:space="preserve"> PAGEREF _Toc70526911 \h </w:instrText>
             </w:r>
             <w:r>
               <w:rPr>
@@ -5693,7 +5129,7 @@
                 <w:noProof/>
                 <w:webHidden/>
               </w:rPr>
-              <w:t>47</w:t>
+              <w:t>46</w:t>
             </w:r>
             <w:r>
               <w:rPr>
@@ -5713,16 +5149,15 @@
               <w:lang w:val="es-EC" w:eastAsia="es-EC"/>
             </w:rPr>
           </w:pPr>
-          <w:hyperlink w:anchor="_Toc70526111" w:history="1">
+          <w:hyperlink w:anchor="_Toc70526912" w:history="1">
             <w:r>
               <w:rPr>
                 <w:rStyle w:val="Hipervnculo"/>
                 <w:rFonts w:cs="Arial"/>
                 <w:bCs/>
                 <w:noProof/>
-                <w:lang w:val="es-EC"/>
-              </w:rPr>
-              <w:t xml:space="preserve">Anexo 3. </w:t>
+              </w:rPr>
+              <w:t xml:space="preserve">Anexo 5. </w:t>
             </w:r>
             <w:r>
               <w:rPr>
@@ -5730,7 +5165,7 @@
                 <w:rFonts w:cs="Arial"/>
                 <w:noProof/>
               </w:rPr>
-              <w:t>Código fuente de los nodos detectores de intrusión.</w:t>
+              <w:t>Mockups de las aplicaciones web y móvil.</w:t>
             </w:r>
             <w:r>
               <w:rPr>
@@ -5751,7 +5186,7 @@
                 <w:noProof/>
                 <w:webHidden/>
               </w:rPr>
-              <w:instrText xml:space="preserve"> PAGEREF _Toc70526111 \h </w:instrText>
+              <w:instrText xml:space="preserve"> PAGEREF _Toc70526912 \h </w:instrText>
             </w:r>
             <w:r>
               <w:rPr>
@@ -5771,7 +5206,7 @@
                 <w:noProof/>
                 <w:webHidden/>
               </w:rPr>
-              <w:t>47</w:t>
+              <w:t>46</w:t>
             </w:r>
             <w:r>
               <w:rPr>
@@ -5791,7 +5226,7 @@
               <w:lang w:val="es-EC" w:eastAsia="es-EC"/>
             </w:rPr>
           </w:pPr>
-          <w:hyperlink w:anchor="_Toc70526112" w:history="1">
+          <w:hyperlink w:anchor="_Toc70526913" w:history="1">
             <w:r>
               <w:rPr>
                 <w:rStyle w:val="Hipervnculo"/>
@@ -5799,7 +5234,7 @@
                 <w:bCs/>
                 <w:noProof/>
               </w:rPr>
-              <w:t xml:space="preserve">Anexo 4. </w:t>
+              <w:t xml:space="preserve">Anexo 6. </w:t>
             </w:r>
             <w:r>
               <w:rPr>
@@ -5807,7 +5242,7 @@
                 <w:rFonts w:cs="Arial"/>
                 <w:noProof/>
               </w:rPr>
-              <w:t>Códec para decodificar la carga útil del dispositivo.</w:t>
+              <w:t>Manual de usuario.</w:t>
             </w:r>
             <w:r>
               <w:rPr>
@@ -5828,7 +5263,7 @@
                 <w:noProof/>
                 <w:webHidden/>
               </w:rPr>
-              <w:instrText xml:space="preserve"> PAGEREF _Toc70526112 \h </w:instrText>
+              <w:instrText xml:space="preserve"> PAGEREF _Toc70526913 \h </w:instrText>
             </w:r>
             <w:r>
               <w:rPr>
@@ -5848,161 +5283,7 @@
                 <w:noProof/>
                 <w:webHidden/>
               </w:rPr>
-              <w:t>47</w:t>
-            </w:r>
-            <w:r>
-              <w:rPr>
-                <w:noProof/>
-                <w:webHidden/>
-              </w:rPr>
-              <w:fldChar w:fldCharType="end"/>
-            </w:r>
-          </w:hyperlink>
-        </w:p>
-        <w:p>
-          <w:pPr>
-            <w:pStyle w:val="TDC2"/>
-            <w:rPr>
-              <w:rFonts w:eastAsiaTheme="minorEastAsia"/>
-              <w:noProof/>
-              <w:lang w:val="es-EC" w:eastAsia="es-EC"/>
-            </w:rPr>
-          </w:pPr>
-          <w:hyperlink w:anchor="_Toc70526113" w:history="1">
-            <w:r>
-              <w:rPr>
-                <w:rStyle w:val="Hipervnculo"/>
-                <w:rFonts w:cs="Arial"/>
-                <w:bCs/>
-                <w:noProof/>
-              </w:rPr>
-              <w:t xml:space="preserve">Anexo 5. </w:t>
-            </w:r>
-            <w:r>
-              <w:rPr>
-                <w:rStyle w:val="Hipervnculo"/>
-                <w:rFonts w:cs="Arial"/>
-                <w:noProof/>
-              </w:rPr>
-              <w:t>Mockups de las aplicaciones web y móvil.</w:t>
-            </w:r>
-            <w:r>
-              <w:rPr>
-                <w:noProof/>
-                <w:webHidden/>
-              </w:rPr>
-              <w:tab/>
-            </w:r>
-            <w:r>
-              <w:rPr>
-                <w:noProof/>
-                <w:webHidden/>
-              </w:rPr>
-              <w:fldChar w:fldCharType="begin"/>
-            </w:r>
-            <w:r>
-              <w:rPr>
-                <w:noProof/>
-                <w:webHidden/>
-              </w:rPr>
-              <w:instrText xml:space="preserve"> PAGEREF _Toc70526113 \h </w:instrText>
-            </w:r>
-            <w:r>
-              <w:rPr>
-                <w:noProof/>
-                <w:webHidden/>
-              </w:rPr>
-            </w:r>
-            <w:r>
-              <w:rPr>
-                <w:noProof/>
-                <w:webHidden/>
-              </w:rPr>
-              <w:fldChar w:fldCharType="separate"/>
-            </w:r>
-            <w:r>
-              <w:rPr>
-                <w:noProof/>
-                <w:webHidden/>
-              </w:rPr>
-              <w:t>47</w:t>
-            </w:r>
-            <w:r>
-              <w:rPr>
-                <w:noProof/>
-                <w:webHidden/>
-              </w:rPr>
-              <w:fldChar w:fldCharType="end"/>
-            </w:r>
-          </w:hyperlink>
-        </w:p>
-        <w:p>
-          <w:pPr>
-            <w:pStyle w:val="TDC2"/>
-            <w:rPr>
-              <w:rFonts w:eastAsiaTheme="minorEastAsia"/>
-              <w:noProof/>
-              <w:lang w:val="es-EC" w:eastAsia="es-EC"/>
-            </w:rPr>
-          </w:pPr>
-          <w:hyperlink w:anchor="_Toc70526114" w:history="1">
-            <w:r>
-              <w:rPr>
-                <w:rStyle w:val="Hipervnculo"/>
-                <w:rFonts w:cs="Arial"/>
-                <w:bCs/>
-                <w:noProof/>
-              </w:rPr>
-              <w:t xml:space="preserve">Anexo 6. </w:t>
-            </w:r>
-            <w:r>
-              <w:rPr>
-                <w:rStyle w:val="Hipervnculo"/>
-                <w:rFonts w:cs="Arial"/>
-                <w:noProof/>
-              </w:rPr>
-              <w:t>Manual de usuario.</w:t>
-            </w:r>
-            <w:r>
-              <w:rPr>
-                <w:noProof/>
-                <w:webHidden/>
-              </w:rPr>
-              <w:tab/>
-            </w:r>
-            <w:r>
-              <w:rPr>
-                <w:noProof/>
-                <w:webHidden/>
-              </w:rPr>
-              <w:fldChar w:fldCharType="begin"/>
-            </w:r>
-            <w:r>
-              <w:rPr>
-                <w:noProof/>
-                <w:webHidden/>
-              </w:rPr>
-              <w:instrText xml:space="preserve"> PAGEREF _Toc70526114 \h </w:instrText>
-            </w:r>
-            <w:r>
-              <w:rPr>
-                <w:noProof/>
-                <w:webHidden/>
-              </w:rPr>
-            </w:r>
-            <w:r>
-              <w:rPr>
-                <w:noProof/>
-                <w:webHidden/>
-              </w:rPr>
-              <w:fldChar w:fldCharType="separate"/>
-            </w:r>
-            <w:r>
-              <w:rPr>
-                <w:noProof/>
-                <w:webHidden/>
-              </w:rPr>
-              <w:t>47</w:t>
+              <w:t>46</w:t>
             </w:r>
             <w:r>
               <w:rPr>
@@ -6101,7 +5382,7 @@
         </w:rPr>
         <w:fldChar w:fldCharType="separate"/>
       </w:r>
-      <w:hyperlink w:anchor="_Toc70362096" w:history="1">
+      <w:hyperlink w:anchor="_Toc70526808" w:history="1">
         <w:r>
           <w:rPr>
             <w:rStyle w:val="Hipervnculo"/>
@@ -6110,7 +5391,7 @@
             <w:bCs/>
             <w:noProof/>
           </w:rPr>
-          <w:t>Figura 1.</w:t>
+          <w:t xml:space="preserve">Figura 1. </w:t>
         </w:r>
         <w:r>
           <w:rPr>
@@ -6118,7 +5399,7 @@
             <w:rFonts w:ascii="Arial" w:hAnsi="Arial" w:cs="Arial"/>
             <w:noProof/>
           </w:rPr>
-          <w:t xml:space="preserve"> Ubicación del barrio Divino Niño</w:t>
+          <w:t>El proceso de reingeniería Fuente [5]</w:t>
         </w:r>
         <w:r>
           <w:rPr>
@@ -6139,7 +5420,7 @@
             <w:noProof/>
             <w:webHidden/>
           </w:rPr>
-          <w:instrText xml:space="preserve"> PAGEREF _Toc70362096 \h </w:instrText>
+          <w:instrText xml:space="preserve"> PAGEREF _Toc70526808 \h </w:instrText>
         </w:r>
         <w:r>
           <w:rPr>
@@ -6159,7 +5440,7 @@
             <w:noProof/>
             <w:webHidden/>
           </w:rPr>
-          <w:t>3</w:t>
+          <w:t>16</w:t>
         </w:r>
         <w:r>
           <w:rPr>
@@ -6172,59 +5453,6 @@
     </w:p>
     <w:p>
       <w:pPr>
-        <w:spacing w:before="120" w:after="120" w:line="360" w:lineRule="auto"/>
-        <w:rPr>
-          <w:rFonts w:ascii="Arial" w:hAnsi="Arial" w:cs="Arial"/>
-        </w:rPr>
-      </w:pPr>
-      <w:r>
-        <w:rPr>
-          <w:rFonts w:ascii="Arial" w:hAnsi="Arial" w:cs="Arial"/>
-        </w:rPr>
-        <w:fldChar w:fldCharType="end"/>
-      </w:r>
-    </w:p>
-    <w:p>
-      <w:pPr>
-        <w:spacing w:line="259" w:lineRule="auto"/>
-        <w:rPr>
-          <w:rFonts w:ascii="Arial" w:hAnsi="Arial" w:cs="Arial"/>
-          <w:b/>
-          <w:bCs/>
-        </w:rPr>
-      </w:pPr>
-      <w:r>
-        <w:rPr>
-          <w:rFonts w:ascii="Arial" w:hAnsi="Arial" w:cs="Arial"/>
-          <w:b/>
-          <w:bCs/>
-        </w:rPr>
-        <w:br w:type="page"/>
-      </w:r>
-    </w:p>
-    <w:p>
-      <w:pPr>
-        <w:spacing w:before="120" w:after="120" w:line="360" w:lineRule="auto"/>
-        <w:rPr>
-          <w:rFonts w:ascii="Arial" w:hAnsi="Arial" w:cs="Arial"/>
-          <w:sz w:val="24"/>
-          <w:szCs w:val="24"/>
-        </w:rPr>
-      </w:pPr>
-      <w:r>
-        <w:rPr>
-          <w:rFonts w:ascii="Arial" w:hAnsi="Arial" w:cs="Arial"/>
-          <w:b/>
-          <w:bCs/>
-          <w:sz w:val="24"/>
-          <w:szCs w:val="24"/>
-        </w:rPr>
-        <w:lastRenderedPageBreak/>
-        <w:t>ÍNDICE DE TABLAS</w:t>
-      </w:r>
-    </w:p>
-    <w:p>
-      <w:pPr>
         <w:pStyle w:val="Tabladeilustraciones"/>
         <w:tabs>
           <w:tab w:val="right" w:leader="dot" w:pos="8495"/>
@@ -6235,6 +5463,239 @@
           <w:lang w:val="es-EC" w:eastAsia="es-EC"/>
         </w:rPr>
       </w:pPr>
+      <w:hyperlink w:anchor="_Toc70526809" w:history="1">
+        <w:r>
+          <w:rPr>
+            <w:rStyle w:val="Hipervnculo"/>
+            <w:rFonts w:ascii="Arial" w:hAnsi="Arial" w:cs="Arial"/>
+            <w:b/>
+            <w:bCs/>
+            <w:noProof/>
+          </w:rPr>
+          <w:t xml:space="preserve">Figura 2. </w:t>
+        </w:r>
+        <w:r>
+          <w:rPr>
+            <w:rStyle w:val="Hipervnculo"/>
+            <w:rFonts w:ascii="Arial" w:hAnsi="Arial" w:cs="Arial"/>
+            <w:noProof/>
+          </w:rPr>
+          <w:t>Esquema de</w:t>
+        </w:r>
+        <w:r>
+          <w:rPr>
+            <w:rStyle w:val="Hipervnculo"/>
+            <w:rFonts w:ascii="Arial" w:hAnsi="Arial" w:cs="Arial"/>
+            <w:b/>
+            <w:bCs/>
+            <w:noProof/>
+          </w:rPr>
+          <w:t xml:space="preserve"> </w:t>
+        </w:r>
+        <w:r>
+          <w:rPr>
+            <w:rStyle w:val="Hipervnculo"/>
+            <w:rFonts w:ascii="Arial" w:hAnsi="Arial" w:cs="Arial"/>
+            <w:noProof/>
+          </w:rPr>
+          <w:t>Scrum Fuente [6]</w:t>
+        </w:r>
+        <w:r>
+          <w:rPr>
+            <w:noProof/>
+            <w:webHidden/>
+          </w:rPr>
+          <w:tab/>
+        </w:r>
+        <w:r>
+          <w:rPr>
+            <w:noProof/>
+            <w:webHidden/>
+          </w:rPr>
+          <w:fldChar w:fldCharType="begin"/>
+        </w:r>
+        <w:r>
+          <w:rPr>
+            <w:noProof/>
+            <w:webHidden/>
+          </w:rPr>
+          <w:instrText xml:space="preserve"> PAGEREF _Toc70526809 \h </w:instrText>
+        </w:r>
+        <w:r>
+          <w:rPr>
+            <w:noProof/>
+            <w:webHidden/>
+          </w:rPr>
+        </w:r>
+        <w:r>
+          <w:rPr>
+            <w:noProof/>
+            <w:webHidden/>
+          </w:rPr>
+          <w:fldChar w:fldCharType="separate"/>
+        </w:r>
+        <w:r>
+          <w:rPr>
+            <w:noProof/>
+            <w:webHidden/>
+          </w:rPr>
+          <w:t>18</w:t>
+        </w:r>
+        <w:r>
+          <w:rPr>
+            <w:noProof/>
+            <w:webHidden/>
+          </w:rPr>
+          <w:fldChar w:fldCharType="end"/>
+        </w:r>
+      </w:hyperlink>
+    </w:p>
+    <w:p>
+      <w:pPr>
+        <w:pStyle w:val="Tabladeilustraciones"/>
+        <w:tabs>
+          <w:tab w:val="right" w:leader="dot" w:pos="8495"/>
+        </w:tabs>
+        <w:rPr>
+          <w:rFonts w:eastAsiaTheme="minorEastAsia"/>
+          <w:noProof/>
+          <w:lang w:val="es-EC" w:eastAsia="es-EC"/>
+        </w:rPr>
+      </w:pPr>
+      <w:hyperlink w:anchor="_Toc70526810" w:history="1">
+        <w:r>
+          <w:rPr>
+            <w:rStyle w:val="Hipervnculo"/>
+            <w:rFonts w:ascii="Arial" w:hAnsi="Arial" w:cs="Arial"/>
+            <w:b/>
+            <w:bCs/>
+            <w:noProof/>
+          </w:rPr>
+          <w:t xml:space="preserve">Figura 3. </w:t>
+        </w:r>
+        <w:r>
+          <w:rPr>
+            <w:rStyle w:val="Hipervnculo"/>
+            <w:rFonts w:ascii="Arial" w:hAnsi="Arial" w:cs="Arial"/>
+            <w:noProof/>
+          </w:rPr>
+          <w:t>DevOps y el ciclo de vida de una aplicación Fuente [9]</w:t>
+        </w:r>
+        <w:r>
+          <w:rPr>
+            <w:noProof/>
+            <w:webHidden/>
+          </w:rPr>
+          <w:tab/>
+        </w:r>
+        <w:r>
+          <w:rPr>
+            <w:noProof/>
+            <w:webHidden/>
+          </w:rPr>
+          <w:fldChar w:fldCharType="begin"/>
+        </w:r>
+        <w:r>
+          <w:rPr>
+            <w:noProof/>
+            <w:webHidden/>
+          </w:rPr>
+          <w:instrText xml:space="preserve"> PAGEREF _Toc70526810 \h </w:instrText>
+        </w:r>
+        <w:r>
+          <w:rPr>
+            <w:noProof/>
+            <w:webHidden/>
+          </w:rPr>
+        </w:r>
+        <w:r>
+          <w:rPr>
+            <w:noProof/>
+            <w:webHidden/>
+          </w:rPr>
+          <w:fldChar w:fldCharType="separate"/>
+        </w:r>
+        <w:r>
+          <w:rPr>
+            <w:noProof/>
+            <w:webHidden/>
+          </w:rPr>
+          <w:t>20</w:t>
+        </w:r>
+        <w:r>
+          <w:rPr>
+            <w:noProof/>
+            <w:webHidden/>
+          </w:rPr>
+          <w:fldChar w:fldCharType="end"/>
+        </w:r>
+      </w:hyperlink>
+    </w:p>
+    <w:p>
+      <w:pPr>
+        <w:spacing w:before="120" w:after="120" w:line="360" w:lineRule="auto"/>
+        <w:rPr>
+          <w:rFonts w:ascii="Arial" w:hAnsi="Arial" w:cs="Arial"/>
+        </w:rPr>
+      </w:pPr>
+      <w:r>
+        <w:rPr>
+          <w:rFonts w:ascii="Arial" w:hAnsi="Arial" w:cs="Arial"/>
+        </w:rPr>
+        <w:fldChar w:fldCharType="end"/>
+      </w:r>
+    </w:p>
+    <w:p>
+      <w:pPr>
+        <w:spacing w:line="259" w:lineRule="auto"/>
+        <w:rPr>
+          <w:rFonts w:ascii="Arial" w:hAnsi="Arial" w:cs="Arial"/>
+          <w:b/>
+          <w:bCs/>
+        </w:rPr>
+      </w:pPr>
+      <w:r>
+        <w:rPr>
+          <w:rFonts w:ascii="Arial" w:hAnsi="Arial" w:cs="Arial"/>
+          <w:b/>
+          <w:bCs/>
+        </w:rPr>
+        <w:br w:type="page"/>
+      </w:r>
+    </w:p>
+    <w:p>
+      <w:pPr>
+        <w:spacing w:before="120" w:after="120" w:line="360" w:lineRule="auto"/>
+        <w:rPr>
+          <w:rFonts w:ascii="Arial" w:hAnsi="Arial" w:cs="Arial"/>
+          <w:sz w:val="24"/>
+          <w:szCs w:val="24"/>
+        </w:rPr>
+      </w:pPr>
+      <w:r>
+        <w:rPr>
+          <w:rFonts w:ascii="Arial" w:hAnsi="Arial" w:cs="Arial"/>
+          <w:b/>
+          <w:bCs/>
+          <w:sz w:val="24"/>
+          <w:szCs w:val="24"/>
+        </w:rPr>
+        <w:lastRenderedPageBreak/>
+        <w:t>ÍNDICE DE TABLAS</w:t>
+      </w:r>
+    </w:p>
+    <w:p>
+      <w:pPr>
+        <w:pStyle w:val="Tabladeilustraciones"/>
+        <w:tabs>
+          <w:tab w:val="right" w:leader="dot" w:pos="8495"/>
+        </w:tabs>
+        <w:rPr>
+          <w:rFonts w:eastAsiaTheme="minorEastAsia"/>
+          <w:noProof/>
+          <w:lang w:val="es-EC" w:eastAsia="es-EC"/>
+        </w:rPr>
+      </w:pPr>
       <w:r>
         <w:rPr>
           <w:rFonts w:ascii="Arial" w:hAnsi="Arial" w:cs="Arial"/>
@@ -6256,7 +5717,7 @@
         </w:rPr>
         <w:fldChar w:fldCharType="separate"/>
       </w:r>
-      <w:hyperlink w:anchor="_Toc70516056" w:history="1">
+      <w:hyperlink w:anchor="_Toc70526914" w:history="1">
         <w:r>
           <w:rPr>
             <w:rStyle w:val="Hipervnculo"/>
@@ -6294,7 +5755,7 @@
             <w:noProof/>
             <w:webHidden/>
           </w:rPr>
-          <w:instrText xml:space="preserve"> PAGEREF _Toc70516056 \h </w:instrText>
+          <w:instrText xml:space="preserve"> PAGEREF _Toc70526914 \h </w:instrText>
         </w:r>
         <w:r>
           <w:rPr>
@@ -6314,7 +5775,7 @@
             <w:noProof/>
             <w:webHidden/>
           </w:rPr>
-          <w:t>17</w:t>
+          <w:t>18</w:t>
         </w:r>
         <w:r>
           <w:rPr>
@@ -6337,7 +5798,7 @@
           <w:lang w:val="es-EC" w:eastAsia="es-EC"/>
         </w:rPr>
       </w:pPr>
-      <w:hyperlink w:anchor="_Toc70516057" w:history="1">
+      <w:hyperlink w:anchor="_Toc70526915" w:history="1">
         <w:r>
           <w:rPr>
             <w:rStyle w:val="Hipervnculo"/>
@@ -6384,7 +5845,7 @@
             <w:noProof/>
             <w:webHidden/>
           </w:rPr>
-          <w:instrText xml:space="preserve"> PAGEREF _Toc70516057 \h </w:instrText>
+          <w:instrText xml:space="preserve"> PAGEREF _Toc70526915 \h </w:instrText>
         </w:r>
         <w:r>
           <w:rPr>
@@ -6404,7 +5865,7 @@
             <w:noProof/>
             <w:webHidden/>
           </w:rPr>
-          <w:t>22</w:t>
+          <w:t>28</w:t>
         </w:r>
         <w:r>
           <w:rPr>
@@ -6427,7 +5888,7 @@
           <w:lang w:val="es-EC" w:eastAsia="es-EC"/>
         </w:rPr>
       </w:pPr>
-      <w:hyperlink w:anchor="_Toc70516058" w:history="1">
+      <w:hyperlink w:anchor="_Toc70526916" w:history="1">
         <w:r>
           <w:rPr>
             <w:rStyle w:val="Hipervnculo"/>
@@ -6474,7 +5935,7 @@
             <w:noProof/>
             <w:webHidden/>
           </w:rPr>
-          <w:instrText xml:space="preserve"> PAGEREF _Toc70516058 \h </w:instrText>
+          <w:instrText xml:space="preserve"> PAGEREF _Toc70526916 \h </w:instrText>
         </w:r>
         <w:r>
           <w:rPr>
@@ -6494,7 +5955,7 @@
             <w:noProof/>
             <w:webHidden/>
           </w:rPr>
-          <w:t>25</w:t>
+          <w:t>31</w:t>
         </w:r>
         <w:r>
           <w:rPr>
@@ -6517,7 +5978,7 @@
           <w:lang w:val="es-EC" w:eastAsia="es-EC"/>
         </w:rPr>
       </w:pPr>
-      <w:hyperlink w:anchor="_Toc70516059" w:history="1">
+      <w:hyperlink w:anchor="_Toc70526917" w:history="1">
         <w:r>
           <w:rPr>
             <w:rStyle w:val="Hipervnculo"/>
@@ -6564,7 +6025,7 @@
             <w:noProof/>
             <w:webHidden/>
           </w:rPr>
-          <w:instrText xml:space="preserve"> PAGEREF _Toc70516059 \h </w:instrText>
+          <w:instrText xml:space="preserve"> PAGEREF _Toc70526917 \h </w:instrText>
         </w:r>
         <w:r>
           <w:rPr>
@@ -6584,7 +6045,7 @@
             <w:noProof/>
             <w:webHidden/>
           </w:rPr>
-          <w:t>26</w:t>
+          <w:t>32</w:t>
         </w:r>
         <w:r>
           <w:rPr>
@@ -6607,7 +6068,7 @@
           <w:lang w:val="es-EC" w:eastAsia="es-EC"/>
         </w:rPr>
       </w:pPr>
-      <w:hyperlink w:anchor="_Toc70516060" w:history="1">
+      <w:hyperlink w:anchor="_Toc70526918" w:history="1">
         <w:r>
           <w:rPr>
             <w:rStyle w:val="Hipervnculo"/>
@@ -6654,7 +6115,7 @@
             <w:noProof/>
             <w:webHidden/>
           </w:rPr>
-          <w:instrText xml:space="preserve"> PAGEREF _Toc70516060 \h </w:instrText>
+          <w:instrText xml:space="preserve"> PAGEREF _Toc70526918 \h </w:instrText>
         </w:r>
         <w:r>
           <w:rPr>
@@ -6674,7 +6135,7 @@
             <w:noProof/>
             <w:webHidden/>
           </w:rPr>
-          <w:t>27</w:t>
+          <w:t>33</w:t>
         </w:r>
         <w:r>
           <w:rPr>
@@ -6697,7 +6158,7 @@
           <w:lang w:val="es-EC" w:eastAsia="es-EC"/>
         </w:rPr>
       </w:pPr>
-      <w:hyperlink w:anchor="_Toc70516061" w:history="1">
+      <w:hyperlink w:anchor="_Toc70526919" w:history="1">
         <w:r>
           <w:rPr>
             <w:rStyle w:val="Hipervnculo"/>
@@ -6744,7 +6205,7 @@
             <w:noProof/>
             <w:webHidden/>
           </w:rPr>
-          <w:instrText xml:space="preserve"> PAGEREF _Toc70516061 \h </w:instrText>
+          <w:instrText xml:space="preserve"> PAGEREF _Toc70526919 \h </w:instrText>
         </w:r>
         <w:r>
           <w:rPr>
@@ -6764,7 +6225,7 @@
             <w:noProof/>
             <w:webHidden/>
           </w:rPr>
-          <w:t>28</w:t>
+          <w:t>34</w:t>
         </w:r>
         <w:r>
           <w:rPr>
@@ -6787,7 +6248,7 @@
           <w:lang w:val="es-EC" w:eastAsia="es-EC"/>
         </w:rPr>
       </w:pPr>
-      <w:hyperlink w:anchor="_Toc70516062" w:history="1">
+      <w:hyperlink w:anchor="_Toc70526920" w:history="1">
         <w:r>
           <w:rPr>
             <w:rStyle w:val="Hipervnculo"/>
@@ -6834,7 +6295,7 @@
             <w:noProof/>
             <w:webHidden/>
           </w:rPr>
-          <w:instrText xml:space="preserve"> PAGEREF _Toc70516062 \h </w:instrText>
+          <w:instrText xml:space="preserve"> PAGEREF _Toc70526920 \h </w:instrText>
         </w:r>
         <w:r>
           <w:rPr>
@@ -6854,7 +6315,7 @@
             <w:noProof/>
             <w:webHidden/>
           </w:rPr>
-          <w:t>29</w:t>
+          <w:t>35</w:t>
         </w:r>
         <w:r>
           <w:rPr>
@@ -6877,7 +6338,7 @@
           <w:lang w:val="es-EC" w:eastAsia="es-EC"/>
         </w:rPr>
       </w:pPr>
-      <w:hyperlink w:anchor="_Toc70516063" w:history="1">
+      <w:hyperlink w:anchor="_Toc70526921" w:history="1">
         <w:r>
           <w:rPr>
             <w:rStyle w:val="Hipervnculo"/>
@@ -6924,7 +6385,7 @@
             <w:noProof/>
             <w:webHidden/>
           </w:rPr>
-          <w:instrText xml:space="preserve"> PAGEREF _Toc70516063 \h </w:instrText>
+          <w:instrText xml:space="preserve"> PAGEREF _Toc70526921 \h </w:instrText>
         </w:r>
         <w:r>
           <w:rPr>
@@ -6944,7 +6405,7 @@
             <w:noProof/>
             <w:webHidden/>
           </w:rPr>
-          <w:t>29</w:t>
+          <w:t>35</w:t>
         </w:r>
         <w:r>
           <w:rPr>
@@ -6967,7 +6428,7 @@
           <w:lang w:val="es-EC" w:eastAsia="es-EC"/>
         </w:rPr>
       </w:pPr>
-      <w:hyperlink w:anchor="_Toc70516064" w:history="1">
+      <w:hyperlink w:anchor="_Toc70526922" w:history="1">
         <w:r>
           <w:rPr>
             <w:rStyle w:val="Hipervnculo"/>
@@ -7014,7 +6475,7 @@
             <w:noProof/>
             <w:webHidden/>
           </w:rPr>
-          <w:instrText xml:space="preserve"> PAGEREF _Toc70516064 \h </w:instrText>
+          <w:instrText xml:space="preserve"> PAGEREF _Toc70526922 \h </w:instrText>
         </w:r>
         <w:r>
           <w:rPr>
@@ -7034,7 +6495,7 @@
             <w:noProof/>
             <w:webHidden/>
           </w:rPr>
-          <w:t>30</w:t>
+          <w:t>36</w:t>
         </w:r>
         <w:r>
           <w:rPr>
@@ -7057,7 +6518,7 @@
           <w:lang w:val="es-EC" w:eastAsia="es-EC"/>
         </w:rPr>
       </w:pPr>
-      <w:hyperlink w:anchor="_Toc70516065" w:history="1">
+      <w:hyperlink w:anchor="_Toc70526923" w:history="1">
         <w:r>
           <w:rPr>
             <w:rStyle w:val="Hipervnculo"/>
@@ -7104,7 +6565,7 @@
             <w:noProof/>
             <w:webHidden/>
           </w:rPr>
-          <w:instrText xml:space="preserve"> PAGEREF _Toc70516065 \h </w:instrText>
+          <w:instrText xml:space="preserve"> PAGEREF _Toc70526923 \h </w:instrText>
         </w:r>
         <w:r>
           <w:rPr>
@@ -7124,7 +6585,7 @@
             <w:noProof/>
             <w:webHidden/>
           </w:rPr>
-          <w:t>30</w:t>
+          <w:t>36</w:t>
         </w:r>
         <w:r>
           <w:rPr>
@@ -7147,7 +6608,7 @@
           <w:lang w:val="es-EC" w:eastAsia="es-EC"/>
         </w:rPr>
       </w:pPr>
-      <w:hyperlink w:anchor="_Toc70516066" w:history="1">
+      <w:hyperlink w:anchor="_Toc70526924" w:history="1">
         <w:r>
           <w:rPr>
             <w:rStyle w:val="Hipervnculo"/>
@@ -7194,7 +6655,7 @@
             <w:noProof/>
             <w:webHidden/>
           </w:rPr>
-          <w:instrText xml:space="preserve"> PAGEREF _Toc70516066 \h </w:instrText>
+          <w:instrText xml:space="preserve"> PAGEREF _Toc70526924 \h </w:instrText>
         </w:r>
         <w:r>
           <w:rPr>
@@ -7214,7 +6675,7 @@
             <w:noProof/>
             <w:webHidden/>
           </w:rPr>
-          <w:t>31</w:t>
+          <w:t>37</w:t>
         </w:r>
         <w:r>
           <w:rPr>
@@ -7237,7 +6698,7 @@
           <w:lang w:val="es-EC" w:eastAsia="es-EC"/>
         </w:rPr>
       </w:pPr>
-      <w:hyperlink w:anchor="_Toc70516067" w:history="1">
+      <w:hyperlink w:anchor="_Toc70526925" w:history="1">
         <w:r>
           <w:rPr>
             <w:rStyle w:val="Hipervnculo"/>
@@ -7284,7 +6745,7 @@
             <w:noProof/>
             <w:webHidden/>
           </w:rPr>
-          <w:instrText xml:space="preserve"> PAGEREF _Toc70516067 \h </w:instrText>
+          <w:instrText xml:space="preserve"> PAGEREF _Toc70526925 \h </w:instrText>
         </w:r>
         <w:r>
           <w:rPr>
@@ -7304,7 +6765,7 @@
             <w:noProof/>
             <w:webHidden/>
           </w:rPr>
-          <w:t>31</w:t>
+          <w:t>37</w:t>
         </w:r>
         <w:r>
           <w:rPr>
@@ -7327,7 +6788,7 @@
           <w:lang w:val="es-EC" w:eastAsia="es-EC"/>
         </w:rPr>
       </w:pPr>
-      <w:hyperlink w:anchor="_Toc70516068" w:history="1">
+      <w:hyperlink w:anchor="_Toc70526926" w:history="1">
         <w:r>
           <w:rPr>
             <w:rStyle w:val="Hipervnculo"/>
@@ -7374,7 +6835,7 @@
             <w:noProof/>
             <w:webHidden/>
           </w:rPr>
-          <w:instrText xml:space="preserve"> PAGEREF _Toc70516068 \h </w:instrText>
+          <w:instrText xml:space="preserve"> PAGEREF _Toc70526926 \h </w:instrText>
         </w:r>
         <w:r>
           <w:rPr>
@@ -7394,7 +6855,7 @@
             <w:noProof/>
             <w:webHidden/>
           </w:rPr>
-          <w:t>32</w:t>
+          <w:t>38</w:t>
         </w:r>
         <w:r>
           <w:rPr>
@@ -7417,7 +6878,7 @@
           <w:lang w:val="es-EC" w:eastAsia="es-EC"/>
         </w:rPr>
       </w:pPr>
-      <w:hyperlink w:anchor="_Toc70516069" w:history="1">
+      <w:hyperlink w:anchor="_Toc70526927" w:history="1">
         <w:r>
           <w:rPr>
             <w:rStyle w:val="Hipervnculo"/>
@@ -7464,7 +6925,7 @@
             <w:noProof/>
             <w:webHidden/>
           </w:rPr>
-          <w:instrText xml:space="preserve"> PAGEREF _Toc70516069 \h </w:instrText>
+          <w:instrText xml:space="preserve"> PAGEREF _Toc70526927 \h </w:instrText>
         </w:r>
         <w:r>
           <w:rPr>
@@ -7484,7 +6945,7 @@
             <w:noProof/>
             <w:webHidden/>
           </w:rPr>
-          <w:t>32</w:t>
+          <w:t>38</w:t>
         </w:r>
         <w:r>
           <w:rPr>
@@ -7507,7 +6968,7 @@
           <w:lang w:val="es-EC" w:eastAsia="es-EC"/>
         </w:rPr>
       </w:pPr>
-      <w:hyperlink w:anchor="_Toc70516070" w:history="1">
+      <w:hyperlink w:anchor="_Toc70526928" w:history="1">
         <w:r>
           <w:rPr>
             <w:rStyle w:val="Hipervnculo"/>
@@ -7554,7 +7015,7 @@
             <w:noProof/>
             <w:webHidden/>
           </w:rPr>
-          <w:instrText xml:space="preserve"> PAGEREF _Toc70516070 \h </w:instrText>
+          <w:instrText xml:space="preserve"> PAGEREF _Toc70526928 \h </w:instrText>
         </w:r>
         <w:r>
           <w:rPr>
@@ -7574,7 +7035,7 @@
             <w:noProof/>
             <w:webHidden/>
           </w:rPr>
-          <w:t>32</w:t>
+          <w:t>38</w:t>
         </w:r>
         <w:r>
           <w:rPr>
@@ -7597,7 +7058,7 @@
           <w:lang w:val="es-EC" w:eastAsia="es-EC"/>
         </w:rPr>
       </w:pPr>
-      <w:hyperlink w:anchor="_Toc70516071" w:history="1">
+      <w:hyperlink w:anchor="_Toc70526929" w:history="1">
         <w:r>
           <w:rPr>
             <w:rStyle w:val="Hipervnculo"/>
@@ -7644,7 +7105,7 @@
             <w:noProof/>
             <w:webHidden/>
           </w:rPr>
-          <w:instrText xml:space="preserve"> PAGEREF _Toc70516071 \h </w:instrText>
+          <w:instrText xml:space="preserve"> PAGEREF _Toc70526929 \h </w:instrText>
         </w:r>
         <w:r>
           <w:rPr>
@@ -7664,7 +7125,7 @@
             <w:noProof/>
             <w:webHidden/>
           </w:rPr>
-          <w:t>32</w:t>
+          <w:t>38</w:t>
         </w:r>
         <w:r>
           <w:rPr>
@@ -7687,7 +7148,7 @@
           <w:lang w:val="es-EC" w:eastAsia="es-EC"/>
         </w:rPr>
       </w:pPr>
-      <w:hyperlink w:anchor="_Toc70516072" w:history="1">
+      <w:hyperlink w:anchor="_Toc70526930" w:history="1">
         <w:r>
           <w:rPr>
             <w:rStyle w:val="Hipervnculo"/>
@@ -7734,7 +7195,7 @@
             <w:noProof/>
             <w:webHidden/>
           </w:rPr>
-          <w:instrText xml:space="preserve"> PAGEREF _Toc70516072 \h </w:instrText>
+          <w:instrText xml:space="preserve"> PAGEREF _Toc70526930 \h </w:instrText>
         </w:r>
         <w:r>
           <w:rPr>
@@ -7754,7 +7215,7 @@
             <w:noProof/>
             <w:webHidden/>
           </w:rPr>
-          <w:t>33</w:t>
+          <w:t>39</w:t>
         </w:r>
         <w:r>
           <w:rPr>
@@ -7777,7 +7238,7 @@
           <w:lang w:val="es-EC" w:eastAsia="es-EC"/>
         </w:rPr>
       </w:pPr>
-      <w:hyperlink w:anchor="_Toc70516073" w:history="1">
+      <w:hyperlink w:anchor="_Toc70526931" w:history="1">
         <w:r>
           <w:rPr>
             <w:rStyle w:val="Hipervnculo"/>
@@ -7824,7 +7285,7 @@
             <w:noProof/>
             <w:webHidden/>
           </w:rPr>
-          <w:instrText xml:space="preserve"> PAGEREF _Toc70516073 \h </w:instrText>
+          <w:instrText xml:space="preserve"> PAGEREF _Toc70526931 \h </w:instrText>
         </w:r>
         <w:r>
           <w:rPr>
@@ -7844,7 +7305,7 @@
             <w:noProof/>
             <w:webHidden/>
           </w:rPr>
-          <w:t>33</w:t>
+          <w:t>39</w:t>
         </w:r>
         <w:r>
           <w:rPr>
@@ -7867,7 +7328,7 @@
           <w:lang w:val="es-EC" w:eastAsia="es-EC"/>
         </w:rPr>
       </w:pPr>
-      <w:hyperlink w:anchor="_Toc70516074" w:history="1">
+      <w:hyperlink w:anchor="_Toc70526932" w:history="1">
         <w:r>
           <w:rPr>
             <w:rStyle w:val="Hipervnculo"/>
@@ -7914,7 +7375,7 @@
             <w:noProof/>
             <w:webHidden/>
           </w:rPr>
-          <w:instrText xml:space="preserve"> PAGEREF _Toc70516074 \h </w:instrText>
+          <w:instrText xml:space="preserve"> PAGEREF _Toc70526932 \h </w:instrText>
         </w:r>
         <w:r>
           <w:rPr>
@@ -7934,7 +7395,7 @@
             <w:noProof/>
             <w:webHidden/>
           </w:rPr>
-          <w:t>33</w:t>
+          <w:t>39</w:t>
         </w:r>
         <w:r>
           <w:rPr>
@@ -7957,7 +7418,7 @@
           <w:lang w:val="es-EC" w:eastAsia="es-EC"/>
         </w:rPr>
       </w:pPr>
-      <w:hyperlink w:anchor="_Toc70516075" w:history="1">
+      <w:hyperlink w:anchor="_Toc70526933" w:history="1">
         <w:r>
           <w:rPr>
             <w:rStyle w:val="Hipervnculo"/>
@@ -8004,7 +7465,7 @@
             <w:noProof/>
             <w:webHidden/>
           </w:rPr>
-          <w:instrText xml:space="preserve"> PAGEREF _Toc70516075 \h </w:instrText>
+          <w:instrText xml:space="preserve"> PAGEREF _Toc70526933 \h </w:instrText>
         </w:r>
         <w:r>
           <w:rPr>
@@ -8024,7 +7485,7 @@
             <w:noProof/>
             <w:webHidden/>
           </w:rPr>
-          <w:t>33</w:t>
+          <w:t>39</w:t>
         </w:r>
         <w:r>
           <w:rPr>
@@ -8047,7 +7508,7 @@
           <w:lang w:val="es-EC" w:eastAsia="es-EC"/>
         </w:rPr>
       </w:pPr>
-      <w:hyperlink w:anchor="_Toc70516076" w:history="1">
+      <w:hyperlink w:anchor="_Toc70526934" w:history="1">
         <w:r>
           <w:rPr>
             <w:rStyle w:val="Hipervnculo"/>
@@ -8094,7 +7555,7 @@
             <w:noProof/>
             <w:webHidden/>
           </w:rPr>
-          <w:instrText xml:space="preserve"> PAGEREF _Toc70516076 \h </w:instrText>
+          <w:instrText xml:space="preserve"> PAGEREF _Toc70526934 \h </w:instrText>
         </w:r>
         <w:r>
           <w:rPr>
@@ -8114,7 +7575,7 @@
             <w:noProof/>
             <w:webHidden/>
           </w:rPr>
-          <w:t>34</w:t>
+          <w:t>40</w:t>
         </w:r>
         <w:r>
           <w:rPr>
@@ -8137,7 +7598,7 @@
           <w:lang w:val="es-EC" w:eastAsia="es-EC"/>
         </w:rPr>
       </w:pPr>
-      <w:hyperlink w:anchor="_Toc70516077" w:history="1">
+      <w:hyperlink w:anchor="_Toc70526935" w:history="1">
         <w:r>
           <w:rPr>
             <w:rStyle w:val="Hipervnculo"/>
@@ -8184,7 +7645,7 @@
             <w:noProof/>
             <w:webHidden/>
           </w:rPr>
-          <w:instrText xml:space="preserve"> PAGEREF _Toc70516077 \h </w:instrText>
+          <w:instrText xml:space="preserve"> PAGEREF _Toc70526935 \h </w:instrText>
         </w:r>
         <w:r>
           <w:rPr>
@@ -8204,7 +7665,7 @@
             <w:noProof/>
             <w:webHidden/>
           </w:rPr>
-          <w:t>34</w:t>
+          <w:t>40</w:t>
         </w:r>
         <w:r>
           <w:rPr>
@@ -8227,7 +7688,7 @@
           <w:lang w:val="es-EC" w:eastAsia="es-EC"/>
         </w:rPr>
       </w:pPr>
-      <w:hyperlink w:anchor="_Toc70516078" w:history="1">
+      <w:hyperlink w:anchor="_Toc70526936" w:history="1">
         <w:r>
           <w:rPr>
             <w:rStyle w:val="Hipervnculo"/>
@@ -8265,7 +7726,7 @@
             <w:noProof/>
             <w:webHidden/>
           </w:rPr>
-          <w:instrText xml:space="preserve"> PAGEREF _Toc70516078 \h </w:instrText>
+          <w:instrText xml:space="preserve"> PAGEREF _Toc70526936 \h </w:instrText>
         </w:r>
         <w:r>
           <w:rPr>
@@ -8285,7 +7746,7 @@
             <w:noProof/>
             <w:webHidden/>
           </w:rPr>
-          <w:t>35</w:t>
+          <w:t>41</w:t>
         </w:r>
         <w:r>
           <w:rPr>
@@ -8352,7 +7813,7 @@
           <w:szCs w:val="28"/>
         </w:rPr>
       </w:pPr>
-      <w:bookmarkStart w:id="17" w:name="_Toc70526049"/>
+      <w:bookmarkStart w:id="17" w:name="_Toc70526859"/>
       <w:r>
         <w:rPr>
           <w:rFonts w:ascii="Arial" w:hAnsi="Arial" w:cs="Arial"/>
@@ -8438,7 +7899,7 @@
           <w:lang w:val="en-US"/>
         </w:rPr>
       </w:pPr>
-      <w:bookmarkStart w:id="22" w:name="_Toc70526050"/>
+      <w:bookmarkStart w:id="22" w:name="_Toc70526860"/>
       <w:r>
         <w:rPr>
           <w:rFonts w:ascii="Arial" w:hAnsi="Arial" w:cs="Arial"/>
@@ -8521,7 +7982,7 @@
           <w:color w:val="000000" w:themeColor="text1"/>
         </w:rPr>
       </w:pPr>
-      <w:bookmarkStart w:id="24" w:name="_Toc70526051"/>
+      <w:bookmarkStart w:id="24" w:name="_Toc70526861"/>
       <w:r>
         <w:rPr>
           <w:rFonts w:ascii="Arial" w:hAnsi="Arial" w:cs="Arial"/>
@@ -8857,7 +8318,7 @@
           <w:szCs w:val="28"/>
         </w:rPr>
       </w:pPr>
-      <w:bookmarkStart w:id="25" w:name="_Toc70526052"/>
+      <w:bookmarkStart w:id="25" w:name="_Toc70526862"/>
       <w:r>
         <w:rPr>
           <w:rFonts w:ascii="Arial" w:hAnsi="Arial" w:cs="Arial"/>
@@ -8876,7 +8337,7 @@
       <w:pPr>
         <w:pStyle w:val="Ttulo2"/>
       </w:pPr>
-      <w:bookmarkStart w:id="26" w:name="_Toc70526053"/>
+      <w:bookmarkStart w:id="26" w:name="_Toc70526863"/>
       <w:r>
         <w:t>1. INTRODUCCIÓN</w:t>
       </w:r>
@@ -8892,7 +8353,7 @@
           <w:sz w:val="24"/>
         </w:rPr>
       </w:pPr>
-      <w:bookmarkStart w:id="27" w:name="_Toc70526054"/>
+      <w:bookmarkStart w:id="27" w:name="_Toc70526864"/>
       <w:r>
         <w:rPr>
           <w:color w:val="000000" w:themeColor="text1"/>
@@ -9251,7 +8712,7 @@
       <w:pPr>
         <w:pStyle w:val="Ttulo3"/>
       </w:pPr>
-      <w:bookmarkStart w:id="28" w:name="_Toc70526055"/>
+      <w:bookmarkStart w:id="28" w:name="_Toc70526865"/>
       <w:r>
         <w:t>1.2. OBJETIVOS</w:t>
       </w:r>
@@ -9261,11 +8722,9 @@
       <w:pPr>
         <w:pStyle w:val="Titulonnn"/>
       </w:pPr>
-      <w:bookmarkStart w:id="29" w:name="_Toc70526056"/>
       <w:r>
         <w:t>1.2.1. Objetivo general</w:t>
       </w:r>
-      <w:bookmarkEnd w:id="29"/>
     </w:p>
     <w:p>
       <w:pPr>
@@ -9328,13 +8787,8 @@
       <w:pPr>
         <w:pStyle w:val="Titulonnn"/>
       </w:pPr>
-      <w:bookmarkStart w:id="30" w:name="_Toc70526057"/>
-      <w:r>
-        <w:t>1.2.2. Objetivos específicos</w:t>
-      </w:r>
-      <w:bookmarkEnd w:id="30"/>
-      <w:r>
-        <w:t xml:space="preserve"> </w:t>
+      <w:r>
+        <w:t xml:space="preserve">1.2.2. Objetivos específicos </w:t>
       </w:r>
     </w:p>
     <w:p>
@@ -9481,11 +8935,11 @@
       <w:pPr>
         <w:pStyle w:val="Ttulo3"/>
       </w:pPr>
-      <w:bookmarkStart w:id="31" w:name="_Toc70526058"/>
+      <w:bookmarkStart w:id="29" w:name="_Toc70526866"/>
       <w:r>
         <w:t>1.3. ALCANCE</w:t>
       </w:r>
-      <w:bookmarkEnd w:id="31"/>
+      <w:bookmarkEnd w:id="29"/>
     </w:p>
     <w:p>
       <w:pPr>
@@ -9506,27 +8960,25 @@
       <w:pPr>
         <w:pStyle w:val="Ttulo3"/>
       </w:pPr>
-      <w:bookmarkStart w:id="32" w:name="_Toc70526059"/>
+      <w:bookmarkStart w:id="30" w:name="_Toc70526867"/>
       <w:r>
         <w:t xml:space="preserve">1.4. </w:t>
       </w:r>
       <w:r>
         <w:t>MARCO TEÓRICO</w:t>
       </w:r>
-      <w:bookmarkEnd w:id="32"/>
+      <w:bookmarkEnd w:id="30"/>
     </w:p>
     <w:p>
       <w:pPr>
         <w:pStyle w:val="Titulonnn"/>
       </w:pPr>
-      <w:bookmarkStart w:id="33" w:name="_Toc70526060"/>
       <w:r>
         <w:t xml:space="preserve">1.4.1. </w:t>
       </w:r>
       <w:r>
         <w:t>Aplicación móvil</w:t>
       </w:r>
-      <w:bookmarkEnd w:id="33"/>
     </w:p>
     <w:p>
       <w:pPr>
@@ -9705,14 +9157,12 @@
       <w:pPr>
         <w:pStyle w:val="Titulonnn"/>
       </w:pPr>
-      <w:bookmarkStart w:id="34" w:name="_Toc70526061"/>
       <w:r>
         <w:t>1.4.1.1 Aplicaci</w:t>
       </w:r>
       <w:r>
         <w:t>ones móviles nativas</w:t>
       </w:r>
-      <w:bookmarkEnd w:id="34"/>
     </w:p>
     <w:p>
       <w:pPr>
@@ -9733,7 +9183,6 @@
       <w:pPr>
         <w:pStyle w:val="Titulonnn"/>
       </w:pPr>
-      <w:bookmarkStart w:id="35" w:name="_Toc70526062"/>
       <w:r>
         <w:t>1.4.1.</w:t>
       </w:r>
@@ -9749,7 +9198,6 @@
       <w:r>
         <w:t xml:space="preserve"> multiplataforma</w:t>
       </w:r>
-      <w:bookmarkEnd w:id="35"/>
     </w:p>
     <w:p>
       <w:pPr>
@@ -9770,7 +9218,6 @@
       <w:pPr>
         <w:pStyle w:val="Titulonnn"/>
       </w:pPr>
-      <w:bookmarkStart w:id="36" w:name="_Toc70526063"/>
       <w:r>
         <w:t>1.4.1.</w:t>
       </w:r>
@@ -9783,7 +9230,6 @@
       <w:r>
         <w:t>ones móviles híbridas</w:t>
       </w:r>
-      <w:bookmarkEnd w:id="36"/>
     </w:p>
     <w:p>
       <w:pPr>
@@ -9818,7 +9264,6 @@
       <w:pPr>
         <w:pStyle w:val="Titulonnn"/>
       </w:pPr>
-      <w:bookmarkStart w:id="37" w:name="_Toc70526064"/>
       <w:r>
         <w:t>1.4.1.</w:t>
       </w:r>
@@ -9831,7 +9276,6 @@
       <w:r>
         <w:t>ones Web Progresivas (PWA)</w:t>
       </w:r>
-      <w:bookmarkEnd w:id="37"/>
     </w:p>
     <w:p>
       <w:pPr>
@@ -10334,7 +9778,6 @@
           <w:rFonts w:eastAsia="Yu Gothic Light"/>
         </w:rPr>
       </w:pPr>
-      <w:bookmarkStart w:id="38" w:name="_Toc70526065"/>
       <w:r>
         <w:t>1.4.</w:t>
       </w:r>
@@ -10350,7 +9793,6 @@
       <w:r>
         <w:t>eingeniería de software</w:t>
       </w:r>
-      <w:bookmarkEnd w:id="38"/>
     </w:p>
     <w:p>
       <w:pPr>
@@ -10446,6 +9888,7 @@
           <w:color w:val="auto"/>
         </w:rPr>
       </w:pPr>
+      <w:bookmarkStart w:id="31" w:name="_Toc70526808"/>
       <w:r>
         <w:rPr>
           <w:rFonts w:ascii="Arial" w:hAnsi="Arial" w:cs="Arial"/>
@@ -10541,7 +9984,6 @@
           <w:color w:val="auto"/>
         </w:rPr>
         <w:br/>
-        <w:t>Fuente</w:t>
       </w:r>
       <w:r>
         <w:rPr>
@@ -10550,7 +9992,8 @@
           <w:iCs w:val="0"/>
           <w:color w:val="auto"/>
         </w:rPr>
-        <w:t xml:space="preserve"> </w:t>
+        <w:br/>
+        <w:t>Fuente</w:t>
       </w:r>
       <w:r>
         <w:rPr>
@@ -10559,7 +10002,7 @@
           <w:iCs w:val="0"/>
           <w:color w:val="auto"/>
         </w:rPr>
-        <w:t>[</w:t>
+        <w:t xml:space="preserve"> </w:t>
       </w:r>
       <w:r>
         <w:rPr>
@@ -10568,7 +10011,7 @@
           <w:iCs w:val="0"/>
           <w:color w:val="auto"/>
         </w:rPr>
-        <w:t>5</w:t>
+        <w:t>[</w:t>
       </w:r>
       <w:r>
         <w:rPr>
@@ -10577,8 +10020,18 @@
           <w:iCs w:val="0"/>
           <w:color w:val="auto"/>
         </w:rPr>
+        <w:t>5</w:t>
+      </w:r>
+      <w:r>
+        <w:rPr>
+          <w:rFonts w:ascii="Arial" w:hAnsi="Arial" w:cs="Arial"/>
+          <w:i w:val="0"/>
+          <w:iCs w:val="0"/>
+          <w:color w:val="auto"/>
+        </w:rPr>
         <w:t>]</w:t>
       </w:r>
+      <w:bookmarkEnd w:id="31"/>
     </w:p>
     <w:p>
       <w:pPr>
@@ -11004,7 +10457,6 @@
       <w:pPr>
         <w:pStyle w:val="Titulonnn"/>
       </w:pPr>
-      <w:bookmarkStart w:id="39" w:name="_Toc70526066"/>
       <w:r>
         <w:t>1.4.</w:t>
       </w:r>
@@ -11014,7 +10466,6 @@
       <w:r>
         <w:t>. SCRUM</w:t>
       </w:r>
-      <w:bookmarkEnd w:id="39"/>
     </w:p>
     <w:p>
       <w:pPr>
@@ -11133,6 +10584,7 @@
           <w:color w:val="auto"/>
         </w:rPr>
       </w:pPr>
+      <w:bookmarkStart w:id="32" w:name="_Toc70526809"/>
       <w:r>
         <w:rPr>
           <w:rFonts w:ascii="Arial" w:hAnsi="Arial" w:cs="Arial"/>
@@ -11259,8 +10711,18 @@
           <w:color w:val="auto"/>
         </w:rPr>
         <w:br/>
+      </w:r>
+      <w:r>
+        <w:rPr>
+          <w:rFonts w:ascii="Arial" w:hAnsi="Arial" w:cs="Arial"/>
+          <w:i w:val="0"/>
+          <w:iCs w:val="0"/>
+          <w:color w:val="auto"/>
+        </w:rPr>
+        <w:br/>
         <w:t>Fuente [6]</w:t>
       </w:r>
+      <w:bookmarkEnd w:id="32"/>
     </w:p>
     <w:p>
       <w:pPr>
@@ -11919,7 +11381,7 @@
           <w:color w:val="000000" w:themeColor="text1"/>
         </w:rPr>
       </w:pPr>
-      <w:bookmarkStart w:id="40" w:name="_Toc70516056"/>
+      <w:bookmarkStart w:id="33" w:name="_Toc70526914"/>
       <w:r>
         <w:rPr>
           <w:rFonts w:ascii="Arial" w:hAnsi="Arial" w:cs="Arial"/>
@@ -12016,7 +11478,7 @@
         </w:rPr>
         <w:t>Formato de historias de usuario</w:t>
       </w:r>
-      <w:bookmarkEnd w:id="40"/>
+      <w:bookmarkEnd w:id="33"/>
     </w:p>
     <w:p>
       <w:pPr>
@@ -12660,7 +12122,6 @@
       <w:pPr>
         <w:pStyle w:val="Titulonnn"/>
       </w:pPr>
-      <w:bookmarkStart w:id="41" w:name="_Toc70526067"/>
       <w:r>
         <w:t>1.4.</w:t>
       </w:r>
@@ -12674,7 +12135,6 @@
       <w:r>
         <w:t>GitLab</w:t>
       </w:r>
-      <w:bookmarkEnd w:id="41"/>
       <w:proofErr w:type="spellEnd"/>
     </w:p>
     <w:p>
@@ -12699,7 +12159,6 @@
       <w:pPr>
         <w:pStyle w:val="Titulonnn"/>
       </w:pPr>
-      <w:bookmarkStart w:id="42" w:name="_Toc70526068"/>
       <w:r>
         <w:t>1.4.</w:t>
       </w:r>
@@ -12709,7 +12168,6 @@
       <w:r>
         <w:t>. DevOps</w:t>
       </w:r>
-      <w:bookmarkEnd w:id="42"/>
     </w:p>
     <w:p>
       <w:pPr>
@@ -12840,6 +12298,7 @@
           <w:color w:val="auto"/>
         </w:rPr>
       </w:pPr>
+      <w:bookmarkStart w:id="34" w:name="_Toc70526810"/>
       <w:r>
         <w:rPr>
           <w:rFonts w:ascii="Arial" w:hAnsi="Arial" w:cs="Arial"/>
@@ -12935,8 +12394,18 @@
           <w:color w:val="auto"/>
         </w:rPr>
         <w:br/>
+      </w:r>
+      <w:r>
+        <w:rPr>
+          <w:rFonts w:ascii="Arial" w:hAnsi="Arial" w:cs="Arial"/>
+          <w:i w:val="0"/>
+          <w:iCs w:val="0"/>
+          <w:color w:val="auto"/>
+        </w:rPr>
+        <w:br/>
         <w:t>Fuente [9]</w:t>
       </w:r>
+      <w:bookmarkEnd w:id="34"/>
     </w:p>
     <w:p>
       <w:pPr>
@@ -13835,14 +13304,14 @@
       <w:pPr>
         <w:pStyle w:val="Ttulo3"/>
       </w:pPr>
-      <w:bookmarkStart w:id="43" w:name="_Toc70526069"/>
+      <w:bookmarkStart w:id="35" w:name="_Toc70526868"/>
       <w:r>
         <w:t xml:space="preserve">1.5. </w:t>
       </w:r>
       <w:r>
         <w:t>METODOLOGÍA</w:t>
       </w:r>
-      <w:bookmarkEnd w:id="43"/>
+      <w:bookmarkEnd w:id="35"/>
     </w:p>
     <w:p>
       <w:pPr>
@@ -14875,7 +14344,7 @@
           <w:szCs w:val="28"/>
         </w:rPr>
       </w:pPr>
-      <w:bookmarkStart w:id="44" w:name="_Toc70526070"/>
+      <w:bookmarkStart w:id="36" w:name="_Toc70526869"/>
       <w:r>
         <w:rPr>
           <w:rFonts w:ascii="Arial" w:hAnsi="Arial" w:cs="Arial"/>
@@ -14888,7 +14357,7 @@
         <w:lastRenderedPageBreak/>
         <w:t>CAPÍTULO II</w:t>
       </w:r>
-      <w:bookmarkEnd w:id="44"/>
+      <w:bookmarkEnd w:id="36"/>
     </w:p>
     <w:p>
       <w:pPr>
@@ -14901,7 +14370,7 @@
           <w:szCs w:val="28"/>
         </w:rPr>
       </w:pPr>
-      <w:bookmarkStart w:id="45" w:name="_Toc70526071"/>
+      <w:bookmarkStart w:id="37" w:name="_Toc70526870"/>
       <w:r>
         <w:rPr>
           <w:rFonts w:cs="Arial"/>
@@ -14911,7 +14380,7 @@
         </w:rPr>
         <w:t>2. REVISIÓN LITERARIA Y FUNDAMENTOS TEÓRICOS</w:t>
       </w:r>
-      <w:bookmarkEnd w:id="45"/>
+      <w:bookmarkEnd w:id="37"/>
     </w:p>
     <w:p>
       <w:pPr>
@@ -14923,7 +14392,7 @@
           <w:sz w:val="24"/>
         </w:rPr>
       </w:pPr>
-      <w:bookmarkStart w:id="46" w:name="_Toc70526072"/>
+      <w:bookmarkStart w:id="38" w:name="_Toc70526871"/>
       <w:r>
         <w:rPr>
           <w:bCs w:val="0"/>
@@ -14932,7 +14401,7 @@
         </w:rPr>
         <w:t>2.1. TRABAJOS RELACIONADOS</w:t>
       </w:r>
-      <w:bookmarkEnd w:id="46"/>
+      <w:bookmarkEnd w:id="38"/>
     </w:p>
     <w:p>
       <w:pPr>
@@ -14989,7 +14458,7 @@
           <w:szCs w:val="24"/>
         </w:rPr>
       </w:pPr>
-      <w:bookmarkStart w:id="47" w:name="_Toc70526073"/>
+      <w:bookmarkStart w:id="39" w:name="_Toc70526872"/>
       <w:r>
         <w:rPr>
           <w:rFonts w:ascii="Arial" w:hAnsi="Arial" w:cs="Arial"/>
@@ -15012,7 +14481,7 @@
         </w:rPr>
         <w:t>Estudios previos</w:t>
       </w:r>
-      <w:bookmarkEnd w:id="47"/>
+      <w:bookmarkEnd w:id="39"/>
     </w:p>
     <w:p>
       <w:pPr>
@@ -15503,7 +14972,7 @@
           <w:szCs w:val="24"/>
         </w:rPr>
       </w:pPr>
-      <w:bookmarkStart w:id="48" w:name="_Toc70526074"/>
+      <w:bookmarkStart w:id="40" w:name="_Toc70526873"/>
       <w:r>
         <w:rPr>
           <w:rFonts w:ascii="Arial" w:hAnsi="Arial" w:cs="Arial"/>
@@ -15537,7 +15006,7 @@
         </w:rPr>
         <w:t>. Análisis</w:t>
       </w:r>
-      <w:bookmarkEnd w:id="48"/>
+      <w:bookmarkEnd w:id="40"/>
     </w:p>
     <w:p>
       <w:pPr>
@@ -15669,7 +15138,7 @@
           <w:sz w:val="24"/>
         </w:rPr>
       </w:pPr>
-      <w:bookmarkStart w:id="49" w:name="_Toc70526075"/>
+      <w:bookmarkStart w:id="41" w:name="_Toc70526874"/>
       <w:r>
         <w:rPr>
           <w:bCs w:val="0"/>
@@ -15686,7 +15155,7 @@
         </w:rPr>
         <w:t>MARCO TEÓRICO</w:t>
       </w:r>
-      <w:bookmarkEnd w:id="49"/>
+      <w:bookmarkEnd w:id="41"/>
     </w:p>
     <w:p>
       <w:pPr>
@@ -15695,7 +15164,7 @@
           <w:rFonts w:ascii="Arial" w:hAnsi="Arial" w:cs="Arial"/>
         </w:rPr>
       </w:pPr>
-      <w:bookmarkStart w:id="50" w:name="_Toc70526076"/>
+      <w:bookmarkStart w:id="42" w:name="_Toc70526875"/>
       <w:r>
         <w:rPr>
           <w:rFonts w:ascii="Arial" w:hAnsi="Arial" w:cs="Arial"/>
@@ -15706,9 +15175,9 @@
         </w:rPr>
         <w:t>2.2.1. SMART CITY</w:t>
       </w:r>
-      <w:bookmarkStart w:id="51" w:name="_Hlk53277283"/>
-      <w:bookmarkEnd w:id="50"/>
-      <w:bookmarkEnd w:id="51"/>
+      <w:bookmarkStart w:id="43" w:name="_Hlk53277283"/>
+      <w:bookmarkEnd w:id="42"/>
+      <w:bookmarkEnd w:id="43"/>
     </w:p>
     <w:p>
       <w:pPr>
@@ -15722,7 +15191,7 @@
           <w:szCs w:val="24"/>
         </w:rPr>
       </w:pPr>
-      <w:bookmarkStart w:id="52" w:name="_Toc70526077"/>
+      <w:bookmarkStart w:id="44" w:name="_Toc70526876"/>
       <w:r>
         <w:rPr>
           <w:rFonts w:ascii="Arial" w:hAnsi="Arial" w:cs="Arial"/>
@@ -15734,7 +15203,7 @@
         </w:rPr>
         <w:t>2.2.4. METODOLOGÍA DE DESARROLLO DE SOFTWARE</w:t>
       </w:r>
-      <w:bookmarkEnd w:id="52"/>
+      <w:bookmarkEnd w:id="44"/>
     </w:p>
     <w:p>
       <w:pPr>
@@ -16192,7 +15661,7 @@
           <w:szCs w:val="24"/>
         </w:rPr>
       </w:pPr>
-      <w:bookmarkStart w:id="53" w:name="_Toc70526078"/>
+      <w:bookmarkStart w:id="45" w:name="_Toc70526877"/>
       <w:r>
         <w:rPr>
           <w:rFonts w:ascii="Arial" w:hAnsi="Arial" w:cs="Arial"/>
@@ -16226,7 +15695,7 @@
         </w:rPr>
         <w:t>.1. Marco de trabajo Scrum</w:t>
       </w:r>
-      <w:bookmarkEnd w:id="53"/>
+      <w:bookmarkEnd w:id="45"/>
     </w:p>
     <w:p>
       <w:pPr>
@@ -16258,7 +15727,7 @@
           <w:szCs w:val="24"/>
         </w:rPr>
       </w:pPr>
-      <w:bookmarkStart w:id="54" w:name="_Toc70526079"/>
+      <w:bookmarkStart w:id="46" w:name="_Toc70526878"/>
       <w:r>
         <w:rPr>
           <w:rFonts w:ascii="Arial" w:hAnsi="Arial" w:cs="Arial"/>
@@ -16270,7 +15739,7 @@
         </w:rPr>
         <w:t>2.2.4.1.1. Roles de Scrum</w:t>
       </w:r>
-      <w:bookmarkEnd w:id="54"/>
+      <w:bookmarkEnd w:id="46"/>
     </w:p>
     <w:p>
       <w:pPr>
@@ -16534,7 +16003,7 @@
           <w:szCs w:val="24"/>
         </w:rPr>
       </w:pPr>
-      <w:bookmarkStart w:id="55" w:name="_Toc70526080"/>
+      <w:bookmarkStart w:id="47" w:name="_Toc70526879"/>
       <w:r>
         <w:rPr>
           <w:rFonts w:ascii="Arial" w:hAnsi="Arial" w:cs="Arial"/>
@@ -16546,7 +16015,7 @@
         </w:rPr>
         <w:t>2.2.4.1.2. Artefactos</w:t>
       </w:r>
-      <w:bookmarkEnd w:id="55"/>
+      <w:bookmarkEnd w:id="47"/>
       <w:r>
         <w:rPr>
           <w:rFonts w:ascii="Arial" w:hAnsi="Arial" w:cs="Arial"/>
@@ -16845,7 +16314,7 @@
           <w:color w:val="000000" w:themeColor="text1"/>
         </w:rPr>
       </w:pPr>
-      <w:bookmarkStart w:id="56" w:name="_Toc70516057"/>
+      <w:bookmarkStart w:id="48" w:name="_Toc70526915"/>
       <w:r>
         <w:rPr>
           <w:rFonts w:ascii="Arial" w:hAnsi="Arial" w:cs="Arial"/>
@@ -16932,7 +16401,7 @@
         </w:rPr>
         <w:t xml:space="preserve"> Formato de historias de usuario</w:t>
       </w:r>
-      <w:bookmarkEnd w:id="56"/>
+      <w:bookmarkEnd w:id="48"/>
     </w:p>
     <w:p>
       <w:pPr>
@@ -17254,7 +16723,7 @@
           <w:szCs w:val="24"/>
         </w:rPr>
       </w:pPr>
-      <w:bookmarkStart w:id="57" w:name="_Toc70526081"/>
+      <w:bookmarkStart w:id="49" w:name="_Toc70526880"/>
       <w:r>
         <w:rPr>
           <w:rFonts w:ascii="Arial" w:hAnsi="Arial" w:cs="Arial"/>
@@ -17266,7 +16735,7 @@
         </w:rPr>
         <w:t>2.2.4.1.3. Eventos [58]</w:t>
       </w:r>
-      <w:bookmarkEnd w:id="57"/>
+      <w:bookmarkEnd w:id="49"/>
     </w:p>
     <w:p>
       <w:pPr>
@@ -17544,7 +17013,7 @@
           <w:szCs w:val="28"/>
         </w:rPr>
       </w:pPr>
-      <w:bookmarkStart w:id="58" w:name="_Toc70526082"/>
+      <w:bookmarkStart w:id="50" w:name="_Toc70526881"/>
       <w:r>
         <w:rPr>
           <w:rFonts w:ascii="Arial" w:hAnsi="Arial" w:cs="Arial"/>
@@ -17557,7 +17026,7 @@
         <w:lastRenderedPageBreak/>
         <w:t>CAPÍTULO III</w:t>
       </w:r>
-      <w:bookmarkEnd w:id="58"/>
+      <w:bookmarkEnd w:id="50"/>
     </w:p>
     <w:p>
       <w:pPr>
@@ -17570,7 +17039,7 @@
           <w:szCs w:val="28"/>
         </w:rPr>
       </w:pPr>
-      <w:bookmarkStart w:id="59" w:name="_Toc70526083"/>
+      <w:bookmarkStart w:id="51" w:name="_Toc70526882"/>
       <w:r>
         <w:rPr>
           <w:rFonts w:cs="Arial"/>
@@ -17580,7 +17049,7 @@
         </w:rPr>
         <w:t>3. DISEÑO DE LA ARQUITECTURA DEL PROTOTIPO DE RED LPWAN</w:t>
       </w:r>
-      <w:bookmarkEnd w:id="59"/>
+      <w:bookmarkEnd w:id="51"/>
     </w:p>
     <w:p>
       <w:pPr>
@@ -17592,7 +17061,7 @@
           <w:sz w:val="24"/>
         </w:rPr>
       </w:pPr>
-      <w:bookmarkStart w:id="60" w:name="_Toc70526084"/>
+      <w:bookmarkStart w:id="52" w:name="_Toc70526883"/>
       <w:r>
         <w:rPr>
           <w:bCs w:val="0"/>
@@ -17609,7 +17078,7 @@
         </w:rPr>
         <w:t>ELEMENTOS DE LA RED LORAWAN</w:t>
       </w:r>
-      <w:bookmarkEnd w:id="60"/>
+      <w:bookmarkEnd w:id="52"/>
     </w:p>
     <w:p>
       <w:pPr>
@@ -17650,7 +17119,7 @@
           <w:sz w:val="24"/>
         </w:rPr>
       </w:pPr>
-      <w:bookmarkStart w:id="61" w:name="_Toc70526085"/>
+      <w:bookmarkStart w:id="53" w:name="_Toc70526884"/>
       <w:r>
         <w:rPr>
           <w:color w:val="000000" w:themeColor="text1"/>
@@ -17658,7 +17127,7 @@
         </w:rPr>
         <w:t>3.2. ARQUITECTURA DEL PROTOTIPO DE RED LPWAN</w:t>
       </w:r>
-      <w:bookmarkEnd w:id="61"/>
+      <w:bookmarkEnd w:id="53"/>
     </w:p>
     <w:p>
       <w:pPr>
@@ -17671,7 +17140,7 @@
           <w:sz w:val="24"/>
         </w:rPr>
       </w:pPr>
-      <w:bookmarkStart w:id="62" w:name="_Toc70526086"/>
+      <w:bookmarkStart w:id="54" w:name="_Toc70526885"/>
       <w:r>
         <w:rPr>
           <w:bCs w:val="0"/>
@@ -17688,7 +17157,7 @@
         </w:rPr>
         <w:t>HERRAMIENTAS DE DESARROLLO</w:t>
       </w:r>
-      <w:bookmarkEnd w:id="62"/>
+      <w:bookmarkEnd w:id="54"/>
     </w:p>
     <w:p>
       <w:pPr>
@@ -17740,7 +17209,7 @@
           <w:szCs w:val="24"/>
         </w:rPr>
       </w:pPr>
-      <w:bookmarkStart w:id="63" w:name="_Toc70526087"/>
+      <w:bookmarkStart w:id="55" w:name="_Toc70526886"/>
       <w:r>
         <w:rPr>
           <w:rFonts w:ascii="Arial" w:hAnsi="Arial" w:cs="Arial"/>
@@ -17764,7 +17233,7 @@
         </w:rPr>
         <w:t>Lenguajes de programación</w:t>
       </w:r>
-      <w:bookmarkEnd w:id="63"/>
+      <w:bookmarkEnd w:id="55"/>
     </w:p>
     <w:tbl>
       <w:tblPr>
@@ -18905,7 +18374,7 @@
           <w:szCs w:val="20"/>
         </w:rPr>
       </w:pPr>
-      <w:bookmarkStart w:id="64" w:name="_Toc70516058"/>
+      <w:bookmarkStart w:id="56" w:name="_Toc70526916"/>
       <w:r>
         <w:rPr>
           <w:rFonts w:ascii="Arial" w:hAnsi="Arial" w:cs="Arial"/>
@@ -18981,7 +18450,7 @@
         </w:rPr>
         <w:t>. Descripción de lenguajes de programación</w:t>
       </w:r>
-      <w:bookmarkEnd w:id="64"/>
+      <w:bookmarkEnd w:id="56"/>
     </w:p>
     <w:p>
       <w:pPr>
@@ -19019,7 +18488,7 @@
           <w:szCs w:val="24"/>
         </w:rPr>
       </w:pPr>
-      <w:bookmarkStart w:id="65" w:name="_Toc70526088"/>
+      <w:bookmarkStart w:id="57" w:name="_Toc70526887"/>
       <w:r>
         <w:rPr>
           <w:rFonts w:ascii="Arial" w:hAnsi="Arial" w:cs="Arial"/>
@@ -19056,7 +18525,7 @@
         </w:rPr>
         <w:t xml:space="preserve"> de desarrollo</w:t>
       </w:r>
-      <w:bookmarkEnd w:id="65"/>
+      <w:bookmarkEnd w:id="57"/>
     </w:p>
     <w:tbl>
       <w:tblPr>
@@ -20186,7 +19655,7 @@
           <w:szCs w:val="20"/>
         </w:rPr>
       </w:pPr>
-      <w:bookmarkStart w:id="66" w:name="_Toc70516059"/>
+      <w:bookmarkStart w:id="58" w:name="_Toc70526917"/>
       <w:r>
         <w:rPr>
           <w:rFonts w:ascii="Arial" w:hAnsi="Arial" w:cs="Arial"/>
@@ -20282,7 +19751,7 @@
         </w:rPr>
         <w:t xml:space="preserve"> de desarrollo</w:t>
       </w:r>
-      <w:bookmarkEnd w:id="66"/>
+      <w:bookmarkEnd w:id="58"/>
     </w:p>
     <w:p>
       <w:pPr>
@@ -20297,7 +19766,7 @@
           <w:szCs w:val="24"/>
         </w:rPr>
       </w:pPr>
-      <w:bookmarkStart w:id="67" w:name="_Toc70526089"/>
+      <w:bookmarkStart w:id="59" w:name="_Toc70526888"/>
       <w:r>
         <w:rPr>
           <w:rFonts w:ascii="Arial" w:hAnsi="Arial" w:cs="Arial"/>
@@ -20321,7 +19790,7 @@
         </w:rPr>
         <w:t>Librerías</w:t>
       </w:r>
-      <w:bookmarkEnd w:id="67"/>
+      <w:bookmarkEnd w:id="59"/>
     </w:p>
     <w:tbl>
       <w:tblPr>
@@ -21142,7 +20611,7 @@
           <w:color w:val="000000" w:themeColor="text1"/>
         </w:rPr>
       </w:pPr>
-      <w:bookmarkStart w:id="68" w:name="_Toc70516060"/>
+      <w:bookmarkStart w:id="60" w:name="_Toc70526918"/>
       <w:r>
         <w:rPr>
           <w:rFonts w:ascii="Arial" w:hAnsi="Arial" w:cs="Arial"/>
@@ -21229,7 +20698,7 @@
         </w:rPr>
         <w:t xml:space="preserve"> Descripción de librerías de implementación</w:t>
       </w:r>
-      <w:bookmarkEnd w:id="68"/>
+      <w:bookmarkEnd w:id="60"/>
     </w:p>
     <w:p>
       <w:pPr>
@@ -21267,7 +20736,7 @@
           <w:szCs w:val="24"/>
         </w:rPr>
       </w:pPr>
-      <w:bookmarkStart w:id="69" w:name="_Toc70526090"/>
+      <w:bookmarkStart w:id="61" w:name="_Toc70526889"/>
       <w:r>
         <w:rPr>
           <w:rFonts w:ascii="Arial" w:hAnsi="Arial" w:cs="Arial"/>
@@ -21291,7 +20760,7 @@
         </w:rPr>
         <w:t>Servicios de software</w:t>
       </w:r>
-      <w:bookmarkEnd w:id="69"/>
+      <w:bookmarkEnd w:id="61"/>
     </w:p>
     <w:tbl>
       <w:tblPr>
@@ -22443,7 +21912,7 @@
           <w:szCs w:val="20"/>
         </w:rPr>
       </w:pPr>
-      <w:bookmarkStart w:id="70" w:name="_Toc70516061"/>
+      <w:bookmarkStart w:id="62" w:name="_Toc70526919"/>
       <w:r>
         <w:rPr>
           <w:rFonts w:ascii="Arial" w:hAnsi="Arial" w:cs="Arial"/>
@@ -22530,7 +21999,7 @@
         </w:rPr>
         <w:t xml:space="preserve"> Descripción de servicios de software</w:t>
       </w:r>
-      <w:bookmarkEnd w:id="70"/>
+      <w:bookmarkEnd w:id="62"/>
     </w:p>
     <w:p>
       <w:pPr>
@@ -22545,7 +22014,7 @@
           <w:szCs w:val="24"/>
         </w:rPr>
       </w:pPr>
-      <w:bookmarkStart w:id="71" w:name="_Toc70526091"/>
+      <w:bookmarkStart w:id="63" w:name="_Toc70526890"/>
       <w:r>
         <w:rPr>
           <w:rFonts w:ascii="Arial" w:hAnsi="Arial" w:cs="Arial"/>
@@ -22569,7 +22038,7 @@
         </w:rPr>
         <w:t>Base de datos</w:t>
       </w:r>
-      <w:bookmarkEnd w:id="71"/>
+      <w:bookmarkEnd w:id="63"/>
     </w:p>
     <w:tbl>
       <w:tblPr>
@@ -22896,7 +22365,7 @@
           <w:color w:val="000000" w:themeColor="text1"/>
         </w:rPr>
       </w:pPr>
-      <w:bookmarkStart w:id="72" w:name="_Toc70516062"/>
+      <w:bookmarkStart w:id="64" w:name="_Toc70526920"/>
       <w:r>
         <w:rPr>
           <w:rFonts w:ascii="Arial" w:hAnsi="Arial" w:cs="Arial"/>
@@ -22983,7 +22452,7 @@
         </w:rPr>
         <w:t xml:space="preserve"> Descripción de la Base de datos MySQL</w:t>
       </w:r>
-      <w:bookmarkEnd w:id="72"/>
+      <w:bookmarkEnd w:id="64"/>
     </w:p>
     <w:p>
       <w:pPr>
@@ -22998,7 +22467,7 @@
           <w:szCs w:val="24"/>
         </w:rPr>
       </w:pPr>
-      <w:bookmarkStart w:id="73" w:name="_Toc70526092"/>
+      <w:bookmarkStart w:id="65" w:name="_Toc70526891"/>
       <w:r>
         <w:rPr>
           <w:rFonts w:ascii="Arial" w:hAnsi="Arial" w:cs="Arial"/>
@@ -23021,7 +22490,7 @@
         </w:rPr>
         <w:t>Entorno de desarrollo</w:t>
       </w:r>
-      <w:bookmarkEnd w:id="73"/>
+      <w:bookmarkEnd w:id="65"/>
     </w:p>
     <w:tbl>
       <w:tblPr>
@@ -23610,7 +23079,7 @@
           <w:szCs w:val="20"/>
         </w:rPr>
       </w:pPr>
-      <w:bookmarkStart w:id="74" w:name="_Toc70516063"/>
+      <w:bookmarkStart w:id="66" w:name="_Toc70526921"/>
       <w:r>
         <w:rPr>
           <w:rFonts w:ascii="Arial" w:hAnsi="Arial" w:cs="Arial"/>
@@ -23686,7 +23155,7 @@
         </w:rPr>
         <w:t>. Descripción de entornos de desarrollo</w:t>
       </w:r>
-      <w:bookmarkEnd w:id="74"/>
+      <w:bookmarkEnd w:id="66"/>
     </w:p>
     <w:p>
       <w:pPr>
@@ -23724,7 +23193,7 @@
           <w:szCs w:val="24"/>
         </w:rPr>
       </w:pPr>
-      <w:bookmarkStart w:id="75" w:name="_Toc70526093"/>
+      <w:bookmarkStart w:id="67" w:name="_Toc70526892"/>
       <w:r>
         <w:rPr>
           <w:rFonts w:ascii="Arial" w:hAnsi="Arial" w:cs="Arial"/>
@@ -23748,7 +23217,7 @@
         </w:rPr>
         <w:t>Control de versiones</w:t>
       </w:r>
-      <w:bookmarkEnd w:id="75"/>
+      <w:bookmarkEnd w:id="67"/>
     </w:p>
     <w:tbl>
       <w:tblPr>
@@ -24412,7 +23881,7 @@
           <w:szCs w:val="20"/>
         </w:rPr>
       </w:pPr>
-      <w:bookmarkStart w:id="76" w:name="_Toc70516064"/>
+      <w:bookmarkStart w:id="68" w:name="_Toc70526922"/>
       <w:r>
         <w:rPr>
           <w:rFonts w:ascii="Arial" w:hAnsi="Arial" w:cs="Arial"/>
@@ -24488,7 +23957,7 @@
         </w:rPr>
         <w:t>. Descripción de herramientas de control de versiones</w:t>
       </w:r>
-      <w:bookmarkEnd w:id="76"/>
+      <w:bookmarkEnd w:id="68"/>
     </w:p>
     <w:p>
       <w:pPr>
@@ -24502,7 +23971,7 @@
           <w:szCs w:val="24"/>
         </w:rPr>
       </w:pPr>
-      <w:bookmarkStart w:id="77" w:name="_Toc70526094"/>
+      <w:bookmarkStart w:id="69" w:name="_Toc70526893"/>
       <w:r>
         <w:rPr>
           <w:rFonts w:ascii="Arial" w:hAnsi="Arial" w:cs="Arial"/>
@@ -24525,7 +23994,7 @@
         </w:rPr>
         <w:t>Recursos y Diagramación</w:t>
       </w:r>
-      <w:bookmarkEnd w:id="77"/>
+      <w:bookmarkEnd w:id="69"/>
     </w:p>
     <w:tbl>
       <w:tblPr>
@@ -25200,7 +24669,7 @@
           <w:szCs w:val="24"/>
         </w:rPr>
       </w:pPr>
-      <w:bookmarkStart w:id="78" w:name="_Toc70516065"/>
+      <w:bookmarkStart w:id="70" w:name="_Toc70526923"/>
       <w:r>
         <w:rPr>
           <w:rFonts w:ascii="Arial" w:hAnsi="Arial" w:cs="Arial"/>
@@ -25276,7 +24745,7 @@
         </w:rPr>
         <w:t>. Descripción de herramientas adicionales</w:t>
       </w:r>
-      <w:bookmarkEnd w:id="78"/>
+      <w:bookmarkEnd w:id="70"/>
     </w:p>
     <w:p>
       <w:pPr>
@@ -25289,7 +24758,7 @@
           <w:sz w:val="24"/>
         </w:rPr>
       </w:pPr>
-      <w:bookmarkStart w:id="79" w:name="_Toc70526095"/>
+      <w:bookmarkStart w:id="71" w:name="_Toc70526894"/>
       <w:r>
         <w:rPr>
           <w:bCs w:val="0"/>
@@ -25307,7 +24776,7 @@
         </w:rPr>
         <w:t>APLICACIÓN DE LA METODOLOGÍA DE DESARROLLO</w:t>
       </w:r>
-      <w:bookmarkEnd w:id="79"/>
+      <w:bookmarkEnd w:id="71"/>
     </w:p>
     <w:p>
       <w:pPr>
@@ -25322,7 +24791,7 @@
           <w:lang w:val="es-EC"/>
         </w:rPr>
       </w:pPr>
-      <w:bookmarkStart w:id="80" w:name="_Toc70526096"/>
+      <w:bookmarkStart w:id="72" w:name="_Toc70526895"/>
       <w:r>
         <w:rPr>
           <w:rFonts w:ascii="Arial" w:hAnsi="Arial" w:cs="Arial"/>
@@ -25347,7 +24816,7 @@
         </w:rPr>
         <w:t>Definición de roles</w:t>
       </w:r>
-      <w:bookmarkEnd w:id="80"/>
+      <w:bookmarkEnd w:id="72"/>
     </w:p>
     <w:p>
       <w:pPr>
@@ -25547,7 +25016,7 @@
           <w:lang w:val="es-EC"/>
         </w:rPr>
       </w:pPr>
-      <w:bookmarkStart w:id="81" w:name="_Toc70526097"/>
+      <w:bookmarkStart w:id="73" w:name="_Toc70526896"/>
       <w:r>
         <w:rPr>
           <w:rFonts w:ascii="Arial" w:hAnsi="Arial" w:cs="Arial"/>
@@ -25572,7 +25041,7 @@
         </w:rPr>
         <w:t>Definición de historias épicas</w:t>
       </w:r>
-      <w:bookmarkEnd w:id="81"/>
+      <w:bookmarkEnd w:id="73"/>
     </w:p>
     <w:p>
       <w:pPr>
@@ -26124,7 +25593,7 @@
           <w:szCs w:val="24"/>
         </w:rPr>
       </w:pPr>
-      <w:bookmarkStart w:id="82" w:name="_Toc70516066"/>
+      <w:bookmarkStart w:id="74" w:name="_Toc70526924"/>
       <w:r>
         <w:rPr>
           <w:rFonts w:ascii="Arial" w:hAnsi="Arial" w:cs="Arial"/>
@@ -26211,7 +25680,7 @@
         </w:rPr>
         <w:t xml:space="preserve"> Detalle de historias épicas</w:t>
       </w:r>
-      <w:bookmarkEnd w:id="82"/>
+      <w:bookmarkEnd w:id="74"/>
     </w:p>
     <w:p>
       <w:pPr>
@@ -26227,7 +25696,7 @@
           <w:lang w:val="es-EC"/>
         </w:rPr>
       </w:pPr>
-      <w:bookmarkStart w:id="83" w:name="_Toc70526098"/>
+      <w:bookmarkStart w:id="75" w:name="_Toc70526897"/>
       <w:r>
         <w:rPr>
           <w:rFonts w:ascii="Arial" w:hAnsi="Arial" w:cs="Arial"/>
@@ -26274,7 +25743,7 @@
         </w:rPr>
         <w:t xml:space="preserve"> Backlog)</w:t>
       </w:r>
-      <w:bookmarkEnd w:id="83"/>
+      <w:bookmarkEnd w:id="75"/>
     </w:p>
     <w:p>
       <w:pPr>
@@ -26553,7 +26022,7 @@
           <w:color w:val="000000" w:themeColor="text1"/>
         </w:rPr>
       </w:pPr>
-      <w:bookmarkStart w:id="84" w:name="_Toc70516067"/>
+      <w:bookmarkStart w:id="76" w:name="_Toc70526925"/>
       <w:r>
         <w:rPr>
           <w:rFonts w:ascii="Arial" w:hAnsi="Arial" w:cs="Arial"/>
@@ -26640,7 +26109,7 @@
         </w:rPr>
         <w:t xml:space="preserve"> Historia de usuario HE01-01</w:t>
       </w:r>
-      <w:bookmarkEnd w:id="84"/>
+      <w:bookmarkEnd w:id="76"/>
     </w:p>
     <w:p>
       <w:pPr>
@@ -26911,7 +26380,7 @@
           <w:lang w:val="es-EC"/>
         </w:rPr>
       </w:pPr>
-      <w:bookmarkStart w:id="85" w:name="_Toc70516068"/>
+      <w:bookmarkStart w:id="77" w:name="_Toc70526926"/>
       <w:r>
         <w:rPr>
           <w:rFonts w:ascii="Arial" w:hAnsi="Arial" w:cs="Arial"/>
@@ -26998,7 +26467,7 @@
         </w:rPr>
         <w:t xml:space="preserve"> Historia de usuario HE03-03</w:t>
       </w:r>
-      <w:bookmarkEnd w:id="85"/>
+      <w:bookmarkEnd w:id="77"/>
     </w:p>
     <w:tbl>
       <w:tblPr>
@@ -27240,7 +26709,7 @@
           <w:lang w:val="es-EC"/>
         </w:rPr>
       </w:pPr>
-      <w:bookmarkStart w:id="86" w:name="_Toc70516069"/>
+      <w:bookmarkStart w:id="78" w:name="_Toc70526927"/>
       <w:r>
         <w:rPr>
           <w:rFonts w:ascii="Arial" w:hAnsi="Arial" w:cs="Arial"/>
@@ -27327,7 +26796,7 @@
         </w:rPr>
         <w:t xml:space="preserve"> Historia de usuario HE03-02</w:t>
       </w:r>
-      <w:bookmarkEnd w:id="86"/>
+      <w:bookmarkEnd w:id="78"/>
     </w:p>
     <w:tbl>
       <w:tblPr>
@@ -27601,7 +27070,7 @@
           <w:lang w:val="es-EC"/>
         </w:rPr>
       </w:pPr>
-      <w:bookmarkStart w:id="87" w:name="_Toc70516070"/>
+      <w:bookmarkStart w:id="79" w:name="_Toc70526928"/>
       <w:r>
         <w:rPr>
           <w:rFonts w:ascii="Arial" w:hAnsi="Arial" w:cs="Arial"/>
@@ -27688,7 +27157,7 @@
         </w:rPr>
         <w:t>Historia de usuario HE01-02</w:t>
       </w:r>
-      <w:bookmarkEnd w:id="87"/>
+      <w:bookmarkEnd w:id="79"/>
     </w:p>
     <w:tbl>
       <w:tblPr>
@@ -27956,7 +27425,7 @@
           <w:lang w:val="es-EC"/>
         </w:rPr>
       </w:pPr>
-      <w:bookmarkStart w:id="88" w:name="_Toc70516071"/>
+      <w:bookmarkStart w:id="80" w:name="_Toc70526929"/>
       <w:r>
         <w:rPr>
           <w:rFonts w:ascii="Arial" w:hAnsi="Arial" w:cs="Arial"/>
@@ -28043,7 +27512,7 @@
         </w:rPr>
         <w:t xml:space="preserve"> Historia de usuario HE02-01</w:t>
       </w:r>
-      <w:bookmarkEnd w:id="88"/>
+      <w:bookmarkEnd w:id="80"/>
     </w:p>
     <w:tbl>
       <w:tblPr>
@@ -28274,7 +27743,7 @@
           <w:lang w:val="es-EC"/>
         </w:rPr>
       </w:pPr>
-      <w:bookmarkStart w:id="89" w:name="_Toc70516072"/>
+      <w:bookmarkStart w:id="81" w:name="_Toc70526930"/>
       <w:r>
         <w:rPr>
           <w:rFonts w:ascii="Arial" w:hAnsi="Arial" w:cs="Arial"/>
@@ -28361,7 +27830,7 @@
         </w:rPr>
         <w:t xml:space="preserve"> Historia de usuario HE03-01</w:t>
       </w:r>
-      <w:bookmarkEnd w:id="89"/>
+      <w:bookmarkEnd w:id="81"/>
     </w:p>
     <w:tbl>
       <w:tblPr>
@@ -28602,7 +28071,7 @@
           <w:lang w:val="es-EC"/>
         </w:rPr>
       </w:pPr>
-      <w:bookmarkStart w:id="90" w:name="_Toc70516073"/>
+      <w:bookmarkStart w:id="82" w:name="_Toc70526931"/>
       <w:r>
         <w:rPr>
           <w:rFonts w:ascii="Arial" w:hAnsi="Arial" w:cs="Arial"/>
@@ -28689,7 +28158,7 @@
         </w:rPr>
         <w:t xml:space="preserve"> Historia de usuario HE02-02</w:t>
       </w:r>
-      <w:bookmarkEnd w:id="90"/>
+      <w:bookmarkEnd w:id="82"/>
     </w:p>
     <w:tbl>
       <w:tblPr>
@@ -28933,7 +28402,7 @@
           <w:color w:val="000000" w:themeColor="text1"/>
         </w:rPr>
       </w:pPr>
-      <w:bookmarkStart w:id="91" w:name="_Toc70516074"/>
+      <w:bookmarkStart w:id="83" w:name="_Toc70526932"/>
       <w:r>
         <w:rPr>
           <w:rFonts w:ascii="Arial" w:hAnsi="Arial" w:cs="Arial"/>
@@ -29020,7 +28489,7 @@
         </w:rPr>
         <w:t xml:space="preserve"> Historia de usuario HE03-04</w:t>
       </w:r>
-      <w:bookmarkEnd w:id="91"/>
+      <w:bookmarkEnd w:id="83"/>
     </w:p>
     <w:tbl>
       <w:tblPr>
@@ -29241,7 +28710,7 @@
           <w:szCs w:val="24"/>
         </w:rPr>
       </w:pPr>
-      <w:bookmarkStart w:id="92" w:name="_Toc70516075"/>
+      <w:bookmarkStart w:id="84" w:name="_Toc70526933"/>
       <w:r>
         <w:rPr>
           <w:rFonts w:ascii="Arial" w:hAnsi="Arial" w:cs="Arial"/>
@@ -29328,7 +28797,7 @@
         </w:rPr>
         <w:t xml:space="preserve"> Historia de usuario HE03-05</w:t>
       </w:r>
-      <w:bookmarkEnd w:id="92"/>
+      <w:bookmarkEnd w:id="84"/>
     </w:p>
     <w:p>
       <w:pPr>
@@ -29344,7 +28813,7 @@
           <w:lang w:val="es-EC"/>
         </w:rPr>
       </w:pPr>
-      <w:bookmarkStart w:id="93" w:name="_Toc70526099"/>
+      <w:bookmarkStart w:id="85" w:name="_Toc70526898"/>
       <w:r>
         <w:rPr>
           <w:rFonts w:ascii="Arial" w:hAnsi="Arial" w:cs="Arial"/>
@@ -29443,7 +28912,7 @@
         </w:rPr>
         <w:t>)</w:t>
       </w:r>
-      <w:bookmarkEnd w:id="93"/>
+      <w:bookmarkEnd w:id="85"/>
     </w:p>
     <w:p>
       <w:pPr>
@@ -30035,7 +29504,7 @@
           <w:color w:val="000000" w:themeColor="text1"/>
         </w:rPr>
       </w:pPr>
-      <w:bookmarkStart w:id="94" w:name="_Toc70516076"/>
+      <w:bookmarkStart w:id="86" w:name="_Toc70526934"/>
       <w:r>
         <w:rPr>
           <w:rFonts w:ascii="Arial" w:eastAsia="Arial" w:hAnsi="Arial" w:cs="Arial"/>
@@ -30140,7 +29609,7 @@
         </w:rPr>
         <w:t>plannig</w:t>
       </w:r>
-      <w:bookmarkEnd w:id="94"/>
+      <w:bookmarkEnd w:id="86"/>
       <w:proofErr w:type="spellEnd"/>
     </w:p>
     <w:p>
@@ -30342,7 +29811,7 @@
           <w:lang w:val="es-EC"/>
         </w:rPr>
       </w:pPr>
-      <w:bookmarkStart w:id="95" w:name="_Toc70526100"/>
+      <w:bookmarkStart w:id="87" w:name="_Toc70526899"/>
       <w:r>
         <w:rPr>
           <w:rFonts w:ascii="Arial" w:hAnsi="Arial" w:cs="Arial"/>
@@ -30367,7 +29836,7 @@
         </w:rPr>
         <w:t>Sprint 1</w:t>
       </w:r>
-      <w:bookmarkEnd w:id="95"/>
+      <w:bookmarkEnd w:id="87"/>
     </w:p>
     <w:p>
       <w:pPr>
@@ -30384,7 +29853,7 @@
           <w:lang w:val="es-EC"/>
         </w:rPr>
       </w:pPr>
-      <w:bookmarkStart w:id="96" w:name="_Toc70526101"/>
+      <w:bookmarkStart w:id="88" w:name="_Toc70526900"/>
       <w:r>
         <w:rPr>
           <w:rFonts w:ascii="Arial" w:hAnsi="Arial" w:cs="Arial"/>
@@ -30409,7 +29878,7 @@
         </w:rPr>
         <w:t>Objetivo del Sprint</w:t>
       </w:r>
-      <w:bookmarkEnd w:id="96"/>
+      <w:bookmarkEnd w:id="88"/>
       <w:r>
         <w:rPr>
           <w:rFonts w:ascii="Arial" w:hAnsi="Arial" w:cs="Arial"/>
@@ -30503,7 +29972,7 @@
           <w:lang w:val="es-EC"/>
         </w:rPr>
       </w:pPr>
-      <w:bookmarkStart w:id="97" w:name="_Toc70526102"/>
+      <w:bookmarkStart w:id="89" w:name="_Toc70526901"/>
       <w:r>
         <w:rPr>
           <w:rFonts w:ascii="Arial" w:hAnsi="Arial" w:cs="Arial"/>
@@ -30528,7 +29997,7 @@
         </w:rPr>
         <w:t>Historias de usuario</w:t>
       </w:r>
-      <w:bookmarkEnd w:id="97"/>
+      <w:bookmarkEnd w:id="89"/>
     </w:p>
     <w:p>
       <w:pPr>
@@ -31001,7 +30470,7 @@
           <w:color w:val="000000" w:themeColor="text1"/>
         </w:rPr>
       </w:pPr>
-      <w:bookmarkStart w:id="98" w:name="_Toc70516077"/>
+      <w:bookmarkStart w:id="90" w:name="_Toc70526935"/>
       <w:r>
         <w:rPr>
           <w:rFonts w:ascii="Arial" w:hAnsi="Arial" w:cs="Arial"/>
@@ -31077,7 +30546,7 @@
         </w:rPr>
         <w:t>. Historia de usuario HE01-01 para el Sprint 1</w:t>
       </w:r>
-      <w:bookmarkEnd w:id="98"/>
+      <w:bookmarkEnd w:id="90"/>
     </w:p>
     <w:tbl>
       <w:tblPr>
@@ -31504,7 +30973,7 @@
           <w:color w:val="000000" w:themeColor="text1"/>
         </w:rPr>
       </w:pPr>
-      <w:bookmarkStart w:id="99" w:name="_Toc70516078"/>
+      <w:bookmarkStart w:id="91" w:name="_Toc70526936"/>
       <w:r>
         <w:rPr>
           <w:rFonts w:ascii="Arial" w:hAnsi="Arial" w:cs="Arial"/>
@@ -31593,7 +31062,7 @@
         </w:rPr>
         <w:t xml:space="preserve"> Historia de usuario HE01-02 para el Sprint 1</w:t>
       </w:r>
-      <w:bookmarkEnd w:id="99"/>
+      <w:bookmarkEnd w:id="91"/>
     </w:p>
     <w:p>
       <w:pPr>
@@ -31630,8 +31099,8 @@
           <w:szCs w:val="28"/>
         </w:rPr>
       </w:pPr>
-      <w:bookmarkStart w:id="100" w:name="_Hlk53232676"/>
-      <w:bookmarkEnd w:id="100"/>
+      <w:bookmarkStart w:id="92" w:name="_Hlk53232676"/>
+      <w:bookmarkEnd w:id="92"/>
       <w:r>
         <w:rPr>
           <w:rFonts w:ascii="Arial" w:hAnsi="Arial" w:cs="Arial"/>
@@ -31679,7 +31148,7 @@
           <w:szCs w:val="28"/>
         </w:rPr>
       </w:pPr>
-      <w:bookmarkStart w:id="101" w:name="_Toc70526103"/>
+      <w:bookmarkStart w:id="93" w:name="_Toc70526902"/>
       <w:r>
         <w:rPr>
           <w:rFonts w:cs="Arial"/>
@@ -31698,7 +31167,7 @@
         </w:rPr>
         <w:t>CONCLUSIONES, RECOMENDACIONES Y POSIBLE IMPLEMENTACIÓN</w:t>
       </w:r>
-      <w:bookmarkEnd w:id="101"/>
+      <w:bookmarkEnd w:id="93"/>
     </w:p>
     <w:p>
       <w:pPr>
@@ -31711,7 +31180,7 @@
           <w:sz w:val="24"/>
         </w:rPr>
       </w:pPr>
-      <w:bookmarkStart w:id="102" w:name="_Toc70526104"/>
+      <w:bookmarkStart w:id="94" w:name="_Toc70526903"/>
       <w:r>
         <w:rPr>
           <w:color w:val="000000" w:themeColor="text1"/>
@@ -31719,7 +31188,7 @@
         </w:rPr>
         <w:t>6.1. CONCLUSIONES</w:t>
       </w:r>
-      <w:bookmarkEnd w:id="102"/>
+      <w:bookmarkEnd w:id="94"/>
     </w:p>
     <w:p>
       <w:pPr>
@@ -31731,7 +31200,7 @@
           <w:sz w:val="24"/>
         </w:rPr>
       </w:pPr>
-      <w:bookmarkStart w:id="103" w:name="_Toc70526105"/>
+      <w:bookmarkStart w:id="95" w:name="_Toc70526904"/>
       <w:r>
         <w:rPr>
           <w:color w:val="000000" w:themeColor="text1"/>
@@ -31739,7 +31208,7 @@
         </w:rPr>
         <w:t>6.2. RECOMENDACIONES</w:t>
       </w:r>
-      <w:bookmarkEnd w:id="103"/>
+      <w:bookmarkEnd w:id="95"/>
     </w:p>
     <w:p>
       <w:pPr>
@@ -31751,7 +31220,7 @@
           <w:sz w:val="24"/>
         </w:rPr>
       </w:pPr>
-      <w:bookmarkStart w:id="104" w:name="_Toc70526106"/>
+      <w:bookmarkStart w:id="96" w:name="_Toc70526905"/>
       <w:r>
         <w:rPr>
           <w:color w:val="000000" w:themeColor="text1"/>
@@ -31759,7 +31228,7 @@
         </w:rPr>
         <w:t>6.3. POSIBLE IMPLEMENTACIÓN</w:t>
       </w:r>
-      <w:bookmarkEnd w:id="104"/>
+      <w:bookmarkEnd w:id="96"/>
     </w:p>
     <w:p>
       <w:pPr>
@@ -31801,7 +31270,7 @@
           <w:lang w:val="en-US"/>
         </w:rPr>
       </w:pPr>
-      <w:bookmarkStart w:id="105" w:name="_Toc70526107"/>
+      <w:bookmarkStart w:id="97" w:name="_Toc70526906"/>
       <w:r>
         <w:rPr>
           <w:rFonts w:ascii="Arial" w:hAnsi="Arial" w:cs="Arial"/>
@@ -31815,7 +31284,7 @@
         <w:lastRenderedPageBreak/>
         <w:t>REFERENCIAS BIBLIOGRÁFICAS</w:t>
       </w:r>
-      <w:bookmarkEnd w:id="105"/>
+      <w:bookmarkEnd w:id="97"/>
     </w:p>
     <w:p>
       <w:pPr>
@@ -33466,7 +32935,7 @@
           <w:szCs w:val="28"/>
         </w:rPr>
       </w:pPr>
-      <w:bookmarkStart w:id="106" w:name="_Toc70526108"/>
+      <w:bookmarkStart w:id="98" w:name="_Toc70526907"/>
       <w:r>
         <w:rPr>
           <w:rFonts w:ascii="Arial" w:hAnsi="Arial" w:cs="Arial"/>
@@ -33479,7 +32948,7 @@
         <w:lastRenderedPageBreak/>
         <w:t>ANEXOS</w:t>
       </w:r>
-      <w:bookmarkEnd w:id="106"/>
+      <w:bookmarkEnd w:id="98"/>
     </w:p>
     <w:p>
       <w:pPr>
@@ -33497,7 +32966,7 @@
           <w:szCs w:val="22"/>
         </w:rPr>
       </w:pPr>
-      <w:bookmarkStart w:id="107" w:name="_Toc70526109"/>
+      <w:bookmarkStart w:id="99" w:name="_Toc70526908"/>
       <w:r>
         <w:rPr>
           <w:rFonts w:cs="Arial"/>
@@ -33566,7 +33035,7 @@
         </w:rPr>
         <w:t>.</w:t>
       </w:r>
-      <w:bookmarkEnd w:id="107"/>
+      <w:bookmarkEnd w:id="99"/>
     </w:p>
     <w:p>
       <w:pPr>
@@ -33580,7 +33049,7 @@
           <w:lang w:val="en-US"/>
         </w:rPr>
       </w:pPr>
-      <w:bookmarkStart w:id="108" w:name="_Toc70526110"/>
+      <w:bookmarkStart w:id="100" w:name="_Toc70526909"/>
       <w:r>
         <w:rPr>
           <w:rFonts w:cs="Arial"/>
@@ -33602,7 +33071,7 @@
         </w:rPr>
         <w:t>Sprint backlog y Sprint Review</w:t>
       </w:r>
-      <w:bookmarkEnd w:id="108"/>
+      <w:bookmarkEnd w:id="100"/>
     </w:p>
     <w:p>
       <w:pPr>
@@ -33615,7 +33084,7 @@
           <w:szCs w:val="22"/>
         </w:rPr>
       </w:pPr>
-      <w:bookmarkStart w:id="109" w:name="_Toc70526111"/>
+      <w:bookmarkStart w:id="101" w:name="_Toc70526910"/>
       <w:r>
         <w:rPr>
           <w:rFonts w:cs="Arial"/>
@@ -33667,7 +33136,7 @@
         </w:rPr>
         <w:t>.</w:t>
       </w:r>
-      <w:bookmarkEnd w:id="109"/>
+      <w:bookmarkEnd w:id="101"/>
     </w:p>
     <w:p>
       <w:pPr>
@@ -33680,7 +33149,7 @@
           <w:szCs w:val="22"/>
         </w:rPr>
       </w:pPr>
-      <w:bookmarkStart w:id="110" w:name="_Toc70526112"/>
+      <w:bookmarkStart w:id="102" w:name="_Toc70526911"/>
       <w:r>
         <w:rPr>
           <w:rFonts w:cs="Arial"/>
@@ -33700,7 +33169,7 @@
         </w:rPr>
         <w:t>Códec para decodificar la carga útil del dispositivo.</w:t>
       </w:r>
-      <w:bookmarkEnd w:id="110"/>
+      <w:bookmarkEnd w:id="102"/>
     </w:p>
     <w:p>
       <w:pPr>
@@ -33713,7 +33182,7 @@
           <w:szCs w:val="22"/>
         </w:rPr>
       </w:pPr>
-      <w:bookmarkStart w:id="111" w:name="_Toc70526113"/>
+      <w:bookmarkStart w:id="103" w:name="_Toc70526912"/>
       <w:r>
         <w:rPr>
           <w:rFonts w:cs="Arial"/>
@@ -33762,7 +33231,7 @@
         </w:rPr>
         <w:t>.</w:t>
       </w:r>
-      <w:bookmarkEnd w:id="111"/>
+      <w:bookmarkEnd w:id="103"/>
       <w:r>
         <w:rPr>
           <w:rFonts w:cs="Arial"/>
@@ -33784,7 +33253,7 @@
           <w:szCs w:val="22"/>
         </w:rPr>
       </w:pPr>
-      <w:bookmarkStart w:id="112" w:name="_Toc70526114"/>
+      <w:bookmarkStart w:id="104" w:name="_Toc70526913"/>
       <w:r>
         <w:rPr>
           <w:rFonts w:cs="Arial"/>
@@ -33833,7 +33302,7 @@
         </w:rPr>
         <w:t>.</w:t>
       </w:r>
-      <w:bookmarkEnd w:id="112"/>
+      <w:bookmarkEnd w:id="104"/>
     </w:p>
     <w:p>
       <w:pPr>

--- a/Tesis_Pérez_Revelo.docx
+++ b/Tesis_Pérez_Revelo.docx
@@ -12139,6 +12139,202 @@
     </w:p>
     <w:p>
       <w:pPr>
+        <w:spacing w:before="120" w:after="120" w:line="360" w:lineRule="auto"/>
+        <w:rPr>
+          <w:rFonts w:ascii="Arial" w:hAnsi="Arial" w:cs="Arial"/>
+          <w:lang w:val="es-EC"/>
+        </w:rPr>
+      </w:pPr>
+      <w:proofErr w:type="spellStart"/>
+      <w:r>
+        <w:rPr>
+          <w:rFonts w:ascii="Arial" w:hAnsi="Arial" w:cs="Arial"/>
+          <w:lang w:val="es-EC"/>
+        </w:rPr>
+        <w:t>GitLab</w:t>
+      </w:r>
+      <w:proofErr w:type="spellEnd"/>
+      <w:r>
+        <w:rPr>
+          <w:rFonts w:ascii="Arial" w:hAnsi="Arial" w:cs="Arial"/>
+          <w:lang w:val="es-EC"/>
+        </w:rPr>
+        <w:t xml:space="preserve"> es un control de versiones integral que</w:t>
+      </w:r>
+      <w:r>
+        <w:rPr>
+          <w:rFonts w:ascii="Arial" w:hAnsi="Arial" w:cs="Arial"/>
+          <w:lang w:val="es-EC"/>
+        </w:rPr>
+        <w:t xml:space="preserve"> permite </w:t>
+      </w:r>
+      <w:r>
+        <w:rPr>
+          <w:rFonts w:ascii="Arial" w:hAnsi="Arial" w:cs="Arial"/>
+          <w:lang w:val="es-EC"/>
+        </w:rPr>
+        <w:t>al equipo</w:t>
+      </w:r>
+      <w:r>
+        <w:rPr>
+          <w:rFonts w:ascii="Arial" w:hAnsi="Arial" w:cs="Arial"/>
+          <w:lang w:val="es-EC"/>
+        </w:rPr>
+        <w:t xml:space="preserve"> desarrollado</w:t>
+      </w:r>
+      <w:r>
+        <w:rPr>
+          <w:rFonts w:ascii="Arial" w:hAnsi="Arial" w:cs="Arial"/>
+          <w:lang w:val="es-EC"/>
+        </w:rPr>
+        <w:t xml:space="preserve"> </w:t>
+      </w:r>
+      <w:r>
+        <w:rPr>
+          <w:rFonts w:ascii="Arial" w:hAnsi="Arial" w:cs="Arial"/>
+          <w:lang w:val="es-EC"/>
+        </w:rPr>
+        <w:t>iterar con mayor velocidad.</w:t>
+      </w:r>
+      <w:r>
+        <w:rPr>
+          <w:rFonts w:ascii="Arial" w:hAnsi="Arial" w:cs="Arial"/>
+          <w:lang w:val="es-EC"/>
+        </w:rPr>
+        <w:t xml:space="preserve"> También, g</w:t>
+      </w:r>
+      <w:r>
+        <w:rPr>
+          <w:rFonts w:ascii="Arial" w:hAnsi="Arial" w:cs="Arial"/>
+          <w:lang w:val="es-EC"/>
+        </w:rPr>
+        <w:t xml:space="preserve">estionar proyectos con ayuda a una plataforma </w:t>
+      </w:r>
+      <w:r>
+        <w:rPr>
+          <w:rFonts w:ascii="Arial" w:hAnsi="Arial" w:cs="Arial"/>
+          <w:lang w:val="es-EC"/>
+        </w:rPr>
+        <w:t>DevOps como</w:t>
+      </w:r>
+      <w:r>
+        <w:rPr>
+          <w:rFonts w:ascii="Arial" w:hAnsi="Arial" w:cs="Arial"/>
+          <w:lang w:val="es-EC"/>
+        </w:rPr>
+        <w:t xml:space="preserve"> una sola aplicación la cual contiene funcionalidades para comunicación, almacén de datos en una sola interfaz</w:t>
+      </w:r>
+      <w:r>
+        <w:rPr>
+          <w:rFonts w:ascii="Arial" w:hAnsi="Arial" w:cs="Arial"/>
+          <w:lang w:val="es-EC"/>
+        </w:rPr>
+        <w:t xml:space="preserve"> y p</w:t>
+      </w:r>
+      <w:r>
+        <w:rPr>
+          <w:rFonts w:ascii="Arial" w:hAnsi="Arial" w:cs="Arial"/>
+          <w:lang w:val="es-EC"/>
+        </w:rPr>
+        <w:t>ermite al equipo d</w:t>
+      </w:r>
+      <w:r>
+        <w:rPr>
+          <w:rFonts w:ascii="Arial" w:hAnsi="Arial" w:cs="Arial"/>
+          <w:lang w:val="es-EC"/>
+        </w:rPr>
+        <w:t xml:space="preserve">e desarrollo coordinarse para trabajar en pequeñas o grandes funcionalidades del software. </w:t>
+      </w:r>
+    </w:p>
+    <w:p>
+      <w:pPr>
+        <w:spacing w:before="120" w:after="120" w:line="360" w:lineRule="auto"/>
+        <w:rPr>
+          <w:rFonts w:ascii="Arial" w:hAnsi="Arial" w:cs="Arial"/>
+          <w:lang w:val="es-EC"/>
+        </w:rPr>
+      </w:pPr>
+    </w:p>
+    <w:p>
+      <w:pPr>
+        <w:spacing w:before="120" w:after="120" w:line="360" w:lineRule="auto"/>
+        <w:rPr>
+          <w:rFonts w:ascii="Arial" w:hAnsi="Arial" w:cs="Arial"/>
+          <w:lang w:val="es-EC"/>
+        </w:rPr>
+      </w:pPr>
+      <w:r>
+        <w:rPr>
+          <w:rFonts w:ascii="Arial" w:hAnsi="Arial" w:cs="Arial"/>
+          <w:lang w:val="es-EC"/>
+        </w:rPr>
+        <w:t>Además, permite la creación de ramas para que el equipo de desarrollo realice cambios sin afectar el código principal que se alojará en otra rama. Una vez verificado y validado las nuevas funcionalidades se puede hacer una fusión (</w:t>
+      </w:r>
+      <w:proofErr w:type="spellStart"/>
+      <w:r>
+        <w:rPr>
+          <w:rFonts w:ascii="Arial" w:hAnsi="Arial" w:cs="Arial"/>
+          <w:lang w:val="es-EC"/>
+        </w:rPr>
+        <w:t>Merge</w:t>
+      </w:r>
+      <w:proofErr w:type="spellEnd"/>
+      <w:r>
+        <w:rPr>
+          <w:rFonts w:ascii="Arial" w:hAnsi="Arial" w:cs="Arial"/>
+          <w:lang w:val="es-EC"/>
+        </w:rPr>
+        <w:t>) a la rama principal.</w:t>
+      </w:r>
+      <w:r>
+        <w:rPr>
+          <w:rFonts w:ascii="Arial" w:hAnsi="Arial" w:cs="Arial"/>
+          <w:lang w:val="es-EC"/>
+        </w:rPr>
+        <w:t xml:space="preserve"> </w:t>
+      </w:r>
+      <w:r>
+        <w:rPr>
+          <w:rFonts w:ascii="Arial" w:hAnsi="Arial" w:cs="Arial"/>
+          <w:lang w:val="es-EC"/>
+        </w:rPr>
+        <w:t xml:space="preserve">La interfaz de </w:t>
+      </w:r>
+      <w:proofErr w:type="spellStart"/>
+      <w:r>
+        <w:rPr>
+          <w:rFonts w:ascii="Arial" w:hAnsi="Arial" w:cs="Arial"/>
+          <w:lang w:val="es-EC"/>
+        </w:rPr>
+        <w:t>GitLab</w:t>
+      </w:r>
+      <w:proofErr w:type="spellEnd"/>
+      <w:r>
+        <w:rPr>
+          <w:rFonts w:ascii="Arial" w:hAnsi="Arial" w:cs="Arial"/>
+          <w:lang w:val="es-EC"/>
+        </w:rPr>
+        <w:t xml:space="preserve"> ofrece un repositorio Web basado en </w:t>
+      </w:r>
+      <w:proofErr w:type="spellStart"/>
+      <w:r>
+        <w:rPr>
+          <w:rFonts w:ascii="Arial" w:hAnsi="Arial" w:cs="Arial"/>
+          <w:lang w:val="es-EC"/>
+        </w:rPr>
+        <w:t>git</w:t>
+      </w:r>
+      <w:proofErr w:type="spellEnd"/>
+      <w:r>
+        <w:rPr>
+          <w:rFonts w:ascii="Arial" w:hAnsi="Arial" w:cs="Arial"/>
+          <w:lang w:val="es-EC"/>
+        </w:rPr>
+        <w:t xml:space="preserve"> que permite hacer revisiones de código, control de versiones, circuitos de retroalimentación y patrones de ramificación para optimizar la entrega de software.</w:t>
+      </w:r>
+    </w:p>
+    <w:p>
+      <w:pPr>
         <w:pStyle w:val="EstTitu3Tesis"/>
         <w:rPr>
           <w:b w:val="0"/>
@@ -12243,6 +12439,7 @@
           <w:noProof/>
           <w:lang w:val="es-EC"/>
         </w:rPr>
+        <w:lastRenderedPageBreak/>
         <w:drawing>
           <wp:inline distT="0" distB="0" distL="0" distR="0" wp14:anchorId="45C73C19" wp14:editId="64CDB35D">
             <wp:extent cx="3028950" cy="2241105"/>
@@ -12464,7 +12661,6 @@
           <w:bCs/>
           <w:lang w:val="es-ES"/>
         </w:rPr>
-        <w:lastRenderedPageBreak/>
         <w:t>Planificar</w:t>
       </w:r>
       <w:r>
@@ -12639,7 +12835,15 @@
           <w:rFonts w:ascii="Arial" w:hAnsi="Arial" w:cs="Arial"/>
           <w:lang w:val="es-EC"/>
         </w:rPr>
-        <w:t>La fase de operación implica el mantenimiento, la supervisión y la resolución de problemas de aplicaciones en entornos de producción. Al adoptar las prácticas de DevOps, los equipos trabajan para garantizar la confiabilidad del sistema, la alta disponibilidad y el objetivo de cero tiempos de inactividad a</w:t>
+        <w:t xml:space="preserve">La fase de operación implica el mantenimiento, la supervisión y la resolución de problemas de aplicaciones en entornos de producción. Al adoptar las prácticas de DevOps, los equipos trabajan para garantizar la confiabilidad del </w:t>
+      </w:r>
+      <w:r>
+        <w:rPr>
+          <w:rFonts w:ascii="Arial" w:hAnsi="Arial" w:cs="Arial"/>
+          <w:lang w:val="es-EC"/>
+        </w:rPr>
+        <w:lastRenderedPageBreak/>
+        <w:t>sistema, la alta disponibilidad y el objetivo de cero tiempos de inactividad a</w:t>
       </w:r>
       <w:r>
         <w:rPr>
@@ -13211,7 +13415,15 @@
           <w:rFonts w:ascii="Arial" w:hAnsi="Arial" w:cs="Arial"/>
           <w:lang w:val="es-EC"/>
         </w:rPr>
-        <w:t>La gestión de la configuración se refiere a la gestión del estado de los recursos en un sistema que incluye servidores, máquinas virtuales y bases de datos. Mediante el uso de herramientas de gestión de la configuración, los equipos pueden implementar cambios de forma controlada y sistemática, reduciendo los riesgos de modificar la configuración del sistema.</w:t>
+        <w:t xml:space="preserve">La gestión de la configuración se refiere a la gestión del estado de los recursos en un sistema que incluye servidores, máquinas virtuales </w:t>
+      </w:r>
+      <w:r>
+        <w:rPr>
+          <w:rFonts w:ascii="Arial" w:hAnsi="Arial" w:cs="Arial"/>
+          <w:lang w:val="es-EC"/>
+        </w:rPr>
+        <w:lastRenderedPageBreak/>
+        <w:t>y bases de datos. Mediante el uso de herramientas de gestión de la configuración, los equipos pueden implementar cambios de forma controlada y sistemática, reduciendo los riesgos de modificar la configuración del sistema.</w:t>
       </w:r>
     </w:p>
     <w:p>
@@ -13337,7 +13549,6 @@
           <w:rFonts w:ascii="Arial" w:hAnsi="Arial" w:cs="Arial"/>
           <w:color w:val="000000" w:themeColor="text1"/>
         </w:rPr>
-        <w:lastRenderedPageBreak/>
         <w:t>Para la realización de este proyecto se usó las siguientes fases: inicio, planificación, implementación, revisión, y lanzamiento. Las fases descritas permitieron que la reingeniería del</w:t>
       </w:r>
       <w:r>
@@ -13525,13 +13736,27 @@
         </w:rPr>
         <w:t xml:space="preserve">de la aplicación actual.  Las siguientes fases se </w:t>
       </w:r>
+      <w:r>
+        <w:rPr>
+          <w:rFonts w:ascii="Arial" w:hAnsi="Arial" w:cs="Arial"/>
+          <w:color w:val="000000" w:themeColor="text1"/>
+        </w:rPr>
+        <w:t xml:space="preserve">repitieron </w:t>
+      </w:r>
       <w:proofErr w:type="gramStart"/>
       <w:r>
         <w:rPr>
           <w:rFonts w:ascii="Arial" w:hAnsi="Arial" w:cs="Arial"/>
           <w:color w:val="000000" w:themeColor="text1"/>
         </w:rPr>
-        <w:t>repitieron  en</w:t>
+        <w:t>en</w:t>
+      </w:r>
+      <w:r>
+        <w:rPr>
+          <w:rFonts w:ascii="Arial" w:hAnsi="Arial" w:cs="Arial"/>
+          <w:color w:val="000000" w:themeColor="text1"/>
+        </w:rPr>
+        <w:t xml:space="preserve">  cada</w:t>
       </w:r>
       <w:proofErr w:type="gramEnd"/>
       <w:r>
@@ -13539,7 +13764,7 @@
           <w:rFonts w:ascii="Arial" w:hAnsi="Arial" w:cs="Arial"/>
           <w:color w:val="000000" w:themeColor="text1"/>
         </w:rPr>
-        <w:t xml:space="preserve">  cada  Sprint,  y  los  cuales</w:t>
+        <w:t xml:space="preserve">  Sprint,  y  los  cuales</w:t>
       </w:r>
       <w:r>
         <w:rPr>
@@ -13655,6 +13880,7 @@
           <w:rFonts w:ascii="Arial" w:hAnsi="Arial" w:cs="Arial"/>
           <w:color w:val="000000" w:themeColor="text1"/>
         </w:rPr>
+        <w:lastRenderedPageBreak/>
         <w:t xml:space="preserve">Se realizó la </w:t>
       </w:r>
       <w:proofErr w:type="spellStart"/>
@@ -14409,6 +14635,7 @@
         <w:jc w:val="both"/>
         <w:rPr>
           <w:rFonts w:ascii="Arial" w:hAnsi="Arial" w:cs="Arial"/>
+          <w:u w:val="single"/>
         </w:rPr>
       </w:pPr>
       <w:r>
@@ -39207,6 +39434,7 @@
   <w:style w:type="character" w:default="1" w:styleId="Fuentedeprrafopredeter">
     <w:name w:val="Default Paragraph Font"/>
     <w:uiPriority w:val="1"/>
+    <w:semiHidden/>
     <w:unhideWhenUsed/>
   </w:style>
   <w:style w:type="table" w:default="1" w:styleId="Tablanormal">
@@ -40955,6 +41183,55 @@
 </file>
 
 <file path=customXml/item1.xml><?xml version="1.0" encoding="utf-8"?>
+<b:Sources xmlns:b="http://schemas.openxmlformats.org/officeDocument/2006/bibliography" xmlns="http://schemas.openxmlformats.org/officeDocument/2006/bibliography" SelectedStyle="\IEEE2006OfficeOnline.xsl" StyleName="IEEE" Version="2006">
+  <b:Source>
+    <b:Tag>iUr20</b:Tag>
+    <b:SourceType>InternetSite</b:SourceType>
+    <b:Guid>{A473A900-18BE-4CA0-8C0E-69BBD22E36B3}</b:Guid>
+    <b:Author>
+      <b:Author>
+        <b:NameList>
+          <b:Person>
+            <b:Last>iUrban</b:Last>
+          </b:Person>
+        </b:NameList>
+      </b:Author>
+    </b:Author>
+    <b:Title>¿Qué Es Una Smart City?</b:Title>
+    <b:ProductionCompany>iUrban</b:ProductionCompany>
+    <b:Year>2020</b:Year>
+    <b:YearAccessed>2020</b:YearAccessed>
+    <b:MonthAccessed>Mayo</b:MonthAccessed>
+    <b:DayAccessed>1</b:DayAccessed>
+    <b:URL>https://iurban.es/que-es-una-smart-city/</b:URL>
+    <b:RefOrder>2</b:RefOrder>
+  </b:Source>
+  <b:Source>
+    <b:Tag>MarcadorDePosición1</b:Tag>
+    <b:SourceType>InternetSite</b:SourceType>
+    <b:Guid>{E72E74DC-4D7E-4657-8174-FA4C9936E129}</b:Guid>
+    <b:RefOrder>3</b:RefOrder>
+  </b:Source>
+  <b:Source>
+    <b:Tag>fgh</b:Tag>
+    <b:SourceType>InternetSite</b:SourceType>
+    <b:Guid>{1007F812-664D-490A-AB8D-FF2391B8170F}</b:Guid>
+    <b:Title>fghj</b:Title>
+    <b:RefOrder>1</b:RefOrder>
+  </b:Source>
+</b:Sources>
+</file>
+
+<file path=customXml/item2.xml><?xml version="1.0" encoding="utf-8"?>
+<?mso-contentType ?>
+<FormTemplates xmlns="http://schemas.microsoft.com/sharepoint/v3/contenttype/forms">
+  <Display>DocumentLibraryForm</Display>
+  <Edit>DocumentLibraryForm</Edit>
+  <New>DocumentLibraryForm</New>
+</FormTemplates>
+</file>
+
+<file path=customXml/item3.xml><?xml version="1.0" encoding="utf-8"?>
 <ct:contentTypeSchema xmlns:ct="http://schemas.microsoft.com/office/2006/metadata/contentType" xmlns:ma="http://schemas.microsoft.com/office/2006/metadata/properties/metaAttributes" ct:_="" ma:_="" ma:contentTypeName="Documento" ma:contentTypeID="0x0101007E1491EA9AC0C748A1878E2A23DD65B5" ma:contentTypeVersion="9" ma:contentTypeDescription="Crear nuevo documento." ma:contentTypeScope="" ma:versionID="9313c5586b5d30a60ab6e47b6123863b">
   <xsd:schema xmlns:xsd="http://www.w3.org/2001/XMLSchema" xmlns:xs="http://www.w3.org/2001/XMLSchema" xmlns:p="http://schemas.microsoft.com/office/2006/metadata/properties" xmlns:ns3="306b0d77-aba7-4c69-b050-1489a9fe4275" targetNamespace="http://schemas.microsoft.com/office/2006/metadata/properties" ma:root="true" ma:fieldsID="82c1f00c693092386a211947020067dd" ns3:_="">
     <xsd:import namespace="306b0d77-aba7-4c69-b050-1489a9fe4275"/>
@@ -41132,62 +41409,29 @@
 </ct:contentTypeSchema>
 </file>
 
-<file path=customXml/item2.xml><?xml version="1.0" encoding="utf-8"?>
+<file path=customXml/item4.xml><?xml version="1.0" encoding="utf-8"?>
 <p:properties xmlns:p="http://schemas.microsoft.com/office/2006/metadata/properties" xmlns:xsi="http://www.w3.org/2001/XMLSchema-instance" xmlns:pc="http://schemas.microsoft.com/office/infopath/2007/PartnerControls">
   <documentManagement/>
 </p:properties>
 </file>
 
-<file path=customXml/item3.xml><?xml version="1.0" encoding="utf-8"?>
-<?mso-contentType ?>
-<FormTemplates xmlns="http://schemas.microsoft.com/sharepoint/v3/contenttype/forms">
-  <Display>DocumentLibraryForm</Display>
-  <Edit>DocumentLibraryForm</Edit>
-  <New>DocumentLibraryForm</New>
-</FormTemplates>
+<file path=customXml/itemProps1.xml><?xml version="1.0" encoding="utf-8"?>
+<ds:datastoreItem xmlns:ds="http://schemas.openxmlformats.org/officeDocument/2006/customXml" ds:itemID="{AB9CE620-274A-46FD-8CBA-A51132504199}">
+  <ds:schemaRefs>
+    <ds:schemaRef ds:uri="http://schemas.openxmlformats.org/officeDocument/2006/bibliography"/>
+  </ds:schemaRefs>
+</ds:datastoreItem>
 </file>
 
-<file path=customXml/item4.xml><?xml version="1.0" encoding="utf-8"?>
-<b:Sources xmlns:b="http://schemas.openxmlformats.org/officeDocument/2006/bibliography" xmlns="http://schemas.openxmlformats.org/officeDocument/2006/bibliography" SelectedStyle="\IEEE2006OfficeOnline.xsl" StyleName="IEEE" Version="2006">
-  <b:Source>
-    <b:Tag>iUr20</b:Tag>
-    <b:SourceType>InternetSite</b:SourceType>
-    <b:Guid>{A473A900-18BE-4CA0-8C0E-69BBD22E36B3}</b:Guid>
-    <b:Author>
-      <b:Author>
-        <b:NameList>
-          <b:Person>
-            <b:Last>iUrban</b:Last>
-          </b:Person>
-        </b:NameList>
-      </b:Author>
-    </b:Author>
-    <b:Title>¿Qué Es Una Smart City?</b:Title>
-    <b:ProductionCompany>iUrban</b:ProductionCompany>
-    <b:Year>2020</b:Year>
-    <b:YearAccessed>2020</b:YearAccessed>
-    <b:MonthAccessed>Mayo</b:MonthAccessed>
-    <b:DayAccessed>1</b:DayAccessed>
-    <b:URL>https://iurban.es/que-es-una-smart-city/</b:URL>
-    <b:RefOrder>2</b:RefOrder>
-  </b:Source>
-  <b:Source>
-    <b:Tag>MarcadorDePosición1</b:Tag>
-    <b:SourceType>InternetSite</b:SourceType>
-    <b:Guid>{E72E74DC-4D7E-4657-8174-FA4C9936E129}</b:Guid>
-    <b:RefOrder>3</b:RefOrder>
-  </b:Source>
-  <b:Source>
-    <b:Tag>fgh</b:Tag>
-    <b:SourceType>InternetSite</b:SourceType>
-    <b:Guid>{1007F812-664D-490A-AB8D-FF2391B8170F}</b:Guid>
-    <b:Title>fghj</b:Title>
-    <b:RefOrder>1</b:RefOrder>
-  </b:Source>
-</b:Sources>
+<file path=customXml/itemProps2.xml><?xml version="1.0" encoding="utf-8"?>
+<ds:datastoreItem xmlns:ds="http://schemas.openxmlformats.org/officeDocument/2006/customXml" ds:itemID="{F7675E5D-F790-4E44-BBEA-73103DF841CA}">
+  <ds:schemaRefs>
+    <ds:schemaRef ds:uri="http://schemas.microsoft.com/sharepoint/v3/contenttype/forms"/>
+  </ds:schemaRefs>
+</ds:datastoreItem>
 </file>
 
-<file path=customXml/itemProps1.xml><?xml version="1.0" encoding="utf-8"?>
+<file path=customXml/itemProps3.xml><?xml version="1.0" encoding="utf-8"?>
 <ds:datastoreItem xmlns:ds="http://schemas.openxmlformats.org/officeDocument/2006/customXml" ds:itemID="{313B97B5-4599-455F-9D17-285BC1AA149F}">
   <ds:schemaRefs>
     <ds:schemaRef ds:uri="http://schemas.microsoft.com/office/2006/metadata/contentType"/>
@@ -41205,27 +41449,11 @@
 </ds:datastoreItem>
 </file>
 
-<file path=customXml/itemProps2.xml><?xml version="1.0" encoding="utf-8"?>
+<file path=customXml/itemProps4.xml><?xml version="1.0" encoding="utf-8"?>
 <ds:datastoreItem xmlns:ds="http://schemas.openxmlformats.org/officeDocument/2006/customXml" ds:itemID="{E4B97312-8869-44C2-945D-0F4916E463B7}">
   <ds:schemaRefs>
     <ds:schemaRef ds:uri="http://schemas.microsoft.com/office/2006/metadata/properties"/>
     <ds:schemaRef ds:uri="http://schemas.microsoft.com/office/infopath/2007/PartnerControls"/>
   </ds:schemaRefs>
 </ds:datastoreItem>
-</file>
-
-<file path=customXml/itemProps3.xml><?xml version="1.0" encoding="utf-8"?>
-<ds:datastoreItem xmlns:ds="http://schemas.openxmlformats.org/officeDocument/2006/customXml" ds:itemID="{F7675E5D-F790-4E44-BBEA-73103DF841CA}">
-  <ds:schemaRefs>
-    <ds:schemaRef ds:uri="http://schemas.microsoft.com/sharepoint/v3/contenttype/forms"/>
-  </ds:schemaRefs>
-</ds:datastoreItem>
-</file>
-
-<file path=customXml/itemProps4.xml><?xml version="1.0" encoding="utf-8"?>
-<ds:datastoreItem xmlns:ds="http://schemas.openxmlformats.org/officeDocument/2006/customXml" ds:itemID="{AB9CE620-274A-46FD-8CBA-A51132504199}">
-  <ds:schemaRefs>
-    <ds:schemaRef ds:uri="http://schemas.openxmlformats.org/officeDocument/2006/bibliography"/>
-  </ds:schemaRefs>
-</ds:datastoreItem>
 </file>
--- a/Tesis_Pérez_Revelo.docx
+++ b/Tesis_Pérez_Revelo.docx
@@ -12140,6 +12140,7 @@
     <w:p>
       <w:pPr>
         <w:spacing w:before="120" w:after="120" w:line="360" w:lineRule="auto"/>
+        <w:jc w:val="both"/>
         <w:rPr>
           <w:rFonts w:ascii="Arial" w:hAnsi="Arial" w:cs="Arial"/>
           <w:lang w:val="es-EC"/>
@@ -12249,6 +12250,7 @@
     <w:p>
       <w:pPr>
         <w:spacing w:before="120" w:after="120" w:line="360" w:lineRule="auto"/>
+        <w:jc w:val="both"/>
         <w:rPr>
           <w:rFonts w:ascii="Arial" w:hAnsi="Arial" w:cs="Arial"/>
           <w:lang w:val="es-EC"/>
@@ -12258,6 +12260,7 @@
     <w:p>
       <w:pPr>
         <w:spacing w:before="120" w:after="120" w:line="360" w:lineRule="auto"/>
+        <w:jc w:val="both"/>
         <w:rPr>
           <w:rFonts w:ascii="Arial" w:hAnsi="Arial" w:cs="Arial"/>
           <w:lang w:val="es-EC"/>
@@ -12274,6 +12277,8 @@
       <w:r>
         <w:rPr>
           <w:rFonts w:ascii="Arial" w:hAnsi="Arial" w:cs="Arial"/>
+          <w:i/>
+          <w:iCs/>
           <w:lang w:val="es-EC"/>
         </w:rPr>
         <w:t>Merge</w:t>
@@ -12282,8 +12287,28 @@
       <w:r>
         <w:rPr>
           <w:rFonts w:ascii="Arial" w:hAnsi="Arial" w:cs="Arial"/>
+          <w:i/>
+          <w:iCs/>
           <w:lang w:val="es-EC"/>
         </w:rPr>
+        <w:t xml:space="preserve"> </w:t>
+      </w:r>
+      <w:proofErr w:type="spellStart"/>
+      <w:r>
+        <w:rPr>
+          <w:rFonts w:ascii="Arial" w:hAnsi="Arial" w:cs="Arial"/>
+          <w:i/>
+          <w:iCs/>
+          <w:lang w:val="es-EC"/>
+        </w:rPr>
+        <w:t>Request</w:t>
+      </w:r>
+      <w:proofErr w:type="spellEnd"/>
+      <w:r>
+        <w:rPr>
+          <w:rFonts w:ascii="Arial" w:hAnsi="Arial" w:cs="Arial"/>
+          <w:lang w:val="es-EC"/>
+        </w:rPr>
         <w:t>) a la rama principal.</w:t>
       </w:r>
       <w:r>
@@ -12331,6 +12356,45 @@
           <w:lang w:val="es-EC"/>
         </w:rPr>
         <w:t xml:space="preserve"> que permite hacer revisiones de código, control de versiones, circuitos de retroalimentación y patrones de ramificación para optimizar la entrega de software.</w:t>
+      </w:r>
+    </w:p>
+    <w:p>
+      <w:pPr>
+        <w:spacing w:before="120" w:after="120" w:line="360" w:lineRule="auto"/>
+        <w:rPr>
+          <w:rFonts w:ascii="Arial" w:hAnsi="Arial" w:cs="Arial"/>
+          <w:lang w:val="es-EC"/>
+        </w:rPr>
+      </w:pPr>
+    </w:p>
+    <w:p>
+      <w:pPr>
+        <w:spacing w:before="120" w:after="120" w:line="360" w:lineRule="auto"/>
+        <w:rPr>
+          <w:rFonts w:ascii="Arial" w:hAnsi="Arial" w:cs="Arial"/>
+          <w:lang w:val="es-EC"/>
+        </w:rPr>
+      </w:pPr>
+      <w:r>
+        <w:rPr>
+          <w:rFonts w:ascii="Arial" w:hAnsi="Arial" w:cs="Arial"/>
+          <w:lang w:val="es-EC"/>
+        </w:rPr>
+        <w:t>[</w:t>
+      </w:r>
+      <w:r>
+        <w:rPr>
+          <w:rFonts w:ascii="Arial" w:hAnsi="Arial" w:cs="Arial"/>
+          <w:lang w:val="es-EC"/>
+        </w:rPr>
+        <w:t>https://learn.gitlab.com/vcc-awareness-prac1</w:t>
+      </w:r>
+      <w:r>
+        <w:rPr>
+          <w:rFonts w:ascii="Arial" w:hAnsi="Arial" w:cs="Arial"/>
+          <w:lang w:val="es-EC"/>
+        </w:rPr>
+        <w:t>]</w:t>
       </w:r>
     </w:p>
     <w:p>
@@ -13508,463 +13572,884 @@
         <w:pStyle w:val="Prrafodelista"/>
         <w:rPr>
           <w:rFonts w:ascii="Arial" w:hAnsi="Arial" w:cs="Arial"/>
-          <w:color w:val="000000" w:themeColor="text1"/>
-        </w:rPr>
-      </w:pPr>
-    </w:p>
-    <w:p>
-      <w:pPr>
-        <w:pStyle w:val="Ttulo3"/>
-      </w:pPr>
-      <w:bookmarkStart w:id="35" w:name="_Toc70526868"/>
-      <w:r>
-        <w:t xml:space="preserve">1.5. </w:t>
-      </w:r>
-      <w:r>
-        <w:t>METODOLOGÍA</w:t>
-      </w:r>
-      <w:bookmarkEnd w:id="35"/>
-    </w:p>
-    <w:p>
-      <w:pPr>
+          <w:lang w:val="es-EC"/>
+        </w:rPr>
+      </w:pPr>
+    </w:p>
+    <w:p>
+      <w:pPr>
+        <w:pStyle w:val="Prrafodelista"/>
         <w:spacing w:before="120" w:after="120" w:line="360" w:lineRule="auto"/>
         <w:jc w:val="both"/>
         <w:rPr>
           <w:rFonts w:ascii="Arial" w:hAnsi="Arial" w:cs="Arial"/>
-          <w:color w:val="000000" w:themeColor="text1"/>
-        </w:rPr>
-      </w:pPr>
-    </w:p>
-    <w:p>
-      <w:pPr>
+          <w:lang w:val="es-EC"/>
+        </w:rPr>
+      </w:pPr>
+    </w:p>
+    <w:p>
+      <w:pPr>
+        <w:pStyle w:val="Prrafodelista"/>
         <w:spacing w:before="120" w:after="120" w:line="360" w:lineRule="auto"/>
         <w:jc w:val="both"/>
         <w:rPr>
           <w:rFonts w:ascii="Arial" w:hAnsi="Arial" w:cs="Arial"/>
-          <w:color w:val="000000" w:themeColor="text1"/>
-        </w:rPr>
-      </w:pPr>
-      <w:r>
-        <w:rPr>
-          <w:rFonts w:ascii="Arial" w:hAnsi="Arial" w:cs="Arial"/>
-          <w:color w:val="000000" w:themeColor="text1"/>
-        </w:rPr>
-        <w:t>Para la realización de este proyecto se usó las siguientes fases: inicio, planificación, implementación, revisión, y lanzamiento. Las fases descritas permitieron que la reingeniería del</w:t>
-      </w:r>
-      <w:r>
-        <w:rPr>
-          <w:rFonts w:ascii="Arial" w:hAnsi="Arial" w:cs="Arial"/>
-          <w:color w:val="000000" w:themeColor="text1"/>
-        </w:rPr>
-        <w:t xml:space="preserve"> </w:t>
-      </w:r>
-      <w:r>
-        <w:rPr>
-          <w:rFonts w:ascii="Arial" w:hAnsi="Arial" w:cs="Arial"/>
-          <w:color w:val="000000" w:themeColor="text1"/>
-        </w:rPr>
-        <w:t>aplicativo móvil se desarrolle de manera ordenada, clara y eficiente.</w:t>
-      </w:r>
-    </w:p>
-    <w:p>
-      <w:pPr>
+          <w:lang w:val="es-EC"/>
+        </w:rPr>
+      </w:pPr>
+    </w:p>
+    <w:p>
+      <w:pPr>
+        <w:pStyle w:val="Titulonnn"/>
+      </w:pPr>
+      <w:r>
+        <w:t>1.4.6 Módulos</w:t>
+      </w:r>
+    </w:p>
+    <w:p>
+      <w:pPr>
+        <w:pStyle w:val="Prrafodelista"/>
         <w:spacing w:before="120" w:after="120" w:line="360" w:lineRule="auto"/>
         <w:jc w:val="both"/>
         <w:rPr>
           <w:rFonts w:ascii="Arial" w:hAnsi="Arial" w:cs="Arial"/>
-          <w:b/>
-          <w:bCs/>
-          <w:color w:val="000000" w:themeColor="text1"/>
-        </w:rPr>
-      </w:pPr>
-    </w:p>
-    <w:p>
-      <w:pPr>
+          <w:lang w:val="es-EC"/>
+        </w:rPr>
+      </w:pPr>
+    </w:p>
+    <w:p>
+      <w:pPr>
+        <w:pStyle w:val="Prrafodelista"/>
         <w:spacing w:before="120" w:after="120" w:line="360" w:lineRule="auto"/>
         <w:jc w:val="both"/>
         <w:rPr>
           <w:rFonts w:ascii="Arial" w:hAnsi="Arial" w:cs="Arial"/>
           <w:b/>
           <w:bCs/>
-          <w:color w:val="000000" w:themeColor="text1"/>
-        </w:rPr>
-      </w:pPr>
-      <w:r>
-        <w:rPr>
-          <w:rFonts w:ascii="Arial" w:hAnsi="Arial" w:cs="Arial"/>
-          <w:b/>
-          <w:bCs/>
-          <w:color w:val="000000" w:themeColor="text1"/>
-        </w:rPr>
-        <w:t>Fase de inicio</w:t>
-      </w:r>
-    </w:p>
-    <w:p>
-      <w:pPr>
+          <w:lang w:val="es-EC"/>
+        </w:rPr>
+      </w:pPr>
+      <w:r>
+        <w:rPr>
+          <w:rFonts w:ascii="Arial" w:hAnsi="Arial" w:cs="Arial"/>
+          <w:b/>
+          <w:bCs/>
+          <w:lang w:val="es-EC"/>
+        </w:rPr>
+        <w:t>Ventas</w:t>
+      </w:r>
+    </w:p>
+    <w:p>
+      <w:pPr>
+        <w:pStyle w:val="Prrafodelista"/>
         <w:spacing w:before="120" w:after="120" w:line="360" w:lineRule="auto"/>
         <w:jc w:val="both"/>
         <w:rPr>
           <w:rFonts w:ascii="Arial" w:hAnsi="Arial" w:cs="Arial"/>
-          <w:color w:val="000000" w:themeColor="text1"/>
-        </w:rPr>
-      </w:pPr>
-      <w:r>
-        <w:rPr>
-          <w:rFonts w:ascii="Arial" w:hAnsi="Arial" w:cs="Arial"/>
-          <w:color w:val="000000" w:themeColor="text1"/>
-        </w:rPr>
-        <w:t>En esta fase se definió el alcance de la reingeniería en los módulos de ventas, recaudos</w:t>
-      </w:r>
-      <w:r>
-        <w:rPr>
-          <w:rFonts w:ascii="Arial" w:hAnsi="Arial" w:cs="Arial"/>
-          <w:color w:val="000000" w:themeColor="text1"/>
-        </w:rPr>
-        <w:t xml:space="preserve"> </w:t>
-      </w:r>
-      <w:r>
-        <w:rPr>
-          <w:rFonts w:ascii="Arial" w:hAnsi="Arial" w:cs="Arial"/>
-          <w:color w:val="000000" w:themeColor="text1"/>
-        </w:rPr>
-        <w:t>e inventario, para ello se revisó la documentación de los módulos. Luego se seleccionó los</w:t>
-      </w:r>
-      <w:r>
-        <w:rPr>
-          <w:rFonts w:ascii="Arial" w:hAnsi="Arial" w:cs="Arial"/>
-          <w:color w:val="000000" w:themeColor="text1"/>
-        </w:rPr>
-        <w:t xml:space="preserve"> </w:t>
-      </w:r>
-      <w:r>
-        <w:rPr>
-          <w:rFonts w:ascii="Arial" w:hAnsi="Arial" w:cs="Arial"/>
-          <w:color w:val="000000" w:themeColor="text1"/>
-        </w:rPr>
-        <w:t>requerimientos a implementarse, los mismos que formaron parte del Backlog que fueron</w:t>
-      </w:r>
-      <w:r>
-        <w:rPr>
-          <w:rFonts w:ascii="Arial" w:hAnsi="Arial" w:cs="Arial"/>
-          <w:color w:val="000000" w:themeColor="text1"/>
-        </w:rPr>
-        <w:t xml:space="preserve"> </w:t>
-      </w:r>
-      <w:r>
-        <w:rPr>
-          <w:rFonts w:ascii="Arial" w:hAnsi="Arial" w:cs="Arial"/>
-          <w:color w:val="000000" w:themeColor="text1"/>
-        </w:rPr>
-        <w:t>evaluados mediante su la complejidad. Además, se realizar</w:t>
-      </w:r>
-      <w:r>
-        <w:rPr>
-          <w:rFonts w:ascii="Arial" w:hAnsi="Arial" w:cs="Arial"/>
-          <w:color w:val="000000" w:themeColor="text1"/>
-        </w:rPr>
-        <w:t>á</w:t>
-      </w:r>
-      <w:r>
-        <w:rPr>
-          <w:rFonts w:ascii="Arial" w:hAnsi="Arial" w:cs="Arial"/>
-          <w:color w:val="000000" w:themeColor="text1"/>
-        </w:rPr>
-        <w:t xml:space="preserve"> la reestructuración del diseño</w:t>
-      </w:r>
-      <w:r>
-        <w:rPr>
-          <w:rFonts w:ascii="Arial" w:hAnsi="Arial" w:cs="Arial"/>
-          <w:color w:val="000000" w:themeColor="text1"/>
-        </w:rPr>
-        <w:t xml:space="preserve"> </w:t>
-      </w:r>
-      <w:r>
-        <w:rPr>
-          <w:rFonts w:ascii="Arial" w:hAnsi="Arial" w:cs="Arial"/>
-          <w:color w:val="000000" w:themeColor="text1"/>
-        </w:rPr>
-        <w:t>del aplicativo para que finalmente poner en marcha los flujos de integración y desarrollo en</w:t>
-      </w:r>
-      <w:r>
-        <w:rPr>
-          <w:rFonts w:ascii="Arial" w:hAnsi="Arial" w:cs="Arial"/>
-          <w:color w:val="000000" w:themeColor="text1"/>
-        </w:rPr>
-        <w:t xml:space="preserve"> </w:t>
-      </w:r>
-      <w:proofErr w:type="spellStart"/>
-      <w:r>
-        <w:rPr>
-          <w:rFonts w:ascii="Arial" w:hAnsi="Arial" w:cs="Arial"/>
-          <w:color w:val="000000" w:themeColor="text1"/>
-        </w:rPr>
-        <w:t>Gitlab</w:t>
-      </w:r>
-      <w:proofErr w:type="spellEnd"/>
-      <w:r>
-        <w:rPr>
-          <w:rFonts w:ascii="Arial" w:hAnsi="Arial" w:cs="Arial"/>
-          <w:color w:val="000000" w:themeColor="text1"/>
-        </w:rPr>
-        <w:t>. No se realizar</w:t>
-      </w:r>
-      <w:r>
-        <w:rPr>
-          <w:rFonts w:ascii="Arial" w:hAnsi="Arial" w:cs="Arial"/>
-          <w:color w:val="000000" w:themeColor="text1"/>
-        </w:rPr>
-        <w:t>á</w:t>
-      </w:r>
-      <w:r>
-        <w:rPr>
-          <w:rFonts w:ascii="Arial" w:hAnsi="Arial" w:cs="Arial"/>
-          <w:color w:val="000000" w:themeColor="text1"/>
-        </w:rPr>
-        <w:t xml:space="preserve"> la ingeniería inversa pues, se contó con la documentación necesaria</w:t>
-      </w:r>
-      <w:r>
-        <w:rPr>
-          <w:rFonts w:ascii="Arial" w:hAnsi="Arial" w:cs="Arial"/>
-          <w:color w:val="000000" w:themeColor="text1"/>
-        </w:rPr>
-        <w:t xml:space="preserve"> </w:t>
-      </w:r>
-      <w:r>
-        <w:rPr>
-          <w:rFonts w:ascii="Arial" w:hAnsi="Arial" w:cs="Arial"/>
-          <w:color w:val="000000" w:themeColor="text1"/>
-        </w:rPr>
-        <w:t xml:space="preserve">de la aplicación actual.  Las siguientes fases se </w:t>
-      </w:r>
-      <w:r>
-        <w:rPr>
-          <w:rFonts w:ascii="Arial" w:hAnsi="Arial" w:cs="Arial"/>
-          <w:color w:val="000000" w:themeColor="text1"/>
-        </w:rPr>
-        <w:t xml:space="preserve">repitieron </w:t>
-      </w:r>
-      <w:proofErr w:type="gramStart"/>
-      <w:r>
-        <w:rPr>
-          <w:rFonts w:ascii="Arial" w:hAnsi="Arial" w:cs="Arial"/>
-          <w:color w:val="000000" w:themeColor="text1"/>
-        </w:rPr>
-        <w:t>en</w:t>
-      </w:r>
-      <w:r>
-        <w:rPr>
-          <w:rFonts w:ascii="Arial" w:hAnsi="Arial" w:cs="Arial"/>
-          <w:color w:val="000000" w:themeColor="text1"/>
-        </w:rPr>
-        <w:t xml:space="preserve">  cada</w:t>
-      </w:r>
-      <w:proofErr w:type="gramEnd"/>
-      <w:r>
-        <w:rPr>
-          <w:rFonts w:ascii="Arial" w:hAnsi="Arial" w:cs="Arial"/>
-          <w:color w:val="000000" w:themeColor="text1"/>
-        </w:rPr>
-        <w:t xml:space="preserve">  Sprint,  y  los  cuales</w:t>
-      </w:r>
-      <w:r>
-        <w:rPr>
-          <w:rFonts w:ascii="Arial" w:hAnsi="Arial" w:cs="Arial"/>
-          <w:color w:val="000000" w:themeColor="text1"/>
-        </w:rPr>
-        <w:t xml:space="preserve"> </w:t>
-      </w:r>
-      <w:r>
-        <w:rPr>
-          <w:rFonts w:ascii="Arial" w:hAnsi="Arial" w:cs="Arial"/>
-          <w:color w:val="000000" w:themeColor="text1"/>
-        </w:rPr>
-        <w:t>tuvieron una duración de 2 semanas.</w:t>
-      </w:r>
-    </w:p>
-    <w:p>
-      <w:pPr>
+          <w:lang w:val="es-EC"/>
+        </w:rPr>
+      </w:pPr>
+    </w:p>
+    <w:p>
+      <w:pPr>
+        <w:pStyle w:val="Prrafodelista"/>
         <w:spacing w:before="120" w:after="120" w:line="360" w:lineRule="auto"/>
         <w:jc w:val="both"/>
         <w:rPr>
           <w:rFonts w:ascii="Arial" w:hAnsi="Arial" w:cs="Arial"/>
-          <w:b/>
-          <w:bCs/>
-          <w:color w:val="000000" w:themeColor="text1"/>
-        </w:rPr>
-      </w:pPr>
-    </w:p>
-    <w:p>
-      <w:pPr>
+          <w:lang w:val="es-EC"/>
+        </w:rPr>
+      </w:pPr>
+      <w:r>
+        <w:rPr>
+          <w:rFonts w:ascii="Arial" w:hAnsi="Arial" w:cs="Arial"/>
+          <w:lang w:val="es-EC"/>
+        </w:rPr>
+        <w:t>E</w:t>
+      </w:r>
+      <w:r>
+        <w:rPr>
+          <w:rFonts w:ascii="Arial" w:hAnsi="Arial" w:cs="Arial"/>
+          <w:lang w:val="es-EC"/>
+        </w:rPr>
+        <w:t>l módulo de ventas ayuda a usuarios realizar ventas con o sin internet. Revisar si deben dejar productos</w:t>
+      </w:r>
+      <w:r>
+        <w:rPr>
+          <w:rFonts w:ascii="Arial" w:hAnsi="Arial" w:cs="Arial"/>
+          <w:lang w:val="es-EC"/>
+        </w:rPr>
+        <w:t xml:space="preserve"> a clientes, es decir, que se han realizado previamente un pedido de productos. Está </w:t>
+      </w:r>
+      <w:r>
+        <w:rPr>
+          <w:rFonts w:ascii="Arial" w:hAnsi="Arial" w:cs="Arial"/>
+          <w:lang w:val="es-EC"/>
+        </w:rPr>
+        <w:t>relacionado con el módulo de recaudos.</w:t>
+      </w:r>
+    </w:p>
+    <w:p>
+      <w:pPr>
+        <w:pStyle w:val="Prrafodelista"/>
         <w:spacing w:before="120" w:after="120" w:line="360" w:lineRule="auto"/>
         <w:jc w:val="both"/>
         <w:rPr>
           <w:rFonts w:ascii="Arial" w:hAnsi="Arial" w:cs="Arial"/>
-          <w:b/>
-          <w:bCs/>
-          <w:color w:val="000000" w:themeColor="text1"/>
-        </w:rPr>
-      </w:pPr>
-      <w:r>
-        <w:rPr>
-          <w:rFonts w:ascii="Arial" w:hAnsi="Arial" w:cs="Arial"/>
-          <w:b/>
-          <w:bCs/>
-          <w:color w:val="000000" w:themeColor="text1"/>
-        </w:rPr>
-        <w:t>Fase de planificación</w:t>
-      </w:r>
-    </w:p>
-    <w:p>
-      <w:pPr>
+          <w:lang w:val="es-EC"/>
+        </w:rPr>
+      </w:pPr>
+    </w:p>
+    <w:p>
+      <w:pPr>
+        <w:pStyle w:val="Prrafodelista"/>
         <w:spacing w:before="120" w:after="120" w:line="360" w:lineRule="auto"/>
         <w:jc w:val="both"/>
         <w:rPr>
           <w:rFonts w:ascii="Arial" w:hAnsi="Arial" w:cs="Arial"/>
-          <w:color w:val="000000" w:themeColor="text1"/>
-        </w:rPr>
-      </w:pPr>
-      <w:r>
-        <w:rPr>
-          <w:rFonts w:ascii="Arial" w:hAnsi="Arial" w:cs="Arial"/>
-          <w:color w:val="000000" w:themeColor="text1"/>
-        </w:rPr>
-        <w:t>Los requerimientos fueron recogidos y formaron parte del Sprint Backlog.</w:t>
-      </w:r>
-    </w:p>
-    <w:p>
-      <w:pPr>
+          <w:lang w:val="es-EC"/>
+        </w:rPr>
+      </w:pPr>
+    </w:p>
+    <w:p>
+      <w:pPr>
+        <w:pStyle w:val="Prrafodelista"/>
         <w:spacing w:before="120" w:after="120" w:line="360" w:lineRule="auto"/>
         <w:jc w:val="both"/>
         <w:rPr>
           <w:rFonts w:ascii="Arial" w:hAnsi="Arial" w:cs="Arial"/>
           <w:b/>
           <w:bCs/>
-          <w:color w:val="000000" w:themeColor="text1"/>
-        </w:rPr>
-      </w:pPr>
-    </w:p>
-    <w:p>
-      <w:pPr>
+          <w:lang w:val="es-EC"/>
+        </w:rPr>
+      </w:pPr>
+      <w:r>
+        <w:rPr>
+          <w:rFonts w:ascii="Arial" w:hAnsi="Arial" w:cs="Arial"/>
+          <w:b/>
+          <w:bCs/>
+          <w:lang w:val="es-EC"/>
+        </w:rPr>
+        <w:t>Recaudos</w:t>
+      </w:r>
+    </w:p>
+    <w:p>
+      <w:pPr>
+        <w:pStyle w:val="Prrafodelista"/>
         <w:spacing w:before="120" w:after="120" w:line="360" w:lineRule="auto"/>
         <w:jc w:val="both"/>
         <w:rPr>
           <w:rFonts w:ascii="Arial" w:hAnsi="Arial" w:cs="Arial"/>
           <w:b/>
           <w:bCs/>
-          <w:color w:val="000000" w:themeColor="text1"/>
-        </w:rPr>
-      </w:pPr>
-      <w:r>
-        <w:rPr>
-          <w:rFonts w:ascii="Arial" w:hAnsi="Arial" w:cs="Arial"/>
-          <w:b/>
-          <w:bCs/>
-          <w:color w:val="000000" w:themeColor="text1"/>
-        </w:rPr>
-        <w:t>Fase de implementación</w:t>
-      </w:r>
-    </w:p>
-    <w:p>
-      <w:pPr>
+          <w:lang w:val="es-EC"/>
+        </w:rPr>
+      </w:pPr>
+    </w:p>
+    <w:p>
+      <w:pPr>
+        <w:pStyle w:val="Prrafodelista"/>
         <w:spacing w:before="120" w:after="120" w:line="360" w:lineRule="auto"/>
         <w:jc w:val="both"/>
         <w:rPr>
           <w:rFonts w:ascii="Arial" w:hAnsi="Arial" w:cs="Arial"/>
-          <w:b/>
-          <w:bCs/>
-          <w:color w:val="000000" w:themeColor="text1"/>
-        </w:rPr>
-      </w:pPr>
-      <w:r>
-        <w:rPr>
-          <w:rFonts w:ascii="Arial" w:hAnsi="Arial" w:cs="Arial"/>
-          <w:color w:val="000000" w:themeColor="text1"/>
-        </w:rPr>
-        <w:lastRenderedPageBreak/>
-        <w:t xml:space="preserve">Se realizó la </w:t>
-      </w:r>
-      <w:proofErr w:type="spellStart"/>
-      <w:r>
-        <w:rPr>
-          <w:rFonts w:ascii="Arial" w:hAnsi="Arial" w:cs="Arial"/>
-          <w:color w:val="000000" w:themeColor="text1"/>
-        </w:rPr>
-        <w:t>re-codificación</w:t>
-      </w:r>
-      <w:proofErr w:type="spellEnd"/>
-      <w:r>
-        <w:rPr>
-          <w:rFonts w:ascii="Arial" w:hAnsi="Arial" w:cs="Arial"/>
-          <w:color w:val="000000" w:themeColor="text1"/>
-        </w:rPr>
-        <w:t xml:space="preserve"> de funcionalidades del aplicativo móvil para que se comporte</w:t>
-      </w:r>
-      <w:r>
-        <w:rPr>
-          <w:rFonts w:ascii="Arial" w:hAnsi="Arial" w:cs="Arial"/>
-          <w:color w:val="000000" w:themeColor="text1"/>
-        </w:rPr>
-        <w:t xml:space="preserve"> </w:t>
-      </w:r>
-      <w:r>
-        <w:rPr>
-          <w:rFonts w:ascii="Arial" w:hAnsi="Arial" w:cs="Arial"/>
-          <w:color w:val="000000" w:themeColor="text1"/>
-        </w:rPr>
-        <w:t>como una PWA. Para el control de las actividades se realizó reuniones a mitad del sprint.</w:t>
-      </w:r>
-      <w:r>
-        <w:rPr>
-          <w:rFonts w:ascii="Arial" w:hAnsi="Arial" w:cs="Arial"/>
-          <w:color w:val="000000" w:themeColor="text1"/>
-        </w:rPr>
-        <w:t xml:space="preserve"> </w:t>
-      </w:r>
-      <w:r>
-        <w:rPr>
-          <w:rFonts w:ascii="Arial" w:hAnsi="Arial" w:cs="Arial"/>
-          <w:color w:val="000000" w:themeColor="text1"/>
-        </w:rPr>
-        <w:t>Las reuniones sirvieron para evaluar los avances y tomar medidas correctivas</w:t>
-      </w:r>
-    </w:p>
-    <w:p>
-      <w:pPr>
+          <w:lang w:val="es-EC"/>
+        </w:rPr>
+      </w:pPr>
+      <w:r>
+        <w:rPr>
+          <w:rFonts w:ascii="Arial" w:hAnsi="Arial" w:cs="Arial"/>
+          <w:lang w:val="es-EC"/>
+        </w:rPr>
+        <w:t>Este módulo se trata de las cobranzas que realiza un vendedor, esta relacionado con el de ventas. Permite que el vendedor tenga una diversa facilidad para repartir bonos a diferentes facturas. Por tanto, el vendedor puede elegir la cantidad de dinero que se abonar</w:t>
+      </w:r>
+      <w:r>
+        <w:rPr>
+          <w:rFonts w:ascii="Arial" w:hAnsi="Arial" w:cs="Arial"/>
+          <w:lang w:val="es-EC"/>
+        </w:rPr>
+        <w:t>á</w:t>
+      </w:r>
+      <w:r>
+        <w:rPr>
+          <w:rFonts w:ascii="Arial" w:hAnsi="Arial" w:cs="Arial"/>
+          <w:lang w:val="es-EC"/>
+        </w:rPr>
+        <w:t xml:space="preserve"> a una factura. Existen divers</w:t>
+      </w:r>
+      <w:r>
+        <w:rPr>
+          <w:rFonts w:ascii="Arial" w:hAnsi="Arial" w:cs="Arial"/>
+          <w:lang w:val="es-EC"/>
+        </w:rPr>
+        <w:t>a</w:t>
+      </w:r>
+      <w:r>
+        <w:rPr>
+          <w:rFonts w:ascii="Arial" w:hAnsi="Arial" w:cs="Arial"/>
+          <w:lang w:val="es-EC"/>
+        </w:rPr>
+        <w:t xml:space="preserve">s formas de pago, entre ellas: </w:t>
+      </w:r>
+      <w:r>
+        <w:rPr>
+          <w:rFonts w:ascii="Arial" w:hAnsi="Arial" w:cs="Arial"/>
+          <w:lang w:val="es-EC"/>
+        </w:rPr>
+        <w:t>p</w:t>
+      </w:r>
+      <w:r>
+        <w:rPr>
+          <w:rFonts w:ascii="Arial" w:hAnsi="Arial" w:cs="Arial"/>
+          <w:lang w:val="es-EC"/>
+        </w:rPr>
+        <w:t xml:space="preserve">ago con tarjeta, </w:t>
+      </w:r>
+      <w:r>
+        <w:rPr>
+          <w:rFonts w:ascii="Arial" w:hAnsi="Arial" w:cs="Arial"/>
+          <w:lang w:val="es-EC"/>
+        </w:rPr>
+        <w:t>Cheque,</w:t>
+      </w:r>
+      <w:r>
+        <w:rPr>
+          <w:rFonts w:ascii="Arial" w:hAnsi="Arial" w:cs="Arial"/>
+          <w:lang w:val="es-EC"/>
+        </w:rPr>
+        <w:t xml:space="preserve"> transferencia</w:t>
+      </w:r>
+      <w:r>
+        <w:rPr>
+          <w:rFonts w:ascii="Arial" w:hAnsi="Arial" w:cs="Arial"/>
+          <w:lang w:val="es-EC"/>
+        </w:rPr>
+        <w:t>, depósito</w:t>
+      </w:r>
+      <w:r>
+        <w:rPr>
+          <w:rFonts w:ascii="Arial" w:hAnsi="Arial" w:cs="Arial"/>
+          <w:lang w:val="es-EC"/>
+        </w:rPr>
+        <w:t xml:space="preserve"> y pago efectivo. </w:t>
+      </w:r>
+    </w:p>
+    <w:p>
+      <w:pPr>
+        <w:pStyle w:val="Prrafodelista"/>
         <w:spacing w:before="120" w:after="120" w:line="360" w:lineRule="auto"/>
         <w:jc w:val="both"/>
         <w:rPr>
           <w:rFonts w:ascii="Arial" w:hAnsi="Arial" w:cs="Arial"/>
-          <w:color w:val="000000" w:themeColor="text1"/>
-        </w:rPr>
-      </w:pPr>
-    </w:p>
-    <w:p>
-      <w:pPr>
+          <w:lang w:val="es-EC"/>
+        </w:rPr>
+      </w:pPr>
+    </w:p>
+    <w:p>
+      <w:pPr>
+        <w:pStyle w:val="Prrafodelista"/>
         <w:spacing w:before="120" w:after="120" w:line="360" w:lineRule="auto"/>
         <w:jc w:val="both"/>
         <w:rPr>
           <w:rFonts w:ascii="Arial" w:hAnsi="Arial" w:cs="Arial"/>
           <w:b/>
           <w:bCs/>
-          <w:color w:val="000000" w:themeColor="text1"/>
-        </w:rPr>
-      </w:pPr>
-      <w:r>
-        <w:rPr>
-          <w:rFonts w:ascii="Arial" w:hAnsi="Arial" w:cs="Arial"/>
-          <w:b/>
-          <w:bCs/>
-          <w:color w:val="000000" w:themeColor="text1"/>
-        </w:rPr>
-        <w:t>Fase de revisión</w:t>
-      </w:r>
-    </w:p>
-    <w:p>
-      <w:pPr>
+          <w:lang w:val="es-EC"/>
+        </w:rPr>
+      </w:pPr>
+      <w:r>
+        <w:rPr>
+          <w:rFonts w:ascii="Arial" w:hAnsi="Arial" w:cs="Arial"/>
+          <w:b/>
+          <w:bCs/>
+          <w:lang w:val="es-EC"/>
+        </w:rPr>
+        <w:t>Inventario</w:t>
+      </w:r>
+    </w:p>
+    <w:p>
+      <w:pPr>
+        <w:pStyle w:val="Prrafodelista"/>
         <w:spacing w:before="120" w:after="120" w:line="360" w:lineRule="auto"/>
         <w:jc w:val="both"/>
         <w:rPr>
           <w:rFonts w:ascii="Arial" w:hAnsi="Arial" w:cs="Arial"/>
+          <w:b/>
+          <w:bCs/>
+          <w:lang w:val="es-EC"/>
+        </w:rPr>
+      </w:pPr>
+    </w:p>
+    <w:p>
+      <w:pPr>
+        <w:pStyle w:val="Prrafodelista"/>
+        <w:spacing w:before="120" w:after="120" w:line="360" w:lineRule="auto"/>
+        <w:jc w:val="both"/>
+        <w:rPr>
+          <w:rFonts w:ascii="Arial" w:hAnsi="Arial" w:cs="Arial"/>
+          <w:lang w:val="es-EC"/>
+        </w:rPr>
+      </w:pPr>
+      <w:r>
+        <w:rPr>
+          <w:rFonts w:ascii="Arial" w:hAnsi="Arial" w:cs="Arial"/>
+          <w:lang w:val="es-EC"/>
+        </w:rPr>
+        <w:t xml:space="preserve"> El módulo de inventario se trata de saber </w:t>
+      </w:r>
+      <w:r>
+        <w:rPr>
+          <w:rFonts w:ascii="Arial" w:hAnsi="Arial" w:cs="Arial"/>
+          <w:lang w:val="es-EC"/>
+        </w:rPr>
+        <w:t>cuánto</w:t>
+      </w:r>
+      <w:r>
+        <w:rPr>
+          <w:rFonts w:ascii="Arial" w:hAnsi="Arial" w:cs="Arial"/>
+          <w:lang w:val="es-EC"/>
+        </w:rPr>
+        <w:t xml:space="preserve"> inventario</w:t>
+      </w:r>
+      <w:r>
+        <w:rPr>
+          <w:rFonts w:ascii="Arial" w:hAnsi="Arial" w:cs="Arial"/>
+          <w:lang w:val="es-EC"/>
+        </w:rPr>
+        <w:t xml:space="preserve"> cuenta la empresa</w:t>
+      </w:r>
+      <w:r>
+        <w:rPr>
+          <w:rFonts w:ascii="Arial" w:hAnsi="Arial" w:cs="Arial"/>
+          <w:lang w:val="es-EC"/>
+        </w:rPr>
+        <w:t xml:space="preserve"> y cuando se </w:t>
+      </w:r>
+      <w:r>
+        <w:rPr>
+          <w:rFonts w:ascii="Arial" w:hAnsi="Arial" w:cs="Arial"/>
+          <w:lang w:val="es-EC"/>
+        </w:rPr>
+        <w:t>va a</w:t>
+      </w:r>
+      <w:r>
+        <w:rPr>
+          <w:rFonts w:ascii="Arial" w:hAnsi="Arial" w:cs="Arial"/>
+          <w:lang w:val="es-EC"/>
+        </w:rPr>
+        <w:t xml:space="preserve"> acabar.</w:t>
+      </w:r>
+      <w:r>
+        <w:rPr>
+          <w:rFonts w:ascii="Arial" w:hAnsi="Arial" w:cs="Arial"/>
+          <w:lang w:val="es-EC"/>
+        </w:rPr>
+        <w:t xml:space="preserve"> Dicho de otra </w:t>
+      </w:r>
+      <w:r>
+        <w:rPr>
+          <w:rFonts w:ascii="Arial" w:hAnsi="Arial" w:cs="Arial"/>
+          <w:lang w:val="es-EC"/>
+        </w:rPr>
+        <w:t>forma,</w:t>
+      </w:r>
+      <w:r>
+        <w:rPr>
+          <w:rFonts w:ascii="Arial" w:hAnsi="Arial" w:cs="Arial"/>
+          <w:lang w:val="es-EC"/>
+        </w:rPr>
+        <w:t xml:space="preserve"> permite gestionar los inventarios del cliente para saber que es lo que tiene o le hace falta.</w:t>
+      </w:r>
+    </w:p>
+    <w:p>
+      <w:pPr>
+        <w:pStyle w:val="Prrafodelista"/>
+        <w:spacing w:before="120" w:after="120" w:line="360" w:lineRule="auto"/>
+        <w:jc w:val="both"/>
+        <w:rPr>
+          <w:rFonts w:ascii="Arial" w:hAnsi="Arial" w:cs="Arial"/>
+          <w:lang w:val="es-EC"/>
+        </w:rPr>
+      </w:pPr>
+    </w:p>
+    <w:p>
+      <w:pPr>
+        <w:pStyle w:val="Prrafodelista"/>
+        <w:spacing w:before="120" w:after="120" w:line="360" w:lineRule="auto"/>
+        <w:jc w:val="both"/>
+        <w:rPr>
+          <w:rFonts w:ascii="Arial" w:hAnsi="Arial" w:cs="Arial"/>
+          <w:lang w:val="es-EC"/>
+        </w:rPr>
+      </w:pPr>
+    </w:p>
+    <w:p>
+      <w:pPr>
+        <w:pStyle w:val="Prrafodelista"/>
+        <w:rPr>
+          <w:rFonts w:ascii="Arial" w:hAnsi="Arial" w:cs="Arial"/>
+          <w:color w:val="000000" w:themeColor="text1"/>
+        </w:rPr>
+      </w:pPr>
+    </w:p>
+    <w:p>
+      <w:pPr>
+        <w:pStyle w:val="Ttulo3"/>
+      </w:pPr>
+      <w:bookmarkStart w:id="35" w:name="_Toc70526868"/>
+      <w:r>
+        <w:t>1.</w:t>
+      </w:r>
+      <w:r>
+        <w:t>5</w:t>
+      </w:r>
+      <w:r>
+        <w:t xml:space="preserve">. </w:t>
+      </w:r>
+      <w:r>
+        <w:t>METODOLOGÍA</w:t>
+      </w:r>
+      <w:bookmarkEnd w:id="35"/>
+    </w:p>
+    <w:p>
+      <w:pPr>
+        <w:spacing w:before="120" w:after="120" w:line="360" w:lineRule="auto"/>
+        <w:jc w:val="both"/>
+        <w:rPr>
+          <w:rFonts w:ascii="Arial" w:hAnsi="Arial" w:cs="Arial"/>
+          <w:color w:val="000000" w:themeColor="text1"/>
+        </w:rPr>
+      </w:pPr>
+    </w:p>
+    <w:p>
+      <w:pPr>
+        <w:spacing w:before="120" w:after="120" w:line="360" w:lineRule="auto"/>
+        <w:jc w:val="both"/>
+        <w:rPr>
+          <w:rFonts w:ascii="Arial" w:hAnsi="Arial" w:cs="Arial"/>
+          <w:color w:val="000000" w:themeColor="text1"/>
+        </w:rPr>
+      </w:pPr>
+      <w:r>
+        <w:rPr>
+          <w:rFonts w:ascii="Arial" w:hAnsi="Arial" w:cs="Arial"/>
+          <w:color w:val="000000" w:themeColor="text1"/>
+        </w:rPr>
+        <w:t>Para la realización de este proyecto se usó las siguientes fases: inicio, planificación, implementación, revisión, y lanzamiento. Las fases descritas permitieron que la reingeniería del</w:t>
+      </w:r>
+      <w:r>
+        <w:rPr>
+          <w:rFonts w:ascii="Arial" w:hAnsi="Arial" w:cs="Arial"/>
+          <w:color w:val="000000" w:themeColor="text1"/>
+        </w:rPr>
+        <w:t xml:space="preserve"> </w:t>
+      </w:r>
+      <w:r>
+        <w:rPr>
+          <w:rFonts w:ascii="Arial" w:hAnsi="Arial" w:cs="Arial"/>
+          <w:color w:val="000000" w:themeColor="text1"/>
+        </w:rPr>
+        <w:t>aplicativo móvil se desarrolle de manera ordenada, clara y eficiente.</w:t>
+      </w:r>
+    </w:p>
+    <w:p>
+      <w:pPr>
+        <w:spacing w:before="120" w:after="120" w:line="360" w:lineRule="auto"/>
+        <w:jc w:val="both"/>
+        <w:rPr>
+          <w:rFonts w:ascii="Arial" w:hAnsi="Arial" w:cs="Arial"/>
+          <w:b/>
+          <w:bCs/>
+          <w:color w:val="000000" w:themeColor="text1"/>
+        </w:rPr>
+      </w:pPr>
+    </w:p>
+    <w:p>
+      <w:pPr>
+        <w:spacing w:before="120" w:after="120" w:line="360" w:lineRule="auto"/>
+        <w:jc w:val="both"/>
+        <w:rPr>
+          <w:rFonts w:ascii="Arial" w:hAnsi="Arial" w:cs="Arial"/>
+          <w:b/>
+          <w:bCs/>
+          <w:color w:val="000000" w:themeColor="text1"/>
+        </w:rPr>
+      </w:pPr>
+      <w:r>
+        <w:rPr>
+          <w:rFonts w:ascii="Arial" w:hAnsi="Arial" w:cs="Arial"/>
+          <w:b/>
+          <w:bCs/>
+          <w:color w:val="000000" w:themeColor="text1"/>
+        </w:rPr>
+        <w:t>Fase de inicio</w:t>
+      </w:r>
+    </w:p>
+    <w:p>
+      <w:pPr>
+        <w:spacing w:before="120" w:after="120" w:line="360" w:lineRule="auto"/>
+        <w:jc w:val="both"/>
+        <w:rPr>
+          <w:rFonts w:ascii="Arial" w:hAnsi="Arial" w:cs="Arial"/>
+          <w:color w:val="000000" w:themeColor="text1"/>
+        </w:rPr>
+      </w:pPr>
+      <w:r>
+        <w:rPr>
+          <w:rFonts w:ascii="Arial" w:hAnsi="Arial" w:cs="Arial"/>
+          <w:color w:val="000000" w:themeColor="text1"/>
+        </w:rPr>
+        <w:t>En esta fase se definió el alcance de la reingeniería en los módulos de ventas, recaudos</w:t>
+      </w:r>
+      <w:r>
+        <w:rPr>
+          <w:rFonts w:ascii="Arial" w:hAnsi="Arial" w:cs="Arial"/>
+          <w:color w:val="000000" w:themeColor="text1"/>
+        </w:rPr>
+        <w:t xml:space="preserve"> </w:t>
+      </w:r>
+      <w:r>
+        <w:rPr>
+          <w:rFonts w:ascii="Arial" w:hAnsi="Arial" w:cs="Arial"/>
+          <w:color w:val="000000" w:themeColor="text1"/>
+        </w:rPr>
+        <w:t>e inventario, para ello se revisó la documentación de los módulos. Luego se seleccionó los</w:t>
+      </w:r>
+      <w:r>
+        <w:rPr>
+          <w:rFonts w:ascii="Arial" w:hAnsi="Arial" w:cs="Arial"/>
+          <w:color w:val="000000" w:themeColor="text1"/>
+        </w:rPr>
+        <w:t xml:space="preserve"> </w:t>
+      </w:r>
+      <w:r>
+        <w:rPr>
+          <w:rFonts w:ascii="Arial" w:hAnsi="Arial" w:cs="Arial"/>
+          <w:color w:val="000000" w:themeColor="text1"/>
+        </w:rPr>
+        <w:t>requerimientos a implementarse, los mismos que formaron parte del Backlog que fueron</w:t>
+      </w:r>
+      <w:r>
+        <w:rPr>
+          <w:rFonts w:ascii="Arial" w:hAnsi="Arial" w:cs="Arial"/>
+          <w:color w:val="000000" w:themeColor="text1"/>
+        </w:rPr>
+        <w:t xml:space="preserve"> </w:t>
+      </w:r>
+      <w:r>
+        <w:rPr>
+          <w:rFonts w:ascii="Arial" w:hAnsi="Arial" w:cs="Arial"/>
+          <w:color w:val="000000" w:themeColor="text1"/>
+        </w:rPr>
+        <w:t>evaluados mediante su la complejidad. Además, se realizar</w:t>
+      </w:r>
+      <w:r>
+        <w:rPr>
+          <w:rFonts w:ascii="Arial" w:hAnsi="Arial" w:cs="Arial"/>
+          <w:color w:val="000000" w:themeColor="text1"/>
+        </w:rPr>
+        <w:t>á</w:t>
+      </w:r>
+      <w:r>
+        <w:rPr>
+          <w:rFonts w:ascii="Arial" w:hAnsi="Arial" w:cs="Arial"/>
+          <w:color w:val="000000" w:themeColor="text1"/>
+        </w:rPr>
+        <w:t xml:space="preserve"> la reestructuración del diseño</w:t>
+      </w:r>
+      <w:r>
+        <w:rPr>
+          <w:rFonts w:ascii="Arial" w:hAnsi="Arial" w:cs="Arial"/>
+          <w:color w:val="000000" w:themeColor="text1"/>
+        </w:rPr>
+        <w:t xml:space="preserve"> </w:t>
+      </w:r>
+      <w:r>
+        <w:rPr>
+          <w:rFonts w:ascii="Arial" w:hAnsi="Arial" w:cs="Arial"/>
+          <w:color w:val="000000" w:themeColor="text1"/>
+        </w:rPr>
+        <w:t>del aplicativo para que finalmente poner en marcha los flujos de integración y desarrollo en</w:t>
+      </w:r>
+      <w:r>
+        <w:rPr>
+          <w:rFonts w:ascii="Arial" w:hAnsi="Arial" w:cs="Arial"/>
+          <w:color w:val="000000" w:themeColor="text1"/>
+        </w:rPr>
+        <w:t xml:space="preserve"> </w:t>
+      </w:r>
+      <w:proofErr w:type="spellStart"/>
+      <w:r>
+        <w:rPr>
+          <w:rFonts w:ascii="Arial" w:hAnsi="Arial" w:cs="Arial"/>
+          <w:color w:val="000000" w:themeColor="text1"/>
+        </w:rPr>
+        <w:t>Gitlab</w:t>
+      </w:r>
+      <w:proofErr w:type="spellEnd"/>
+      <w:r>
+        <w:rPr>
+          <w:rFonts w:ascii="Arial" w:hAnsi="Arial" w:cs="Arial"/>
+          <w:color w:val="000000" w:themeColor="text1"/>
+        </w:rPr>
+        <w:t>. No se realizar</w:t>
+      </w:r>
+      <w:r>
+        <w:rPr>
+          <w:rFonts w:ascii="Arial" w:hAnsi="Arial" w:cs="Arial"/>
+          <w:color w:val="000000" w:themeColor="text1"/>
+        </w:rPr>
+        <w:t>á</w:t>
+      </w:r>
+      <w:r>
+        <w:rPr>
+          <w:rFonts w:ascii="Arial" w:hAnsi="Arial" w:cs="Arial"/>
+          <w:color w:val="000000" w:themeColor="text1"/>
+        </w:rPr>
+        <w:t xml:space="preserve"> la ingeniería inversa pues, se contó con la documentación necesaria</w:t>
+      </w:r>
+      <w:r>
+        <w:rPr>
+          <w:rFonts w:ascii="Arial" w:hAnsi="Arial" w:cs="Arial"/>
+          <w:color w:val="000000" w:themeColor="text1"/>
+        </w:rPr>
+        <w:t xml:space="preserve"> </w:t>
+      </w:r>
+      <w:r>
+        <w:rPr>
+          <w:rFonts w:ascii="Arial" w:hAnsi="Arial" w:cs="Arial"/>
+          <w:color w:val="000000" w:themeColor="text1"/>
+        </w:rPr>
+        <w:t xml:space="preserve">de la aplicación actual.  Las siguientes fases se </w:t>
+      </w:r>
+      <w:r>
+        <w:rPr>
+          <w:rFonts w:ascii="Arial" w:hAnsi="Arial" w:cs="Arial"/>
+          <w:color w:val="000000" w:themeColor="text1"/>
+        </w:rPr>
+        <w:t xml:space="preserve">repitieron </w:t>
+      </w:r>
+      <w:r>
+        <w:rPr>
+          <w:rFonts w:ascii="Arial" w:hAnsi="Arial" w:cs="Arial"/>
+          <w:color w:val="000000" w:themeColor="text1"/>
+        </w:rPr>
+        <w:t xml:space="preserve">en cada Sprint, y </w:t>
+      </w:r>
+      <w:proofErr w:type="gramStart"/>
+      <w:r>
+        <w:rPr>
+          <w:rFonts w:ascii="Arial" w:hAnsi="Arial" w:cs="Arial"/>
+          <w:color w:val="000000" w:themeColor="text1"/>
+        </w:rPr>
+        <w:t>los</w:t>
+      </w:r>
+      <w:r>
+        <w:rPr>
+          <w:rFonts w:ascii="Arial" w:hAnsi="Arial" w:cs="Arial"/>
+          <w:color w:val="000000" w:themeColor="text1"/>
+        </w:rPr>
+        <w:t xml:space="preserve">  cuales</w:t>
+      </w:r>
+      <w:proofErr w:type="gramEnd"/>
+      <w:r>
+        <w:rPr>
+          <w:rFonts w:ascii="Arial" w:hAnsi="Arial" w:cs="Arial"/>
+          <w:color w:val="000000" w:themeColor="text1"/>
+        </w:rPr>
+        <w:t xml:space="preserve"> </w:t>
+      </w:r>
+      <w:r>
+        <w:rPr>
+          <w:rFonts w:ascii="Arial" w:hAnsi="Arial" w:cs="Arial"/>
+          <w:color w:val="000000" w:themeColor="text1"/>
+        </w:rPr>
+        <w:t>tuvieron una duración de 2 semanas.</w:t>
+      </w:r>
+    </w:p>
+    <w:p>
+      <w:pPr>
+        <w:spacing w:before="120" w:after="120" w:line="360" w:lineRule="auto"/>
+        <w:jc w:val="both"/>
+        <w:rPr>
+          <w:rFonts w:ascii="Arial" w:hAnsi="Arial" w:cs="Arial"/>
+          <w:b/>
+          <w:bCs/>
+          <w:color w:val="000000" w:themeColor="text1"/>
+        </w:rPr>
+      </w:pPr>
+    </w:p>
+    <w:p>
+      <w:pPr>
+        <w:spacing w:before="120" w:after="120" w:line="360" w:lineRule="auto"/>
+        <w:jc w:val="both"/>
+        <w:rPr>
+          <w:rFonts w:ascii="Arial" w:hAnsi="Arial" w:cs="Arial"/>
+          <w:b/>
+          <w:bCs/>
+          <w:color w:val="000000" w:themeColor="text1"/>
+        </w:rPr>
+      </w:pPr>
+      <w:r>
+        <w:rPr>
+          <w:rFonts w:ascii="Arial" w:hAnsi="Arial" w:cs="Arial"/>
+          <w:b/>
+          <w:bCs/>
+          <w:color w:val="000000" w:themeColor="text1"/>
+        </w:rPr>
+        <w:t>Fase de planificación</w:t>
+      </w:r>
+    </w:p>
+    <w:p>
+      <w:pPr>
+        <w:spacing w:before="120" w:after="120" w:line="360" w:lineRule="auto"/>
+        <w:jc w:val="both"/>
+        <w:rPr>
+          <w:rFonts w:ascii="Arial" w:hAnsi="Arial" w:cs="Arial"/>
+          <w:color w:val="000000" w:themeColor="text1"/>
+        </w:rPr>
+      </w:pPr>
+      <w:r>
+        <w:rPr>
+          <w:rFonts w:ascii="Arial" w:hAnsi="Arial" w:cs="Arial"/>
+          <w:color w:val="000000" w:themeColor="text1"/>
+        </w:rPr>
+        <w:t>Los requerimientos fueron recogidos y formaron parte del Sprint Backlog.</w:t>
+      </w:r>
+    </w:p>
+    <w:p>
+      <w:pPr>
+        <w:spacing w:before="120" w:after="120" w:line="360" w:lineRule="auto"/>
+        <w:jc w:val="both"/>
+        <w:rPr>
+          <w:rFonts w:ascii="Arial" w:hAnsi="Arial" w:cs="Arial"/>
+          <w:b/>
+          <w:bCs/>
+          <w:color w:val="000000" w:themeColor="text1"/>
+        </w:rPr>
+      </w:pPr>
+    </w:p>
+    <w:p>
+      <w:pPr>
+        <w:spacing w:before="120" w:after="120" w:line="360" w:lineRule="auto"/>
+        <w:jc w:val="both"/>
+        <w:rPr>
+          <w:rFonts w:ascii="Arial" w:hAnsi="Arial" w:cs="Arial"/>
+          <w:b/>
+          <w:bCs/>
+          <w:color w:val="000000" w:themeColor="text1"/>
+        </w:rPr>
+      </w:pPr>
+      <w:r>
+        <w:rPr>
+          <w:rFonts w:ascii="Arial" w:hAnsi="Arial" w:cs="Arial"/>
+          <w:b/>
+          <w:bCs/>
+          <w:color w:val="000000" w:themeColor="text1"/>
+        </w:rPr>
+        <w:t>Fase de implementación</w:t>
+      </w:r>
+    </w:p>
+    <w:p>
+      <w:pPr>
+        <w:spacing w:before="120" w:after="120" w:line="360" w:lineRule="auto"/>
+        <w:jc w:val="both"/>
+        <w:rPr>
+          <w:rFonts w:ascii="Arial" w:hAnsi="Arial" w:cs="Arial"/>
+          <w:b/>
+          <w:bCs/>
+          <w:color w:val="000000" w:themeColor="text1"/>
+        </w:rPr>
+      </w:pPr>
+      <w:r>
+        <w:rPr>
+          <w:rFonts w:ascii="Arial" w:hAnsi="Arial" w:cs="Arial"/>
+          <w:color w:val="000000" w:themeColor="text1"/>
+        </w:rPr>
+        <w:t xml:space="preserve">Se realizó la </w:t>
+      </w:r>
+      <w:proofErr w:type="spellStart"/>
+      <w:r>
+        <w:rPr>
+          <w:rFonts w:ascii="Arial" w:hAnsi="Arial" w:cs="Arial"/>
+          <w:color w:val="000000" w:themeColor="text1"/>
+        </w:rPr>
+        <w:t>re-codificación</w:t>
+      </w:r>
+      <w:proofErr w:type="spellEnd"/>
+      <w:r>
+        <w:rPr>
+          <w:rFonts w:ascii="Arial" w:hAnsi="Arial" w:cs="Arial"/>
+          <w:color w:val="000000" w:themeColor="text1"/>
+        </w:rPr>
+        <w:t xml:space="preserve"> de funcionalidades del aplicativo móvil para que se comporte</w:t>
+      </w:r>
+      <w:r>
+        <w:rPr>
+          <w:rFonts w:ascii="Arial" w:hAnsi="Arial" w:cs="Arial"/>
+          <w:color w:val="000000" w:themeColor="text1"/>
+        </w:rPr>
+        <w:t xml:space="preserve"> </w:t>
+      </w:r>
+      <w:r>
+        <w:rPr>
+          <w:rFonts w:ascii="Arial" w:hAnsi="Arial" w:cs="Arial"/>
+          <w:color w:val="000000" w:themeColor="text1"/>
+        </w:rPr>
+        <w:t>como una PWA. Para el control de las actividades se realizó reuniones a mitad del sprint.</w:t>
+      </w:r>
+      <w:r>
+        <w:rPr>
+          <w:rFonts w:ascii="Arial" w:hAnsi="Arial" w:cs="Arial"/>
+          <w:color w:val="000000" w:themeColor="text1"/>
+        </w:rPr>
+        <w:t xml:space="preserve"> </w:t>
+      </w:r>
+      <w:r>
+        <w:rPr>
+          <w:rFonts w:ascii="Arial" w:hAnsi="Arial" w:cs="Arial"/>
+          <w:color w:val="000000" w:themeColor="text1"/>
+        </w:rPr>
+        <w:t>Las reuniones sirvieron para evaluar los avances y tomar medidas correctivas</w:t>
+      </w:r>
+    </w:p>
+    <w:p>
+      <w:pPr>
+        <w:spacing w:before="120" w:after="120" w:line="360" w:lineRule="auto"/>
+        <w:jc w:val="both"/>
+        <w:rPr>
+          <w:rFonts w:ascii="Arial" w:hAnsi="Arial" w:cs="Arial"/>
+          <w:color w:val="000000" w:themeColor="text1"/>
+        </w:rPr>
+      </w:pPr>
+    </w:p>
+    <w:p>
+      <w:pPr>
+        <w:spacing w:before="120" w:after="120" w:line="360" w:lineRule="auto"/>
+        <w:jc w:val="both"/>
+        <w:rPr>
+          <w:rFonts w:ascii="Arial" w:hAnsi="Arial" w:cs="Arial"/>
+          <w:b/>
+          <w:bCs/>
+          <w:color w:val="000000" w:themeColor="text1"/>
+        </w:rPr>
+      </w:pPr>
+      <w:r>
+        <w:rPr>
+          <w:rFonts w:ascii="Arial" w:hAnsi="Arial" w:cs="Arial"/>
+          <w:b/>
+          <w:bCs/>
+          <w:color w:val="000000" w:themeColor="text1"/>
+        </w:rPr>
+        <w:t>Fase de revisión</w:t>
+      </w:r>
+    </w:p>
+    <w:p>
+      <w:pPr>
+        <w:spacing w:before="120" w:after="120" w:line="360" w:lineRule="auto"/>
+        <w:jc w:val="both"/>
+        <w:rPr>
+          <w:rFonts w:ascii="Arial" w:hAnsi="Arial" w:cs="Arial"/>
           <w:color w:val="000000" w:themeColor="text1"/>
         </w:rPr>
       </w:pPr>
@@ -14031,6 +14516,7 @@
           <w:bCs/>
           <w:color w:val="000000" w:themeColor="text1"/>
         </w:rPr>
+        <w:lastRenderedPageBreak/>
         <w:t>Fase de lanzamiento</w:t>
       </w:r>
     </w:p>
@@ -14097,11 +14583,20 @@
         <w:jc w:val="both"/>
         <w:rPr>
           <w:rFonts w:ascii="Arial" w:hAnsi="Arial" w:cs="Arial"/>
-          <w:b/>
-          <w:bCs/>
-          <w:color w:val="000000" w:themeColor="text1"/>
-        </w:rPr>
-      </w:pPr>
+          <w:color w:val="000000" w:themeColor="text1"/>
+        </w:rPr>
+      </w:pPr>
+    </w:p>
+    <w:p>
+      <w:pPr>
+        <w:pStyle w:val="Ttulo3"/>
+      </w:pPr>
+      <w:r>
+        <w:t xml:space="preserve">1.6. </w:t>
+      </w:r>
+      <w:r>
+        <w:t>AMBIENTE DE DESARROLLO</w:t>
+      </w:r>
     </w:p>
     <w:p>
       <w:pPr>
@@ -14114,6 +14609,945 @@
           <w:color w:val="000000" w:themeColor="text1"/>
         </w:rPr>
       </w:pPr>
+    </w:p>
+    <w:p>
+      <w:pPr>
+        <w:spacing w:before="120" w:after="120" w:line="360" w:lineRule="auto"/>
+        <w:jc w:val="both"/>
+        <w:rPr>
+          <w:rFonts w:ascii="Arial" w:hAnsi="Arial" w:cs="Arial"/>
+          <w:color w:val="000000" w:themeColor="text1"/>
+        </w:rPr>
+      </w:pPr>
+      <w:r>
+        <w:rPr>
+          <w:rFonts w:ascii="Arial" w:hAnsi="Arial" w:cs="Arial"/>
+          <w:color w:val="000000" w:themeColor="text1"/>
+        </w:rPr>
+        <w:t>Las herramientas utilizadas para la reingeniería del aplicativo móvil s</w:t>
+      </w:r>
+      <w:r>
+        <w:rPr>
+          <w:rFonts w:ascii="Arial" w:hAnsi="Arial" w:cs="Arial"/>
+          <w:color w:val="000000" w:themeColor="text1"/>
+        </w:rPr>
+        <w:t>on</w:t>
+      </w:r>
+      <w:r>
+        <w:rPr>
+          <w:rFonts w:ascii="Arial" w:hAnsi="Arial" w:cs="Arial"/>
+          <w:color w:val="000000" w:themeColor="text1"/>
+        </w:rPr>
+        <w:t xml:space="preserve"> en su mayor </w:t>
+      </w:r>
+      <w:r>
+        <w:rPr>
+          <w:rFonts w:ascii="Arial" w:hAnsi="Arial" w:cs="Arial"/>
+          <w:color w:val="000000" w:themeColor="text1"/>
+        </w:rPr>
+        <w:t xml:space="preserve">parte </w:t>
+      </w:r>
+      <w:r>
+        <w:rPr>
+          <w:rFonts w:ascii="Arial" w:hAnsi="Arial" w:cs="Arial"/>
+          <w:color w:val="000000" w:themeColor="text1"/>
+        </w:rPr>
+        <w:t>software</w:t>
+      </w:r>
+      <w:r>
+        <w:rPr>
+          <w:rFonts w:ascii="Arial" w:hAnsi="Arial" w:cs="Arial"/>
+          <w:color w:val="000000" w:themeColor="text1"/>
+        </w:rPr>
+        <w:t xml:space="preserve"> Open </w:t>
+      </w:r>
+      <w:proofErr w:type="spellStart"/>
+      <w:r>
+        <w:rPr>
+          <w:rFonts w:ascii="Arial" w:hAnsi="Arial" w:cs="Arial"/>
+          <w:color w:val="000000" w:themeColor="text1"/>
+        </w:rPr>
+        <w:t>Source</w:t>
+      </w:r>
+      <w:proofErr w:type="spellEnd"/>
+      <w:r>
+        <w:rPr>
+          <w:rFonts w:ascii="Arial" w:hAnsi="Arial" w:cs="Arial"/>
+          <w:color w:val="000000" w:themeColor="text1"/>
+        </w:rPr>
+        <w:t>.</w:t>
+      </w:r>
+      <w:r>
+        <w:rPr>
+          <w:rFonts w:ascii="Arial" w:hAnsi="Arial" w:cs="Arial"/>
+          <w:color w:val="000000" w:themeColor="text1"/>
+        </w:rPr>
+        <w:t xml:space="preserve"> Las demás tienen una licencia educativa.</w:t>
+      </w:r>
+    </w:p>
+    <w:p>
+      <w:pPr>
+        <w:spacing w:before="120" w:after="120" w:line="360" w:lineRule="auto"/>
+        <w:jc w:val="both"/>
+        <w:rPr>
+          <w:rFonts w:ascii="Arial" w:hAnsi="Arial" w:cs="Arial"/>
+          <w:color w:val="000000" w:themeColor="text1"/>
+        </w:rPr>
+      </w:pPr>
+    </w:p>
+    <w:p>
+      <w:pPr>
+        <w:spacing w:before="120" w:after="120" w:line="360" w:lineRule="auto"/>
+        <w:jc w:val="both"/>
+        <w:rPr>
+          <w:rFonts w:ascii="Arial" w:hAnsi="Arial" w:cs="Arial"/>
+          <w:b/>
+          <w:bCs/>
+          <w:color w:val="000000" w:themeColor="text1"/>
+        </w:rPr>
+      </w:pPr>
+      <w:r>
+        <w:rPr>
+          <w:rFonts w:ascii="Arial" w:hAnsi="Arial" w:cs="Arial"/>
+          <w:b/>
+          <w:bCs/>
+          <w:color w:val="000000" w:themeColor="text1"/>
+        </w:rPr>
+        <w:t>Herramientas</w:t>
+      </w:r>
+    </w:p>
+    <w:p>
+      <w:pPr>
+        <w:spacing w:before="120" w:after="120" w:line="360" w:lineRule="auto"/>
+        <w:jc w:val="both"/>
+        <w:rPr>
+          <w:rFonts w:ascii="Arial" w:hAnsi="Arial" w:cs="Arial"/>
+          <w:color w:val="000000" w:themeColor="text1"/>
+        </w:rPr>
+      </w:pPr>
+      <w:r>
+        <w:rPr>
+          <w:rFonts w:ascii="Arial" w:hAnsi="Arial" w:cs="Arial"/>
+          <w:color w:val="000000" w:themeColor="text1"/>
+        </w:rPr>
+        <w:t>A continuación, se describe las herramientas utilizadas en el desarrollo de este proyecto.</w:t>
+      </w:r>
+    </w:p>
+    <w:p>
+      <w:pPr>
+        <w:spacing w:before="120" w:after="120" w:line="360" w:lineRule="auto"/>
+        <w:jc w:val="both"/>
+        <w:rPr>
+          <w:rFonts w:ascii="Arial" w:hAnsi="Arial" w:cs="Arial"/>
+          <w:color w:val="000000" w:themeColor="text1"/>
+        </w:rPr>
+      </w:pPr>
+    </w:p>
+    <w:p>
+      <w:pPr>
+        <w:spacing w:before="120" w:after="120" w:line="360" w:lineRule="auto"/>
+        <w:jc w:val="both"/>
+        <w:rPr>
+          <w:rFonts w:ascii="Arial" w:hAnsi="Arial" w:cs="Arial"/>
+          <w:color w:val="000000" w:themeColor="text1"/>
+        </w:rPr>
+      </w:pPr>
+      <w:r>
+        <w:rPr>
+          <w:rFonts w:ascii="Arial" w:hAnsi="Arial" w:cs="Arial"/>
+          <w:b/>
+          <w:bCs/>
+          <w:color w:val="000000" w:themeColor="text1"/>
+        </w:rPr>
+        <w:t>Angular. -</w:t>
+      </w:r>
+      <w:r>
+        <w:rPr>
+          <w:rFonts w:ascii="Arial" w:hAnsi="Arial" w:cs="Arial"/>
+          <w:b/>
+          <w:bCs/>
+          <w:color w:val="000000" w:themeColor="text1"/>
+        </w:rPr>
+        <w:t xml:space="preserve"> </w:t>
+      </w:r>
+      <w:r>
+        <w:rPr>
+          <w:rFonts w:ascii="Arial" w:hAnsi="Arial" w:cs="Arial"/>
+          <w:color w:val="000000" w:themeColor="text1"/>
+        </w:rPr>
+        <w:t xml:space="preserve">Es un marco de diseño de aplicaciones y una plataforma de desarrollo para crear aplicaciones de una sola página construida sobre </w:t>
+      </w:r>
+      <w:proofErr w:type="spellStart"/>
+      <w:r>
+        <w:rPr>
+          <w:rFonts w:ascii="Arial" w:hAnsi="Arial" w:cs="Arial"/>
+          <w:color w:val="000000" w:themeColor="text1"/>
+        </w:rPr>
+        <w:t>TypeScript</w:t>
+      </w:r>
+      <w:proofErr w:type="spellEnd"/>
+      <w:r>
+        <w:rPr>
+          <w:rFonts w:ascii="Arial" w:hAnsi="Arial" w:cs="Arial"/>
+          <w:color w:val="000000" w:themeColor="text1"/>
+        </w:rPr>
+        <w:t>.</w:t>
+      </w:r>
+      <w:r>
+        <w:rPr>
+          <w:rFonts w:ascii="Arial" w:hAnsi="Arial" w:cs="Arial"/>
+          <w:color w:val="000000" w:themeColor="text1"/>
+        </w:rPr>
+        <w:t>[11]</w:t>
+      </w:r>
+    </w:p>
+    <w:p>
+      <w:pPr>
+        <w:spacing w:before="120" w:after="120" w:line="360" w:lineRule="auto"/>
+        <w:jc w:val="both"/>
+        <w:rPr>
+          <w:rFonts w:ascii="Arial" w:hAnsi="Arial" w:cs="Arial"/>
+          <w:color w:val="000000" w:themeColor="text1"/>
+        </w:rPr>
+      </w:pPr>
+    </w:p>
+    <w:p>
+      <w:pPr>
+        <w:spacing w:before="120" w:after="120" w:line="360" w:lineRule="auto"/>
+        <w:jc w:val="both"/>
+        <w:rPr>
+          <w:rFonts w:ascii="Arial" w:hAnsi="Arial" w:cs="Arial"/>
+          <w:color w:val="000000" w:themeColor="text1"/>
+        </w:rPr>
+      </w:pPr>
+      <w:proofErr w:type="spellStart"/>
+      <w:r>
+        <w:rPr>
+          <w:rFonts w:ascii="Arial" w:hAnsi="Arial" w:cs="Arial"/>
+          <w:b/>
+          <w:bCs/>
+          <w:color w:val="000000" w:themeColor="text1"/>
+        </w:rPr>
+        <w:t>Nodejs</w:t>
+      </w:r>
+      <w:proofErr w:type="spellEnd"/>
+      <w:r>
+        <w:rPr>
+          <w:rFonts w:ascii="Arial" w:hAnsi="Arial" w:cs="Arial"/>
+          <w:b/>
+          <w:bCs/>
+          <w:color w:val="000000" w:themeColor="text1"/>
+        </w:rPr>
+        <w:t>. -</w:t>
+      </w:r>
+      <w:r>
+        <w:rPr>
+          <w:rFonts w:ascii="Arial" w:hAnsi="Arial" w:cs="Arial"/>
+          <w:b/>
+          <w:bCs/>
+          <w:color w:val="000000" w:themeColor="text1"/>
+        </w:rPr>
+        <w:t xml:space="preserve"> </w:t>
+      </w:r>
+      <w:r>
+        <w:rPr>
+          <w:rFonts w:ascii="Arial" w:hAnsi="Arial" w:cs="Arial"/>
+          <w:color w:val="000000" w:themeColor="text1"/>
+        </w:rPr>
+        <w:t xml:space="preserve"> Node.js es un entorno de ejecución para JavaScript construido con el motor de JavaScript.</w:t>
+      </w:r>
+      <w:r>
+        <w:rPr>
+          <w:rFonts w:ascii="Arial" w:hAnsi="Arial" w:cs="Arial"/>
+          <w:color w:val="000000" w:themeColor="text1"/>
+        </w:rPr>
+        <w:t>[12]</w:t>
+      </w:r>
+    </w:p>
+    <w:p>
+      <w:pPr>
+        <w:spacing w:before="120" w:after="120" w:line="360" w:lineRule="auto"/>
+        <w:jc w:val="both"/>
+        <w:rPr>
+          <w:rFonts w:ascii="Arial" w:hAnsi="Arial" w:cs="Arial"/>
+          <w:color w:val="000000" w:themeColor="text1"/>
+        </w:rPr>
+      </w:pPr>
+    </w:p>
+    <w:p>
+      <w:pPr>
+        <w:spacing w:before="120" w:after="120" w:line="360" w:lineRule="auto"/>
+        <w:jc w:val="both"/>
+        <w:rPr>
+          <w:rFonts w:ascii="Arial" w:hAnsi="Arial" w:cs="Arial"/>
+          <w:color w:val="000000" w:themeColor="text1"/>
+        </w:rPr>
+      </w:pPr>
+      <w:proofErr w:type="spellStart"/>
+      <w:r>
+        <w:rPr>
+          <w:rFonts w:ascii="Arial" w:hAnsi="Arial" w:cs="Arial"/>
+          <w:b/>
+          <w:bCs/>
+          <w:color w:val="000000" w:themeColor="text1"/>
+        </w:rPr>
+        <w:t>NestJS</w:t>
+      </w:r>
+      <w:proofErr w:type="spellEnd"/>
+      <w:r>
+        <w:rPr>
+          <w:rFonts w:ascii="Arial" w:hAnsi="Arial" w:cs="Arial"/>
+          <w:b/>
+          <w:bCs/>
+          <w:color w:val="000000" w:themeColor="text1"/>
+        </w:rPr>
+        <w:t>. -</w:t>
+      </w:r>
+      <w:r>
+        <w:rPr>
+          <w:rFonts w:ascii="Arial" w:hAnsi="Arial" w:cs="Arial"/>
+          <w:color w:val="000000" w:themeColor="text1"/>
+        </w:rPr>
+        <w:t xml:space="preserve">  Es un marco para crear aplicaciones del lado del servidor Node.js escalables y eficientes.</w:t>
+      </w:r>
+      <w:r>
+        <w:rPr>
+          <w:rFonts w:ascii="Arial" w:hAnsi="Arial" w:cs="Arial"/>
+          <w:color w:val="000000" w:themeColor="text1"/>
+        </w:rPr>
+        <w:t>[13]</w:t>
+      </w:r>
+    </w:p>
+    <w:p>
+      <w:pPr>
+        <w:spacing w:before="120" w:after="120" w:line="360" w:lineRule="auto"/>
+        <w:jc w:val="both"/>
+        <w:rPr>
+          <w:rFonts w:ascii="Arial" w:hAnsi="Arial" w:cs="Arial"/>
+          <w:color w:val="000000" w:themeColor="text1"/>
+        </w:rPr>
+      </w:pPr>
+    </w:p>
+    <w:p>
+      <w:pPr>
+        <w:spacing w:before="120" w:after="120" w:line="360" w:lineRule="auto"/>
+        <w:jc w:val="both"/>
+        <w:rPr>
+          <w:rFonts w:ascii="Arial" w:hAnsi="Arial" w:cs="Arial"/>
+          <w:color w:val="000000" w:themeColor="text1"/>
+        </w:rPr>
+      </w:pPr>
+      <w:proofErr w:type="spellStart"/>
+      <w:r>
+        <w:rPr>
+          <w:rFonts w:ascii="Arial" w:hAnsi="Arial" w:cs="Arial"/>
+          <w:b/>
+          <w:bCs/>
+          <w:color w:val="000000" w:themeColor="text1"/>
+        </w:rPr>
+        <w:t>TypeORM</w:t>
+      </w:r>
+      <w:proofErr w:type="spellEnd"/>
+      <w:r>
+        <w:rPr>
+          <w:rFonts w:ascii="Arial" w:hAnsi="Arial" w:cs="Arial"/>
+          <w:color w:val="000000" w:themeColor="text1"/>
+        </w:rPr>
+        <w:t>. -</w:t>
+      </w:r>
+      <w:r>
+        <w:rPr>
+          <w:rFonts w:ascii="Arial" w:hAnsi="Arial" w:cs="Arial"/>
+          <w:color w:val="000000" w:themeColor="text1"/>
+        </w:rPr>
+        <w:t xml:space="preserve"> </w:t>
+      </w:r>
+      <w:proofErr w:type="spellStart"/>
+      <w:r>
+        <w:rPr>
+          <w:rFonts w:ascii="Arial" w:hAnsi="Arial" w:cs="Arial"/>
+          <w:color w:val="000000" w:themeColor="text1"/>
+        </w:rPr>
+        <w:t>TypeORM</w:t>
+      </w:r>
+      <w:proofErr w:type="spellEnd"/>
+      <w:r>
+        <w:rPr>
+          <w:rFonts w:ascii="Arial" w:hAnsi="Arial" w:cs="Arial"/>
+          <w:color w:val="000000" w:themeColor="text1"/>
+        </w:rPr>
+        <w:t xml:space="preserve"> es un ORM que se puede ejecutar en plataformas </w:t>
+      </w:r>
+      <w:proofErr w:type="spellStart"/>
+      <w:r>
+        <w:rPr>
+          <w:rFonts w:ascii="Arial" w:hAnsi="Arial" w:cs="Arial"/>
+          <w:color w:val="000000" w:themeColor="text1"/>
+        </w:rPr>
+        <w:t>NodeJS</w:t>
+      </w:r>
+      <w:proofErr w:type="spellEnd"/>
+      <w:r>
+        <w:rPr>
+          <w:rFonts w:ascii="Arial" w:hAnsi="Arial" w:cs="Arial"/>
+          <w:color w:val="000000" w:themeColor="text1"/>
+        </w:rPr>
+        <w:t xml:space="preserve">, Browser, </w:t>
+      </w:r>
+      <w:proofErr w:type="spellStart"/>
+      <w:r>
+        <w:rPr>
+          <w:rFonts w:ascii="Arial" w:hAnsi="Arial" w:cs="Arial"/>
+          <w:color w:val="000000" w:themeColor="text1"/>
+        </w:rPr>
+        <w:t>Cordova</w:t>
+      </w:r>
+      <w:proofErr w:type="spellEnd"/>
+      <w:r>
+        <w:rPr>
+          <w:rFonts w:ascii="Arial" w:hAnsi="Arial" w:cs="Arial"/>
+          <w:color w:val="000000" w:themeColor="text1"/>
+        </w:rPr>
+        <w:t xml:space="preserve">, PhoneGap, </w:t>
+      </w:r>
+      <w:proofErr w:type="spellStart"/>
+      <w:r>
+        <w:rPr>
+          <w:rFonts w:ascii="Arial" w:hAnsi="Arial" w:cs="Arial"/>
+          <w:color w:val="000000" w:themeColor="text1"/>
+        </w:rPr>
+        <w:t>Ionic</w:t>
+      </w:r>
+      <w:proofErr w:type="spellEnd"/>
+      <w:r>
+        <w:rPr>
+          <w:rFonts w:ascii="Arial" w:hAnsi="Arial" w:cs="Arial"/>
+          <w:color w:val="000000" w:themeColor="text1"/>
+        </w:rPr>
+        <w:t xml:space="preserve">, </w:t>
+      </w:r>
+      <w:proofErr w:type="spellStart"/>
+      <w:r>
+        <w:rPr>
+          <w:rFonts w:ascii="Arial" w:hAnsi="Arial" w:cs="Arial"/>
+          <w:color w:val="000000" w:themeColor="text1"/>
+        </w:rPr>
+        <w:t>React</w:t>
+      </w:r>
+      <w:proofErr w:type="spellEnd"/>
+      <w:r>
+        <w:rPr>
+          <w:rFonts w:ascii="Arial" w:hAnsi="Arial" w:cs="Arial"/>
+          <w:color w:val="000000" w:themeColor="text1"/>
+        </w:rPr>
+        <w:t xml:space="preserve"> </w:t>
+      </w:r>
+      <w:proofErr w:type="spellStart"/>
+      <w:r>
+        <w:rPr>
+          <w:rFonts w:ascii="Arial" w:hAnsi="Arial" w:cs="Arial"/>
+          <w:color w:val="000000" w:themeColor="text1"/>
+        </w:rPr>
+        <w:t>Native</w:t>
+      </w:r>
+      <w:proofErr w:type="spellEnd"/>
+      <w:r>
+        <w:rPr>
+          <w:rFonts w:ascii="Arial" w:hAnsi="Arial" w:cs="Arial"/>
+          <w:color w:val="000000" w:themeColor="text1"/>
+        </w:rPr>
+        <w:t xml:space="preserve">, </w:t>
+      </w:r>
+      <w:proofErr w:type="spellStart"/>
+      <w:r>
+        <w:rPr>
+          <w:rFonts w:ascii="Arial" w:hAnsi="Arial" w:cs="Arial"/>
+          <w:color w:val="000000" w:themeColor="text1"/>
+        </w:rPr>
+        <w:t>NativeScript</w:t>
+      </w:r>
+      <w:proofErr w:type="spellEnd"/>
+      <w:r>
+        <w:rPr>
+          <w:rFonts w:ascii="Arial" w:hAnsi="Arial" w:cs="Arial"/>
+          <w:color w:val="000000" w:themeColor="text1"/>
+        </w:rPr>
+        <w:t xml:space="preserve">, Expo y </w:t>
+      </w:r>
+      <w:proofErr w:type="spellStart"/>
+      <w:r>
+        <w:rPr>
+          <w:rFonts w:ascii="Arial" w:hAnsi="Arial" w:cs="Arial"/>
+          <w:color w:val="000000" w:themeColor="text1"/>
+        </w:rPr>
+        <w:t>Electron</w:t>
+      </w:r>
+      <w:proofErr w:type="spellEnd"/>
+      <w:r>
+        <w:rPr>
+          <w:rFonts w:ascii="Arial" w:hAnsi="Arial" w:cs="Arial"/>
+          <w:color w:val="000000" w:themeColor="text1"/>
+        </w:rPr>
+        <w:t xml:space="preserve"> y se puede utilizar con </w:t>
+      </w:r>
+      <w:proofErr w:type="spellStart"/>
+      <w:r>
+        <w:rPr>
+          <w:rFonts w:ascii="Arial" w:hAnsi="Arial" w:cs="Arial"/>
+          <w:color w:val="000000" w:themeColor="text1"/>
+        </w:rPr>
+        <w:t>TypeScript</w:t>
+      </w:r>
+      <w:proofErr w:type="spellEnd"/>
+      <w:r>
+        <w:rPr>
+          <w:rFonts w:ascii="Arial" w:hAnsi="Arial" w:cs="Arial"/>
+          <w:color w:val="000000" w:themeColor="text1"/>
+        </w:rPr>
+        <w:t xml:space="preserve"> y JavaScript.</w:t>
+      </w:r>
+      <w:r>
+        <w:rPr>
+          <w:rFonts w:ascii="Arial" w:hAnsi="Arial" w:cs="Arial"/>
+          <w:color w:val="000000" w:themeColor="text1"/>
+        </w:rPr>
+        <w:t>[14]</w:t>
+      </w:r>
+    </w:p>
+    <w:p>
+      <w:pPr>
+        <w:spacing w:before="120" w:after="120" w:line="360" w:lineRule="auto"/>
+        <w:jc w:val="both"/>
+        <w:rPr>
+          <w:rFonts w:ascii="Arial" w:hAnsi="Arial" w:cs="Arial"/>
+          <w:color w:val="000000" w:themeColor="text1"/>
+        </w:rPr>
+      </w:pPr>
+    </w:p>
+    <w:p>
+      <w:pPr>
+        <w:spacing w:before="120" w:after="120" w:line="360" w:lineRule="auto"/>
+        <w:jc w:val="both"/>
+        <w:rPr>
+          <w:rFonts w:ascii="Arial" w:hAnsi="Arial" w:cs="Arial"/>
+          <w:color w:val="000000" w:themeColor="text1"/>
+        </w:rPr>
+      </w:pPr>
+      <w:r>
+        <w:rPr>
+          <w:rFonts w:ascii="Arial" w:hAnsi="Arial" w:cs="Arial"/>
+          <w:b/>
+          <w:bCs/>
+          <w:color w:val="000000" w:themeColor="text1"/>
+        </w:rPr>
+        <w:t>Docker. -</w:t>
+      </w:r>
+      <w:r>
+        <w:rPr>
+          <w:rFonts w:ascii="Arial" w:hAnsi="Arial" w:cs="Arial"/>
+          <w:color w:val="000000" w:themeColor="text1"/>
+        </w:rPr>
+        <w:t xml:space="preserve"> Docker </w:t>
+      </w:r>
+      <w:proofErr w:type="spellStart"/>
+      <w:r>
+        <w:rPr>
+          <w:rFonts w:ascii="Arial" w:hAnsi="Arial" w:cs="Arial"/>
+          <w:color w:val="000000" w:themeColor="text1"/>
+        </w:rPr>
+        <w:t>Engine</w:t>
+      </w:r>
+      <w:proofErr w:type="spellEnd"/>
+      <w:r>
+        <w:rPr>
+          <w:rFonts w:ascii="Arial" w:hAnsi="Arial" w:cs="Arial"/>
+          <w:color w:val="000000" w:themeColor="text1"/>
+        </w:rPr>
+        <w:t xml:space="preserve"> permite que las aplicaciones en contenedores se ejecuten en cualquier lugar de manera consistente en cualquier infraestructura, resolviendo el "infierno de la dependencia" para los desarrolladores y los equipos de </w:t>
+      </w:r>
+      <w:proofErr w:type="gramStart"/>
+      <w:r>
+        <w:rPr>
+          <w:rFonts w:ascii="Arial" w:hAnsi="Arial" w:cs="Arial"/>
+          <w:color w:val="000000" w:themeColor="text1"/>
+        </w:rPr>
+        <w:t>operaciones</w:t>
+      </w:r>
+      <w:r>
+        <w:rPr>
+          <w:rFonts w:ascii="Arial" w:hAnsi="Arial" w:cs="Arial"/>
+          <w:color w:val="000000" w:themeColor="text1"/>
+        </w:rPr>
+        <w:t>[</w:t>
+      </w:r>
+      <w:proofErr w:type="gramEnd"/>
+      <w:r>
+        <w:rPr>
+          <w:rFonts w:ascii="Arial" w:hAnsi="Arial" w:cs="Arial"/>
+          <w:color w:val="000000" w:themeColor="text1"/>
+        </w:rPr>
+        <w:t>15]</w:t>
+      </w:r>
+    </w:p>
+    <w:p>
+      <w:pPr>
+        <w:spacing w:before="120" w:after="120" w:line="360" w:lineRule="auto"/>
+        <w:jc w:val="both"/>
+        <w:rPr>
+          <w:rFonts w:ascii="Arial" w:hAnsi="Arial" w:cs="Arial"/>
+          <w:color w:val="000000" w:themeColor="text1"/>
+        </w:rPr>
+      </w:pPr>
+    </w:p>
+    <w:p>
+      <w:pPr>
+        <w:spacing w:before="120" w:after="120" w:line="360" w:lineRule="auto"/>
+        <w:jc w:val="both"/>
+        <w:rPr>
+          <w:rFonts w:ascii="Arial" w:hAnsi="Arial" w:cs="Arial"/>
+          <w:color w:val="000000" w:themeColor="text1"/>
+        </w:rPr>
+      </w:pPr>
+      <w:proofErr w:type="spellStart"/>
+      <w:r>
+        <w:rPr>
+          <w:rFonts w:ascii="Arial" w:hAnsi="Arial" w:cs="Arial"/>
+          <w:b/>
+          <w:bCs/>
+          <w:color w:val="000000" w:themeColor="text1"/>
+        </w:rPr>
+        <w:t>DBeaver</w:t>
+      </w:r>
+      <w:proofErr w:type="spellEnd"/>
+      <w:r>
+        <w:rPr>
+          <w:rFonts w:ascii="Arial" w:hAnsi="Arial" w:cs="Arial"/>
+          <w:b/>
+          <w:bCs/>
+          <w:color w:val="000000" w:themeColor="text1"/>
+        </w:rPr>
+        <w:t>. -</w:t>
+      </w:r>
+      <w:r>
+        <w:rPr>
+          <w:rFonts w:ascii="Arial" w:hAnsi="Arial" w:cs="Arial"/>
+          <w:color w:val="000000" w:themeColor="text1"/>
+        </w:rPr>
+        <w:t xml:space="preserve"> Herramienta de base de datos multiplataforma gratuita para desarrolladores, administradores de bases de datos, analistas y todas las personas que necesitan trabajar con bases de datos.</w:t>
+      </w:r>
+      <w:r>
+        <w:rPr>
+          <w:rFonts w:ascii="Arial" w:hAnsi="Arial" w:cs="Arial"/>
+          <w:color w:val="000000" w:themeColor="text1"/>
+        </w:rPr>
+        <w:t>[16]</w:t>
+      </w:r>
+    </w:p>
+    <w:p>
+      <w:pPr>
+        <w:spacing w:before="120" w:after="120" w:line="360" w:lineRule="auto"/>
+        <w:jc w:val="both"/>
+        <w:rPr>
+          <w:rFonts w:ascii="Arial" w:hAnsi="Arial" w:cs="Arial"/>
+          <w:color w:val="000000" w:themeColor="text1"/>
+        </w:rPr>
+      </w:pPr>
+    </w:p>
+    <w:p>
+      <w:pPr>
+        <w:spacing w:before="120" w:after="120" w:line="360" w:lineRule="auto"/>
+        <w:jc w:val="both"/>
+        <w:rPr>
+          <w:rFonts w:ascii="Arial" w:hAnsi="Arial" w:cs="Arial"/>
+          <w:color w:val="000000" w:themeColor="text1"/>
+        </w:rPr>
+      </w:pPr>
+      <w:proofErr w:type="spellStart"/>
+      <w:r>
+        <w:rPr>
+          <w:rFonts w:ascii="Arial" w:hAnsi="Arial" w:cs="Arial"/>
+          <w:b/>
+          <w:bCs/>
+          <w:color w:val="000000" w:themeColor="text1"/>
+        </w:rPr>
+        <w:t>WebStorm</w:t>
+      </w:r>
+      <w:proofErr w:type="spellEnd"/>
+      <w:r>
+        <w:rPr>
+          <w:rFonts w:ascii="Arial" w:hAnsi="Arial" w:cs="Arial"/>
+          <w:b/>
+          <w:bCs/>
+          <w:color w:val="000000" w:themeColor="text1"/>
+        </w:rPr>
+        <w:t>. -</w:t>
+      </w:r>
+      <w:r>
+        <w:rPr>
+          <w:rFonts w:ascii="Arial" w:hAnsi="Arial" w:cs="Arial"/>
+          <w:color w:val="000000" w:themeColor="text1"/>
+        </w:rPr>
+        <w:t xml:space="preserve"> Es un entorno de desarrollo integrado para codificar en JavaScript y sus tecnologías relacionadas, que incluyen </w:t>
+      </w:r>
+      <w:proofErr w:type="spellStart"/>
+      <w:r>
+        <w:rPr>
+          <w:rFonts w:ascii="Arial" w:hAnsi="Arial" w:cs="Arial"/>
+          <w:color w:val="000000" w:themeColor="text1"/>
+        </w:rPr>
+        <w:t>TypeScript</w:t>
+      </w:r>
+      <w:proofErr w:type="spellEnd"/>
+      <w:r>
+        <w:rPr>
+          <w:rFonts w:ascii="Arial" w:hAnsi="Arial" w:cs="Arial"/>
+          <w:color w:val="000000" w:themeColor="text1"/>
+        </w:rPr>
+        <w:t xml:space="preserve">, </w:t>
+      </w:r>
+      <w:proofErr w:type="spellStart"/>
+      <w:r>
+        <w:rPr>
+          <w:rFonts w:ascii="Arial" w:hAnsi="Arial" w:cs="Arial"/>
+          <w:color w:val="000000" w:themeColor="text1"/>
+        </w:rPr>
+        <w:t>React</w:t>
+      </w:r>
+      <w:proofErr w:type="spellEnd"/>
+      <w:r>
+        <w:rPr>
+          <w:rFonts w:ascii="Arial" w:hAnsi="Arial" w:cs="Arial"/>
+          <w:color w:val="000000" w:themeColor="text1"/>
+        </w:rPr>
+        <w:t xml:space="preserve">, </w:t>
+      </w:r>
+      <w:proofErr w:type="spellStart"/>
+      <w:r>
+        <w:rPr>
+          <w:rFonts w:ascii="Arial" w:hAnsi="Arial" w:cs="Arial"/>
+          <w:color w:val="000000" w:themeColor="text1"/>
+        </w:rPr>
+        <w:t>Vue</w:t>
+      </w:r>
+      <w:proofErr w:type="spellEnd"/>
+      <w:r>
+        <w:rPr>
+          <w:rFonts w:ascii="Arial" w:hAnsi="Arial" w:cs="Arial"/>
+          <w:color w:val="000000" w:themeColor="text1"/>
+        </w:rPr>
+        <w:t>, Angular, Node.js, HTML y hojas de estilo.</w:t>
+      </w:r>
+      <w:r>
+        <w:rPr>
+          <w:rFonts w:ascii="Arial" w:hAnsi="Arial" w:cs="Arial"/>
+          <w:color w:val="000000" w:themeColor="text1"/>
+        </w:rPr>
+        <w:t>[17]</w:t>
+      </w:r>
+    </w:p>
+    <w:p>
+      <w:pPr>
+        <w:spacing w:before="120" w:after="120" w:line="360" w:lineRule="auto"/>
+        <w:jc w:val="both"/>
+        <w:rPr>
+          <w:rFonts w:ascii="Arial" w:hAnsi="Arial" w:cs="Arial"/>
+          <w:color w:val="000000" w:themeColor="text1"/>
+        </w:rPr>
+      </w:pPr>
+    </w:p>
+    <w:p>
+      <w:pPr>
+        <w:spacing w:before="120" w:after="120" w:line="360" w:lineRule="auto"/>
+        <w:jc w:val="both"/>
+        <w:rPr>
+          <w:rFonts w:ascii="Arial" w:hAnsi="Arial" w:cs="Arial"/>
+          <w:color w:val="000000" w:themeColor="text1"/>
+        </w:rPr>
+      </w:pPr>
+      <w:proofErr w:type="spellStart"/>
+      <w:r>
+        <w:rPr>
+          <w:rFonts w:ascii="Arial" w:hAnsi="Arial" w:cs="Arial"/>
+          <w:b/>
+          <w:bCs/>
+          <w:color w:val="000000" w:themeColor="text1"/>
+        </w:rPr>
+        <w:t>GitLab</w:t>
+      </w:r>
+      <w:proofErr w:type="spellEnd"/>
+      <w:r>
+        <w:rPr>
+          <w:rFonts w:ascii="Arial" w:hAnsi="Arial" w:cs="Arial"/>
+          <w:b/>
+          <w:bCs/>
+          <w:color w:val="000000" w:themeColor="text1"/>
+        </w:rPr>
+        <w:t>. -</w:t>
+      </w:r>
+      <w:r>
+        <w:rPr>
+          <w:rFonts w:ascii="Arial" w:hAnsi="Arial" w:cs="Arial"/>
+          <w:color w:val="000000" w:themeColor="text1"/>
+        </w:rPr>
+        <w:t xml:space="preserve"> </w:t>
+      </w:r>
+      <w:proofErr w:type="spellStart"/>
+      <w:r>
+        <w:rPr>
+          <w:rFonts w:ascii="Arial" w:hAnsi="Arial" w:cs="Arial"/>
+          <w:color w:val="000000" w:themeColor="text1"/>
+        </w:rPr>
+        <w:t>GitLab</w:t>
+      </w:r>
+      <w:proofErr w:type="spellEnd"/>
+      <w:r>
+        <w:rPr>
+          <w:rFonts w:ascii="Arial" w:hAnsi="Arial" w:cs="Arial"/>
+          <w:color w:val="000000" w:themeColor="text1"/>
+        </w:rPr>
+        <w:t xml:space="preserve"> es una herramienta de ciclo de vida de DevOps basada en la web que proporciona un administrador de repositorio Git que proporciona funciones de wiki, seguimiento de problemas e integración continua y canalización de implementació</w:t>
+      </w:r>
+      <w:r>
+        <w:rPr>
+          <w:rFonts w:ascii="Arial" w:hAnsi="Arial" w:cs="Arial"/>
+          <w:color w:val="000000" w:themeColor="text1"/>
+        </w:rPr>
+        <w:t>n</w:t>
+      </w:r>
+      <w:r>
+        <w:rPr>
+          <w:rFonts w:ascii="Arial" w:hAnsi="Arial" w:cs="Arial"/>
+          <w:color w:val="000000" w:themeColor="text1"/>
+        </w:rPr>
+        <w:t xml:space="preserve">. </w:t>
+      </w:r>
+      <w:r>
+        <w:rPr>
+          <w:rFonts w:ascii="Arial" w:hAnsi="Arial" w:cs="Arial"/>
+          <w:color w:val="000000" w:themeColor="text1"/>
+        </w:rPr>
+        <w:t>[18]</w:t>
+      </w:r>
+    </w:p>
+    <w:p>
+      <w:pPr>
+        <w:spacing w:before="120" w:after="120" w:line="360" w:lineRule="auto"/>
+        <w:jc w:val="both"/>
+        <w:rPr>
+          <w:rFonts w:ascii="Arial" w:hAnsi="Arial" w:cs="Arial"/>
+          <w:color w:val="000000" w:themeColor="text1"/>
+        </w:rPr>
+      </w:pPr>
+    </w:p>
+    <w:p>
+      <w:pPr>
+        <w:spacing w:before="120" w:after="120" w:line="360" w:lineRule="auto"/>
+        <w:jc w:val="both"/>
+        <w:rPr>
+          <w:rFonts w:ascii="Arial" w:hAnsi="Arial" w:cs="Arial"/>
+          <w:color w:val="000000" w:themeColor="text1"/>
+        </w:rPr>
+      </w:pPr>
+      <w:proofErr w:type="spellStart"/>
+      <w:r>
+        <w:rPr>
+          <w:rFonts w:ascii="Arial" w:hAnsi="Arial" w:cs="Arial"/>
+          <w:b/>
+          <w:bCs/>
+          <w:color w:val="000000" w:themeColor="text1"/>
+        </w:rPr>
+        <w:t>GitKraken</w:t>
+      </w:r>
+      <w:proofErr w:type="spellEnd"/>
+      <w:r>
+        <w:rPr>
+          <w:rFonts w:ascii="Arial" w:hAnsi="Arial" w:cs="Arial"/>
+          <w:b/>
+          <w:bCs/>
+          <w:color w:val="000000" w:themeColor="text1"/>
+        </w:rPr>
+        <w:t>. -</w:t>
+      </w:r>
+      <w:r>
+        <w:rPr>
+          <w:rFonts w:ascii="Arial" w:hAnsi="Arial" w:cs="Arial"/>
+          <w:color w:val="000000" w:themeColor="text1"/>
+        </w:rPr>
+        <w:t xml:space="preserve"> Es una interfaz gráfica para la gestión de repositorios Git. </w:t>
+      </w:r>
+      <w:r>
+        <w:rPr>
+          <w:rFonts w:ascii="Arial" w:hAnsi="Arial" w:cs="Arial"/>
+          <w:color w:val="000000" w:themeColor="text1"/>
+        </w:rPr>
+        <w:t>[19]</w:t>
+      </w:r>
+    </w:p>
+    <w:p>
+      <w:pPr>
+        <w:spacing w:before="120" w:after="120" w:line="360" w:lineRule="auto"/>
+        <w:jc w:val="both"/>
+        <w:rPr>
+          <w:rFonts w:ascii="Arial" w:hAnsi="Arial" w:cs="Arial"/>
+          <w:color w:val="000000" w:themeColor="text1"/>
+        </w:rPr>
+      </w:pPr>
+    </w:p>
+    <w:p>
+      <w:pPr>
+        <w:spacing w:before="120" w:after="120" w:line="360" w:lineRule="auto"/>
+        <w:jc w:val="both"/>
+        <w:rPr>
+          <w:rFonts w:ascii="Arial" w:hAnsi="Arial" w:cs="Arial"/>
+          <w:color w:val="000000" w:themeColor="text1"/>
+        </w:rPr>
+      </w:pPr>
+      <w:r>
+        <w:rPr>
+          <w:rFonts w:ascii="Arial" w:hAnsi="Arial" w:cs="Arial"/>
+          <w:b/>
+          <w:bCs/>
+          <w:color w:val="000000" w:themeColor="text1"/>
+        </w:rPr>
+        <w:t xml:space="preserve">Google </w:t>
+      </w:r>
+      <w:r>
+        <w:rPr>
+          <w:rFonts w:ascii="Arial" w:hAnsi="Arial" w:cs="Arial"/>
+          <w:b/>
+          <w:bCs/>
+          <w:color w:val="000000" w:themeColor="text1"/>
+        </w:rPr>
+        <w:t>Chrome. -</w:t>
+      </w:r>
+      <w:r>
+        <w:rPr>
+          <w:rFonts w:ascii="Arial" w:hAnsi="Arial" w:cs="Arial"/>
+          <w:color w:val="000000" w:themeColor="text1"/>
+        </w:rPr>
+        <w:t xml:space="preserve"> Google Chrome es un navegador web multiplataforma desarrollado por Google.</w:t>
+      </w:r>
+      <w:r>
+        <w:rPr>
+          <w:rFonts w:ascii="Arial" w:hAnsi="Arial" w:cs="Arial"/>
+          <w:color w:val="000000" w:themeColor="text1"/>
+        </w:rPr>
+        <w:t xml:space="preserve"> </w:t>
+      </w:r>
+      <w:r>
+        <w:rPr>
+          <w:rFonts w:ascii="Arial" w:hAnsi="Arial" w:cs="Arial"/>
+          <w:color w:val="000000" w:themeColor="text1"/>
+        </w:rPr>
+        <w:t xml:space="preserve">Además con las herramientas de desarrollo de Chrome se puede analizar rápidamente el contenido y los recursos de páginas web. </w:t>
+      </w:r>
+      <w:r>
+        <w:rPr>
+          <w:rFonts w:ascii="Arial" w:hAnsi="Arial" w:cs="Arial"/>
+          <w:color w:val="000000" w:themeColor="text1"/>
+        </w:rPr>
+        <w:t>[20]</w:t>
+      </w:r>
     </w:p>
     <w:p>
       <w:pPr>
@@ -41183,55 +42617,12 @@
 </file>
 
 <file path=customXml/item1.xml><?xml version="1.0" encoding="utf-8"?>
-<b:Sources xmlns:b="http://schemas.openxmlformats.org/officeDocument/2006/bibliography" xmlns="http://schemas.openxmlformats.org/officeDocument/2006/bibliography" SelectedStyle="\IEEE2006OfficeOnline.xsl" StyleName="IEEE" Version="2006">
-  <b:Source>
-    <b:Tag>iUr20</b:Tag>
-    <b:SourceType>InternetSite</b:SourceType>
-    <b:Guid>{A473A900-18BE-4CA0-8C0E-69BBD22E36B3}</b:Guid>
-    <b:Author>
-      <b:Author>
-        <b:NameList>
-          <b:Person>
-            <b:Last>iUrban</b:Last>
-          </b:Person>
-        </b:NameList>
-      </b:Author>
-    </b:Author>
-    <b:Title>¿Qué Es Una Smart City?</b:Title>
-    <b:ProductionCompany>iUrban</b:ProductionCompany>
-    <b:Year>2020</b:Year>
-    <b:YearAccessed>2020</b:YearAccessed>
-    <b:MonthAccessed>Mayo</b:MonthAccessed>
-    <b:DayAccessed>1</b:DayAccessed>
-    <b:URL>https://iurban.es/que-es-una-smart-city/</b:URL>
-    <b:RefOrder>2</b:RefOrder>
-  </b:Source>
-  <b:Source>
-    <b:Tag>MarcadorDePosición1</b:Tag>
-    <b:SourceType>InternetSite</b:SourceType>
-    <b:Guid>{E72E74DC-4D7E-4657-8174-FA4C9936E129}</b:Guid>
-    <b:RefOrder>3</b:RefOrder>
-  </b:Source>
-  <b:Source>
-    <b:Tag>fgh</b:Tag>
-    <b:SourceType>InternetSite</b:SourceType>
-    <b:Guid>{1007F812-664D-490A-AB8D-FF2391B8170F}</b:Guid>
-    <b:Title>fghj</b:Title>
-    <b:RefOrder>1</b:RefOrder>
-  </b:Source>
-</b:Sources>
+<p:properties xmlns:p="http://schemas.microsoft.com/office/2006/metadata/properties" xmlns:xsi="http://www.w3.org/2001/XMLSchema-instance" xmlns:pc="http://schemas.microsoft.com/office/infopath/2007/PartnerControls">
+  <documentManagement/>
+</p:properties>
 </file>
 
 <file path=customXml/item2.xml><?xml version="1.0" encoding="utf-8"?>
-<?mso-contentType ?>
-<FormTemplates xmlns="http://schemas.microsoft.com/sharepoint/v3/contenttype/forms">
-  <Display>DocumentLibraryForm</Display>
-  <Edit>DocumentLibraryForm</Edit>
-  <New>DocumentLibraryForm</New>
-</FormTemplates>
-</file>
-
-<file path=customXml/item3.xml><?xml version="1.0" encoding="utf-8"?>
 <ct:contentTypeSchema xmlns:ct="http://schemas.microsoft.com/office/2006/metadata/contentType" xmlns:ma="http://schemas.microsoft.com/office/2006/metadata/properties/metaAttributes" ct:_="" ma:_="" ma:contentTypeName="Documento" ma:contentTypeID="0x0101007E1491EA9AC0C748A1878E2A23DD65B5" ma:contentTypeVersion="9" ma:contentTypeDescription="Crear nuevo documento." ma:contentTypeScope="" ma:versionID="9313c5586b5d30a60ab6e47b6123863b">
   <xsd:schema xmlns:xsd="http://www.w3.org/2001/XMLSchema" xmlns:xs="http://www.w3.org/2001/XMLSchema" xmlns:p="http://schemas.microsoft.com/office/2006/metadata/properties" xmlns:ns3="306b0d77-aba7-4c69-b050-1489a9fe4275" targetNamespace="http://schemas.microsoft.com/office/2006/metadata/properties" ma:root="true" ma:fieldsID="82c1f00c693092386a211947020067dd" ns3:_="">
     <xsd:import namespace="306b0d77-aba7-4c69-b050-1489a9fe4275"/>
@@ -41409,29 +42800,65 @@
 </ct:contentTypeSchema>
 </file>
 
+<file path=customXml/item3.xml><?xml version="1.0" encoding="utf-8"?>
+<b:Sources xmlns:b="http://schemas.openxmlformats.org/officeDocument/2006/bibliography" xmlns="http://schemas.openxmlformats.org/officeDocument/2006/bibliography" SelectedStyle="\IEEE2006OfficeOnline.xsl" StyleName="IEEE" Version="2006">
+  <b:Source>
+    <b:Tag>iUr20</b:Tag>
+    <b:SourceType>InternetSite</b:SourceType>
+    <b:Guid>{A473A900-18BE-4CA0-8C0E-69BBD22E36B3}</b:Guid>
+    <b:Author>
+      <b:Author>
+        <b:NameList>
+          <b:Person>
+            <b:Last>iUrban</b:Last>
+          </b:Person>
+        </b:NameList>
+      </b:Author>
+    </b:Author>
+    <b:Title>¿Qué Es Una Smart City?</b:Title>
+    <b:ProductionCompany>iUrban</b:ProductionCompany>
+    <b:Year>2020</b:Year>
+    <b:YearAccessed>2020</b:YearAccessed>
+    <b:MonthAccessed>Mayo</b:MonthAccessed>
+    <b:DayAccessed>1</b:DayAccessed>
+    <b:URL>https://iurban.es/que-es-una-smart-city/</b:URL>
+    <b:RefOrder>2</b:RefOrder>
+  </b:Source>
+  <b:Source>
+    <b:Tag>MarcadorDePosición1</b:Tag>
+    <b:SourceType>InternetSite</b:SourceType>
+    <b:Guid>{E72E74DC-4D7E-4657-8174-FA4C9936E129}</b:Guid>
+    <b:RefOrder>3</b:RefOrder>
+  </b:Source>
+  <b:Source>
+    <b:Tag>fgh</b:Tag>
+    <b:SourceType>InternetSite</b:SourceType>
+    <b:Guid>{1007F812-664D-490A-AB8D-FF2391B8170F}</b:Guid>
+    <b:Title>fghj</b:Title>
+    <b:RefOrder>1</b:RefOrder>
+  </b:Source>
+</b:Sources>
+</file>
+
 <file path=customXml/item4.xml><?xml version="1.0" encoding="utf-8"?>
-<p:properties xmlns:p="http://schemas.microsoft.com/office/2006/metadata/properties" xmlns:xsi="http://www.w3.org/2001/XMLSchema-instance" xmlns:pc="http://schemas.microsoft.com/office/infopath/2007/PartnerControls">
-  <documentManagement/>
-</p:properties>
+<?mso-contentType ?>
+<FormTemplates xmlns="http://schemas.microsoft.com/sharepoint/v3/contenttype/forms">
+  <Display>DocumentLibraryForm</Display>
+  <Edit>DocumentLibraryForm</Edit>
+  <New>DocumentLibraryForm</New>
+</FormTemplates>
 </file>
 
 <file path=customXml/itemProps1.xml><?xml version="1.0" encoding="utf-8"?>
-<ds:datastoreItem xmlns:ds="http://schemas.openxmlformats.org/officeDocument/2006/customXml" ds:itemID="{AB9CE620-274A-46FD-8CBA-A51132504199}">
+<ds:datastoreItem xmlns:ds="http://schemas.openxmlformats.org/officeDocument/2006/customXml" ds:itemID="{E4B97312-8869-44C2-945D-0F4916E463B7}">
   <ds:schemaRefs>
-    <ds:schemaRef ds:uri="http://schemas.openxmlformats.org/officeDocument/2006/bibliography"/>
+    <ds:schemaRef ds:uri="http://schemas.microsoft.com/office/2006/metadata/properties"/>
+    <ds:schemaRef ds:uri="http://schemas.microsoft.com/office/infopath/2007/PartnerControls"/>
   </ds:schemaRefs>
 </ds:datastoreItem>
 </file>
 
 <file path=customXml/itemProps2.xml><?xml version="1.0" encoding="utf-8"?>
-<ds:datastoreItem xmlns:ds="http://schemas.openxmlformats.org/officeDocument/2006/customXml" ds:itemID="{F7675E5D-F790-4E44-BBEA-73103DF841CA}">
-  <ds:schemaRefs>
-    <ds:schemaRef ds:uri="http://schemas.microsoft.com/sharepoint/v3/contenttype/forms"/>
-  </ds:schemaRefs>
-</ds:datastoreItem>
-</file>
-
-<file path=customXml/itemProps3.xml><?xml version="1.0" encoding="utf-8"?>
 <ds:datastoreItem xmlns:ds="http://schemas.openxmlformats.org/officeDocument/2006/customXml" ds:itemID="{313B97B5-4599-455F-9D17-285BC1AA149F}">
   <ds:schemaRefs>
     <ds:schemaRef ds:uri="http://schemas.microsoft.com/office/2006/metadata/contentType"/>
@@ -41449,11 +42876,18 @@
 </ds:datastoreItem>
 </file>
 
+<file path=customXml/itemProps3.xml><?xml version="1.0" encoding="utf-8"?>
+<ds:datastoreItem xmlns:ds="http://schemas.openxmlformats.org/officeDocument/2006/customXml" ds:itemID="{AB9CE620-274A-46FD-8CBA-A51132504199}">
+  <ds:schemaRefs>
+    <ds:schemaRef ds:uri="http://schemas.openxmlformats.org/officeDocument/2006/bibliography"/>
+  </ds:schemaRefs>
+</ds:datastoreItem>
+</file>
+
 <file path=customXml/itemProps4.xml><?xml version="1.0" encoding="utf-8"?>
-<ds:datastoreItem xmlns:ds="http://schemas.openxmlformats.org/officeDocument/2006/customXml" ds:itemID="{E4B97312-8869-44C2-945D-0F4916E463B7}">
+<ds:datastoreItem xmlns:ds="http://schemas.openxmlformats.org/officeDocument/2006/customXml" ds:itemID="{F7675E5D-F790-4E44-BBEA-73103DF841CA}">
   <ds:schemaRefs>
-    <ds:schemaRef ds:uri="http://schemas.microsoft.com/office/2006/metadata/properties"/>
-    <ds:schemaRef ds:uri="http://schemas.microsoft.com/office/infopath/2007/PartnerControls"/>
+    <ds:schemaRef ds:uri="http://schemas.microsoft.com/sharepoint/v3/contenttype/forms"/>
   </ds:schemaRefs>
 </ds:datastoreItem>
 </file>